--- a/FYP_DRAFT.docx
+++ b/FYP_DRAFT.docx
@@ -385,17 +385,15 @@
         <w:pStyle w:val="Heading1"/>
         <w:jc w:val="center"/>
         <w:rPr>
-          <w:rFonts w:ascii="Arial" w:hAnsi="Arial" w:cs="Arial"/>
-          <w:b/>
-          <w:color w:val="000000" w:themeColor="text1"/>
-        </w:rPr>
-      </w:pPr>
-      <w:bookmarkStart w:id="0" w:name="_Toc5723219"/>
-      <w:r>
-        <w:rPr>
-          <w:rFonts w:ascii="Arial" w:hAnsi="Arial" w:cs="Arial"/>
-          <w:b/>
-          <w:color w:val="000000" w:themeColor="text1"/>
+          <w:rFonts w:cs="Arial"/>
+          <w:b w:val="0"/>
+        </w:rPr>
+      </w:pPr>
+      <w:bookmarkStart w:id="0" w:name="_Toc6403450"/>
+      <w:r>
+        <w:rPr>
+          <w:rFonts w:cs="Arial"/>
+          <w:b w:val="0"/>
         </w:rPr>
         <w:lastRenderedPageBreak/>
         <w:t>ABSTRACT</w:t>
@@ -653,17 +651,15 @@
         <w:pStyle w:val="Heading1"/>
         <w:jc w:val="center"/>
         <w:rPr>
-          <w:rFonts w:ascii="Arial" w:hAnsi="Arial" w:cs="Arial"/>
-          <w:b/>
-          <w:color w:val="000000" w:themeColor="text1"/>
-        </w:rPr>
-      </w:pPr>
-      <w:bookmarkStart w:id="1" w:name="_Toc5723220"/>
-      <w:r>
-        <w:rPr>
-          <w:rFonts w:ascii="Arial" w:hAnsi="Arial" w:cs="Arial"/>
-          <w:b/>
-          <w:color w:val="000000" w:themeColor="text1"/>
+          <w:rFonts w:cs="Arial"/>
+          <w:b w:val="0"/>
+        </w:rPr>
+      </w:pPr>
+      <w:bookmarkStart w:id="1" w:name="_Toc6403451"/>
+      <w:r>
+        <w:rPr>
+          <w:rFonts w:cs="Arial"/>
+          <w:b w:val="0"/>
         </w:rPr>
         <w:lastRenderedPageBreak/>
         <w:t>ACKNOWLEDGEMENTS</w:t>
@@ -1044,17 +1040,15 @@
         <w:pStyle w:val="Heading1"/>
         <w:jc w:val="center"/>
         <w:rPr>
-          <w:rFonts w:ascii="Arial" w:hAnsi="Arial" w:cs="Arial"/>
-          <w:b/>
-          <w:color w:val="000000" w:themeColor="text1"/>
-        </w:rPr>
-      </w:pPr>
-      <w:bookmarkStart w:id="2" w:name="_Toc5723221"/>
-      <w:r>
-        <w:rPr>
-          <w:rFonts w:ascii="Arial" w:hAnsi="Arial" w:cs="Arial"/>
-          <w:b/>
-          <w:color w:val="000000" w:themeColor="text1"/>
+          <w:rFonts w:cs="Arial"/>
+          <w:b w:val="0"/>
+        </w:rPr>
+      </w:pPr>
+      <w:bookmarkStart w:id="2" w:name="_Toc6403452"/>
+      <w:r>
+        <w:rPr>
+          <w:rFonts w:cs="Arial"/>
+          <w:b w:val="0"/>
         </w:rPr>
         <w:lastRenderedPageBreak/>
         <w:t>CONTENTS PAGE</w:t>
@@ -1106,7 +1100,7 @@
           <w:r>
             <w:fldChar w:fldCharType="separate"/>
           </w:r>
-          <w:hyperlink w:anchor="_Toc5723219" w:history="1">
+          <w:hyperlink w:anchor="_Toc6403450" w:history="1">
             <w:r>
               <w:rPr>
                 <w:rStyle w:val="Hyperlink"/>
@@ -1135,7 +1129,7 @@
                 <w:noProof/>
                 <w:webHidden/>
               </w:rPr>
-              <w:instrText xml:space="preserve"> PAGEREF _Toc5723219 \h </w:instrText>
+              <w:instrText xml:space="preserve"> PAGEREF _Toc6403450 \h </w:instrText>
             </w:r>
             <w:r>
               <w:rPr>
@@ -1177,7 +1171,7 @@
               <w:noProof/>
             </w:rPr>
           </w:pPr>
-          <w:hyperlink w:anchor="_Toc5723220" w:history="1">
+          <w:hyperlink w:anchor="_Toc6403451" w:history="1">
             <w:r>
               <w:rPr>
                 <w:rStyle w:val="Hyperlink"/>
@@ -1206,7 +1200,7 @@
                 <w:noProof/>
                 <w:webHidden/>
               </w:rPr>
-              <w:instrText xml:space="preserve"> PAGEREF _Toc5723220 \h </w:instrText>
+              <w:instrText xml:space="preserve"> PAGEREF _Toc6403451 \h </w:instrText>
             </w:r>
             <w:r>
               <w:rPr>
@@ -1248,7 +1242,7 @@
               <w:noProof/>
             </w:rPr>
           </w:pPr>
-          <w:hyperlink w:anchor="_Toc5723221" w:history="1">
+          <w:hyperlink w:anchor="_Toc6403452" w:history="1">
             <w:r>
               <w:rPr>
                 <w:rStyle w:val="Hyperlink"/>
@@ -1277,7 +1271,7 @@
                 <w:noProof/>
                 <w:webHidden/>
               </w:rPr>
-              <w:instrText xml:space="preserve"> PAGEREF _Toc5723221 \h </w:instrText>
+              <w:instrText xml:space="preserve"> PAGEREF _Toc6403452 \h </w:instrText>
             </w:r>
             <w:r>
               <w:rPr>
@@ -1319,7 +1313,7 @@
               <w:noProof/>
             </w:rPr>
           </w:pPr>
-          <w:hyperlink w:anchor="_Toc5723222" w:history="1">
+          <w:hyperlink w:anchor="_Toc6403453" w:history="1">
             <w:r>
               <w:rPr>
                 <w:rStyle w:val="Hyperlink"/>
@@ -1348,7 +1342,7 @@
                 <w:noProof/>
                 <w:webHidden/>
               </w:rPr>
-              <w:instrText xml:space="preserve"> PAGEREF _Toc5723222 \h </w:instrText>
+              <w:instrText xml:space="preserve"> PAGEREF _Toc6403453 \h </w:instrText>
             </w:r>
             <w:r>
               <w:rPr>
@@ -1390,7 +1384,7 @@
               <w:noProof/>
             </w:rPr>
           </w:pPr>
-          <w:hyperlink w:anchor="_Toc5723223" w:history="1">
+          <w:hyperlink w:anchor="_Toc6403454" w:history="1">
             <w:r>
               <w:rPr>
                 <w:rStyle w:val="Hyperlink"/>
@@ -1419,7 +1413,7 @@
                 <w:noProof/>
                 <w:webHidden/>
               </w:rPr>
-              <w:instrText xml:space="preserve"> PAGEREF _Toc5723223 \h </w:instrText>
+              <w:instrText xml:space="preserve"> PAGEREF _Toc6403454 \h </w:instrText>
             </w:r>
             <w:r>
               <w:rPr>
@@ -1462,7 +1456,7 @@
               <w:noProof/>
             </w:rPr>
           </w:pPr>
-          <w:hyperlink w:anchor="_Toc5723224" w:history="1">
+          <w:hyperlink w:anchor="_Toc6403455" w:history="1">
             <w:r>
               <w:rPr>
                 <w:rStyle w:val="Hyperlink"/>
@@ -1507,7 +1501,7 @@
                 <w:noProof/>
                 <w:webHidden/>
               </w:rPr>
-              <w:instrText xml:space="preserve"> PAGEREF _Toc5723224 \h </w:instrText>
+              <w:instrText xml:space="preserve"> PAGEREF _Toc6403455 \h </w:instrText>
             </w:r>
             <w:r>
               <w:rPr>
@@ -1550,7 +1544,7 @@
               <w:noProof/>
             </w:rPr>
           </w:pPr>
-          <w:hyperlink w:anchor="_Toc5723225" w:history="1">
+          <w:hyperlink w:anchor="_Toc6403456" w:history="1">
             <w:r>
               <w:rPr>
                 <w:rStyle w:val="Hyperlink"/>
@@ -1595,7 +1589,7 @@
                 <w:noProof/>
                 <w:webHidden/>
               </w:rPr>
-              <w:instrText xml:space="preserve"> PAGEREF _Toc5723225 \h </w:instrText>
+              <w:instrText xml:space="preserve"> PAGEREF _Toc6403456 \h </w:instrText>
             </w:r>
             <w:r>
               <w:rPr>
@@ -1616,6 +1610,968 @@
                 <w:webHidden/>
               </w:rPr>
               <w:t>1</w:t>
+            </w:r>
+            <w:r>
+              <w:rPr>
+                <w:noProof/>
+                <w:webHidden/>
+              </w:rPr>
+              <w:fldChar w:fldCharType="end"/>
+            </w:r>
+          </w:hyperlink>
+        </w:p>
+        <w:p>
+          <w:pPr>
+            <w:pStyle w:val="TOC2"/>
+            <w:tabs>
+              <w:tab w:val="left" w:pos="960"/>
+              <w:tab w:val="right" w:leader="dot" w:pos="8296"/>
+            </w:tabs>
+            <w:rPr>
+              <w:rFonts w:asciiTheme="minorHAnsi" w:eastAsiaTheme="minorEastAsia" w:hAnsiTheme="minorHAnsi" w:cstheme="minorBidi"/>
+              <w:noProof/>
+            </w:rPr>
+          </w:pPr>
+          <w:hyperlink w:anchor="_Toc6403457" w:history="1">
+            <w:r>
+              <w:rPr>
+                <w:rStyle w:val="Hyperlink"/>
+                <w:rFonts w:ascii="Arial" w:hAnsi="Arial" w:cs="Arial"/>
+                <w:b/>
+                <w:noProof/>
+              </w:rPr>
+              <w:t>1.2</w:t>
+            </w:r>
+            <w:r>
+              <w:rPr>
+                <w:rFonts w:asciiTheme="minorHAnsi" w:eastAsiaTheme="minorEastAsia" w:hAnsiTheme="minorHAnsi" w:cstheme="minorBidi"/>
+                <w:noProof/>
+              </w:rPr>
+              <w:tab/>
+            </w:r>
+            <w:r>
+              <w:rPr>
+                <w:rStyle w:val="Hyperlink"/>
+                <w:rFonts w:ascii="Arial" w:hAnsi="Arial" w:cs="Arial"/>
+                <w:b/>
+                <w:noProof/>
+              </w:rPr>
+              <w:t>Scope</w:t>
+            </w:r>
+            <w:r>
+              <w:rPr>
+                <w:noProof/>
+                <w:webHidden/>
+              </w:rPr>
+              <w:tab/>
+            </w:r>
+            <w:r>
+              <w:rPr>
+                <w:noProof/>
+                <w:webHidden/>
+              </w:rPr>
+              <w:fldChar w:fldCharType="begin"/>
+            </w:r>
+            <w:r>
+              <w:rPr>
+                <w:noProof/>
+                <w:webHidden/>
+              </w:rPr>
+              <w:instrText xml:space="preserve"> PAGEREF _Toc6403457 \h </w:instrText>
+            </w:r>
+            <w:r>
+              <w:rPr>
+                <w:noProof/>
+                <w:webHidden/>
+              </w:rPr>
+            </w:r>
+            <w:r>
+              <w:rPr>
+                <w:noProof/>
+                <w:webHidden/>
+              </w:rPr>
+              <w:fldChar w:fldCharType="separate"/>
+            </w:r>
+            <w:r>
+              <w:rPr>
+                <w:noProof/>
+                <w:webHidden/>
+              </w:rPr>
+              <w:t>2</w:t>
+            </w:r>
+            <w:r>
+              <w:rPr>
+                <w:noProof/>
+                <w:webHidden/>
+              </w:rPr>
+              <w:fldChar w:fldCharType="end"/>
+            </w:r>
+          </w:hyperlink>
+        </w:p>
+        <w:p>
+          <w:pPr>
+            <w:pStyle w:val="TOC2"/>
+            <w:tabs>
+              <w:tab w:val="left" w:pos="960"/>
+              <w:tab w:val="right" w:leader="dot" w:pos="8296"/>
+            </w:tabs>
+            <w:rPr>
+              <w:rFonts w:asciiTheme="minorHAnsi" w:eastAsiaTheme="minorEastAsia" w:hAnsiTheme="minorHAnsi" w:cstheme="minorBidi"/>
+              <w:noProof/>
+            </w:rPr>
+          </w:pPr>
+          <w:hyperlink w:anchor="_Toc6403458" w:history="1">
+            <w:r>
+              <w:rPr>
+                <w:rStyle w:val="Hyperlink"/>
+                <w:rFonts w:ascii="Arial" w:hAnsi="Arial" w:cs="Arial"/>
+                <w:b/>
+                <w:noProof/>
+              </w:rPr>
+              <w:t>1.3</w:t>
+            </w:r>
+            <w:r>
+              <w:rPr>
+                <w:rFonts w:asciiTheme="minorHAnsi" w:eastAsiaTheme="minorEastAsia" w:hAnsiTheme="minorHAnsi" w:cstheme="minorBidi"/>
+                <w:noProof/>
+              </w:rPr>
+              <w:tab/>
+            </w:r>
+            <w:r>
+              <w:rPr>
+                <w:rStyle w:val="Hyperlink"/>
+                <w:rFonts w:ascii="Arial" w:hAnsi="Arial" w:cs="Arial"/>
+                <w:b/>
+                <w:noProof/>
+              </w:rPr>
+              <w:t>Rationale</w:t>
+            </w:r>
+            <w:r>
+              <w:rPr>
+                <w:noProof/>
+                <w:webHidden/>
+              </w:rPr>
+              <w:tab/>
+            </w:r>
+            <w:r>
+              <w:rPr>
+                <w:noProof/>
+                <w:webHidden/>
+              </w:rPr>
+              <w:fldChar w:fldCharType="begin"/>
+            </w:r>
+            <w:r>
+              <w:rPr>
+                <w:noProof/>
+                <w:webHidden/>
+              </w:rPr>
+              <w:instrText xml:space="preserve"> PAGEREF _Toc6403458 \h </w:instrText>
+            </w:r>
+            <w:r>
+              <w:rPr>
+                <w:noProof/>
+                <w:webHidden/>
+              </w:rPr>
+            </w:r>
+            <w:r>
+              <w:rPr>
+                <w:noProof/>
+                <w:webHidden/>
+              </w:rPr>
+              <w:fldChar w:fldCharType="separate"/>
+            </w:r>
+            <w:r>
+              <w:rPr>
+                <w:noProof/>
+                <w:webHidden/>
+              </w:rPr>
+              <w:t>2</w:t>
+            </w:r>
+            <w:r>
+              <w:rPr>
+                <w:noProof/>
+                <w:webHidden/>
+              </w:rPr>
+              <w:fldChar w:fldCharType="end"/>
+            </w:r>
+          </w:hyperlink>
+        </w:p>
+        <w:p>
+          <w:pPr>
+            <w:pStyle w:val="TOC2"/>
+            <w:tabs>
+              <w:tab w:val="left" w:pos="960"/>
+              <w:tab w:val="right" w:leader="dot" w:pos="8296"/>
+            </w:tabs>
+            <w:rPr>
+              <w:rFonts w:asciiTheme="minorHAnsi" w:eastAsiaTheme="minorEastAsia" w:hAnsiTheme="minorHAnsi" w:cstheme="minorBidi"/>
+              <w:noProof/>
+            </w:rPr>
+          </w:pPr>
+          <w:hyperlink w:anchor="_Toc6403459" w:history="1">
+            <w:r>
+              <w:rPr>
+                <w:rStyle w:val="Hyperlink"/>
+                <w:rFonts w:ascii="Arial" w:hAnsi="Arial" w:cs="Arial"/>
+                <w:b/>
+                <w:noProof/>
+              </w:rPr>
+              <w:t>1.4</w:t>
+            </w:r>
+            <w:r>
+              <w:rPr>
+                <w:rFonts w:asciiTheme="minorHAnsi" w:eastAsiaTheme="minorEastAsia" w:hAnsiTheme="minorHAnsi" w:cstheme="minorBidi"/>
+                <w:noProof/>
+              </w:rPr>
+              <w:tab/>
+            </w:r>
+            <w:r>
+              <w:rPr>
+                <w:rStyle w:val="Hyperlink"/>
+                <w:rFonts w:ascii="Arial" w:hAnsi="Arial" w:cs="Arial"/>
+                <w:b/>
+                <w:noProof/>
+              </w:rPr>
+              <w:t>Aims</w:t>
+            </w:r>
+            <w:r>
+              <w:rPr>
+                <w:noProof/>
+                <w:webHidden/>
+              </w:rPr>
+              <w:tab/>
+            </w:r>
+            <w:r>
+              <w:rPr>
+                <w:noProof/>
+                <w:webHidden/>
+              </w:rPr>
+              <w:fldChar w:fldCharType="begin"/>
+            </w:r>
+            <w:r>
+              <w:rPr>
+                <w:noProof/>
+                <w:webHidden/>
+              </w:rPr>
+              <w:instrText xml:space="preserve"> PAGEREF _Toc6403459 \h </w:instrText>
+            </w:r>
+            <w:r>
+              <w:rPr>
+                <w:noProof/>
+                <w:webHidden/>
+              </w:rPr>
+            </w:r>
+            <w:r>
+              <w:rPr>
+                <w:noProof/>
+                <w:webHidden/>
+              </w:rPr>
+              <w:fldChar w:fldCharType="separate"/>
+            </w:r>
+            <w:r>
+              <w:rPr>
+                <w:noProof/>
+                <w:webHidden/>
+              </w:rPr>
+              <w:t>3</w:t>
+            </w:r>
+            <w:r>
+              <w:rPr>
+                <w:noProof/>
+                <w:webHidden/>
+              </w:rPr>
+              <w:fldChar w:fldCharType="end"/>
+            </w:r>
+          </w:hyperlink>
+        </w:p>
+        <w:p>
+          <w:pPr>
+            <w:pStyle w:val="TOC2"/>
+            <w:tabs>
+              <w:tab w:val="left" w:pos="960"/>
+              <w:tab w:val="right" w:leader="dot" w:pos="8296"/>
+            </w:tabs>
+            <w:rPr>
+              <w:rFonts w:asciiTheme="minorHAnsi" w:eastAsiaTheme="minorEastAsia" w:hAnsiTheme="minorHAnsi" w:cstheme="minorBidi"/>
+              <w:noProof/>
+            </w:rPr>
+          </w:pPr>
+          <w:hyperlink w:anchor="_Toc6403460" w:history="1">
+            <w:r>
+              <w:rPr>
+                <w:rStyle w:val="Hyperlink"/>
+                <w:rFonts w:ascii="Arial" w:hAnsi="Arial" w:cs="Arial"/>
+                <w:b/>
+                <w:noProof/>
+              </w:rPr>
+              <w:t>1.5</w:t>
+            </w:r>
+            <w:r>
+              <w:rPr>
+                <w:rFonts w:asciiTheme="minorHAnsi" w:eastAsiaTheme="minorEastAsia" w:hAnsiTheme="minorHAnsi" w:cstheme="minorBidi"/>
+                <w:noProof/>
+              </w:rPr>
+              <w:tab/>
+            </w:r>
+            <w:r>
+              <w:rPr>
+                <w:rStyle w:val="Hyperlink"/>
+                <w:rFonts w:ascii="Arial" w:hAnsi="Arial" w:cs="Arial"/>
+                <w:b/>
+                <w:noProof/>
+              </w:rPr>
+              <w:t>Objectives</w:t>
+            </w:r>
+            <w:r>
+              <w:rPr>
+                <w:noProof/>
+                <w:webHidden/>
+              </w:rPr>
+              <w:tab/>
+            </w:r>
+            <w:r>
+              <w:rPr>
+                <w:noProof/>
+                <w:webHidden/>
+              </w:rPr>
+              <w:fldChar w:fldCharType="begin"/>
+            </w:r>
+            <w:r>
+              <w:rPr>
+                <w:noProof/>
+                <w:webHidden/>
+              </w:rPr>
+              <w:instrText xml:space="preserve"> PAGEREF _Toc6403460 \h </w:instrText>
+            </w:r>
+            <w:r>
+              <w:rPr>
+                <w:noProof/>
+                <w:webHidden/>
+              </w:rPr>
+            </w:r>
+            <w:r>
+              <w:rPr>
+                <w:noProof/>
+                <w:webHidden/>
+              </w:rPr>
+              <w:fldChar w:fldCharType="separate"/>
+            </w:r>
+            <w:r>
+              <w:rPr>
+                <w:noProof/>
+                <w:webHidden/>
+              </w:rPr>
+              <w:t>3</w:t>
+            </w:r>
+            <w:r>
+              <w:rPr>
+                <w:noProof/>
+                <w:webHidden/>
+              </w:rPr>
+              <w:fldChar w:fldCharType="end"/>
+            </w:r>
+          </w:hyperlink>
+        </w:p>
+        <w:p>
+          <w:pPr>
+            <w:pStyle w:val="TOC2"/>
+            <w:tabs>
+              <w:tab w:val="left" w:pos="960"/>
+              <w:tab w:val="right" w:leader="dot" w:pos="8296"/>
+            </w:tabs>
+            <w:rPr>
+              <w:rFonts w:asciiTheme="minorHAnsi" w:eastAsiaTheme="minorEastAsia" w:hAnsiTheme="minorHAnsi" w:cstheme="minorBidi"/>
+              <w:noProof/>
+            </w:rPr>
+          </w:pPr>
+          <w:hyperlink w:anchor="_Toc6403461" w:history="1">
+            <w:r>
+              <w:rPr>
+                <w:rStyle w:val="Hyperlink"/>
+                <w:rFonts w:ascii="Arial" w:hAnsi="Arial" w:cs="Arial"/>
+                <w:b/>
+                <w:noProof/>
+              </w:rPr>
+              <w:t>1.6</w:t>
+            </w:r>
+            <w:r>
+              <w:rPr>
+                <w:rFonts w:asciiTheme="minorHAnsi" w:eastAsiaTheme="minorEastAsia" w:hAnsiTheme="minorHAnsi" w:cstheme="minorBidi"/>
+                <w:noProof/>
+              </w:rPr>
+              <w:tab/>
+            </w:r>
+            <w:r>
+              <w:rPr>
+                <w:rStyle w:val="Hyperlink"/>
+                <w:rFonts w:ascii="Arial" w:hAnsi="Arial" w:cs="Arial"/>
+                <w:b/>
+                <w:noProof/>
+              </w:rPr>
+              <w:t>Background Information</w:t>
+            </w:r>
+            <w:r>
+              <w:rPr>
+                <w:noProof/>
+                <w:webHidden/>
+              </w:rPr>
+              <w:tab/>
+            </w:r>
+            <w:r>
+              <w:rPr>
+                <w:noProof/>
+                <w:webHidden/>
+              </w:rPr>
+              <w:fldChar w:fldCharType="begin"/>
+            </w:r>
+            <w:r>
+              <w:rPr>
+                <w:noProof/>
+                <w:webHidden/>
+              </w:rPr>
+              <w:instrText xml:space="preserve"> PAGEREF _Toc6403461 \h </w:instrText>
+            </w:r>
+            <w:r>
+              <w:rPr>
+                <w:noProof/>
+                <w:webHidden/>
+              </w:rPr>
+            </w:r>
+            <w:r>
+              <w:rPr>
+                <w:noProof/>
+                <w:webHidden/>
+              </w:rPr>
+              <w:fldChar w:fldCharType="separate"/>
+            </w:r>
+            <w:r>
+              <w:rPr>
+                <w:noProof/>
+                <w:webHidden/>
+              </w:rPr>
+              <w:t>4</w:t>
+            </w:r>
+            <w:r>
+              <w:rPr>
+                <w:noProof/>
+                <w:webHidden/>
+              </w:rPr>
+              <w:fldChar w:fldCharType="end"/>
+            </w:r>
+          </w:hyperlink>
+        </w:p>
+        <w:p>
+          <w:pPr>
+            <w:pStyle w:val="TOC1"/>
+            <w:tabs>
+              <w:tab w:val="left" w:pos="720"/>
+              <w:tab w:val="right" w:leader="dot" w:pos="8296"/>
+            </w:tabs>
+            <w:rPr>
+              <w:rFonts w:asciiTheme="minorHAnsi" w:eastAsiaTheme="minorEastAsia" w:hAnsiTheme="minorHAnsi" w:cstheme="minorBidi"/>
+              <w:noProof/>
+            </w:rPr>
+          </w:pPr>
+          <w:hyperlink w:anchor="_Toc6403462" w:history="1">
+            <w:r>
+              <w:rPr>
+                <w:rStyle w:val="Hyperlink"/>
+                <w:rFonts w:ascii="Arial" w:hAnsi="Arial" w:cs="Arial"/>
+                <w:b/>
+                <w:noProof/>
+              </w:rPr>
+              <w:t>2.0</w:t>
+            </w:r>
+            <w:r>
+              <w:rPr>
+                <w:rFonts w:asciiTheme="minorHAnsi" w:eastAsiaTheme="minorEastAsia" w:hAnsiTheme="minorHAnsi" w:cstheme="minorBidi"/>
+                <w:noProof/>
+              </w:rPr>
+              <w:tab/>
+            </w:r>
+            <w:r>
+              <w:rPr>
+                <w:rStyle w:val="Hyperlink"/>
+                <w:rFonts w:ascii="Arial" w:hAnsi="Arial" w:cs="Arial"/>
+                <w:b/>
+                <w:noProof/>
+              </w:rPr>
+              <w:t>REVIEW OF EXISTING KNOWLEDGE</w:t>
+            </w:r>
+            <w:r>
+              <w:rPr>
+                <w:noProof/>
+                <w:webHidden/>
+              </w:rPr>
+              <w:tab/>
+            </w:r>
+            <w:r>
+              <w:rPr>
+                <w:noProof/>
+                <w:webHidden/>
+              </w:rPr>
+              <w:fldChar w:fldCharType="begin"/>
+            </w:r>
+            <w:r>
+              <w:rPr>
+                <w:noProof/>
+                <w:webHidden/>
+              </w:rPr>
+              <w:instrText xml:space="preserve"> PAGEREF _Toc6403462 \h </w:instrText>
+            </w:r>
+            <w:r>
+              <w:rPr>
+                <w:noProof/>
+                <w:webHidden/>
+              </w:rPr>
+            </w:r>
+            <w:r>
+              <w:rPr>
+                <w:noProof/>
+                <w:webHidden/>
+              </w:rPr>
+              <w:fldChar w:fldCharType="separate"/>
+            </w:r>
+            <w:r>
+              <w:rPr>
+                <w:noProof/>
+                <w:webHidden/>
+              </w:rPr>
+              <w:t>5</w:t>
+            </w:r>
+            <w:r>
+              <w:rPr>
+                <w:noProof/>
+                <w:webHidden/>
+              </w:rPr>
+              <w:fldChar w:fldCharType="end"/>
+            </w:r>
+          </w:hyperlink>
+        </w:p>
+        <w:p>
+          <w:pPr>
+            <w:pStyle w:val="TOC2"/>
+            <w:tabs>
+              <w:tab w:val="left" w:pos="960"/>
+              <w:tab w:val="right" w:leader="dot" w:pos="8296"/>
+            </w:tabs>
+            <w:rPr>
+              <w:rFonts w:asciiTheme="minorHAnsi" w:eastAsiaTheme="minorEastAsia" w:hAnsiTheme="minorHAnsi" w:cstheme="minorBidi"/>
+              <w:noProof/>
+            </w:rPr>
+          </w:pPr>
+          <w:hyperlink w:anchor="_Toc6403463" w:history="1">
+            <w:r>
+              <w:rPr>
+                <w:rStyle w:val="Hyperlink"/>
+                <w:rFonts w:ascii="Arial" w:hAnsi="Arial" w:cs="Arial"/>
+                <w:b/>
+                <w:noProof/>
+              </w:rPr>
+              <w:t>2.1</w:t>
+            </w:r>
+            <w:r>
+              <w:rPr>
+                <w:rFonts w:asciiTheme="minorHAnsi" w:eastAsiaTheme="minorEastAsia" w:hAnsiTheme="minorHAnsi" w:cstheme="minorBidi"/>
+                <w:noProof/>
+              </w:rPr>
+              <w:tab/>
+            </w:r>
+            <w:r>
+              <w:rPr>
+                <w:rStyle w:val="Hyperlink"/>
+                <w:rFonts w:ascii="Arial" w:hAnsi="Arial" w:cs="Arial"/>
+                <w:b/>
+                <w:noProof/>
+              </w:rPr>
+              <w:t>Speech Recognition – History and Importance</w:t>
+            </w:r>
+            <w:r>
+              <w:rPr>
+                <w:noProof/>
+                <w:webHidden/>
+              </w:rPr>
+              <w:tab/>
+            </w:r>
+            <w:r>
+              <w:rPr>
+                <w:noProof/>
+                <w:webHidden/>
+              </w:rPr>
+              <w:fldChar w:fldCharType="begin"/>
+            </w:r>
+            <w:r>
+              <w:rPr>
+                <w:noProof/>
+                <w:webHidden/>
+              </w:rPr>
+              <w:instrText xml:space="preserve"> PAGEREF _Toc6403463 \h </w:instrText>
+            </w:r>
+            <w:r>
+              <w:rPr>
+                <w:noProof/>
+                <w:webHidden/>
+              </w:rPr>
+            </w:r>
+            <w:r>
+              <w:rPr>
+                <w:noProof/>
+                <w:webHidden/>
+              </w:rPr>
+              <w:fldChar w:fldCharType="separate"/>
+            </w:r>
+            <w:r>
+              <w:rPr>
+                <w:noProof/>
+                <w:webHidden/>
+              </w:rPr>
+              <w:t>5</w:t>
+            </w:r>
+            <w:r>
+              <w:rPr>
+                <w:noProof/>
+                <w:webHidden/>
+              </w:rPr>
+              <w:fldChar w:fldCharType="end"/>
+            </w:r>
+          </w:hyperlink>
+        </w:p>
+        <w:p>
+          <w:pPr>
+            <w:pStyle w:val="TOC2"/>
+            <w:tabs>
+              <w:tab w:val="left" w:pos="960"/>
+              <w:tab w:val="right" w:leader="dot" w:pos="8296"/>
+            </w:tabs>
+            <w:rPr>
+              <w:rFonts w:asciiTheme="minorHAnsi" w:eastAsiaTheme="minorEastAsia" w:hAnsiTheme="minorHAnsi" w:cstheme="minorBidi"/>
+              <w:noProof/>
+            </w:rPr>
+          </w:pPr>
+          <w:hyperlink w:anchor="_Toc6403464" w:history="1">
+            <w:r>
+              <w:rPr>
+                <w:rStyle w:val="Hyperlink"/>
+                <w:rFonts w:ascii="Arial" w:hAnsi="Arial" w:cs="Arial"/>
+                <w:b/>
+                <w:noProof/>
+              </w:rPr>
+              <w:t>2.2</w:t>
+            </w:r>
+            <w:r>
+              <w:rPr>
+                <w:rFonts w:asciiTheme="minorHAnsi" w:eastAsiaTheme="minorEastAsia" w:hAnsiTheme="minorHAnsi" w:cstheme="minorBidi"/>
+                <w:noProof/>
+              </w:rPr>
+              <w:tab/>
+            </w:r>
+            <w:r>
+              <w:rPr>
+                <w:rStyle w:val="Hyperlink"/>
+                <w:rFonts w:ascii="Arial" w:hAnsi="Arial" w:cs="Arial"/>
+                <w:b/>
+                <w:noProof/>
+              </w:rPr>
+              <w:t>Critical Review of Previous Research</w:t>
+            </w:r>
+            <w:r>
+              <w:rPr>
+                <w:noProof/>
+                <w:webHidden/>
+              </w:rPr>
+              <w:tab/>
+            </w:r>
+            <w:r>
+              <w:rPr>
+                <w:noProof/>
+                <w:webHidden/>
+              </w:rPr>
+              <w:fldChar w:fldCharType="begin"/>
+            </w:r>
+            <w:r>
+              <w:rPr>
+                <w:noProof/>
+                <w:webHidden/>
+              </w:rPr>
+              <w:instrText xml:space="preserve"> PAGEREF _Toc6403464 \h </w:instrText>
+            </w:r>
+            <w:r>
+              <w:rPr>
+                <w:noProof/>
+                <w:webHidden/>
+              </w:rPr>
+            </w:r>
+            <w:r>
+              <w:rPr>
+                <w:noProof/>
+                <w:webHidden/>
+              </w:rPr>
+              <w:fldChar w:fldCharType="separate"/>
+            </w:r>
+            <w:r>
+              <w:rPr>
+                <w:noProof/>
+                <w:webHidden/>
+              </w:rPr>
+              <w:t>6</w:t>
+            </w:r>
+            <w:r>
+              <w:rPr>
+                <w:noProof/>
+                <w:webHidden/>
+              </w:rPr>
+              <w:fldChar w:fldCharType="end"/>
+            </w:r>
+          </w:hyperlink>
+        </w:p>
+        <w:p>
+          <w:pPr>
+            <w:pStyle w:val="TOC2"/>
+            <w:tabs>
+              <w:tab w:val="left" w:pos="960"/>
+              <w:tab w:val="right" w:leader="dot" w:pos="8296"/>
+            </w:tabs>
+            <w:rPr>
+              <w:rFonts w:asciiTheme="minorHAnsi" w:eastAsiaTheme="minorEastAsia" w:hAnsiTheme="minorHAnsi" w:cstheme="minorBidi"/>
+              <w:noProof/>
+            </w:rPr>
+          </w:pPr>
+          <w:hyperlink w:anchor="_Toc6403465" w:history="1">
+            <w:r>
+              <w:rPr>
+                <w:rStyle w:val="Hyperlink"/>
+                <w:rFonts w:ascii="Arial" w:hAnsi="Arial" w:cs="Arial"/>
+                <w:b/>
+                <w:noProof/>
+              </w:rPr>
+              <w:t>2.3</w:t>
+            </w:r>
+            <w:r>
+              <w:rPr>
+                <w:rFonts w:asciiTheme="minorHAnsi" w:eastAsiaTheme="minorEastAsia" w:hAnsiTheme="minorHAnsi" w:cstheme="minorBidi"/>
+                <w:noProof/>
+              </w:rPr>
+              <w:tab/>
+            </w:r>
+            <w:r>
+              <w:rPr>
+                <w:rStyle w:val="Hyperlink"/>
+                <w:rFonts w:ascii="Arial" w:hAnsi="Arial" w:cs="Arial"/>
+                <w:b/>
+                <w:noProof/>
+              </w:rPr>
+              <w:t>Machine Learning</w:t>
+            </w:r>
+            <w:r>
+              <w:rPr>
+                <w:noProof/>
+                <w:webHidden/>
+              </w:rPr>
+              <w:tab/>
+            </w:r>
+            <w:r>
+              <w:rPr>
+                <w:noProof/>
+                <w:webHidden/>
+              </w:rPr>
+              <w:fldChar w:fldCharType="begin"/>
+            </w:r>
+            <w:r>
+              <w:rPr>
+                <w:noProof/>
+                <w:webHidden/>
+              </w:rPr>
+              <w:instrText xml:space="preserve"> PAGEREF _Toc6403465 \h </w:instrText>
+            </w:r>
+            <w:r>
+              <w:rPr>
+                <w:noProof/>
+                <w:webHidden/>
+              </w:rPr>
+            </w:r>
+            <w:r>
+              <w:rPr>
+                <w:noProof/>
+                <w:webHidden/>
+              </w:rPr>
+              <w:fldChar w:fldCharType="separate"/>
+            </w:r>
+            <w:r>
+              <w:rPr>
+                <w:noProof/>
+                <w:webHidden/>
+              </w:rPr>
+              <w:t>12</w:t>
+            </w:r>
+            <w:r>
+              <w:rPr>
+                <w:noProof/>
+                <w:webHidden/>
+              </w:rPr>
+              <w:fldChar w:fldCharType="end"/>
+            </w:r>
+          </w:hyperlink>
+        </w:p>
+        <w:p>
+          <w:pPr>
+            <w:pStyle w:val="TOC3"/>
+            <w:tabs>
+              <w:tab w:val="left" w:pos="1200"/>
+              <w:tab w:val="right" w:leader="dot" w:pos="8296"/>
+            </w:tabs>
+            <w:rPr>
+              <w:rFonts w:asciiTheme="minorHAnsi" w:eastAsiaTheme="minorEastAsia" w:hAnsiTheme="minorHAnsi" w:cstheme="minorBidi"/>
+              <w:noProof/>
+            </w:rPr>
+          </w:pPr>
+          <w:hyperlink w:anchor="_Toc6403466" w:history="1">
+            <w:r>
+              <w:rPr>
+                <w:rStyle w:val="Hyperlink"/>
+                <w:rFonts w:cs="Arial"/>
+                <w:noProof/>
+              </w:rPr>
+              <w:t>2.3.1</w:t>
+            </w:r>
+            <w:r>
+              <w:rPr>
+                <w:rFonts w:asciiTheme="minorHAnsi" w:eastAsiaTheme="minorEastAsia" w:hAnsiTheme="minorHAnsi" w:cstheme="minorBidi"/>
+                <w:noProof/>
+              </w:rPr>
+              <w:tab/>
+            </w:r>
+            <w:r>
+              <w:rPr>
+                <w:rStyle w:val="Hyperlink"/>
+                <w:rFonts w:cs="Arial"/>
+                <w:noProof/>
+              </w:rPr>
+              <w:t>Basics</w:t>
+            </w:r>
+            <w:r>
+              <w:rPr>
+                <w:noProof/>
+                <w:webHidden/>
+              </w:rPr>
+              <w:tab/>
+            </w:r>
+            <w:r>
+              <w:rPr>
+                <w:noProof/>
+                <w:webHidden/>
+              </w:rPr>
+              <w:fldChar w:fldCharType="begin"/>
+            </w:r>
+            <w:r>
+              <w:rPr>
+                <w:noProof/>
+                <w:webHidden/>
+              </w:rPr>
+              <w:instrText xml:space="preserve"> PAGEREF _Toc6403466 \h </w:instrText>
+            </w:r>
+            <w:r>
+              <w:rPr>
+                <w:noProof/>
+                <w:webHidden/>
+              </w:rPr>
+            </w:r>
+            <w:r>
+              <w:rPr>
+                <w:noProof/>
+                <w:webHidden/>
+              </w:rPr>
+              <w:fldChar w:fldCharType="separate"/>
+            </w:r>
+            <w:r>
+              <w:rPr>
+                <w:noProof/>
+                <w:webHidden/>
+              </w:rPr>
+              <w:t>12</w:t>
+            </w:r>
+            <w:r>
+              <w:rPr>
+                <w:noProof/>
+                <w:webHidden/>
+              </w:rPr>
+              <w:fldChar w:fldCharType="end"/>
+            </w:r>
+          </w:hyperlink>
+        </w:p>
+        <w:p>
+          <w:pPr>
+            <w:pStyle w:val="TOC3"/>
+            <w:tabs>
+              <w:tab w:val="left" w:pos="1200"/>
+              <w:tab w:val="right" w:leader="dot" w:pos="8296"/>
+            </w:tabs>
+            <w:rPr>
+              <w:rFonts w:asciiTheme="minorHAnsi" w:eastAsiaTheme="minorEastAsia" w:hAnsiTheme="minorHAnsi" w:cstheme="minorBidi"/>
+              <w:noProof/>
+            </w:rPr>
+          </w:pPr>
+          <w:hyperlink w:anchor="_Toc6403467" w:history="1">
+            <w:r>
+              <w:rPr>
+                <w:rStyle w:val="Hyperlink"/>
+                <w:noProof/>
+              </w:rPr>
+              <w:t>2.3.2</w:t>
+            </w:r>
+            <w:r>
+              <w:rPr>
+                <w:rFonts w:asciiTheme="minorHAnsi" w:eastAsiaTheme="minorEastAsia" w:hAnsiTheme="minorHAnsi" w:cstheme="minorBidi"/>
+                <w:noProof/>
+              </w:rPr>
+              <w:tab/>
+            </w:r>
+            <w:r>
+              <w:rPr>
+                <w:rStyle w:val="Hyperlink"/>
+                <w:noProof/>
+              </w:rPr>
+              <w:t>Neural Networks</w:t>
+            </w:r>
+            <w:r>
+              <w:rPr>
+                <w:noProof/>
+                <w:webHidden/>
+              </w:rPr>
+              <w:tab/>
+            </w:r>
+            <w:r>
+              <w:rPr>
+                <w:noProof/>
+                <w:webHidden/>
+              </w:rPr>
+              <w:fldChar w:fldCharType="begin"/>
+            </w:r>
+            <w:r>
+              <w:rPr>
+                <w:noProof/>
+                <w:webHidden/>
+              </w:rPr>
+              <w:instrText xml:space="preserve"> PAGEREF _Toc6403467 \h </w:instrText>
+            </w:r>
+            <w:r>
+              <w:rPr>
+                <w:noProof/>
+                <w:webHidden/>
+              </w:rPr>
+            </w:r>
+            <w:r>
+              <w:rPr>
+                <w:noProof/>
+                <w:webHidden/>
+              </w:rPr>
+              <w:fldChar w:fldCharType="separate"/>
+            </w:r>
+            <w:r>
+              <w:rPr>
+                <w:noProof/>
+                <w:webHidden/>
+              </w:rPr>
+              <w:t>13</w:t>
             </w:r>
             <w:r>
               <w:rPr>
@@ -1657,17 +2613,15 @@
         <w:pStyle w:val="Heading1"/>
         <w:jc w:val="center"/>
         <w:rPr>
-          <w:rFonts w:ascii="Arial" w:hAnsi="Arial" w:cs="Arial"/>
-          <w:b/>
-          <w:color w:val="000000" w:themeColor="text1"/>
-        </w:rPr>
-      </w:pPr>
-      <w:bookmarkStart w:id="3" w:name="_Toc5723222"/>
-      <w:r>
-        <w:rPr>
-          <w:rFonts w:ascii="Arial" w:hAnsi="Arial" w:cs="Arial"/>
-          <w:b/>
-          <w:color w:val="000000" w:themeColor="text1"/>
+          <w:rFonts w:cs="Arial"/>
+          <w:b w:val="0"/>
+        </w:rPr>
+      </w:pPr>
+      <w:bookmarkStart w:id="3" w:name="_Toc6403453"/>
+      <w:r>
+        <w:rPr>
+          <w:rFonts w:cs="Arial"/>
+          <w:b w:val="0"/>
         </w:rPr>
         <w:lastRenderedPageBreak/>
         <w:t>GLOSSARY</w:t>
@@ -2284,17 +3238,15 @@
         <w:pStyle w:val="Heading1"/>
         <w:jc w:val="center"/>
         <w:rPr>
-          <w:rFonts w:ascii="Arial" w:hAnsi="Arial" w:cs="Arial"/>
-          <w:b/>
-          <w:color w:val="000000" w:themeColor="text1"/>
-        </w:rPr>
-      </w:pPr>
-      <w:bookmarkStart w:id="4" w:name="_Toc5723223"/>
-      <w:r>
-        <w:rPr>
-          <w:rFonts w:ascii="Arial" w:hAnsi="Arial" w:cs="Arial"/>
-          <w:b/>
-          <w:color w:val="000000" w:themeColor="text1"/>
+          <w:rFonts w:cs="Arial"/>
+          <w:b w:val="0"/>
+        </w:rPr>
+      </w:pPr>
+      <w:bookmarkStart w:id="4" w:name="_Toc6403454"/>
+      <w:r>
+        <w:rPr>
+          <w:rFonts w:cs="Arial"/>
+          <w:b w:val="0"/>
         </w:rPr>
         <w:lastRenderedPageBreak/>
         <w:t>LIST OF DIAGRAMS AND TABLES</w:t>
@@ -2353,6 +3305,282 @@
           <w:szCs w:val="22"/>
         </w:rPr>
         <w:t>Example</w:t>
+      </w:r>
+    </w:p>
+    <w:p>
+      <w:pPr>
+        <w:rPr>
+          <w:b/>
+          <w:szCs w:val="22"/>
+        </w:rPr>
+      </w:pPr>
+    </w:p>
+    <w:p>
+      <w:pPr>
+        <w:pStyle w:val="TableofFigures"/>
+        <w:tabs>
+          <w:tab w:val="right" w:leader="dot" w:pos="8296"/>
+        </w:tabs>
+        <w:rPr>
+          <w:noProof/>
+        </w:rPr>
+      </w:pPr>
+      <w:r>
+        <w:rPr>
+          <w:b/>
+          <w:szCs w:val="22"/>
+        </w:rPr>
+        <w:fldChar w:fldCharType="begin"/>
+      </w:r>
+      <w:r>
+        <w:rPr>
+          <w:b/>
+          <w:szCs w:val="22"/>
+        </w:rPr>
+        <w:instrText xml:space="preserve"> TOC \h \z \c "Figure" </w:instrText>
+      </w:r>
+      <w:r>
+        <w:rPr>
+          <w:b/>
+          <w:szCs w:val="22"/>
+        </w:rPr>
+        <w:fldChar w:fldCharType="separate"/>
+      </w:r>
+      <w:hyperlink r:id="rId9" w:anchor="_Toc6491091" w:history="1">
+        <w:r>
+          <w:rPr>
+            <w:rStyle w:val="Hyperlink"/>
+            <w:noProof/>
+          </w:rPr>
+          <w:t>Figu</w:t>
+        </w:r>
+        <w:r>
+          <w:rPr>
+            <w:rStyle w:val="Hyperlink"/>
+            <w:noProof/>
+          </w:rPr>
+          <w:t>r</w:t>
+        </w:r>
+        <w:r>
+          <w:rPr>
+            <w:rStyle w:val="Hyperlink"/>
+            <w:noProof/>
+          </w:rPr>
+          <w:t>e 1: A high level statistical speec</w:t>
+        </w:r>
+        <w:r>
+          <w:rPr>
+            <w:rStyle w:val="Hyperlink"/>
+            <w:noProof/>
+          </w:rPr>
+          <w:t>h</w:t>
+        </w:r>
+        <w:r>
+          <w:rPr>
+            <w:rStyle w:val="Hyperlink"/>
+            <w:noProof/>
+          </w:rPr>
+          <w:t xml:space="preserve"> recognition system diagram, showing the computation of the maximum value of the probability P(W|X) of word sequence W given the acoustic input X. The diagram was composed based on a similar one provided by Steve Young (1996) in ‘Large Vocabulary Continuous Speech Recognition: a Review’ and the lecture slides from Adam Coates’ Speech recognition and Deep Learning presentation in Stanford.</w:t>
+        </w:r>
+        <w:r>
+          <w:rPr>
+            <w:noProof/>
+            <w:webHidden/>
+          </w:rPr>
+          <w:tab/>
+        </w:r>
+        <w:r>
+          <w:rPr>
+            <w:noProof/>
+            <w:webHidden/>
+          </w:rPr>
+          <w:fldChar w:fldCharType="begin"/>
+        </w:r>
+        <w:r>
+          <w:rPr>
+            <w:noProof/>
+            <w:webHidden/>
+          </w:rPr>
+          <w:instrText xml:space="preserve"> PAGEREF _Toc6491091 \h </w:instrText>
+        </w:r>
+        <w:r>
+          <w:rPr>
+            <w:noProof/>
+            <w:webHidden/>
+          </w:rPr>
+        </w:r>
+        <w:r>
+          <w:rPr>
+            <w:noProof/>
+            <w:webHidden/>
+          </w:rPr>
+          <w:fldChar w:fldCharType="separate"/>
+        </w:r>
+        <w:r>
+          <w:rPr>
+            <w:noProof/>
+            <w:webHidden/>
+          </w:rPr>
+          <w:t>11</w:t>
+        </w:r>
+        <w:r>
+          <w:rPr>
+            <w:noProof/>
+            <w:webHidden/>
+          </w:rPr>
+          <w:fldChar w:fldCharType="end"/>
+        </w:r>
+      </w:hyperlink>
+    </w:p>
+    <w:p>
+      <w:pPr>
+        <w:pStyle w:val="TableofFigures"/>
+        <w:tabs>
+          <w:tab w:val="right" w:leader="dot" w:pos="8296"/>
+        </w:tabs>
+        <w:rPr>
+          <w:noProof/>
+        </w:rPr>
+      </w:pPr>
+      <w:hyperlink w:anchor="_Toc6491092" w:history="1">
+        <w:r>
+          <w:rPr>
+            <w:rStyle w:val="Hyperlink"/>
+            <w:noProof/>
+          </w:rPr>
+          <w:t>Figure 2: A generic artificial neural network structure.</w:t>
+        </w:r>
+        <w:r>
+          <w:rPr>
+            <w:noProof/>
+            <w:webHidden/>
+          </w:rPr>
+          <w:tab/>
+        </w:r>
+        <w:r>
+          <w:rPr>
+            <w:noProof/>
+            <w:webHidden/>
+          </w:rPr>
+          <w:fldChar w:fldCharType="begin"/>
+        </w:r>
+        <w:r>
+          <w:rPr>
+            <w:noProof/>
+            <w:webHidden/>
+          </w:rPr>
+          <w:instrText xml:space="preserve"> PAGEREF _Toc6491092 \h </w:instrText>
+        </w:r>
+        <w:r>
+          <w:rPr>
+            <w:noProof/>
+            <w:webHidden/>
+          </w:rPr>
+        </w:r>
+        <w:r>
+          <w:rPr>
+            <w:noProof/>
+            <w:webHidden/>
+          </w:rPr>
+          <w:fldChar w:fldCharType="separate"/>
+        </w:r>
+        <w:r>
+          <w:rPr>
+            <w:noProof/>
+            <w:webHidden/>
+          </w:rPr>
+          <w:t>13</w:t>
+        </w:r>
+        <w:r>
+          <w:rPr>
+            <w:noProof/>
+            <w:webHidden/>
+          </w:rPr>
+          <w:fldChar w:fldCharType="end"/>
+        </w:r>
+      </w:hyperlink>
+    </w:p>
+    <w:p>
+      <w:pPr>
+        <w:pStyle w:val="TableofFigures"/>
+        <w:tabs>
+          <w:tab w:val="right" w:leader="dot" w:pos="8296"/>
+        </w:tabs>
+        <w:rPr>
+          <w:noProof/>
+        </w:rPr>
+      </w:pPr>
+      <w:hyperlink w:anchor="_Toc6491093" w:history="1">
+        <w:r>
+          <w:rPr>
+            <w:rStyle w:val="Hyperlink"/>
+            <w:noProof/>
+          </w:rPr>
+          <w:t>Figure 3: A high-level diagram of the model architecture for all three modes of the system: (1) – Inference; (2) – Evaluation; (3) – Training.</w:t>
+        </w:r>
+        <w:r>
+          <w:rPr>
+            <w:noProof/>
+            <w:webHidden/>
+          </w:rPr>
+          <w:tab/>
+        </w:r>
+        <w:r>
+          <w:rPr>
+            <w:noProof/>
+            <w:webHidden/>
+          </w:rPr>
+          <w:fldChar w:fldCharType="begin"/>
+        </w:r>
+        <w:r>
+          <w:rPr>
+            <w:noProof/>
+            <w:webHidden/>
+          </w:rPr>
+          <w:instrText xml:space="preserve"> PAGEREF _Toc6491093 \h </w:instrText>
+        </w:r>
+        <w:r>
+          <w:rPr>
+            <w:noProof/>
+            <w:webHidden/>
+          </w:rPr>
+        </w:r>
+        <w:r>
+          <w:rPr>
+            <w:noProof/>
+            <w:webHidden/>
+          </w:rPr>
+          <w:fldChar w:fldCharType="separate"/>
+        </w:r>
+        <w:r>
+          <w:rPr>
+            <w:noProof/>
+            <w:webHidden/>
+          </w:rPr>
+          <w:t>21</w:t>
+        </w:r>
+        <w:r>
+          <w:rPr>
+            <w:noProof/>
+            <w:webHidden/>
+          </w:rPr>
+          <w:fldChar w:fldCharType="end"/>
+        </w:r>
+      </w:hyperlink>
+    </w:p>
+    <w:p>
+      <w:pPr>
+        <w:rPr>
+          <w:b/>
+          <w:szCs w:val="22"/>
+        </w:rPr>
+      </w:pPr>
+      <w:r>
+        <w:rPr>
+          <w:b/>
+          <w:szCs w:val="22"/>
+        </w:rPr>
+        <w:fldChar w:fldCharType="end"/>
       </w:r>
     </w:p>
     <w:p>
@@ -2949,6 +4177,7 @@
               <w:rPr>
                 <w:szCs w:val="22"/>
               </w:rPr>
+              <w:lastRenderedPageBreak/>
               <w:t>Table</w:t>
             </w:r>
             <w:r>
@@ -3058,9 +4287,9 @@
           <w:szCs w:val="22"/>
         </w:rPr>
         <w:sectPr>
-          <w:footerReference w:type="even" r:id="rId9"/>
-          <w:footerReference w:type="default" r:id="rId10"/>
-          <w:footerReference w:type="first" r:id="rId11"/>
+          <w:footerReference w:type="even" r:id="rId10"/>
+          <w:footerReference w:type="default" r:id="rId11"/>
+          <w:footerReference w:type="first" r:id="rId12"/>
           <w:pgSz w:w="11900" w:h="16840"/>
           <w:pgMar w:top="1440" w:right="1797" w:bottom="1440" w:left="1797" w:header="720" w:footer="720" w:gutter="0"/>
           <w:pgNumType w:fmt="lowerRoman" w:start="1"/>
@@ -3086,17 +4315,15 @@
         </w:numPr>
         <w:jc w:val="center"/>
         <w:rPr>
-          <w:rFonts w:ascii="Arial" w:hAnsi="Arial" w:cs="Arial"/>
-          <w:b/>
-          <w:color w:val="000000" w:themeColor="text1"/>
-        </w:rPr>
-      </w:pPr>
-      <w:bookmarkStart w:id="5" w:name="_Toc5723224"/>
-      <w:r>
-        <w:rPr>
-          <w:rFonts w:ascii="Arial" w:hAnsi="Arial" w:cs="Arial"/>
-          <w:b/>
-          <w:color w:val="000000" w:themeColor="text1"/>
+          <w:rFonts w:cs="Arial"/>
+          <w:b w:val="0"/>
+        </w:rPr>
+      </w:pPr>
+      <w:bookmarkStart w:id="5" w:name="_Toc6403455"/>
+      <w:r>
+        <w:rPr>
+          <w:rFonts w:cs="Arial"/>
+          <w:b w:val="0"/>
         </w:rPr>
         <w:t>INTRODUCTION</w:t>
       </w:r>
@@ -3148,20 +4375,16 @@
         </w:numPr>
         <w:ind w:left="720"/>
         <w:rPr>
-          <w:rFonts w:ascii="Arial" w:hAnsi="Arial" w:cs="Arial"/>
-          <w:b/>
-          <w:color w:val="000000" w:themeColor="text1"/>
-          <w:sz w:val="28"/>
+          <w:rFonts w:cs="Arial"/>
+          <w:b w:val="0"/>
           <w:szCs w:val="28"/>
         </w:rPr>
       </w:pPr>
-      <w:bookmarkStart w:id="6" w:name="_Toc5723225"/>
-      <w:r>
-        <w:rPr>
-          <w:rFonts w:ascii="Arial" w:hAnsi="Arial" w:cs="Arial"/>
-          <w:b/>
-          <w:color w:val="000000" w:themeColor="text1"/>
-          <w:sz w:val="28"/>
+      <w:bookmarkStart w:id="6" w:name="_Toc6403456"/>
+      <w:r>
+        <w:rPr>
+          <w:rFonts w:cs="Arial"/>
+          <w:b w:val="0"/>
           <w:szCs w:val="28"/>
         </w:rPr>
         <w:t>Problem Definition</w:t>
@@ -3238,8 +4461,7 @@
       <w:pPr>
         <w:pStyle w:val="Heading2"/>
         <w:rPr>
-          <w:rFonts w:ascii="Arial" w:hAnsi="Arial" w:cs="Arial"/>
-          <w:sz w:val="28"/>
+          <w:rFonts w:cs="Arial"/>
           <w:szCs w:val="28"/>
           <w:lang w:val="en-US"/>
         </w:rPr>
@@ -3254,23 +4476,21 @@
         </w:numPr>
         <w:ind w:left="720"/>
         <w:rPr>
-          <w:rFonts w:ascii="Arial" w:hAnsi="Arial" w:cs="Arial"/>
-          <w:b/>
-          <w:color w:val="000000" w:themeColor="text1"/>
-          <w:sz w:val="28"/>
+          <w:rFonts w:cs="Arial"/>
+          <w:b w:val="0"/>
           <w:szCs w:val="28"/>
         </w:rPr>
       </w:pPr>
-      <w:r>
-        <w:rPr>
-          <w:rFonts w:ascii="Arial" w:hAnsi="Arial" w:cs="Arial"/>
-          <w:b/>
-          <w:color w:val="000000" w:themeColor="text1"/>
-          <w:sz w:val="28"/>
+      <w:bookmarkStart w:id="7" w:name="_Toc6403457"/>
+      <w:r>
+        <w:rPr>
+          <w:rFonts w:cs="Arial"/>
+          <w:b w:val="0"/>
           <w:szCs w:val="28"/>
         </w:rPr>
         <w:t>Scope</w:t>
       </w:r>
+      <w:bookmarkEnd w:id="7"/>
     </w:p>
     <w:p/>
     <w:p>
@@ -3376,23 +4596,21 @@
         </w:numPr>
         <w:ind w:left="720"/>
         <w:rPr>
-          <w:rFonts w:ascii="Arial" w:hAnsi="Arial" w:cs="Arial"/>
-          <w:b/>
-          <w:color w:val="000000" w:themeColor="text1"/>
-          <w:sz w:val="28"/>
+          <w:rFonts w:cs="Arial"/>
+          <w:b w:val="0"/>
           <w:szCs w:val="28"/>
         </w:rPr>
       </w:pPr>
-      <w:r>
-        <w:rPr>
-          <w:rFonts w:ascii="Arial" w:hAnsi="Arial" w:cs="Arial"/>
-          <w:b/>
-          <w:color w:val="000000" w:themeColor="text1"/>
-          <w:sz w:val="28"/>
+      <w:bookmarkStart w:id="8" w:name="_Toc6403458"/>
+      <w:r>
+        <w:rPr>
+          <w:rFonts w:cs="Arial"/>
+          <w:b w:val="0"/>
           <w:szCs w:val="28"/>
         </w:rPr>
         <w:t>Rationale</w:t>
       </w:r>
+      <w:bookmarkEnd w:id="8"/>
     </w:p>
     <w:p/>
     <w:p>
@@ -3511,23 +4729,21 @@
         </w:numPr>
         <w:ind w:left="720"/>
         <w:rPr>
-          <w:rFonts w:ascii="Arial" w:hAnsi="Arial" w:cs="Arial"/>
-          <w:b/>
-          <w:color w:val="000000" w:themeColor="text1"/>
-          <w:sz w:val="28"/>
+          <w:rFonts w:cs="Arial"/>
+          <w:b w:val="0"/>
           <w:szCs w:val="28"/>
         </w:rPr>
       </w:pPr>
-      <w:r>
-        <w:rPr>
-          <w:rFonts w:ascii="Arial" w:hAnsi="Arial" w:cs="Arial"/>
-          <w:b/>
-          <w:color w:val="000000" w:themeColor="text1"/>
-          <w:sz w:val="28"/>
+      <w:bookmarkStart w:id="9" w:name="_Toc6403459"/>
+      <w:r>
+        <w:rPr>
+          <w:rFonts w:cs="Arial"/>
+          <w:b w:val="0"/>
           <w:szCs w:val="28"/>
         </w:rPr>
         <w:t>Aims</w:t>
       </w:r>
+      <w:bookmarkEnd w:id="9"/>
     </w:p>
     <w:p/>
     <w:p>
@@ -3602,23 +4818,21 @@
         </w:numPr>
         <w:ind w:left="720"/>
         <w:rPr>
-          <w:rFonts w:ascii="Arial" w:hAnsi="Arial" w:cs="Arial"/>
-          <w:b/>
-          <w:color w:val="000000" w:themeColor="text1"/>
-          <w:sz w:val="28"/>
+          <w:rFonts w:cs="Arial"/>
+          <w:b w:val="0"/>
           <w:szCs w:val="28"/>
         </w:rPr>
       </w:pPr>
-      <w:r>
-        <w:rPr>
-          <w:rFonts w:ascii="Arial" w:hAnsi="Arial" w:cs="Arial"/>
-          <w:b/>
-          <w:color w:val="000000" w:themeColor="text1"/>
-          <w:sz w:val="28"/>
+      <w:bookmarkStart w:id="10" w:name="_Toc6403460"/>
+      <w:r>
+        <w:rPr>
+          <w:rFonts w:cs="Arial"/>
+          <w:b w:val="0"/>
           <w:szCs w:val="28"/>
         </w:rPr>
         <w:t>Objectives</w:t>
       </w:r>
+      <w:bookmarkEnd w:id="10"/>
     </w:p>
     <w:p/>
     <w:p>
@@ -4001,24 +5215,22 @@
         </w:numPr>
         <w:ind w:left="720"/>
         <w:rPr>
-          <w:rFonts w:ascii="Arial" w:hAnsi="Arial" w:cs="Arial"/>
-          <w:b/>
-          <w:color w:val="000000" w:themeColor="text1"/>
-          <w:sz w:val="28"/>
+          <w:rFonts w:cs="Arial"/>
+          <w:b w:val="0"/>
           <w:szCs w:val="28"/>
         </w:rPr>
       </w:pPr>
-      <w:r>
-        <w:rPr>
-          <w:rFonts w:ascii="Arial" w:hAnsi="Arial" w:cs="Arial"/>
-          <w:b/>
-          <w:color w:val="000000" w:themeColor="text1"/>
-          <w:sz w:val="28"/>
+      <w:bookmarkStart w:id="11" w:name="_Toc6403461"/>
+      <w:r>
+        <w:rPr>
+          <w:rFonts w:cs="Arial"/>
+          <w:b w:val="0"/>
           <w:szCs w:val="28"/>
         </w:rPr>
         <w:lastRenderedPageBreak/>
         <w:t>Background Information</w:t>
       </w:r>
+      <w:bookmarkEnd w:id="11"/>
     </w:p>
     <w:p>
       <w:r>
@@ -4055,20 +5267,20 @@
         </w:numPr>
         <w:jc w:val="center"/>
         <w:rPr>
-          <w:rFonts w:ascii="Arial" w:hAnsi="Arial" w:cs="Arial"/>
-          <w:b/>
-          <w:color w:val="000000" w:themeColor="text1"/>
-        </w:rPr>
-      </w:pPr>
-      <w:r>
-        <w:rPr>
-          <w:rFonts w:ascii="Arial" w:hAnsi="Arial" w:cs="Arial"/>
-          <w:b/>
-          <w:color w:val="000000" w:themeColor="text1"/>
+          <w:rFonts w:cs="Arial"/>
+          <w:b w:val="0"/>
+        </w:rPr>
+      </w:pPr>
+      <w:bookmarkStart w:id="12" w:name="_Toc6403462"/>
+      <w:r>
+        <w:rPr>
+          <w:rFonts w:cs="Arial"/>
+          <w:b w:val="0"/>
         </w:rPr>
         <w:lastRenderedPageBreak/>
         <w:t>REVIEW OF EXISTING KNOWLEDGE</w:t>
       </w:r>
+      <w:bookmarkEnd w:id="12"/>
     </w:p>
     <w:p/>
     <w:p/>
@@ -4081,23 +5293,21 @@
         </w:numPr>
         <w:ind w:left="720"/>
         <w:rPr>
-          <w:rFonts w:ascii="Arial" w:hAnsi="Arial" w:cs="Arial"/>
-          <w:b/>
-          <w:color w:val="000000" w:themeColor="text1"/>
-          <w:sz w:val="28"/>
+          <w:rFonts w:cs="Arial"/>
+          <w:b w:val="0"/>
           <w:szCs w:val="28"/>
         </w:rPr>
       </w:pPr>
-      <w:r>
-        <w:rPr>
-          <w:rFonts w:ascii="Arial" w:hAnsi="Arial" w:cs="Arial"/>
-          <w:b/>
-          <w:color w:val="000000" w:themeColor="text1"/>
-          <w:sz w:val="28"/>
+      <w:bookmarkStart w:id="13" w:name="_Toc6403463"/>
+      <w:r>
+        <w:rPr>
+          <w:rFonts w:cs="Arial"/>
+          <w:b w:val="0"/>
           <w:szCs w:val="28"/>
         </w:rPr>
         <w:t>Speech Recognition – History and Importance</w:t>
       </w:r>
+      <w:bookmarkEnd w:id="13"/>
     </w:p>
     <w:p/>
     <w:p>
@@ -4303,36 +5513,38 @@
     </w:p>
     <w:p>
       <w:pPr>
-        <w:pStyle w:val="ListParagraph"/>
+        <w:pStyle w:val="Heading2"/>
         <w:numPr>
           <w:ilvl w:val="1"/>
           <w:numId w:val="4"/>
         </w:numPr>
         <w:ind w:left="720"/>
         <w:rPr>
+          <w:rFonts w:cs="Arial"/>
+          <w:b w:val="0"/>
+          <w:szCs w:val="28"/>
+        </w:rPr>
+      </w:pPr>
+      <w:bookmarkStart w:id="14" w:name="_Toc6403464"/>
+      <w:r>
+        <w:rPr>
+          <w:rFonts w:cs="Arial"/>
+          <w:b w:val="0"/>
+          <w:szCs w:val="28"/>
+        </w:rPr>
+        <w:lastRenderedPageBreak/>
+        <w:t>Critical Review of Previous Research</w:t>
+      </w:r>
+      <w:bookmarkEnd w:id="14"/>
+    </w:p>
+    <w:p>
+      <w:pPr>
+        <w:rPr>
           <w:b/>
           <w:sz w:val="28"/>
           <w:szCs w:val="28"/>
         </w:rPr>
       </w:pPr>
-      <w:r>
-        <w:rPr>
-          <w:b/>
-          <w:sz w:val="28"/>
-          <w:szCs w:val="28"/>
-        </w:rPr>
-        <w:lastRenderedPageBreak/>
-        <w:t>Critical Review of Previous Research</w:t>
-      </w:r>
-    </w:p>
-    <w:p>
-      <w:pPr>
-        <w:rPr>
-          <w:b/>
-          <w:sz w:val="28"/>
-          <w:szCs w:val="28"/>
-        </w:rPr>
-      </w:pPr>
     </w:p>
     <w:p>
       <w:pPr>
@@ -4757,7 +5969,7 @@
           <w:position w:val="-6"/>
           <w:szCs w:val="22"/>
         </w:rPr>
-        <w:pict w14:anchorId="6C8F38B7">
+        <w:pict>
           <v:shapetype id="_x0000_t75" coordsize="21600,21600" o:spt="75" o:preferrelative="t" path="m@4@5l@4@11@9@11@9@5xe" filled="f" stroked="f">
             <v:stroke joinstyle="miter"/>
             <v:formulas>
@@ -4777,8 +5989,8 @@
             <v:path o:extrusionok="f" gradientshapeok="t" o:connecttype="rect"/>
             <o:lock v:ext="edit" aspectratio="t"/>
           </v:shapetype>
-          <v:shape id="_x0000_i1026" type="#_x0000_t75" alt="" style="width:20.65pt;height:15.35pt;mso-width-percent:0;mso-height-percent:0;mso-width-percent:0;mso-height-percent:0" equationxml="&lt;?xml version=&quot;1.0&quot; encoding=&quot;UTF-8&quot; standalone=&quot;yes&quot;?&gt;&#13;&#10;&lt;?mso-application progid=&quot;Word.Document&quot;?&gt;&#13;&#10;&lt;w:wordDocument xmlns:aml=&quot;http://schemas.microsoft.com/aml/2001/core&quot; xmlns:wpc=&quot;http://schemas.microsoft.com/office/word/2010/wordprocessingCanvas&quot; xmlns:cx=&quot;http://schemas.microsoft.com/office/drawing/2014/chartex&quot; xmlns:cx1=&quot;http://schemas.microsoft.com/office/drawing/2015/9/8/chartex&quot; xmlns:cx2=&quot;http://schemas.microsoft.com/office/drawing/2015/10/21/chartex&quot; xmlns:cx3=&quot;http://schemas.microsoft.com/office/drawing/2016/5/9/chartex&quot; xmlns:cx4=&quot;http://schemas.microsoft.com/office/drawing/2016/5/10/chartex&quot; xmlns:cx5=&quot;http://schemas.microsoft.com/office/drawing/2016/5/11/chartex&quot; xmlns:cx6=&quot;http://schemas.microsoft.com/office/drawing/2016/5/12/chartex&quot; xmlns:cx7=&quot;http://schemas.microsoft.com/office/drawing/2016/5/13/chartex&quot; xmlns:cx8=&quot;http://schemas.microsoft.com/office/drawing/2016/5/14/chartex&quot; xmlns:dt=&quot;uuid:C2F41010-65B3-11d1-A29F-00AA00C14882&quot; xmlns:mc=&quot;http://schemas.openxmlformats.org/markup-compatibility/2006&quot; xmlns:aink=&quot;http://schemas.microsoft.com/office/drawing/2016/ink&quot; xmlns:am3d=&quot;http://schemas.microsoft.com/office/drawing/2017/model3d&quot; xmlns:o=&quot;urn:schemas-microsoft-com:office:office&quot; xmlns:m=&quot;http://schemas.openxmlformats.org/officeDocument/2006/math&quot; xmlns:v=&quot;urn:schemas-microsoft-com:vml&quot; xmlns:w10=&quot;urn:schemas-microsoft-com:office:word&quot; xmlns:w=&quot;http://schemas.microsoft.com/office/word/2003/wordml&quot; xmlns:wx=&quot;http://schemas.microsoft.com/office/word/2003/auxHint&quot; xmlns:wne=&quot;http://schemas.microsoft.com/office/word/2006/wordml&quot; xmlns:wsp=&quot;http://schemas.microsoft.com/office/word/2003/wordml/sp2&quot; xmlns:sl=&quot;http://schemas.microsoft.com/schemaLibrary/2003/core&quot; w:macrosPresent=&quot;no&quot; w:embeddedObjPresent=&quot;no&quot; w:ocxPresent=&quot;no&quot; xml:space=&quot;preserve&quot;&gt;&lt;w:ignoreSubtree w:val=&quot;http://schemas.microsoft.com/office/word/2003/wordml/sp2&quot;/&gt;&lt;o:DocumentProperties&gt;&lt;o:Version&gt;16&lt;/o:Version&gt;&lt;/o:DocumentProperties&gt;&lt;w:shapeDefaults&gt;&lt;o:shapedefaults v:ext=&quot;edit&quot; spidmax=&quot;1026&quot;/&gt;&lt;o:shapelayout v:ext=&quot;edit&quot;&gt;&lt;o:idmap v:ext=&quot;edit&quot; data=&quot;1&quot;/&gt;&lt;/o:shapelayout&gt;&lt;/w:shapeDefaults&gt;&lt;w:docPr&gt;&lt;w:view w:val=&quot;print&quot;/&gt;&lt;w:zoom w:percent=&quot;150&quot;/&gt;&lt;w:stylePaneFormatFilter w:val=&quot;3001&quot;/&gt;&lt;w:defaultTabStop w:val=&quot;720&quot;/&gt;&lt;w:characterSpacingControl w:val=&quot;DontCompress&quot;/&gt;&lt;w:webPageEncoding w:val=&quot;windows-1252&quot;/&gt;&lt;w:optimizeForBrowser/&gt;&lt;w:targetScreenSz w:val=&quot;800x600&quot;/&gt;&lt;w:validateAgainstSchema/&gt;&lt;w:saveInvalidXML w:val=&quot;off&quot;/&gt;&lt;w:ignoreMixedContent w:val=&quot;off&quot;/&gt;&lt;w:alwaysShowPlaceholderText w:val=&quot;off&quot;/&gt;&lt;w:compat&gt;&lt;w:dontAllowFieldEndSelect/&gt;&lt;w:useWord2002TableStyleRules/&gt;&lt;/w:compat&gt;&lt;wsp:rsids&gt;&lt;wsp:rsidRoot wsp:val=&quot;00141E28&quot;/&gt;&lt;wsp:rsid wsp:val=&quot;00001543&quot;/&gt;&lt;wsp:rsid wsp:val=&quot;0000161B&quot;/&gt;&lt;wsp:rsid wsp:val=&quot;00030E5F&quot;/&gt;&lt;wsp:rsid wsp:val=&quot;00043B14&quot;/&gt;&lt;wsp:rsid wsp:val=&quot;0005145D&quot;/&gt;&lt;wsp:rsid wsp:val=&quot;000826B4&quot;/&gt;&lt;wsp:rsid wsp:val=&quot;00087C4E&quot;/&gt;&lt;wsp:rsid wsp:val=&quot;000B2E8A&quot;/&gt;&lt;wsp:rsid wsp:val=&quot;000C2400&quot;/&gt;&lt;wsp:rsid wsp:val=&quot;000E22E2&quot;/&gt;&lt;wsp:rsid wsp:val=&quot;000E7B22&quot;/&gt;&lt;wsp:rsid wsp:val=&quot;000F1F69&quot;/&gt;&lt;wsp:rsid wsp:val=&quot;000F49FF&quot;/&gt;&lt;wsp:rsid wsp:val=&quot;000F71EF&quot;/&gt;&lt;wsp:rsid wsp:val=&quot;00101136&quot;/&gt;&lt;wsp:rsid wsp:val=&quot;001054FC&quot;/&gt;&lt;wsp:rsid wsp:val=&quot;00133C74&quot;/&gt;&lt;wsp:rsid wsp:val=&quot;00141E28&quot;/&gt;&lt;wsp:rsid wsp:val=&quot;001439E7&quot;/&gt;&lt;wsp:rsid wsp:val=&quot;00191434&quot;/&gt;&lt;wsp:rsid wsp:val=&quot;0019260D&quot;/&gt;&lt;wsp:rsid wsp:val=&quot;00195196&quot;/&gt;&lt;wsp:rsid wsp:val=&quot;00195A69&quot;/&gt;&lt;wsp:rsid wsp:val=&quot;001D1DF7&quot;/&gt;&lt;wsp:rsid wsp:val=&quot;00203427&quot;/&gt;&lt;wsp:rsid wsp:val=&quot;00203B2B&quot;/&gt;&lt;wsp:rsid wsp:val=&quot;00205068&quot;/&gt;&lt;wsp:rsid wsp:val=&quot;002400D8&quot;/&gt;&lt;wsp:rsid wsp:val=&quot;00244C97&quot;/&gt;&lt;wsp:rsid wsp:val=&quot;0025372B&quot;/&gt;&lt;wsp:rsid wsp:val=&quot;00257264&quot;/&gt;&lt;wsp:rsid wsp:val=&quot;00275AFF&quot;/&gt;&lt;wsp:rsid wsp:val=&quot;002816F5&quot;/&gt;&lt;wsp:rsid wsp:val=&quot;002963D4&quot;/&gt;&lt;wsp:rsid wsp:val=&quot;002A12B6&quot;/&gt;&lt;wsp:rsid wsp:val=&quot;002A2304&quot;/&gt;&lt;wsp:rsid wsp:val=&quot;002B06E9&quot;/&gt;&lt;wsp:rsid wsp:val=&quot;002D2C97&quot;/&gt;&lt;wsp:rsid wsp:val=&quot;002E7932&quot;/&gt;&lt;wsp:rsid wsp:val=&quot;002F1FE3&quot;/&gt;&lt;wsp:rsid wsp:val=&quot;00305DC9&quot;/&gt;&lt;wsp:rsid wsp:val=&quot;00310DB8&quot;/&gt;&lt;wsp:rsid wsp:val=&quot;003124C1&quot;/&gt;&lt;wsp:rsid wsp:val=&quot;00342693&quot;/&gt;&lt;wsp:rsid wsp:val=&quot;00347E2E&quot;/&gt;&lt;wsp:rsid wsp:val=&quot;0036363B&quot;/&gt;&lt;wsp:rsid wsp:val=&quot;00372422&quot;/&gt;&lt;wsp:rsid wsp:val=&quot;003B79AD&quot;/&gt;&lt;wsp:rsid wsp:val=&quot;003C438D&quot;/&gt;&lt;wsp:rsid wsp:val=&quot;003D0C28&quot;/&gt;&lt;wsp:rsid wsp:val=&quot;003F559C&quot;/&gt;&lt;wsp:rsid wsp:val=&quot;00414FD5&quot;/&gt;&lt;wsp:rsid wsp:val=&quot;00415D9B&quot;/&gt;&lt;wsp:rsid wsp:val=&quot;00430C47&quot;/&gt;&lt;wsp:rsid wsp:val=&quot;00482276&quot;/&gt;&lt;wsp:rsid wsp:val=&quot;00483090&quot;/&gt;&lt;wsp:rsid wsp:val=&quot;004A1F53&quot;/&gt;&lt;wsp:rsid wsp:val=&quot;004B0759&quot;/&gt;&lt;wsp:rsid wsp:val=&quot;005065FD&quot;/&gt;&lt;wsp:rsid wsp:val=&quot;00532E05&quot;/&gt;&lt;wsp:rsid wsp:val=&quot;00573298&quot;/&gt;&lt;wsp:rsid wsp:val=&quot;0058083E&quot;/&gt;&lt;wsp:rsid wsp:val=&quot;00582BF7&quot;/&gt;&lt;wsp:rsid wsp:val=&quot;00590C42&quot;/&gt;&lt;wsp:rsid wsp:val=&quot;005A0264&quot;/&gt;&lt;wsp:rsid wsp:val=&quot;005A48D1&quot;/&gt;&lt;wsp:rsid wsp:val=&quot;005A5731&quot;/&gt;&lt;wsp:rsid wsp:val=&quot;005B0B69&quot;/&gt;&lt;wsp:rsid wsp:val=&quot;005B14E3&quot;/&gt;&lt;wsp:rsid wsp:val=&quot;005C30FC&quot;/&gt;&lt;wsp:rsid wsp:val=&quot;005C48F4&quot;/&gt;&lt;wsp:rsid wsp:val=&quot;005D0028&quot;/&gt;&lt;wsp:rsid wsp:val=&quot;005D59A1&quot;/&gt;&lt;wsp:rsid wsp:val=&quot;005E67DC&quot;/&gt;&lt;wsp:rsid wsp:val=&quot;0060414C&quot;/&gt;&lt;wsp:rsid wsp:val=&quot;00610BE1&quot;/&gt;&lt;wsp:rsid wsp:val=&quot;00612669&quot;/&gt;&lt;wsp:rsid wsp:val=&quot;006254BE&quot;/&gt;&lt;wsp:rsid wsp:val=&quot;006308D5&quot;/&gt;&lt;wsp:rsid wsp:val=&quot;00631EE6&quot;/&gt;&lt;wsp:rsid wsp:val=&quot;00655722&quot;/&gt;&lt;wsp:rsid wsp:val=&quot;00657947&quot;/&gt;&lt;wsp:rsid wsp:val=&quot;00663843&quot;/&gt;&lt;wsp:rsid wsp:val=&quot;0066632E&quot;/&gt;&lt;wsp:rsid wsp:val=&quot;00683DAE&quot;/&gt;&lt;wsp:rsid wsp:val=&quot;006C62B2&quot;/&gt;&lt;wsp:rsid wsp:val=&quot;006D1CED&quot;/&gt;&lt;wsp:rsid wsp:val=&quot;006D523D&quot;/&gt;&lt;wsp:rsid wsp:val=&quot;006F3CA0&quot;/&gt;&lt;wsp:rsid wsp:val=&quot;006F76C4&quot;/&gt;&lt;wsp:rsid wsp:val=&quot;00701488&quot;/&gt;&lt;wsp:rsid wsp:val=&quot;0071125B&quot;/&gt;&lt;wsp:rsid wsp:val=&quot;00735249&quot;/&gt;&lt;wsp:rsid wsp:val=&quot;00741764&quot;/&gt;&lt;wsp:rsid wsp:val=&quot;00742AD5&quot;/&gt;&lt;wsp:rsid wsp:val=&quot;00751451&quot;/&gt;&lt;wsp:rsid wsp:val=&quot;007548E5&quot;/&gt;&lt;wsp:rsid wsp:val=&quot;00766882&quot;/&gt;&lt;wsp:rsid wsp:val=&quot;007819F9&quot;/&gt;&lt;wsp:rsid wsp:val=&quot;00782EB0&quot;/&gt;&lt;wsp:rsid wsp:val=&quot;0078582B&quot;/&gt;&lt;wsp:rsid wsp:val=&quot;007944C1&quot;/&gt;&lt;wsp:rsid wsp:val=&quot;007B143D&quot;/&gt;&lt;wsp:rsid wsp:val=&quot;007D2AD1&quot;/&gt;&lt;wsp:rsid wsp:val=&quot;007D362A&quot;/&gt;&lt;wsp:rsid wsp:val=&quot;007E25C9&quot;/&gt;&lt;wsp:rsid wsp:val=&quot;007E4E44&quot;/&gt;&lt;wsp:rsid wsp:val=&quot;007E7250&quot;/&gt;&lt;wsp:rsid wsp:val=&quot;007F35D3&quot;/&gt;&lt;wsp:rsid wsp:val=&quot;00801B06&quot;/&gt;&lt;wsp:rsid wsp:val=&quot;00815EDE&quot;/&gt;&lt;wsp:rsid wsp:val=&quot;00823874&quot;/&gt;&lt;wsp:rsid wsp:val=&quot;00823F5C&quot;/&gt;&lt;wsp:rsid wsp:val=&quot;0083327E&quot;/&gt;&lt;wsp:rsid wsp:val=&quot;00833341&quot;/&gt;&lt;wsp:rsid wsp:val=&quot;0083624A&quot;/&gt;&lt;wsp:rsid wsp:val=&quot;00836858&quot;/&gt;&lt;wsp:rsid wsp:val=&quot;00837B36&quot;/&gt;&lt;wsp:rsid wsp:val=&quot;00840486&quot;/&gt;&lt;wsp:rsid wsp:val=&quot;00841A82&quot;/&gt;&lt;wsp:rsid wsp:val=&quot;0086774B&quot;/&gt;&lt;wsp:rsid wsp:val=&quot;0088618C&quot;/&gt;&lt;wsp:rsid wsp:val=&quot;00896EE6&quot;/&gt;&lt;wsp:rsid wsp:val=&quot;008A20A3&quot;/&gt;&lt;wsp:rsid wsp:val=&quot;008B7FFD&quot;/&gt;&lt;wsp:rsid wsp:val=&quot;008C3268&quot;/&gt;&lt;wsp:rsid wsp:val=&quot;008C4A9B&quot;/&gt;&lt;wsp:rsid wsp:val=&quot;008E630B&quot;/&gt;&lt;wsp:rsid wsp:val=&quot;0092487D&quot;/&gt;&lt;wsp:rsid wsp:val=&quot;009274F1&quot;/&gt;&lt;wsp:rsid wsp:val=&quot;009755DE&quot;/&gt;&lt;wsp:rsid wsp:val=&quot;0099281A&quot;/&gt;&lt;wsp:rsid wsp:val=&quot;009969DB&quot;/&gt;&lt;wsp:rsid wsp:val=&quot;00997518&quot;/&gt;&lt;wsp:rsid wsp:val=&quot;009B5AA8&quot;/&gt;&lt;wsp:rsid wsp:val=&quot;009D4540&quot;/&gt;&lt;wsp:rsid wsp:val=&quot;009F5B69&quot;/&gt;&lt;wsp:rsid wsp:val=&quot;00A07079&quot;/&gt;&lt;wsp:rsid wsp:val=&quot;00A1165E&quot;/&gt;&lt;wsp:rsid wsp:val=&quot;00A2046D&quot;/&gt;&lt;wsp:rsid wsp:val=&quot;00A34D64&quot;/&gt;&lt;wsp:rsid wsp:val=&quot;00A73EBD&quot;/&gt;&lt;wsp:rsid wsp:val=&quot;00A77B5F&quot;/&gt;&lt;wsp:rsid wsp:val=&quot;00A95DCF&quot;/&gt;&lt;wsp:rsid wsp:val=&quot;00AA2CEF&quot;/&gt;&lt;wsp:rsid wsp:val=&quot;00AA74E9&quot;/&gt;&lt;wsp:rsid wsp:val=&quot;00AB0371&quot;/&gt;&lt;wsp:rsid wsp:val=&quot;00AB49DF&quot;/&gt;&lt;wsp:rsid wsp:val=&quot;00AB648B&quot;/&gt;&lt;wsp:rsid wsp:val=&quot;00AB690B&quot;/&gt;&lt;wsp:rsid wsp:val=&quot;00AC0A1E&quot;/&gt;&lt;wsp:rsid wsp:val=&quot;00AC460F&quot;/&gt;&lt;wsp:rsid wsp:val=&quot;00AE2E29&quot;/&gt;&lt;wsp:rsid wsp:val=&quot;00AE644F&quot;/&gt;&lt;wsp:rsid wsp:val=&quot;00B263F1&quot;/&gt;&lt;wsp:rsid wsp:val=&quot;00B54B8C&quot;/&gt;&lt;wsp:rsid wsp:val=&quot;00B56BB6&quot;/&gt;&lt;wsp:rsid wsp:val=&quot;00B64C1C&quot;/&gt;&lt;wsp:rsid wsp:val=&quot;00B70DEB&quot;/&gt;&lt;wsp:rsid wsp:val=&quot;00B806CB&quot;/&gt;&lt;wsp:rsid wsp:val=&quot;00B840AF&quot;/&gt;&lt;wsp:rsid wsp:val=&quot;00B96A4E&quot;/&gt;&lt;wsp:rsid wsp:val=&quot;00BA67CD&quot;/&gt;&lt;wsp:rsid wsp:val=&quot;00BB1334&quot;/&gt;&lt;wsp:rsid wsp:val=&quot;00BB7B4C&quot;/&gt;&lt;wsp:rsid wsp:val=&quot;00BC4FC9&quot;/&gt;&lt;wsp:rsid wsp:val=&quot;00BD1456&quot;/&gt;&lt;wsp:rsid wsp:val=&quot;00BD5219&quot;/&gt;&lt;wsp:rsid wsp:val=&quot;00BE57EF&quot;/&gt;&lt;wsp:rsid wsp:val=&quot;00BE7340&quot;/&gt;&lt;wsp:rsid wsp:val=&quot;00C1151F&quot;/&gt;&lt;wsp:rsid wsp:val=&quot;00C16A45&quot;/&gt;&lt;wsp:rsid wsp:val=&quot;00C23611&quot;/&gt;&lt;wsp:rsid wsp:val=&quot;00C418AB&quot;/&gt;&lt;wsp:rsid wsp:val=&quot;00C42193&quot;/&gt;&lt;wsp:rsid wsp:val=&quot;00C502FF&quot;/&gt;&lt;wsp:rsid wsp:val=&quot;00C659A4&quot;/&gt;&lt;wsp:rsid wsp:val=&quot;00C65BF9&quot;/&gt;&lt;wsp:rsid wsp:val=&quot;00C83C47&quot;/&gt;&lt;wsp:rsid wsp:val=&quot;00C84FE6&quot;/&gt;&lt;wsp:rsid wsp:val=&quot;00CB5232&quot;/&gt;&lt;wsp:rsid wsp:val=&quot;00CD4AC4&quot;/&gt;&lt;wsp:rsid wsp:val=&quot;00D05E19&quot;/&gt;&lt;wsp:rsid wsp:val=&quot;00D166B7&quot;/&gt;&lt;wsp:rsid wsp:val=&quot;00D36188&quot;/&gt;&lt;wsp:rsid wsp:val=&quot;00D601EC&quot;/&gt;&lt;wsp:rsid wsp:val=&quot;00D72546&quot;/&gt;&lt;wsp:rsid wsp:val=&quot;00D74693&quot;/&gt;&lt;wsp:rsid wsp:val=&quot;00D90DFF&quot;/&gt;&lt;wsp:rsid wsp:val=&quot;00DB2882&quot;/&gt;&lt;wsp:rsid wsp:val=&quot;00DC5ED3&quot;/&gt;&lt;wsp:rsid wsp:val=&quot;00DD7524&quot;/&gt;&lt;wsp:rsid wsp:val=&quot;00DE194F&quot;/&gt;&lt;wsp:rsid wsp:val=&quot;00E00FB9&quot;/&gt;&lt;wsp:rsid wsp:val=&quot;00E01CDE&quot;/&gt;&lt;wsp:rsid wsp:val=&quot;00E01F38&quot;/&gt;&lt;wsp:rsid wsp:val=&quot;00E053B6&quot;/&gt;&lt;wsp:rsid wsp:val=&quot;00E25B00&quot;/&gt;&lt;wsp:rsid wsp:val=&quot;00E25CBD&quot;/&gt;&lt;wsp:rsid wsp:val=&quot;00E2648F&quot;/&gt;&lt;wsp:rsid wsp:val=&quot;00E64F6F&quot;/&gt;&lt;wsp:rsid wsp:val=&quot;00E81FDC&quot;/&gt;&lt;wsp:rsid wsp:val=&quot;00E8779E&quot;/&gt;&lt;wsp:rsid wsp:val=&quot;00EA282D&quot;/&gt;&lt;wsp:rsid wsp:val=&quot;00EC544C&quot;/&gt;&lt;wsp:rsid wsp:val=&quot;00EE3B9C&quot;/&gt;&lt;wsp:rsid wsp:val=&quot;00EE6783&quot;/&gt;&lt;wsp:rsid wsp:val=&quot;00F07CEB&quot;/&gt;&lt;wsp:rsid wsp:val=&quot;00F307A4&quot;/&gt;&lt;wsp:rsid wsp:val=&quot;00F34C15&quot;/&gt;&lt;wsp:rsid wsp:val=&quot;00F61877&quot;/&gt;&lt;wsp:rsid wsp:val=&quot;00F65395&quot;/&gt;&lt;wsp:rsid wsp:val=&quot;00F71C13&quot;/&gt;&lt;wsp:rsid wsp:val=&quot;00F77BAC&quot;/&gt;&lt;wsp:rsid wsp:val=&quot;00F77F9D&quot;/&gt;&lt;wsp:rsid wsp:val=&quot;00FA4017&quot;/&gt;&lt;wsp:rsid wsp:val=&quot;00FA7865&quot;/&gt;&lt;wsp:rsid wsp:val=&quot;00FC17AE&quot;/&gt;&lt;wsp:rsid wsp:val=&quot;00FC730A&quot;/&gt;&lt;/wsp:rsids&gt;&lt;/w:docPr&gt;&lt;w:body&gt;&lt;wx:sect&gt;&lt;w:p wsp:rsidR=&quot;00000000&quot; wsp:rsidRDefault=&quot;00EA282D&quot; wsp:rsidP=&quot;00EA282D&quot;&gt;&lt;m:oMathPara&gt;&lt;m:oMath&gt;&lt;m:sSup&gt;&lt;m:sSupPr&gt;&lt;m:ctrlPr&gt;&lt;w:rPr&gt;&lt;w:rFonts w:ascii=&quot;Cambria Math&quot; w:h-ansi=&quot;Cambria Math&quot;/&gt;&lt;wx:font wx:val=&quot;Cambria Math&quot;/&gt;&lt;w:i/&gt;&lt;w:lang w:val=&quot;EN-US&quot;/&gt;&lt;/w:rPr&gt;&lt;/m:ctrlPr&gt;&lt;/m:sSupPr&gt;&lt;m:e&gt;&lt;m:r&gt;&lt;w:rPr&gt;&lt;w:rFonts w:ascii=&quot;Cambria Math&quot; w:h-ansi=&quot;Cambria Math&quot;/&gt;&lt;wx:font wx:val=&quot;Cambria Math&quot;/&gt;&lt;w:i/&gt;&lt;w:lang w:val=&quot;EN-US&quot;/&gt;&lt;/w:rPr&gt;&lt;m:t&gt;Œæ&lt;/m:t&gt;&lt;/m:r&gt;&lt;/m:e&gt;&lt;m:sup&gt;&lt;m:d&gt;&lt;m:dPr&gt;&lt;m:ctrlPr&gt;&lt;w:rPr&gt;&lt;w:rFonts w:ascii=&quot;Cambria Math&quot; w:h-ansi=&quot;Cambria Math&quot;/&gt;&lt;wx:font wx:val=&quot;Cambria Math&quot;/&gt;&lt;w:i/&gt;&lt;w:lang w:val=&quot;EN-US&quot;/&gt;&lt;/w:rPr&gt;&lt;/m:ctrlPr&gt;&lt;/m:dPr&gt;&lt;m:e&gt;&lt;m:r&gt;&lt;w:rPr&gt;&lt;w:rFonts w:ascii=&quot;Cambria Math&quot; w:h-ansi=&quot;Cambria Math&quot;/&gt;&lt;wx:font wx:val=&quot;Cambria Math&quot;/&gt;&lt;w:i/&gt;&lt;w:lang w:val=&quot;EN-US&quot;/&gt;&lt;/w:rPr&gt;&lt;m:t&gt;i&lt;/m:t&gt;&lt;/m:r&gt;&lt;/m:e&gt;&lt;/m:d&gt;&lt;/m:sup&gt;&lt;/m:sSup&gt;&lt;m:r&gt;&lt;w:rPr&gt;&lt;w:rFonts w:ascii=&quot;Cambria Math&quot; w:h-ansi=&quot;Cambria Math&quot;/&gt;&lt;wx:font wx:val=&quot;Cambria Math&quot;/&gt;&lt;w:i/&gt;&lt;w:lang w:val=&quot;EN-US&quot;/&gt;&lt;/w:rPr&gt;&lt;m:t&gt; &lt;/m:t&gt;&lt;/m:r&gt;&lt;/m:oMath&gt;&lt;/m:oMathPara&gt;&lt;/w:p&gt;&lt;w:sectPr wsp:rsidR=&quot;00000000&quot;&gt;&lt;w:pgSz w:w=&quot;12240&quot; w:h=&quot;15840&quot;/&gt;&lt;w:pgMar w:top=&quot;1440&quot; w:right=&quot;1440&quot; w:bottom=&quot;1440&quot; w:left=&quot;1440&quot; w:header=&quot;720&quot; w:footer=&quot;720&quot; w:gutter=&quot;0&quot;/&gt;&lt;w:cols w:space=&quot;720&quot;/&gt;&lt;/w:sectPr&gt;&lt;/wx:sect&gt;&lt;/w:body&gt;&lt;/w:wordDocument&gt;">
-            <v:imagedata r:id="rId12" o:title="" chromakey="white"/>
+          <v:shape id="_x0000_i1026" type="#_x0000_t75" alt="" style="width:20.85pt;height:15.5pt;mso-width-percent:0;mso-height-percent:0;mso-width-percent:0;mso-height-percent:0" equationxml="&lt;?xml version=&quot;1.0&quot; encoding=&quot;UTF-8&quot; standalone=&quot;yes&quot;?&gt;&#13;&#10;&lt;?mso-application progid=&quot;Word.Document&quot;?&gt;&#13;&#10;&lt;w:wordDocument xmlns:aml=&quot;http://schemas.microsoft.com/aml/2001/core&quot; xmlns:wpc=&quot;http://schemas.microsoft.com/office/word/2010/wordprocessingCanvas&quot; xmlns:cx=&quot;http://schemas.microsoft.com/office/drawing/2014/chartex&quot; xmlns:cx1=&quot;http://schemas.microsoft.com/office/drawing/2015/9/8/chartex&quot; xmlns:cx2=&quot;http://schemas.microsoft.com/office/drawing/2015/10/21/chartex&quot; xmlns:cx3=&quot;http://schemas.microsoft.com/office/drawing/2016/5/9/chartex&quot; xmlns:cx4=&quot;http://schemas.microsoft.com/office/drawing/2016/5/10/chartex&quot; xmlns:cx5=&quot;http://schemas.microsoft.com/office/drawing/2016/5/11/chartex&quot; xmlns:cx6=&quot;http://schemas.microsoft.com/office/drawing/2016/5/12/chartex&quot; xmlns:cx7=&quot;http://schemas.microsoft.com/office/drawing/2016/5/13/chartex&quot; xmlns:cx8=&quot;http://schemas.microsoft.com/office/drawing/2016/5/14/chartex&quot; xmlns:dt=&quot;uuid:C2F41010-65B3-11d1-A29F-00AA00C14882&quot; xmlns:mc=&quot;http://schemas.openxmlformats.org/markup-compatibility/2006&quot; xmlns:aink=&quot;http://schemas.microsoft.com/office/drawing/2016/ink&quot; xmlns:am3d=&quot;http://schemas.microsoft.com/office/drawing/2017/model3d&quot; xmlns:o=&quot;urn:schemas-microsoft-com:office:office&quot; xmlns:m=&quot;http://schemas.openxmlformats.org/officeDocument/2006/math&quot; xmlns:v=&quot;urn:schemas-microsoft-com:vml&quot; xmlns:w10=&quot;urn:schemas-microsoft-com:office:word&quot; xmlns:w=&quot;http://schemas.microsoft.com/office/word/2003/wordml&quot; xmlns:wx=&quot;http://schemas.microsoft.com/office/word/2003/auxHint&quot; xmlns:wne=&quot;http://schemas.microsoft.com/office/word/2006/wordml&quot; xmlns:wsp=&quot;http://schemas.microsoft.com/office/word/2003/wordml/sp2&quot; xmlns:sl=&quot;http://schemas.microsoft.com/schemaLibrary/2003/core&quot; w:macrosPresent=&quot;no&quot; w:embeddedObjPresent=&quot;no&quot; w:ocxPresent=&quot;no&quot; xml:space=&quot;preserve&quot;&gt;&lt;w:ignoreSubtree w:val=&quot;http://schemas.microsoft.com/office/word/2003/wordml/sp2&quot;/&gt;&lt;o:DocumentProperties&gt;&lt;o:Version&gt;16&lt;/o:Version&gt;&lt;/o:DocumentProperties&gt;&lt;w:shapeDefaults&gt;&lt;o:shapedefaults v:ext=&quot;edit&quot; spidmax=&quot;1026&quot;/&gt;&lt;o:shapelayout v:ext=&quot;edit&quot;&gt;&lt;o:idmap v:ext=&quot;edit&quot; data=&quot;1&quot;/&gt;&lt;/o:shapelayout&gt;&lt;/w:shapeDefaults&gt;&lt;w:docPr&gt;&lt;w:view w:val=&quot;print&quot;/&gt;&lt;w:zoom w:percent=&quot;150&quot;/&gt;&lt;w:stylePaneFormatFilter w:val=&quot;3001&quot;/&gt;&lt;w:defaultTabStop w:val=&quot;720&quot;/&gt;&lt;w:characterSpacingControl w:val=&quot;DontCompress&quot;/&gt;&lt;w:webPageEncoding w:val=&quot;windows-1252&quot;/&gt;&lt;w:optimizeForBrowser/&gt;&lt;w:targetScreenSz w:val=&quot;800x600&quot;/&gt;&lt;w:validateAgainstSchema/&gt;&lt;w:saveInvalidXML w:val=&quot;off&quot;/&gt;&lt;w:ignoreMixedContent w:val=&quot;off&quot;/&gt;&lt;w:alwaysShowPlaceholderText w:val=&quot;off&quot;/&gt;&lt;w:compat&gt;&lt;w:dontAllowFieldEndSelect/&gt;&lt;w:useWord2002TableStyleRules/&gt;&lt;/w:compat&gt;&lt;wsp:rsids&gt;&lt;wsp:rsidRoot wsp:val=&quot;00141E28&quot;/&gt;&lt;wsp:rsid wsp:val=&quot;00001543&quot;/&gt;&lt;wsp:rsid wsp:val=&quot;0000161B&quot;/&gt;&lt;wsp:rsid wsp:val=&quot;00030E5F&quot;/&gt;&lt;wsp:rsid wsp:val=&quot;00043B14&quot;/&gt;&lt;wsp:rsid wsp:val=&quot;0005145D&quot;/&gt;&lt;wsp:rsid wsp:val=&quot;000826B4&quot;/&gt;&lt;wsp:rsid wsp:val=&quot;00087C4E&quot;/&gt;&lt;wsp:rsid wsp:val=&quot;000B2E8A&quot;/&gt;&lt;wsp:rsid wsp:val=&quot;000C2400&quot;/&gt;&lt;wsp:rsid wsp:val=&quot;000E22E2&quot;/&gt;&lt;wsp:rsid wsp:val=&quot;000E7B22&quot;/&gt;&lt;wsp:rsid wsp:val=&quot;000F1F69&quot;/&gt;&lt;wsp:rsid wsp:val=&quot;000F49FF&quot;/&gt;&lt;wsp:rsid wsp:val=&quot;000F71EF&quot;/&gt;&lt;wsp:rsid wsp:val=&quot;00101136&quot;/&gt;&lt;wsp:rsid wsp:val=&quot;001054FC&quot;/&gt;&lt;wsp:rsid wsp:val=&quot;00133C74&quot;/&gt;&lt;wsp:rsid wsp:val=&quot;00141E28&quot;/&gt;&lt;wsp:rsid wsp:val=&quot;001439E7&quot;/&gt;&lt;wsp:rsid wsp:val=&quot;00191434&quot;/&gt;&lt;wsp:rsid wsp:val=&quot;0019260D&quot;/&gt;&lt;wsp:rsid wsp:val=&quot;00195196&quot;/&gt;&lt;wsp:rsid wsp:val=&quot;00195A69&quot;/&gt;&lt;wsp:rsid wsp:val=&quot;001D1DF7&quot;/&gt;&lt;wsp:rsid wsp:val=&quot;00203427&quot;/&gt;&lt;wsp:rsid wsp:val=&quot;00203B2B&quot;/&gt;&lt;wsp:rsid wsp:val=&quot;00205068&quot;/&gt;&lt;wsp:rsid wsp:val=&quot;002400D8&quot;/&gt;&lt;wsp:rsid wsp:val=&quot;00244C97&quot;/&gt;&lt;wsp:rsid wsp:val=&quot;0025372B&quot;/&gt;&lt;wsp:rsid wsp:val=&quot;00257264&quot;/&gt;&lt;wsp:rsid wsp:val=&quot;00275AFF&quot;/&gt;&lt;wsp:rsid wsp:val=&quot;002816F5&quot;/&gt;&lt;wsp:rsid wsp:val=&quot;002963D4&quot;/&gt;&lt;wsp:rsid wsp:val=&quot;002A12B6&quot;/&gt;&lt;wsp:rsid wsp:val=&quot;002A2304&quot;/&gt;&lt;wsp:rsid wsp:val=&quot;002B06E9&quot;/&gt;&lt;wsp:rsid wsp:val=&quot;002D2C97&quot;/&gt;&lt;wsp:rsid wsp:val=&quot;002E7932&quot;/&gt;&lt;wsp:rsid wsp:val=&quot;002F1FE3&quot;/&gt;&lt;wsp:rsid wsp:val=&quot;00305DC9&quot;/&gt;&lt;wsp:rsid wsp:val=&quot;00310DB8&quot;/&gt;&lt;wsp:rsid wsp:val=&quot;003124C1&quot;/&gt;&lt;wsp:rsid wsp:val=&quot;00342693&quot;/&gt;&lt;wsp:rsid wsp:val=&quot;00347E2E&quot;/&gt;&lt;wsp:rsid wsp:val=&quot;0036363B&quot;/&gt;&lt;wsp:rsid wsp:val=&quot;00372422&quot;/&gt;&lt;wsp:rsid wsp:val=&quot;003B79AD&quot;/&gt;&lt;wsp:rsid wsp:val=&quot;003C438D&quot;/&gt;&lt;wsp:rsid wsp:val=&quot;003D0C28&quot;/&gt;&lt;wsp:rsid wsp:val=&quot;003F559C&quot;/&gt;&lt;wsp:rsid wsp:val=&quot;00414FD5&quot;/&gt;&lt;wsp:rsid wsp:val=&quot;00415D9B&quot;/&gt;&lt;wsp:rsid wsp:val=&quot;00430C47&quot;/&gt;&lt;wsp:rsid wsp:val=&quot;00482276&quot;/&gt;&lt;wsp:rsid wsp:val=&quot;00483090&quot;/&gt;&lt;wsp:rsid wsp:val=&quot;004A1F53&quot;/&gt;&lt;wsp:rsid wsp:val=&quot;004B0759&quot;/&gt;&lt;wsp:rsid wsp:val=&quot;005065FD&quot;/&gt;&lt;wsp:rsid wsp:val=&quot;00532E05&quot;/&gt;&lt;wsp:rsid wsp:val=&quot;00573298&quot;/&gt;&lt;wsp:rsid wsp:val=&quot;0058083E&quot;/&gt;&lt;wsp:rsid wsp:val=&quot;00582BF7&quot;/&gt;&lt;wsp:rsid wsp:val=&quot;00590C42&quot;/&gt;&lt;wsp:rsid wsp:val=&quot;005A0264&quot;/&gt;&lt;wsp:rsid wsp:val=&quot;005A48D1&quot;/&gt;&lt;wsp:rsid wsp:val=&quot;005A5731&quot;/&gt;&lt;wsp:rsid wsp:val=&quot;005B0B69&quot;/&gt;&lt;wsp:rsid wsp:val=&quot;005B14E3&quot;/&gt;&lt;wsp:rsid wsp:val=&quot;005C30FC&quot;/&gt;&lt;wsp:rsid wsp:val=&quot;005C48F4&quot;/&gt;&lt;wsp:rsid wsp:val=&quot;005D0028&quot;/&gt;&lt;wsp:rsid wsp:val=&quot;005D59A1&quot;/&gt;&lt;wsp:rsid wsp:val=&quot;005E67DC&quot;/&gt;&lt;wsp:rsid wsp:val=&quot;0060414C&quot;/&gt;&lt;wsp:rsid wsp:val=&quot;00610BE1&quot;/&gt;&lt;wsp:rsid wsp:val=&quot;00612669&quot;/&gt;&lt;wsp:rsid wsp:val=&quot;006254BE&quot;/&gt;&lt;wsp:rsid wsp:val=&quot;006308D5&quot;/&gt;&lt;wsp:rsid wsp:val=&quot;00631EE6&quot;/&gt;&lt;wsp:rsid wsp:val=&quot;00655722&quot;/&gt;&lt;wsp:rsid wsp:val=&quot;00657947&quot;/&gt;&lt;wsp:rsid wsp:val=&quot;00663843&quot;/&gt;&lt;wsp:rsid wsp:val=&quot;0066632E&quot;/&gt;&lt;wsp:rsid wsp:val=&quot;00683DAE&quot;/&gt;&lt;wsp:rsid wsp:val=&quot;006C62B2&quot;/&gt;&lt;wsp:rsid wsp:val=&quot;006D1CED&quot;/&gt;&lt;wsp:rsid wsp:val=&quot;006D523D&quot;/&gt;&lt;wsp:rsid wsp:val=&quot;006F3CA0&quot;/&gt;&lt;wsp:rsid wsp:val=&quot;006F76C4&quot;/&gt;&lt;wsp:rsid wsp:val=&quot;00701488&quot;/&gt;&lt;wsp:rsid wsp:val=&quot;0071125B&quot;/&gt;&lt;wsp:rsid wsp:val=&quot;00735249&quot;/&gt;&lt;wsp:rsid wsp:val=&quot;00741764&quot;/&gt;&lt;wsp:rsid wsp:val=&quot;00742AD5&quot;/&gt;&lt;wsp:rsid wsp:val=&quot;00751451&quot;/&gt;&lt;wsp:rsid wsp:val=&quot;007548E5&quot;/&gt;&lt;wsp:rsid wsp:val=&quot;00766882&quot;/&gt;&lt;wsp:rsid wsp:val=&quot;007819F9&quot;/&gt;&lt;wsp:rsid wsp:val=&quot;00782EB0&quot;/&gt;&lt;wsp:rsid wsp:val=&quot;0078582B&quot;/&gt;&lt;wsp:rsid wsp:val=&quot;007944C1&quot;/&gt;&lt;wsp:rsid wsp:val=&quot;007B143D&quot;/&gt;&lt;wsp:rsid wsp:val=&quot;007D2AD1&quot;/&gt;&lt;wsp:rsid wsp:val=&quot;007D362A&quot;/&gt;&lt;wsp:rsid wsp:val=&quot;007E25C9&quot;/&gt;&lt;wsp:rsid wsp:val=&quot;007E4E44&quot;/&gt;&lt;wsp:rsid wsp:val=&quot;007E7250&quot;/&gt;&lt;wsp:rsid wsp:val=&quot;007F35D3&quot;/&gt;&lt;wsp:rsid wsp:val=&quot;00801B06&quot;/&gt;&lt;wsp:rsid wsp:val=&quot;00815EDE&quot;/&gt;&lt;wsp:rsid wsp:val=&quot;00823874&quot;/&gt;&lt;wsp:rsid wsp:val=&quot;00823F5C&quot;/&gt;&lt;wsp:rsid wsp:val=&quot;0083327E&quot;/&gt;&lt;wsp:rsid wsp:val=&quot;00833341&quot;/&gt;&lt;wsp:rsid wsp:val=&quot;0083624A&quot;/&gt;&lt;wsp:rsid wsp:val=&quot;00836858&quot;/&gt;&lt;wsp:rsid wsp:val=&quot;00837B36&quot;/&gt;&lt;wsp:rsid wsp:val=&quot;00840486&quot;/&gt;&lt;wsp:rsid wsp:val=&quot;00841A82&quot;/&gt;&lt;wsp:rsid wsp:val=&quot;0086774B&quot;/&gt;&lt;wsp:rsid wsp:val=&quot;0088618C&quot;/&gt;&lt;wsp:rsid wsp:val=&quot;00896EE6&quot;/&gt;&lt;wsp:rsid wsp:val=&quot;008A20A3&quot;/&gt;&lt;wsp:rsid wsp:val=&quot;008B7FFD&quot;/&gt;&lt;wsp:rsid wsp:val=&quot;008C3268&quot;/&gt;&lt;wsp:rsid wsp:val=&quot;008C4A9B&quot;/&gt;&lt;wsp:rsid wsp:val=&quot;008E630B&quot;/&gt;&lt;wsp:rsid wsp:val=&quot;0092487D&quot;/&gt;&lt;wsp:rsid wsp:val=&quot;009274F1&quot;/&gt;&lt;wsp:rsid wsp:val=&quot;009755DE&quot;/&gt;&lt;wsp:rsid wsp:val=&quot;0099281A&quot;/&gt;&lt;wsp:rsid wsp:val=&quot;009969DB&quot;/&gt;&lt;wsp:rsid wsp:val=&quot;00997518&quot;/&gt;&lt;wsp:rsid wsp:val=&quot;009B5AA8&quot;/&gt;&lt;wsp:rsid wsp:val=&quot;009D4540&quot;/&gt;&lt;wsp:rsid wsp:val=&quot;009F5B69&quot;/&gt;&lt;wsp:rsid wsp:val=&quot;00A07079&quot;/&gt;&lt;wsp:rsid wsp:val=&quot;00A1165E&quot;/&gt;&lt;wsp:rsid wsp:val=&quot;00A2046D&quot;/&gt;&lt;wsp:rsid wsp:val=&quot;00A34D64&quot;/&gt;&lt;wsp:rsid wsp:val=&quot;00A73EBD&quot;/&gt;&lt;wsp:rsid wsp:val=&quot;00A77B5F&quot;/&gt;&lt;wsp:rsid wsp:val=&quot;00A95DCF&quot;/&gt;&lt;wsp:rsid wsp:val=&quot;00AA2CEF&quot;/&gt;&lt;wsp:rsid wsp:val=&quot;00AA74E9&quot;/&gt;&lt;wsp:rsid wsp:val=&quot;00AB0371&quot;/&gt;&lt;wsp:rsid wsp:val=&quot;00AB49DF&quot;/&gt;&lt;wsp:rsid wsp:val=&quot;00AB648B&quot;/&gt;&lt;wsp:rsid wsp:val=&quot;00AB690B&quot;/&gt;&lt;wsp:rsid wsp:val=&quot;00AC0A1E&quot;/&gt;&lt;wsp:rsid wsp:val=&quot;00AC460F&quot;/&gt;&lt;wsp:rsid wsp:val=&quot;00AE2E29&quot;/&gt;&lt;wsp:rsid wsp:val=&quot;00AE644F&quot;/&gt;&lt;wsp:rsid wsp:val=&quot;00B263F1&quot;/&gt;&lt;wsp:rsid wsp:val=&quot;00B54B8C&quot;/&gt;&lt;wsp:rsid wsp:val=&quot;00B56BB6&quot;/&gt;&lt;wsp:rsid wsp:val=&quot;00B64C1C&quot;/&gt;&lt;wsp:rsid wsp:val=&quot;00B70DEB&quot;/&gt;&lt;wsp:rsid wsp:val=&quot;00B806CB&quot;/&gt;&lt;wsp:rsid wsp:val=&quot;00B840AF&quot;/&gt;&lt;wsp:rsid wsp:val=&quot;00B96A4E&quot;/&gt;&lt;wsp:rsid wsp:val=&quot;00BA67CD&quot;/&gt;&lt;wsp:rsid wsp:val=&quot;00BB1334&quot;/&gt;&lt;wsp:rsid wsp:val=&quot;00BB7B4C&quot;/&gt;&lt;wsp:rsid wsp:val=&quot;00BC4FC9&quot;/&gt;&lt;wsp:rsid wsp:val=&quot;00BD1456&quot;/&gt;&lt;wsp:rsid wsp:val=&quot;00BD5219&quot;/&gt;&lt;wsp:rsid wsp:val=&quot;00BE57EF&quot;/&gt;&lt;wsp:rsid wsp:val=&quot;00BE7340&quot;/&gt;&lt;wsp:rsid wsp:val=&quot;00C1151F&quot;/&gt;&lt;wsp:rsid wsp:val=&quot;00C16A45&quot;/&gt;&lt;wsp:rsid wsp:val=&quot;00C23611&quot;/&gt;&lt;wsp:rsid wsp:val=&quot;00C418AB&quot;/&gt;&lt;wsp:rsid wsp:val=&quot;00C42193&quot;/&gt;&lt;wsp:rsid wsp:val=&quot;00C502FF&quot;/&gt;&lt;wsp:rsid wsp:val=&quot;00C659A4&quot;/&gt;&lt;wsp:rsid wsp:val=&quot;00C65BF9&quot;/&gt;&lt;wsp:rsid wsp:val=&quot;00C83C47&quot;/&gt;&lt;wsp:rsid wsp:val=&quot;00C84FE6&quot;/&gt;&lt;wsp:rsid wsp:val=&quot;00CB5232&quot;/&gt;&lt;wsp:rsid wsp:val=&quot;00CD4AC4&quot;/&gt;&lt;wsp:rsid wsp:val=&quot;00D05E19&quot;/&gt;&lt;wsp:rsid wsp:val=&quot;00D166B7&quot;/&gt;&lt;wsp:rsid wsp:val=&quot;00D36188&quot;/&gt;&lt;wsp:rsid wsp:val=&quot;00D601EC&quot;/&gt;&lt;wsp:rsid wsp:val=&quot;00D72546&quot;/&gt;&lt;wsp:rsid wsp:val=&quot;00D74693&quot;/&gt;&lt;wsp:rsid wsp:val=&quot;00D90DFF&quot;/&gt;&lt;wsp:rsid wsp:val=&quot;00DB2882&quot;/&gt;&lt;wsp:rsid wsp:val=&quot;00DC5ED3&quot;/&gt;&lt;wsp:rsid wsp:val=&quot;00DD7524&quot;/&gt;&lt;wsp:rsid wsp:val=&quot;00DE194F&quot;/&gt;&lt;wsp:rsid wsp:val=&quot;00E00FB9&quot;/&gt;&lt;wsp:rsid wsp:val=&quot;00E01CDE&quot;/&gt;&lt;wsp:rsid wsp:val=&quot;00E01F38&quot;/&gt;&lt;wsp:rsid wsp:val=&quot;00E053B6&quot;/&gt;&lt;wsp:rsid wsp:val=&quot;00E25B00&quot;/&gt;&lt;wsp:rsid wsp:val=&quot;00E25CBD&quot;/&gt;&lt;wsp:rsid wsp:val=&quot;00E2648F&quot;/&gt;&lt;wsp:rsid wsp:val=&quot;00E64F6F&quot;/&gt;&lt;wsp:rsid wsp:val=&quot;00E81FDC&quot;/&gt;&lt;wsp:rsid wsp:val=&quot;00E8779E&quot;/&gt;&lt;wsp:rsid wsp:val=&quot;00EA282D&quot;/&gt;&lt;wsp:rsid wsp:val=&quot;00EC544C&quot;/&gt;&lt;wsp:rsid wsp:val=&quot;00EE3B9C&quot;/&gt;&lt;wsp:rsid wsp:val=&quot;00EE6783&quot;/&gt;&lt;wsp:rsid wsp:val=&quot;00F07CEB&quot;/&gt;&lt;wsp:rsid wsp:val=&quot;00F307A4&quot;/&gt;&lt;wsp:rsid wsp:val=&quot;00F34C15&quot;/&gt;&lt;wsp:rsid wsp:val=&quot;00F61877&quot;/&gt;&lt;wsp:rsid wsp:val=&quot;00F65395&quot;/&gt;&lt;wsp:rsid wsp:val=&quot;00F71C13&quot;/&gt;&lt;wsp:rsid wsp:val=&quot;00F77BAC&quot;/&gt;&lt;wsp:rsid wsp:val=&quot;00F77F9D&quot;/&gt;&lt;wsp:rsid wsp:val=&quot;00FA4017&quot;/&gt;&lt;wsp:rsid wsp:val=&quot;00FA7865&quot;/&gt;&lt;wsp:rsid wsp:val=&quot;00FC17AE&quot;/&gt;&lt;wsp:rsid wsp:val=&quot;00FC730A&quot;/&gt;&lt;/wsp:rsids&gt;&lt;/w:docPr&gt;&lt;w:body&gt;&lt;wx:sect&gt;&lt;w:p wsp:rsidR=&quot;00000000&quot; wsp:rsidRDefault=&quot;00EA282D&quot; wsp:rsidP=&quot;00EA282D&quot;&gt;&lt;m:oMathPara&gt;&lt;m:oMath&gt;&lt;m:sSup&gt;&lt;m:sSupPr&gt;&lt;m:ctrlPr&gt;&lt;w:rPr&gt;&lt;w:rFonts w:ascii=&quot;Cambria Math&quot; w:h-ansi=&quot;Cambria Math&quot;/&gt;&lt;wx:font wx:val=&quot;Cambria Math&quot;/&gt;&lt;w:i/&gt;&lt;w:lang w:val=&quot;EN-US&quot;/&gt;&lt;/w:rPr&gt;&lt;/m:ctrlPr&gt;&lt;/m:sSupPr&gt;&lt;m:e&gt;&lt;m:r&gt;&lt;w:rPr&gt;&lt;w:rFonts w:ascii=&quot;Cambria Math&quot; w:h-ansi=&quot;Cambria Math&quot;/&gt;&lt;wx:font wx:val=&quot;Cambria Math&quot;/&gt;&lt;w:i/&gt;&lt;w:lang w:val=&quot;EN-US&quot;/&gt;&lt;/w:rPr&gt;&lt;m:t&gt;Œæ&lt;/m:t&gt;&lt;/m:r&gt;&lt;/m:e&gt;&lt;m:sup&gt;&lt;m:d&gt;&lt;m:dPr&gt;&lt;m:ctrlPr&gt;&lt;w:rPr&gt;&lt;w:rFonts w:ascii=&quot;Cambria Math&quot; w:h-ansi=&quot;Cambria Math&quot;/&gt;&lt;wx:font wx:val=&quot;Cambria Math&quot;/&gt;&lt;w:i/&gt;&lt;w:lang w:val=&quot;EN-US&quot;/&gt;&lt;/w:rPr&gt;&lt;/m:ctrlPr&gt;&lt;/m:dPr&gt;&lt;m:e&gt;&lt;m:r&gt;&lt;w:rPr&gt;&lt;w:rFonts w:ascii=&quot;Cambria Math&quot; w:h-ansi=&quot;Cambria Math&quot;/&gt;&lt;wx:font wx:val=&quot;Cambria Math&quot;/&gt;&lt;w:i/&gt;&lt;w:lang w:val=&quot;EN-US&quot;/&gt;&lt;/w:rPr&gt;&lt;m:t&gt;i&lt;/m:t&gt;&lt;/m:r&gt;&lt;/m:e&gt;&lt;/m:d&gt;&lt;/m:sup&gt;&lt;/m:sSup&gt;&lt;m:r&gt;&lt;w:rPr&gt;&lt;w:rFonts w:ascii=&quot;Cambria Math&quot; w:h-ansi=&quot;Cambria Math&quot;/&gt;&lt;wx:font wx:val=&quot;Cambria Math&quot;/&gt;&lt;w:i/&gt;&lt;w:lang w:val=&quot;EN-US&quot;/&gt;&lt;/w:rPr&gt;&lt;m:t&gt; &lt;/m:t&gt;&lt;/m:r&gt;&lt;/m:oMath&gt;&lt;/m:oMathPara&gt;&lt;/w:p&gt;&lt;w:sectPr wsp:rsidR=&quot;00000000&quot;&gt;&lt;w:pgSz w:w=&quot;12240&quot; w:h=&quot;15840&quot;/&gt;&lt;w:pgMar w:top=&quot;1440&quot; w:right=&quot;1440&quot; w:bottom=&quot;1440&quot; w:left=&quot;1440&quot; w:header=&quot;720&quot; w:footer=&quot;720&quot; w:gutter=&quot;0&quot;/&gt;&lt;w:cols w:space=&quot;720&quot;/&gt;&lt;/w:sectPr&gt;&lt;/wx:sect&gt;&lt;/w:body&gt;&lt;/w:wordDocument&gt;">
+            <v:imagedata r:id="rId13" o:title="" chromakey="white"/>
           </v:shape>
         </w:pict>
       </w:r>
@@ -4820,7 +6032,7 @@
                     </pic:cNvPicPr>
                   </pic:nvPicPr>
                   <pic:blipFill>
-                    <a:blip r:embed="rId13">
+                    <a:blip r:embed="rId14">
                       <a:clrChange>
                         <a:clrFrom>
                           <a:srgbClr val="FFFFFF"/>
@@ -4895,9 +6107,9 @@
           <w:position w:val="-6"/>
           <w:szCs w:val="22"/>
         </w:rPr>
-        <w:pict w14:anchorId="465C3340">
-          <v:shape id="_x0000_i1025" type="#_x0000_t75" alt="" style="width:18pt;height:15.35pt;mso-width-percent:0;mso-height-percent:0;mso-width-percent:0;mso-height-percent:0" equationxml="&lt;?xml version=&quot;1.0&quot; encoding=&quot;UTF-8&quot; standalone=&quot;yes&quot;?&gt;&#13;&#10;&lt;?mso-application progid=&quot;Word.Document&quot;?&gt;&#13;&#10;&lt;w:wordDocument xmlns:aml=&quot;http://schemas.microsoft.com/aml/2001/core&quot; xmlns:wpc=&quot;http://schemas.microsoft.com/office/word/2010/wordprocessingCanvas&quot; xmlns:cx=&quot;http://schemas.microsoft.com/office/drawing/2014/chartex&quot; xmlns:cx1=&quot;http://schemas.microsoft.com/office/drawing/2015/9/8/chartex&quot; xmlns:cx2=&quot;http://schemas.microsoft.com/office/drawing/2015/10/21/chartex&quot; xmlns:cx3=&quot;http://schemas.microsoft.com/office/drawing/2016/5/9/chartex&quot; xmlns:cx4=&quot;http://schemas.microsoft.com/office/drawing/2016/5/10/chartex&quot; xmlns:cx5=&quot;http://schemas.microsoft.com/office/drawing/2016/5/11/chartex&quot; xmlns:cx6=&quot;http://schemas.microsoft.com/office/drawing/2016/5/12/chartex&quot; xmlns:cx7=&quot;http://schemas.microsoft.com/office/drawing/2016/5/13/chartex&quot; xmlns:cx8=&quot;http://schemas.microsoft.com/office/drawing/2016/5/14/chartex&quot; xmlns:dt=&quot;uuid:C2F41010-65B3-11d1-A29F-00AA00C14882&quot; xmlns:mc=&quot;http://schemas.openxmlformats.org/markup-compatibility/2006&quot; xmlns:aink=&quot;http://schemas.microsoft.com/office/drawing/2016/ink&quot; xmlns:am3d=&quot;http://schemas.microsoft.com/office/drawing/2017/model3d&quot; xmlns:o=&quot;urn:schemas-microsoft-com:office:office&quot; xmlns:m=&quot;http://schemas.openxmlformats.org/officeDocument/2006/math&quot; xmlns:v=&quot;urn:schemas-microsoft-com:vml&quot; xmlns:w10=&quot;urn:schemas-microsoft-com:office:word&quot; xmlns:w=&quot;http://schemas.microsoft.com/office/word/2003/wordml&quot; xmlns:wx=&quot;http://schemas.microsoft.com/office/word/2003/auxHint&quot; xmlns:wne=&quot;http://schemas.microsoft.com/office/word/2006/wordml&quot; xmlns:wsp=&quot;http://schemas.microsoft.com/office/word/2003/wordml/sp2&quot; xmlns:sl=&quot;http://schemas.microsoft.com/schemaLibrary/2003/core&quot; w:macrosPresent=&quot;no&quot; w:embeddedObjPresent=&quot;no&quot; w:ocxPresent=&quot;no&quot; xml:space=&quot;preserve&quot;&gt;&lt;w:ignoreSubtree w:val=&quot;http://schemas.microsoft.com/office/word/2003/wordml/sp2&quot;/&gt;&lt;o:DocumentProperties&gt;&lt;o:Version&gt;16&lt;/o:Version&gt;&lt;/o:DocumentProperties&gt;&lt;w:shapeDefaults&gt;&lt;o:shapedefaults v:ext=&quot;edit&quot; spidmax=&quot;1026&quot;/&gt;&lt;o:shapelayout v:ext=&quot;edit&quot;&gt;&lt;o:idmap v:ext=&quot;edit&quot; data=&quot;1&quot;/&gt;&lt;/o:shapelayout&gt;&lt;/w:shapeDefaults&gt;&lt;w:docPr&gt;&lt;w:view w:val=&quot;print&quot;/&gt;&lt;w:zoom w:percent=&quot;150&quot;/&gt;&lt;w:stylePaneFormatFilter w:val=&quot;3001&quot;/&gt;&lt;w:defaultTabStop w:val=&quot;720&quot;/&gt;&lt;w:characterSpacingControl w:val=&quot;DontCompress&quot;/&gt;&lt;w:webPageEncoding w:val=&quot;windows-1252&quot;/&gt;&lt;w:optimizeForBrowser/&gt;&lt;w:targetScreenSz w:val=&quot;800x600&quot;/&gt;&lt;w:validateAgainstSchema/&gt;&lt;w:saveInvalidXML w:val=&quot;off&quot;/&gt;&lt;w:ignoreMixedContent w:val=&quot;off&quot;/&gt;&lt;w:alwaysShowPlaceholderText w:val=&quot;off&quot;/&gt;&lt;w:compat&gt;&lt;w:dontAllowFieldEndSelect/&gt;&lt;w:useWord2002TableStyleRules/&gt;&lt;/w:compat&gt;&lt;wsp:rsids&gt;&lt;wsp:rsidRoot wsp:val=&quot;00141E28&quot;/&gt;&lt;wsp:rsid wsp:val=&quot;00001543&quot;/&gt;&lt;wsp:rsid wsp:val=&quot;0000161B&quot;/&gt;&lt;wsp:rsid wsp:val=&quot;00030E5F&quot;/&gt;&lt;wsp:rsid wsp:val=&quot;00043B14&quot;/&gt;&lt;wsp:rsid wsp:val=&quot;0005145D&quot;/&gt;&lt;wsp:rsid wsp:val=&quot;000826B4&quot;/&gt;&lt;wsp:rsid wsp:val=&quot;00087C4E&quot;/&gt;&lt;wsp:rsid wsp:val=&quot;000B2E8A&quot;/&gt;&lt;wsp:rsid wsp:val=&quot;000C2400&quot;/&gt;&lt;wsp:rsid wsp:val=&quot;000E22E2&quot;/&gt;&lt;wsp:rsid wsp:val=&quot;000E7B22&quot;/&gt;&lt;wsp:rsid wsp:val=&quot;000F1F69&quot;/&gt;&lt;wsp:rsid wsp:val=&quot;000F49FF&quot;/&gt;&lt;wsp:rsid wsp:val=&quot;000F71EF&quot;/&gt;&lt;wsp:rsid wsp:val=&quot;00101136&quot;/&gt;&lt;wsp:rsid wsp:val=&quot;001054FC&quot;/&gt;&lt;wsp:rsid wsp:val=&quot;00133C74&quot;/&gt;&lt;wsp:rsid wsp:val=&quot;00141E28&quot;/&gt;&lt;wsp:rsid wsp:val=&quot;001439E7&quot;/&gt;&lt;wsp:rsid wsp:val=&quot;00191434&quot;/&gt;&lt;wsp:rsid wsp:val=&quot;0019260D&quot;/&gt;&lt;wsp:rsid wsp:val=&quot;00195196&quot;/&gt;&lt;wsp:rsid wsp:val=&quot;00195A69&quot;/&gt;&lt;wsp:rsid wsp:val=&quot;001D1DF7&quot;/&gt;&lt;wsp:rsid wsp:val=&quot;00203427&quot;/&gt;&lt;wsp:rsid wsp:val=&quot;00203B2B&quot;/&gt;&lt;wsp:rsid wsp:val=&quot;00205068&quot;/&gt;&lt;wsp:rsid wsp:val=&quot;002400D8&quot;/&gt;&lt;wsp:rsid wsp:val=&quot;00244C97&quot;/&gt;&lt;wsp:rsid wsp:val=&quot;0025372B&quot;/&gt;&lt;wsp:rsid wsp:val=&quot;00257264&quot;/&gt;&lt;wsp:rsid wsp:val=&quot;00275AFF&quot;/&gt;&lt;wsp:rsid wsp:val=&quot;002816F5&quot;/&gt;&lt;wsp:rsid wsp:val=&quot;002963D4&quot;/&gt;&lt;wsp:rsid wsp:val=&quot;002A12B6&quot;/&gt;&lt;wsp:rsid wsp:val=&quot;002A2304&quot;/&gt;&lt;wsp:rsid wsp:val=&quot;002B06E9&quot;/&gt;&lt;wsp:rsid wsp:val=&quot;002D2C97&quot;/&gt;&lt;wsp:rsid wsp:val=&quot;002E7932&quot;/&gt;&lt;wsp:rsid wsp:val=&quot;002F1FE3&quot;/&gt;&lt;wsp:rsid wsp:val=&quot;00305DC9&quot;/&gt;&lt;wsp:rsid wsp:val=&quot;00310DB8&quot;/&gt;&lt;wsp:rsid wsp:val=&quot;003124C1&quot;/&gt;&lt;wsp:rsid wsp:val=&quot;00342693&quot;/&gt;&lt;wsp:rsid wsp:val=&quot;00347E2E&quot;/&gt;&lt;wsp:rsid wsp:val=&quot;0036363B&quot;/&gt;&lt;wsp:rsid wsp:val=&quot;00372422&quot;/&gt;&lt;wsp:rsid wsp:val=&quot;003B79AD&quot;/&gt;&lt;wsp:rsid wsp:val=&quot;003C438D&quot;/&gt;&lt;wsp:rsid wsp:val=&quot;003D0C28&quot;/&gt;&lt;wsp:rsid wsp:val=&quot;003F559C&quot;/&gt;&lt;wsp:rsid wsp:val=&quot;00414FD5&quot;/&gt;&lt;wsp:rsid wsp:val=&quot;00415D9B&quot;/&gt;&lt;wsp:rsid wsp:val=&quot;00430C47&quot;/&gt;&lt;wsp:rsid wsp:val=&quot;00482276&quot;/&gt;&lt;wsp:rsid wsp:val=&quot;00483090&quot;/&gt;&lt;wsp:rsid wsp:val=&quot;004A1F53&quot;/&gt;&lt;wsp:rsid wsp:val=&quot;004B0759&quot;/&gt;&lt;wsp:rsid wsp:val=&quot;005065FD&quot;/&gt;&lt;wsp:rsid wsp:val=&quot;00532E05&quot;/&gt;&lt;wsp:rsid wsp:val=&quot;00573298&quot;/&gt;&lt;wsp:rsid wsp:val=&quot;0058083E&quot;/&gt;&lt;wsp:rsid wsp:val=&quot;00582BF7&quot;/&gt;&lt;wsp:rsid wsp:val=&quot;00590C42&quot;/&gt;&lt;wsp:rsid wsp:val=&quot;005A0264&quot;/&gt;&lt;wsp:rsid wsp:val=&quot;005A48D1&quot;/&gt;&lt;wsp:rsid wsp:val=&quot;005A5731&quot;/&gt;&lt;wsp:rsid wsp:val=&quot;005B0B69&quot;/&gt;&lt;wsp:rsid wsp:val=&quot;005B14E3&quot;/&gt;&lt;wsp:rsid wsp:val=&quot;005C30FC&quot;/&gt;&lt;wsp:rsid wsp:val=&quot;005C48F4&quot;/&gt;&lt;wsp:rsid wsp:val=&quot;005D0028&quot;/&gt;&lt;wsp:rsid wsp:val=&quot;005D59A1&quot;/&gt;&lt;wsp:rsid wsp:val=&quot;005E67DC&quot;/&gt;&lt;wsp:rsid wsp:val=&quot;0060414C&quot;/&gt;&lt;wsp:rsid wsp:val=&quot;00610BE1&quot;/&gt;&lt;wsp:rsid wsp:val=&quot;00612669&quot;/&gt;&lt;wsp:rsid wsp:val=&quot;006254BE&quot;/&gt;&lt;wsp:rsid wsp:val=&quot;006308D5&quot;/&gt;&lt;wsp:rsid wsp:val=&quot;00631EE6&quot;/&gt;&lt;wsp:rsid wsp:val=&quot;00655722&quot;/&gt;&lt;wsp:rsid wsp:val=&quot;00657947&quot;/&gt;&lt;wsp:rsid wsp:val=&quot;00663843&quot;/&gt;&lt;wsp:rsid wsp:val=&quot;0066632E&quot;/&gt;&lt;wsp:rsid wsp:val=&quot;00683DAE&quot;/&gt;&lt;wsp:rsid wsp:val=&quot;006C62B2&quot;/&gt;&lt;wsp:rsid wsp:val=&quot;006D1CED&quot;/&gt;&lt;wsp:rsid wsp:val=&quot;006D523D&quot;/&gt;&lt;wsp:rsid wsp:val=&quot;006F3CA0&quot;/&gt;&lt;wsp:rsid wsp:val=&quot;006F76C4&quot;/&gt;&lt;wsp:rsid wsp:val=&quot;00701488&quot;/&gt;&lt;wsp:rsid wsp:val=&quot;0071125B&quot;/&gt;&lt;wsp:rsid wsp:val=&quot;00735249&quot;/&gt;&lt;wsp:rsid wsp:val=&quot;00741764&quot;/&gt;&lt;wsp:rsid wsp:val=&quot;00742AD5&quot;/&gt;&lt;wsp:rsid wsp:val=&quot;00751451&quot;/&gt;&lt;wsp:rsid wsp:val=&quot;007548E5&quot;/&gt;&lt;wsp:rsid wsp:val=&quot;00766882&quot;/&gt;&lt;wsp:rsid wsp:val=&quot;007819F9&quot;/&gt;&lt;wsp:rsid wsp:val=&quot;00782EB0&quot;/&gt;&lt;wsp:rsid wsp:val=&quot;0078582B&quot;/&gt;&lt;wsp:rsid wsp:val=&quot;007944C1&quot;/&gt;&lt;wsp:rsid wsp:val=&quot;007B143D&quot;/&gt;&lt;wsp:rsid wsp:val=&quot;007D2AD1&quot;/&gt;&lt;wsp:rsid wsp:val=&quot;007D362A&quot;/&gt;&lt;wsp:rsid wsp:val=&quot;007E25C9&quot;/&gt;&lt;wsp:rsid wsp:val=&quot;007E4E44&quot;/&gt;&lt;wsp:rsid wsp:val=&quot;007E7250&quot;/&gt;&lt;wsp:rsid wsp:val=&quot;007F35D3&quot;/&gt;&lt;wsp:rsid wsp:val=&quot;00801B06&quot;/&gt;&lt;wsp:rsid wsp:val=&quot;00815EDE&quot;/&gt;&lt;wsp:rsid wsp:val=&quot;00823874&quot;/&gt;&lt;wsp:rsid wsp:val=&quot;00823F5C&quot;/&gt;&lt;wsp:rsid wsp:val=&quot;0083327E&quot;/&gt;&lt;wsp:rsid wsp:val=&quot;00833341&quot;/&gt;&lt;wsp:rsid wsp:val=&quot;0083624A&quot;/&gt;&lt;wsp:rsid wsp:val=&quot;00836858&quot;/&gt;&lt;wsp:rsid wsp:val=&quot;00837B36&quot;/&gt;&lt;wsp:rsid wsp:val=&quot;00840486&quot;/&gt;&lt;wsp:rsid wsp:val=&quot;00841A82&quot;/&gt;&lt;wsp:rsid wsp:val=&quot;0086774B&quot;/&gt;&lt;wsp:rsid wsp:val=&quot;0088618C&quot;/&gt;&lt;wsp:rsid wsp:val=&quot;00896EE6&quot;/&gt;&lt;wsp:rsid wsp:val=&quot;008A20A3&quot;/&gt;&lt;wsp:rsid wsp:val=&quot;008B7FFD&quot;/&gt;&lt;wsp:rsid wsp:val=&quot;008C3268&quot;/&gt;&lt;wsp:rsid wsp:val=&quot;008C4A9B&quot;/&gt;&lt;wsp:rsid wsp:val=&quot;008E630B&quot;/&gt;&lt;wsp:rsid wsp:val=&quot;0092487D&quot;/&gt;&lt;wsp:rsid wsp:val=&quot;009274F1&quot;/&gt;&lt;wsp:rsid wsp:val=&quot;009755DE&quot;/&gt;&lt;wsp:rsid wsp:val=&quot;0099281A&quot;/&gt;&lt;wsp:rsid wsp:val=&quot;009969DB&quot;/&gt;&lt;wsp:rsid wsp:val=&quot;00997518&quot;/&gt;&lt;wsp:rsid wsp:val=&quot;009B5AA8&quot;/&gt;&lt;wsp:rsid wsp:val=&quot;009D4540&quot;/&gt;&lt;wsp:rsid wsp:val=&quot;009F5B69&quot;/&gt;&lt;wsp:rsid wsp:val=&quot;00A07079&quot;/&gt;&lt;wsp:rsid wsp:val=&quot;00A1165E&quot;/&gt;&lt;wsp:rsid wsp:val=&quot;00A2046D&quot;/&gt;&lt;wsp:rsid wsp:val=&quot;00A34D64&quot;/&gt;&lt;wsp:rsid wsp:val=&quot;00A73EBD&quot;/&gt;&lt;wsp:rsid wsp:val=&quot;00A77B5F&quot;/&gt;&lt;wsp:rsid wsp:val=&quot;00A95DCF&quot;/&gt;&lt;wsp:rsid wsp:val=&quot;00AA2CEF&quot;/&gt;&lt;wsp:rsid wsp:val=&quot;00AA74E9&quot;/&gt;&lt;wsp:rsid wsp:val=&quot;00AB0371&quot;/&gt;&lt;wsp:rsid wsp:val=&quot;00AB49DF&quot;/&gt;&lt;wsp:rsid wsp:val=&quot;00AB648B&quot;/&gt;&lt;wsp:rsid wsp:val=&quot;00AB690B&quot;/&gt;&lt;wsp:rsid wsp:val=&quot;00AC0A1E&quot;/&gt;&lt;wsp:rsid wsp:val=&quot;00AC460F&quot;/&gt;&lt;wsp:rsid wsp:val=&quot;00AE2E29&quot;/&gt;&lt;wsp:rsid wsp:val=&quot;00AE644F&quot;/&gt;&lt;wsp:rsid wsp:val=&quot;00B263F1&quot;/&gt;&lt;wsp:rsid wsp:val=&quot;00B54B8C&quot;/&gt;&lt;wsp:rsid wsp:val=&quot;00B56BB6&quot;/&gt;&lt;wsp:rsid wsp:val=&quot;00B64C1C&quot;/&gt;&lt;wsp:rsid wsp:val=&quot;00B70DEB&quot;/&gt;&lt;wsp:rsid wsp:val=&quot;00B806CB&quot;/&gt;&lt;wsp:rsid wsp:val=&quot;00B840AF&quot;/&gt;&lt;wsp:rsid wsp:val=&quot;00B96A4E&quot;/&gt;&lt;wsp:rsid wsp:val=&quot;00BA67CD&quot;/&gt;&lt;wsp:rsid wsp:val=&quot;00BB1334&quot;/&gt;&lt;wsp:rsid wsp:val=&quot;00BB7B4C&quot;/&gt;&lt;wsp:rsid wsp:val=&quot;00BC4FC9&quot;/&gt;&lt;wsp:rsid wsp:val=&quot;00BD1456&quot;/&gt;&lt;wsp:rsid wsp:val=&quot;00BD5219&quot;/&gt;&lt;wsp:rsid wsp:val=&quot;00BE57EF&quot;/&gt;&lt;wsp:rsid wsp:val=&quot;00BE7340&quot;/&gt;&lt;wsp:rsid wsp:val=&quot;00C1151F&quot;/&gt;&lt;wsp:rsid wsp:val=&quot;00C16A45&quot;/&gt;&lt;wsp:rsid wsp:val=&quot;00C23611&quot;/&gt;&lt;wsp:rsid wsp:val=&quot;00C418AB&quot;/&gt;&lt;wsp:rsid wsp:val=&quot;00C42193&quot;/&gt;&lt;wsp:rsid wsp:val=&quot;00C502FF&quot;/&gt;&lt;wsp:rsid wsp:val=&quot;00C52E2A&quot;/&gt;&lt;wsp:rsid wsp:val=&quot;00C659A4&quot;/&gt;&lt;wsp:rsid wsp:val=&quot;00C65BF9&quot;/&gt;&lt;wsp:rsid wsp:val=&quot;00C83C47&quot;/&gt;&lt;wsp:rsid wsp:val=&quot;00C84FE6&quot;/&gt;&lt;wsp:rsid wsp:val=&quot;00CB5232&quot;/&gt;&lt;wsp:rsid wsp:val=&quot;00CD4AC4&quot;/&gt;&lt;wsp:rsid wsp:val=&quot;00D05E19&quot;/&gt;&lt;wsp:rsid wsp:val=&quot;00D166B7&quot;/&gt;&lt;wsp:rsid wsp:val=&quot;00D36188&quot;/&gt;&lt;wsp:rsid wsp:val=&quot;00D601EC&quot;/&gt;&lt;wsp:rsid wsp:val=&quot;00D72546&quot;/&gt;&lt;wsp:rsid wsp:val=&quot;00D74693&quot;/&gt;&lt;wsp:rsid wsp:val=&quot;00D90DFF&quot;/&gt;&lt;wsp:rsid wsp:val=&quot;00DB2882&quot;/&gt;&lt;wsp:rsid wsp:val=&quot;00DC5ED3&quot;/&gt;&lt;wsp:rsid wsp:val=&quot;00DD7524&quot;/&gt;&lt;wsp:rsid wsp:val=&quot;00DE194F&quot;/&gt;&lt;wsp:rsid wsp:val=&quot;00E00FB9&quot;/&gt;&lt;wsp:rsid wsp:val=&quot;00E01CDE&quot;/&gt;&lt;wsp:rsid wsp:val=&quot;00E01F38&quot;/&gt;&lt;wsp:rsid wsp:val=&quot;00E053B6&quot;/&gt;&lt;wsp:rsid wsp:val=&quot;00E25B00&quot;/&gt;&lt;wsp:rsid wsp:val=&quot;00E25CBD&quot;/&gt;&lt;wsp:rsid wsp:val=&quot;00E2648F&quot;/&gt;&lt;wsp:rsid wsp:val=&quot;00E64F6F&quot;/&gt;&lt;wsp:rsid wsp:val=&quot;00E81FDC&quot;/&gt;&lt;wsp:rsid wsp:val=&quot;00E8779E&quot;/&gt;&lt;wsp:rsid wsp:val=&quot;00EC544C&quot;/&gt;&lt;wsp:rsid wsp:val=&quot;00EE3B9C&quot;/&gt;&lt;wsp:rsid wsp:val=&quot;00EE6783&quot;/&gt;&lt;wsp:rsid wsp:val=&quot;00F07CEB&quot;/&gt;&lt;wsp:rsid wsp:val=&quot;00F307A4&quot;/&gt;&lt;wsp:rsid wsp:val=&quot;00F34C15&quot;/&gt;&lt;wsp:rsid wsp:val=&quot;00F61877&quot;/&gt;&lt;wsp:rsid wsp:val=&quot;00F65395&quot;/&gt;&lt;wsp:rsid wsp:val=&quot;00F71C13&quot;/&gt;&lt;wsp:rsid wsp:val=&quot;00F77BAC&quot;/&gt;&lt;wsp:rsid wsp:val=&quot;00F77F9D&quot;/&gt;&lt;wsp:rsid wsp:val=&quot;00FA4017&quot;/&gt;&lt;wsp:rsid wsp:val=&quot;00FA7865&quot;/&gt;&lt;wsp:rsid wsp:val=&quot;00FC17AE&quot;/&gt;&lt;wsp:rsid wsp:val=&quot;00FC730A&quot;/&gt;&lt;/wsp:rsids&gt;&lt;/w:docPr&gt;&lt;w:body&gt;&lt;wx:sect&gt;&lt;w:p wsp:rsidR=&quot;00000000&quot; wsp:rsidRDefault=&quot;00C52E2A&quot; wsp:rsidP=&quot;00C52E2A&quot;&gt;&lt;m:oMathPara&gt;&lt;m:oMath&gt;&lt;m:sSup&gt;&lt;m:sSupPr&gt;&lt;m:ctrlPr&gt;&lt;w:rPr&gt;&lt;w:rFonts w:ascii=&quot;Cambria Math&quot; w:h-ansi=&quot;Cambria Math&quot;/&gt;&lt;wx:font wx:val=&quot;Cambria Math&quot;/&gt;&lt;w:i/&gt;&lt;w:lang w:val=&quot;EN-US&quot;/&gt;&lt;/w:rPr&gt;&lt;/m:ctrlPr&gt;&lt;/m:sSupPr&gt;&lt;m:e&gt;&lt;m:r&gt;&lt;w:rPr&gt;&lt;w:rFonts w:ascii=&quot;Cambria Math&quot; w:h-ansi=&quot;Cambria Math&quot;/&gt;&lt;wx:font wx:val=&quot;Cambria Math&quot;/&gt;&lt;w:i/&gt;&lt;w:lang w:val=&quot;EN-US&quot;/&gt;&lt;/w:rPr&gt;&lt;m:t&gt;x&lt;/m:t&gt;&lt;/m:r&gt;&lt;/m:e&gt;&lt;m:sup&gt;&lt;m:d&gt;&lt;m:dPr&gt;&lt;m:ctrlPr&gt;&lt;w:rPr&gt;&lt;w:rFonts w:ascii=&quot;Cambria Math&quot; w:h-ansi=&quot;Cambria Math&quot;/&gt;&lt;wx:font wx:val=&quot;Cambria Math&quot;/&gt;&lt;w:i/&gt;&lt;w:lang w:val=&quot;EN-US&quot;/&gt;&lt;/w:rPr&gt;&lt;/m:ctrlPr&gt;&lt;/m:dPr&gt;&lt;m:e&gt;&lt;m:r&gt;&lt;w:rPr&gt;&lt;w:rFonts w:ascii=&quot;Cambria Math&quot; w:h-ansi=&quot;Cambria Math&quot;/&gt;&lt;wx:font wx:val=&quot;Cambria Math&quot;/&gt;&lt;w:i/&gt;&lt;w:lang w:val=&quot;EN-US&quot;/&gt;&lt;/w:rPr&gt;&lt;m:t&gt;i&lt;/m:t&gt;&lt;/m:r&gt;&lt;/m:e&gt;&lt;/m:d&gt;&lt;/m:sup&gt;&lt;/m:sSup&gt;&lt;/m:oMath&gt;&lt;/m:oMathPara&gt;&lt;/w:p&gt;&lt;w:sectPr wsp:rsidR=&quot;00000000&quot;&gt;&lt;w:pgSz w:w=&quot;12240&quot; w:h=&quot;15840&quot;/&gt;&lt;w:pgMar w:top=&quot;1440&quot; w:right=&quot;1440&quot; w:bottom=&quot;1440&quot; w:left=&quot;1440&quot; w:header=&quot;720&quot; w:footer=&quot;720&quot; w:gutter=&quot;0&quot;/&gt;&lt;w:cols w:space=&quot;720&quot;/&gt;&lt;/w:sectPr&gt;&lt;/wx:sect&gt;&lt;/w:body&gt;&lt;/w:wordDocument&gt;">
-            <v:imagedata r:id="rId14" o:title="" chromakey="white"/>
+        <w:pict>
+          <v:shape id="_x0000_i1025" type="#_x0000_t75" alt="" style="width:18.15pt;height:15.5pt;mso-width-percent:0;mso-height-percent:0;mso-width-percent:0;mso-height-percent:0" equationxml="&lt;?xml version=&quot;1.0&quot; encoding=&quot;UTF-8&quot; standalone=&quot;yes&quot;?&gt;&#13;&#10;&lt;?mso-application progid=&quot;Word.Document&quot;?&gt;&#13;&#10;&lt;w:wordDocument xmlns:aml=&quot;http://schemas.microsoft.com/aml/2001/core&quot; xmlns:wpc=&quot;http://schemas.microsoft.com/office/word/2010/wordprocessingCanvas&quot; xmlns:cx=&quot;http://schemas.microsoft.com/office/drawing/2014/chartex&quot; xmlns:cx1=&quot;http://schemas.microsoft.com/office/drawing/2015/9/8/chartex&quot; xmlns:cx2=&quot;http://schemas.microsoft.com/office/drawing/2015/10/21/chartex&quot; xmlns:cx3=&quot;http://schemas.microsoft.com/office/drawing/2016/5/9/chartex&quot; xmlns:cx4=&quot;http://schemas.microsoft.com/office/drawing/2016/5/10/chartex&quot; xmlns:cx5=&quot;http://schemas.microsoft.com/office/drawing/2016/5/11/chartex&quot; xmlns:cx6=&quot;http://schemas.microsoft.com/office/drawing/2016/5/12/chartex&quot; xmlns:cx7=&quot;http://schemas.microsoft.com/office/drawing/2016/5/13/chartex&quot; xmlns:cx8=&quot;http://schemas.microsoft.com/office/drawing/2016/5/14/chartex&quot; xmlns:dt=&quot;uuid:C2F41010-65B3-11d1-A29F-00AA00C14882&quot; xmlns:mc=&quot;http://schemas.openxmlformats.org/markup-compatibility/2006&quot; xmlns:aink=&quot;http://schemas.microsoft.com/office/drawing/2016/ink&quot; xmlns:am3d=&quot;http://schemas.microsoft.com/office/drawing/2017/model3d&quot; xmlns:o=&quot;urn:schemas-microsoft-com:office:office&quot; xmlns:m=&quot;http://schemas.openxmlformats.org/officeDocument/2006/math&quot; xmlns:v=&quot;urn:schemas-microsoft-com:vml&quot; xmlns:w10=&quot;urn:schemas-microsoft-com:office:word&quot; xmlns:w=&quot;http://schemas.microsoft.com/office/word/2003/wordml&quot; xmlns:wx=&quot;http://schemas.microsoft.com/office/word/2003/auxHint&quot; xmlns:wne=&quot;http://schemas.microsoft.com/office/word/2006/wordml&quot; xmlns:wsp=&quot;http://schemas.microsoft.com/office/word/2003/wordml/sp2&quot; xmlns:sl=&quot;http://schemas.microsoft.com/schemaLibrary/2003/core&quot; w:macrosPresent=&quot;no&quot; w:embeddedObjPresent=&quot;no&quot; w:ocxPresent=&quot;no&quot; xml:space=&quot;preserve&quot;&gt;&lt;w:ignoreSubtree w:val=&quot;http://schemas.microsoft.com/office/word/2003/wordml/sp2&quot;/&gt;&lt;o:DocumentProperties&gt;&lt;o:Version&gt;16&lt;/o:Version&gt;&lt;/o:DocumentProperties&gt;&lt;w:shapeDefaults&gt;&lt;o:shapedefaults v:ext=&quot;edit&quot; spidmax=&quot;1026&quot;/&gt;&lt;o:shapelayout v:ext=&quot;edit&quot;&gt;&lt;o:idmap v:ext=&quot;edit&quot; data=&quot;1&quot;/&gt;&lt;/o:shapelayout&gt;&lt;/w:shapeDefaults&gt;&lt;w:docPr&gt;&lt;w:view w:val=&quot;print&quot;/&gt;&lt;w:zoom w:percent=&quot;150&quot;/&gt;&lt;w:stylePaneFormatFilter w:val=&quot;3001&quot;/&gt;&lt;w:defaultTabStop w:val=&quot;720&quot;/&gt;&lt;w:characterSpacingControl w:val=&quot;DontCompress&quot;/&gt;&lt;w:webPageEncoding w:val=&quot;windows-1252&quot;/&gt;&lt;w:optimizeForBrowser/&gt;&lt;w:targetScreenSz w:val=&quot;800x600&quot;/&gt;&lt;w:validateAgainstSchema/&gt;&lt;w:saveInvalidXML w:val=&quot;off&quot;/&gt;&lt;w:ignoreMixedContent w:val=&quot;off&quot;/&gt;&lt;w:alwaysShowPlaceholderText w:val=&quot;off&quot;/&gt;&lt;w:compat&gt;&lt;w:dontAllowFieldEndSelect/&gt;&lt;w:useWord2002TableStyleRules/&gt;&lt;/w:compat&gt;&lt;wsp:rsids&gt;&lt;wsp:rsidRoot wsp:val=&quot;00141E28&quot;/&gt;&lt;wsp:rsid wsp:val=&quot;00001543&quot;/&gt;&lt;wsp:rsid wsp:val=&quot;0000161B&quot;/&gt;&lt;wsp:rsid wsp:val=&quot;00030E5F&quot;/&gt;&lt;wsp:rsid wsp:val=&quot;00043B14&quot;/&gt;&lt;wsp:rsid wsp:val=&quot;0005145D&quot;/&gt;&lt;wsp:rsid wsp:val=&quot;000826B4&quot;/&gt;&lt;wsp:rsid wsp:val=&quot;00087C4E&quot;/&gt;&lt;wsp:rsid wsp:val=&quot;000B2E8A&quot;/&gt;&lt;wsp:rsid wsp:val=&quot;000C2400&quot;/&gt;&lt;wsp:rsid wsp:val=&quot;000E22E2&quot;/&gt;&lt;wsp:rsid wsp:val=&quot;000E7B22&quot;/&gt;&lt;wsp:rsid wsp:val=&quot;000F1F69&quot;/&gt;&lt;wsp:rsid wsp:val=&quot;000F49FF&quot;/&gt;&lt;wsp:rsid wsp:val=&quot;000F71EF&quot;/&gt;&lt;wsp:rsid wsp:val=&quot;00101136&quot;/&gt;&lt;wsp:rsid wsp:val=&quot;001054FC&quot;/&gt;&lt;wsp:rsid wsp:val=&quot;00133C74&quot;/&gt;&lt;wsp:rsid wsp:val=&quot;00141E28&quot;/&gt;&lt;wsp:rsid wsp:val=&quot;001439E7&quot;/&gt;&lt;wsp:rsid wsp:val=&quot;00191434&quot;/&gt;&lt;wsp:rsid wsp:val=&quot;0019260D&quot;/&gt;&lt;wsp:rsid wsp:val=&quot;00195196&quot;/&gt;&lt;wsp:rsid wsp:val=&quot;00195A69&quot;/&gt;&lt;wsp:rsid wsp:val=&quot;001D1DF7&quot;/&gt;&lt;wsp:rsid wsp:val=&quot;00203427&quot;/&gt;&lt;wsp:rsid wsp:val=&quot;00203B2B&quot;/&gt;&lt;wsp:rsid wsp:val=&quot;00205068&quot;/&gt;&lt;wsp:rsid wsp:val=&quot;002400D8&quot;/&gt;&lt;wsp:rsid wsp:val=&quot;00244C97&quot;/&gt;&lt;wsp:rsid wsp:val=&quot;0025372B&quot;/&gt;&lt;wsp:rsid wsp:val=&quot;00257264&quot;/&gt;&lt;wsp:rsid wsp:val=&quot;00275AFF&quot;/&gt;&lt;wsp:rsid wsp:val=&quot;002816F5&quot;/&gt;&lt;wsp:rsid wsp:val=&quot;002963D4&quot;/&gt;&lt;wsp:rsid wsp:val=&quot;002A12B6&quot;/&gt;&lt;wsp:rsid wsp:val=&quot;002A2304&quot;/&gt;&lt;wsp:rsid wsp:val=&quot;002B06E9&quot;/&gt;&lt;wsp:rsid wsp:val=&quot;002D2C97&quot;/&gt;&lt;wsp:rsid wsp:val=&quot;002E7932&quot;/&gt;&lt;wsp:rsid wsp:val=&quot;002F1FE3&quot;/&gt;&lt;wsp:rsid wsp:val=&quot;00305DC9&quot;/&gt;&lt;wsp:rsid wsp:val=&quot;00310DB8&quot;/&gt;&lt;wsp:rsid wsp:val=&quot;003124C1&quot;/&gt;&lt;wsp:rsid wsp:val=&quot;00342693&quot;/&gt;&lt;wsp:rsid wsp:val=&quot;00347E2E&quot;/&gt;&lt;wsp:rsid wsp:val=&quot;0036363B&quot;/&gt;&lt;wsp:rsid wsp:val=&quot;00372422&quot;/&gt;&lt;wsp:rsid wsp:val=&quot;003B79AD&quot;/&gt;&lt;wsp:rsid wsp:val=&quot;003C438D&quot;/&gt;&lt;wsp:rsid wsp:val=&quot;003D0C28&quot;/&gt;&lt;wsp:rsid wsp:val=&quot;003F559C&quot;/&gt;&lt;wsp:rsid wsp:val=&quot;00414FD5&quot;/&gt;&lt;wsp:rsid wsp:val=&quot;00415D9B&quot;/&gt;&lt;wsp:rsid wsp:val=&quot;00430C47&quot;/&gt;&lt;wsp:rsid wsp:val=&quot;00482276&quot;/&gt;&lt;wsp:rsid wsp:val=&quot;00483090&quot;/&gt;&lt;wsp:rsid wsp:val=&quot;004A1F53&quot;/&gt;&lt;wsp:rsid wsp:val=&quot;004B0759&quot;/&gt;&lt;wsp:rsid wsp:val=&quot;005065FD&quot;/&gt;&lt;wsp:rsid wsp:val=&quot;00532E05&quot;/&gt;&lt;wsp:rsid wsp:val=&quot;00573298&quot;/&gt;&lt;wsp:rsid wsp:val=&quot;0058083E&quot;/&gt;&lt;wsp:rsid wsp:val=&quot;00582BF7&quot;/&gt;&lt;wsp:rsid wsp:val=&quot;00590C42&quot;/&gt;&lt;wsp:rsid wsp:val=&quot;005A0264&quot;/&gt;&lt;wsp:rsid wsp:val=&quot;005A48D1&quot;/&gt;&lt;wsp:rsid wsp:val=&quot;005A5731&quot;/&gt;&lt;wsp:rsid wsp:val=&quot;005B0B69&quot;/&gt;&lt;wsp:rsid wsp:val=&quot;005B14E3&quot;/&gt;&lt;wsp:rsid wsp:val=&quot;005C30FC&quot;/&gt;&lt;wsp:rsid wsp:val=&quot;005C48F4&quot;/&gt;&lt;wsp:rsid wsp:val=&quot;005D0028&quot;/&gt;&lt;wsp:rsid wsp:val=&quot;005D59A1&quot;/&gt;&lt;wsp:rsid wsp:val=&quot;005E67DC&quot;/&gt;&lt;wsp:rsid wsp:val=&quot;0060414C&quot;/&gt;&lt;wsp:rsid wsp:val=&quot;00610BE1&quot;/&gt;&lt;wsp:rsid wsp:val=&quot;00612669&quot;/&gt;&lt;wsp:rsid wsp:val=&quot;006254BE&quot;/&gt;&lt;wsp:rsid wsp:val=&quot;006308D5&quot;/&gt;&lt;wsp:rsid wsp:val=&quot;00631EE6&quot;/&gt;&lt;wsp:rsid wsp:val=&quot;00655722&quot;/&gt;&lt;wsp:rsid wsp:val=&quot;00657947&quot;/&gt;&lt;wsp:rsid wsp:val=&quot;00663843&quot;/&gt;&lt;wsp:rsid wsp:val=&quot;0066632E&quot;/&gt;&lt;wsp:rsid wsp:val=&quot;00683DAE&quot;/&gt;&lt;wsp:rsid wsp:val=&quot;006C62B2&quot;/&gt;&lt;wsp:rsid wsp:val=&quot;006D1CED&quot;/&gt;&lt;wsp:rsid wsp:val=&quot;006D523D&quot;/&gt;&lt;wsp:rsid wsp:val=&quot;006F3CA0&quot;/&gt;&lt;wsp:rsid wsp:val=&quot;006F76C4&quot;/&gt;&lt;wsp:rsid wsp:val=&quot;00701488&quot;/&gt;&lt;wsp:rsid wsp:val=&quot;0071125B&quot;/&gt;&lt;wsp:rsid wsp:val=&quot;00735249&quot;/&gt;&lt;wsp:rsid wsp:val=&quot;00741764&quot;/&gt;&lt;wsp:rsid wsp:val=&quot;00742AD5&quot;/&gt;&lt;wsp:rsid wsp:val=&quot;00751451&quot;/&gt;&lt;wsp:rsid wsp:val=&quot;007548E5&quot;/&gt;&lt;wsp:rsid wsp:val=&quot;00766882&quot;/&gt;&lt;wsp:rsid wsp:val=&quot;007819F9&quot;/&gt;&lt;wsp:rsid wsp:val=&quot;00782EB0&quot;/&gt;&lt;wsp:rsid wsp:val=&quot;0078582B&quot;/&gt;&lt;wsp:rsid wsp:val=&quot;007944C1&quot;/&gt;&lt;wsp:rsid wsp:val=&quot;007B143D&quot;/&gt;&lt;wsp:rsid wsp:val=&quot;007D2AD1&quot;/&gt;&lt;wsp:rsid wsp:val=&quot;007D362A&quot;/&gt;&lt;wsp:rsid wsp:val=&quot;007E25C9&quot;/&gt;&lt;wsp:rsid wsp:val=&quot;007E4E44&quot;/&gt;&lt;wsp:rsid wsp:val=&quot;007E7250&quot;/&gt;&lt;wsp:rsid wsp:val=&quot;007F35D3&quot;/&gt;&lt;wsp:rsid wsp:val=&quot;00801B06&quot;/&gt;&lt;wsp:rsid wsp:val=&quot;00815EDE&quot;/&gt;&lt;wsp:rsid wsp:val=&quot;00823874&quot;/&gt;&lt;wsp:rsid wsp:val=&quot;00823F5C&quot;/&gt;&lt;wsp:rsid wsp:val=&quot;0083327E&quot;/&gt;&lt;wsp:rsid wsp:val=&quot;00833341&quot;/&gt;&lt;wsp:rsid wsp:val=&quot;0083624A&quot;/&gt;&lt;wsp:rsid wsp:val=&quot;00836858&quot;/&gt;&lt;wsp:rsid wsp:val=&quot;00837B36&quot;/&gt;&lt;wsp:rsid wsp:val=&quot;00840486&quot;/&gt;&lt;wsp:rsid wsp:val=&quot;00841A82&quot;/&gt;&lt;wsp:rsid wsp:val=&quot;0086774B&quot;/&gt;&lt;wsp:rsid wsp:val=&quot;0088618C&quot;/&gt;&lt;wsp:rsid wsp:val=&quot;00896EE6&quot;/&gt;&lt;wsp:rsid wsp:val=&quot;008A20A3&quot;/&gt;&lt;wsp:rsid wsp:val=&quot;008B7FFD&quot;/&gt;&lt;wsp:rsid wsp:val=&quot;008C3268&quot;/&gt;&lt;wsp:rsid wsp:val=&quot;008C4A9B&quot;/&gt;&lt;wsp:rsid wsp:val=&quot;008E630B&quot;/&gt;&lt;wsp:rsid wsp:val=&quot;0092487D&quot;/&gt;&lt;wsp:rsid wsp:val=&quot;009274F1&quot;/&gt;&lt;wsp:rsid wsp:val=&quot;009755DE&quot;/&gt;&lt;wsp:rsid wsp:val=&quot;0099281A&quot;/&gt;&lt;wsp:rsid wsp:val=&quot;009969DB&quot;/&gt;&lt;wsp:rsid wsp:val=&quot;00997518&quot;/&gt;&lt;wsp:rsid wsp:val=&quot;009B5AA8&quot;/&gt;&lt;wsp:rsid wsp:val=&quot;009D4540&quot;/&gt;&lt;wsp:rsid wsp:val=&quot;009F5B69&quot;/&gt;&lt;wsp:rsid wsp:val=&quot;00A07079&quot;/&gt;&lt;wsp:rsid wsp:val=&quot;00A1165E&quot;/&gt;&lt;wsp:rsid wsp:val=&quot;00A2046D&quot;/&gt;&lt;wsp:rsid wsp:val=&quot;00A34D64&quot;/&gt;&lt;wsp:rsid wsp:val=&quot;00A73EBD&quot;/&gt;&lt;wsp:rsid wsp:val=&quot;00A77B5F&quot;/&gt;&lt;wsp:rsid wsp:val=&quot;00A95DCF&quot;/&gt;&lt;wsp:rsid wsp:val=&quot;00AA2CEF&quot;/&gt;&lt;wsp:rsid wsp:val=&quot;00AA74E9&quot;/&gt;&lt;wsp:rsid wsp:val=&quot;00AB0371&quot;/&gt;&lt;wsp:rsid wsp:val=&quot;00AB49DF&quot;/&gt;&lt;wsp:rsid wsp:val=&quot;00AB648B&quot;/&gt;&lt;wsp:rsid wsp:val=&quot;00AB690B&quot;/&gt;&lt;wsp:rsid wsp:val=&quot;00AC0A1E&quot;/&gt;&lt;wsp:rsid wsp:val=&quot;00AC460F&quot;/&gt;&lt;wsp:rsid wsp:val=&quot;00AE2E29&quot;/&gt;&lt;wsp:rsid wsp:val=&quot;00AE644F&quot;/&gt;&lt;wsp:rsid wsp:val=&quot;00B263F1&quot;/&gt;&lt;wsp:rsid wsp:val=&quot;00B54B8C&quot;/&gt;&lt;wsp:rsid wsp:val=&quot;00B56BB6&quot;/&gt;&lt;wsp:rsid wsp:val=&quot;00B64C1C&quot;/&gt;&lt;wsp:rsid wsp:val=&quot;00B70DEB&quot;/&gt;&lt;wsp:rsid wsp:val=&quot;00B806CB&quot;/&gt;&lt;wsp:rsid wsp:val=&quot;00B840AF&quot;/&gt;&lt;wsp:rsid wsp:val=&quot;00B96A4E&quot;/&gt;&lt;wsp:rsid wsp:val=&quot;00BA67CD&quot;/&gt;&lt;wsp:rsid wsp:val=&quot;00BB1334&quot;/&gt;&lt;wsp:rsid wsp:val=&quot;00BB7B4C&quot;/&gt;&lt;wsp:rsid wsp:val=&quot;00BC4FC9&quot;/&gt;&lt;wsp:rsid wsp:val=&quot;00BD1456&quot;/&gt;&lt;wsp:rsid wsp:val=&quot;00BD5219&quot;/&gt;&lt;wsp:rsid wsp:val=&quot;00BE57EF&quot;/&gt;&lt;wsp:rsid wsp:val=&quot;00BE7340&quot;/&gt;&lt;wsp:rsid wsp:val=&quot;00C1151F&quot;/&gt;&lt;wsp:rsid wsp:val=&quot;00C16A45&quot;/&gt;&lt;wsp:rsid wsp:val=&quot;00C23611&quot;/&gt;&lt;wsp:rsid wsp:val=&quot;00C418AB&quot;/&gt;&lt;wsp:rsid wsp:val=&quot;00C42193&quot;/&gt;&lt;wsp:rsid wsp:val=&quot;00C502FF&quot;/&gt;&lt;wsp:rsid wsp:val=&quot;00C52E2A&quot;/&gt;&lt;wsp:rsid wsp:val=&quot;00C659A4&quot;/&gt;&lt;wsp:rsid wsp:val=&quot;00C65BF9&quot;/&gt;&lt;wsp:rsid wsp:val=&quot;00C83C47&quot;/&gt;&lt;wsp:rsid wsp:val=&quot;00C84FE6&quot;/&gt;&lt;wsp:rsid wsp:val=&quot;00CB5232&quot;/&gt;&lt;wsp:rsid wsp:val=&quot;00CD4AC4&quot;/&gt;&lt;wsp:rsid wsp:val=&quot;00D05E19&quot;/&gt;&lt;wsp:rsid wsp:val=&quot;00D166B7&quot;/&gt;&lt;wsp:rsid wsp:val=&quot;00D36188&quot;/&gt;&lt;wsp:rsid wsp:val=&quot;00D601EC&quot;/&gt;&lt;wsp:rsid wsp:val=&quot;00D72546&quot;/&gt;&lt;wsp:rsid wsp:val=&quot;00D74693&quot;/&gt;&lt;wsp:rsid wsp:val=&quot;00D90DFF&quot;/&gt;&lt;wsp:rsid wsp:val=&quot;00DB2882&quot;/&gt;&lt;wsp:rsid wsp:val=&quot;00DC5ED3&quot;/&gt;&lt;wsp:rsid wsp:val=&quot;00DD7524&quot;/&gt;&lt;wsp:rsid wsp:val=&quot;00DE194F&quot;/&gt;&lt;wsp:rsid wsp:val=&quot;00E00FB9&quot;/&gt;&lt;wsp:rsid wsp:val=&quot;00E01CDE&quot;/&gt;&lt;wsp:rsid wsp:val=&quot;00E01F38&quot;/&gt;&lt;wsp:rsid wsp:val=&quot;00E053B6&quot;/&gt;&lt;wsp:rsid wsp:val=&quot;00E25B00&quot;/&gt;&lt;wsp:rsid wsp:val=&quot;00E25CBD&quot;/&gt;&lt;wsp:rsid wsp:val=&quot;00E2648F&quot;/&gt;&lt;wsp:rsid wsp:val=&quot;00E64F6F&quot;/&gt;&lt;wsp:rsid wsp:val=&quot;00E81FDC&quot;/&gt;&lt;wsp:rsid wsp:val=&quot;00E8779E&quot;/&gt;&lt;wsp:rsid wsp:val=&quot;00EC544C&quot;/&gt;&lt;wsp:rsid wsp:val=&quot;00EE3B9C&quot;/&gt;&lt;wsp:rsid wsp:val=&quot;00EE6783&quot;/&gt;&lt;wsp:rsid wsp:val=&quot;00F07CEB&quot;/&gt;&lt;wsp:rsid wsp:val=&quot;00F307A4&quot;/&gt;&lt;wsp:rsid wsp:val=&quot;00F34C15&quot;/&gt;&lt;wsp:rsid wsp:val=&quot;00F61877&quot;/&gt;&lt;wsp:rsid wsp:val=&quot;00F65395&quot;/&gt;&lt;wsp:rsid wsp:val=&quot;00F71C13&quot;/&gt;&lt;wsp:rsid wsp:val=&quot;00F77BAC&quot;/&gt;&lt;wsp:rsid wsp:val=&quot;00F77F9D&quot;/&gt;&lt;wsp:rsid wsp:val=&quot;00FA4017&quot;/&gt;&lt;wsp:rsid wsp:val=&quot;00FA7865&quot;/&gt;&lt;wsp:rsid wsp:val=&quot;00FC17AE&quot;/&gt;&lt;wsp:rsid wsp:val=&quot;00FC730A&quot;/&gt;&lt;/wsp:rsids&gt;&lt;/w:docPr&gt;&lt;w:body&gt;&lt;wx:sect&gt;&lt;w:p wsp:rsidR=&quot;00000000&quot; wsp:rsidRDefault=&quot;00C52E2A&quot; wsp:rsidP=&quot;00C52E2A&quot;&gt;&lt;m:oMathPara&gt;&lt;m:oMath&gt;&lt;m:sSup&gt;&lt;m:sSupPr&gt;&lt;m:ctrlPr&gt;&lt;w:rPr&gt;&lt;w:rFonts w:ascii=&quot;Cambria Math&quot; w:h-ansi=&quot;Cambria Math&quot;/&gt;&lt;wx:font wx:val=&quot;Cambria Math&quot;/&gt;&lt;w:i/&gt;&lt;w:lang w:val=&quot;EN-US&quot;/&gt;&lt;/w:rPr&gt;&lt;/m:ctrlPr&gt;&lt;/m:sSupPr&gt;&lt;m:e&gt;&lt;m:r&gt;&lt;w:rPr&gt;&lt;w:rFonts w:ascii=&quot;Cambria Math&quot; w:h-ansi=&quot;Cambria Math&quot;/&gt;&lt;wx:font wx:val=&quot;Cambria Math&quot;/&gt;&lt;w:i/&gt;&lt;w:lang w:val=&quot;EN-US&quot;/&gt;&lt;/w:rPr&gt;&lt;m:t&gt;x&lt;/m:t&gt;&lt;/m:r&gt;&lt;/m:e&gt;&lt;m:sup&gt;&lt;m:d&gt;&lt;m:dPr&gt;&lt;m:ctrlPr&gt;&lt;w:rPr&gt;&lt;w:rFonts w:ascii=&quot;Cambria Math&quot; w:h-ansi=&quot;Cambria Math&quot;/&gt;&lt;wx:font wx:val=&quot;Cambria Math&quot;/&gt;&lt;w:i/&gt;&lt;w:lang w:val=&quot;EN-US&quot;/&gt;&lt;/w:rPr&gt;&lt;/m:ctrlPr&gt;&lt;/m:dPr&gt;&lt;m:e&gt;&lt;m:r&gt;&lt;w:rPr&gt;&lt;w:rFonts w:ascii=&quot;Cambria Math&quot; w:h-ansi=&quot;Cambria Math&quot;/&gt;&lt;wx:font wx:val=&quot;Cambria Math&quot;/&gt;&lt;w:i/&gt;&lt;w:lang w:val=&quot;EN-US&quot;/&gt;&lt;/w:rPr&gt;&lt;m:t&gt;i&lt;/m:t&gt;&lt;/m:r&gt;&lt;/m:e&gt;&lt;/m:d&gt;&lt;/m:sup&gt;&lt;/m:sSup&gt;&lt;/m:oMath&gt;&lt;/m:oMathPara&gt;&lt;/w:p&gt;&lt;w:sectPr wsp:rsidR=&quot;00000000&quot;&gt;&lt;w:pgSz w:w=&quot;12240&quot; w:h=&quot;15840&quot;/&gt;&lt;w:pgMar w:top=&quot;1440&quot; w:right=&quot;1440&quot; w:bottom=&quot;1440&quot; w:left=&quot;1440&quot; w:header=&quot;720&quot; w:footer=&quot;720&quot; w:gutter=&quot;0&quot;/&gt;&lt;w:cols w:space=&quot;720&quot;/&gt;&lt;/w:sectPr&gt;&lt;/wx:sect&gt;&lt;/w:body&gt;&lt;/w:wordDocument&gt;">
+            <v:imagedata r:id="rId15" o:title="" chromakey="white"/>
           </v:shape>
         </w:pict>
       </w:r>
@@ -4939,7 +6151,7 @@
                     </pic:cNvPicPr>
                   </pic:nvPicPr>
                   <pic:blipFill>
-                    <a:blip r:embed="rId15">
+                    <a:blip r:embed="rId16">
                       <a:clrChange>
                         <a:clrFrom>
                           <a:srgbClr val="FFFFFF"/>
@@ -5854,6 +7066,7 @@
                               <w:pStyle w:val="Caption"/>
                               <w:jc w:val="center"/>
                             </w:pPr>
+                            <w:bookmarkStart w:id="15" w:name="_Toc6491091"/>
                             <w:r>
                               <w:t xml:space="preserve">Figure </w:t>
                             </w:r>
@@ -5879,11 +7092,9 @@
                               <w:t xml:space="preserve">: A high level statistical speech recognition system diagram, showing the computation of the maximum value of the probability P(W|X) of word sequence W given the acoustic input X. The diagram was composed based on a similar one provided by Steve Young </w:t>
                             </w:r>
                             <w:r>
-                              <w:t>(</w:t>
+                              <w:t>(1996) in ‘Large Vocabulary Continuous Speech Recognition: a Review’ and the lecture slides from Adam Coates’ Speech recognition and Deep Learning presentation in Stanford.</w:t>
                             </w:r>
-                            <w:r>
-                              <w:t>1996) in ‘Large Vocabulary Continuous Speech Recognition: a Review’ and the lecture slides from Adam Coates’ Speech recognition and Deep Learning presentation in Stanford.</w:t>
-                            </w:r>
+                            <w:bookmarkEnd w:id="15"/>
                           </w:p>
                           <w:p>
                             <w:pPr>
@@ -5926,6 +7137,7 @@
                         <w:pStyle w:val="Caption"/>
                         <w:jc w:val="center"/>
                       </w:pPr>
+                      <w:bookmarkStart w:id="16" w:name="_Toc6491091"/>
                       <w:r>
                         <w:t xml:space="preserve">Figure </w:t>
                       </w:r>
@@ -5951,11 +7163,9 @@
                         <w:t xml:space="preserve">: A high level statistical speech recognition system diagram, showing the computation of the maximum value of the probability P(W|X) of word sequence W given the acoustic input X. The diagram was composed based on a similar one provided by Steve Young </w:t>
                       </w:r>
                       <w:r>
-                        <w:t>(</w:t>
+                        <w:t>(1996) in ‘Large Vocabulary Continuous Speech Recognition: a Review’ and the lecture slides from Adam Coates’ Speech recognition and Deep Learning presentation in Stanford.</w:t>
                       </w:r>
-                      <w:r>
-                        <w:t>1996) in ‘Large Vocabulary Continuous Speech Recognition: a Review’ and the lecture slides from Adam Coates’ Speech recognition and Deep Learning presentation in Stanford.</w:t>
-                      </w:r>
+                      <w:bookmarkEnd w:id="16"/>
                     </w:p>
                     <w:p>
                       <w:pPr>
@@ -6006,7 +7216,7 @@
                     <pic:cNvPicPr/>
                   </pic:nvPicPr>
                   <pic:blipFill rotWithShape="1">
-                    <a:blip r:embed="rId16">
+                    <a:blip r:embed="rId17">
                       <a:extLst>
                         <a:ext uri="{28A0092B-C50C-407E-A947-70E740481C1C}">
                           <a14:useLocalDpi xmlns:a14="http://schemas.microsoft.com/office/drawing/2010/main" val="0"/>
@@ -6263,25 +7473,29 @@
     </w:p>
     <w:p>
       <w:pPr>
-        <w:pStyle w:val="ListParagraph"/>
+        <w:pStyle w:val="Heading2"/>
         <w:numPr>
           <w:ilvl w:val="1"/>
           <w:numId w:val="4"/>
         </w:numPr>
         <w:ind w:left="720"/>
         <w:rPr>
-          <w:szCs w:val="22"/>
-        </w:rPr>
-      </w:pPr>
-      <w:r>
-        <w:rPr>
-          <w:b/>
-          <w:sz w:val="28"/>
+          <w:rFonts w:cs="Arial"/>
+          <w:b w:val="0"/>
+          <w:szCs w:val="28"/>
+        </w:rPr>
+      </w:pPr>
+      <w:bookmarkStart w:id="17" w:name="_Toc6403465"/>
+      <w:r>
+        <w:rPr>
+          <w:rFonts w:cs="Arial"/>
+          <w:b w:val="0"/>
           <w:szCs w:val="28"/>
         </w:rPr>
         <w:lastRenderedPageBreak/>
         <w:t>Machine Learning</w:t>
       </w:r>
+      <w:bookmarkEnd w:id="17"/>
     </w:p>
     <w:p>
       <w:pPr>
@@ -6293,26 +7507,26 @@
     </w:p>
     <w:p>
       <w:pPr>
-        <w:pStyle w:val="ListParagraph"/>
+        <w:pStyle w:val="Heading3"/>
         <w:numPr>
           <w:ilvl w:val="2"/>
           <w:numId w:val="4"/>
         </w:numPr>
         <w:ind w:left="1004"/>
         <w:rPr>
-          <w:b/>
-          <w:sz w:val="26"/>
+          <w:rFonts w:cs="Arial"/>
           <w:szCs w:val="26"/>
         </w:rPr>
       </w:pPr>
-      <w:r>
-        <w:rPr>
-          <w:b/>
-          <w:sz w:val="26"/>
+      <w:bookmarkStart w:id="18" w:name="_Toc6403466"/>
+      <w:r>
+        <w:rPr>
+          <w:rFonts w:cs="Arial"/>
           <w:szCs w:val="26"/>
         </w:rPr>
         <w:t>Basics</w:t>
       </w:r>
+      <w:bookmarkEnd w:id="18"/>
     </w:p>
     <w:p>
       <w:pPr>
@@ -6531,59 +7745,41 @@
     </w:p>
     <w:p>
       <w:pPr>
-        <w:pStyle w:val="ListParagraph"/>
+        <w:pStyle w:val="Heading3"/>
         <w:numPr>
           <w:ilvl w:val="2"/>
           <w:numId w:val="4"/>
         </w:numPr>
         <w:ind w:left="1004"/>
+      </w:pPr>
+      <w:bookmarkStart w:id="19" w:name="_Toc6403467"/>
+      <w:r>
+        <w:lastRenderedPageBreak/>
+        <w:t>Neural Networks</w:t>
+      </w:r>
+      <w:bookmarkEnd w:id="19"/>
+    </w:p>
+    <w:p>
+      <w:pPr>
+        <w:pStyle w:val="ListParagraph"/>
+        <w:ind w:left="1004"/>
         <w:rPr>
           <w:b/>
           <w:sz w:val="26"/>
           <w:szCs w:val="26"/>
         </w:rPr>
       </w:pPr>
-      <w:r>
-        <w:rPr>
-          <w:b/>
-          <w:sz w:val="26"/>
-          <w:szCs w:val="26"/>
-        </w:rPr>
-        <w:lastRenderedPageBreak/>
-        <w:t>Neural Networks</w:t>
-      </w:r>
-    </w:p>
-    <w:p>
-      <w:pPr>
-        <w:pStyle w:val="ListParagraph"/>
-        <w:ind w:left="1004"/>
-        <w:rPr>
-          <w:b/>
-          <w:sz w:val="26"/>
-          <w:szCs w:val="26"/>
-        </w:rPr>
-      </w:pPr>
-    </w:p>
-    <w:p>
-      <w:pPr>
-        <w:pStyle w:val="ListParagraph"/>
+    </w:p>
+    <w:p>
+      <w:pPr>
+        <w:pStyle w:val="Heading4"/>
         <w:numPr>
           <w:ilvl w:val="3"/>
           <w:numId w:val="4"/>
         </w:numPr>
         <w:ind w:left="1644" w:hanging="1077"/>
-        <w:rPr>
-          <w:b/>
-          <w:sz w:val="26"/>
-          <w:szCs w:val="26"/>
-        </w:rPr>
-      </w:pPr>
-      <w:r>
-        <w:rPr>
-          <w:b/>
-          <w:sz w:val="26"/>
-          <w:szCs w:val="26"/>
-        </w:rPr>
+      </w:pPr>
+      <w:r>
         <w:t>Artificial Neural Networks</w:t>
       </w:r>
     </w:p>
@@ -6687,7 +7883,7 @@
           </mc:Choice>
           <mc:Fallback>
             <w:pict>
-              <v:shapetype w14:anchorId="5967A7E1" id="_x0000_t88" coordsize="21600,21600" o:spt="88" adj="1800,10800" path="m,qx10800@0l10800@2qy21600@11,10800@3l10800@1qy,21600e" filled="f">
+              <v:shapetype w14:anchorId="5DFF805B" id="_x0000_t88" coordsize="21600,21600" o:spt="88" adj="1800,10800" path="m,qx10800@0l10800@2qy21600@11,10800@3l10800@1qy,21600e" filled="f">
                 <v:formulas>
                   <v:f eqn="val #0"/>
                   <v:f eqn="sum 21600 0 #0"/>
@@ -6735,7 +7931,7 @@
                     <pic:cNvPicPr/>
                   </pic:nvPicPr>
                   <pic:blipFill>
-                    <a:blip r:embed="rId17">
+                    <a:blip r:embed="rId18">
                       <a:extLst>
                         <a:ext uri="{28A0092B-C50C-407E-A947-70E740481C1C}">
                           <a14:useLocalDpi xmlns:a14="http://schemas.microsoft.com/office/drawing/2010/main" val="0"/>
@@ -6767,6 +7963,7 @@
         <w:pStyle w:val="Caption"/>
         <w:jc w:val="center"/>
       </w:pPr>
+      <w:bookmarkStart w:id="20" w:name="_Toc6491092"/>
       <w:r>
         <w:t xml:space="preserve">Figure </w:t>
       </w:r>
@@ -6791,6 +7988,7 @@
       <w:r>
         <w:t>: A generic artificial neural network structure.</w:t>
       </w:r>
+      <w:bookmarkEnd w:id="20"/>
     </w:p>
     <w:p>
       <w:pPr>
@@ -6874,7 +8072,7 @@
           </mc:Choice>
           <mc:Fallback>
             <w:pict>
-              <v:shape w14:anchorId="7865A376" id="Right Brace 25" o:spid="_x0000_s1026" type="#_x0000_t88" style="position:absolute;margin-left:221.5pt;margin-top:17pt;width:22.4pt;height:213.25pt;rotation:-90;z-index:251673600;visibility:visible;mso-wrap-style:square;mso-width-percent:0;mso-height-percent:0;mso-wrap-distance-left:9pt;mso-wrap-distance-top:0;mso-wrap-distance-right:9pt;mso-wrap-distance-bottom:0;mso-position-horizontal:absolute;mso-position-horizontal-relative:text;mso-position-vertical:absolute;mso-position-vertical-relative:text;mso-width-percent:0;mso-height-percent:0;mso-width-relative:margin;mso-height-relative:margin;v-text-anchor:middle" o:gfxdata="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" adj="1376" strokecolor="black [3213]" strokeweight=".5pt">
+              <v:shape w14:anchorId="2C59E48B" id="Right Brace 25" o:spid="_x0000_s1026" type="#_x0000_t88" style="position:absolute;margin-left:221.5pt;margin-top:17pt;width:22.4pt;height:213.25pt;rotation:-90;z-index:251673600;visibility:visible;mso-wrap-style:square;mso-width-percent:0;mso-height-percent:0;mso-wrap-distance-left:9pt;mso-wrap-distance-top:0;mso-wrap-distance-right:9pt;mso-wrap-distance-bottom:0;mso-position-horizontal:absolute;mso-position-horizontal-relative:text;mso-position-vertical:absolute;mso-position-vertical-relative:text;mso-width-percent:0;mso-height-percent:0;mso-width-relative:margin;mso-height-relative:margin;v-text-anchor:middle" o:gfxdata="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" adj="1376" strokecolor="black [3213]" strokeweight=".5pt">
                 <v:stroke joinstyle="miter"/>
               </v:shape>
             </w:pict>
@@ -7287,7 +8485,7 @@
           </mc:Choice>
           <mc:Fallback>
             <w:pict>
-              <v:shape w14:anchorId="03F496B6" id="Right Brace 24" o:spid="_x0000_s1026" type="#_x0000_t88" style="position:absolute;margin-left:235.1pt;margin-top:39.85pt;width:22.4pt;height:118.8pt;rotation:90;z-index:251677696;visibility:visible;mso-wrap-style:square;mso-width-percent:0;mso-height-percent:0;mso-wrap-distance-left:9pt;mso-wrap-distance-top:0;mso-wrap-distance-right:9pt;mso-wrap-distance-bottom:0;mso-position-horizontal:absolute;mso-position-horizontal-relative:text;mso-position-vertical:absolute;mso-position-vertical-relative:text;mso-width-percent:0;mso-height-percent:0;mso-width-relative:margin;mso-height-relative:margin;v-text-anchor:middle" o:gfxdata="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" adj="1976" strokecolor="black [3213]" strokeweight=".5pt">
+              <v:shape w14:anchorId="2A74CAA8" id="Right Brace 24" o:spid="_x0000_s1026" type="#_x0000_t88" style="position:absolute;margin-left:235.1pt;margin-top:39.85pt;width:22.4pt;height:118.8pt;rotation:90;z-index:251677696;visibility:visible;mso-wrap-style:square;mso-width-percent:0;mso-height-percent:0;mso-wrap-distance-left:9pt;mso-wrap-distance-top:0;mso-wrap-distance-right:9pt;mso-wrap-distance-bottom:0;mso-position-horizontal:absolute;mso-position-horizontal-relative:text;mso-position-vertical:absolute;mso-position-vertical-relative:text;mso-width-percent:0;mso-height-percent:0;mso-width-relative:margin;mso-height-relative:margin;v-text-anchor:middle" o:gfxdata="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" adj="1976" strokecolor="black [3213]" strokeweight=".5pt">
                 <v:stroke joinstyle="miter"/>
               </v:shape>
             </w:pict>
@@ -7370,7 +8568,7 @@
           </mc:Choice>
           <mc:Fallback>
             <w:pict>
-              <v:shape w14:anchorId="456990A3" id="Right Brace 23" o:spid="_x0000_s1026" type="#_x0000_t88" style="position:absolute;margin-left:248.95pt;margin-top:22.2pt;width:22.4pt;height:92.35pt;rotation:90;z-index:251675648;visibility:visible;mso-wrap-style:square;mso-width-percent:0;mso-height-percent:0;mso-wrap-distance-left:9pt;mso-wrap-distance-top:0;mso-wrap-distance-right:9pt;mso-wrap-distance-bottom:0;mso-position-horizontal:absolute;mso-position-horizontal-relative:text;mso-position-vertical:absolute;mso-position-vertical-relative:text;mso-width-percent:0;mso-height-percent:0;mso-width-relative:margin;mso-height-relative:margin;v-text-anchor:middle" o:gfxdata="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" adj="2224" strokecolor="black [3213]" strokeweight=".5pt">
+              <v:shape w14:anchorId="1ECBF8E7" id="Right Brace 23" o:spid="_x0000_s1026" type="#_x0000_t88" style="position:absolute;margin-left:248.95pt;margin-top:22.2pt;width:22.4pt;height:92.35pt;rotation:90;z-index:251675648;visibility:visible;mso-wrap-style:square;mso-width-percent:0;mso-height-percent:0;mso-wrap-distance-left:9pt;mso-wrap-distance-top:0;mso-wrap-distance-right:9pt;mso-wrap-distance-bottom:0;mso-position-horizontal:absolute;mso-position-horizontal-relative:text;mso-position-vertical:absolute;mso-position-vertical-relative:text;mso-width-percent:0;mso-height-percent:0;mso-width-relative:margin;mso-height-relative:margin;v-text-anchor:middle" o:gfxdata="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" adj="2224" strokecolor="black [3213]" strokeweight=".5pt">
                 <v:stroke joinstyle="miter"/>
               </v:shape>
             </w:pict>
@@ -8455,24 +9653,14 @@
     </w:p>
     <w:p>
       <w:pPr>
-        <w:pStyle w:val="ListParagraph"/>
+        <w:pStyle w:val="Heading4"/>
         <w:numPr>
           <w:ilvl w:val="3"/>
           <w:numId w:val="4"/>
         </w:numPr>
         <w:ind w:left="1644" w:hanging="1077"/>
-        <w:rPr>
-          <w:b/>
-          <w:sz w:val="26"/>
-          <w:szCs w:val="26"/>
-        </w:rPr>
-      </w:pPr>
-      <w:r>
-        <w:rPr>
-          <w:b/>
-          <w:sz w:val="26"/>
-          <w:szCs w:val="26"/>
-        </w:rPr>
+      </w:pPr>
+      <w:r>
         <w:t>Recurrent Neural Networks</w:t>
       </w:r>
     </w:p>
@@ -8832,15 +10020,7 @@
         <w:rPr>
           <w:szCs w:val="22"/>
         </w:rPr>
-        <w:t>are the respective weight matri</w:t>
-      </w:r>
-      <w:bookmarkStart w:id="7" w:name="_GoBack"/>
-      <w:bookmarkEnd w:id="7"/>
-      <w:r>
-        <w:rPr>
-          <w:szCs w:val="22"/>
-        </w:rPr>
-        <w:t xml:space="preserve">ces and </w:t>
+        <w:t xml:space="preserve">are the respective weight matrices and </w:t>
       </w:r>
       <w:r>
         <w:rPr>
@@ -8882,7 +10062,7 @@
                     <pic:cNvPicPr/>
                   </pic:nvPicPr>
                   <pic:blipFill>
-                    <a:blip r:embed="rId18">
+                    <a:blip r:embed="rId19">
                       <a:extLst>
                         <a:ext uri="{28A0092B-C50C-407E-A947-70E740481C1C}">
                           <a14:useLocalDpi xmlns:a14="http://schemas.microsoft.com/office/drawing/2010/main" val="0"/>
@@ -8939,43 +10119,28 @@
     </w:p>
     <w:p>
       <w:pPr>
-        <w:pStyle w:val="ListParagraph"/>
+        <w:pStyle w:val="Heading4"/>
         <w:numPr>
           <w:ilvl w:val="3"/>
           <w:numId w:val="4"/>
         </w:numPr>
         <w:ind w:left="1644" w:hanging="1077"/>
+      </w:pPr>
+      <w:r>
+        <w:t>Convolutional Neural Network</w:t>
+      </w:r>
+      <w:r>
+        <w:t>s</w:t>
+      </w:r>
+    </w:p>
+    <w:p>
+      <w:pPr>
         <w:rPr>
           <w:b/>
           <w:sz w:val="26"/>
           <w:szCs w:val="26"/>
         </w:rPr>
       </w:pPr>
-      <w:r>
-        <w:rPr>
-          <w:b/>
-          <w:sz w:val="26"/>
-          <w:szCs w:val="26"/>
-        </w:rPr>
-        <w:t>Convolutional Neural Network</w:t>
-      </w:r>
-      <w:r>
-        <w:rPr>
-          <w:b/>
-          <w:sz w:val="26"/>
-          <w:szCs w:val="26"/>
-        </w:rPr>
-        <w:t>s</w:t>
-      </w:r>
-    </w:p>
-    <w:p>
-      <w:pPr>
-        <w:rPr>
-          <w:b/>
-          <w:sz w:val="26"/>
-          <w:szCs w:val="26"/>
-        </w:rPr>
-      </w:pPr>
     </w:p>
     <w:p>
       <w:pPr>
@@ -8999,52 +10164,34 @@
         <w:rPr>
           <w:szCs w:val="22"/>
         </w:rPr>
+        <w:t xml:space="preserve"> Their main objective is to extract high-level features from given data (most widely used for image processing).</w:t>
+      </w:r>
+      <w:r>
+        <w:rPr>
+          <w:szCs w:val="22"/>
+        </w:rPr>
+        <w:t xml:space="preserve"> As the name indicates, CNNs make use of </w:t>
+      </w:r>
+      <w:r>
+        <w:rPr>
+          <w:szCs w:val="22"/>
+        </w:rPr>
+        <w:t xml:space="preserve">the </w:t>
+      </w:r>
+      <w:r>
+        <w:rPr>
+          <w:szCs w:val="22"/>
+        </w:rPr>
+        <w:t>linear mathematical operation called convolution</w:t>
+      </w:r>
+      <w:r>
+        <w:rPr>
+          <w:szCs w:val="22"/>
+        </w:rPr>
         <w:t xml:space="preserve"> </w:t>
       </w:r>
       <w:r>
         <w:rPr>
-          <w:szCs w:val="22"/>
-        </w:rPr>
-        <w:t>The</w:t>
-      </w:r>
-      <w:r>
-        <w:rPr>
-          <w:szCs w:val="22"/>
-        </w:rPr>
-        <w:t>ir</w:t>
-      </w:r>
-      <w:r>
-        <w:rPr>
-          <w:szCs w:val="22"/>
-        </w:rPr>
-        <w:t xml:space="preserve"> main objective is to extract high-level features from given data (most widely used for image processing).</w:t>
-      </w:r>
-      <w:r>
-        <w:rPr>
-          <w:szCs w:val="22"/>
-        </w:rPr>
-        <w:t xml:space="preserve"> As the name indicates, CNNs make use of </w:t>
-      </w:r>
-      <w:r>
-        <w:rPr>
-          <w:szCs w:val="22"/>
-        </w:rPr>
-        <w:t xml:space="preserve">the </w:t>
-      </w:r>
-      <w:r>
-        <w:rPr>
-          <w:szCs w:val="22"/>
-        </w:rPr>
-        <w:t>linear mathematical operation called convolution</w:t>
-      </w:r>
-      <w:r>
-        <w:rPr>
-          <w:szCs w:val="22"/>
-        </w:rPr>
-        <w:t xml:space="preserve"> </w:t>
-      </w:r>
-      <w:r>
-        <w:rPr>
           <w:color w:val="C00000"/>
           <w:szCs w:val="22"/>
         </w:rPr>
@@ -9096,21 +10243,7 @@
         <w:rPr>
           <w:szCs w:val="22"/>
         </w:rPr>
-        <w:t xml:space="preserve"> of the input, thus preventing overfitting </w:t>
-      </w:r>
-      <w:proofErr w:type="spellStart"/>
-      <w:r>
-        <w:rPr>
-          <w:szCs w:val="22"/>
-        </w:rPr>
-        <w:t xml:space="preserve">and </w:t>
-      </w:r>
-      <w:proofErr w:type="spellEnd"/>
-      <w:r>
-        <w:rPr>
-          <w:szCs w:val="22"/>
-        </w:rPr>
-        <w:t>reducing the number of weights to learn, which contributes to the model’s robustness (</w:t>
+        <w:t xml:space="preserve"> of the input, thus preventing overfitting and reducing the number of weights to learn, which contributes to the model’s robustness (</w:t>
       </w:r>
       <w:r>
         <w:rPr>
@@ -9165,7 +10298,7 @@
                     <pic:cNvPicPr/>
                   </pic:nvPicPr>
                   <pic:blipFill>
-                    <a:blip r:embed="rId19">
+                    <a:blip r:embed="rId20">
                       <a:extLst>
                         <a:ext uri="{28A0092B-C50C-407E-A947-70E740481C1C}">
                           <a14:useLocalDpi xmlns:a14="http://schemas.microsoft.com/office/drawing/2010/main" val="0"/>
@@ -9267,8 +10400,3000 @@
         <w:t>.</w:t>
       </w:r>
     </w:p>
+    <w:p>
+      <w:r>
+        <w:br w:type="page"/>
+      </w:r>
+    </w:p>
+    <w:p>
+      <w:pPr>
+        <w:pStyle w:val="Heading1"/>
+        <w:numPr>
+          <w:ilvl w:val="0"/>
+          <w:numId w:val="4"/>
+        </w:numPr>
+        <w:jc w:val="center"/>
+        <w:rPr>
+          <w:lang w:val="en-US"/>
+        </w:rPr>
+      </w:pPr>
+      <w:r>
+        <w:rPr>
+          <w:lang w:val="en-US"/>
+        </w:rPr>
+        <w:lastRenderedPageBreak/>
+        <w:t>METHODOLOGY</w:t>
+      </w:r>
+    </w:p>
+    <w:p>
+      <w:pPr>
+        <w:rPr>
+          <w:lang w:val="en-US"/>
+        </w:rPr>
+      </w:pPr>
+    </w:p>
+    <w:p>
+      <w:pPr>
+        <w:pStyle w:val="Heading2"/>
+        <w:numPr>
+          <w:ilvl w:val="1"/>
+          <w:numId w:val="4"/>
+        </w:numPr>
+        <w:ind w:left="720"/>
+        <w:rPr>
+          <w:szCs w:val="28"/>
+          <w:lang w:val="en-US"/>
+        </w:rPr>
+      </w:pPr>
+      <w:r>
+        <w:rPr>
+          <w:szCs w:val="28"/>
+          <w:lang w:val="en-US"/>
+        </w:rPr>
+        <w:t>Introduction to the Methodology</w:t>
+      </w:r>
+    </w:p>
+    <w:p>
+      <w:pPr>
+        <w:rPr>
+          <w:lang w:val="en-US"/>
+        </w:rPr>
+      </w:pPr>
+    </w:p>
+    <w:p>
+      <w:pPr>
+        <w:jc w:val="both"/>
+        <w:rPr>
+          <w:lang w:val="en-US"/>
+        </w:rPr>
+      </w:pPr>
+      <w:r>
+        <w:rPr>
+          <w:lang w:val="en-US"/>
+        </w:rPr>
+        <w:t xml:space="preserve">The following section will present the chosen design, implementation, testing and evaluation methodologies and the reasoning behind those choices. Elements such as data sets </w:t>
+      </w:r>
+      <w:r>
+        <w:rPr>
+          <w:lang w:val="en-US"/>
+        </w:rPr>
+        <w:t xml:space="preserve">choice and </w:t>
+      </w:r>
+      <w:r>
+        <w:rPr>
+          <w:lang w:val="en-US"/>
+        </w:rPr>
+        <w:t>collection, software and hardware resources will be discussed as well.</w:t>
+      </w:r>
+    </w:p>
+    <w:p>
+      <w:pPr>
+        <w:jc w:val="both"/>
+      </w:pPr>
+    </w:p>
+    <w:p>
+      <w:pPr>
+        <w:jc w:val="both"/>
+      </w:pPr>
+      <w:r>
+        <w:t>This project undertakes the end-to-end deep learning approach to automatic speech recognition. As discussed in the previous section, this approach provides a simplified way of transcribing audio data without many of the complex intermediate components of the traditional ASR system. One of the main reasons behind the choice of this approach is that it is not relying on much hand-engineering and expert knowledge in the languages of interest, which makes it the most efficient approach to multi-lingual speech recognition. This is particularly important for developing a system that can transcribe audio with little or no language-specific modelling in both English and Bulgarian, which are two very different languages that even use different alphabets.</w:t>
+      </w:r>
+    </w:p>
+    <w:p>
+      <w:pPr>
+        <w:rPr>
+          <w:lang w:val="en-US"/>
+        </w:rPr>
+      </w:pPr>
+    </w:p>
+    <w:p>
+      <w:pPr>
+        <w:rPr>
+          <w:lang w:val="en-US"/>
+        </w:rPr>
+      </w:pPr>
+    </w:p>
+    <w:p>
+      <w:pPr>
+        <w:pStyle w:val="Heading2"/>
+        <w:numPr>
+          <w:ilvl w:val="1"/>
+          <w:numId w:val="4"/>
+        </w:numPr>
+        <w:ind w:left="720"/>
+        <w:rPr>
+          <w:lang w:val="en-US"/>
+        </w:rPr>
+      </w:pPr>
+      <w:r>
+        <w:rPr>
+          <w:lang w:val="en-US"/>
+        </w:rPr>
+        <w:t>Literature Search Methodology</w:t>
+      </w:r>
+    </w:p>
+    <w:p>
+      <w:pPr>
+        <w:rPr>
+          <w:lang w:val="en-US"/>
+        </w:rPr>
+      </w:pPr>
+    </w:p>
+    <w:p>
+      <w:pPr>
+        <w:jc w:val="both"/>
+      </w:pPr>
+      <w:r>
+        <w:t xml:space="preserve">A broad range of physical and online literature sources were used for the retrieval of the literature referenced in this report. Those include the BCU-provided </w:t>
+      </w:r>
+      <w:r>
+        <w:rPr>
+          <w:i/>
+        </w:rPr>
+        <w:t>UCEEL Digital Library</w:t>
+      </w:r>
+      <w:r>
+        <w:t xml:space="preserve"> and the library located in Curzon building in the City Centre campus, as well as external digital libraries such as </w:t>
+      </w:r>
+      <w:r>
+        <w:rPr>
+          <w:i/>
+        </w:rPr>
+        <w:t>IEEE Xplore,</w:t>
+      </w:r>
+      <w:r>
+        <w:rPr>
+          <w:i/>
+        </w:rPr>
+        <w:t xml:space="preserve"> Cornell University’s online archive (arxiv.org),</w:t>
+      </w:r>
+      <w:r>
+        <w:rPr>
+          <w:i/>
+        </w:rPr>
+        <w:t xml:space="preserve"> </w:t>
+      </w:r>
+      <w:r>
+        <w:rPr>
+          <w:i/>
+        </w:rPr>
+        <w:t xml:space="preserve">ResearchGate </w:t>
+      </w:r>
+      <w:r>
+        <w:t>and</w:t>
+      </w:r>
+      <w:r>
+        <w:rPr>
+          <w:i/>
+        </w:rPr>
+        <w:t xml:space="preserve"> ScienceDirect</w:t>
+      </w:r>
+      <w:r>
+        <w:rPr>
+          <w:i/>
+        </w:rPr>
+        <w:t xml:space="preserve">, </w:t>
+      </w:r>
+      <w:r>
+        <w:t xml:space="preserve">which offer hundreds of accredited scientific papers, peer-reviewed academic journals , e-books, technical reports, etc. Google’s excellent search engine </w:t>
+      </w:r>
+      <w:r>
+        <w:rPr>
+          <w:i/>
+        </w:rPr>
+        <w:t xml:space="preserve">Google Scholar </w:t>
+      </w:r>
+      <w:r>
+        <w:t>was used to simultaneously search all of those libraries and databases.</w:t>
+      </w:r>
+    </w:p>
+    <w:p>
+      <w:pPr>
+        <w:jc w:val="both"/>
+      </w:pPr>
+    </w:p>
+    <w:p>
+      <w:pPr>
+        <w:jc w:val="both"/>
+      </w:pPr>
+      <w:r>
+        <w:t>All of the obtained reference sources, together with highlights and notes, are stored in Zotero.</w:t>
+      </w:r>
+    </w:p>
+    <w:p>
+      <w:pPr>
+        <w:jc w:val="both"/>
+      </w:pPr>
+    </w:p>
+    <w:p>
+      <w:pPr>
+        <w:jc w:val="both"/>
+      </w:pPr>
+      <w:r>
+        <w:lastRenderedPageBreak/>
+        <w:t>The following list presents key terms and phrases was used for searching the above-mentioned sources:</w:t>
+      </w:r>
+    </w:p>
+    <w:p>
+      <w:pPr>
+        <w:spacing w:after="160" w:line="259" w:lineRule="auto"/>
+      </w:pPr>
+    </w:p>
+    <w:tbl>
+      <w:tblPr>
+        <w:tblStyle w:val="TableGrid"/>
+        <w:tblpPr w:leftFromText="180" w:rightFromText="180" w:vertAnchor="text" w:horzAnchor="margin" w:tblpY="33"/>
+        <w:tblW w:w="0" w:type="auto"/>
+        <w:tblBorders>
+          <w:top w:val="none" w:sz="0" w:space="0" w:color="auto"/>
+          <w:left w:val="none" w:sz="0" w:space="0" w:color="auto"/>
+          <w:bottom w:val="none" w:sz="0" w:space="0" w:color="auto"/>
+          <w:right w:val="none" w:sz="0" w:space="0" w:color="auto"/>
+          <w:insideH w:val="none" w:sz="0" w:space="0" w:color="auto"/>
+          <w:insideV w:val="none" w:sz="0" w:space="0" w:color="auto"/>
+        </w:tblBorders>
+        <w:tblLook w:val="04A0" w:firstRow="1" w:lastRow="0" w:firstColumn="1" w:lastColumn="0" w:noHBand="0" w:noVBand="1"/>
+      </w:tblPr>
+      <w:tblGrid>
+        <w:gridCol w:w="3928"/>
+        <w:gridCol w:w="4378"/>
+      </w:tblGrid>
+      <w:tr>
+        <w:trPr>
+          <w:trHeight w:val="841"/>
+        </w:trPr>
+        <w:tc>
+          <w:tcPr>
+            <w:tcW w:w="4248" w:type="dxa"/>
+          </w:tcPr>
+          <w:p>
+            <w:pPr>
+              <w:pStyle w:val="ListParagraph"/>
+              <w:numPr>
+                <w:ilvl w:val="0"/>
+                <w:numId w:val="16"/>
+              </w:numPr>
+              <w:spacing w:after="160" w:line="259" w:lineRule="auto"/>
+              <w:ind w:left="527" w:hanging="357"/>
+            </w:pPr>
+            <w:r>
+              <w:t>“speech recognition”</w:t>
+            </w:r>
+          </w:p>
+          <w:p>
+            <w:pPr>
+              <w:pStyle w:val="ListParagraph"/>
+              <w:numPr>
+                <w:ilvl w:val="0"/>
+                <w:numId w:val="16"/>
+              </w:numPr>
+              <w:spacing w:after="160" w:line="259" w:lineRule="auto"/>
+              <w:ind w:left="527" w:hanging="357"/>
+            </w:pPr>
+            <w:r>
+              <w:t>“automatic speech recognition”</w:t>
+            </w:r>
+          </w:p>
+          <w:p>
+            <w:pPr>
+              <w:pStyle w:val="ListParagraph"/>
+              <w:numPr>
+                <w:ilvl w:val="0"/>
+                <w:numId w:val="16"/>
+              </w:numPr>
+              <w:spacing w:after="160" w:line="259" w:lineRule="auto"/>
+              <w:ind w:left="527" w:hanging="357"/>
+            </w:pPr>
+            <w:r>
+              <w:t>“end-to-end speech recognition”</w:t>
+            </w:r>
+          </w:p>
+          <w:p>
+            <w:pPr>
+              <w:pStyle w:val="ListParagraph"/>
+              <w:numPr>
+                <w:ilvl w:val="0"/>
+                <w:numId w:val="16"/>
+              </w:numPr>
+              <w:spacing w:after="160" w:line="259" w:lineRule="auto"/>
+              <w:ind w:left="527" w:hanging="357"/>
+            </w:pPr>
+            <w:r>
+              <w:t>“end-to-end deep learning”</w:t>
+            </w:r>
+          </w:p>
+          <w:p>
+            <w:pPr>
+              <w:pStyle w:val="ListParagraph"/>
+              <w:numPr>
+                <w:ilvl w:val="0"/>
+                <w:numId w:val="16"/>
+              </w:numPr>
+              <w:spacing w:after="160" w:line="259" w:lineRule="auto"/>
+              <w:ind w:left="527" w:hanging="357"/>
+            </w:pPr>
+            <w:r>
+              <w:t>“attention-based speech</w:t>
+            </w:r>
+          </w:p>
+          <w:p>
+            <w:pPr>
+              <w:pStyle w:val="ListParagraph"/>
+              <w:spacing w:after="160" w:line="259" w:lineRule="auto"/>
+              <w:ind w:left="527"/>
+            </w:pPr>
+            <w:r>
+              <w:t>recognition”</w:t>
+            </w:r>
+          </w:p>
+        </w:tc>
+        <w:tc>
+          <w:tcPr>
+            <w:tcW w:w="4768" w:type="dxa"/>
+          </w:tcPr>
+          <w:p>
+            <w:pPr>
+              <w:pStyle w:val="ListParagraph"/>
+              <w:numPr>
+                <w:ilvl w:val="0"/>
+                <w:numId w:val="16"/>
+              </w:numPr>
+              <w:spacing w:after="160" w:line="259" w:lineRule="auto"/>
+              <w:ind w:left="527" w:hanging="357"/>
+            </w:pPr>
+            <w:r>
+              <w:t>“multi-lingual speech recognition”</w:t>
+            </w:r>
+          </w:p>
+          <w:p>
+            <w:pPr>
+              <w:pStyle w:val="ListParagraph"/>
+              <w:numPr>
+                <w:ilvl w:val="0"/>
+                <w:numId w:val="16"/>
+              </w:numPr>
+              <w:spacing w:after="160" w:line="259" w:lineRule="auto"/>
+              <w:ind w:left="527" w:hanging="357"/>
+            </w:pPr>
+            <w:r>
+              <w:t>“low-resource language speech recognition”</w:t>
+            </w:r>
+          </w:p>
+          <w:p>
+            <w:pPr>
+              <w:pStyle w:val="ListParagraph"/>
+              <w:numPr>
+                <w:ilvl w:val="0"/>
+                <w:numId w:val="16"/>
+              </w:numPr>
+              <w:spacing w:after="160" w:line="259" w:lineRule="auto"/>
+              <w:ind w:left="527" w:hanging="357"/>
+            </w:pPr>
+            <w:r>
+              <w:t>“voice recognition”</w:t>
+            </w:r>
+          </w:p>
+          <w:p>
+            <w:pPr>
+              <w:pStyle w:val="ListParagraph"/>
+              <w:numPr>
+                <w:ilvl w:val="0"/>
+                <w:numId w:val="16"/>
+              </w:numPr>
+              <w:spacing w:after="160" w:line="259" w:lineRule="auto"/>
+              <w:ind w:left="527" w:hanging="357"/>
+            </w:pPr>
+            <w:r>
+              <w:t>“voice control”</w:t>
+            </w:r>
+          </w:p>
+          <w:p>
+            <w:pPr>
+              <w:pStyle w:val="ListParagraph"/>
+              <w:numPr>
+                <w:ilvl w:val="0"/>
+                <w:numId w:val="16"/>
+              </w:numPr>
+              <w:spacing w:after="160" w:line="259" w:lineRule="auto"/>
+              <w:ind w:left="527" w:hanging="357"/>
+            </w:pPr>
+            <w:r>
+              <w:t>“voice commands”</w:t>
+            </w:r>
+          </w:p>
+        </w:tc>
+      </w:tr>
+    </w:tbl>
+    <w:p>
+      <w:pPr>
+        <w:rPr>
+          <w:lang w:val="en-US"/>
+        </w:rPr>
+      </w:pPr>
+    </w:p>
+    <w:p>
+      <w:pPr>
+        <w:rPr>
+          <w:lang w:val="en-US"/>
+        </w:rPr>
+      </w:pPr>
+    </w:p>
+    <w:p>
+      <w:pPr>
+        <w:pStyle w:val="Heading2"/>
+        <w:numPr>
+          <w:ilvl w:val="1"/>
+          <w:numId w:val="4"/>
+        </w:numPr>
+        <w:ind w:left="720"/>
+        <w:rPr>
+          <w:lang w:val="en-US"/>
+        </w:rPr>
+      </w:pPr>
+      <w:r>
+        <w:rPr>
+          <w:lang w:val="en-US"/>
+        </w:rPr>
+        <w:t>Software and Hardware Resources</w:t>
+      </w:r>
+    </w:p>
+    <w:p>
+      <w:pPr>
+        <w:rPr>
+          <w:lang w:val="en-US"/>
+        </w:rPr>
+      </w:pPr>
+    </w:p>
+    <w:p>
+      <w:pPr>
+        <w:pStyle w:val="Heading3"/>
+        <w:numPr>
+          <w:ilvl w:val="2"/>
+          <w:numId w:val="4"/>
+        </w:numPr>
+        <w:ind w:left="1004"/>
+        <w:rPr>
+          <w:lang w:val="en-US"/>
+        </w:rPr>
+      </w:pPr>
+      <w:r>
+        <w:rPr>
+          <w:lang w:val="en-US"/>
+        </w:rPr>
+        <w:t>Programming Language and Libraries</w:t>
+      </w:r>
+    </w:p>
+    <w:p>
+      <w:pPr>
+        <w:jc w:val="both"/>
+      </w:pPr>
+      <w:r>
+        <w:t>The</w:t>
+      </w:r>
+      <w:r>
+        <w:t xml:space="preserve"> </w:t>
+      </w:r>
+      <w:r>
+        <w:t>programming language used for this project was Python</w:t>
+      </w:r>
+      <w:r>
+        <w:t>, being the most</w:t>
+      </w:r>
+      <w:r>
+        <w:t xml:space="preserve"> </w:t>
+      </w:r>
+      <w:r>
+        <w:t xml:space="preserve">widely </w:t>
+      </w:r>
+      <w:r>
+        <w:t>used programming language in machine learning</w:t>
+      </w:r>
+      <w:r>
+        <w:t xml:space="preserve">. </w:t>
+      </w:r>
+      <w:r>
+        <w:t xml:space="preserve">Python is an interpreted, high-level programming language, released back in 1991. It is a powerful language that prioritizes code readability and simplicity in order to allow the developer to focus on the development of complex algorithms. </w:t>
+      </w:r>
+    </w:p>
+    <w:p>
+      <w:pPr>
+        <w:jc w:val="both"/>
+      </w:pPr>
+      <w:r>
+        <w:t xml:space="preserve">The main reason for choosing Python was </w:t>
+      </w:r>
+      <w:r>
+        <w:t>the</w:t>
+      </w:r>
+      <w:r>
+        <w:t xml:space="preserve"> av</w:t>
+      </w:r>
+      <w:r>
+        <w:t>a</w:t>
+      </w:r>
+      <w:r>
+        <w:t>ilability of a</w:t>
+      </w:r>
+      <w:r>
+        <w:t xml:space="preserve"> wide variety of libraries and modules</w:t>
+      </w:r>
+      <w:r>
+        <w:t xml:space="preserve"> </w:t>
+      </w:r>
+      <w:r>
+        <w:t>for it</w:t>
+      </w:r>
+      <w:r>
+        <w:t xml:space="preserve"> aimed towards solving machine learning problems.</w:t>
+      </w:r>
+    </w:p>
+    <w:p>
+      <w:pPr>
+        <w:jc w:val="both"/>
+      </w:pPr>
+    </w:p>
+    <w:p>
+      <w:pPr>
+        <w:jc w:val="both"/>
+      </w:pPr>
+      <w:r>
+        <w:t xml:space="preserve">TensorFlow is an open-source library for Python, providing tools for performing complex numerical computation. Being developed by Google, TensorFlow is a strongly supported, solid and up to date library. TensorFlow provides </w:t>
+      </w:r>
+      <w:r>
+        <w:t xml:space="preserve">very powerful </w:t>
+      </w:r>
+      <w:r>
+        <w:t xml:space="preserve">low level programming for modelling specific and unique algorithms. </w:t>
+      </w:r>
+      <w:r>
+        <w:t xml:space="preserve">This library was used extensively </w:t>
+      </w:r>
+      <w:r>
+        <w:t>for</w:t>
+      </w:r>
+      <w:r>
+        <w:t xml:space="preserve"> the development of this project.</w:t>
+      </w:r>
+    </w:p>
+    <w:p>
+      <w:pPr>
+        <w:jc w:val="both"/>
+      </w:pPr>
+    </w:p>
+    <w:p>
+      <w:pPr>
+        <w:jc w:val="both"/>
+      </w:pPr>
+      <w:r>
+        <w:t>For the available alternative</w:t>
+      </w:r>
+      <w:r>
+        <w:t xml:space="preserve"> libraries and their comparison</w:t>
+      </w:r>
+      <w:r>
+        <w:t xml:space="preserve">, please see </w:t>
+      </w:r>
+      <w:r>
+        <w:rPr>
+          <w:i/>
+        </w:rPr>
+        <w:t xml:space="preserve">Table </w:t>
+      </w:r>
+      <w:r>
+        <w:rPr>
+          <w:i/>
+        </w:rPr>
+        <w:t>1</w:t>
+      </w:r>
+      <w:r>
+        <w:t>.</w:t>
+      </w:r>
+    </w:p>
+    <w:p>
+      <w:pPr>
+        <w:jc w:val="both"/>
+        <w:rPr>
+          <w:i/>
+        </w:rPr>
+      </w:pPr>
+      <w:r>
+        <w:t xml:space="preserve">For more details on the software resources used, please see </w:t>
+      </w:r>
+      <w:r>
+        <w:rPr>
+          <w:i/>
+        </w:rPr>
+        <w:t xml:space="preserve">Table </w:t>
+      </w:r>
+      <w:r>
+        <w:rPr>
+          <w:i/>
+        </w:rPr>
+        <w:t>2</w:t>
+      </w:r>
+      <w:r>
+        <w:rPr>
+          <w:i/>
+        </w:rPr>
+        <w:t>.</w:t>
+      </w:r>
+    </w:p>
+    <w:p>
+      <w:pPr>
+        <w:jc w:val="both"/>
+        <w:rPr>
+          <w:i/>
+        </w:rPr>
+      </w:pPr>
+    </w:p>
+    <w:p>
+      <w:pPr>
+        <w:jc w:val="both"/>
+        <w:rPr>
+          <w:i/>
+        </w:rPr>
+      </w:pPr>
+    </w:p>
+    <w:p>
+      <w:pPr>
+        <w:jc w:val="both"/>
+        <w:rPr>
+          <w:i/>
+        </w:rPr>
+      </w:pPr>
+    </w:p>
+    <w:p>
+      <w:pPr>
+        <w:jc w:val="both"/>
+        <w:rPr>
+          <w:i/>
+        </w:rPr>
+      </w:pPr>
+    </w:p>
+    <w:p>
+      <w:pPr>
+        <w:jc w:val="both"/>
+        <w:rPr>
+          <w:i/>
+        </w:rPr>
+      </w:pPr>
+    </w:p>
+    <w:p>
+      <w:pPr>
+        <w:jc w:val="both"/>
+        <w:rPr>
+          <w:i/>
+        </w:rPr>
+      </w:pPr>
+    </w:p>
+    <w:p>
+      <w:pPr>
+        <w:jc w:val="both"/>
+        <w:rPr>
+          <w:i/>
+        </w:rPr>
+      </w:pPr>
+    </w:p>
+    <w:p>
+      <w:pPr>
+        <w:pStyle w:val="Caption"/>
+        <w:keepNext/>
+        <w:jc w:val="center"/>
+      </w:pPr>
+      <w:r>
+        <w:lastRenderedPageBreak/>
+        <w:t xml:space="preserve">Table </w:t>
+      </w:r>
+      <w:r>
+        <w:fldChar w:fldCharType="begin"/>
+      </w:r>
+      <w:r>
+        <w:instrText xml:space="preserve"> SEQ Table \* ARABIC </w:instrText>
+      </w:r>
+      <w:r>
+        <w:fldChar w:fldCharType="separate"/>
+      </w:r>
+      <w:r>
+        <w:rPr>
+          <w:noProof/>
+        </w:rPr>
+        <w:t>1</w:t>
+      </w:r>
+      <w:r>
+        <w:fldChar w:fldCharType="end"/>
+      </w:r>
+      <w:r>
+        <w:t>: Pros and Cons of the most popular Python libraries used for Machine Learning.</w:t>
+      </w:r>
+    </w:p>
+    <w:tbl>
+      <w:tblPr>
+        <w:tblStyle w:val="PlainTable1"/>
+        <w:tblW w:w="9498" w:type="dxa"/>
+        <w:tblInd w:w="-572" w:type="dxa"/>
+        <w:tblLook w:val="04A0" w:firstRow="1" w:lastRow="0" w:firstColumn="1" w:lastColumn="0" w:noHBand="0" w:noVBand="1"/>
+      </w:tblPr>
+      <w:tblGrid>
+        <w:gridCol w:w="1418"/>
+        <w:gridCol w:w="4770"/>
+        <w:gridCol w:w="3310"/>
+      </w:tblGrid>
+      <w:tr>
+        <w:trPr>
+          <w:cnfStyle w:val="100000000000" w:firstRow="1" w:lastRow="0" w:firstColumn="0" w:lastColumn="0" w:oddVBand="0" w:evenVBand="0" w:oddHBand="0" w:evenHBand="0" w:firstRowFirstColumn="0" w:firstRowLastColumn="0" w:lastRowFirstColumn="0" w:lastRowLastColumn="0"/>
+          <w:trHeight w:val="411"/>
+        </w:trPr>
+        <w:tc>
+          <w:tcPr>
+            <w:cnfStyle w:val="001000000000" w:firstRow="0" w:lastRow="0" w:firstColumn="1" w:lastColumn="0" w:oddVBand="0" w:evenVBand="0" w:oddHBand="0" w:evenHBand="0" w:firstRowFirstColumn="0" w:firstRowLastColumn="0" w:lastRowFirstColumn="0" w:lastRowLastColumn="0"/>
+            <w:tcW w:w="1418" w:type="dxa"/>
+          </w:tcPr>
+          <w:p>
+            <w:pPr>
+              <w:spacing w:before="120" w:after="120"/>
+              <w:jc w:val="both"/>
+              <w:rPr>
+                <w:rStyle w:val="5yl5"/>
+                <w:sz w:val="24"/>
+              </w:rPr>
+            </w:pPr>
+            <w:r>
+              <w:rPr>
+                <w:rStyle w:val="5yl5"/>
+                <w:sz w:val="24"/>
+              </w:rPr>
+              <w:t>Library</w:t>
+            </w:r>
+          </w:p>
+        </w:tc>
+        <w:tc>
+          <w:tcPr>
+            <w:tcW w:w="4770" w:type="dxa"/>
+          </w:tcPr>
+          <w:p>
+            <w:pPr>
+              <w:spacing w:before="120" w:after="120"/>
+              <w:jc w:val="both"/>
+              <w:cnfStyle w:val="100000000000" w:firstRow="1" w:lastRow="0" w:firstColumn="0" w:lastColumn="0" w:oddVBand="0" w:evenVBand="0" w:oddHBand="0" w:evenHBand="0" w:firstRowFirstColumn="0" w:firstRowLastColumn="0" w:lastRowFirstColumn="0" w:lastRowLastColumn="0"/>
+              <w:rPr>
+                <w:sz w:val="24"/>
+              </w:rPr>
+            </w:pPr>
+            <w:r>
+              <w:rPr>
+                <w:rStyle w:val="5yl5"/>
+                <w:sz w:val="24"/>
+              </w:rPr>
+              <w:t>Pros</w:t>
+            </w:r>
+          </w:p>
+        </w:tc>
+        <w:tc>
+          <w:tcPr>
+            <w:tcW w:w="3310" w:type="dxa"/>
+          </w:tcPr>
+          <w:p>
+            <w:pPr>
+              <w:spacing w:before="120" w:after="120"/>
+              <w:jc w:val="both"/>
+              <w:cnfStyle w:val="100000000000" w:firstRow="1" w:lastRow="0" w:firstColumn="0" w:lastColumn="0" w:oddVBand="0" w:evenVBand="0" w:oddHBand="0" w:evenHBand="0" w:firstRowFirstColumn="0" w:firstRowLastColumn="0" w:lastRowFirstColumn="0" w:lastRowLastColumn="0"/>
+              <w:rPr>
+                <w:bCs w:val="0"/>
+                <w:sz w:val="24"/>
+              </w:rPr>
+            </w:pPr>
+            <w:r>
+              <w:rPr>
+                <w:sz w:val="24"/>
+              </w:rPr>
+              <w:t>Cons</w:t>
+            </w:r>
+          </w:p>
+        </w:tc>
+      </w:tr>
+      <w:tr>
+        <w:trPr>
+          <w:cnfStyle w:val="000000100000" w:firstRow="0" w:lastRow="0" w:firstColumn="0" w:lastColumn="0" w:oddVBand="0" w:evenVBand="0" w:oddHBand="1" w:evenHBand="0" w:firstRowFirstColumn="0" w:firstRowLastColumn="0" w:lastRowFirstColumn="0" w:lastRowLastColumn="0"/>
+          <w:trHeight w:val="411"/>
+        </w:trPr>
+        <w:tc>
+          <w:tcPr>
+            <w:cnfStyle w:val="001000000000" w:firstRow="0" w:lastRow="0" w:firstColumn="1" w:lastColumn="0" w:oddVBand="0" w:evenVBand="0" w:oddHBand="0" w:evenHBand="0" w:firstRowFirstColumn="0" w:firstRowLastColumn="0" w:lastRowFirstColumn="0" w:lastRowLastColumn="0"/>
+            <w:tcW w:w="1418" w:type="dxa"/>
+          </w:tcPr>
+          <w:p>
+            <w:pPr>
+              <w:spacing w:before="120" w:after="120"/>
+              <w:jc w:val="both"/>
+              <w:rPr>
+                <w:rStyle w:val="5yl5"/>
+                <w:b w:val="0"/>
+              </w:rPr>
+            </w:pPr>
+            <w:r>
+              <w:rPr>
+                <w:rStyle w:val="5yl5"/>
+                <w:b w:val="0"/>
+              </w:rPr>
+              <w:t>TensorFlow</w:t>
+            </w:r>
+          </w:p>
+        </w:tc>
+        <w:tc>
+          <w:tcPr>
+            <w:tcW w:w="4770" w:type="dxa"/>
+          </w:tcPr>
+          <w:p>
+            <w:pPr>
+              <w:pStyle w:val="ListParagraph"/>
+              <w:numPr>
+                <w:ilvl w:val="0"/>
+                <w:numId w:val="20"/>
+              </w:numPr>
+              <w:spacing w:before="120" w:after="120"/>
+              <w:ind w:left="357" w:hanging="357"/>
+              <w:cnfStyle w:val="000000100000" w:firstRow="0" w:lastRow="0" w:firstColumn="0" w:lastColumn="0" w:oddVBand="0" w:evenVBand="0" w:oddHBand="1" w:evenHBand="0" w:firstRowFirstColumn="0" w:firstRowLastColumn="0" w:lastRowFirstColumn="0" w:lastRowLastColumn="0"/>
+            </w:pPr>
+            <w:r>
+              <w:t xml:space="preserve">Provides good computational graph visualizations (via </w:t>
+            </w:r>
+            <w:proofErr w:type="spellStart"/>
+            <w:r>
+              <w:t>TensorBoard</w:t>
+            </w:r>
+            <w:proofErr w:type="spellEnd"/>
+            <w:r>
+              <w:t>).</w:t>
+            </w:r>
+          </w:p>
+          <w:p>
+            <w:pPr>
+              <w:pStyle w:val="ListParagraph"/>
+              <w:numPr>
+                <w:ilvl w:val="0"/>
+                <w:numId w:val="20"/>
+              </w:numPr>
+              <w:spacing w:before="120" w:after="120"/>
+              <w:ind w:left="357" w:hanging="357"/>
+              <w:cnfStyle w:val="000000100000" w:firstRow="0" w:lastRow="0" w:firstColumn="0" w:lastColumn="0" w:oddVBand="0" w:evenVBand="0" w:oddHBand="1" w:evenHBand="0" w:firstRowFirstColumn="0" w:firstRowLastColumn="0" w:lastRowFirstColumn="0" w:lastRowLastColumn="0"/>
+            </w:pPr>
+            <w:r>
+              <w:t>Programs can be run both on CPU and GPU without having to write at C++ and CUDA level.</w:t>
+            </w:r>
+          </w:p>
+          <w:p>
+            <w:pPr>
+              <w:pStyle w:val="ListParagraph"/>
+              <w:numPr>
+                <w:ilvl w:val="0"/>
+                <w:numId w:val="20"/>
+              </w:numPr>
+              <w:spacing w:before="120"/>
+              <w:ind w:left="357" w:hanging="357"/>
+              <w:cnfStyle w:val="000000100000" w:firstRow="0" w:lastRow="0" w:firstColumn="0" w:lastColumn="0" w:oddVBand="0" w:evenVBand="0" w:oddHBand="1" w:evenHBand="0" w:firstRowFirstColumn="0" w:firstRowLastColumn="0" w:lastRowFirstColumn="0" w:lastRowLastColumn="0"/>
+            </w:pPr>
+            <w:r>
+              <w:t>Powerful</w:t>
+            </w:r>
+          </w:p>
+          <w:p>
+            <w:pPr>
+              <w:pStyle w:val="ListParagraph"/>
+              <w:numPr>
+                <w:ilvl w:val="0"/>
+                <w:numId w:val="20"/>
+              </w:numPr>
+              <w:spacing w:before="120"/>
+              <w:ind w:left="357" w:hanging="357"/>
+              <w:cnfStyle w:val="000000100000" w:firstRow="0" w:lastRow="0" w:firstColumn="0" w:lastColumn="0" w:oddVBand="0" w:evenVBand="0" w:oddHBand="1" w:evenHBand="0" w:firstRowFirstColumn="0" w:firstRowLastColumn="0" w:lastRowFirstColumn="0" w:lastRowLastColumn="0"/>
+              <w:rPr>
+                <w:sz w:val="24"/>
+              </w:rPr>
+            </w:pPr>
+            <w:r>
+              <w:t xml:space="preserve">Frequent </w:t>
+            </w:r>
+            <w:r>
+              <w:t>updates.</w:t>
+            </w:r>
+          </w:p>
+          <w:p>
+            <w:pPr>
+              <w:pStyle w:val="ListParagraph"/>
+              <w:spacing w:before="120"/>
+              <w:ind w:left="357"/>
+              <w:cnfStyle w:val="000000100000" w:firstRow="0" w:lastRow="0" w:firstColumn="0" w:lastColumn="0" w:oddVBand="0" w:evenVBand="0" w:oddHBand="1" w:evenHBand="0" w:firstRowFirstColumn="0" w:firstRowLastColumn="0" w:lastRowFirstColumn="0" w:lastRowLastColumn="0"/>
+              <w:rPr>
+                <w:sz w:val="24"/>
+              </w:rPr>
+            </w:pPr>
+          </w:p>
+        </w:tc>
+        <w:tc>
+          <w:tcPr>
+            <w:tcW w:w="3310" w:type="dxa"/>
+          </w:tcPr>
+          <w:p>
+            <w:pPr>
+              <w:spacing w:before="120" w:after="120"/>
+              <w:cnfStyle w:val="000000100000" w:firstRow="0" w:lastRow="0" w:firstColumn="0" w:lastColumn="0" w:oddVBand="0" w:evenVBand="0" w:oddHBand="1" w:evenHBand="0" w:firstRowFirstColumn="0" w:firstRowLastColumn="0" w:lastRowFirstColumn="0" w:lastRowLastColumn="0"/>
+              <w:rPr>
+                <w:b/>
+              </w:rPr>
+            </w:pPr>
+          </w:p>
+          <w:p>
+            <w:pPr>
+              <w:pStyle w:val="ListParagraph"/>
+              <w:numPr>
+                <w:ilvl w:val="0"/>
+                <w:numId w:val="17"/>
+              </w:numPr>
+              <w:spacing w:after="120"/>
+              <w:ind w:left="357" w:hanging="357"/>
+              <w:cnfStyle w:val="000000100000" w:firstRow="0" w:lastRow="0" w:firstColumn="0" w:lastColumn="0" w:oddVBand="0" w:evenVBand="0" w:oddHBand="1" w:evenHBand="0" w:firstRowFirstColumn="0" w:firstRowLastColumn="0" w:lastRowFirstColumn="0" w:lastRowLastColumn="0"/>
+              <w:rPr>
+                <w:b/>
+              </w:rPr>
+            </w:pPr>
+            <w:r>
+              <w:t>Complex structure.</w:t>
+            </w:r>
+          </w:p>
+          <w:p>
+            <w:pPr>
+              <w:pStyle w:val="ListParagraph"/>
+              <w:numPr>
+                <w:ilvl w:val="0"/>
+                <w:numId w:val="17"/>
+              </w:numPr>
+              <w:spacing w:before="120" w:after="120"/>
+              <w:ind w:left="357" w:hanging="357"/>
+              <w:cnfStyle w:val="000000100000" w:firstRow="0" w:lastRow="0" w:firstColumn="0" w:lastColumn="0" w:oddVBand="0" w:evenVBand="0" w:oddHBand="1" w:evenHBand="0" w:firstRowFirstColumn="0" w:firstRowLastColumn="0" w:lastRowFirstColumn="0" w:lastRowLastColumn="0"/>
+              <w:rPr>
+                <w:b/>
+              </w:rPr>
+            </w:pPr>
+            <w:r>
+              <w:t>Steep learning curve.</w:t>
+            </w:r>
+          </w:p>
+          <w:p>
+            <w:pPr>
+              <w:pStyle w:val="ListParagraph"/>
+              <w:numPr>
+                <w:ilvl w:val="0"/>
+                <w:numId w:val="17"/>
+              </w:numPr>
+              <w:spacing w:before="240" w:after="120"/>
+              <w:ind w:left="357" w:hanging="357"/>
+              <w:cnfStyle w:val="000000100000" w:firstRow="0" w:lastRow="0" w:firstColumn="0" w:lastColumn="0" w:oddVBand="0" w:evenVBand="0" w:oddHBand="1" w:evenHBand="0" w:firstRowFirstColumn="0" w:firstRowLastColumn="0" w:lastRowFirstColumn="0" w:lastRowLastColumn="0"/>
+              <w:rPr>
+                <w:b/>
+              </w:rPr>
+            </w:pPr>
+            <w:r>
+              <w:t>Only supporting Nvidia GPUs.</w:t>
+            </w:r>
+          </w:p>
+          <w:p>
+            <w:pPr>
+              <w:pStyle w:val="ListParagraph"/>
+              <w:numPr>
+                <w:ilvl w:val="0"/>
+                <w:numId w:val="17"/>
+              </w:numPr>
+              <w:spacing w:before="240" w:after="120"/>
+              <w:ind w:left="357" w:hanging="357"/>
+              <w:cnfStyle w:val="000000100000" w:firstRow="0" w:lastRow="0" w:firstColumn="0" w:lastColumn="0" w:oddVBand="0" w:evenVBand="0" w:oddHBand="1" w:evenHBand="0" w:firstRowFirstColumn="0" w:firstRowLastColumn="0" w:lastRowFirstColumn="0" w:lastRowLastColumn="0"/>
+              <w:rPr>
+                <w:b/>
+              </w:rPr>
+            </w:pPr>
+            <w:r>
+              <w:t>Incomplete documentation.</w:t>
+            </w:r>
+          </w:p>
+          <w:p>
+            <w:pPr>
+              <w:pStyle w:val="ListParagraph"/>
+              <w:spacing w:after="120"/>
+              <w:ind w:left="357"/>
+              <w:cnfStyle w:val="000000100000" w:firstRow="0" w:lastRow="0" w:firstColumn="0" w:lastColumn="0" w:oddVBand="0" w:evenVBand="0" w:oddHBand="1" w:evenHBand="0" w:firstRowFirstColumn="0" w:firstRowLastColumn="0" w:lastRowFirstColumn="0" w:lastRowLastColumn="0"/>
+              <w:rPr>
+                <w:b/>
+              </w:rPr>
+            </w:pPr>
+          </w:p>
+        </w:tc>
+      </w:tr>
+      <w:tr>
+        <w:trPr>
+          <w:trHeight w:val="411"/>
+        </w:trPr>
+        <w:tc>
+          <w:tcPr>
+            <w:cnfStyle w:val="001000000000" w:firstRow="0" w:lastRow="0" w:firstColumn="1" w:lastColumn="0" w:oddVBand="0" w:evenVBand="0" w:oddHBand="0" w:evenHBand="0" w:firstRowFirstColumn="0" w:firstRowLastColumn="0" w:lastRowFirstColumn="0" w:lastRowLastColumn="0"/>
+            <w:tcW w:w="1418" w:type="dxa"/>
+          </w:tcPr>
+          <w:p>
+            <w:pPr>
+              <w:spacing w:before="120" w:after="120"/>
+              <w:jc w:val="both"/>
+              <w:rPr>
+                <w:rStyle w:val="5yl5"/>
+                <w:b w:val="0"/>
+              </w:rPr>
+            </w:pPr>
+            <w:r>
+              <w:rPr>
+                <w:rStyle w:val="5yl5"/>
+                <w:b w:val="0"/>
+              </w:rPr>
+              <w:t>Scikit-learn</w:t>
+            </w:r>
+          </w:p>
+        </w:tc>
+        <w:tc>
+          <w:tcPr>
+            <w:tcW w:w="4770" w:type="dxa"/>
+          </w:tcPr>
+          <w:p>
+            <w:pPr>
+              <w:pStyle w:val="ListParagraph"/>
+              <w:numPr>
+                <w:ilvl w:val="0"/>
+                <w:numId w:val="17"/>
+              </w:numPr>
+              <w:spacing w:before="120" w:after="120"/>
+              <w:ind w:left="357" w:hanging="357"/>
+              <w:cnfStyle w:val="000000000000" w:firstRow="0" w:lastRow="0" w:firstColumn="0" w:lastColumn="0" w:oddVBand="0" w:evenVBand="0" w:oddHBand="0" w:evenHBand="0" w:firstRowFirstColumn="0" w:firstRowLastColumn="0" w:lastRowFirstColumn="0" w:lastRowLastColumn="0"/>
+              <w:rPr>
+                <w:rStyle w:val="5yl5"/>
+              </w:rPr>
+            </w:pPr>
+            <w:r>
+              <w:rPr>
+                <w:rStyle w:val="5yl5"/>
+              </w:rPr>
+              <w:t>Simple to use for developers at all levels</w:t>
+            </w:r>
+          </w:p>
+          <w:p>
+            <w:pPr>
+              <w:pStyle w:val="ListParagraph"/>
+              <w:numPr>
+                <w:ilvl w:val="0"/>
+                <w:numId w:val="17"/>
+              </w:numPr>
+              <w:spacing w:before="120" w:after="240"/>
+              <w:ind w:left="357" w:hanging="357"/>
+              <w:cnfStyle w:val="000000000000" w:firstRow="0" w:lastRow="0" w:firstColumn="0" w:lastColumn="0" w:oddVBand="0" w:evenVBand="0" w:oddHBand="0" w:evenHBand="0" w:firstRowFirstColumn="0" w:firstRowLastColumn="0" w:lastRowFirstColumn="0" w:lastRowLastColumn="0"/>
+              <w:rPr>
+                <w:rStyle w:val="5yl5"/>
+              </w:rPr>
+            </w:pPr>
+            <w:r>
+              <w:rPr>
+                <w:rStyle w:val="5yl5"/>
+              </w:rPr>
+              <w:t>Efficient for simple data analysis tasks.</w:t>
+            </w:r>
+          </w:p>
+          <w:p>
+            <w:pPr>
+              <w:pStyle w:val="ListParagraph"/>
+              <w:spacing w:before="120" w:after="240"/>
+              <w:ind w:left="357"/>
+              <w:cnfStyle w:val="000000000000" w:firstRow="0" w:lastRow="0" w:firstColumn="0" w:lastColumn="0" w:oddVBand="0" w:evenVBand="0" w:oddHBand="0" w:evenHBand="0" w:firstRowFirstColumn="0" w:firstRowLastColumn="0" w:lastRowFirstColumn="0" w:lastRowLastColumn="0"/>
+              <w:rPr>
+                <w:rStyle w:val="5yl5"/>
+              </w:rPr>
+            </w:pPr>
+          </w:p>
+        </w:tc>
+        <w:tc>
+          <w:tcPr>
+            <w:tcW w:w="3310" w:type="dxa"/>
+          </w:tcPr>
+          <w:p>
+            <w:pPr>
+              <w:pStyle w:val="ListParagraph"/>
+              <w:numPr>
+                <w:ilvl w:val="0"/>
+                <w:numId w:val="17"/>
+              </w:numPr>
+              <w:spacing w:after="120"/>
+              <w:ind w:left="357" w:hanging="357"/>
+              <w:cnfStyle w:val="000000000000" w:firstRow="0" w:lastRow="0" w:firstColumn="0" w:lastColumn="0" w:oddVBand="0" w:evenVBand="0" w:oddHBand="0" w:evenHBand="0" w:firstRowFirstColumn="0" w:firstRowLastColumn="0" w:lastRowFirstColumn="0" w:lastRowLastColumn="0"/>
+            </w:pPr>
+            <w:r>
+              <w:t>Not efficient for complex deep learning models.</w:t>
+            </w:r>
+          </w:p>
+          <w:p>
+            <w:pPr>
+              <w:pStyle w:val="ListParagraph"/>
+              <w:numPr>
+                <w:ilvl w:val="0"/>
+                <w:numId w:val="17"/>
+              </w:numPr>
+              <w:spacing w:after="120"/>
+              <w:ind w:left="357" w:hanging="357"/>
+              <w:cnfStyle w:val="000000000000" w:firstRow="0" w:lastRow="0" w:firstColumn="0" w:lastColumn="0" w:oddVBand="0" w:evenVBand="0" w:oddHBand="0" w:evenHBand="0" w:firstRowFirstColumn="0" w:firstRowLastColumn="0" w:lastRowFirstColumn="0" w:lastRowLastColumn="0"/>
+            </w:pPr>
+            <w:r>
+              <w:t>No visualization tools.</w:t>
+            </w:r>
+          </w:p>
+        </w:tc>
+      </w:tr>
+      <w:tr>
+        <w:trPr>
+          <w:cnfStyle w:val="000000100000" w:firstRow="0" w:lastRow="0" w:firstColumn="0" w:lastColumn="0" w:oddVBand="0" w:evenVBand="0" w:oddHBand="1" w:evenHBand="0" w:firstRowFirstColumn="0" w:firstRowLastColumn="0" w:lastRowFirstColumn="0" w:lastRowLastColumn="0"/>
+          <w:trHeight w:val="411"/>
+        </w:trPr>
+        <w:tc>
+          <w:tcPr>
+            <w:cnfStyle w:val="001000000000" w:firstRow="0" w:lastRow="0" w:firstColumn="1" w:lastColumn="0" w:oddVBand="0" w:evenVBand="0" w:oddHBand="0" w:evenHBand="0" w:firstRowFirstColumn="0" w:firstRowLastColumn="0" w:lastRowFirstColumn="0" w:lastRowLastColumn="0"/>
+            <w:tcW w:w="1418" w:type="dxa"/>
+          </w:tcPr>
+          <w:p>
+            <w:pPr>
+              <w:spacing w:before="120" w:after="120"/>
+              <w:jc w:val="both"/>
+              <w:rPr>
+                <w:rStyle w:val="5yl5"/>
+                <w:b w:val="0"/>
+              </w:rPr>
+            </w:pPr>
+            <w:r>
+              <w:rPr>
+                <w:rStyle w:val="5yl5"/>
+                <w:b w:val="0"/>
+              </w:rPr>
+              <w:t>Keras</w:t>
+            </w:r>
+          </w:p>
+        </w:tc>
+        <w:tc>
+          <w:tcPr>
+            <w:tcW w:w="4770" w:type="dxa"/>
+          </w:tcPr>
+          <w:p>
+            <w:pPr>
+              <w:pStyle w:val="ListParagraph"/>
+              <w:numPr>
+                <w:ilvl w:val="0"/>
+                <w:numId w:val="17"/>
+              </w:numPr>
+              <w:spacing w:before="120" w:after="120"/>
+              <w:ind w:left="357" w:hanging="357"/>
+              <w:cnfStyle w:val="000000100000" w:firstRow="0" w:lastRow="0" w:firstColumn="0" w:lastColumn="0" w:oddVBand="0" w:evenVBand="0" w:oddHBand="1" w:evenHBand="0" w:firstRowFirstColumn="0" w:firstRowLastColumn="0" w:lastRowFirstColumn="0" w:lastRowLastColumn="0"/>
+              <w:rPr>
+                <w:rStyle w:val="5yl5"/>
+              </w:rPr>
+            </w:pPr>
+            <w:r>
+              <w:rPr>
+                <w:rStyle w:val="5yl5"/>
+              </w:rPr>
+              <w:t>Fast and easy neural network prototyping.</w:t>
+            </w:r>
+          </w:p>
+          <w:p>
+            <w:pPr>
+              <w:pStyle w:val="ListParagraph"/>
+              <w:numPr>
+                <w:ilvl w:val="0"/>
+                <w:numId w:val="17"/>
+              </w:numPr>
+              <w:spacing w:before="120" w:after="120"/>
+              <w:ind w:left="357" w:hanging="357"/>
+              <w:cnfStyle w:val="000000100000" w:firstRow="0" w:lastRow="0" w:firstColumn="0" w:lastColumn="0" w:oddVBand="0" w:evenVBand="0" w:oddHBand="1" w:evenHBand="0" w:firstRowFirstColumn="0" w:firstRowLastColumn="0" w:lastRowFirstColumn="0" w:lastRowLastColumn="0"/>
+              <w:rPr>
+                <w:rStyle w:val="5yl5"/>
+              </w:rPr>
+            </w:pPr>
+            <w:r>
+              <w:rPr>
+                <w:rStyle w:val="5yl5"/>
+              </w:rPr>
+              <w:t>Extensive documentation.</w:t>
+            </w:r>
+          </w:p>
+          <w:p>
+            <w:pPr>
+              <w:pStyle w:val="ListParagraph"/>
+              <w:numPr>
+                <w:ilvl w:val="0"/>
+                <w:numId w:val="17"/>
+              </w:numPr>
+              <w:spacing w:before="120" w:after="120"/>
+              <w:ind w:left="357" w:hanging="357"/>
+              <w:cnfStyle w:val="000000100000" w:firstRow="0" w:lastRow="0" w:firstColumn="0" w:lastColumn="0" w:oddVBand="0" w:evenVBand="0" w:oddHBand="1" w:evenHBand="0" w:firstRowFirstColumn="0" w:firstRowLastColumn="0" w:lastRowFirstColumn="0" w:lastRowLastColumn="0"/>
+              <w:rPr>
+                <w:rStyle w:val="5yl5"/>
+              </w:rPr>
+            </w:pPr>
+            <w:r>
+              <w:rPr>
+                <w:rStyle w:val="5yl5"/>
+              </w:rPr>
+              <w:t>Capable of running on top of T</w:t>
+            </w:r>
+            <w:r>
+              <w:rPr>
+                <w:rStyle w:val="5yl5"/>
+              </w:rPr>
+              <w:t>F</w:t>
+            </w:r>
+            <w:r>
+              <w:rPr>
+                <w:rStyle w:val="5yl5"/>
+              </w:rPr>
+              <w:t>/Theano</w:t>
+            </w:r>
+          </w:p>
+          <w:p>
+            <w:pPr>
+              <w:pStyle w:val="ListParagraph"/>
+              <w:numPr>
+                <w:ilvl w:val="0"/>
+                <w:numId w:val="17"/>
+              </w:numPr>
+              <w:spacing w:before="120" w:after="120"/>
+              <w:ind w:left="357" w:hanging="357"/>
+              <w:cnfStyle w:val="000000100000" w:firstRow="0" w:lastRow="0" w:firstColumn="0" w:lastColumn="0" w:oddVBand="0" w:evenVBand="0" w:oddHBand="1" w:evenHBand="0" w:firstRowFirstColumn="0" w:firstRowLastColumn="0" w:lastRowFirstColumn="0" w:lastRowLastColumn="0"/>
+              <w:rPr>
+                <w:rStyle w:val="5yl5"/>
+              </w:rPr>
+            </w:pPr>
+            <w:r>
+              <w:rPr>
+                <w:rStyle w:val="5yl5"/>
+              </w:rPr>
+              <w:t>Suitable for beginners.</w:t>
+            </w:r>
+          </w:p>
+          <w:p>
+            <w:pPr>
+              <w:pStyle w:val="ListParagraph"/>
+              <w:spacing w:before="120" w:after="120"/>
+              <w:ind w:left="357"/>
+              <w:cnfStyle w:val="000000100000" w:firstRow="0" w:lastRow="0" w:firstColumn="0" w:lastColumn="0" w:oddVBand="0" w:evenVBand="0" w:oddHBand="1" w:evenHBand="0" w:firstRowFirstColumn="0" w:firstRowLastColumn="0" w:lastRowFirstColumn="0" w:lastRowLastColumn="0"/>
+              <w:rPr>
+                <w:rStyle w:val="5yl5"/>
+              </w:rPr>
+            </w:pPr>
+          </w:p>
+        </w:tc>
+        <w:tc>
+          <w:tcPr>
+            <w:tcW w:w="3310" w:type="dxa"/>
+          </w:tcPr>
+          <w:p>
+            <w:pPr>
+              <w:pStyle w:val="ListParagraph"/>
+              <w:numPr>
+                <w:ilvl w:val="0"/>
+                <w:numId w:val="17"/>
+              </w:numPr>
+              <w:spacing w:before="120" w:after="120"/>
+              <w:ind w:left="357" w:hanging="357"/>
+              <w:cnfStyle w:val="000000100000" w:firstRow="0" w:lastRow="0" w:firstColumn="0" w:lastColumn="0" w:oddVBand="0" w:evenVBand="0" w:oddHBand="1" w:evenHBand="0" w:firstRowFirstColumn="0" w:firstRowLastColumn="0" w:lastRowFirstColumn="0" w:lastRowLastColumn="0"/>
+            </w:pPr>
+            <w:r>
+              <w:t>Dependent on TensorFlow and Theano.</w:t>
+            </w:r>
+          </w:p>
+          <w:p>
+            <w:pPr>
+              <w:pStyle w:val="ListParagraph"/>
+              <w:numPr>
+                <w:ilvl w:val="0"/>
+                <w:numId w:val="17"/>
+              </w:numPr>
+              <w:spacing w:before="120" w:after="120"/>
+              <w:ind w:left="357" w:hanging="357"/>
+              <w:cnfStyle w:val="000000100000" w:firstRow="0" w:lastRow="0" w:firstColumn="0" w:lastColumn="0" w:oddVBand="0" w:evenVBand="0" w:oddHBand="1" w:evenHBand="0" w:firstRowFirstColumn="0" w:firstRowLastColumn="0" w:lastRowFirstColumn="0" w:lastRowLastColumn="0"/>
+            </w:pPr>
+            <w:r>
+              <w:t>No focus on other ML algorithms, rather than deep learning ones.</w:t>
+            </w:r>
+          </w:p>
+        </w:tc>
+      </w:tr>
+      <w:tr>
+        <w:trPr>
+          <w:trHeight w:val="411"/>
+        </w:trPr>
+        <w:tc>
+          <w:tcPr>
+            <w:cnfStyle w:val="001000000000" w:firstRow="0" w:lastRow="0" w:firstColumn="1" w:lastColumn="0" w:oddVBand="0" w:evenVBand="0" w:oddHBand="0" w:evenHBand="0" w:firstRowFirstColumn="0" w:firstRowLastColumn="0" w:lastRowFirstColumn="0" w:lastRowLastColumn="0"/>
+            <w:tcW w:w="1418" w:type="dxa"/>
+          </w:tcPr>
+          <w:p>
+            <w:pPr>
+              <w:spacing w:before="120" w:after="120"/>
+              <w:jc w:val="both"/>
+              <w:rPr>
+                <w:rStyle w:val="5yl5"/>
+                <w:b w:val="0"/>
+              </w:rPr>
+            </w:pPr>
+            <w:r>
+              <w:rPr>
+                <w:rStyle w:val="5yl5"/>
+                <w:b w:val="0"/>
+              </w:rPr>
+              <w:t>Theano</w:t>
+            </w:r>
+          </w:p>
+        </w:tc>
+        <w:tc>
+          <w:tcPr>
+            <w:tcW w:w="4770" w:type="dxa"/>
+          </w:tcPr>
+          <w:p>
+            <w:pPr>
+              <w:pStyle w:val="ListParagraph"/>
+              <w:numPr>
+                <w:ilvl w:val="0"/>
+                <w:numId w:val="17"/>
+              </w:numPr>
+              <w:spacing w:before="120" w:after="120"/>
+              <w:ind w:left="357" w:hanging="357"/>
+              <w:cnfStyle w:val="000000000000" w:firstRow="0" w:lastRow="0" w:firstColumn="0" w:lastColumn="0" w:oddVBand="0" w:evenVBand="0" w:oddHBand="0" w:evenHBand="0" w:firstRowFirstColumn="0" w:firstRowLastColumn="0" w:lastRowFirstColumn="0" w:lastRowLastColumn="0"/>
+            </w:pPr>
+            <w:r>
+              <w:t>Takes advantage of the computer’s GPU</w:t>
+            </w:r>
+            <w:r>
+              <w:t>.</w:t>
+            </w:r>
+          </w:p>
+          <w:p>
+            <w:pPr>
+              <w:pStyle w:val="ListParagraph"/>
+              <w:numPr>
+                <w:ilvl w:val="0"/>
+                <w:numId w:val="17"/>
+              </w:numPr>
+              <w:spacing w:before="120" w:after="120"/>
+              <w:ind w:left="357" w:hanging="357"/>
+              <w:cnfStyle w:val="000000000000" w:firstRow="0" w:lastRow="0" w:firstColumn="0" w:lastColumn="0" w:oddVBand="0" w:evenVBand="0" w:oddHBand="0" w:evenHBand="0" w:firstRowFirstColumn="0" w:firstRowLastColumn="0" w:lastRowFirstColumn="0" w:lastRowLastColumn="0"/>
+            </w:pPr>
+            <w:r>
+              <w:t>A lot of functionality due to being old.</w:t>
+            </w:r>
+          </w:p>
+          <w:p>
+            <w:pPr>
+              <w:pStyle w:val="ListParagraph"/>
+              <w:numPr>
+                <w:ilvl w:val="0"/>
+                <w:numId w:val="17"/>
+              </w:numPr>
+              <w:spacing w:before="120" w:after="120"/>
+              <w:ind w:left="357" w:hanging="357"/>
+              <w:cnfStyle w:val="000000000000" w:firstRow="0" w:lastRow="0" w:firstColumn="0" w:lastColumn="0" w:oddVBand="0" w:evenVBand="0" w:oddHBand="0" w:evenHBand="0" w:firstRowFirstColumn="0" w:firstRowLastColumn="0" w:lastRowFirstColumn="0" w:lastRowLastColumn="0"/>
+            </w:pPr>
+            <w:r>
+              <w:t xml:space="preserve">Wider applications </w:t>
+            </w:r>
+            <w:r>
+              <w:t>(than deep learning).</w:t>
+            </w:r>
+          </w:p>
+          <w:p>
+            <w:pPr>
+              <w:pStyle w:val="ListParagraph"/>
+              <w:spacing w:before="120" w:after="120"/>
+              <w:ind w:left="357"/>
+              <w:cnfStyle w:val="000000000000" w:firstRow="0" w:lastRow="0" w:firstColumn="0" w:lastColumn="0" w:oddVBand="0" w:evenVBand="0" w:oddHBand="0" w:evenHBand="0" w:firstRowFirstColumn="0" w:firstRowLastColumn="0" w:lastRowFirstColumn="0" w:lastRowLastColumn="0"/>
+            </w:pPr>
+          </w:p>
+        </w:tc>
+        <w:tc>
+          <w:tcPr>
+            <w:tcW w:w="3310" w:type="dxa"/>
+          </w:tcPr>
+          <w:p>
+            <w:pPr>
+              <w:pStyle w:val="ListParagraph"/>
+              <w:numPr>
+                <w:ilvl w:val="0"/>
+                <w:numId w:val="18"/>
+              </w:numPr>
+              <w:spacing w:after="120"/>
+              <w:ind w:left="357" w:hanging="357"/>
+              <w:cnfStyle w:val="000000000000" w:firstRow="0" w:lastRow="0" w:firstColumn="0" w:lastColumn="0" w:oddVBand="0" w:evenVBand="0" w:oddHBand="0" w:evenHBand="0" w:firstRowFirstColumn="0" w:firstRowLastColumn="0" w:lastRowFirstColumn="0" w:lastRowLastColumn="0"/>
+            </w:pPr>
+            <w:r>
+              <w:t>Functionality can be overcomplicated.</w:t>
+            </w:r>
+          </w:p>
+          <w:p>
+            <w:pPr>
+              <w:pStyle w:val="ListParagraph"/>
+              <w:numPr>
+                <w:ilvl w:val="0"/>
+                <w:numId w:val="18"/>
+              </w:numPr>
+              <w:spacing w:after="120"/>
+              <w:ind w:left="357" w:hanging="357"/>
+              <w:cnfStyle w:val="000000000000" w:firstRow="0" w:lastRow="0" w:firstColumn="0" w:lastColumn="0" w:oddVBand="0" w:evenVBand="0" w:oddHBand="0" w:evenHBand="0" w:firstRowFirstColumn="0" w:firstRowLastColumn="0" w:lastRowFirstColumn="0" w:lastRowLastColumn="0"/>
+            </w:pPr>
+            <w:r>
+              <w:t>Use of single GPU only.</w:t>
+            </w:r>
+          </w:p>
+          <w:p>
+            <w:pPr>
+              <w:pStyle w:val="ListParagraph"/>
+              <w:numPr>
+                <w:ilvl w:val="0"/>
+                <w:numId w:val="18"/>
+              </w:numPr>
+              <w:spacing w:after="120"/>
+              <w:ind w:left="357" w:hanging="357"/>
+              <w:cnfStyle w:val="000000000000" w:firstRow="0" w:lastRow="0" w:firstColumn="0" w:lastColumn="0" w:oddVBand="0" w:evenVBand="0" w:oddHBand="0" w:evenHBand="0" w:firstRowFirstColumn="0" w:firstRowLastColumn="0" w:lastRowFirstColumn="0" w:lastRowLastColumn="0"/>
+            </w:pPr>
+            <w:r>
+              <w:t>Lower performance.</w:t>
+            </w:r>
+          </w:p>
+        </w:tc>
+      </w:tr>
+    </w:tbl>
+    <w:p>
+      <w:pPr>
+        <w:jc w:val="both"/>
+        <w:rPr>
+          <w:i/>
+        </w:rPr>
+      </w:pPr>
+    </w:p>
+    <w:p>
+      <w:pPr>
+        <w:jc w:val="both"/>
+        <w:rPr>
+          <w:i/>
+        </w:rPr>
+      </w:pPr>
+    </w:p>
+    <w:p>
+      <w:pPr>
+        <w:pStyle w:val="Caption"/>
+        <w:keepNext/>
+        <w:jc w:val="center"/>
+      </w:pPr>
+      <w:r>
+        <w:t xml:space="preserve">Table </w:t>
+      </w:r>
+      <w:r>
+        <w:fldChar w:fldCharType="begin"/>
+      </w:r>
+      <w:r>
+        <w:instrText xml:space="preserve"> SEQ Table \* ARABIC </w:instrText>
+      </w:r>
+      <w:r>
+        <w:fldChar w:fldCharType="separate"/>
+      </w:r>
+      <w:r>
+        <w:rPr>
+          <w:noProof/>
+        </w:rPr>
+        <w:t>2</w:t>
+      </w:r>
+      <w:r>
+        <w:fldChar w:fldCharType="end"/>
+      </w:r>
+      <w:r>
+        <w:t>: Details of the software resources used for the development of this project.</w:t>
+      </w:r>
+    </w:p>
+    <w:tbl>
+      <w:tblPr>
+        <w:tblStyle w:val="PlainTable1"/>
+        <w:tblW w:w="8505" w:type="dxa"/>
+        <w:tblInd w:w="-5" w:type="dxa"/>
+        <w:tblLook w:val="04A0" w:firstRow="1" w:lastRow="0" w:firstColumn="1" w:lastColumn="0" w:noHBand="0" w:noVBand="1"/>
+      </w:tblPr>
+      <w:tblGrid>
+        <w:gridCol w:w="3544"/>
+        <w:gridCol w:w="4961"/>
+      </w:tblGrid>
+      <w:tr>
+        <w:trPr>
+          <w:cnfStyle w:val="100000000000" w:firstRow="1" w:lastRow="0" w:firstColumn="0" w:lastColumn="0" w:oddVBand="0" w:evenVBand="0" w:oddHBand="0" w:evenHBand="0" w:firstRowFirstColumn="0" w:firstRowLastColumn="0" w:lastRowFirstColumn="0" w:lastRowLastColumn="0"/>
+          <w:trHeight w:val="411"/>
+        </w:trPr>
+        <w:tc>
+          <w:tcPr>
+            <w:cnfStyle w:val="001000000000" w:firstRow="0" w:lastRow="0" w:firstColumn="1" w:lastColumn="0" w:oddVBand="0" w:evenVBand="0" w:oddHBand="0" w:evenHBand="0" w:firstRowFirstColumn="0" w:firstRowLastColumn="0" w:lastRowFirstColumn="0" w:lastRowLastColumn="0"/>
+            <w:tcW w:w="3544" w:type="dxa"/>
+          </w:tcPr>
+          <w:p>
+            <w:pPr>
+              <w:spacing w:before="120" w:after="120"/>
+              <w:jc w:val="both"/>
+              <w:rPr>
+                <w:sz w:val="24"/>
+              </w:rPr>
+            </w:pPr>
+            <w:r>
+              <w:rPr>
+                <w:rStyle w:val="5yl5"/>
+                <w:sz w:val="24"/>
+              </w:rPr>
+              <w:t>Programming Language</w:t>
+            </w:r>
+          </w:p>
+        </w:tc>
+        <w:tc>
+          <w:tcPr>
+            <w:tcW w:w="4961" w:type="dxa"/>
+          </w:tcPr>
+          <w:p>
+            <w:pPr>
+              <w:spacing w:before="120" w:after="120"/>
+              <w:jc w:val="both"/>
+              <w:cnfStyle w:val="100000000000" w:firstRow="1" w:lastRow="0" w:firstColumn="0" w:lastColumn="0" w:oddVBand="0" w:evenVBand="0" w:oddHBand="0" w:evenHBand="0" w:firstRowFirstColumn="0" w:firstRowLastColumn="0" w:lastRowFirstColumn="0" w:lastRowLastColumn="0"/>
+              <w:rPr>
+                <w:bCs w:val="0"/>
+              </w:rPr>
+            </w:pPr>
+            <w:r>
+              <w:rPr>
+                <w:b w:val="0"/>
+              </w:rPr>
+              <w:t>Python</w:t>
+            </w:r>
+            <w:r>
+              <w:rPr>
+                <w:b w:val="0"/>
+              </w:rPr>
+              <w:t xml:space="preserve"> </w:t>
+            </w:r>
+            <w:r>
+              <w:rPr>
+                <w:b w:val="0"/>
+              </w:rPr>
+              <w:t>3.6.7/3.7.1</w:t>
+            </w:r>
+          </w:p>
+        </w:tc>
+      </w:tr>
+      <w:tr>
+        <w:trPr>
+          <w:cnfStyle w:val="000000100000" w:firstRow="0" w:lastRow="0" w:firstColumn="0" w:lastColumn="0" w:oddVBand="0" w:evenVBand="0" w:oddHBand="1" w:evenHBand="0" w:firstRowFirstColumn="0" w:firstRowLastColumn="0" w:lastRowFirstColumn="0" w:lastRowLastColumn="0"/>
+          <w:trHeight w:val="411"/>
+        </w:trPr>
+        <w:tc>
+          <w:tcPr>
+            <w:cnfStyle w:val="001000000000" w:firstRow="0" w:lastRow="0" w:firstColumn="1" w:lastColumn="0" w:oddVBand="0" w:evenVBand="0" w:oddHBand="0" w:evenHBand="0" w:firstRowFirstColumn="0" w:firstRowLastColumn="0" w:lastRowFirstColumn="0" w:lastRowLastColumn="0"/>
+            <w:tcW w:w="3544" w:type="dxa"/>
+          </w:tcPr>
+          <w:p>
+            <w:pPr>
+              <w:spacing w:before="120" w:after="120"/>
+              <w:jc w:val="both"/>
+              <w:rPr>
+                <w:sz w:val="24"/>
+              </w:rPr>
+            </w:pPr>
+            <w:r>
+              <w:rPr>
+                <w:rStyle w:val="5yl5"/>
+                <w:sz w:val="24"/>
+              </w:rPr>
+              <w:t>External Libraries/Packages</w:t>
+            </w:r>
+          </w:p>
+        </w:tc>
+        <w:tc>
+          <w:tcPr>
+            <w:tcW w:w="4961" w:type="dxa"/>
+          </w:tcPr>
+          <w:p>
+            <w:pPr>
+              <w:pStyle w:val="ListParagraph"/>
+              <w:numPr>
+                <w:ilvl w:val="0"/>
+                <w:numId w:val="17"/>
+              </w:numPr>
+              <w:spacing w:before="120"/>
+              <w:ind w:left="357" w:hanging="357"/>
+              <w:jc w:val="both"/>
+              <w:cnfStyle w:val="000000100000" w:firstRow="0" w:lastRow="0" w:firstColumn="0" w:lastColumn="0" w:oddVBand="0" w:evenVBand="0" w:oddHBand="1" w:evenHBand="0" w:firstRowFirstColumn="0" w:firstRowLastColumn="0" w:lastRowFirstColumn="0" w:lastRowLastColumn="0"/>
+            </w:pPr>
+            <w:r>
+              <w:rPr>
+                <w:b/>
+              </w:rPr>
+              <w:t>TensorFlow</w:t>
+            </w:r>
+            <w:r>
+              <w:t xml:space="preserve"> 1.13.0-rc1</w:t>
+            </w:r>
+          </w:p>
+          <w:p>
+            <w:pPr>
+              <w:pStyle w:val="ListParagraph"/>
+              <w:numPr>
+                <w:ilvl w:val="0"/>
+                <w:numId w:val="17"/>
+              </w:numPr>
+              <w:ind w:left="357" w:hanging="357"/>
+              <w:jc w:val="both"/>
+              <w:cnfStyle w:val="000000100000" w:firstRow="0" w:lastRow="0" w:firstColumn="0" w:lastColumn="0" w:oddVBand="0" w:evenVBand="0" w:oddHBand="1" w:evenHBand="0" w:firstRowFirstColumn="0" w:firstRowLastColumn="0" w:lastRowFirstColumn="0" w:lastRowLastColumn="0"/>
+            </w:pPr>
+            <w:r>
+              <w:rPr>
+                <w:b/>
+              </w:rPr>
+              <w:t>NumPy</w:t>
+            </w:r>
+            <w:r>
+              <w:t xml:space="preserve"> 1.15.4</w:t>
+            </w:r>
+          </w:p>
+          <w:p>
+            <w:pPr>
+              <w:pStyle w:val="ListParagraph"/>
+              <w:numPr>
+                <w:ilvl w:val="0"/>
+                <w:numId w:val="17"/>
+              </w:numPr>
+              <w:ind w:left="357" w:hanging="357"/>
+              <w:jc w:val="both"/>
+              <w:cnfStyle w:val="000000100000" w:firstRow="0" w:lastRow="0" w:firstColumn="0" w:lastColumn="0" w:oddVBand="0" w:evenVBand="0" w:oddHBand="1" w:evenHBand="0" w:firstRowFirstColumn="0" w:firstRowLastColumn="0" w:lastRowFirstColumn="0" w:lastRowLastColumn="0"/>
+              <w:rPr>
+                <w:b/>
+              </w:rPr>
+            </w:pPr>
+            <w:r>
+              <w:rPr>
+                <w:b/>
+              </w:rPr>
+              <w:t>SciPy</w:t>
+            </w:r>
+            <w:r>
+              <w:t xml:space="preserve"> 1.1.0</w:t>
+            </w:r>
+          </w:p>
+          <w:p>
+            <w:pPr>
+              <w:pStyle w:val="ListParagraph"/>
+              <w:numPr>
+                <w:ilvl w:val="0"/>
+                <w:numId w:val="17"/>
+              </w:numPr>
+              <w:ind w:left="357" w:hanging="357"/>
+              <w:jc w:val="both"/>
+              <w:cnfStyle w:val="000000100000" w:firstRow="0" w:lastRow="0" w:firstColumn="0" w:lastColumn="0" w:oddVBand="0" w:evenVBand="0" w:oddHBand="1" w:evenHBand="0" w:firstRowFirstColumn="0" w:firstRowLastColumn="0" w:lastRowFirstColumn="0" w:lastRowLastColumn="0"/>
+              <w:rPr>
+                <w:b/>
+              </w:rPr>
+            </w:pPr>
+            <w:r>
+              <w:rPr>
+                <w:b/>
+              </w:rPr>
+              <w:t>SoundFile</w:t>
+            </w:r>
+            <w:r>
+              <w:rPr>
+                <w:b/>
+              </w:rPr>
+              <w:t xml:space="preserve"> </w:t>
+            </w:r>
+            <w:r>
+              <w:t>0.10.2</w:t>
+            </w:r>
+          </w:p>
+          <w:p>
+            <w:pPr>
+              <w:pStyle w:val="ListParagraph"/>
+              <w:numPr>
+                <w:ilvl w:val="0"/>
+                <w:numId w:val="17"/>
+              </w:numPr>
+              <w:spacing w:after="120"/>
+              <w:ind w:left="357" w:hanging="357"/>
+              <w:jc w:val="both"/>
+              <w:cnfStyle w:val="000000100000" w:firstRow="0" w:lastRow="0" w:firstColumn="0" w:lastColumn="0" w:oddVBand="0" w:evenVBand="0" w:oddHBand="1" w:evenHBand="0" w:firstRowFirstColumn="0" w:firstRowLastColumn="0" w:lastRowFirstColumn="0" w:lastRowLastColumn="0"/>
+              <w:rPr>
+                <w:b/>
+              </w:rPr>
+            </w:pPr>
+            <w:r>
+              <w:rPr>
+                <w:b/>
+              </w:rPr>
+              <w:t>t</w:t>
+            </w:r>
+            <w:r>
+              <w:rPr>
+                <w:b/>
+              </w:rPr>
+              <w:t>qdm</w:t>
+            </w:r>
+            <w:r>
+              <w:rPr>
+                <w:b/>
+              </w:rPr>
+              <w:t xml:space="preserve"> </w:t>
+            </w:r>
+            <w:r>
+              <w:t>4.31.1</w:t>
+            </w:r>
+          </w:p>
+        </w:tc>
+      </w:tr>
+      <w:tr>
+        <w:trPr>
+          <w:trHeight w:val="411"/>
+        </w:trPr>
+        <w:tc>
+          <w:tcPr>
+            <w:cnfStyle w:val="001000000000" w:firstRow="0" w:lastRow="0" w:firstColumn="1" w:lastColumn="0" w:oddVBand="0" w:evenVBand="0" w:oddHBand="0" w:evenHBand="0" w:firstRowFirstColumn="0" w:firstRowLastColumn="0" w:lastRowFirstColumn="0" w:lastRowLastColumn="0"/>
+            <w:tcW w:w="3544" w:type="dxa"/>
+          </w:tcPr>
+          <w:p>
+            <w:pPr>
+              <w:spacing w:before="120" w:after="120"/>
+              <w:jc w:val="both"/>
+              <w:rPr>
+                <w:rStyle w:val="5yl5"/>
+                <w:sz w:val="24"/>
+              </w:rPr>
+            </w:pPr>
+            <w:r>
+              <w:rPr>
+                <w:rStyle w:val="5yl5"/>
+                <w:sz w:val="24"/>
+              </w:rPr>
+              <w:t>Internal Libraries/Packages</w:t>
+            </w:r>
+          </w:p>
+        </w:tc>
+        <w:tc>
+          <w:tcPr>
+            <w:tcW w:w="4961" w:type="dxa"/>
+          </w:tcPr>
+          <w:p>
+            <w:pPr>
+              <w:pStyle w:val="ListParagraph"/>
+              <w:numPr>
+                <w:ilvl w:val="0"/>
+                <w:numId w:val="17"/>
+              </w:numPr>
+              <w:spacing w:before="120"/>
+              <w:ind w:left="357" w:hanging="357"/>
+              <w:jc w:val="both"/>
+              <w:cnfStyle w:val="000000000000" w:firstRow="0" w:lastRow="0" w:firstColumn="0" w:lastColumn="0" w:oddVBand="0" w:evenVBand="0" w:oddHBand="0" w:evenHBand="0" w:firstRowFirstColumn="0" w:firstRowLastColumn="0" w:lastRowFirstColumn="0" w:lastRowLastColumn="0"/>
+            </w:pPr>
+            <w:r>
+              <w:t>os</w:t>
+            </w:r>
+          </w:p>
+          <w:p>
+            <w:pPr>
+              <w:pStyle w:val="ListParagraph"/>
+              <w:numPr>
+                <w:ilvl w:val="0"/>
+                <w:numId w:val="17"/>
+              </w:numPr>
+              <w:spacing w:before="120"/>
+              <w:ind w:left="357" w:hanging="357"/>
+              <w:jc w:val="both"/>
+              <w:cnfStyle w:val="000000000000" w:firstRow="0" w:lastRow="0" w:firstColumn="0" w:lastColumn="0" w:oddVBand="0" w:evenVBand="0" w:oddHBand="0" w:evenHBand="0" w:firstRowFirstColumn="0" w:firstRowLastColumn="0" w:lastRowFirstColumn="0" w:lastRowLastColumn="0"/>
+            </w:pPr>
+            <w:r>
+              <w:t>time</w:t>
+            </w:r>
+          </w:p>
+          <w:p>
+            <w:pPr>
+              <w:pStyle w:val="ListParagraph"/>
+              <w:numPr>
+                <w:ilvl w:val="0"/>
+                <w:numId w:val="17"/>
+              </w:numPr>
+              <w:spacing w:before="120"/>
+              <w:ind w:left="357" w:hanging="357"/>
+              <w:jc w:val="both"/>
+              <w:cnfStyle w:val="000000000000" w:firstRow="0" w:lastRow="0" w:firstColumn="0" w:lastColumn="0" w:oddVBand="0" w:evenVBand="0" w:oddHBand="0" w:evenHBand="0" w:firstRowFirstColumn="0" w:firstRowLastColumn="0" w:lastRowFirstColumn="0" w:lastRowLastColumn="0"/>
+            </w:pPr>
+            <w:r>
+              <w:t>shutil</w:t>
+            </w:r>
+          </w:p>
+          <w:p>
+            <w:pPr>
+              <w:pStyle w:val="ListParagraph"/>
+              <w:numPr>
+                <w:ilvl w:val="0"/>
+                <w:numId w:val="17"/>
+              </w:numPr>
+              <w:spacing w:before="120"/>
+              <w:ind w:left="357" w:hanging="357"/>
+              <w:jc w:val="both"/>
+              <w:cnfStyle w:val="000000000000" w:firstRow="0" w:lastRow="0" w:firstColumn="0" w:lastColumn="0" w:oddVBand="0" w:evenVBand="0" w:oddHBand="0" w:evenHBand="0" w:firstRowFirstColumn="0" w:firstRowLastColumn="0" w:lastRowFirstColumn="0" w:lastRowLastColumn="0"/>
+            </w:pPr>
+            <w:r>
+              <w:t>pickle</w:t>
+            </w:r>
+          </w:p>
+          <w:p>
+            <w:pPr>
+              <w:pStyle w:val="ListParagraph"/>
+              <w:numPr>
+                <w:ilvl w:val="0"/>
+                <w:numId w:val="17"/>
+              </w:numPr>
+              <w:spacing w:after="120"/>
+              <w:ind w:left="357" w:hanging="357"/>
+              <w:jc w:val="both"/>
+              <w:cnfStyle w:val="000000000000" w:firstRow="0" w:lastRow="0" w:firstColumn="0" w:lastColumn="0" w:oddVBand="0" w:evenVBand="0" w:oddHBand="0" w:evenHBand="0" w:firstRowFirstColumn="0" w:firstRowLastColumn="0" w:lastRowFirstColumn="0" w:lastRowLastColumn="0"/>
+            </w:pPr>
+            <w:r>
+              <w:t>argparse</w:t>
+            </w:r>
+          </w:p>
+        </w:tc>
+      </w:tr>
+      <w:tr>
+        <w:trPr>
+          <w:cnfStyle w:val="000000100000" w:firstRow="0" w:lastRow="0" w:firstColumn="0" w:lastColumn="0" w:oddVBand="0" w:evenVBand="0" w:oddHBand="1" w:evenHBand="0" w:firstRowFirstColumn="0" w:firstRowLastColumn="0" w:lastRowFirstColumn="0" w:lastRowLastColumn="0"/>
+          <w:trHeight w:val="411"/>
+        </w:trPr>
+        <w:tc>
+          <w:tcPr>
+            <w:cnfStyle w:val="001000000000" w:firstRow="0" w:lastRow="0" w:firstColumn="1" w:lastColumn="0" w:oddVBand="0" w:evenVBand="0" w:oddHBand="0" w:evenHBand="0" w:firstRowFirstColumn="0" w:firstRowLastColumn="0" w:lastRowFirstColumn="0" w:lastRowLastColumn="0"/>
+            <w:tcW w:w="3544" w:type="dxa"/>
+          </w:tcPr>
+          <w:p>
+            <w:pPr>
+              <w:spacing w:before="120" w:after="120"/>
+              <w:jc w:val="both"/>
+              <w:rPr>
+                <w:rStyle w:val="5yl5"/>
+                <w:sz w:val="24"/>
+              </w:rPr>
+            </w:pPr>
+            <w:r>
+              <w:rPr>
+                <w:rStyle w:val="5yl5"/>
+                <w:sz w:val="24"/>
+              </w:rPr>
+              <w:t>Text Editor</w:t>
+            </w:r>
+          </w:p>
+        </w:tc>
+        <w:tc>
+          <w:tcPr>
+            <w:tcW w:w="4961" w:type="dxa"/>
+          </w:tcPr>
+          <w:p>
+            <w:pPr>
+              <w:spacing w:before="120" w:after="120"/>
+              <w:jc w:val="both"/>
+              <w:cnfStyle w:val="000000100000" w:firstRow="0" w:lastRow="0" w:firstColumn="0" w:lastColumn="0" w:oddVBand="0" w:evenVBand="0" w:oddHBand="1" w:evenHBand="0" w:firstRowFirstColumn="0" w:firstRowLastColumn="0" w:lastRowFirstColumn="0" w:lastRowLastColumn="0"/>
+            </w:pPr>
+            <w:r>
+              <w:t xml:space="preserve">SublimeText </w:t>
+            </w:r>
+            <w:r>
+              <w:t>3.1.1</w:t>
+            </w:r>
+          </w:p>
+        </w:tc>
+      </w:tr>
+      <w:tr>
+        <w:trPr>
+          <w:trHeight w:val="411"/>
+        </w:trPr>
+        <w:tc>
+          <w:tcPr>
+            <w:cnfStyle w:val="001000000000" w:firstRow="0" w:lastRow="0" w:firstColumn="1" w:lastColumn="0" w:oddVBand="0" w:evenVBand="0" w:oddHBand="0" w:evenHBand="0" w:firstRowFirstColumn="0" w:firstRowLastColumn="0" w:lastRowFirstColumn="0" w:lastRowLastColumn="0"/>
+            <w:tcW w:w="3544" w:type="dxa"/>
+          </w:tcPr>
+          <w:p>
+            <w:pPr>
+              <w:spacing w:before="120" w:after="120"/>
+              <w:jc w:val="both"/>
+              <w:rPr>
+                <w:sz w:val="24"/>
+              </w:rPr>
+            </w:pPr>
+            <w:r>
+              <w:rPr>
+                <w:rStyle w:val="5yl5"/>
+                <w:sz w:val="24"/>
+              </w:rPr>
+              <w:t>OS(s)</w:t>
+            </w:r>
+          </w:p>
+        </w:tc>
+        <w:tc>
+          <w:tcPr>
+            <w:tcW w:w="4961" w:type="dxa"/>
+          </w:tcPr>
+          <w:p>
+            <w:pPr>
+              <w:pStyle w:val="ListParagraph"/>
+              <w:numPr>
+                <w:ilvl w:val="0"/>
+                <w:numId w:val="18"/>
+              </w:numPr>
+              <w:spacing w:before="120"/>
+              <w:ind w:left="357" w:hanging="357"/>
+              <w:jc w:val="both"/>
+              <w:cnfStyle w:val="000000000000" w:firstRow="0" w:lastRow="0" w:firstColumn="0" w:lastColumn="0" w:oddVBand="0" w:evenVBand="0" w:oddHBand="0" w:evenHBand="0" w:firstRowFirstColumn="0" w:firstRowLastColumn="0" w:lastRowFirstColumn="0" w:lastRowLastColumn="0"/>
+            </w:pPr>
+            <w:r>
+              <w:t>MacOS Mojave 10.14</w:t>
+            </w:r>
+          </w:p>
+          <w:p>
+            <w:pPr>
+              <w:pStyle w:val="ListParagraph"/>
+              <w:numPr>
+                <w:ilvl w:val="0"/>
+                <w:numId w:val="18"/>
+              </w:numPr>
+              <w:spacing w:after="120"/>
+              <w:ind w:left="357" w:hanging="357"/>
+              <w:jc w:val="both"/>
+              <w:cnfStyle w:val="000000000000" w:firstRow="0" w:lastRow="0" w:firstColumn="0" w:lastColumn="0" w:oddVBand="0" w:evenVBand="0" w:oddHBand="0" w:evenHBand="0" w:firstRowFirstColumn="0" w:firstRowLastColumn="0" w:lastRowFirstColumn="0" w:lastRowLastColumn="0"/>
+            </w:pPr>
+            <w:r>
+              <w:t>Ubuntu 18.04</w:t>
+            </w:r>
+          </w:p>
+        </w:tc>
+      </w:tr>
+      <w:tr>
+        <w:trPr>
+          <w:cnfStyle w:val="000000100000" w:firstRow="0" w:lastRow="0" w:firstColumn="0" w:lastColumn="0" w:oddVBand="0" w:evenVBand="0" w:oddHBand="1" w:evenHBand="0" w:firstRowFirstColumn="0" w:firstRowLastColumn="0" w:lastRowFirstColumn="0" w:lastRowLastColumn="0"/>
+          <w:trHeight w:val="411"/>
+        </w:trPr>
+        <w:tc>
+          <w:tcPr>
+            <w:cnfStyle w:val="001000000000" w:firstRow="0" w:lastRow="0" w:firstColumn="1" w:lastColumn="0" w:oddVBand="0" w:evenVBand="0" w:oddHBand="0" w:evenHBand="0" w:firstRowFirstColumn="0" w:firstRowLastColumn="0" w:lastRowFirstColumn="0" w:lastRowLastColumn="0"/>
+            <w:tcW w:w="3544" w:type="dxa"/>
+          </w:tcPr>
+          <w:p>
+            <w:pPr>
+              <w:spacing w:before="120" w:after="120"/>
+              <w:jc w:val="both"/>
+              <w:rPr>
+                <w:rStyle w:val="5yl5"/>
+                <w:sz w:val="24"/>
+              </w:rPr>
+            </w:pPr>
+            <w:r>
+              <w:rPr>
+                <w:rStyle w:val="5yl5"/>
+                <w:sz w:val="24"/>
+              </w:rPr>
+              <w:t>Server Connection</w:t>
+            </w:r>
+          </w:p>
+        </w:tc>
+        <w:tc>
+          <w:tcPr>
+            <w:tcW w:w="4961" w:type="dxa"/>
+          </w:tcPr>
+          <w:p>
+            <w:pPr>
+              <w:pStyle w:val="ListParagraph"/>
+              <w:numPr>
+                <w:ilvl w:val="0"/>
+                <w:numId w:val="18"/>
+              </w:numPr>
+              <w:spacing w:before="120"/>
+              <w:ind w:left="357" w:hanging="357"/>
+              <w:cnfStyle w:val="000000100000" w:firstRow="0" w:lastRow="0" w:firstColumn="0" w:lastColumn="0" w:oddVBand="0" w:evenVBand="0" w:oddHBand="1" w:evenHBand="0" w:firstRowFirstColumn="0" w:firstRowLastColumn="0" w:lastRowFirstColumn="0" w:lastRowLastColumn="0"/>
+            </w:pPr>
+            <w:r>
+              <w:t>Tunnelblick 3.7.8 (OpenVPN client-server connection interface)</w:t>
+            </w:r>
+          </w:p>
+          <w:p>
+            <w:pPr>
+              <w:pStyle w:val="ListParagraph"/>
+              <w:numPr>
+                <w:ilvl w:val="0"/>
+                <w:numId w:val="18"/>
+              </w:numPr>
+              <w:spacing w:before="120" w:after="120"/>
+              <w:ind w:left="357" w:hanging="357"/>
+              <w:cnfStyle w:val="000000100000" w:firstRow="0" w:lastRow="0" w:firstColumn="0" w:lastColumn="0" w:oddVBand="0" w:evenVBand="0" w:oddHBand="1" w:evenHBand="0" w:firstRowFirstColumn="0" w:firstRowLastColumn="0" w:lastRowFirstColumn="0" w:lastRowLastColumn="0"/>
+            </w:pPr>
+            <w:r>
+              <w:t>VNC Viewer 6.19.107 (graphical desktop sharing)</w:t>
+            </w:r>
+          </w:p>
+        </w:tc>
+      </w:tr>
+    </w:tbl>
+    <w:p>
+      <w:pPr>
+        <w:jc w:val="both"/>
+        <w:rPr>
+          <w:i/>
+        </w:rPr>
+      </w:pPr>
+    </w:p>
+    <w:p>
+      <w:pPr>
+        <w:jc w:val="both"/>
+        <w:rPr>
+          <w:i/>
+        </w:rPr>
+      </w:pPr>
+    </w:p>
+    <w:p>
+      <w:pPr>
+        <w:jc w:val="both"/>
+        <w:rPr>
+          <w:i/>
+        </w:rPr>
+      </w:pPr>
+    </w:p>
+    <w:p>
+      <w:pPr>
+        <w:jc w:val="both"/>
+        <w:rPr>
+          <w:i/>
+        </w:rPr>
+      </w:pPr>
+    </w:p>
+    <w:p>
+      <w:pPr>
+        <w:pStyle w:val="Heading3"/>
+        <w:numPr>
+          <w:ilvl w:val="2"/>
+          <w:numId w:val="4"/>
+        </w:numPr>
+        <w:ind w:left="1004"/>
+      </w:pPr>
+      <w:r>
+        <w:t>Hardware</w:t>
+      </w:r>
+    </w:p>
+    <w:p>
+      <w:pPr>
+        <w:jc w:val="both"/>
+      </w:pPr>
+      <w:r>
+        <w:t>For training the model a remote server computer in Bulgaria was used. The PC has the following parameters:</w:t>
+      </w:r>
+    </w:p>
+    <w:p>
+      <w:pPr>
+        <w:jc w:val="both"/>
+      </w:pPr>
+    </w:p>
+    <w:p>
+      <w:pPr>
+        <w:pStyle w:val="Caption"/>
+        <w:keepNext/>
+        <w:jc w:val="center"/>
+      </w:pPr>
+      <w:r>
+        <w:t xml:space="preserve">Table </w:t>
+      </w:r>
+      <w:r>
+        <w:fldChar w:fldCharType="begin"/>
+      </w:r>
+      <w:r>
+        <w:instrText xml:space="preserve"> SEQ Table \* ARABIC </w:instrText>
+      </w:r>
+      <w:r>
+        <w:fldChar w:fldCharType="separate"/>
+      </w:r>
+      <w:r>
+        <w:rPr>
+          <w:noProof/>
+        </w:rPr>
+        <w:t>3</w:t>
+      </w:r>
+      <w:r>
+        <w:fldChar w:fldCharType="end"/>
+      </w:r>
+      <w:r>
+        <w:t>: Specifications of the server computer.</w:t>
+      </w:r>
+    </w:p>
+    <w:tbl>
+      <w:tblPr>
+        <w:tblStyle w:val="PlainTable1"/>
+        <w:tblW w:w="9028" w:type="dxa"/>
+        <w:tblLook w:val="04A0" w:firstRow="1" w:lastRow="0" w:firstColumn="1" w:lastColumn="0" w:noHBand="0" w:noVBand="1"/>
+      </w:tblPr>
+      <w:tblGrid>
+        <w:gridCol w:w="4514"/>
+        <w:gridCol w:w="4514"/>
+      </w:tblGrid>
+      <w:tr>
+        <w:trPr>
+          <w:cnfStyle w:val="100000000000" w:firstRow="1" w:lastRow="0" w:firstColumn="0" w:lastColumn="0" w:oddVBand="0" w:evenVBand="0" w:oddHBand="0" w:evenHBand="0" w:firstRowFirstColumn="0" w:firstRowLastColumn="0" w:lastRowFirstColumn="0" w:lastRowLastColumn="0"/>
+          <w:trHeight w:val="411"/>
+        </w:trPr>
+        <w:tc>
+          <w:tcPr>
+            <w:cnfStyle w:val="001000000000" w:firstRow="0" w:lastRow="0" w:firstColumn="1" w:lastColumn="0" w:oddVBand="0" w:evenVBand="0" w:oddHBand="0" w:evenHBand="0" w:firstRowFirstColumn="0" w:firstRowLastColumn="0" w:lastRowFirstColumn="0" w:lastRowLastColumn="0"/>
+            <w:tcW w:w="4514" w:type="dxa"/>
+          </w:tcPr>
+          <w:p>
+            <w:pPr>
+              <w:jc w:val="both"/>
+            </w:pPr>
+            <w:r>
+              <w:rPr>
+                <w:rStyle w:val="5yl5"/>
+              </w:rPr>
+              <w:t>Architecture</w:t>
+            </w:r>
+          </w:p>
+        </w:tc>
+        <w:tc>
+          <w:tcPr>
+            <w:tcW w:w="4514" w:type="dxa"/>
+          </w:tcPr>
+          <w:p>
+            <w:pPr>
+              <w:jc w:val="both"/>
+              <w:cnfStyle w:val="100000000000" w:firstRow="1" w:lastRow="0" w:firstColumn="0" w:lastColumn="0" w:oddVBand="0" w:evenVBand="0" w:oddHBand="0" w:evenHBand="0" w:firstRowFirstColumn="0" w:firstRowLastColumn="0" w:lastRowFirstColumn="0" w:lastRowLastColumn="0"/>
+              <w:rPr>
+                <w:b w:val="0"/>
+              </w:rPr>
+            </w:pPr>
+            <w:r>
+              <w:rPr>
+                <w:rStyle w:val="5yl5"/>
+                <w:b w:val="0"/>
+              </w:rPr>
+              <w:t>x86_64</w:t>
+            </w:r>
+          </w:p>
+        </w:tc>
+      </w:tr>
+      <w:tr>
+        <w:trPr>
+          <w:cnfStyle w:val="000000100000" w:firstRow="0" w:lastRow="0" w:firstColumn="0" w:lastColumn="0" w:oddVBand="0" w:evenVBand="0" w:oddHBand="1" w:evenHBand="0" w:firstRowFirstColumn="0" w:firstRowLastColumn="0" w:lastRowFirstColumn="0" w:lastRowLastColumn="0"/>
+          <w:trHeight w:val="411"/>
+        </w:trPr>
+        <w:tc>
+          <w:tcPr>
+            <w:cnfStyle w:val="001000000000" w:firstRow="0" w:lastRow="0" w:firstColumn="1" w:lastColumn="0" w:oddVBand="0" w:evenVBand="0" w:oddHBand="0" w:evenHBand="0" w:firstRowFirstColumn="0" w:firstRowLastColumn="0" w:lastRowFirstColumn="0" w:lastRowLastColumn="0"/>
+            <w:tcW w:w="4514" w:type="dxa"/>
+          </w:tcPr>
+          <w:p>
+            <w:pPr>
+              <w:jc w:val="both"/>
+            </w:pPr>
+            <w:r>
+              <w:rPr>
+                <w:rStyle w:val="5yl5"/>
+              </w:rPr>
+              <w:t>CPU op-mode(s)</w:t>
+            </w:r>
+          </w:p>
+        </w:tc>
+        <w:tc>
+          <w:tcPr>
+            <w:tcW w:w="4514" w:type="dxa"/>
+          </w:tcPr>
+          <w:p>
+            <w:pPr>
+              <w:jc w:val="both"/>
+              <w:cnfStyle w:val="000000100000" w:firstRow="0" w:lastRow="0" w:firstColumn="0" w:lastColumn="0" w:oddVBand="0" w:evenVBand="0" w:oddHBand="1" w:evenHBand="0" w:firstRowFirstColumn="0" w:firstRowLastColumn="0" w:lastRowFirstColumn="0" w:lastRowLastColumn="0"/>
+            </w:pPr>
+            <w:r>
+              <w:rPr>
+                <w:rStyle w:val="5yl5"/>
+              </w:rPr>
+              <w:t>32-bit, 64-bit</w:t>
+            </w:r>
+          </w:p>
+        </w:tc>
+      </w:tr>
+      <w:tr>
+        <w:trPr>
+          <w:trHeight w:val="411"/>
+        </w:trPr>
+        <w:tc>
+          <w:tcPr>
+            <w:cnfStyle w:val="001000000000" w:firstRow="0" w:lastRow="0" w:firstColumn="1" w:lastColumn="0" w:oddVBand="0" w:evenVBand="0" w:oddHBand="0" w:evenHBand="0" w:firstRowFirstColumn="0" w:firstRowLastColumn="0" w:lastRowFirstColumn="0" w:lastRowLastColumn="0"/>
+            <w:tcW w:w="4514" w:type="dxa"/>
+          </w:tcPr>
+          <w:p>
+            <w:pPr>
+              <w:jc w:val="both"/>
+            </w:pPr>
+            <w:r>
+              <w:rPr>
+                <w:rStyle w:val="5yl5"/>
+              </w:rPr>
+              <w:t>CPU</w:t>
+            </w:r>
+          </w:p>
+        </w:tc>
+        <w:tc>
+          <w:tcPr>
+            <w:tcW w:w="4514" w:type="dxa"/>
+          </w:tcPr>
+          <w:p>
+            <w:pPr>
+              <w:jc w:val="both"/>
+              <w:cnfStyle w:val="000000000000" w:firstRow="0" w:lastRow="0" w:firstColumn="0" w:lastColumn="0" w:oddVBand="0" w:evenVBand="0" w:oddHBand="0" w:evenHBand="0" w:firstRowFirstColumn="0" w:firstRowLastColumn="0" w:lastRowFirstColumn="0" w:lastRowLastColumn="0"/>
+            </w:pPr>
+            <w:r>
+              <w:rPr>
+                <w:rStyle w:val="5yl5"/>
+              </w:rPr>
+              <w:t xml:space="preserve">Intel(R) Core(TM) i7-2600 </w:t>
+            </w:r>
+            <w:r>
+              <w:rPr>
+                <w:rStyle w:val="5yl5"/>
+              </w:rPr>
+              <w:t xml:space="preserve">@ </w:t>
+            </w:r>
+            <w:r>
+              <w:rPr>
+                <w:rStyle w:val="5yl5"/>
+              </w:rPr>
+              <w:t>3</w:t>
+            </w:r>
+            <w:r>
+              <w:rPr>
+                <w:rStyle w:val="5yl5"/>
+              </w:rPr>
+              <w:t>.40GHz</w:t>
+            </w:r>
+          </w:p>
+        </w:tc>
+      </w:tr>
+      <w:tr>
+        <w:trPr>
+          <w:cnfStyle w:val="000000100000" w:firstRow="0" w:lastRow="0" w:firstColumn="0" w:lastColumn="0" w:oddVBand="0" w:evenVBand="0" w:oddHBand="1" w:evenHBand="0" w:firstRowFirstColumn="0" w:firstRowLastColumn="0" w:lastRowFirstColumn="0" w:lastRowLastColumn="0"/>
+          <w:trHeight w:val="411"/>
+        </w:trPr>
+        <w:tc>
+          <w:tcPr>
+            <w:cnfStyle w:val="001000000000" w:firstRow="0" w:lastRow="0" w:firstColumn="1" w:lastColumn="0" w:oddVBand="0" w:evenVBand="0" w:oddHBand="0" w:evenHBand="0" w:firstRowFirstColumn="0" w:firstRowLastColumn="0" w:lastRowFirstColumn="0" w:lastRowLastColumn="0"/>
+            <w:tcW w:w="4514" w:type="dxa"/>
+          </w:tcPr>
+          <w:p>
+            <w:pPr>
+              <w:jc w:val="both"/>
+            </w:pPr>
+            <w:r>
+              <w:rPr>
+                <w:rStyle w:val="5yl5"/>
+              </w:rPr>
+              <w:t>On-line CPU(s) list</w:t>
+            </w:r>
+          </w:p>
+        </w:tc>
+        <w:tc>
+          <w:tcPr>
+            <w:tcW w:w="4514" w:type="dxa"/>
+          </w:tcPr>
+          <w:p>
+            <w:pPr>
+              <w:jc w:val="both"/>
+              <w:cnfStyle w:val="000000100000" w:firstRow="0" w:lastRow="0" w:firstColumn="0" w:lastColumn="0" w:oddVBand="0" w:evenVBand="0" w:oddHBand="1" w:evenHBand="0" w:firstRowFirstColumn="0" w:firstRowLastColumn="0" w:lastRowFirstColumn="0" w:lastRowLastColumn="0"/>
+            </w:pPr>
+            <w:r>
+              <w:rPr>
+                <w:rStyle w:val="5yl5"/>
+              </w:rPr>
+              <w:t>0-7</w:t>
+            </w:r>
+          </w:p>
+        </w:tc>
+      </w:tr>
+      <w:tr>
+        <w:trPr>
+          <w:trHeight w:val="411"/>
+        </w:trPr>
+        <w:tc>
+          <w:tcPr>
+            <w:cnfStyle w:val="001000000000" w:firstRow="0" w:lastRow="0" w:firstColumn="1" w:lastColumn="0" w:oddVBand="0" w:evenVBand="0" w:oddHBand="0" w:evenHBand="0" w:firstRowFirstColumn="0" w:firstRowLastColumn="0" w:lastRowFirstColumn="0" w:lastRowLastColumn="0"/>
+            <w:tcW w:w="4514" w:type="dxa"/>
+          </w:tcPr>
+          <w:p>
+            <w:pPr>
+              <w:jc w:val="both"/>
+            </w:pPr>
+            <w:r>
+              <w:rPr>
+                <w:rStyle w:val="5yl5"/>
+              </w:rPr>
+              <w:t>Thread(s) per core</w:t>
+            </w:r>
+          </w:p>
+        </w:tc>
+        <w:tc>
+          <w:tcPr>
+            <w:tcW w:w="4514" w:type="dxa"/>
+          </w:tcPr>
+          <w:p>
+            <w:pPr>
+              <w:jc w:val="both"/>
+              <w:cnfStyle w:val="000000000000" w:firstRow="0" w:lastRow="0" w:firstColumn="0" w:lastColumn="0" w:oddVBand="0" w:evenVBand="0" w:oddHBand="0" w:evenHBand="0" w:firstRowFirstColumn="0" w:firstRowLastColumn="0" w:lastRowFirstColumn="0" w:lastRowLastColumn="0"/>
+            </w:pPr>
+            <w:r>
+              <w:rPr>
+                <w:rStyle w:val="5yl5"/>
+              </w:rPr>
+              <w:t>2</w:t>
+            </w:r>
+          </w:p>
+        </w:tc>
+      </w:tr>
+      <w:tr>
+        <w:trPr>
+          <w:cnfStyle w:val="000000100000" w:firstRow="0" w:lastRow="0" w:firstColumn="0" w:lastColumn="0" w:oddVBand="0" w:evenVBand="0" w:oddHBand="1" w:evenHBand="0" w:firstRowFirstColumn="0" w:firstRowLastColumn="0" w:lastRowFirstColumn="0" w:lastRowLastColumn="0"/>
+          <w:trHeight w:val="411"/>
+        </w:trPr>
+        <w:tc>
+          <w:tcPr>
+            <w:cnfStyle w:val="001000000000" w:firstRow="0" w:lastRow="0" w:firstColumn="1" w:lastColumn="0" w:oddVBand="0" w:evenVBand="0" w:oddHBand="0" w:evenHBand="0" w:firstRowFirstColumn="0" w:firstRowLastColumn="0" w:lastRowFirstColumn="0" w:lastRowLastColumn="0"/>
+            <w:tcW w:w="4514" w:type="dxa"/>
+          </w:tcPr>
+          <w:p>
+            <w:pPr>
+              <w:jc w:val="both"/>
+            </w:pPr>
+            <w:r>
+              <w:rPr>
+                <w:rStyle w:val="5yl5"/>
+              </w:rPr>
+              <w:t>Core(s) per socket</w:t>
+            </w:r>
+          </w:p>
+        </w:tc>
+        <w:tc>
+          <w:tcPr>
+            <w:tcW w:w="4514" w:type="dxa"/>
+          </w:tcPr>
+          <w:p>
+            <w:pPr>
+              <w:jc w:val="both"/>
+              <w:cnfStyle w:val="000000100000" w:firstRow="0" w:lastRow="0" w:firstColumn="0" w:lastColumn="0" w:oddVBand="0" w:evenVBand="0" w:oddHBand="1" w:evenHBand="0" w:firstRowFirstColumn="0" w:firstRowLastColumn="0" w:lastRowFirstColumn="0" w:lastRowLastColumn="0"/>
+            </w:pPr>
+            <w:r>
+              <w:rPr>
+                <w:rStyle w:val="5yl5"/>
+              </w:rPr>
+              <w:t>4</w:t>
+            </w:r>
+          </w:p>
+        </w:tc>
+      </w:tr>
+      <w:tr>
+        <w:trPr>
+          <w:trHeight w:val="411"/>
+        </w:trPr>
+        <w:tc>
+          <w:tcPr>
+            <w:cnfStyle w:val="001000000000" w:firstRow="0" w:lastRow="0" w:firstColumn="1" w:lastColumn="0" w:oddVBand="0" w:evenVBand="0" w:oddHBand="0" w:evenHBand="0" w:firstRowFirstColumn="0" w:firstRowLastColumn="0" w:lastRowFirstColumn="0" w:lastRowLastColumn="0"/>
+            <w:tcW w:w="4514" w:type="dxa"/>
+          </w:tcPr>
+          <w:p>
+            <w:pPr>
+              <w:jc w:val="both"/>
+            </w:pPr>
+            <w:r>
+              <w:rPr>
+                <w:rStyle w:val="5yl5"/>
+              </w:rPr>
+              <w:t>Socket(s)</w:t>
+            </w:r>
+          </w:p>
+        </w:tc>
+        <w:tc>
+          <w:tcPr>
+            <w:tcW w:w="4514" w:type="dxa"/>
+          </w:tcPr>
+          <w:p>
+            <w:pPr>
+              <w:jc w:val="both"/>
+              <w:cnfStyle w:val="000000000000" w:firstRow="0" w:lastRow="0" w:firstColumn="0" w:lastColumn="0" w:oddVBand="0" w:evenVBand="0" w:oddHBand="0" w:evenHBand="0" w:firstRowFirstColumn="0" w:firstRowLastColumn="0" w:lastRowFirstColumn="0" w:lastRowLastColumn="0"/>
+            </w:pPr>
+            <w:r>
+              <w:rPr>
+                <w:rStyle w:val="5yl5"/>
+              </w:rPr>
+              <w:t>1</w:t>
+            </w:r>
+          </w:p>
+        </w:tc>
+      </w:tr>
+      <w:tr>
+        <w:trPr>
+          <w:cnfStyle w:val="000000100000" w:firstRow="0" w:lastRow="0" w:firstColumn="0" w:lastColumn="0" w:oddVBand="0" w:evenVBand="0" w:oddHBand="1" w:evenHBand="0" w:firstRowFirstColumn="0" w:firstRowLastColumn="0" w:lastRowFirstColumn="0" w:lastRowLastColumn="0"/>
+          <w:trHeight w:val="411"/>
+        </w:trPr>
+        <w:tc>
+          <w:tcPr>
+            <w:cnfStyle w:val="001000000000" w:firstRow="0" w:lastRow="0" w:firstColumn="1" w:lastColumn="0" w:oddVBand="0" w:evenVBand="0" w:oddHBand="0" w:evenHBand="0" w:firstRowFirstColumn="0" w:firstRowLastColumn="0" w:lastRowFirstColumn="0" w:lastRowLastColumn="0"/>
+            <w:tcW w:w="4514" w:type="dxa"/>
+          </w:tcPr>
+          <w:p>
+            <w:pPr>
+              <w:jc w:val="both"/>
+              <w:rPr>
+                <w:rStyle w:val="5yl5"/>
+              </w:rPr>
+            </w:pPr>
+            <w:r>
+              <w:rPr>
+                <w:rStyle w:val="5yl5"/>
+              </w:rPr>
+              <w:t>Total thread(s)</w:t>
+            </w:r>
+          </w:p>
+        </w:tc>
+        <w:tc>
+          <w:tcPr>
+            <w:tcW w:w="4514" w:type="dxa"/>
+          </w:tcPr>
+          <w:p>
+            <w:pPr>
+              <w:jc w:val="both"/>
+              <w:cnfStyle w:val="000000100000" w:firstRow="0" w:lastRow="0" w:firstColumn="0" w:lastColumn="0" w:oddVBand="0" w:evenVBand="0" w:oddHBand="1" w:evenHBand="0" w:firstRowFirstColumn="0" w:firstRowLastColumn="0" w:lastRowFirstColumn="0" w:lastRowLastColumn="0"/>
+              <w:rPr>
+                <w:rStyle w:val="5yl5"/>
+              </w:rPr>
+            </w:pPr>
+            <w:r>
+              <w:rPr>
+                <w:rStyle w:val="5yl5"/>
+              </w:rPr>
+              <w:t>8</w:t>
+            </w:r>
+          </w:p>
+        </w:tc>
+      </w:tr>
+      <w:tr>
+        <w:trPr>
+          <w:trHeight w:val="411"/>
+        </w:trPr>
+        <w:tc>
+          <w:tcPr>
+            <w:cnfStyle w:val="001000000000" w:firstRow="0" w:lastRow="0" w:firstColumn="1" w:lastColumn="0" w:oddVBand="0" w:evenVBand="0" w:oddHBand="0" w:evenHBand="0" w:firstRowFirstColumn="0" w:firstRowLastColumn="0" w:lastRowFirstColumn="0" w:lastRowLastColumn="0"/>
+            <w:tcW w:w="4514" w:type="dxa"/>
+          </w:tcPr>
+          <w:p>
+            <w:pPr>
+              <w:jc w:val="both"/>
+            </w:pPr>
+            <w:r>
+              <w:rPr>
+                <w:rStyle w:val="5yl5"/>
+              </w:rPr>
+              <w:t>CPU MHz</w:t>
+            </w:r>
+          </w:p>
+        </w:tc>
+        <w:tc>
+          <w:tcPr>
+            <w:tcW w:w="4514" w:type="dxa"/>
+          </w:tcPr>
+          <w:p>
+            <w:pPr>
+              <w:jc w:val="both"/>
+              <w:cnfStyle w:val="000000000000" w:firstRow="0" w:lastRow="0" w:firstColumn="0" w:lastColumn="0" w:oddVBand="0" w:evenVBand="0" w:oddHBand="0" w:evenHBand="0" w:firstRowFirstColumn="0" w:firstRowLastColumn="0" w:lastRowFirstColumn="0" w:lastRowLastColumn="0"/>
+            </w:pPr>
+            <w:r>
+              <w:rPr>
+                <w:rStyle w:val="5yl5"/>
+              </w:rPr>
+              <w:t>3800</w:t>
+            </w:r>
+            <w:r>
+              <w:rPr>
+                <w:rStyle w:val="5yl5"/>
+              </w:rPr>
+              <w:t>.00</w:t>
+            </w:r>
+          </w:p>
+        </w:tc>
+      </w:tr>
+      <w:tr>
+        <w:trPr>
+          <w:cnfStyle w:val="000000100000" w:firstRow="0" w:lastRow="0" w:firstColumn="0" w:lastColumn="0" w:oddVBand="0" w:evenVBand="0" w:oddHBand="1" w:evenHBand="0" w:firstRowFirstColumn="0" w:firstRowLastColumn="0" w:lastRowFirstColumn="0" w:lastRowLastColumn="0"/>
+          <w:trHeight w:val="411"/>
+        </w:trPr>
+        <w:tc>
+          <w:tcPr>
+            <w:cnfStyle w:val="001000000000" w:firstRow="0" w:lastRow="0" w:firstColumn="1" w:lastColumn="0" w:oddVBand="0" w:evenVBand="0" w:oddHBand="0" w:evenHBand="0" w:firstRowFirstColumn="0" w:firstRowLastColumn="0" w:lastRowFirstColumn="0" w:lastRowLastColumn="0"/>
+            <w:tcW w:w="4514" w:type="dxa"/>
+          </w:tcPr>
+          <w:p>
+            <w:pPr>
+              <w:jc w:val="both"/>
+              <w:rPr>
+                <w:rStyle w:val="5yl5"/>
+              </w:rPr>
+            </w:pPr>
+            <w:r>
+              <w:rPr>
+                <w:rStyle w:val="5yl5"/>
+              </w:rPr>
+              <w:t>RAM</w:t>
+            </w:r>
+          </w:p>
+        </w:tc>
+        <w:tc>
+          <w:tcPr>
+            <w:tcW w:w="4514" w:type="dxa"/>
+          </w:tcPr>
+          <w:p>
+            <w:pPr>
+              <w:jc w:val="both"/>
+              <w:cnfStyle w:val="000000100000" w:firstRow="0" w:lastRow="0" w:firstColumn="0" w:lastColumn="0" w:oddVBand="0" w:evenVBand="0" w:oddHBand="1" w:evenHBand="0" w:firstRowFirstColumn="0" w:firstRowLastColumn="0" w:lastRowFirstColumn="0" w:lastRowLastColumn="0"/>
+              <w:rPr>
+                <w:rStyle w:val="5yl5"/>
+              </w:rPr>
+            </w:pPr>
+            <w:r>
+              <w:rPr>
+                <w:rStyle w:val="5yl5"/>
+              </w:rPr>
+              <w:t>16 GB</w:t>
+            </w:r>
+            <w:r>
+              <w:rPr>
+                <w:rStyle w:val="5yl5"/>
+              </w:rPr>
+              <w:t xml:space="preserve"> @ 1600 MHz</w:t>
+            </w:r>
+          </w:p>
+        </w:tc>
+      </w:tr>
+      <w:tr>
+        <w:trPr>
+          <w:trHeight w:val="411"/>
+        </w:trPr>
+        <w:tc>
+          <w:tcPr>
+            <w:cnfStyle w:val="001000000000" w:firstRow="0" w:lastRow="0" w:firstColumn="1" w:lastColumn="0" w:oddVBand="0" w:evenVBand="0" w:oddHBand="0" w:evenHBand="0" w:firstRowFirstColumn="0" w:firstRowLastColumn="0" w:lastRowFirstColumn="0" w:lastRowLastColumn="0"/>
+            <w:tcW w:w="4514" w:type="dxa"/>
+          </w:tcPr>
+          <w:p>
+            <w:pPr>
+              <w:jc w:val="both"/>
+              <w:rPr>
+                <w:rStyle w:val="5yl5"/>
+              </w:rPr>
+            </w:pPr>
+            <w:r>
+              <w:rPr>
+                <w:rStyle w:val="5yl5"/>
+              </w:rPr>
+              <w:t>OS</w:t>
+            </w:r>
+          </w:p>
+        </w:tc>
+        <w:tc>
+          <w:tcPr>
+            <w:tcW w:w="4514" w:type="dxa"/>
+          </w:tcPr>
+          <w:p>
+            <w:pPr>
+              <w:jc w:val="both"/>
+              <w:cnfStyle w:val="000000000000" w:firstRow="0" w:lastRow="0" w:firstColumn="0" w:lastColumn="0" w:oddVBand="0" w:evenVBand="0" w:oddHBand="0" w:evenHBand="0" w:firstRowFirstColumn="0" w:firstRowLastColumn="0" w:lastRowFirstColumn="0" w:lastRowLastColumn="0"/>
+              <w:rPr>
+                <w:rStyle w:val="5yl5"/>
+              </w:rPr>
+            </w:pPr>
+            <w:r>
+              <w:rPr>
+                <w:rStyle w:val="5yl5"/>
+              </w:rPr>
+              <w:t xml:space="preserve">(Linux) </w:t>
+            </w:r>
+            <w:r>
+              <w:rPr>
+                <w:rStyle w:val="5yl5"/>
+              </w:rPr>
+              <w:t>Ubuntu 18.04</w:t>
+            </w:r>
+          </w:p>
+        </w:tc>
+      </w:tr>
+    </w:tbl>
+    <w:p>
+      <w:pPr>
+        <w:jc w:val="both"/>
+      </w:pPr>
+    </w:p>
+    <w:p>
+      <w:pPr>
+        <w:jc w:val="both"/>
+      </w:pPr>
+      <w:r>
+        <w:t>The server was only used for uninterrupted training and not for everyday use. During the course of the project, the RAM was upgraded from 2x4 GB to 2x8 GB and the OS was reinstalled from CentOS 7 to Ubuntu 18.04 due to problems with TensorFlow installation.</w:t>
+      </w:r>
+    </w:p>
+    <w:p>
+      <w:pPr>
+        <w:rPr>
+          <w:lang w:val="en-US"/>
+        </w:rPr>
+      </w:pPr>
+    </w:p>
+    <w:p>
+      <w:pPr>
+        <w:rPr>
+          <w:lang w:val="en-US"/>
+        </w:rPr>
+      </w:pPr>
+    </w:p>
+    <w:p>
+      <w:pPr>
+        <w:pStyle w:val="Heading2"/>
+        <w:numPr>
+          <w:ilvl w:val="1"/>
+          <w:numId w:val="4"/>
+        </w:numPr>
+        <w:ind w:left="720"/>
+        <w:rPr>
+          <w:lang w:val="en-US"/>
+        </w:rPr>
+      </w:pPr>
+      <w:r>
+        <w:rPr>
+          <w:lang w:val="en-US"/>
+        </w:rPr>
+        <w:t>Model Architecture</w:t>
+      </w:r>
+    </w:p>
+    <w:p>
+      <w:pPr>
+        <w:rPr>
+          <w:lang w:val="en-US"/>
+        </w:rPr>
+      </w:pPr>
+    </w:p>
+    <w:p>
+      <w:pPr>
+        <w:rPr>
+          <w:lang w:val="bg-BG"/>
+        </w:rPr>
+      </w:pPr>
+      <w:r>
+        <w:rPr>
+          <w:lang w:val="en-US"/>
+        </w:rPr>
+        <w:t xml:space="preserve">The following figure presents a high-level </w:t>
+      </w:r>
+      <w:r>
+        <w:rPr>
+          <w:lang w:val="en-US"/>
+        </w:rPr>
+        <w:t>diagram of the chosen model architecture</w:t>
+      </w:r>
+      <w:r>
+        <w:rPr>
+          <w:lang w:val="en-US"/>
+        </w:rPr>
+        <w:t>:</w:t>
+      </w:r>
+      <w:r>
+        <w:rPr>
+          <w:lang w:val="en-US"/>
+        </w:rPr>
+        <w:t xml:space="preserve"> </w:t>
+      </w:r>
+    </w:p>
+    <w:p>
+      <w:pPr>
+        <w:rPr>
+          <w:lang w:val="en-US"/>
+        </w:rPr>
+      </w:pPr>
+    </w:p>
+    <w:p>
+      <w:pPr>
+        <w:rPr>
+          <w:lang w:val="en-US"/>
+        </w:rPr>
+      </w:pPr>
+    </w:p>
+    <w:p>
+      <w:pPr>
+        <w:rPr>
+          <w:lang w:val="en-US"/>
+        </w:rPr>
+      </w:pPr>
+    </w:p>
+    <w:p>
+      <w:pPr>
+        <w:rPr>
+          <w:lang w:val="en-US"/>
+        </w:rPr>
+      </w:pPr>
+    </w:p>
+    <w:p>
+      <w:pPr>
+        <w:rPr>
+          <w:lang w:val="en-US"/>
+        </w:rPr>
+      </w:pPr>
+    </w:p>
+    <w:p>
+      <w:pPr>
+        <w:keepNext/>
+        <w:jc w:val="center"/>
+      </w:pPr>
+      <w:r>
+        <w:rPr>
+          <w:noProof/>
+          <w:lang w:val="en-US"/>
+        </w:rPr>
+        <w:lastRenderedPageBreak/>
+        <w:drawing>
+          <wp:inline distT="0" distB="0" distL="0" distR="0">
+            <wp:extent cx="4264352" cy="6916981"/>
+            <wp:effectExtent l="0" t="0" r="3175" b="5080"/>
+            <wp:docPr id="15" name="Picture 15"/>
+            <wp:cNvGraphicFramePr>
+              <a:graphicFrameLocks xmlns:a="http://schemas.openxmlformats.org/drawingml/2006/main" noChangeAspect="1"/>
+            </wp:cNvGraphicFramePr>
+            <a:graphic xmlns:a="http://schemas.openxmlformats.org/drawingml/2006/main">
+              <a:graphicData uri="http://schemas.openxmlformats.org/drawingml/2006/picture">
+                <pic:pic xmlns:pic="http://schemas.openxmlformats.org/drawingml/2006/picture">
+                  <pic:nvPicPr>
+                    <pic:cNvPr id="15" name="Screenshot 2019-04-18 at 14.36.28.png"/>
+                    <pic:cNvPicPr/>
+                  </pic:nvPicPr>
+                  <pic:blipFill>
+                    <a:blip r:embed="rId21">
+                      <a:extLst>
+                        <a:ext uri="{28A0092B-C50C-407E-A947-70E740481C1C}">
+                          <a14:useLocalDpi xmlns:a14="http://schemas.microsoft.com/office/drawing/2010/main" val="0"/>
+                        </a:ext>
+                      </a:extLst>
+                    </a:blip>
+                    <a:stretch>
+                      <a:fillRect/>
+                    </a:stretch>
+                  </pic:blipFill>
+                  <pic:spPr>
+                    <a:xfrm>
+                      <a:off x="0" y="0"/>
+                      <a:ext cx="4291432" cy="6960907"/>
+                    </a:xfrm>
+                    <a:prstGeom prst="rect">
+                      <a:avLst/>
+                    </a:prstGeom>
+                  </pic:spPr>
+                </pic:pic>
+              </a:graphicData>
+            </a:graphic>
+          </wp:inline>
+        </w:drawing>
+      </w:r>
+    </w:p>
+    <w:p>
+      <w:pPr>
+        <w:pStyle w:val="Caption"/>
+        <w:jc w:val="center"/>
+      </w:pPr>
+      <w:bookmarkStart w:id="21" w:name="_Toc6491093"/>
+      <w:r>
+        <w:t xml:space="preserve">Figure </w:t>
+      </w:r>
+      <w:r>
+        <w:fldChar w:fldCharType="begin"/>
+      </w:r>
+      <w:r>
+        <w:instrText xml:space="preserve"> SEQ Figure \* ARABIC </w:instrText>
+      </w:r>
+      <w:r>
+        <w:fldChar w:fldCharType="separate"/>
+      </w:r>
+      <w:r>
+        <w:rPr>
+          <w:noProof/>
+        </w:rPr>
+        <w:t>3</w:t>
+      </w:r>
+      <w:r>
+        <w:fldChar w:fldCharType="end"/>
+      </w:r>
+      <w:r>
+        <w:t>: A high-level diagram of the model architecture for all three modes of the system:</w:t>
+      </w:r>
+      <w:r>
+        <w:br/>
+        <w:t>(1) – Inference; (2) – Evaluation; (3) – Training.</w:t>
+      </w:r>
+      <w:bookmarkEnd w:id="21"/>
+    </w:p>
+    <w:p/>
+    <w:p/>
+    <w:p>
+      <w:r>
+        <w:t>As shown, the model consists of three main parts – feature representation of the input signal, multi-layered neural network and connectionist temporal classification. Those parts will be examined in greater depth in the following subsections.</w:t>
+      </w:r>
+    </w:p>
+    <w:p/>
+    <w:p>
+      <w:pPr>
+        <w:pStyle w:val="Heading3"/>
+        <w:numPr>
+          <w:ilvl w:val="2"/>
+          <w:numId w:val="4"/>
+        </w:numPr>
+        <w:ind w:left="1004"/>
+      </w:pPr>
+      <w:r>
+        <w:lastRenderedPageBreak/>
+        <w:t>Feature Representation</w:t>
+      </w:r>
+    </w:p>
+    <w:p/>
+    <w:p>
+      <w:pPr>
+        <w:jc w:val="both"/>
+      </w:pPr>
+      <w:r>
+        <w:t xml:space="preserve">The chosen feature representation </w:t>
+      </w:r>
+      <w:r>
+        <w:t>of the input signal for</w:t>
+      </w:r>
+      <w:r>
+        <w:t xml:space="preserve"> this project was </w:t>
+      </w:r>
+      <w:r>
+        <w:t>the</w:t>
+      </w:r>
+      <w:r>
+        <w:t xml:space="preserve"> spectrogram, which illustrates the power spectrum of the audio over a set of frequencies. The spectrum is obtained by applying </w:t>
+      </w:r>
+      <w:r>
+        <w:t>consecutive</w:t>
+      </w:r>
+      <w:r>
+        <w:t xml:space="preserve"> Fast Fourier Transform</w:t>
+      </w:r>
+      <w:r>
+        <w:t xml:space="preserve"> function</w:t>
+      </w:r>
+      <w:r>
+        <w:t>s</w:t>
+      </w:r>
+      <w:r>
+        <w:t xml:space="preserve"> on the time-domain waveform. </w:t>
+      </w:r>
+      <w:r>
+        <w:t xml:space="preserve">The chosen window type was </w:t>
+      </w:r>
+      <w:r>
+        <w:rPr>
+          <w:i/>
+        </w:rPr>
+        <w:t>Hanning</w:t>
+      </w:r>
+      <w:r>
+        <w:t xml:space="preserve"> with a length of 20ms and</w:t>
+      </w:r>
+      <w:r>
+        <w:t xml:space="preserve"> an</w:t>
+      </w:r>
+      <w:r>
+        <w:t xml:space="preserve"> overlap of 10ms.</w:t>
+      </w:r>
+      <w:r>
+        <w:t xml:space="preserve"> The spectrogram was computed via the </w:t>
+      </w:r>
+      <w:r>
+        <w:rPr>
+          <w:i/>
+        </w:rPr>
+        <w:t xml:space="preserve">signal.spectrogram </w:t>
+      </w:r>
+      <w:r>
+        <w:t>function as part of the SciPy library.</w:t>
+      </w:r>
+    </w:p>
+    <w:p>
+      <w:pPr>
+        <w:jc w:val="both"/>
+      </w:pPr>
+    </w:p>
+    <w:p>
+      <w:pPr>
+        <w:jc w:val="both"/>
+      </w:pPr>
+      <w:r>
+        <w:t>An alternative to the s</w:t>
+      </w:r>
+      <w:r>
+        <w:t xml:space="preserve">pectrogram is the Mel Frequency Cepstrum (MFC). It is obtained by taking the discrete cosine transform (DCT) of the log of the </w:t>
+      </w:r>
+      <w:proofErr w:type="spellStart"/>
+      <w:r>
+        <w:t>mel</w:t>
+      </w:r>
+      <w:proofErr w:type="spellEnd"/>
+      <w:r>
+        <w:t xml:space="preserve"> frequency spectrogram (</w:t>
+      </w:r>
+      <w:r>
+        <w:rPr>
+          <w:i/>
+        </w:rPr>
+        <w:t>see Appendix X</w:t>
+      </w:r>
+      <w:r>
+        <w:t>)</w:t>
+      </w:r>
+      <w:r>
+        <w:t>.</w:t>
+      </w:r>
+      <w:r>
+        <w:t xml:space="preserve"> The MFC is identical to the spectrogram in terms of dimensionality and contributes to the accuracy of the model, compared to inputting raw audio data. However, the spectrogram was chosen due to its simpler </w:t>
+      </w:r>
+      <w:r>
+        <w:t>computation, incorporating</w:t>
+      </w:r>
+      <w:r>
+        <w:t xml:space="preserve"> less processing of the raw waveform.</w:t>
+      </w:r>
+      <w:r>
+        <w:t xml:space="preserve"> </w:t>
+      </w:r>
+    </w:p>
+    <w:p>
+      <w:pPr>
+        <w:jc w:val="both"/>
+      </w:pPr>
+    </w:p>
+    <w:p>
+      <w:pPr>
+        <w:jc w:val="both"/>
+      </w:pPr>
+      <w:bookmarkStart w:id="22" w:name="_GoBack"/>
+      <w:bookmarkEnd w:id="22"/>
+    </w:p>
     <w:sectPr>
-      <w:headerReference w:type="first" r:id="rId20"/>
+      <w:headerReference w:type="first" r:id="rId22"/>
       <w:pgSz w:w="11900" w:h="16840"/>
       <w:pgMar w:top="1440" w:right="1797" w:bottom="1440" w:left="1797" w:header="720" w:footer="720" w:gutter="0"/>
       <w:pgNumType w:start="1"/>
@@ -9556,270 +13681,9 @@
     </w:lvl>
   </w:abstractNum>
   <w:abstractNum w:abstractNumId="1" w15:restartNumberingAfterBreak="0">
-    <w:nsid w:val="21416F8E"/>
-    <w:multiLevelType w:val="hybridMultilevel"/>
-    <w:tmpl w:val="CAD4D546"/>
-    <w:lvl w:ilvl="0" w:tplc="0409000F">
-      <w:start w:val="1"/>
-      <w:numFmt w:val="decimal"/>
-      <w:lvlText w:val="%1."/>
-      <w:lvlJc w:val="left"/>
-      <w:pPr>
-        <w:ind w:left="720" w:hanging="360"/>
-      </w:pPr>
-    </w:lvl>
-    <w:lvl w:ilvl="1" w:tplc="04090019" w:tentative="1">
-      <w:start w:val="1"/>
-      <w:numFmt w:val="lowerLetter"/>
-      <w:lvlText w:val="%2."/>
-      <w:lvlJc w:val="left"/>
-      <w:pPr>
-        <w:ind w:left="1440" w:hanging="360"/>
-      </w:pPr>
-    </w:lvl>
-    <w:lvl w:ilvl="2" w:tplc="0409001B" w:tentative="1">
-      <w:start w:val="1"/>
-      <w:numFmt w:val="lowerRoman"/>
-      <w:lvlText w:val="%3."/>
-      <w:lvlJc w:val="right"/>
-      <w:pPr>
-        <w:ind w:left="2160" w:hanging="180"/>
-      </w:pPr>
-    </w:lvl>
-    <w:lvl w:ilvl="3" w:tplc="0409000F" w:tentative="1">
-      <w:start w:val="1"/>
-      <w:numFmt w:val="decimal"/>
-      <w:lvlText w:val="%4."/>
-      <w:lvlJc w:val="left"/>
-      <w:pPr>
-        <w:ind w:left="2880" w:hanging="360"/>
-      </w:pPr>
-    </w:lvl>
-    <w:lvl w:ilvl="4" w:tplc="04090019" w:tentative="1">
-      <w:start w:val="1"/>
-      <w:numFmt w:val="lowerLetter"/>
-      <w:lvlText w:val="%5."/>
-      <w:lvlJc w:val="left"/>
-      <w:pPr>
-        <w:ind w:left="3600" w:hanging="360"/>
-      </w:pPr>
-    </w:lvl>
-    <w:lvl w:ilvl="5" w:tplc="0409001B" w:tentative="1">
-      <w:start w:val="1"/>
-      <w:numFmt w:val="lowerRoman"/>
-      <w:lvlText w:val="%6."/>
-      <w:lvlJc w:val="right"/>
-      <w:pPr>
-        <w:ind w:left="4320" w:hanging="180"/>
-      </w:pPr>
-    </w:lvl>
-    <w:lvl w:ilvl="6" w:tplc="0409000F" w:tentative="1">
-      <w:start w:val="1"/>
-      <w:numFmt w:val="decimal"/>
-      <w:lvlText w:val="%7."/>
-      <w:lvlJc w:val="left"/>
-      <w:pPr>
-        <w:ind w:left="5040" w:hanging="360"/>
-      </w:pPr>
-    </w:lvl>
-    <w:lvl w:ilvl="7" w:tplc="04090019" w:tentative="1">
-      <w:start w:val="1"/>
-      <w:numFmt w:val="lowerLetter"/>
-      <w:lvlText w:val="%8."/>
-      <w:lvlJc w:val="left"/>
-      <w:pPr>
-        <w:ind w:left="5760" w:hanging="360"/>
-      </w:pPr>
-    </w:lvl>
-    <w:lvl w:ilvl="8" w:tplc="0409001B" w:tentative="1">
-      <w:start w:val="1"/>
-      <w:numFmt w:val="lowerRoman"/>
-      <w:lvlText w:val="%9."/>
-      <w:lvlJc w:val="right"/>
-      <w:pPr>
-        <w:ind w:left="6480" w:hanging="180"/>
-      </w:pPr>
-    </w:lvl>
-  </w:abstractNum>
-  <w:abstractNum w:abstractNumId="2" w15:restartNumberingAfterBreak="0">
-    <w:nsid w:val="261D64E1"/>
-    <w:multiLevelType w:val="hybridMultilevel"/>
-    <w:tmpl w:val="3BB85ECE"/>
-    <w:lvl w:ilvl="0" w:tplc="0409000F">
-      <w:start w:val="1"/>
-      <w:numFmt w:val="decimal"/>
-      <w:lvlText w:val="%1."/>
-      <w:lvlJc w:val="left"/>
-      <w:pPr>
-        <w:ind w:left="720" w:hanging="360"/>
-      </w:pPr>
-      <w:rPr>
-        <w:rFonts w:hint="default"/>
-      </w:rPr>
-    </w:lvl>
-    <w:lvl w:ilvl="1" w:tplc="04090019" w:tentative="1">
-      <w:start w:val="1"/>
-      <w:numFmt w:val="lowerLetter"/>
-      <w:lvlText w:val="%2."/>
-      <w:lvlJc w:val="left"/>
-      <w:pPr>
-        <w:ind w:left="1440" w:hanging="360"/>
-      </w:pPr>
-    </w:lvl>
-    <w:lvl w:ilvl="2" w:tplc="0409001B" w:tentative="1">
-      <w:start w:val="1"/>
-      <w:numFmt w:val="lowerRoman"/>
-      <w:lvlText w:val="%3."/>
-      <w:lvlJc w:val="right"/>
-      <w:pPr>
-        <w:ind w:left="2160" w:hanging="180"/>
-      </w:pPr>
-    </w:lvl>
-    <w:lvl w:ilvl="3" w:tplc="0409000F" w:tentative="1">
-      <w:start w:val="1"/>
-      <w:numFmt w:val="decimal"/>
-      <w:lvlText w:val="%4."/>
-      <w:lvlJc w:val="left"/>
-      <w:pPr>
-        <w:ind w:left="2880" w:hanging="360"/>
-      </w:pPr>
-    </w:lvl>
-    <w:lvl w:ilvl="4" w:tplc="04090019" w:tentative="1">
-      <w:start w:val="1"/>
-      <w:numFmt w:val="lowerLetter"/>
-      <w:lvlText w:val="%5."/>
-      <w:lvlJc w:val="left"/>
-      <w:pPr>
-        <w:ind w:left="3600" w:hanging="360"/>
-      </w:pPr>
-    </w:lvl>
-    <w:lvl w:ilvl="5" w:tplc="0409001B" w:tentative="1">
-      <w:start w:val="1"/>
-      <w:numFmt w:val="lowerRoman"/>
-      <w:lvlText w:val="%6."/>
-      <w:lvlJc w:val="right"/>
-      <w:pPr>
-        <w:ind w:left="4320" w:hanging="180"/>
-      </w:pPr>
-    </w:lvl>
-    <w:lvl w:ilvl="6" w:tplc="0409000F" w:tentative="1">
-      <w:start w:val="1"/>
-      <w:numFmt w:val="decimal"/>
-      <w:lvlText w:val="%7."/>
-      <w:lvlJc w:val="left"/>
-      <w:pPr>
-        <w:ind w:left="5040" w:hanging="360"/>
-      </w:pPr>
-    </w:lvl>
-    <w:lvl w:ilvl="7" w:tplc="04090019" w:tentative="1">
-      <w:start w:val="1"/>
-      <w:numFmt w:val="lowerLetter"/>
-      <w:lvlText w:val="%8."/>
-      <w:lvlJc w:val="left"/>
-      <w:pPr>
-        <w:ind w:left="5760" w:hanging="360"/>
-      </w:pPr>
-    </w:lvl>
-    <w:lvl w:ilvl="8" w:tplc="0409001B" w:tentative="1">
-      <w:start w:val="1"/>
-      <w:numFmt w:val="lowerRoman"/>
-      <w:lvlText w:val="%9."/>
-      <w:lvlJc w:val="right"/>
-      <w:pPr>
-        <w:ind w:left="6480" w:hanging="180"/>
-      </w:pPr>
-    </w:lvl>
-  </w:abstractNum>
-  <w:abstractNum w:abstractNumId="3" w15:restartNumberingAfterBreak="0">
-    <w:nsid w:val="4397466B"/>
-    <w:multiLevelType w:val="hybridMultilevel"/>
-    <w:tmpl w:val="8C1A3FD4"/>
-    <w:lvl w:ilvl="0" w:tplc="0409000F">
-      <w:start w:val="1"/>
-      <w:numFmt w:val="decimal"/>
-      <w:lvlText w:val="%1."/>
-      <w:lvlJc w:val="left"/>
-      <w:pPr>
-        <w:ind w:left="720" w:hanging="360"/>
-      </w:pPr>
-    </w:lvl>
-    <w:lvl w:ilvl="1" w:tplc="04090019" w:tentative="1">
-      <w:start w:val="1"/>
-      <w:numFmt w:val="lowerLetter"/>
-      <w:lvlText w:val="%2."/>
-      <w:lvlJc w:val="left"/>
-      <w:pPr>
-        <w:ind w:left="1440" w:hanging="360"/>
-      </w:pPr>
-    </w:lvl>
-    <w:lvl w:ilvl="2" w:tplc="0409001B" w:tentative="1">
-      <w:start w:val="1"/>
-      <w:numFmt w:val="lowerRoman"/>
-      <w:lvlText w:val="%3."/>
-      <w:lvlJc w:val="right"/>
-      <w:pPr>
-        <w:ind w:left="2160" w:hanging="180"/>
-      </w:pPr>
-    </w:lvl>
-    <w:lvl w:ilvl="3" w:tplc="0409000F" w:tentative="1">
-      <w:start w:val="1"/>
-      <w:numFmt w:val="decimal"/>
-      <w:lvlText w:val="%4."/>
-      <w:lvlJc w:val="left"/>
-      <w:pPr>
-        <w:ind w:left="2880" w:hanging="360"/>
-      </w:pPr>
-    </w:lvl>
-    <w:lvl w:ilvl="4" w:tplc="04090019" w:tentative="1">
-      <w:start w:val="1"/>
-      <w:numFmt w:val="lowerLetter"/>
-      <w:lvlText w:val="%5."/>
-      <w:lvlJc w:val="left"/>
-      <w:pPr>
-        <w:ind w:left="3600" w:hanging="360"/>
-      </w:pPr>
-    </w:lvl>
-    <w:lvl w:ilvl="5" w:tplc="0409001B" w:tentative="1">
-      <w:start w:val="1"/>
-      <w:numFmt w:val="lowerRoman"/>
-      <w:lvlText w:val="%6."/>
-      <w:lvlJc w:val="right"/>
-      <w:pPr>
-        <w:ind w:left="4320" w:hanging="180"/>
-      </w:pPr>
-    </w:lvl>
-    <w:lvl w:ilvl="6" w:tplc="0409000F" w:tentative="1">
-      <w:start w:val="1"/>
-      <w:numFmt w:val="decimal"/>
-      <w:lvlText w:val="%7."/>
-      <w:lvlJc w:val="left"/>
-      <w:pPr>
-        <w:ind w:left="5040" w:hanging="360"/>
-      </w:pPr>
-    </w:lvl>
-    <w:lvl w:ilvl="7" w:tplc="04090019" w:tentative="1">
-      <w:start w:val="1"/>
-      <w:numFmt w:val="lowerLetter"/>
-      <w:lvlText w:val="%8."/>
-      <w:lvlJc w:val="left"/>
-      <w:pPr>
-        <w:ind w:left="5760" w:hanging="360"/>
-      </w:pPr>
-    </w:lvl>
-    <w:lvl w:ilvl="8" w:tplc="0409001B" w:tentative="1">
-      <w:start w:val="1"/>
-      <w:numFmt w:val="lowerRoman"/>
-      <w:lvlText w:val="%9."/>
-      <w:lvlJc w:val="right"/>
-      <w:pPr>
-        <w:ind w:left="6480" w:hanging="180"/>
-      </w:pPr>
-    </w:lvl>
-  </w:abstractNum>
-  <w:abstractNum w:abstractNumId="4" w15:restartNumberingAfterBreak="0">
-    <w:nsid w:val="5FCE2013"/>
+    <w:nsid w:val="180D6190"/>
     <w:multiLevelType w:val="multilevel"/>
-    <w:tmpl w:val="444808BC"/>
+    <w:tmpl w:val="67268868"/>
     <w:lvl w:ilvl="0">
       <w:start w:val="1"/>
       <w:numFmt w:val="decimal"/>
@@ -9830,6 +13694,7 @@
       </w:pPr>
       <w:rPr>
         <w:rFonts w:hint="default"/>
+        <w:b/>
       </w:rPr>
     </w:lvl>
     <w:lvl w:ilvl="1">
@@ -9932,7 +13797,1391 @@
       </w:rPr>
     </w:lvl>
   </w:abstractNum>
+  <w:abstractNum w:abstractNumId="2" w15:restartNumberingAfterBreak="0">
+    <w:nsid w:val="21416F8E"/>
+    <w:multiLevelType w:val="hybridMultilevel"/>
+    <w:tmpl w:val="CAD4D546"/>
+    <w:lvl w:ilvl="0" w:tplc="0409000F">
+      <w:start w:val="1"/>
+      <w:numFmt w:val="decimal"/>
+      <w:lvlText w:val="%1."/>
+      <w:lvlJc w:val="left"/>
+      <w:pPr>
+        <w:ind w:left="720" w:hanging="360"/>
+      </w:pPr>
+    </w:lvl>
+    <w:lvl w:ilvl="1" w:tplc="04090019" w:tentative="1">
+      <w:start w:val="1"/>
+      <w:numFmt w:val="lowerLetter"/>
+      <w:lvlText w:val="%2."/>
+      <w:lvlJc w:val="left"/>
+      <w:pPr>
+        <w:ind w:left="1440" w:hanging="360"/>
+      </w:pPr>
+    </w:lvl>
+    <w:lvl w:ilvl="2" w:tplc="0409001B" w:tentative="1">
+      <w:start w:val="1"/>
+      <w:numFmt w:val="lowerRoman"/>
+      <w:lvlText w:val="%3."/>
+      <w:lvlJc w:val="right"/>
+      <w:pPr>
+        <w:ind w:left="2160" w:hanging="180"/>
+      </w:pPr>
+    </w:lvl>
+    <w:lvl w:ilvl="3" w:tplc="0409000F" w:tentative="1">
+      <w:start w:val="1"/>
+      <w:numFmt w:val="decimal"/>
+      <w:lvlText w:val="%4."/>
+      <w:lvlJc w:val="left"/>
+      <w:pPr>
+        <w:ind w:left="2880" w:hanging="360"/>
+      </w:pPr>
+    </w:lvl>
+    <w:lvl w:ilvl="4" w:tplc="04090019" w:tentative="1">
+      <w:start w:val="1"/>
+      <w:numFmt w:val="lowerLetter"/>
+      <w:lvlText w:val="%5."/>
+      <w:lvlJc w:val="left"/>
+      <w:pPr>
+        <w:ind w:left="3600" w:hanging="360"/>
+      </w:pPr>
+    </w:lvl>
+    <w:lvl w:ilvl="5" w:tplc="0409001B" w:tentative="1">
+      <w:start w:val="1"/>
+      <w:numFmt w:val="lowerRoman"/>
+      <w:lvlText w:val="%6."/>
+      <w:lvlJc w:val="right"/>
+      <w:pPr>
+        <w:ind w:left="4320" w:hanging="180"/>
+      </w:pPr>
+    </w:lvl>
+    <w:lvl w:ilvl="6" w:tplc="0409000F" w:tentative="1">
+      <w:start w:val="1"/>
+      <w:numFmt w:val="decimal"/>
+      <w:lvlText w:val="%7."/>
+      <w:lvlJc w:val="left"/>
+      <w:pPr>
+        <w:ind w:left="5040" w:hanging="360"/>
+      </w:pPr>
+    </w:lvl>
+    <w:lvl w:ilvl="7" w:tplc="04090019" w:tentative="1">
+      <w:start w:val="1"/>
+      <w:numFmt w:val="lowerLetter"/>
+      <w:lvlText w:val="%8."/>
+      <w:lvlJc w:val="left"/>
+      <w:pPr>
+        <w:ind w:left="5760" w:hanging="360"/>
+      </w:pPr>
+    </w:lvl>
+    <w:lvl w:ilvl="8" w:tplc="0409001B" w:tentative="1">
+      <w:start w:val="1"/>
+      <w:numFmt w:val="lowerRoman"/>
+      <w:lvlText w:val="%9."/>
+      <w:lvlJc w:val="right"/>
+      <w:pPr>
+        <w:ind w:left="6480" w:hanging="180"/>
+      </w:pPr>
+    </w:lvl>
+  </w:abstractNum>
+  <w:abstractNum w:abstractNumId="3" w15:restartNumberingAfterBreak="0">
+    <w:nsid w:val="261D64E1"/>
+    <w:multiLevelType w:val="hybridMultilevel"/>
+    <w:tmpl w:val="3BB85ECE"/>
+    <w:lvl w:ilvl="0" w:tplc="0409000F">
+      <w:start w:val="1"/>
+      <w:numFmt w:val="decimal"/>
+      <w:lvlText w:val="%1."/>
+      <w:lvlJc w:val="left"/>
+      <w:pPr>
+        <w:ind w:left="720" w:hanging="360"/>
+      </w:pPr>
+      <w:rPr>
+        <w:rFonts w:hint="default"/>
+      </w:rPr>
+    </w:lvl>
+    <w:lvl w:ilvl="1" w:tplc="04090019" w:tentative="1">
+      <w:start w:val="1"/>
+      <w:numFmt w:val="lowerLetter"/>
+      <w:lvlText w:val="%2."/>
+      <w:lvlJc w:val="left"/>
+      <w:pPr>
+        <w:ind w:left="1440" w:hanging="360"/>
+      </w:pPr>
+    </w:lvl>
+    <w:lvl w:ilvl="2" w:tplc="0409001B" w:tentative="1">
+      <w:start w:val="1"/>
+      <w:numFmt w:val="lowerRoman"/>
+      <w:lvlText w:val="%3."/>
+      <w:lvlJc w:val="right"/>
+      <w:pPr>
+        <w:ind w:left="2160" w:hanging="180"/>
+      </w:pPr>
+    </w:lvl>
+    <w:lvl w:ilvl="3" w:tplc="0409000F" w:tentative="1">
+      <w:start w:val="1"/>
+      <w:numFmt w:val="decimal"/>
+      <w:lvlText w:val="%4."/>
+      <w:lvlJc w:val="left"/>
+      <w:pPr>
+        <w:ind w:left="2880" w:hanging="360"/>
+      </w:pPr>
+    </w:lvl>
+    <w:lvl w:ilvl="4" w:tplc="04090019" w:tentative="1">
+      <w:start w:val="1"/>
+      <w:numFmt w:val="lowerLetter"/>
+      <w:lvlText w:val="%5."/>
+      <w:lvlJc w:val="left"/>
+      <w:pPr>
+        <w:ind w:left="3600" w:hanging="360"/>
+      </w:pPr>
+    </w:lvl>
+    <w:lvl w:ilvl="5" w:tplc="0409001B" w:tentative="1">
+      <w:start w:val="1"/>
+      <w:numFmt w:val="lowerRoman"/>
+      <w:lvlText w:val="%6."/>
+      <w:lvlJc w:val="right"/>
+      <w:pPr>
+        <w:ind w:left="4320" w:hanging="180"/>
+      </w:pPr>
+    </w:lvl>
+    <w:lvl w:ilvl="6" w:tplc="0409000F" w:tentative="1">
+      <w:start w:val="1"/>
+      <w:numFmt w:val="decimal"/>
+      <w:lvlText w:val="%7."/>
+      <w:lvlJc w:val="left"/>
+      <w:pPr>
+        <w:ind w:left="5040" w:hanging="360"/>
+      </w:pPr>
+    </w:lvl>
+    <w:lvl w:ilvl="7" w:tplc="04090019" w:tentative="1">
+      <w:start w:val="1"/>
+      <w:numFmt w:val="lowerLetter"/>
+      <w:lvlText w:val="%8."/>
+      <w:lvlJc w:val="left"/>
+      <w:pPr>
+        <w:ind w:left="5760" w:hanging="360"/>
+      </w:pPr>
+    </w:lvl>
+    <w:lvl w:ilvl="8" w:tplc="0409001B" w:tentative="1">
+      <w:start w:val="1"/>
+      <w:numFmt w:val="lowerRoman"/>
+      <w:lvlText w:val="%9."/>
+      <w:lvlJc w:val="right"/>
+      <w:pPr>
+        <w:ind w:left="6480" w:hanging="180"/>
+      </w:pPr>
+    </w:lvl>
+  </w:abstractNum>
+  <w:abstractNum w:abstractNumId="4" w15:restartNumberingAfterBreak="0">
+    <w:nsid w:val="2A3601DE"/>
+    <w:multiLevelType w:val="hybridMultilevel"/>
+    <w:tmpl w:val="0E1EEB9E"/>
+    <w:lvl w:ilvl="0" w:tplc="C932F6D0">
+      <w:start w:val="1"/>
+      <w:numFmt w:val="bullet"/>
+      <w:lvlText w:val=""/>
+      <w:lvlJc w:val="left"/>
+      <w:pPr>
+        <w:ind w:left="720" w:hanging="360"/>
+      </w:pPr>
+      <w:rPr>
+        <w:rFonts w:ascii="Wingdings" w:hAnsi="Wingdings" w:hint="default"/>
+        <w:sz w:val="22"/>
+        <w:szCs w:val="22"/>
+      </w:rPr>
+    </w:lvl>
+    <w:lvl w:ilvl="1" w:tplc="04090003" w:tentative="1">
+      <w:start w:val="1"/>
+      <w:numFmt w:val="bullet"/>
+      <w:lvlText w:val="o"/>
+      <w:lvlJc w:val="left"/>
+      <w:pPr>
+        <w:ind w:left="1440" w:hanging="360"/>
+      </w:pPr>
+      <w:rPr>
+        <w:rFonts w:ascii="Courier New" w:hAnsi="Courier New" w:cs="Courier New" w:hint="default"/>
+      </w:rPr>
+    </w:lvl>
+    <w:lvl w:ilvl="2" w:tplc="04090005" w:tentative="1">
+      <w:start w:val="1"/>
+      <w:numFmt w:val="bullet"/>
+      <w:lvlText w:val=""/>
+      <w:lvlJc w:val="left"/>
+      <w:pPr>
+        <w:ind w:left="2160" w:hanging="360"/>
+      </w:pPr>
+      <w:rPr>
+        <w:rFonts w:ascii="Wingdings" w:hAnsi="Wingdings" w:hint="default"/>
+      </w:rPr>
+    </w:lvl>
+    <w:lvl w:ilvl="3" w:tplc="04090001" w:tentative="1">
+      <w:start w:val="1"/>
+      <w:numFmt w:val="bullet"/>
+      <w:lvlText w:val=""/>
+      <w:lvlJc w:val="left"/>
+      <w:pPr>
+        <w:ind w:left="2880" w:hanging="360"/>
+      </w:pPr>
+      <w:rPr>
+        <w:rFonts w:ascii="Symbol" w:hAnsi="Symbol" w:hint="default"/>
+      </w:rPr>
+    </w:lvl>
+    <w:lvl w:ilvl="4" w:tplc="04090003" w:tentative="1">
+      <w:start w:val="1"/>
+      <w:numFmt w:val="bullet"/>
+      <w:lvlText w:val="o"/>
+      <w:lvlJc w:val="left"/>
+      <w:pPr>
+        <w:ind w:left="3600" w:hanging="360"/>
+      </w:pPr>
+      <w:rPr>
+        <w:rFonts w:ascii="Courier New" w:hAnsi="Courier New" w:cs="Courier New" w:hint="default"/>
+      </w:rPr>
+    </w:lvl>
+    <w:lvl w:ilvl="5" w:tplc="04090005" w:tentative="1">
+      <w:start w:val="1"/>
+      <w:numFmt w:val="bullet"/>
+      <w:lvlText w:val=""/>
+      <w:lvlJc w:val="left"/>
+      <w:pPr>
+        <w:ind w:left="4320" w:hanging="360"/>
+      </w:pPr>
+      <w:rPr>
+        <w:rFonts w:ascii="Wingdings" w:hAnsi="Wingdings" w:hint="default"/>
+      </w:rPr>
+    </w:lvl>
+    <w:lvl w:ilvl="6" w:tplc="04090001" w:tentative="1">
+      <w:start w:val="1"/>
+      <w:numFmt w:val="bullet"/>
+      <w:lvlText w:val=""/>
+      <w:lvlJc w:val="left"/>
+      <w:pPr>
+        <w:ind w:left="5040" w:hanging="360"/>
+      </w:pPr>
+      <w:rPr>
+        <w:rFonts w:ascii="Symbol" w:hAnsi="Symbol" w:hint="default"/>
+      </w:rPr>
+    </w:lvl>
+    <w:lvl w:ilvl="7" w:tplc="04090003" w:tentative="1">
+      <w:start w:val="1"/>
+      <w:numFmt w:val="bullet"/>
+      <w:lvlText w:val="o"/>
+      <w:lvlJc w:val="left"/>
+      <w:pPr>
+        <w:ind w:left="5760" w:hanging="360"/>
+      </w:pPr>
+      <w:rPr>
+        <w:rFonts w:ascii="Courier New" w:hAnsi="Courier New" w:cs="Courier New" w:hint="default"/>
+      </w:rPr>
+    </w:lvl>
+    <w:lvl w:ilvl="8" w:tplc="04090005" w:tentative="1">
+      <w:start w:val="1"/>
+      <w:numFmt w:val="bullet"/>
+      <w:lvlText w:val=""/>
+      <w:lvlJc w:val="left"/>
+      <w:pPr>
+        <w:ind w:left="6480" w:hanging="360"/>
+      </w:pPr>
+      <w:rPr>
+        <w:rFonts w:ascii="Wingdings" w:hAnsi="Wingdings" w:hint="default"/>
+      </w:rPr>
+    </w:lvl>
+  </w:abstractNum>
   <w:abstractNum w:abstractNumId="5" w15:restartNumberingAfterBreak="0">
+    <w:nsid w:val="2D0F4888"/>
+    <w:multiLevelType w:val="hybridMultilevel"/>
+    <w:tmpl w:val="A336F3C6"/>
+    <w:lvl w:ilvl="0" w:tplc="0409000F">
+      <w:start w:val="1"/>
+      <w:numFmt w:val="decimal"/>
+      <w:lvlText w:val="%1."/>
+      <w:lvlJc w:val="left"/>
+      <w:pPr>
+        <w:ind w:left="720" w:hanging="360"/>
+      </w:pPr>
+    </w:lvl>
+    <w:lvl w:ilvl="1" w:tplc="04090019" w:tentative="1">
+      <w:start w:val="1"/>
+      <w:numFmt w:val="lowerLetter"/>
+      <w:lvlText w:val="%2."/>
+      <w:lvlJc w:val="left"/>
+      <w:pPr>
+        <w:ind w:left="1440" w:hanging="360"/>
+      </w:pPr>
+    </w:lvl>
+    <w:lvl w:ilvl="2" w:tplc="0409001B" w:tentative="1">
+      <w:start w:val="1"/>
+      <w:numFmt w:val="lowerRoman"/>
+      <w:lvlText w:val="%3."/>
+      <w:lvlJc w:val="right"/>
+      <w:pPr>
+        <w:ind w:left="2160" w:hanging="180"/>
+      </w:pPr>
+    </w:lvl>
+    <w:lvl w:ilvl="3" w:tplc="0409000F" w:tentative="1">
+      <w:start w:val="1"/>
+      <w:numFmt w:val="decimal"/>
+      <w:lvlText w:val="%4."/>
+      <w:lvlJc w:val="left"/>
+      <w:pPr>
+        <w:ind w:left="2880" w:hanging="360"/>
+      </w:pPr>
+    </w:lvl>
+    <w:lvl w:ilvl="4" w:tplc="04090019" w:tentative="1">
+      <w:start w:val="1"/>
+      <w:numFmt w:val="lowerLetter"/>
+      <w:lvlText w:val="%5."/>
+      <w:lvlJc w:val="left"/>
+      <w:pPr>
+        <w:ind w:left="3600" w:hanging="360"/>
+      </w:pPr>
+    </w:lvl>
+    <w:lvl w:ilvl="5" w:tplc="0409001B" w:tentative="1">
+      <w:start w:val="1"/>
+      <w:numFmt w:val="lowerRoman"/>
+      <w:lvlText w:val="%6."/>
+      <w:lvlJc w:val="right"/>
+      <w:pPr>
+        <w:ind w:left="4320" w:hanging="180"/>
+      </w:pPr>
+    </w:lvl>
+    <w:lvl w:ilvl="6" w:tplc="0409000F" w:tentative="1">
+      <w:start w:val="1"/>
+      <w:numFmt w:val="decimal"/>
+      <w:lvlText w:val="%7."/>
+      <w:lvlJc w:val="left"/>
+      <w:pPr>
+        <w:ind w:left="5040" w:hanging="360"/>
+      </w:pPr>
+    </w:lvl>
+    <w:lvl w:ilvl="7" w:tplc="04090019" w:tentative="1">
+      <w:start w:val="1"/>
+      <w:numFmt w:val="lowerLetter"/>
+      <w:lvlText w:val="%8."/>
+      <w:lvlJc w:val="left"/>
+      <w:pPr>
+        <w:ind w:left="5760" w:hanging="360"/>
+      </w:pPr>
+    </w:lvl>
+    <w:lvl w:ilvl="8" w:tplc="0409001B" w:tentative="1">
+      <w:start w:val="1"/>
+      <w:numFmt w:val="lowerRoman"/>
+      <w:lvlText w:val="%9."/>
+      <w:lvlJc w:val="right"/>
+      <w:pPr>
+        <w:ind w:left="6480" w:hanging="180"/>
+      </w:pPr>
+    </w:lvl>
+  </w:abstractNum>
+  <w:abstractNum w:abstractNumId="6" w15:restartNumberingAfterBreak="0">
+    <w:nsid w:val="35E96DE4"/>
+    <w:multiLevelType w:val="multilevel"/>
+    <w:tmpl w:val="67268868"/>
+    <w:lvl w:ilvl="0">
+      <w:start w:val="1"/>
+      <w:numFmt w:val="decimal"/>
+      <w:lvlText w:val="%1.0"/>
+      <w:lvlJc w:val="left"/>
+      <w:pPr>
+        <w:ind w:left="1080" w:hanging="720"/>
+      </w:pPr>
+      <w:rPr>
+        <w:rFonts w:hint="default"/>
+        <w:b/>
+      </w:rPr>
+    </w:lvl>
+    <w:lvl w:ilvl="1">
+      <w:start w:val="1"/>
+      <w:numFmt w:val="decimal"/>
+      <w:lvlText w:val="%1.%2"/>
+      <w:lvlJc w:val="left"/>
+      <w:pPr>
+        <w:ind w:left="1800" w:hanging="720"/>
+      </w:pPr>
+      <w:rPr>
+        <w:rFonts w:hint="default"/>
+        <w:b/>
+        <w:sz w:val="28"/>
+        <w:szCs w:val="28"/>
+      </w:rPr>
+    </w:lvl>
+    <w:lvl w:ilvl="2">
+      <w:start w:val="1"/>
+      <w:numFmt w:val="decimal"/>
+      <w:lvlText w:val="%1.%2.%3"/>
+      <w:lvlJc w:val="left"/>
+      <w:pPr>
+        <w:ind w:left="2520" w:hanging="720"/>
+      </w:pPr>
+      <w:rPr>
+        <w:rFonts w:hint="default"/>
+      </w:rPr>
+    </w:lvl>
+    <w:lvl w:ilvl="3">
+      <w:start w:val="1"/>
+      <w:numFmt w:val="decimal"/>
+      <w:lvlText w:val="%1.%2.%3.%4"/>
+      <w:lvlJc w:val="left"/>
+      <w:pPr>
+        <w:ind w:left="4482" w:hanging="1080"/>
+      </w:pPr>
+      <w:rPr>
+        <w:rFonts w:hint="default"/>
+      </w:rPr>
+    </w:lvl>
+    <w:lvl w:ilvl="4">
+      <w:start w:val="1"/>
+      <w:numFmt w:val="decimal"/>
+      <w:lvlText w:val="%1.%2.%3.%4.%5"/>
+      <w:lvlJc w:val="left"/>
+      <w:pPr>
+        <w:ind w:left="4680" w:hanging="1440"/>
+      </w:pPr>
+      <w:rPr>
+        <w:rFonts w:hint="default"/>
+      </w:rPr>
+    </w:lvl>
+    <w:lvl w:ilvl="5">
+      <w:start w:val="1"/>
+      <w:numFmt w:val="decimal"/>
+      <w:lvlText w:val="%1.%2.%3.%4.%5.%6"/>
+      <w:lvlJc w:val="left"/>
+      <w:pPr>
+        <w:ind w:left="5760" w:hanging="1800"/>
+      </w:pPr>
+      <w:rPr>
+        <w:rFonts w:hint="default"/>
+      </w:rPr>
+    </w:lvl>
+    <w:lvl w:ilvl="6">
+      <w:start w:val="1"/>
+      <w:numFmt w:val="decimal"/>
+      <w:lvlText w:val="%1.%2.%3.%4.%5.%6.%7"/>
+      <w:lvlJc w:val="left"/>
+      <w:pPr>
+        <w:ind w:left="6480" w:hanging="1800"/>
+      </w:pPr>
+      <w:rPr>
+        <w:rFonts w:hint="default"/>
+      </w:rPr>
+    </w:lvl>
+    <w:lvl w:ilvl="7">
+      <w:start w:val="1"/>
+      <w:numFmt w:val="decimal"/>
+      <w:lvlText w:val="%1.%2.%3.%4.%5.%6.%7.%8"/>
+      <w:lvlJc w:val="left"/>
+      <w:pPr>
+        <w:ind w:left="7560" w:hanging="2160"/>
+      </w:pPr>
+      <w:rPr>
+        <w:rFonts w:hint="default"/>
+      </w:rPr>
+    </w:lvl>
+    <w:lvl w:ilvl="8">
+      <w:start w:val="1"/>
+      <w:numFmt w:val="decimal"/>
+      <w:lvlText w:val="%1.%2.%3.%4.%5.%6.%7.%8.%9"/>
+      <w:lvlJc w:val="left"/>
+      <w:pPr>
+        <w:ind w:left="8640" w:hanging="2520"/>
+      </w:pPr>
+      <w:rPr>
+        <w:rFonts w:hint="default"/>
+      </w:rPr>
+    </w:lvl>
+  </w:abstractNum>
+  <w:abstractNum w:abstractNumId="7" w15:restartNumberingAfterBreak="0">
+    <w:nsid w:val="3BD23388"/>
+    <w:multiLevelType w:val="multilevel"/>
+    <w:tmpl w:val="444808BC"/>
+    <w:lvl w:ilvl="0">
+      <w:start w:val="1"/>
+      <w:numFmt w:val="decimal"/>
+      <w:lvlText w:val="%1.0"/>
+      <w:lvlJc w:val="left"/>
+      <w:pPr>
+        <w:ind w:left="1080" w:hanging="720"/>
+      </w:pPr>
+      <w:rPr>
+        <w:rFonts w:hint="default"/>
+      </w:rPr>
+    </w:lvl>
+    <w:lvl w:ilvl="1">
+      <w:start w:val="1"/>
+      <w:numFmt w:val="decimal"/>
+      <w:lvlText w:val="%1.%2"/>
+      <w:lvlJc w:val="left"/>
+      <w:pPr>
+        <w:ind w:left="1800" w:hanging="720"/>
+      </w:pPr>
+      <w:rPr>
+        <w:rFonts w:hint="default"/>
+        <w:b/>
+        <w:sz w:val="28"/>
+        <w:szCs w:val="28"/>
+      </w:rPr>
+    </w:lvl>
+    <w:lvl w:ilvl="2">
+      <w:start w:val="1"/>
+      <w:numFmt w:val="decimal"/>
+      <w:lvlText w:val="%1.%2.%3"/>
+      <w:lvlJc w:val="left"/>
+      <w:pPr>
+        <w:ind w:left="2520" w:hanging="720"/>
+      </w:pPr>
+      <w:rPr>
+        <w:rFonts w:hint="default"/>
+      </w:rPr>
+    </w:lvl>
+    <w:lvl w:ilvl="3">
+      <w:start w:val="1"/>
+      <w:numFmt w:val="decimal"/>
+      <w:lvlText w:val="%1.%2.%3.%4"/>
+      <w:lvlJc w:val="left"/>
+      <w:pPr>
+        <w:ind w:left="4482" w:hanging="1080"/>
+      </w:pPr>
+      <w:rPr>
+        <w:rFonts w:hint="default"/>
+      </w:rPr>
+    </w:lvl>
+    <w:lvl w:ilvl="4">
+      <w:start w:val="1"/>
+      <w:numFmt w:val="decimal"/>
+      <w:lvlText w:val="%1.%2.%3.%4.%5"/>
+      <w:lvlJc w:val="left"/>
+      <w:pPr>
+        <w:ind w:left="4680" w:hanging="1440"/>
+      </w:pPr>
+      <w:rPr>
+        <w:rFonts w:hint="default"/>
+      </w:rPr>
+    </w:lvl>
+    <w:lvl w:ilvl="5">
+      <w:start w:val="1"/>
+      <w:numFmt w:val="decimal"/>
+      <w:lvlText w:val="%1.%2.%3.%4.%5.%6"/>
+      <w:lvlJc w:val="left"/>
+      <w:pPr>
+        <w:ind w:left="5760" w:hanging="1800"/>
+      </w:pPr>
+      <w:rPr>
+        <w:rFonts w:hint="default"/>
+      </w:rPr>
+    </w:lvl>
+    <w:lvl w:ilvl="6">
+      <w:start w:val="1"/>
+      <w:numFmt w:val="decimal"/>
+      <w:lvlText w:val="%1.%2.%3.%4.%5.%6.%7"/>
+      <w:lvlJc w:val="left"/>
+      <w:pPr>
+        <w:ind w:left="6480" w:hanging="1800"/>
+      </w:pPr>
+      <w:rPr>
+        <w:rFonts w:hint="default"/>
+      </w:rPr>
+    </w:lvl>
+    <w:lvl w:ilvl="7">
+      <w:start w:val="1"/>
+      <w:numFmt w:val="decimal"/>
+      <w:lvlText w:val="%1.%2.%3.%4.%5.%6.%7.%8"/>
+      <w:lvlJc w:val="left"/>
+      <w:pPr>
+        <w:ind w:left="7560" w:hanging="2160"/>
+      </w:pPr>
+      <w:rPr>
+        <w:rFonts w:hint="default"/>
+      </w:rPr>
+    </w:lvl>
+    <w:lvl w:ilvl="8">
+      <w:start w:val="1"/>
+      <w:numFmt w:val="decimal"/>
+      <w:lvlText w:val="%1.%2.%3.%4.%5.%6.%7.%8.%9"/>
+      <w:lvlJc w:val="left"/>
+      <w:pPr>
+        <w:ind w:left="8640" w:hanging="2520"/>
+      </w:pPr>
+      <w:rPr>
+        <w:rFonts w:hint="default"/>
+      </w:rPr>
+    </w:lvl>
+  </w:abstractNum>
+  <w:abstractNum w:abstractNumId="8" w15:restartNumberingAfterBreak="0">
+    <w:nsid w:val="3E7B47BC"/>
+    <w:multiLevelType w:val="multilevel"/>
+    <w:tmpl w:val="444808BC"/>
+    <w:lvl w:ilvl="0">
+      <w:start w:val="1"/>
+      <w:numFmt w:val="decimal"/>
+      <w:lvlText w:val="%1.0"/>
+      <w:lvlJc w:val="left"/>
+      <w:pPr>
+        <w:ind w:left="1080" w:hanging="720"/>
+      </w:pPr>
+      <w:rPr>
+        <w:rFonts w:hint="default"/>
+      </w:rPr>
+    </w:lvl>
+    <w:lvl w:ilvl="1">
+      <w:start w:val="1"/>
+      <w:numFmt w:val="decimal"/>
+      <w:lvlText w:val="%1.%2"/>
+      <w:lvlJc w:val="left"/>
+      <w:pPr>
+        <w:ind w:left="1800" w:hanging="720"/>
+      </w:pPr>
+      <w:rPr>
+        <w:rFonts w:hint="default"/>
+        <w:b/>
+        <w:sz w:val="28"/>
+        <w:szCs w:val="28"/>
+      </w:rPr>
+    </w:lvl>
+    <w:lvl w:ilvl="2">
+      <w:start w:val="1"/>
+      <w:numFmt w:val="decimal"/>
+      <w:lvlText w:val="%1.%2.%3"/>
+      <w:lvlJc w:val="left"/>
+      <w:pPr>
+        <w:ind w:left="2520" w:hanging="720"/>
+      </w:pPr>
+      <w:rPr>
+        <w:rFonts w:hint="default"/>
+      </w:rPr>
+    </w:lvl>
+    <w:lvl w:ilvl="3">
+      <w:start w:val="1"/>
+      <w:numFmt w:val="decimal"/>
+      <w:lvlText w:val="%1.%2.%3.%4"/>
+      <w:lvlJc w:val="left"/>
+      <w:pPr>
+        <w:ind w:left="4482" w:hanging="1080"/>
+      </w:pPr>
+      <w:rPr>
+        <w:rFonts w:hint="default"/>
+      </w:rPr>
+    </w:lvl>
+    <w:lvl w:ilvl="4">
+      <w:start w:val="1"/>
+      <w:numFmt w:val="decimal"/>
+      <w:lvlText w:val="%1.%2.%3.%4.%5"/>
+      <w:lvlJc w:val="left"/>
+      <w:pPr>
+        <w:ind w:left="4680" w:hanging="1440"/>
+      </w:pPr>
+      <w:rPr>
+        <w:rFonts w:hint="default"/>
+      </w:rPr>
+    </w:lvl>
+    <w:lvl w:ilvl="5">
+      <w:start w:val="1"/>
+      <w:numFmt w:val="decimal"/>
+      <w:lvlText w:val="%1.%2.%3.%4.%5.%6"/>
+      <w:lvlJc w:val="left"/>
+      <w:pPr>
+        <w:ind w:left="5760" w:hanging="1800"/>
+      </w:pPr>
+      <w:rPr>
+        <w:rFonts w:hint="default"/>
+      </w:rPr>
+    </w:lvl>
+    <w:lvl w:ilvl="6">
+      <w:start w:val="1"/>
+      <w:numFmt w:val="decimal"/>
+      <w:lvlText w:val="%1.%2.%3.%4.%5.%6.%7"/>
+      <w:lvlJc w:val="left"/>
+      <w:pPr>
+        <w:ind w:left="6480" w:hanging="1800"/>
+      </w:pPr>
+      <w:rPr>
+        <w:rFonts w:hint="default"/>
+      </w:rPr>
+    </w:lvl>
+    <w:lvl w:ilvl="7">
+      <w:start w:val="1"/>
+      <w:numFmt w:val="decimal"/>
+      <w:lvlText w:val="%1.%2.%3.%4.%5.%6.%7.%8"/>
+      <w:lvlJc w:val="left"/>
+      <w:pPr>
+        <w:ind w:left="7560" w:hanging="2160"/>
+      </w:pPr>
+      <w:rPr>
+        <w:rFonts w:hint="default"/>
+      </w:rPr>
+    </w:lvl>
+    <w:lvl w:ilvl="8">
+      <w:start w:val="1"/>
+      <w:numFmt w:val="decimal"/>
+      <w:lvlText w:val="%1.%2.%3.%4.%5.%6.%7.%8.%9"/>
+      <w:lvlJc w:val="left"/>
+      <w:pPr>
+        <w:ind w:left="8640" w:hanging="2520"/>
+      </w:pPr>
+      <w:rPr>
+        <w:rFonts w:hint="default"/>
+      </w:rPr>
+    </w:lvl>
+  </w:abstractNum>
+  <w:abstractNum w:abstractNumId="9" w15:restartNumberingAfterBreak="0">
+    <w:nsid w:val="43931B7C"/>
+    <w:multiLevelType w:val="hybridMultilevel"/>
+    <w:tmpl w:val="16D0946E"/>
+    <w:lvl w:ilvl="0" w:tplc="08090005">
+      <w:start w:val="1"/>
+      <w:numFmt w:val="bullet"/>
+      <w:lvlText w:val=""/>
+      <w:lvlJc w:val="left"/>
+      <w:pPr>
+        <w:ind w:left="720" w:hanging="360"/>
+      </w:pPr>
+      <w:rPr>
+        <w:rFonts w:ascii="Wingdings" w:hAnsi="Wingdings" w:hint="default"/>
+      </w:rPr>
+    </w:lvl>
+    <w:lvl w:ilvl="1" w:tplc="04090003">
+      <w:start w:val="1"/>
+      <w:numFmt w:val="bullet"/>
+      <w:lvlText w:val="o"/>
+      <w:lvlJc w:val="left"/>
+      <w:pPr>
+        <w:ind w:left="1440" w:hanging="360"/>
+      </w:pPr>
+      <w:rPr>
+        <w:rFonts w:ascii="Courier New" w:hAnsi="Courier New" w:cs="Courier New" w:hint="default"/>
+      </w:rPr>
+    </w:lvl>
+    <w:lvl w:ilvl="2" w:tplc="04090005" w:tentative="1">
+      <w:start w:val="1"/>
+      <w:numFmt w:val="bullet"/>
+      <w:lvlText w:val=""/>
+      <w:lvlJc w:val="left"/>
+      <w:pPr>
+        <w:ind w:left="2160" w:hanging="360"/>
+      </w:pPr>
+      <w:rPr>
+        <w:rFonts w:ascii="Wingdings" w:hAnsi="Wingdings" w:hint="default"/>
+      </w:rPr>
+    </w:lvl>
+    <w:lvl w:ilvl="3" w:tplc="04090001" w:tentative="1">
+      <w:start w:val="1"/>
+      <w:numFmt w:val="bullet"/>
+      <w:lvlText w:val=""/>
+      <w:lvlJc w:val="left"/>
+      <w:pPr>
+        <w:ind w:left="2880" w:hanging="360"/>
+      </w:pPr>
+      <w:rPr>
+        <w:rFonts w:ascii="Symbol" w:hAnsi="Symbol" w:hint="default"/>
+      </w:rPr>
+    </w:lvl>
+    <w:lvl w:ilvl="4" w:tplc="04090003" w:tentative="1">
+      <w:start w:val="1"/>
+      <w:numFmt w:val="bullet"/>
+      <w:lvlText w:val="o"/>
+      <w:lvlJc w:val="left"/>
+      <w:pPr>
+        <w:ind w:left="3600" w:hanging="360"/>
+      </w:pPr>
+      <w:rPr>
+        <w:rFonts w:ascii="Courier New" w:hAnsi="Courier New" w:cs="Courier New" w:hint="default"/>
+      </w:rPr>
+    </w:lvl>
+    <w:lvl w:ilvl="5" w:tplc="04090005" w:tentative="1">
+      <w:start w:val="1"/>
+      <w:numFmt w:val="bullet"/>
+      <w:lvlText w:val=""/>
+      <w:lvlJc w:val="left"/>
+      <w:pPr>
+        <w:ind w:left="4320" w:hanging="360"/>
+      </w:pPr>
+      <w:rPr>
+        <w:rFonts w:ascii="Wingdings" w:hAnsi="Wingdings" w:hint="default"/>
+      </w:rPr>
+    </w:lvl>
+    <w:lvl w:ilvl="6" w:tplc="04090001" w:tentative="1">
+      <w:start w:val="1"/>
+      <w:numFmt w:val="bullet"/>
+      <w:lvlText w:val=""/>
+      <w:lvlJc w:val="left"/>
+      <w:pPr>
+        <w:ind w:left="5040" w:hanging="360"/>
+      </w:pPr>
+      <w:rPr>
+        <w:rFonts w:ascii="Symbol" w:hAnsi="Symbol" w:hint="default"/>
+      </w:rPr>
+    </w:lvl>
+    <w:lvl w:ilvl="7" w:tplc="04090003" w:tentative="1">
+      <w:start w:val="1"/>
+      <w:numFmt w:val="bullet"/>
+      <w:lvlText w:val="o"/>
+      <w:lvlJc w:val="left"/>
+      <w:pPr>
+        <w:ind w:left="5760" w:hanging="360"/>
+      </w:pPr>
+      <w:rPr>
+        <w:rFonts w:ascii="Courier New" w:hAnsi="Courier New" w:cs="Courier New" w:hint="default"/>
+      </w:rPr>
+    </w:lvl>
+    <w:lvl w:ilvl="8" w:tplc="04090005" w:tentative="1">
+      <w:start w:val="1"/>
+      <w:numFmt w:val="bullet"/>
+      <w:lvlText w:val=""/>
+      <w:lvlJc w:val="left"/>
+      <w:pPr>
+        <w:ind w:left="6480" w:hanging="360"/>
+      </w:pPr>
+      <w:rPr>
+        <w:rFonts w:ascii="Wingdings" w:hAnsi="Wingdings" w:hint="default"/>
+      </w:rPr>
+    </w:lvl>
+  </w:abstractNum>
+  <w:abstractNum w:abstractNumId="10" w15:restartNumberingAfterBreak="0">
+    <w:nsid w:val="4397466B"/>
+    <w:multiLevelType w:val="hybridMultilevel"/>
+    <w:tmpl w:val="8C1A3FD4"/>
+    <w:lvl w:ilvl="0" w:tplc="0409000F">
+      <w:start w:val="1"/>
+      <w:numFmt w:val="decimal"/>
+      <w:lvlText w:val="%1."/>
+      <w:lvlJc w:val="left"/>
+      <w:pPr>
+        <w:ind w:left="720" w:hanging="360"/>
+      </w:pPr>
+    </w:lvl>
+    <w:lvl w:ilvl="1" w:tplc="04090019" w:tentative="1">
+      <w:start w:val="1"/>
+      <w:numFmt w:val="lowerLetter"/>
+      <w:lvlText w:val="%2."/>
+      <w:lvlJc w:val="left"/>
+      <w:pPr>
+        <w:ind w:left="1440" w:hanging="360"/>
+      </w:pPr>
+    </w:lvl>
+    <w:lvl w:ilvl="2" w:tplc="0409001B" w:tentative="1">
+      <w:start w:val="1"/>
+      <w:numFmt w:val="lowerRoman"/>
+      <w:lvlText w:val="%3."/>
+      <w:lvlJc w:val="right"/>
+      <w:pPr>
+        <w:ind w:left="2160" w:hanging="180"/>
+      </w:pPr>
+    </w:lvl>
+    <w:lvl w:ilvl="3" w:tplc="0409000F" w:tentative="1">
+      <w:start w:val="1"/>
+      <w:numFmt w:val="decimal"/>
+      <w:lvlText w:val="%4."/>
+      <w:lvlJc w:val="left"/>
+      <w:pPr>
+        <w:ind w:left="2880" w:hanging="360"/>
+      </w:pPr>
+    </w:lvl>
+    <w:lvl w:ilvl="4" w:tplc="04090019" w:tentative="1">
+      <w:start w:val="1"/>
+      <w:numFmt w:val="lowerLetter"/>
+      <w:lvlText w:val="%5."/>
+      <w:lvlJc w:val="left"/>
+      <w:pPr>
+        <w:ind w:left="3600" w:hanging="360"/>
+      </w:pPr>
+    </w:lvl>
+    <w:lvl w:ilvl="5" w:tplc="0409001B" w:tentative="1">
+      <w:start w:val="1"/>
+      <w:numFmt w:val="lowerRoman"/>
+      <w:lvlText w:val="%6."/>
+      <w:lvlJc w:val="right"/>
+      <w:pPr>
+        <w:ind w:left="4320" w:hanging="180"/>
+      </w:pPr>
+    </w:lvl>
+    <w:lvl w:ilvl="6" w:tplc="0409000F" w:tentative="1">
+      <w:start w:val="1"/>
+      <w:numFmt w:val="decimal"/>
+      <w:lvlText w:val="%7."/>
+      <w:lvlJc w:val="left"/>
+      <w:pPr>
+        <w:ind w:left="5040" w:hanging="360"/>
+      </w:pPr>
+    </w:lvl>
+    <w:lvl w:ilvl="7" w:tplc="04090019" w:tentative="1">
+      <w:start w:val="1"/>
+      <w:numFmt w:val="lowerLetter"/>
+      <w:lvlText w:val="%8."/>
+      <w:lvlJc w:val="left"/>
+      <w:pPr>
+        <w:ind w:left="5760" w:hanging="360"/>
+      </w:pPr>
+    </w:lvl>
+    <w:lvl w:ilvl="8" w:tplc="0409001B" w:tentative="1">
+      <w:start w:val="1"/>
+      <w:numFmt w:val="lowerRoman"/>
+      <w:lvlText w:val="%9."/>
+      <w:lvlJc w:val="right"/>
+      <w:pPr>
+        <w:ind w:left="6480" w:hanging="180"/>
+      </w:pPr>
+    </w:lvl>
+  </w:abstractNum>
+  <w:abstractNum w:abstractNumId="11" w15:restartNumberingAfterBreak="0">
+    <w:nsid w:val="488D19F8"/>
+    <w:multiLevelType w:val="multilevel"/>
+    <w:tmpl w:val="67268868"/>
+    <w:lvl w:ilvl="0">
+      <w:start w:val="1"/>
+      <w:numFmt w:val="decimal"/>
+      <w:lvlText w:val="%1.0"/>
+      <w:lvlJc w:val="left"/>
+      <w:pPr>
+        <w:ind w:left="1080" w:hanging="720"/>
+      </w:pPr>
+      <w:rPr>
+        <w:rFonts w:hint="default"/>
+        <w:b/>
+      </w:rPr>
+    </w:lvl>
+    <w:lvl w:ilvl="1">
+      <w:start w:val="1"/>
+      <w:numFmt w:val="decimal"/>
+      <w:lvlText w:val="%1.%2"/>
+      <w:lvlJc w:val="left"/>
+      <w:pPr>
+        <w:ind w:left="1800" w:hanging="720"/>
+      </w:pPr>
+      <w:rPr>
+        <w:rFonts w:hint="default"/>
+        <w:b/>
+        <w:sz w:val="28"/>
+        <w:szCs w:val="28"/>
+      </w:rPr>
+    </w:lvl>
+    <w:lvl w:ilvl="2">
+      <w:start w:val="1"/>
+      <w:numFmt w:val="decimal"/>
+      <w:lvlText w:val="%1.%2.%3"/>
+      <w:lvlJc w:val="left"/>
+      <w:pPr>
+        <w:ind w:left="2520" w:hanging="720"/>
+      </w:pPr>
+      <w:rPr>
+        <w:rFonts w:hint="default"/>
+      </w:rPr>
+    </w:lvl>
+    <w:lvl w:ilvl="3">
+      <w:start w:val="1"/>
+      <w:numFmt w:val="decimal"/>
+      <w:lvlText w:val="%1.%2.%3.%4"/>
+      <w:lvlJc w:val="left"/>
+      <w:pPr>
+        <w:ind w:left="4482" w:hanging="1080"/>
+      </w:pPr>
+      <w:rPr>
+        <w:rFonts w:hint="default"/>
+      </w:rPr>
+    </w:lvl>
+    <w:lvl w:ilvl="4">
+      <w:start w:val="1"/>
+      <w:numFmt w:val="decimal"/>
+      <w:lvlText w:val="%1.%2.%3.%4.%5"/>
+      <w:lvlJc w:val="left"/>
+      <w:pPr>
+        <w:ind w:left="4680" w:hanging="1440"/>
+      </w:pPr>
+      <w:rPr>
+        <w:rFonts w:hint="default"/>
+      </w:rPr>
+    </w:lvl>
+    <w:lvl w:ilvl="5">
+      <w:start w:val="1"/>
+      <w:numFmt w:val="decimal"/>
+      <w:lvlText w:val="%1.%2.%3.%4.%5.%6"/>
+      <w:lvlJc w:val="left"/>
+      <w:pPr>
+        <w:ind w:left="5760" w:hanging="1800"/>
+      </w:pPr>
+      <w:rPr>
+        <w:rFonts w:hint="default"/>
+      </w:rPr>
+    </w:lvl>
+    <w:lvl w:ilvl="6">
+      <w:start w:val="1"/>
+      <w:numFmt w:val="decimal"/>
+      <w:lvlText w:val="%1.%2.%3.%4.%5.%6.%7"/>
+      <w:lvlJc w:val="left"/>
+      <w:pPr>
+        <w:ind w:left="6480" w:hanging="1800"/>
+      </w:pPr>
+      <w:rPr>
+        <w:rFonts w:hint="default"/>
+      </w:rPr>
+    </w:lvl>
+    <w:lvl w:ilvl="7">
+      <w:start w:val="1"/>
+      <w:numFmt w:val="decimal"/>
+      <w:lvlText w:val="%1.%2.%3.%4.%5.%6.%7.%8"/>
+      <w:lvlJc w:val="left"/>
+      <w:pPr>
+        <w:ind w:left="7560" w:hanging="2160"/>
+      </w:pPr>
+      <w:rPr>
+        <w:rFonts w:hint="default"/>
+      </w:rPr>
+    </w:lvl>
+    <w:lvl w:ilvl="8">
+      <w:start w:val="1"/>
+      <w:numFmt w:val="decimal"/>
+      <w:lvlText w:val="%1.%2.%3.%4.%5.%6.%7.%8.%9"/>
+      <w:lvlJc w:val="left"/>
+      <w:pPr>
+        <w:ind w:left="8640" w:hanging="2520"/>
+      </w:pPr>
+      <w:rPr>
+        <w:rFonts w:hint="default"/>
+      </w:rPr>
+    </w:lvl>
+  </w:abstractNum>
+  <w:abstractNum w:abstractNumId="12" w15:restartNumberingAfterBreak="0">
+    <w:nsid w:val="4EF72125"/>
+    <w:multiLevelType w:val="hybridMultilevel"/>
+    <w:tmpl w:val="699E51C2"/>
+    <w:lvl w:ilvl="0" w:tplc="08090005">
+      <w:start w:val="1"/>
+      <w:numFmt w:val="bullet"/>
+      <w:lvlText w:val=""/>
+      <w:lvlJc w:val="left"/>
+      <w:pPr>
+        <w:ind w:left="720" w:hanging="360"/>
+      </w:pPr>
+      <w:rPr>
+        <w:rFonts w:ascii="Wingdings" w:hAnsi="Wingdings" w:hint="default"/>
+      </w:rPr>
+    </w:lvl>
+    <w:lvl w:ilvl="1" w:tplc="04090003" w:tentative="1">
+      <w:start w:val="1"/>
+      <w:numFmt w:val="bullet"/>
+      <w:lvlText w:val="o"/>
+      <w:lvlJc w:val="left"/>
+      <w:pPr>
+        <w:ind w:left="1440" w:hanging="360"/>
+      </w:pPr>
+      <w:rPr>
+        <w:rFonts w:ascii="Courier New" w:hAnsi="Courier New" w:cs="Courier New" w:hint="default"/>
+      </w:rPr>
+    </w:lvl>
+    <w:lvl w:ilvl="2" w:tplc="04090005" w:tentative="1">
+      <w:start w:val="1"/>
+      <w:numFmt w:val="bullet"/>
+      <w:lvlText w:val=""/>
+      <w:lvlJc w:val="left"/>
+      <w:pPr>
+        <w:ind w:left="2160" w:hanging="360"/>
+      </w:pPr>
+      <w:rPr>
+        <w:rFonts w:ascii="Wingdings" w:hAnsi="Wingdings" w:hint="default"/>
+      </w:rPr>
+    </w:lvl>
+    <w:lvl w:ilvl="3" w:tplc="04090001" w:tentative="1">
+      <w:start w:val="1"/>
+      <w:numFmt w:val="bullet"/>
+      <w:lvlText w:val=""/>
+      <w:lvlJc w:val="left"/>
+      <w:pPr>
+        <w:ind w:left="2880" w:hanging="360"/>
+      </w:pPr>
+      <w:rPr>
+        <w:rFonts w:ascii="Symbol" w:hAnsi="Symbol" w:hint="default"/>
+      </w:rPr>
+    </w:lvl>
+    <w:lvl w:ilvl="4" w:tplc="04090003" w:tentative="1">
+      <w:start w:val="1"/>
+      <w:numFmt w:val="bullet"/>
+      <w:lvlText w:val="o"/>
+      <w:lvlJc w:val="left"/>
+      <w:pPr>
+        <w:ind w:left="3600" w:hanging="360"/>
+      </w:pPr>
+      <w:rPr>
+        <w:rFonts w:ascii="Courier New" w:hAnsi="Courier New" w:cs="Courier New" w:hint="default"/>
+      </w:rPr>
+    </w:lvl>
+    <w:lvl w:ilvl="5" w:tplc="04090005" w:tentative="1">
+      <w:start w:val="1"/>
+      <w:numFmt w:val="bullet"/>
+      <w:lvlText w:val=""/>
+      <w:lvlJc w:val="left"/>
+      <w:pPr>
+        <w:ind w:left="4320" w:hanging="360"/>
+      </w:pPr>
+      <w:rPr>
+        <w:rFonts w:ascii="Wingdings" w:hAnsi="Wingdings" w:hint="default"/>
+      </w:rPr>
+    </w:lvl>
+    <w:lvl w:ilvl="6" w:tplc="04090001" w:tentative="1">
+      <w:start w:val="1"/>
+      <w:numFmt w:val="bullet"/>
+      <w:lvlText w:val=""/>
+      <w:lvlJc w:val="left"/>
+      <w:pPr>
+        <w:ind w:left="5040" w:hanging="360"/>
+      </w:pPr>
+      <w:rPr>
+        <w:rFonts w:ascii="Symbol" w:hAnsi="Symbol" w:hint="default"/>
+      </w:rPr>
+    </w:lvl>
+    <w:lvl w:ilvl="7" w:tplc="04090003" w:tentative="1">
+      <w:start w:val="1"/>
+      <w:numFmt w:val="bullet"/>
+      <w:lvlText w:val="o"/>
+      <w:lvlJc w:val="left"/>
+      <w:pPr>
+        <w:ind w:left="5760" w:hanging="360"/>
+      </w:pPr>
+      <w:rPr>
+        <w:rFonts w:ascii="Courier New" w:hAnsi="Courier New" w:cs="Courier New" w:hint="default"/>
+      </w:rPr>
+    </w:lvl>
+    <w:lvl w:ilvl="8" w:tplc="04090005" w:tentative="1">
+      <w:start w:val="1"/>
+      <w:numFmt w:val="bullet"/>
+      <w:lvlText w:val=""/>
+      <w:lvlJc w:val="left"/>
+      <w:pPr>
+        <w:ind w:left="6480" w:hanging="360"/>
+      </w:pPr>
+      <w:rPr>
+        <w:rFonts w:ascii="Wingdings" w:hAnsi="Wingdings" w:hint="default"/>
+      </w:rPr>
+    </w:lvl>
+  </w:abstractNum>
+  <w:abstractNum w:abstractNumId="13" w15:restartNumberingAfterBreak="0">
+    <w:nsid w:val="5FCE2013"/>
+    <w:multiLevelType w:val="multilevel"/>
+    <w:tmpl w:val="67268868"/>
+    <w:lvl w:ilvl="0">
+      <w:start w:val="1"/>
+      <w:numFmt w:val="decimal"/>
+      <w:lvlText w:val="%1.0"/>
+      <w:lvlJc w:val="left"/>
+      <w:pPr>
+        <w:ind w:left="1080" w:hanging="720"/>
+      </w:pPr>
+      <w:rPr>
+        <w:rFonts w:hint="default"/>
+        <w:b/>
+      </w:rPr>
+    </w:lvl>
+    <w:lvl w:ilvl="1">
+      <w:start w:val="1"/>
+      <w:numFmt w:val="decimal"/>
+      <w:lvlText w:val="%1.%2"/>
+      <w:lvlJc w:val="left"/>
+      <w:pPr>
+        <w:ind w:left="1800" w:hanging="720"/>
+      </w:pPr>
+      <w:rPr>
+        <w:rFonts w:hint="default"/>
+        <w:b/>
+        <w:sz w:val="28"/>
+        <w:szCs w:val="28"/>
+      </w:rPr>
+    </w:lvl>
+    <w:lvl w:ilvl="2">
+      <w:start w:val="1"/>
+      <w:numFmt w:val="decimal"/>
+      <w:lvlText w:val="%1.%2.%3"/>
+      <w:lvlJc w:val="left"/>
+      <w:pPr>
+        <w:ind w:left="2520" w:hanging="720"/>
+      </w:pPr>
+      <w:rPr>
+        <w:rFonts w:hint="default"/>
+      </w:rPr>
+    </w:lvl>
+    <w:lvl w:ilvl="3">
+      <w:start w:val="1"/>
+      <w:numFmt w:val="decimal"/>
+      <w:lvlText w:val="%1.%2.%3.%4"/>
+      <w:lvlJc w:val="left"/>
+      <w:pPr>
+        <w:ind w:left="4482" w:hanging="1080"/>
+      </w:pPr>
+      <w:rPr>
+        <w:rFonts w:hint="default"/>
+      </w:rPr>
+    </w:lvl>
+    <w:lvl w:ilvl="4">
+      <w:start w:val="1"/>
+      <w:numFmt w:val="decimal"/>
+      <w:lvlText w:val="%1.%2.%3.%4.%5"/>
+      <w:lvlJc w:val="left"/>
+      <w:pPr>
+        <w:ind w:left="4680" w:hanging="1440"/>
+      </w:pPr>
+      <w:rPr>
+        <w:rFonts w:hint="default"/>
+      </w:rPr>
+    </w:lvl>
+    <w:lvl w:ilvl="5">
+      <w:start w:val="1"/>
+      <w:numFmt w:val="decimal"/>
+      <w:lvlText w:val="%1.%2.%3.%4.%5.%6"/>
+      <w:lvlJc w:val="left"/>
+      <w:pPr>
+        <w:ind w:left="5760" w:hanging="1800"/>
+      </w:pPr>
+      <w:rPr>
+        <w:rFonts w:hint="default"/>
+      </w:rPr>
+    </w:lvl>
+    <w:lvl w:ilvl="6">
+      <w:start w:val="1"/>
+      <w:numFmt w:val="decimal"/>
+      <w:lvlText w:val="%1.%2.%3.%4.%5.%6.%7"/>
+      <w:lvlJc w:val="left"/>
+      <w:pPr>
+        <w:ind w:left="6480" w:hanging="1800"/>
+      </w:pPr>
+      <w:rPr>
+        <w:rFonts w:hint="default"/>
+      </w:rPr>
+    </w:lvl>
+    <w:lvl w:ilvl="7">
+      <w:start w:val="1"/>
+      <w:numFmt w:val="decimal"/>
+      <w:lvlText w:val="%1.%2.%3.%4.%5.%6.%7.%8"/>
+      <w:lvlJc w:val="left"/>
+      <w:pPr>
+        <w:ind w:left="7560" w:hanging="2160"/>
+      </w:pPr>
+      <w:rPr>
+        <w:rFonts w:hint="default"/>
+      </w:rPr>
+    </w:lvl>
+    <w:lvl w:ilvl="8">
+      <w:start w:val="1"/>
+      <w:numFmt w:val="decimal"/>
+      <w:lvlText w:val="%1.%2.%3.%4.%5.%6.%7.%8.%9"/>
+      <w:lvlJc w:val="left"/>
+      <w:pPr>
+        <w:ind w:left="8640" w:hanging="2520"/>
+      </w:pPr>
+      <w:rPr>
+        <w:rFonts w:hint="default"/>
+      </w:rPr>
+    </w:lvl>
+  </w:abstractNum>
+  <w:abstractNum w:abstractNumId="14" w15:restartNumberingAfterBreak="0">
+    <w:nsid w:val="62B86FF1"/>
+    <w:multiLevelType w:val="hybridMultilevel"/>
+    <w:tmpl w:val="C46A8B58"/>
+    <w:lvl w:ilvl="0" w:tplc="08090005">
+      <w:start w:val="1"/>
+      <w:numFmt w:val="bullet"/>
+      <w:lvlText w:val=""/>
+      <w:lvlJc w:val="left"/>
+      <w:pPr>
+        <w:ind w:left="720" w:hanging="360"/>
+      </w:pPr>
+      <w:rPr>
+        <w:rFonts w:ascii="Wingdings" w:hAnsi="Wingdings" w:hint="default"/>
+      </w:rPr>
+    </w:lvl>
+    <w:lvl w:ilvl="1" w:tplc="04090003" w:tentative="1">
+      <w:start w:val="1"/>
+      <w:numFmt w:val="bullet"/>
+      <w:lvlText w:val="o"/>
+      <w:lvlJc w:val="left"/>
+      <w:pPr>
+        <w:ind w:left="1440" w:hanging="360"/>
+      </w:pPr>
+      <w:rPr>
+        <w:rFonts w:ascii="Courier New" w:hAnsi="Courier New" w:cs="Courier New" w:hint="default"/>
+      </w:rPr>
+    </w:lvl>
+    <w:lvl w:ilvl="2" w:tplc="04090005" w:tentative="1">
+      <w:start w:val="1"/>
+      <w:numFmt w:val="bullet"/>
+      <w:lvlText w:val=""/>
+      <w:lvlJc w:val="left"/>
+      <w:pPr>
+        <w:ind w:left="2160" w:hanging="360"/>
+      </w:pPr>
+      <w:rPr>
+        <w:rFonts w:ascii="Wingdings" w:hAnsi="Wingdings" w:hint="default"/>
+      </w:rPr>
+    </w:lvl>
+    <w:lvl w:ilvl="3" w:tplc="04090001" w:tentative="1">
+      <w:start w:val="1"/>
+      <w:numFmt w:val="bullet"/>
+      <w:lvlText w:val=""/>
+      <w:lvlJc w:val="left"/>
+      <w:pPr>
+        <w:ind w:left="2880" w:hanging="360"/>
+      </w:pPr>
+      <w:rPr>
+        <w:rFonts w:ascii="Symbol" w:hAnsi="Symbol" w:hint="default"/>
+      </w:rPr>
+    </w:lvl>
+    <w:lvl w:ilvl="4" w:tplc="04090003" w:tentative="1">
+      <w:start w:val="1"/>
+      <w:numFmt w:val="bullet"/>
+      <w:lvlText w:val="o"/>
+      <w:lvlJc w:val="left"/>
+      <w:pPr>
+        <w:ind w:left="3600" w:hanging="360"/>
+      </w:pPr>
+      <w:rPr>
+        <w:rFonts w:ascii="Courier New" w:hAnsi="Courier New" w:cs="Courier New" w:hint="default"/>
+      </w:rPr>
+    </w:lvl>
+    <w:lvl w:ilvl="5" w:tplc="04090005" w:tentative="1">
+      <w:start w:val="1"/>
+      <w:numFmt w:val="bullet"/>
+      <w:lvlText w:val=""/>
+      <w:lvlJc w:val="left"/>
+      <w:pPr>
+        <w:ind w:left="4320" w:hanging="360"/>
+      </w:pPr>
+      <w:rPr>
+        <w:rFonts w:ascii="Wingdings" w:hAnsi="Wingdings" w:hint="default"/>
+      </w:rPr>
+    </w:lvl>
+    <w:lvl w:ilvl="6" w:tplc="04090001" w:tentative="1">
+      <w:start w:val="1"/>
+      <w:numFmt w:val="bullet"/>
+      <w:lvlText w:val=""/>
+      <w:lvlJc w:val="left"/>
+      <w:pPr>
+        <w:ind w:left="5040" w:hanging="360"/>
+      </w:pPr>
+      <w:rPr>
+        <w:rFonts w:ascii="Symbol" w:hAnsi="Symbol" w:hint="default"/>
+      </w:rPr>
+    </w:lvl>
+    <w:lvl w:ilvl="7" w:tplc="04090003" w:tentative="1">
+      <w:start w:val="1"/>
+      <w:numFmt w:val="bullet"/>
+      <w:lvlText w:val="o"/>
+      <w:lvlJc w:val="left"/>
+      <w:pPr>
+        <w:ind w:left="5760" w:hanging="360"/>
+      </w:pPr>
+      <w:rPr>
+        <w:rFonts w:ascii="Courier New" w:hAnsi="Courier New" w:cs="Courier New" w:hint="default"/>
+      </w:rPr>
+    </w:lvl>
+    <w:lvl w:ilvl="8" w:tplc="04090005" w:tentative="1">
+      <w:start w:val="1"/>
+      <w:numFmt w:val="bullet"/>
+      <w:lvlText w:val=""/>
+      <w:lvlJc w:val="left"/>
+      <w:pPr>
+        <w:ind w:left="6480" w:hanging="360"/>
+      </w:pPr>
+      <w:rPr>
+        <w:rFonts w:ascii="Wingdings" w:hAnsi="Wingdings" w:hint="default"/>
+      </w:rPr>
+    </w:lvl>
+  </w:abstractNum>
+  <w:abstractNum w:abstractNumId="15" w15:restartNumberingAfterBreak="0">
     <w:nsid w:val="65F94836"/>
     <w:multiLevelType w:val="hybridMultilevel"/>
     <w:tmpl w:val="89644C52"/>
@@ -10018,10 +15267,10 @@
       </w:pPr>
     </w:lvl>
   </w:abstractNum>
-  <w:abstractNum w:abstractNumId="6" w15:restartNumberingAfterBreak="0">
+  <w:abstractNum w:abstractNumId="16" w15:restartNumberingAfterBreak="0">
     <w:nsid w:val="6BF96EAF"/>
     <w:multiLevelType w:val="hybridMultilevel"/>
-    <w:tmpl w:val="EBBE6278"/>
+    <w:tmpl w:val="9CA4C4BE"/>
     <w:lvl w:ilvl="0" w:tplc="04090001">
       <w:start w:val="1"/>
       <w:numFmt w:val="bullet"/>
@@ -10131,7 +15380,7 @@
       </w:rPr>
     </w:lvl>
   </w:abstractNum>
-  <w:abstractNum w:abstractNumId="7" w15:restartNumberingAfterBreak="0">
+  <w:abstractNum w:abstractNumId="17" w15:restartNumberingAfterBreak="0">
     <w:nsid w:val="7266162E"/>
     <w:multiLevelType w:val="hybridMultilevel"/>
     <w:tmpl w:val="546AF4B8"/>
@@ -10244,7 +15493,7 @@
       </w:rPr>
     </w:lvl>
   </w:abstractNum>
-  <w:abstractNum w:abstractNumId="8" w15:restartNumberingAfterBreak="0">
+  <w:abstractNum w:abstractNumId="18" w15:restartNumberingAfterBreak="0">
     <w:nsid w:val="79255311"/>
     <w:multiLevelType w:val="hybridMultilevel"/>
     <w:tmpl w:val="04301878"/>
@@ -10330,7 +15579,7 @@
       </w:pPr>
     </w:lvl>
   </w:abstractNum>
-  <w:abstractNum w:abstractNumId="9" w15:restartNumberingAfterBreak="0">
+  <w:abstractNum w:abstractNumId="19" w15:restartNumberingAfterBreak="0">
     <w:nsid w:val="7D877AEC"/>
     <w:multiLevelType w:val="multilevel"/>
     <w:tmpl w:val="FD148476"/>
@@ -10444,34 +15693,64 @@
     </w:lvl>
   </w:abstractNum>
   <w:num w:numId="1">
-    <w:abstractNumId w:val="8"/>
+    <w:abstractNumId w:val="18"/>
   </w:num>
   <w:num w:numId="2">
-    <w:abstractNumId w:val="9"/>
+    <w:abstractNumId w:val="19"/>
   </w:num>
   <w:num w:numId="3">
-    <w:abstractNumId w:val="2"/>
+    <w:abstractNumId w:val="3"/>
   </w:num>
   <w:num w:numId="4">
-    <w:abstractNumId w:val="4"/>
+    <w:abstractNumId w:val="13"/>
   </w:num>
   <w:num w:numId="5">
-    <w:abstractNumId w:val="3"/>
+    <w:abstractNumId w:val="10"/>
   </w:num>
   <w:num w:numId="6">
-    <w:abstractNumId w:val="7"/>
+    <w:abstractNumId w:val="17"/>
   </w:num>
   <w:num w:numId="7">
-    <w:abstractNumId w:val="1"/>
+    <w:abstractNumId w:val="2"/>
   </w:num>
   <w:num w:numId="8">
     <w:abstractNumId w:val="0"/>
   </w:num>
   <w:num w:numId="9">
+    <w:abstractNumId w:val="16"/>
+  </w:num>
+  <w:num w:numId="10">
+    <w:abstractNumId w:val="15"/>
+  </w:num>
+  <w:num w:numId="11">
+    <w:abstractNumId w:val="5"/>
+  </w:num>
+  <w:num w:numId="12">
+    <w:abstractNumId w:val="7"/>
+  </w:num>
+  <w:num w:numId="13">
+    <w:abstractNumId w:val="8"/>
+  </w:num>
+  <w:num w:numId="14">
+    <w:abstractNumId w:val="11"/>
+  </w:num>
+  <w:num w:numId="15">
     <w:abstractNumId w:val="6"/>
   </w:num>
-  <w:num w:numId="10">
-    <w:abstractNumId w:val="5"/>
+  <w:num w:numId="16">
+    <w:abstractNumId w:val="9"/>
+  </w:num>
+  <w:num w:numId="17">
+    <w:abstractNumId w:val="14"/>
+  </w:num>
+  <w:num w:numId="18">
+    <w:abstractNumId w:val="12"/>
+  </w:num>
+  <w:num w:numId="19">
+    <w:abstractNumId w:val="1"/>
+  </w:num>
+  <w:num w:numId="20">
+    <w:abstractNumId w:val="4"/>
   </w:num>
 </w:numbering>
 </file>
@@ -10882,7 +16161,7 @@
     <w:link w:val="Heading1Char"/>
     <w:uiPriority w:val="9"/>
     <w:qFormat/>
-    <w:rsid w:val="00E231D2"/>
+    <w:rsid w:val="00417098"/>
     <w:pPr>
       <w:keepNext/>
       <w:keepLines/>
@@ -10890,8 +16169,8 @@
       <w:outlineLvl w:val="0"/>
     </w:pPr>
     <w:rPr>
-      <w:rFonts w:asciiTheme="majorHAnsi" w:eastAsiaTheme="majorEastAsia" w:hAnsiTheme="majorHAnsi" w:cstheme="majorBidi"/>
-      <w:color w:val="2F5496" w:themeColor="accent1" w:themeShade="BF"/>
+      <w:rFonts w:eastAsiaTheme="majorEastAsia" w:cstheme="majorBidi"/>
+      <w:b/>
       <w:sz w:val="32"/>
     </w:rPr>
   </w:style>
@@ -10903,7 +16182,7 @@
     <w:uiPriority w:val="9"/>
     <w:unhideWhenUsed/>
     <w:qFormat/>
-    <w:rsid w:val="00C25993"/>
+    <w:rsid w:val="00E04E2F"/>
     <w:pPr>
       <w:keepNext/>
       <w:keepLines/>
@@ -10911,10 +16190,54 @@
       <w:outlineLvl w:val="1"/>
     </w:pPr>
     <w:rPr>
-      <w:rFonts w:asciiTheme="majorHAnsi" w:eastAsiaTheme="majorEastAsia" w:hAnsiTheme="majorHAnsi" w:cstheme="majorBidi"/>
-      <w:color w:val="2F5496" w:themeColor="accent1" w:themeShade="BF"/>
+      <w:rFonts w:eastAsiaTheme="majorEastAsia" w:cstheme="majorBidi"/>
+      <w:b/>
+      <w:sz w:val="28"/>
+      <w:szCs w:val="26"/>
+    </w:rPr>
+  </w:style>
+  <w:style w:type="paragraph" w:styleId="Heading3">
+    <w:name w:val="heading 3"/>
+    <w:basedOn w:val="Normal"/>
+    <w:next w:val="Normal"/>
+    <w:link w:val="Heading3Char"/>
+    <w:uiPriority w:val="9"/>
+    <w:unhideWhenUsed/>
+    <w:qFormat/>
+    <w:rsid w:val="00164C47"/>
+    <w:pPr>
+      <w:keepNext/>
+      <w:keepLines/>
+      <w:spacing w:before="40"/>
+      <w:outlineLvl w:val="2"/>
+    </w:pPr>
+    <w:rPr>
+      <w:rFonts w:eastAsiaTheme="majorEastAsia" w:cstheme="majorBidi"/>
+      <w:b/>
       <w:sz w:val="26"/>
-      <w:szCs w:val="26"/>
+      <w:szCs w:val="24"/>
+    </w:rPr>
+  </w:style>
+  <w:style w:type="paragraph" w:styleId="Heading4">
+    <w:name w:val="heading 4"/>
+    <w:basedOn w:val="Normal"/>
+    <w:next w:val="Normal"/>
+    <w:link w:val="Heading4Char"/>
+    <w:uiPriority w:val="9"/>
+    <w:unhideWhenUsed/>
+    <w:qFormat/>
+    <w:rsid w:val="00164C47"/>
+    <w:pPr>
+      <w:keepNext/>
+      <w:keepLines/>
+      <w:spacing w:before="40"/>
+      <w:outlineLvl w:val="3"/>
+    </w:pPr>
+    <w:rPr>
+      <w:rFonts w:eastAsiaTheme="majorEastAsia" w:cstheme="majorBidi"/>
+      <w:b/>
+      <w:iCs/>
+      <w:sz w:val="26"/>
     </w:rPr>
   </w:style>
   <w:style w:type="character" w:default="1" w:styleId="DefaultParagraphFont">
@@ -10975,12 +16298,11 @@
     <w:basedOn w:val="DefaultParagraphFont"/>
     <w:link w:val="Heading1"/>
     <w:uiPriority w:val="9"/>
-    <w:rsid w:val="00E231D2"/>
+    <w:rsid w:val="00417098"/>
     <w:rPr>
-      <w:rFonts w:asciiTheme="majorHAnsi" w:eastAsiaTheme="majorEastAsia" w:hAnsiTheme="majorHAnsi" w:cstheme="majorBidi"/>
-      <w:color w:val="2F5496" w:themeColor="accent1" w:themeShade="BF"/>
+      <w:rFonts w:eastAsiaTheme="majorEastAsia" w:cstheme="majorBidi"/>
+      <w:b/>
       <w:sz w:val="32"/>
-      <w:szCs w:val="32"/>
     </w:rPr>
   </w:style>
   <w:style w:type="paragraph" w:styleId="TOC1">
@@ -11055,11 +16377,11 @@
     <w:basedOn w:val="DefaultParagraphFont"/>
     <w:link w:val="Heading2"/>
     <w:uiPriority w:val="9"/>
-    <w:rsid w:val="00C25993"/>
+    <w:rsid w:val="00E04E2F"/>
     <w:rPr>
-      <w:rFonts w:asciiTheme="majorHAnsi" w:eastAsiaTheme="majorEastAsia" w:hAnsiTheme="majorHAnsi" w:cstheme="majorBidi"/>
-      <w:color w:val="2F5496" w:themeColor="accent1" w:themeShade="BF"/>
-      <w:sz w:val="26"/>
+      <w:rFonts w:eastAsiaTheme="majorEastAsia" w:cstheme="majorBidi"/>
+      <w:b/>
+      <w:sz w:val="28"/>
       <w:szCs w:val="26"/>
     </w:rPr>
   </w:style>
@@ -11173,6 +16495,113 @@
         <w:insideV w:val="single" w:sz="4" w:space="0" w:color="auto"/>
       </w:tblBorders>
     </w:tblPr>
+  </w:style>
+  <w:style w:type="character" w:customStyle="1" w:styleId="Heading3Char">
+    <w:name w:val="Heading 3 Char"/>
+    <w:basedOn w:val="DefaultParagraphFont"/>
+    <w:link w:val="Heading3"/>
+    <w:uiPriority w:val="9"/>
+    <w:rsid w:val="00164C47"/>
+    <w:rPr>
+      <w:rFonts w:eastAsiaTheme="majorEastAsia" w:cstheme="majorBidi"/>
+      <w:b/>
+      <w:sz w:val="26"/>
+      <w:szCs w:val="24"/>
+    </w:rPr>
+  </w:style>
+  <w:style w:type="character" w:customStyle="1" w:styleId="Heading4Char">
+    <w:name w:val="Heading 4 Char"/>
+    <w:basedOn w:val="DefaultParagraphFont"/>
+    <w:link w:val="Heading4"/>
+    <w:uiPriority w:val="9"/>
+    <w:rsid w:val="00164C47"/>
+    <w:rPr>
+      <w:rFonts w:eastAsiaTheme="majorEastAsia" w:cstheme="majorBidi"/>
+      <w:b/>
+      <w:iCs/>
+      <w:sz w:val="26"/>
+    </w:rPr>
+  </w:style>
+  <w:style w:type="character" w:customStyle="1" w:styleId="5yl5">
+    <w:name w:val="_5yl5"/>
+    <w:basedOn w:val="DefaultParagraphFont"/>
+    <w:rsid w:val="00537F94"/>
+  </w:style>
+  <w:style w:type="table" w:styleId="PlainTable1">
+    <w:name w:val="Plain Table 1"/>
+    <w:basedOn w:val="TableNormal"/>
+    <w:uiPriority w:val="41"/>
+    <w:rsid w:val="00537F94"/>
+    <w:pPr>
+      <w:spacing w:line="240" w:lineRule="auto"/>
+    </w:pPr>
+    <w:rPr>
+      <w:rFonts w:asciiTheme="minorHAnsi" w:hAnsiTheme="minorHAnsi" w:cstheme="minorBidi"/>
+      <w:color w:val="auto"/>
+      <w:szCs w:val="22"/>
+    </w:rPr>
+    <w:tblPr>
+      <w:tblStyleRowBandSize w:val="1"/>
+      <w:tblStyleColBandSize w:val="1"/>
+      <w:tblBorders>
+        <w:top w:val="single" w:sz="4" w:space="0" w:color="BFBFBF" w:themeColor="background1" w:themeShade="BF"/>
+        <w:left w:val="single" w:sz="4" w:space="0" w:color="BFBFBF" w:themeColor="background1" w:themeShade="BF"/>
+        <w:bottom w:val="single" w:sz="4" w:space="0" w:color="BFBFBF" w:themeColor="background1" w:themeShade="BF"/>
+        <w:right w:val="single" w:sz="4" w:space="0" w:color="BFBFBF" w:themeColor="background1" w:themeShade="BF"/>
+        <w:insideH w:val="single" w:sz="4" w:space="0" w:color="BFBFBF" w:themeColor="background1" w:themeShade="BF"/>
+        <w:insideV w:val="single" w:sz="4" w:space="0" w:color="BFBFBF" w:themeColor="background1" w:themeShade="BF"/>
+      </w:tblBorders>
+    </w:tblPr>
+    <w:tblStylePr w:type="firstRow">
+      <w:rPr>
+        <w:b/>
+        <w:bCs/>
+      </w:rPr>
+    </w:tblStylePr>
+    <w:tblStylePr w:type="lastRow">
+      <w:rPr>
+        <w:b/>
+        <w:bCs/>
+      </w:rPr>
+      <w:tblPr/>
+      <w:tcPr>
+        <w:tcBorders>
+          <w:top w:val="double" w:sz="4" w:space="0" w:color="BFBFBF" w:themeColor="background1" w:themeShade="BF"/>
+        </w:tcBorders>
+      </w:tcPr>
+    </w:tblStylePr>
+    <w:tblStylePr w:type="firstCol">
+      <w:rPr>
+        <w:b/>
+        <w:bCs/>
+      </w:rPr>
+    </w:tblStylePr>
+    <w:tblStylePr w:type="lastCol">
+      <w:rPr>
+        <w:b/>
+        <w:bCs/>
+      </w:rPr>
+    </w:tblStylePr>
+    <w:tblStylePr w:type="band1Vert">
+      <w:tblPr/>
+      <w:tcPr>
+        <w:shd w:val="clear" w:color="auto" w:fill="F2F2F2" w:themeFill="background1" w:themeFillShade="F2"/>
+      </w:tcPr>
+    </w:tblStylePr>
+    <w:tblStylePr w:type="band1Horz">
+      <w:tblPr/>
+      <w:tcPr>
+        <w:shd w:val="clear" w:color="auto" w:fill="F2F2F2" w:themeFill="background1" w:themeFillShade="F2"/>
+      </w:tcPr>
+    </w:tblStylePr>
+  </w:style>
+  <w:style w:type="paragraph" w:styleId="TableofFigures">
+    <w:name w:val="table of figures"/>
+    <w:basedOn w:val="Normal"/>
+    <w:next w:val="Normal"/>
+    <w:uiPriority w:val="99"/>
+    <w:unhideWhenUsed/>
+    <w:rsid w:val="006C2163"/>
   </w:style>
 </w:styles>
 </file>
@@ -11443,7 +16872,7 @@
 </file>
 
 <file path=customXml/itemProps1.xml><?xml version="1.0" encoding="utf-8"?>
-<ds:datastoreItem xmlns:ds="http://schemas.openxmlformats.org/officeDocument/2006/customXml" ds:itemID="{C73C8B10-ABCA-B743-B718-A161B81DEEB3}">
+<ds:datastoreItem xmlns:ds="http://schemas.openxmlformats.org/officeDocument/2006/customXml" ds:itemID="{5EC52FB9-9ED4-8D40-A199-E81BE01C5BB0}">
   <ds:schemaRefs>
     <ds:schemaRef ds:uri="http://schemas.openxmlformats.org/officeDocument/2006/bibliography"/>
   </ds:schemaRefs>

--- a/FYP_DRAFT.docx
+++ b/FYP_DRAFT.docx
@@ -3352,35 +3352,7 @@
             <w:rStyle w:val="Hyperlink"/>
             <w:noProof/>
           </w:rPr>
-          <w:t>Figu</w:t>
-        </w:r>
-        <w:r>
-          <w:rPr>
-            <w:rStyle w:val="Hyperlink"/>
-            <w:noProof/>
-          </w:rPr>
-          <w:t>r</w:t>
-        </w:r>
-        <w:r>
-          <w:rPr>
-            <w:rStyle w:val="Hyperlink"/>
-            <w:noProof/>
-          </w:rPr>
-          <w:t>e 1: A high level statistical speec</w:t>
-        </w:r>
-        <w:r>
-          <w:rPr>
-            <w:rStyle w:val="Hyperlink"/>
-            <w:noProof/>
-          </w:rPr>
-          <w:t>h</w:t>
-        </w:r>
-        <w:r>
-          <w:rPr>
-            <w:rStyle w:val="Hyperlink"/>
-            <w:noProof/>
-          </w:rPr>
-          <w:t xml:space="preserve"> recognition system diagram, showing the computation of the maximum value of the probability P(W|X) of word sequence W given the acoustic input X. The diagram was composed based on a similar one provided by Steve Young (1996) in ‘Large Vocabulary Continuous Speech Recognition: a Review’ and the lecture slides from Adam Coates’ Speech recognition and Deep Learning presentation in Stanford.</w:t>
+          <w:t>Figure 1: A high level statistical speech recognition system diagram, showing the computation of the maximum value of the probability P(W|X) of word sequence W given the acoustic input X. The diagram was composed based on a similar one provided by Steve Young (1996) in ‘Large Vocabulary Continuous Speech Recognition: a Review’ and the lecture slides from Adam Coates’ Speech recognition and Deep Learning presentation in Stanford.</w:t>
         </w:r>
         <w:r>
           <w:rPr>
@@ -5989,7 +5961,7 @@
             <v:path o:extrusionok="f" gradientshapeok="t" o:connecttype="rect"/>
             <o:lock v:ext="edit" aspectratio="t"/>
           </v:shapetype>
-          <v:shape id="_x0000_i1026" type="#_x0000_t75" alt="" style="width:20.85pt;height:15.5pt;mso-width-percent:0;mso-height-percent:0;mso-width-percent:0;mso-height-percent:0" equationxml="&lt;?xml version=&quot;1.0&quot; encoding=&quot;UTF-8&quot; standalone=&quot;yes&quot;?&gt;&#13;&#10;&lt;?mso-application progid=&quot;Word.Document&quot;?&gt;&#13;&#10;&lt;w:wordDocument xmlns:aml=&quot;http://schemas.microsoft.com/aml/2001/core&quot; xmlns:wpc=&quot;http://schemas.microsoft.com/office/word/2010/wordprocessingCanvas&quot; xmlns:cx=&quot;http://schemas.microsoft.com/office/drawing/2014/chartex&quot; xmlns:cx1=&quot;http://schemas.microsoft.com/office/drawing/2015/9/8/chartex&quot; xmlns:cx2=&quot;http://schemas.microsoft.com/office/drawing/2015/10/21/chartex&quot; xmlns:cx3=&quot;http://schemas.microsoft.com/office/drawing/2016/5/9/chartex&quot; xmlns:cx4=&quot;http://schemas.microsoft.com/office/drawing/2016/5/10/chartex&quot; xmlns:cx5=&quot;http://schemas.microsoft.com/office/drawing/2016/5/11/chartex&quot; xmlns:cx6=&quot;http://schemas.microsoft.com/office/drawing/2016/5/12/chartex&quot; xmlns:cx7=&quot;http://schemas.microsoft.com/office/drawing/2016/5/13/chartex&quot; xmlns:cx8=&quot;http://schemas.microsoft.com/office/drawing/2016/5/14/chartex&quot; xmlns:dt=&quot;uuid:C2F41010-65B3-11d1-A29F-00AA00C14882&quot; xmlns:mc=&quot;http://schemas.openxmlformats.org/markup-compatibility/2006&quot; xmlns:aink=&quot;http://schemas.microsoft.com/office/drawing/2016/ink&quot; xmlns:am3d=&quot;http://schemas.microsoft.com/office/drawing/2017/model3d&quot; xmlns:o=&quot;urn:schemas-microsoft-com:office:office&quot; xmlns:m=&quot;http://schemas.openxmlformats.org/officeDocument/2006/math&quot; xmlns:v=&quot;urn:schemas-microsoft-com:vml&quot; xmlns:w10=&quot;urn:schemas-microsoft-com:office:word&quot; xmlns:w=&quot;http://schemas.microsoft.com/office/word/2003/wordml&quot; xmlns:wx=&quot;http://schemas.microsoft.com/office/word/2003/auxHint&quot; xmlns:wne=&quot;http://schemas.microsoft.com/office/word/2006/wordml&quot; xmlns:wsp=&quot;http://schemas.microsoft.com/office/word/2003/wordml/sp2&quot; xmlns:sl=&quot;http://schemas.microsoft.com/schemaLibrary/2003/core&quot; w:macrosPresent=&quot;no&quot; w:embeddedObjPresent=&quot;no&quot; w:ocxPresent=&quot;no&quot; xml:space=&quot;preserve&quot;&gt;&lt;w:ignoreSubtree w:val=&quot;http://schemas.microsoft.com/office/word/2003/wordml/sp2&quot;/&gt;&lt;o:DocumentProperties&gt;&lt;o:Version&gt;16&lt;/o:Version&gt;&lt;/o:DocumentProperties&gt;&lt;w:shapeDefaults&gt;&lt;o:shapedefaults v:ext=&quot;edit&quot; spidmax=&quot;1026&quot;/&gt;&lt;o:shapelayout v:ext=&quot;edit&quot;&gt;&lt;o:idmap v:ext=&quot;edit&quot; data=&quot;1&quot;/&gt;&lt;/o:shapelayout&gt;&lt;/w:shapeDefaults&gt;&lt;w:docPr&gt;&lt;w:view w:val=&quot;print&quot;/&gt;&lt;w:zoom w:percent=&quot;150&quot;/&gt;&lt;w:stylePaneFormatFilter w:val=&quot;3001&quot;/&gt;&lt;w:defaultTabStop w:val=&quot;720&quot;/&gt;&lt;w:characterSpacingControl w:val=&quot;DontCompress&quot;/&gt;&lt;w:webPageEncoding w:val=&quot;windows-1252&quot;/&gt;&lt;w:optimizeForBrowser/&gt;&lt;w:targetScreenSz w:val=&quot;800x600&quot;/&gt;&lt;w:validateAgainstSchema/&gt;&lt;w:saveInvalidXML w:val=&quot;off&quot;/&gt;&lt;w:ignoreMixedContent w:val=&quot;off&quot;/&gt;&lt;w:alwaysShowPlaceholderText w:val=&quot;off&quot;/&gt;&lt;w:compat&gt;&lt;w:dontAllowFieldEndSelect/&gt;&lt;w:useWord2002TableStyleRules/&gt;&lt;/w:compat&gt;&lt;wsp:rsids&gt;&lt;wsp:rsidRoot wsp:val=&quot;00141E28&quot;/&gt;&lt;wsp:rsid wsp:val=&quot;00001543&quot;/&gt;&lt;wsp:rsid wsp:val=&quot;0000161B&quot;/&gt;&lt;wsp:rsid wsp:val=&quot;00030E5F&quot;/&gt;&lt;wsp:rsid wsp:val=&quot;00043B14&quot;/&gt;&lt;wsp:rsid wsp:val=&quot;0005145D&quot;/&gt;&lt;wsp:rsid wsp:val=&quot;000826B4&quot;/&gt;&lt;wsp:rsid wsp:val=&quot;00087C4E&quot;/&gt;&lt;wsp:rsid wsp:val=&quot;000B2E8A&quot;/&gt;&lt;wsp:rsid wsp:val=&quot;000C2400&quot;/&gt;&lt;wsp:rsid wsp:val=&quot;000E22E2&quot;/&gt;&lt;wsp:rsid wsp:val=&quot;000E7B22&quot;/&gt;&lt;wsp:rsid wsp:val=&quot;000F1F69&quot;/&gt;&lt;wsp:rsid wsp:val=&quot;000F49FF&quot;/&gt;&lt;wsp:rsid wsp:val=&quot;000F71EF&quot;/&gt;&lt;wsp:rsid wsp:val=&quot;00101136&quot;/&gt;&lt;wsp:rsid wsp:val=&quot;001054FC&quot;/&gt;&lt;wsp:rsid wsp:val=&quot;00133C74&quot;/&gt;&lt;wsp:rsid wsp:val=&quot;00141E28&quot;/&gt;&lt;wsp:rsid wsp:val=&quot;001439E7&quot;/&gt;&lt;wsp:rsid wsp:val=&quot;00191434&quot;/&gt;&lt;wsp:rsid wsp:val=&quot;0019260D&quot;/&gt;&lt;wsp:rsid wsp:val=&quot;00195196&quot;/&gt;&lt;wsp:rsid wsp:val=&quot;00195A69&quot;/&gt;&lt;wsp:rsid wsp:val=&quot;001D1DF7&quot;/&gt;&lt;wsp:rsid wsp:val=&quot;00203427&quot;/&gt;&lt;wsp:rsid wsp:val=&quot;00203B2B&quot;/&gt;&lt;wsp:rsid wsp:val=&quot;00205068&quot;/&gt;&lt;wsp:rsid wsp:val=&quot;002400D8&quot;/&gt;&lt;wsp:rsid wsp:val=&quot;00244C97&quot;/&gt;&lt;wsp:rsid wsp:val=&quot;0025372B&quot;/&gt;&lt;wsp:rsid wsp:val=&quot;00257264&quot;/&gt;&lt;wsp:rsid wsp:val=&quot;00275AFF&quot;/&gt;&lt;wsp:rsid wsp:val=&quot;002816F5&quot;/&gt;&lt;wsp:rsid wsp:val=&quot;002963D4&quot;/&gt;&lt;wsp:rsid wsp:val=&quot;002A12B6&quot;/&gt;&lt;wsp:rsid wsp:val=&quot;002A2304&quot;/&gt;&lt;wsp:rsid wsp:val=&quot;002B06E9&quot;/&gt;&lt;wsp:rsid wsp:val=&quot;002D2C97&quot;/&gt;&lt;wsp:rsid wsp:val=&quot;002E7932&quot;/&gt;&lt;wsp:rsid wsp:val=&quot;002F1FE3&quot;/&gt;&lt;wsp:rsid wsp:val=&quot;00305DC9&quot;/&gt;&lt;wsp:rsid wsp:val=&quot;00310DB8&quot;/&gt;&lt;wsp:rsid wsp:val=&quot;003124C1&quot;/&gt;&lt;wsp:rsid wsp:val=&quot;00342693&quot;/&gt;&lt;wsp:rsid wsp:val=&quot;00347E2E&quot;/&gt;&lt;wsp:rsid wsp:val=&quot;0036363B&quot;/&gt;&lt;wsp:rsid wsp:val=&quot;00372422&quot;/&gt;&lt;wsp:rsid wsp:val=&quot;003B79AD&quot;/&gt;&lt;wsp:rsid wsp:val=&quot;003C438D&quot;/&gt;&lt;wsp:rsid wsp:val=&quot;003D0C28&quot;/&gt;&lt;wsp:rsid wsp:val=&quot;003F559C&quot;/&gt;&lt;wsp:rsid wsp:val=&quot;00414FD5&quot;/&gt;&lt;wsp:rsid wsp:val=&quot;00415D9B&quot;/&gt;&lt;wsp:rsid wsp:val=&quot;00430C47&quot;/&gt;&lt;wsp:rsid wsp:val=&quot;00482276&quot;/&gt;&lt;wsp:rsid wsp:val=&quot;00483090&quot;/&gt;&lt;wsp:rsid wsp:val=&quot;004A1F53&quot;/&gt;&lt;wsp:rsid wsp:val=&quot;004B0759&quot;/&gt;&lt;wsp:rsid wsp:val=&quot;005065FD&quot;/&gt;&lt;wsp:rsid wsp:val=&quot;00532E05&quot;/&gt;&lt;wsp:rsid wsp:val=&quot;00573298&quot;/&gt;&lt;wsp:rsid wsp:val=&quot;0058083E&quot;/&gt;&lt;wsp:rsid wsp:val=&quot;00582BF7&quot;/&gt;&lt;wsp:rsid wsp:val=&quot;00590C42&quot;/&gt;&lt;wsp:rsid wsp:val=&quot;005A0264&quot;/&gt;&lt;wsp:rsid wsp:val=&quot;005A48D1&quot;/&gt;&lt;wsp:rsid wsp:val=&quot;005A5731&quot;/&gt;&lt;wsp:rsid wsp:val=&quot;005B0B69&quot;/&gt;&lt;wsp:rsid wsp:val=&quot;005B14E3&quot;/&gt;&lt;wsp:rsid wsp:val=&quot;005C30FC&quot;/&gt;&lt;wsp:rsid wsp:val=&quot;005C48F4&quot;/&gt;&lt;wsp:rsid wsp:val=&quot;005D0028&quot;/&gt;&lt;wsp:rsid wsp:val=&quot;005D59A1&quot;/&gt;&lt;wsp:rsid wsp:val=&quot;005E67DC&quot;/&gt;&lt;wsp:rsid wsp:val=&quot;0060414C&quot;/&gt;&lt;wsp:rsid wsp:val=&quot;00610BE1&quot;/&gt;&lt;wsp:rsid wsp:val=&quot;00612669&quot;/&gt;&lt;wsp:rsid wsp:val=&quot;006254BE&quot;/&gt;&lt;wsp:rsid wsp:val=&quot;006308D5&quot;/&gt;&lt;wsp:rsid wsp:val=&quot;00631EE6&quot;/&gt;&lt;wsp:rsid wsp:val=&quot;00655722&quot;/&gt;&lt;wsp:rsid wsp:val=&quot;00657947&quot;/&gt;&lt;wsp:rsid wsp:val=&quot;00663843&quot;/&gt;&lt;wsp:rsid wsp:val=&quot;0066632E&quot;/&gt;&lt;wsp:rsid wsp:val=&quot;00683DAE&quot;/&gt;&lt;wsp:rsid wsp:val=&quot;006C62B2&quot;/&gt;&lt;wsp:rsid wsp:val=&quot;006D1CED&quot;/&gt;&lt;wsp:rsid wsp:val=&quot;006D523D&quot;/&gt;&lt;wsp:rsid wsp:val=&quot;006F3CA0&quot;/&gt;&lt;wsp:rsid wsp:val=&quot;006F76C4&quot;/&gt;&lt;wsp:rsid wsp:val=&quot;00701488&quot;/&gt;&lt;wsp:rsid wsp:val=&quot;0071125B&quot;/&gt;&lt;wsp:rsid wsp:val=&quot;00735249&quot;/&gt;&lt;wsp:rsid wsp:val=&quot;00741764&quot;/&gt;&lt;wsp:rsid wsp:val=&quot;00742AD5&quot;/&gt;&lt;wsp:rsid wsp:val=&quot;00751451&quot;/&gt;&lt;wsp:rsid wsp:val=&quot;007548E5&quot;/&gt;&lt;wsp:rsid wsp:val=&quot;00766882&quot;/&gt;&lt;wsp:rsid wsp:val=&quot;007819F9&quot;/&gt;&lt;wsp:rsid wsp:val=&quot;00782EB0&quot;/&gt;&lt;wsp:rsid wsp:val=&quot;0078582B&quot;/&gt;&lt;wsp:rsid wsp:val=&quot;007944C1&quot;/&gt;&lt;wsp:rsid wsp:val=&quot;007B143D&quot;/&gt;&lt;wsp:rsid wsp:val=&quot;007D2AD1&quot;/&gt;&lt;wsp:rsid wsp:val=&quot;007D362A&quot;/&gt;&lt;wsp:rsid wsp:val=&quot;007E25C9&quot;/&gt;&lt;wsp:rsid wsp:val=&quot;007E4E44&quot;/&gt;&lt;wsp:rsid wsp:val=&quot;007E7250&quot;/&gt;&lt;wsp:rsid wsp:val=&quot;007F35D3&quot;/&gt;&lt;wsp:rsid wsp:val=&quot;00801B06&quot;/&gt;&lt;wsp:rsid wsp:val=&quot;00815EDE&quot;/&gt;&lt;wsp:rsid wsp:val=&quot;00823874&quot;/&gt;&lt;wsp:rsid wsp:val=&quot;00823F5C&quot;/&gt;&lt;wsp:rsid wsp:val=&quot;0083327E&quot;/&gt;&lt;wsp:rsid wsp:val=&quot;00833341&quot;/&gt;&lt;wsp:rsid wsp:val=&quot;0083624A&quot;/&gt;&lt;wsp:rsid wsp:val=&quot;00836858&quot;/&gt;&lt;wsp:rsid wsp:val=&quot;00837B36&quot;/&gt;&lt;wsp:rsid wsp:val=&quot;00840486&quot;/&gt;&lt;wsp:rsid wsp:val=&quot;00841A82&quot;/&gt;&lt;wsp:rsid wsp:val=&quot;0086774B&quot;/&gt;&lt;wsp:rsid wsp:val=&quot;0088618C&quot;/&gt;&lt;wsp:rsid wsp:val=&quot;00896EE6&quot;/&gt;&lt;wsp:rsid wsp:val=&quot;008A20A3&quot;/&gt;&lt;wsp:rsid wsp:val=&quot;008B7FFD&quot;/&gt;&lt;wsp:rsid wsp:val=&quot;008C3268&quot;/&gt;&lt;wsp:rsid wsp:val=&quot;008C4A9B&quot;/&gt;&lt;wsp:rsid wsp:val=&quot;008E630B&quot;/&gt;&lt;wsp:rsid wsp:val=&quot;0092487D&quot;/&gt;&lt;wsp:rsid wsp:val=&quot;009274F1&quot;/&gt;&lt;wsp:rsid wsp:val=&quot;009755DE&quot;/&gt;&lt;wsp:rsid wsp:val=&quot;0099281A&quot;/&gt;&lt;wsp:rsid wsp:val=&quot;009969DB&quot;/&gt;&lt;wsp:rsid wsp:val=&quot;00997518&quot;/&gt;&lt;wsp:rsid wsp:val=&quot;009B5AA8&quot;/&gt;&lt;wsp:rsid wsp:val=&quot;009D4540&quot;/&gt;&lt;wsp:rsid wsp:val=&quot;009F5B69&quot;/&gt;&lt;wsp:rsid wsp:val=&quot;00A07079&quot;/&gt;&lt;wsp:rsid wsp:val=&quot;00A1165E&quot;/&gt;&lt;wsp:rsid wsp:val=&quot;00A2046D&quot;/&gt;&lt;wsp:rsid wsp:val=&quot;00A34D64&quot;/&gt;&lt;wsp:rsid wsp:val=&quot;00A73EBD&quot;/&gt;&lt;wsp:rsid wsp:val=&quot;00A77B5F&quot;/&gt;&lt;wsp:rsid wsp:val=&quot;00A95DCF&quot;/&gt;&lt;wsp:rsid wsp:val=&quot;00AA2CEF&quot;/&gt;&lt;wsp:rsid wsp:val=&quot;00AA74E9&quot;/&gt;&lt;wsp:rsid wsp:val=&quot;00AB0371&quot;/&gt;&lt;wsp:rsid wsp:val=&quot;00AB49DF&quot;/&gt;&lt;wsp:rsid wsp:val=&quot;00AB648B&quot;/&gt;&lt;wsp:rsid wsp:val=&quot;00AB690B&quot;/&gt;&lt;wsp:rsid wsp:val=&quot;00AC0A1E&quot;/&gt;&lt;wsp:rsid wsp:val=&quot;00AC460F&quot;/&gt;&lt;wsp:rsid wsp:val=&quot;00AE2E29&quot;/&gt;&lt;wsp:rsid wsp:val=&quot;00AE644F&quot;/&gt;&lt;wsp:rsid wsp:val=&quot;00B263F1&quot;/&gt;&lt;wsp:rsid wsp:val=&quot;00B54B8C&quot;/&gt;&lt;wsp:rsid wsp:val=&quot;00B56BB6&quot;/&gt;&lt;wsp:rsid wsp:val=&quot;00B64C1C&quot;/&gt;&lt;wsp:rsid wsp:val=&quot;00B70DEB&quot;/&gt;&lt;wsp:rsid wsp:val=&quot;00B806CB&quot;/&gt;&lt;wsp:rsid wsp:val=&quot;00B840AF&quot;/&gt;&lt;wsp:rsid wsp:val=&quot;00B96A4E&quot;/&gt;&lt;wsp:rsid wsp:val=&quot;00BA67CD&quot;/&gt;&lt;wsp:rsid wsp:val=&quot;00BB1334&quot;/&gt;&lt;wsp:rsid wsp:val=&quot;00BB7B4C&quot;/&gt;&lt;wsp:rsid wsp:val=&quot;00BC4FC9&quot;/&gt;&lt;wsp:rsid wsp:val=&quot;00BD1456&quot;/&gt;&lt;wsp:rsid wsp:val=&quot;00BD5219&quot;/&gt;&lt;wsp:rsid wsp:val=&quot;00BE57EF&quot;/&gt;&lt;wsp:rsid wsp:val=&quot;00BE7340&quot;/&gt;&lt;wsp:rsid wsp:val=&quot;00C1151F&quot;/&gt;&lt;wsp:rsid wsp:val=&quot;00C16A45&quot;/&gt;&lt;wsp:rsid wsp:val=&quot;00C23611&quot;/&gt;&lt;wsp:rsid wsp:val=&quot;00C418AB&quot;/&gt;&lt;wsp:rsid wsp:val=&quot;00C42193&quot;/&gt;&lt;wsp:rsid wsp:val=&quot;00C502FF&quot;/&gt;&lt;wsp:rsid wsp:val=&quot;00C659A4&quot;/&gt;&lt;wsp:rsid wsp:val=&quot;00C65BF9&quot;/&gt;&lt;wsp:rsid wsp:val=&quot;00C83C47&quot;/&gt;&lt;wsp:rsid wsp:val=&quot;00C84FE6&quot;/&gt;&lt;wsp:rsid wsp:val=&quot;00CB5232&quot;/&gt;&lt;wsp:rsid wsp:val=&quot;00CD4AC4&quot;/&gt;&lt;wsp:rsid wsp:val=&quot;00D05E19&quot;/&gt;&lt;wsp:rsid wsp:val=&quot;00D166B7&quot;/&gt;&lt;wsp:rsid wsp:val=&quot;00D36188&quot;/&gt;&lt;wsp:rsid wsp:val=&quot;00D601EC&quot;/&gt;&lt;wsp:rsid wsp:val=&quot;00D72546&quot;/&gt;&lt;wsp:rsid wsp:val=&quot;00D74693&quot;/&gt;&lt;wsp:rsid wsp:val=&quot;00D90DFF&quot;/&gt;&lt;wsp:rsid wsp:val=&quot;00DB2882&quot;/&gt;&lt;wsp:rsid wsp:val=&quot;00DC5ED3&quot;/&gt;&lt;wsp:rsid wsp:val=&quot;00DD7524&quot;/&gt;&lt;wsp:rsid wsp:val=&quot;00DE194F&quot;/&gt;&lt;wsp:rsid wsp:val=&quot;00E00FB9&quot;/&gt;&lt;wsp:rsid wsp:val=&quot;00E01CDE&quot;/&gt;&lt;wsp:rsid wsp:val=&quot;00E01F38&quot;/&gt;&lt;wsp:rsid wsp:val=&quot;00E053B6&quot;/&gt;&lt;wsp:rsid wsp:val=&quot;00E25B00&quot;/&gt;&lt;wsp:rsid wsp:val=&quot;00E25CBD&quot;/&gt;&lt;wsp:rsid wsp:val=&quot;00E2648F&quot;/&gt;&lt;wsp:rsid wsp:val=&quot;00E64F6F&quot;/&gt;&lt;wsp:rsid wsp:val=&quot;00E81FDC&quot;/&gt;&lt;wsp:rsid wsp:val=&quot;00E8779E&quot;/&gt;&lt;wsp:rsid wsp:val=&quot;00EA282D&quot;/&gt;&lt;wsp:rsid wsp:val=&quot;00EC544C&quot;/&gt;&lt;wsp:rsid wsp:val=&quot;00EE3B9C&quot;/&gt;&lt;wsp:rsid wsp:val=&quot;00EE6783&quot;/&gt;&lt;wsp:rsid wsp:val=&quot;00F07CEB&quot;/&gt;&lt;wsp:rsid wsp:val=&quot;00F307A4&quot;/&gt;&lt;wsp:rsid wsp:val=&quot;00F34C15&quot;/&gt;&lt;wsp:rsid wsp:val=&quot;00F61877&quot;/&gt;&lt;wsp:rsid wsp:val=&quot;00F65395&quot;/&gt;&lt;wsp:rsid wsp:val=&quot;00F71C13&quot;/&gt;&lt;wsp:rsid wsp:val=&quot;00F77BAC&quot;/&gt;&lt;wsp:rsid wsp:val=&quot;00F77F9D&quot;/&gt;&lt;wsp:rsid wsp:val=&quot;00FA4017&quot;/&gt;&lt;wsp:rsid wsp:val=&quot;00FA7865&quot;/&gt;&lt;wsp:rsid wsp:val=&quot;00FC17AE&quot;/&gt;&lt;wsp:rsid wsp:val=&quot;00FC730A&quot;/&gt;&lt;/wsp:rsids&gt;&lt;/w:docPr&gt;&lt;w:body&gt;&lt;wx:sect&gt;&lt;w:p wsp:rsidR=&quot;00000000&quot; wsp:rsidRDefault=&quot;00EA282D&quot; wsp:rsidP=&quot;00EA282D&quot;&gt;&lt;m:oMathPara&gt;&lt;m:oMath&gt;&lt;m:sSup&gt;&lt;m:sSupPr&gt;&lt;m:ctrlPr&gt;&lt;w:rPr&gt;&lt;w:rFonts w:ascii=&quot;Cambria Math&quot; w:h-ansi=&quot;Cambria Math&quot;/&gt;&lt;wx:font wx:val=&quot;Cambria Math&quot;/&gt;&lt;w:i/&gt;&lt;w:lang w:val=&quot;EN-US&quot;/&gt;&lt;/w:rPr&gt;&lt;/m:ctrlPr&gt;&lt;/m:sSupPr&gt;&lt;m:e&gt;&lt;m:r&gt;&lt;w:rPr&gt;&lt;w:rFonts w:ascii=&quot;Cambria Math&quot; w:h-ansi=&quot;Cambria Math&quot;/&gt;&lt;wx:font wx:val=&quot;Cambria Math&quot;/&gt;&lt;w:i/&gt;&lt;w:lang w:val=&quot;EN-US&quot;/&gt;&lt;/w:rPr&gt;&lt;m:t&gt;Œæ&lt;/m:t&gt;&lt;/m:r&gt;&lt;/m:e&gt;&lt;m:sup&gt;&lt;m:d&gt;&lt;m:dPr&gt;&lt;m:ctrlPr&gt;&lt;w:rPr&gt;&lt;w:rFonts w:ascii=&quot;Cambria Math&quot; w:h-ansi=&quot;Cambria Math&quot;/&gt;&lt;wx:font wx:val=&quot;Cambria Math&quot;/&gt;&lt;w:i/&gt;&lt;w:lang w:val=&quot;EN-US&quot;/&gt;&lt;/w:rPr&gt;&lt;/m:ctrlPr&gt;&lt;/m:dPr&gt;&lt;m:e&gt;&lt;m:r&gt;&lt;w:rPr&gt;&lt;w:rFonts w:ascii=&quot;Cambria Math&quot; w:h-ansi=&quot;Cambria Math&quot;/&gt;&lt;wx:font wx:val=&quot;Cambria Math&quot;/&gt;&lt;w:i/&gt;&lt;w:lang w:val=&quot;EN-US&quot;/&gt;&lt;/w:rPr&gt;&lt;m:t&gt;i&lt;/m:t&gt;&lt;/m:r&gt;&lt;/m:e&gt;&lt;/m:d&gt;&lt;/m:sup&gt;&lt;/m:sSup&gt;&lt;m:r&gt;&lt;w:rPr&gt;&lt;w:rFonts w:ascii=&quot;Cambria Math&quot; w:h-ansi=&quot;Cambria Math&quot;/&gt;&lt;wx:font wx:val=&quot;Cambria Math&quot;/&gt;&lt;w:i/&gt;&lt;w:lang w:val=&quot;EN-US&quot;/&gt;&lt;/w:rPr&gt;&lt;m:t&gt; &lt;/m:t&gt;&lt;/m:r&gt;&lt;/m:oMath&gt;&lt;/m:oMathPara&gt;&lt;/w:p&gt;&lt;w:sectPr wsp:rsidR=&quot;00000000&quot;&gt;&lt;w:pgSz w:w=&quot;12240&quot; w:h=&quot;15840&quot;/&gt;&lt;w:pgMar w:top=&quot;1440&quot; w:right=&quot;1440&quot; w:bottom=&quot;1440&quot; w:left=&quot;1440&quot; w:header=&quot;720&quot; w:footer=&quot;720&quot; w:gutter=&quot;0&quot;/&gt;&lt;w:cols w:space=&quot;720&quot;/&gt;&lt;/w:sectPr&gt;&lt;/wx:sect&gt;&lt;/w:body&gt;&lt;/w:wordDocument&gt;">
+          <v:shape id="_x0000_i1026" type="#_x0000_t75" alt="" style="width:20.25pt;height:15.4pt;mso-width-percent:0;mso-height-percent:0;mso-width-percent:0;mso-height-percent:0" equationxml="&lt;?xml version=&quot;1.0&quot; encoding=&quot;UTF-8&quot; standalone=&quot;yes&quot;?&gt;&#13;&#13;&#10;&lt;?mso-application progid=&quot;Word.Document&quot;?&gt;&#13;&#13;&#10;&lt;w:wordDocument xmlns:aml=&quot;http://schemas.microsoft.com/aml/2001/core&quot; xmlns:wpc=&quot;http://schemas.microsoft.com/office/word/2010/wordprocessingCanvas&quot; xmlns:cx=&quot;http://schemas.microsoft.com/office/drawing/2014/chartex&quot; xmlns:cx1=&quot;http://schemas.microsoft.com/office/drawing/2015/9/8/chartex&quot; xmlns:cx2=&quot;http://schemas.microsoft.com/office/drawing/2015/10/21/chartex&quot; xmlns:cx3=&quot;http://schemas.microsoft.com/office/drawing/2016/5/9/chartex&quot; xmlns:cx4=&quot;http://schemas.microsoft.com/office/drawing/2016/5/10/chartex&quot; xmlns:cx5=&quot;http://schemas.microsoft.com/office/drawing/2016/5/11/chartex&quot; xmlns:cx6=&quot;http://schemas.microsoft.com/office/drawing/2016/5/12/chartex&quot; xmlns:cx7=&quot;http://schemas.microsoft.com/office/drawing/2016/5/13/chartex&quot; xmlns:cx8=&quot;http://schemas.microsoft.com/office/drawing/2016/5/14/chartex&quot; xmlns:dt=&quot;uuid:C2F41010-65B3-11d1-A29F-00AA00C14882&quot; xmlns:mc=&quot;http://schemas.openxmlformats.org/markup-compatibility/2006&quot; xmlns:aink=&quot;http://schemas.microsoft.com/office/drawing/2016/ink&quot; xmlns:am3d=&quot;http://schemas.microsoft.com/office/drawing/2017/model3d&quot; xmlns:o=&quot;urn:schemas-microsoft-com:office:office&quot; xmlns:m=&quot;http://schemas.openxmlformats.org/officeDocument/2006/math&quot; xmlns:v=&quot;urn:schemas-microsoft-com:vml&quot; xmlns:w10=&quot;urn:schemas-microsoft-com:office:word&quot; xmlns:w=&quot;http://schemas.microsoft.com/office/word/2003/wordml&quot; xmlns:wx=&quot;http://schemas.microsoft.com/office/word/2003/auxHint&quot; xmlns:wne=&quot;http://schemas.microsoft.com/office/word/2006/wordml&quot; xmlns:wsp=&quot;http://schemas.microsoft.com/office/word/2003/wordml/sp2&quot; xmlns:sl=&quot;http://schemas.microsoft.com/schemaLibrary/2003/core&quot; w:macrosPresent=&quot;no&quot; w:embeddedObjPresent=&quot;no&quot; w:ocxPresent=&quot;no&quot; xml:space=&quot;preserve&quot;&gt;&lt;w:ignoreSubtree w:val=&quot;http://schemas.microsoft.com/office/word/2003/wordml/sp2&quot;/&gt;&lt;o:DocumentProperties&gt;&lt;o:Version&gt;16&lt;/o:Version&gt;&lt;/o:DocumentProperties&gt;&lt;w:shapeDefaults&gt;&lt;o:shapedefaults v:ext=&quot;edit&quot; spidmax=&quot;1026&quot;/&gt;&lt;o:shapelayout v:ext=&quot;edit&quot;&gt;&lt;o:idmap v:ext=&quot;edit&quot; data=&quot;1&quot;/&gt;&lt;/o:shapelayout&gt;&lt;/w:shapeDefaults&gt;&lt;w:docPr&gt;&lt;w:view w:val=&quot;print&quot;/&gt;&lt;w:zoom w:percent=&quot;150&quot;/&gt;&lt;w:stylePaneFormatFilter w:val=&quot;3001&quot;/&gt;&lt;w:defaultTabStop w:val=&quot;720&quot;/&gt;&lt;w:characterSpacingControl w:val=&quot;DontCompress&quot;/&gt;&lt;w:webPageEncoding w:val=&quot;windows-1252&quot;/&gt;&lt;w:optimizeForBrowser/&gt;&lt;w:targetScreenSz w:val=&quot;800x600&quot;/&gt;&lt;w:validateAgainstSchema/&gt;&lt;w:saveInvalidXML w:val=&quot;off&quot;/&gt;&lt;w:ignoreMixedContent w:val=&quot;off&quot;/&gt;&lt;w:alwaysShowPlaceholderText w:val=&quot;off&quot;/&gt;&lt;w:compat&gt;&lt;w:dontAllowFieldEndSelect/&gt;&lt;w:useWord2002TableStyleRules/&gt;&lt;/w:compat&gt;&lt;wsp:rsids&gt;&lt;wsp:rsidRoot wsp:val=&quot;00141E28&quot;/&gt;&lt;wsp:rsid wsp:val=&quot;00001543&quot;/&gt;&lt;wsp:rsid wsp:val=&quot;0000161B&quot;/&gt;&lt;wsp:rsid wsp:val=&quot;00030E5F&quot;/&gt;&lt;wsp:rsid wsp:val=&quot;00043B14&quot;/&gt;&lt;wsp:rsid wsp:val=&quot;0005145D&quot;/&gt;&lt;wsp:rsid wsp:val=&quot;000826B4&quot;/&gt;&lt;wsp:rsid wsp:val=&quot;00087C4E&quot;/&gt;&lt;wsp:rsid wsp:val=&quot;000B2E8A&quot;/&gt;&lt;wsp:rsid wsp:val=&quot;000C2400&quot;/&gt;&lt;wsp:rsid wsp:val=&quot;000E22E2&quot;/&gt;&lt;wsp:rsid wsp:val=&quot;000E7B22&quot;/&gt;&lt;wsp:rsid wsp:val=&quot;000F1F69&quot;/&gt;&lt;wsp:rsid wsp:val=&quot;000F49FF&quot;/&gt;&lt;wsp:rsid wsp:val=&quot;000F71EF&quot;/&gt;&lt;wsp:rsid wsp:val=&quot;00101136&quot;/&gt;&lt;wsp:rsid wsp:val=&quot;001054FC&quot;/&gt;&lt;wsp:rsid wsp:val=&quot;00133C74&quot;/&gt;&lt;wsp:rsid wsp:val=&quot;00141E28&quot;/&gt;&lt;wsp:rsid wsp:val=&quot;001439E7&quot;/&gt;&lt;wsp:rsid wsp:val=&quot;00191434&quot;/&gt;&lt;wsp:rsid wsp:val=&quot;0019260D&quot;/&gt;&lt;wsp:rsid wsp:val=&quot;00195196&quot;/&gt;&lt;wsp:rsid wsp:val=&quot;00195A69&quot;/&gt;&lt;wsp:rsid wsp:val=&quot;001D1DF7&quot;/&gt;&lt;wsp:rsid wsp:val=&quot;00203427&quot;/&gt;&lt;wsp:rsid wsp:val=&quot;00203B2B&quot;/&gt;&lt;wsp:rsid wsp:val=&quot;00205068&quot;/&gt;&lt;wsp:rsid wsp:val=&quot;002400D8&quot;/&gt;&lt;wsp:rsid wsp:val=&quot;00244C97&quot;/&gt;&lt;wsp:rsid wsp:val=&quot;0025372B&quot;/&gt;&lt;wsp:rsid wsp:val=&quot;00257264&quot;/&gt;&lt;wsp:rsid wsp:val=&quot;00275AFF&quot;/&gt;&lt;wsp:rsid wsp:val=&quot;002816F5&quot;/&gt;&lt;wsp:rsid wsp:val=&quot;002963D4&quot;/&gt;&lt;wsp:rsid wsp:val=&quot;002A12B6&quot;/&gt;&lt;wsp:rsid wsp:val=&quot;002A2304&quot;/&gt;&lt;wsp:rsid wsp:val=&quot;002B06E9&quot;/&gt;&lt;wsp:rsid wsp:val=&quot;002D2C97&quot;/&gt;&lt;wsp:rsid wsp:val=&quot;002E7932&quot;/&gt;&lt;wsp:rsid wsp:val=&quot;002F1FE3&quot;/&gt;&lt;wsp:rsid wsp:val=&quot;00305DC9&quot;/&gt;&lt;wsp:rsid wsp:val=&quot;00310DB8&quot;/&gt;&lt;wsp:rsid wsp:val=&quot;003124C1&quot;/&gt;&lt;wsp:rsid wsp:val=&quot;00342693&quot;/&gt;&lt;wsp:rsid wsp:val=&quot;00347E2E&quot;/&gt;&lt;wsp:rsid wsp:val=&quot;0036363B&quot;/&gt;&lt;wsp:rsid wsp:val=&quot;00372422&quot;/&gt;&lt;wsp:rsid wsp:val=&quot;003B79AD&quot;/&gt;&lt;wsp:rsid wsp:val=&quot;003C438D&quot;/&gt;&lt;wsp:rsid wsp:val=&quot;003D0C28&quot;/&gt;&lt;wsp:rsid wsp:val=&quot;003F559C&quot;/&gt;&lt;wsp:rsid wsp:val=&quot;00414FD5&quot;/&gt;&lt;wsp:rsid wsp:val=&quot;00415D9B&quot;/&gt;&lt;wsp:rsid wsp:val=&quot;00430C47&quot;/&gt;&lt;wsp:rsid wsp:val=&quot;00482276&quot;/&gt;&lt;wsp:rsid wsp:val=&quot;00483090&quot;/&gt;&lt;wsp:rsid wsp:val=&quot;004A1F53&quot;/&gt;&lt;wsp:rsid wsp:val=&quot;004B0759&quot;/&gt;&lt;wsp:rsid wsp:val=&quot;005065FD&quot;/&gt;&lt;wsp:rsid wsp:val=&quot;00532E05&quot;/&gt;&lt;wsp:rsid wsp:val=&quot;00573298&quot;/&gt;&lt;wsp:rsid wsp:val=&quot;0058083E&quot;/&gt;&lt;wsp:rsid wsp:val=&quot;00582BF7&quot;/&gt;&lt;wsp:rsid wsp:val=&quot;00590C42&quot;/&gt;&lt;wsp:rsid wsp:val=&quot;005A0264&quot;/&gt;&lt;wsp:rsid wsp:val=&quot;005A48D1&quot;/&gt;&lt;wsp:rsid wsp:val=&quot;005A5731&quot;/&gt;&lt;wsp:rsid wsp:val=&quot;005B0B69&quot;/&gt;&lt;wsp:rsid wsp:val=&quot;005B14E3&quot;/&gt;&lt;wsp:rsid wsp:val=&quot;005C30FC&quot;/&gt;&lt;wsp:rsid wsp:val=&quot;005C48F4&quot;/&gt;&lt;wsp:rsid wsp:val=&quot;005D0028&quot;/&gt;&lt;wsp:rsid wsp:val=&quot;005D59A1&quot;/&gt;&lt;wsp:rsid wsp:val=&quot;005E67DC&quot;/&gt;&lt;wsp:rsid wsp:val=&quot;0060414C&quot;/&gt;&lt;wsp:rsid wsp:val=&quot;00610BE1&quot;/&gt;&lt;wsp:rsid wsp:val=&quot;00612669&quot;/&gt;&lt;wsp:rsid wsp:val=&quot;006254BE&quot;/&gt;&lt;wsp:rsid wsp:val=&quot;006308D5&quot;/&gt;&lt;wsp:rsid wsp:val=&quot;00631EE6&quot;/&gt;&lt;wsp:rsid wsp:val=&quot;00655722&quot;/&gt;&lt;wsp:rsid wsp:val=&quot;00657947&quot;/&gt;&lt;wsp:rsid wsp:val=&quot;00663843&quot;/&gt;&lt;wsp:rsid wsp:val=&quot;0066632E&quot;/&gt;&lt;wsp:rsid wsp:val=&quot;00683DAE&quot;/&gt;&lt;wsp:rsid wsp:val=&quot;006C62B2&quot;/&gt;&lt;wsp:rsid wsp:val=&quot;006D1CED&quot;/&gt;&lt;wsp:rsid wsp:val=&quot;006D523D&quot;/&gt;&lt;wsp:rsid wsp:val=&quot;006F3CA0&quot;/&gt;&lt;wsp:rsid wsp:val=&quot;006F76C4&quot;/&gt;&lt;wsp:rsid wsp:val=&quot;00701488&quot;/&gt;&lt;wsp:rsid wsp:val=&quot;0071125B&quot;/&gt;&lt;wsp:rsid wsp:val=&quot;00735249&quot;/&gt;&lt;wsp:rsid wsp:val=&quot;00741764&quot;/&gt;&lt;wsp:rsid wsp:val=&quot;00742AD5&quot;/&gt;&lt;wsp:rsid wsp:val=&quot;00751451&quot;/&gt;&lt;wsp:rsid wsp:val=&quot;007548E5&quot;/&gt;&lt;wsp:rsid wsp:val=&quot;00766882&quot;/&gt;&lt;wsp:rsid wsp:val=&quot;007819F9&quot;/&gt;&lt;wsp:rsid wsp:val=&quot;00782EB0&quot;/&gt;&lt;wsp:rsid wsp:val=&quot;0078582B&quot;/&gt;&lt;wsp:rsid wsp:val=&quot;007944C1&quot;/&gt;&lt;wsp:rsid wsp:val=&quot;007B143D&quot;/&gt;&lt;wsp:rsid wsp:val=&quot;007D2AD1&quot;/&gt;&lt;wsp:rsid wsp:val=&quot;007D362A&quot;/&gt;&lt;wsp:rsid wsp:val=&quot;007E25C9&quot;/&gt;&lt;wsp:rsid wsp:val=&quot;007E4E44&quot;/&gt;&lt;wsp:rsid wsp:val=&quot;007E7250&quot;/&gt;&lt;wsp:rsid wsp:val=&quot;007F35D3&quot;/&gt;&lt;wsp:rsid wsp:val=&quot;00801B06&quot;/&gt;&lt;wsp:rsid wsp:val=&quot;00815EDE&quot;/&gt;&lt;wsp:rsid wsp:val=&quot;00823874&quot;/&gt;&lt;wsp:rsid wsp:val=&quot;00823F5C&quot;/&gt;&lt;wsp:rsid wsp:val=&quot;0083327E&quot;/&gt;&lt;wsp:rsid wsp:val=&quot;00833341&quot;/&gt;&lt;wsp:rsid wsp:val=&quot;0083624A&quot;/&gt;&lt;wsp:rsid wsp:val=&quot;00836858&quot;/&gt;&lt;wsp:rsid wsp:val=&quot;00837B36&quot;/&gt;&lt;wsp:rsid wsp:val=&quot;00840486&quot;/&gt;&lt;wsp:rsid wsp:val=&quot;00841A82&quot;/&gt;&lt;wsp:rsid wsp:val=&quot;0086774B&quot;/&gt;&lt;wsp:rsid wsp:val=&quot;0088618C&quot;/&gt;&lt;wsp:rsid wsp:val=&quot;00896EE6&quot;/&gt;&lt;wsp:rsid wsp:val=&quot;008A20A3&quot;/&gt;&lt;wsp:rsid wsp:val=&quot;008B7FFD&quot;/&gt;&lt;wsp:rsid wsp:val=&quot;008C3268&quot;/&gt;&lt;wsp:rsid wsp:val=&quot;008C4A9B&quot;/&gt;&lt;wsp:rsid wsp:val=&quot;008E630B&quot;/&gt;&lt;wsp:rsid wsp:val=&quot;0092487D&quot;/&gt;&lt;wsp:rsid wsp:val=&quot;009274F1&quot;/&gt;&lt;wsp:rsid wsp:val=&quot;009755DE&quot;/&gt;&lt;wsp:rsid wsp:val=&quot;0099281A&quot;/&gt;&lt;wsp:rsid wsp:val=&quot;009969DB&quot;/&gt;&lt;wsp:rsid wsp:val=&quot;00997518&quot;/&gt;&lt;wsp:rsid wsp:val=&quot;009B5AA8&quot;/&gt;&lt;wsp:rsid wsp:val=&quot;009D4540&quot;/&gt;&lt;wsp:rsid wsp:val=&quot;009F5B69&quot;/&gt;&lt;wsp:rsid wsp:val=&quot;00A07079&quot;/&gt;&lt;wsp:rsid wsp:val=&quot;00A1165E&quot;/&gt;&lt;wsp:rsid wsp:val=&quot;00A2046D&quot;/&gt;&lt;wsp:rsid wsp:val=&quot;00A34D64&quot;/&gt;&lt;wsp:rsid wsp:val=&quot;00A73EBD&quot;/&gt;&lt;wsp:rsid wsp:val=&quot;00A77B5F&quot;/&gt;&lt;wsp:rsid wsp:val=&quot;00A95DCF&quot;/&gt;&lt;wsp:rsid wsp:val=&quot;00AA2CEF&quot;/&gt;&lt;wsp:rsid wsp:val=&quot;00AA74E9&quot;/&gt;&lt;wsp:rsid wsp:val=&quot;00AB0371&quot;/&gt;&lt;wsp:rsid wsp:val=&quot;00AB49DF&quot;/&gt;&lt;wsp:rsid wsp:val=&quot;00AB648B&quot;/&gt;&lt;wsp:rsid wsp:val=&quot;00AB690B&quot;/&gt;&lt;wsp:rsid wsp:val=&quot;00AC0A1E&quot;/&gt;&lt;wsp:rsid wsp:val=&quot;00AC460F&quot;/&gt;&lt;wsp:rsid wsp:val=&quot;00AE2E29&quot;/&gt;&lt;wsp:rsid wsp:val=&quot;00AE644F&quot;/&gt;&lt;wsp:rsid wsp:val=&quot;00B263F1&quot;/&gt;&lt;wsp:rsid wsp:val=&quot;00B54B8C&quot;/&gt;&lt;wsp:rsid wsp:val=&quot;00B56BB6&quot;/&gt;&lt;wsp:rsid wsp:val=&quot;00B64C1C&quot;/&gt;&lt;wsp:rsid wsp:val=&quot;00B70DEB&quot;/&gt;&lt;wsp:rsid wsp:val=&quot;00B806CB&quot;/&gt;&lt;wsp:rsid wsp:val=&quot;00B840AF&quot;/&gt;&lt;wsp:rsid wsp:val=&quot;00B96A4E&quot;/&gt;&lt;wsp:rsid wsp:val=&quot;00BA67CD&quot;/&gt;&lt;wsp:rsid wsp:val=&quot;00BB1334&quot;/&gt;&lt;wsp:rsid wsp:val=&quot;00BB7B4C&quot;/&gt;&lt;wsp:rsid wsp:val=&quot;00BC4FC9&quot;/&gt;&lt;wsp:rsid wsp:val=&quot;00BD1456&quot;/&gt;&lt;wsp:rsid wsp:val=&quot;00BD5219&quot;/&gt;&lt;wsp:rsid wsp:val=&quot;00BE57EF&quot;/&gt;&lt;wsp:rsid wsp:val=&quot;00BE7340&quot;/&gt;&lt;wsp:rsid wsp:val=&quot;00C1151F&quot;/&gt;&lt;wsp:rsid wsp:val=&quot;00C16A45&quot;/&gt;&lt;wsp:rsid wsp:val=&quot;00C23611&quot;/&gt;&lt;wsp:rsid wsp:val=&quot;00C418AB&quot;/&gt;&lt;wsp:rsid wsp:val=&quot;00C42193&quot;/&gt;&lt;wsp:rsid wsp:val=&quot;00C502FF&quot;/&gt;&lt;wsp:rsid wsp:val=&quot;00C659A4&quot;/&gt;&lt;wsp:rsid wsp:val=&quot;00C65BF9&quot;/&gt;&lt;wsp:rsid wsp:val=&quot;00C83C47&quot;/&gt;&lt;wsp:rsid wsp:val=&quot;00C84FE6&quot;/&gt;&lt;wsp:rsid wsp:val=&quot;00CB5232&quot;/&gt;&lt;wsp:rsid wsp:val=&quot;00CD4AC4&quot;/&gt;&lt;wsp:rsid wsp:val=&quot;00D05E19&quot;/&gt;&lt;wsp:rsid wsp:val=&quot;00D166B7&quot;/&gt;&lt;wsp:rsid wsp:val=&quot;00D36188&quot;/&gt;&lt;wsp:rsid wsp:val=&quot;00D601EC&quot;/&gt;&lt;wsp:rsid wsp:val=&quot;00D72546&quot;/&gt;&lt;wsp:rsid wsp:val=&quot;00D74693&quot;/&gt;&lt;wsp:rsid wsp:val=&quot;00D90DFF&quot;/&gt;&lt;wsp:rsid wsp:val=&quot;00DB2882&quot;/&gt;&lt;wsp:rsid wsp:val=&quot;00DC5ED3&quot;/&gt;&lt;wsp:rsid wsp:val=&quot;00DD7524&quot;/&gt;&lt;wsp:rsid wsp:val=&quot;00DE194F&quot;/&gt;&lt;wsp:rsid wsp:val=&quot;00E00FB9&quot;/&gt;&lt;wsp:rsid wsp:val=&quot;00E01CDE&quot;/&gt;&lt;wsp:rsid wsp:val=&quot;00E01F38&quot;/&gt;&lt;wsp:rsid wsp:val=&quot;00E053B6&quot;/&gt;&lt;wsp:rsid wsp:val=&quot;00E25B00&quot;/&gt;&lt;wsp:rsid wsp:val=&quot;00E25CBD&quot;/&gt;&lt;wsp:rsid wsp:val=&quot;00E2648F&quot;/&gt;&lt;wsp:rsid wsp:val=&quot;00E64F6F&quot;/&gt;&lt;wsp:rsid wsp:val=&quot;00E81FDC&quot;/&gt;&lt;wsp:rsid wsp:val=&quot;00E8779E&quot;/&gt;&lt;wsp:rsid wsp:val=&quot;00EA282D&quot;/&gt;&lt;wsp:rsid wsp:val=&quot;00EC544C&quot;/&gt;&lt;wsp:rsid wsp:val=&quot;00EE3B9C&quot;/&gt;&lt;wsp:rsid wsp:val=&quot;00EE6783&quot;/&gt;&lt;wsp:rsid wsp:val=&quot;00F07CEB&quot;/&gt;&lt;wsp:rsid wsp:val=&quot;00F307A4&quot;/&gt;&lt;wsp:rsid wsp:val=&quot;00F34C15&quot;/&gt;&lt;wsp:rsid wsp:val=&quot;00F61877&quot;/&gt;&lt;wsp:rsid wsp:val=&quot;00F65395&quot;/&gt;&lt;wsp:rsid wsp:val=&quot;00F71C13&quot;/&gt;&lt;wsp:rsid wsp:val=&quot;00F77BAC&quot;/&gt;&lt;wsp:rsid wsp:val=&quot;00F77F9D&quot;/&gt;&lt;wsp:rsid wsp:val=&quot;00FA4017&quot;/&gt;&lt;wsp:rsid wsp:val=&quot;00FA7865&quot;/&gt;&lt;wsp:rsid wsp:val=&quot;00FC17AE&quot;/&gt;&lt;wsp:rsid wsp:val=&quot;00FC730A&quot;/&gt;&lt;/wsp:rsids&gt;&lt;/w:docPr&gt;&lt;w:body&gt;&lt;wx:sect&gt;&lt;w:p wsp:rsidR=&quot;00000000&quot; wsp:rsidRDefault=&quot;00EA282D&quot; wsp:rsidP=&quot;00EA282D&quot;&gt;&lt;m:oMathPara&gt;&lt;m:oMath&gt;&lt;m:sSup&gt;&lt;m:sSupPr&gt;&lt;m:ctrlPr&gt;&lt;w:rPr&gt;&lt;w:rFonts w:ascii=&quot;Cambria Math&quot; w:h-ansi=&quot;Cambria Math&quot;/&gt;&lt;wx:font wx:val=&quot;Cambria Math&quot;/&gt;&lt;w:i/&gt;&lt;w:lang w:val=&quot;EN-US&quot;/&gt;&lt;/w:rPr&gt;&lt;/m:ctrlPr&gt;&lt;/m:sSupPr&gt;&lt;m:e&gt;&lt;m:r&gt;&lt;w:rPr&gt;&lt;w:rFonts w:ascii=&quot;Cambria Math&quot; w:h-ansi=&quot;Cambria Math&quot;/&gt;&lt;wx:font wx:val=&quot;Cambria Math&quot;/&gt;&lt;w:i/&gt;&lt;w:lang w:val=&quot;EN-US&quot;/&gt;&lt;/w:rPr&gt;&lt;m:t&gt;Œæ&lt;/m:t&gt;&lt;/m:r&gt;&lt;/m:e&gt;&lt;m:sup&gt;&lt;m:d&gt;&lt;m:dPr&gt;&lt;m:ctrlPr&gt;&lt;w:rPr&gt;&lt;w:rFonts w:ascii=&quot;Cambria Math&quot; w:h-ansi=&quot;Cambria Math&quot;/&gt;&lt;wx:font wx:val=&quot;Cambria Math&quot;/&gt;&lt;w:i/&gt;&lt;w:lang w:val=&quot;EN-US&quot;/&gt;&lt;/w:rPr&gt;&lt;/m:ctrlPr&gt;&lt;/m:dPr&gt;&lt;m:e&gt;&lt;m:r&gt;&lt;w:rPr&gt;&lt;w:rFonts w:ascii=&quot;Cambria Math&quot; w:h-ansi=&quot;Cambria Math&quot;/&gt;&lt;wx:font wx:val=&quot;Cambria Math&quot;/&gt;&lt;w:i/&gt;&lt;w:lang w:val=&quot;EN-US&quot;/&gt;&lt;/w:rPr&gt;&lt;m:t&gt;i&lt;/m:t&gt;&lt;/m:r&gt;&lt;/m:e&gt;&lt;/m:d&gt;&lt;/m:sup&gt;&lt;/m:sSup&gt;&lt;m:r&gt;&lt;w:rPr&gt;&lt;w:rFonts w:ascii=&quot;Cambria Math&quot; w:h-ansi=&quot;Cambria Math&quot;/&gt;&lt;wx:font wx:val=&quot;Cambria Math&quot;/&gt;&lt;w:i/&gt;&lt;w:lang w:val=&quot;EN-US&quot;/&gt;&lt;/w:rPr&gt;&lt;m:t&gt; &lt;/m:t&gt;&lt;/m:r&gt;&lt;/m:oMath&gt;&lt;/m:oMathPara&gt;&lt;/w:p&gt;&lt;w:sectPr wsp:rsidR=&quot;00000000&quot;&gt;&lt;w:pgSz w:w=&quot;12240&quot; w:h=&quot;15840&quot;/&gt;&lt;w:pgMar w:top=&quot;1440&quot; w:right=&quot;1440&quot; w:bottom=&quot;1440&quot; w:left=&quot;1440&quot; w:header=&quot;720&quot; w:footer=&quot;720&quot; w:gutter=&quot;0&quot;/&gt;&lt;w:cols w:space=&quot;720&quot;/&gt;&lt;/w:sectPr&gt;&lt;/wx:sect&gt;&lt;/w:body&gt;&lt;/w:wordDocument&gt;">
             <v:imagedata r:id="rId13" o:title="" chromakey="white"/>
           </v:shape>
         </w:pict>
@@ -6108,7 +6080,7 @@
           <w:szCs w:val="22"/>
         </w:rPr>
         <w:pict>
-          <v:shape id="_x0000_i1025" type="#_x0000_t75" alt="" style="width:18.15pt;height:15.5pt;mso-width-percent:0;mso-height-percent:0;mso-width-percent:0;mso-height-percent:0" equationxml="&lt;?xml version=&quot;1.0&quot; encoding=&quot;UTF-8&quot; standalone=&quot;yes&quot;?&gt;&#13;&#10;&lt;?mso-application progid=&quot;Word.Document&quot;?&gt;&#13;&#10;&lt;w:wordDocument xmlns:aml=&quot;http://schemas.microsoft.com/aml/2001/core&quot; xmlns:wpc=&quot;http://schemas.microsoft.com/office/word/2010/wordprocessingCanvas&quot; xmlns:cx=&quot;http://schemas.microsoft.com/office/drawing/2014/chartex&quot; xmlns:cx1=&quot;http://schemas.microsoft.com/office/drawing/2015/9/8/chartex&quot; xmlns:cx2=&quot;http://schemas.microsoft.com/office/drawing/2015/10/21/chartex&quot; xmlns:cx3=&quot;http://schemas.microsoft.com/office/drawing/2016/5/9/chartex&quot; xmlns:cx4=&quot;http://schemas.microsoft.com/office/drawing/2016/5/10/chartex&quot; xmlns:cx5=&quot;http://schemas.microsoft.com/office/drawing/2016/5/11/chartex&quot; xmlns:cx6=&quot;http://schemas.microsoft.com/office/drawing/2016/5/12/chartex&quot; xmlns:cx7=&quot;http://schemas.microsoft.com/office/drawing/2016/5/13/chartex&quot; xmlns:cx8=&quot;http://schemas.microsoft.com/office/drawing/2016/5/14/chartex&quot; xmlns:dt=&quot;uuid:C2F41010-65B3-11d1-A29F-00AA00C14882&quot; xmlns:mc=&quot;http://schemas.openxmlformats.org/markup-compatibility/2006&quot; xmlns:aink=&quot;http://schemas.microsoft.com/office/drawing/2016/ink&quot; xmlns:am3d=&quot;http://schemas.microsoft.com/office/drawing/2017/model3d&quot; xmlns:o=&quot;urn:schemas-microsoft-com:office:office&quot; xmlns:m=&quot;http://schemas.openxmlformats.org/officeDocument/2006/math&quot; xmlns:v=&quot;urn:schemas-microsoft-com:vml&quot; xmlns:w10=&quot;urn:schemas-microsoft-com:office:word&quot; xmlns:w=&quot;http://schemas.microsoft.com/office/word/2003/wordml&quot; xmlns:wx=&quot;http://schemas.microsoft.com/office/word/2003/auxHint&quot; xmlns:wne=&quot;http://schemas.microsoft.com/office/word/2006/wordml&quot; xmlns:wsp=&quot;http://schemas.microsoft.com/office/word/2003/wordml/sp2&quot; xmlns:sl=&quot;http://schemas.microsoft.com/schemaLibrary/2003/core&quot; w:macrosPresent=&quot;no&quot; w:embeddedObjPresent=&quot;no&quot; w:ocxPresent=&quot;no&quot; xml:space=&quot;preserve&quot;&gt;&lt;w:ignoreSubtree w:val=&quot;http://schemas.microsoft.com/office/word/2003/wordml/sp2&quot;/&gt;&lt;o:DocumentProperties&gt;&lt;o:Version&gt;16&lt;/o:Version&gt;&lt;/o:DocumentProperties&gt;&lt;w:shapeDefaults&gt;&lt;o:shapedefaults v:ext=&quot;edit&quot; spidmax=&quot;1026&quot;/&gt;&lt;o:shapelayout v:ext=&quot;edit&quot;&gt;&lt;o:idmap v:ext=&quot;edit&quot; data=&quot;1&quot;/&gt;&lt;/o:shapelayout&gt;&lt;/w:shapeDefaults&gt;&lt;w:docPr&gt;&lt;w:view w:val=&quot;print&quot;/&gt;&lt;w:zoom w:percent=&quot;150&quot;/&gt;&lt;w:stylePaneFormatFilter w:val=&quot;3001&quot;/&gt;&lt;w:defaultTabStop w:val=&quot;720&quot;/&gt;&lt;w:characterSpacingControl w:val=&quot;DontCompress&quot;/&gt;&lt;w:webPageEncoding w:val=&quot;windows-1252&quot;/&gt;&lt;w:optimizeForBrowser/&gt;&lt;w:targetScreenSz w:val=&quot;800x600&quot;/&gt;&lt;w:validateAgainstSchema/&gt;&lt;w:saveInvalidXML w:val=&quot;off&quot;/&gt;&lt;w:ignoreMixedContent w:val=&quot;off&quot;/&gt;&lt;w:alwaysShowPlaceholderText w:val=&quot;off&quot;/&gt;&lt;w:compat&gt;&lt;w:dontAllowFieldEndSelect/&gt;&lt;w:useWord2002TableStyleRules/&gt;&lt;/w:compat&gt;&lt;wsp:rsids&gt;&lt;wsp:rsidRoot wsp:val=&quot;00141E28&quot;/&gt;&lt;wsp:rsid wsp:val=&quot;00001543&quot;/&gt;&lt;wsp:rsid wsp:val=&quot;0000161B&quot;/&gt;&lt;wsp:rsid wsp:val=&quot;00030E5F&quot;/&gt;&lt;wsp:rsid wsp:val=&quot;00043B14&quot;/&gt;&lt;wsp:rsid wsp:val=&quot;0005145D&quot;/&gt;&lt;wsp:rsid wsp:val=&quot;000826B4&quot;/&gt;&lt;wsp:rsid wsp:val=&quot;00087C4E&quot;/&gt;&lt;wsp:rsid wsp:val=&quot;000B2E8A&quot;/&gt;&lt;wsp:rsid wsp:val=&quot;000C2400&quot;/&gt;&lt;wsp:rsid wsp:val=&quot;000E22E2&quot;/&gt;&lt;wsp:rsid wsp:val=&quot;000E7B22&quot;/&gt;&lt;wsp:rsid wsp:val=&quot;000F1F69&quot;/&gt;&lt;wsp:rsid wsp:val=&quot;000F49FF&quot;/&gt;&lt;wsp:rsid wsp:val=&quot;000F71EF&quot;/&gt;&lt;wsp:rsid wsp:val=&quot;00101136&quot;/&gt;&lt;wsp:rsid wsp:val=&quot;001054FC&quot;/&gt;&lt;wsp:rsid wsp:val=&quot;00133C74&quot;/&gt;&lt;wsp:rsid wsp:val=&quot;00141E28&quot;/&gt;&lt;wsp:rsid wsp:val=&quot;001439E7&quot;/&gt;&lt;wsp:rsid wsp:val=&quot;00191434&quot;/&gt;&lt;wsp:rsid wsp:val=&quot;0019260D&quot;/&gt;&lt;wsp:rsid wsp:val=&quot;00195196&quot;/&gt;&lt;wsp:rsid wsp:val=&quot;00195A69&quot;/&gt;&lt;wsp:rsid wsp:val=&quot;001D1DF7&quot;/&gt;&lt;wsp:rsid wsp:val=&quot;00203427&quot;/&gt;&lt;wsp:rsid wsp:val=&quot;00203B2B&quot;/&gt;&lt;wsp:rsid wsp:val=&quot;00205068&quot;/&gt;&lt;wsp:rsid wsp:val=&quot;002400D8&quot;/&gt;&lt;wsp:rsid wsp:val=&quot;00244C97&quot;/&gt;&lt;wsp:rsid wsp:val=&quot;0025372B&quot;/&gt;&lt;wsp:rsid wsp:val=&quot;00257264&quot;/&gt;&lt;wsp:rsid wsp:val=&quot;00275AFF&quot;/&gt;&lt;wsp:rsid wsp:val=&quot;002816F5&quot;/&gt;&lt;wsp:rsid wsp:val=&quot;002963D4&quot;/&gt;&lt;wsp:rsid wsp:val=&quot;002A12B6&quot;/&gt;&lt;wsp:rsid wsp:val=&quot;002A2304&quot;/&gt;&lt;wsp:rsid wsp:val=&quot;002B06E9&quot;/&gt;&lt;wsp:rsid wsp:val=&quot;002D2C97&quot;/&gt;&lt;wsp:rsid wsp:val=&quot;002E7932&quot;/&gt;&lt;wsp:rsid wsp:val=&quot;002F1FE3&quot;/&gt;&lt;wsp:rsid wsp:val=&quot;00305DC9&quot;/&gt;&lt;wsp:rsid wsp:val=&quot;00310DB8&quot;/&gt;&lt;wsp:rsid wsp:val=&quot;003124C1&quot;/&gt;&lt;wsp:rsid wsp:val=&quot;00342693&quot;/&gt;&lt;wsp:rsid wsp:val=&quot;00347E2E&quot;/&gt;&lt;wsp:rsid wsp:val=&quot;0036363B&quot;/&gt;&lt;wsp:rsid wsp:val=&quot;00372422&quot;/&gt;&lt;wsp:rsid wsp:val=&quot;003B79AD&quot;/&gt;&lt;wsp:rsid wsp:val=&quot;003C438D&quot;/&gt;&lt;wsp:rsid wsp:val=&quot;003D0C28&quot;/&gt;&lt;wsp:rsid wsp:val=&quot;003F559C&quot;/&gt;&lt;wsp:rsid wsp:val=&quot;00414FD5&quot;/&gt;&lt;wsp:rsid wsp:val=&quot;00415D9B&quot;/&gt;&lt;wsp:rsid wsp:val=&quot;00430C47&quot;/&gt;&lt;wsp:rsid wsp:val=&quot;00482276&quot;/&gt;&lt;wsp:rsid wsp:val=&quot;00483090&quot;/&gt;&lt;wsp:rsid wsp:val=&quot;004A1F53&quot;/&gt;&lt;wsp:rsid wsp:val=&quot;004B0759&quot;/&gt;&lt;wsp:rsid wsp:val=&quot;005065FD&quot;/&gt;&lt;wsp:rsid wsp:val=&quot;00532E05&quot;/&gt;&lt;wsp:rsid wsp:val=&quot;00573298&quot;/&gt;&lt;wsp:rsid wsp:val=&quot;0058083E&quot;/&gt;&lt;wsp:rsid wsp:val=&quot;00582BF7&quot;/&gt;&lt;wsp:rsid wsp:val=&quot;00590C42&quot;/&gt;&lt;wsp:rsid wsp:val=&quot;005A0264&quot;/&gt;&lt;wsp:rsid wsp:val=&quot;005A48D1&quot;/&gt;&lt;wsp:rsid wsp:val=&quot;005A5731&quot;/&gt;&lt;wsp:rsid wsp:val=&quot;005B0B69&quot;/&gt;&lt;wsp:rsid wsp:val=&quot;005B14E3&quot;/&gt;&lt;wsp:rsid wsp:val=&quot;005C30FC&quot;/&gt;&lt;wsp:rsid wsp:val=&quot;005C48F4&quot;/&gt;&lt;wsp:rsid wsp:val=&quot;005D0028&quot;/&gt;&lt;wsp:rsid wsp:val=&quot;005D59A1&quot;/&gt;&lt;wsp:rsid wsp:val=&quot;005E67DC&quot;/&gt;&lt;wsp:rsid wsp:val=&quot;0060414C&quot;/&gt;&lt;wsp:rsid wsp:val=&quot;00610BE1&quot;/&gt;&lt;wsp:rsid wsp:val=&quot;00612669&quot;/&gt;&lt;wsp:rsid wsp:val=&quot;006254BE&quot;/&gt;&lt;wsp:rsid wsp:val=&quot;006308D5&quot;/&gt;&lt;wsp:rsid wsp:val=&quot;00631EE6&quot;/&gt;&lt;wsp:rsid wsp:val=&quot;00655722&quot;/&gt;&lt;wsp:rsid wsp:val=&quot;00657947&quot;/&gt;&lt;wsp:rsid wsp:val=&quot;00663843&quot;/&gt;&lt;wsp:rsid wsp:val=&quot;0066632E&quot;/&gt;&lt;wsp:rsid wsp:val=&quot;00683DAE&quot;/&gt;&lt;wsp:rsid wsp:val=&quot;006C62B2&quot;/&gt;&lt;wsp:rsid wsp:val=&quot;006D1CED&quot;/&gt;&lt;wsp:rsid wsp:val=&quot;006D523D&quot;/&gt;&lt;wsp:rsid wsp:val=&quot;006F3CA0&quot;/&gt;&lt;wsp:rsid wsp:val=&quot;006F76C4&quot;/&gt;&lt;wsp:rsid wsp:val=&quot;00701488&quot;/&gt;&lt;wsp:rsid wsp:val=&quot;0071125B&quot;/&gt;&lt;wsp:rsid wsp:val=&quot;00735249&quot;/&gt;&lt;wsp:rsid wsp:val=&quot;00741764&quot;/&gt;&lt;wsp:rsid wsp:val=&quot;00742AD5&quot;/&gt;&lt;wsp:rsid wsp:val=&quot;00751451&quot;/&gt;&lt;wsp:rsid wsp:val=&quot;007548E5&quot;/&gt;&lt;wsp:rsid wsp:val=&quot;00766882&quot;/&gt;&lt;wsp:rsid wsp:val=&quot;007819F9&quot;/&gt;&lt;wsp:rsid wsp:val=&quot;00782EB0&quot;/&gt;&lt;wsp:rsid wsp:val=&quot;0078582B&quot;/&gt;&lt;wsp:rsid wsp:val=&quot;007944C1&quot;/&gt;&lt;wsp:rsid wsp:val=&quot;007B143D&quot;/&gt;&lt;wsp:rsid wsp:val=&quot;007D2AD1&quot;/&gt;&lt;wsp:rsid wsp:val=&quot;007D362A&quot;/&gt;&lt;wsp:rsid wsp:val=&quot;007E25C9&quot;/&gt;&lt;wsp:rsid wsp:val=&quot;007E4E44&quot;/&gt;&lt;wsp:rsid wsp:val=&quot;007E7250&quot;/&gt;&lt;wsp:rsid wsp:val=&quot;007F35D3&quot;/&gt;&lt;wsp:rsid wsp:val=&quot;00801B06&quot;/&gt;&lt;wsp:rsid wsp:val=&quot;00815EDE&quot;/&gt;&lt;wsp:rsid wsp:val=&quot;00823874&quot;/&gt;&lt;wsp:rsid wsp:val=&quot;00823F5C&quot;/&gt;&lt;wsp:rsid wsp:val=&quot;0083327E&quot;/&gt;&lt;wsp:rsid wsp:val=&quot;00833341&quot;/&gt;&lt;wsp:rsid wsp:val=&quot;0083624A&quot;/&gt;&lt;wsp:rsid wsp:val=&quot;00836858&quot;/&gt;&lt;wsp:rsid wsp:val=&quot;00837B36&quot;/&gt;&lt;wsp:rsid wsp:val=&quot;00840486&quot;/&gt;&lt;wsp:rsid wsp:val=&quot;00841A82&quot;/&gt;&lt;wsp:rsid wsp:val=&quot;0086774B&quot;/&gt;&lt;wsp:rsid wsp:val=&quot;0088618C&quot;/&gt;&lt;wsp:rsid wsp:val=&quot;00896EE6&quot;/&gt;&lt;wsp:rsid wsp:val=&quot;008A20A3&quot;/&gt;&lt;wsp:rsid wsp:val=&quot;008B7FFD&quot;/&gt;&lt;wsp:rsid wsp:val=&quot;008C3268&quot;/&gt;&lt;wsp:rsid wsp:val=&quot;008C4A9B&quot;/&gt;&lt;wsp:rsid wsp:val=&quot;008E630B&quot;/&gt;&lt;wsp:rsid wsp:val=&quot;0092487D&quot;/&gt;&lt;wsp:rsid wsp:val=&quot;009274F1&quot;/&gt;&lt;wsp:rsid wsp:val=&quot;009755DE&quot;/&gt;&lt;wsp:rsid wsp:val=&quot;0099281A&quot;/&gt;&lt;wsp:rsid wsp:val=&quot;009969DB&quot;/&gt;&lt;wsp:rsid wsp:val=&quot;00997518&quot;/&gt;&lt;wsp:rsid wsp:val=&quot;009B5AA8&quot;/&gt;&lt;wsp:rsid wsp:val=&quot;009D4540&quot;/&gt;&lt;wsp:rsid wsp:val=&quot;009F5B69&quot;/&gt;&lt;wsp:rsid wsp:val=&quot;00A07079&quot;/&gt;&lt;wsp:rsid wsp:val=&quot;00A1165E&quot;/&gt;&lt;wsp:rsid wsp:val=&quot;00A2046D&quot;/&gt;&lt;wsp:rsid wsp:val=&quot;00A34D64&quot;/&gt;&lt;wsp:rsid wsp:val=&quot;00A73EBD&quot;/&gt;&lt;wsp:rsid wsp:val=&quot;00A77B5F&quot;/&gt;&lt;wsp:rsid wsp:val=&quot;00A95DCF&quot;/&gt;&lt;wsp:rsid wsp:val=&quot;00AA2CEF&quot;/&gt;&lt;wsp:rsid wsp:val=&quot;00AA74E9&quot;/&gt;&lt;wsp:rsid wsp:val=&quot;00AB0371&quot;/&gt;&lt;wsp:rsid wsp:val=&quot;00AB49DF&quot;/&gt;&lt;wsp:rsid wsp:val=&quot;00AB648B&quot;/&gt;&lt;wsp:rsid wsp:val=&quot;00AB690B&quot;/&gt;&lt;wsp:rsid wsp:val=&quot;00AC0A1E&quot;/&gt;&lt;wsp:rsid wsp:val=&quot;00AC460F&quot;/&gt;&lt;wsp:rsid wsp:val=&quot;00AE2E29&quot;/&gt;&lt;wsp:rsid wsp:val=&quot;00AE644F&quot;/&gt;&lt;wsp:rsid wsp:val=&quot;00B263F1&quot;/&gt;&lt;wsp:rsid wsp:val=&quot;00B54B8C&quot;/&gt;&lt;wsp:rsid wsp:val=&quot;00B56BB6&quot;/&gt;&lt;wsp:rsid wsp:val=&quot;00B64C1C&quot;/&gt;&lt;wsp:rsid wsp:val=&quot;00B70DEB&quot;/&gt;&lt;wsp:rsid wsp:val=&quot;00B806CB&quot;/&gt;&lt;wsp:rsid wsp:val=&quot;00B840AF&quot;/&gt;&lt;wsp:rsid wsp:val=&quot;00B96A4E&quot;/&gt;&lt;wsp:rsid wsp:val=&quot;00BA67CD&quot;/&gt;&lt;wsp:rsid wsp:val=&quot;00BB1334&quot;/&gt;&lt;wsp:rsid wsp:val=&quot;00BB7B4C&quot;/&gt;&lt;wsp:rsid wsp:val=&quot;00BC4FC9&quot;/&gt;&lt;wsp:rsid wsp:val=&quot;00BD1456&quot;/&gt;&lt;wsp:rsid wsp:val=&quot;00BD5219&quot;/&gt;&lt;wsp:rsid wsp:val=&quot;00BE57EF&quot;/&gt;&lt;wsp:rsid wsp:val=&quot;00BE7340&quot;/&gt;&lt;wsp:rsid wsp:val=&quot;00C1151F&quot;/&gt;&lt;wsp:rsid wsp:val=&quot;00C16A45&quot;/&gt;&lt;wsp:rsid wsp:val=&quot;00C23611&quot;/&gt;&lt;wsp:rsid wsp:val=&quot;00C418AB&quot;/&gt;&lt;wsp:rsid wsp:val=&quot;00C42193&quot;/&gt;&lt;wsp:rsid wsp:val=&quot;00C502FF&quot;/&gt;&lt;wsp:rsid wsp:val=&quot;00C52E2A&quot;/&gt;&lt;wsp:rsid wsp:val=&quot;00C659A4&quot;/&gt;&lt;wsp:rsid wsp:val=&quot;00C65BF9&quot;/&gt;&lt;wsp:rsid wsp:val=&quot;00C83C47&quot;/&gt;&lt;wsp:rsid wsp:val=&quot;00C84FE6&quot;/&gt;&lt;wsp:rsid wsp:val=&quot;00CB5232&quot;/&gt;&lt;wsp:rsid wsp:val=&quot;00CD4AC4&quot;/&gt;&lt;wsp:rsid wsp:val=&quot;00D05E19&quot;/&gt;&lt;wsp:rsid wsp:val=&quot;00D166B7&quot;/&gt;&lt;wsp:rsid wsp:val=&quot;00D36188&quot;/&gt;&lt;wsp:rsid wsp:val=&quot;00D601EC&quot;/&gt;&lt;wsp:rsid wsp:val=&quot;00D72546&quot;/&gt;&lt;wsp:rsid wsp:val=&quot;00D74693&quot;/&gt;&lt;wsp:rsid wsp:val=&quot;00D90DFF&quot;/&gt;&lt;wsp:rsid wsp:val=&quot;00DB2882&quot;/&gt;&lt;wsp:rsid wsp:val=&quot;00DC5ED3&quot;/&gt;&lt;wsp:rsid wsp:val=&quot;00DD7524&quot;/&gt;&lt;wsp:rsid wsp:val=&quot;00DE194F&quot;/&gt;&lt;wsp:rsid wsp:val=&quot;00E00FB9&quot;/&gt;&lt;wsp:rsid wsp:val=&quot;00E01CDE&quot;/&gt;&lt;wsp:rsid wsp:val=&quot;00E01F38&quot;/&gt;&lt;wsp:rsid wsp:val=&quot;00E053B6&quot;/&gt;&lt;wsp:rsid wsp:val=&quot;00E25B00&quot;/&gt;&lt;wsp:rsid wsp:val=&quot;00E25CBD&quot;/&gt;&lt;wsp:rsid wsp:val=&quot;00E2648F&quot;/&gt;&lt;wsp:rsid wsp:val=&quot;00E64F6F&quot;/&gt;&lt;wsp:rsid wsp:val=&quot;00E81FDC&quot;/&gt;&lt;wsp:rsid wsp:val=&quot;00E8779E&quot;/&gt;&lt;wsp:rsid wsp:val=&quot;00EC544C&quot;/&gt;&lt;wsp:rsid wsp:val=&quot;00EE3B9C&quot;/&gt;&lt;wsp:rsid wsp:val=&quot;00EE6783&quot;/&gt;&lt;wsp:rsid wsp:val=&quot;00F07CEB&quot;/&gt;&lt;wsp:rsid wsp:val=&quot;00F307A4&quot;/&gt;&lt;wsp:rsid wsp:val=&quot;00F34C15&quot;/&gt;&lt;wsp:rsid wsp:val=&quot;00F61877&quot;/&gt;&lt;wsp:rsid wsp:val=&quot;00F65395&quot;/&gt;&lt;wsp:rsid wsp:val=&quot;00F71C13&quot;/&gt;&lt;wsp:rsid wsp:val=&quot;00F77BAC&quot;/&gt;&lt;wsp:rsid wsp:val=&quot;00F77F9D&quot;/&gt;&lt;wsp:rsid wsp:val=&quot;00FA4017&quot;/&gt;&lt;wsp:rsid wsp:val=&quot;00FA7865&quot;/&gt;&lt;wsp:rsid wsp:val=&quot;00FC17AE&quot;/&gt;&lt;wsp:rsid wsp:val=&quot;00FC730A&quot;/&gt;&lt;/wsp:rsids&gt;&lt;/w:docPr&gt;&lt;w:body&gt;&lt;wx:sect&gt;&lt;w:p wsp:rsidR=&quot;00000000&quot; wsp:rsidRDefault=&quot;00C52E2A&quot; wsp:rsidP=&quot;00C52E2A&quot;&gt;&lt;m:oMathPara&gt;&lt;m:oMath&gt;&lt;m:sSup&gt;&lt;m:sSupPr&gt;&lt;m:ctrlPr&gt;&lt;w:rPr&gt;&lt;w:rFonts w:ascii=&quot;Cambria Math&quot; w:h-ansi=&quot;Cambria Math&quot;/&gt;&lt;wx:font wx:val=&quot;Cambria Math&quot;/&gt;&lt;w:i/&gt;&lt;w:lang w:val=&quot;EN-US&quot;/&gt;&lt;/w:rPr&gt;&lt;/m:ctrlPr&gt;&lt;/m:sSupPr&gt;&lt;m:e&gt;&lt;m:r&gt;&lt;w:rPr&gt;&lt;w:rFonts w:ascii=&quot;Cambria Math&quot; w:h-ansi=&quot;Cambria Math&quot;/&gt;&lt;wx:font wx:val=&quot;Cambria Math&quot;/&gt;&lt;w:i/&gt;&lt;w:lang w:val=&quot;EN-US&quot;/&gt;&lt;/w:rPr&gt;&lt;m:t&gt;x&lt;/m:t&gt;&lt;/m:r&gt;&lt;/m:e&gt;&lt;m:sup&gt;&lt;m:d&gt;&lt;m:dPr&gt;&lt;m:ctrlPr&gt;&lt;w:rPr&gt;&lt;w:rFonts w:ascii=&quot;Cambria Math&quot; w:h-ansi=&quot;Cambria Math&quot;/&gt;&lt;wx:font wx:val=&quot;Cambria Math&quot;/&gt;&lt;w:i/&gt;&lt;w:lang w:val=&quot;EN-US&quot;/&gt;&lt;/w:rPr&gt;&lt;/m:ctrlPr&gt;&lt;/m:dPr&gt;&lt;m:e&gt;&lt;m:r&gt;&lt;w:rPr&gt;&lt;w:rFonts w:ascii=&quot;Cambria Math&quot; w:h-ansi=&quot;Cambria Math&quot;/&gt;&lt;wx:font wx:val=&quot;Cambria Math&quot;/&gt;&lt;w:i/&gt;&lt;w:lang w:val=&quot;EN-US&quot;/&gt;&lt;/w:rPr&gt;&lt;m:t&gt;i&lt;/m:t&gt;&lt;/m:r&gt;&lt;/m:e&gt;&lt;/m:d&gt;&lt;/m:sup&gt;&lt;/m:sSup&gt;&lt;/m:oMath&gt;&lt;/m:oMathPara&gt;&lt;/w:p&gt;&lt;w:sectPr wsp:rsidR=&quot;00000000&quot;&gt;&lt;w:pgSz w:w=&quot;12240&quot; w:h=&quot;15840&quot;/&gt;&lt;w:pgMar w:top=&quot;1440&quot; w:right=&quot;1440&quot; w:bottom=&quot;1440&quot; w:left=&quot;1440&quot; w:header=&quot;720&quot; w:footer=&quot;720&quot; w:gutter=&quot;0&quot;/&gt;&lt;w:cols w:space=&quot;720&quot;/&gt;&lt;/w:sectPr&gt;&lt;/wx:sect&gt;&lt;/w:body&gt;&lt;/w:wordDocument&gt;">
+          <v:shape id="_x0000_i1025" type="#_x0000_t75" alt="" style="width:18.15pt;height:15.4pt;mso-width-percent:0;mso-height-percent:0;mso-width-percent:0;mso-height-percent:0" equationxml="&lt;?xml version=&quot;1.0&quot; encoding=&quot;UTF-8&quot; standalone=&quot;yes&quot;?&gt;&#13;&#13;&#10;&lt;?mso-application progid=&quot;Word.Document&quot;?&gt;&#13;&#13;&#10;&lt;w:wordDocument xmlns:aml=&quot;http://schemas.microsoft.com/aml/2001/core&quot; xmlns:wpc=&quot;http://schemas.microsoft.com/office/word/2010/wordprocessingCanvas&quot; xmlns:cx=&quot;http://schemas.microsoft.com/office/drawing/2014/chartex&quot; xmlns:cx1=&quot;http://schemas.microsoft.com/office/drawing/2015/9/8/chartex&quot; xmlns:cx2=&quot;http://schemas.microsoft.com/office/drawing/2015/10/21/chartex&quot; xmlns:cx3=&quot;http://schemas.microsoft.com/office/drawing/2016/5/9/chartex&quot; xmlns:cx4=&quot;http://schemas.microsoft.com/office/drawing/2016/5/10/chartex&quot; xmlns:cx5=&quot;http://schemas.microsoft.com/office/drawing/2016/5/11/chartex&quot; xmlns:cx6=&quot;http://schemas.microsoft.com/office/drawing/2016/5/12/chartex&quot; xmlns:cx7=&quot;http://schemas.microsoft.com/office/drawing/2016/5/13/chartex&quot; xmlns:cx8=&quot;http://schemas.microsoft.com/office/drawing/2016/5/14/chartex&quot; xmlns:dt=&quot;uuid:C2F41010-65B3-11d1-A29F-00AA00C14882&quot; xmlns:mc=&quot;http://schemas.openxmlformats.org/markup-compatibility/2006&quot; xmlns:aink=&quot;http://schemas.microsoft.com/office/drawing/2016/ink&quot; xmlns:am3d=&quot;http://schemas.microsoft.com/office/drawing/2017/model3d&quot; xmlns:o=&quot;urn:schemas-microsoft-com:office:office&quot; xmlns:m=&quot;http://schemas.openxmlformats.org/officeDocument/2006/math&quot; xmlns:v=&quot;urn:schemas-microsoft-com:vml&quot; xmlns:w10=&quot;urn:schemas-microsoft-com:office:word&quot; xmlns:w=&quot;http://schemas.microsoft.com/office/word/2003/wordml&quot; xmlns:wx=&quot;http://schemas.microsoft.com/office/word/2003/auxHint&quot; xmlns:wne=&quot;http://schemas.microsoft.com/office/word/2006/wordml&quot; xmlns:wsp=&quot;http://schemas.microsoft.com/office/word/2003/wordml/sp2&quot; xmlns:sl=&quot;http://schemas.microsoft.com/schemaLibrary/2003/core&quot; w:macrosPresent=&quot;no&quot; w:embeddedObjPresent=&quot;no&quot; w:ocxPresent=&quot;no&quot; xml:space=&quot;preserve&quot;&gt;&lt;w:ignoreSubtree w:val=&quot;http://schemas.microsoft.com/office/word/2003/wordml/sp2&quot;/&gt;&lt;o:DocumentProperties&gt;&lt;o:Version&gt;16&lt;/o:Version&gt;&lt;/o:DocumentProperties&gt;&lt;w:shapeDefaults&gt;&lt;o:shapedefaults v:ext=&quot;edit&quot; spidmax=&quot;1026&quot;/&gt;&lt;o:shapelayout v:ext=&quot;edit&quot;&gt;&lt;o:idmap v:ext=&quot;edit&quot; data=&quot;1&quot;/&gt;&lt;/o:shapelayout&gt;&lt;/w:shapeDefaults&gt;&lt;w:docPr&gt;&lt;w:view w:val=&quot;print&quot;/&gt;&lt;w:zoom w:percent=&quot;150&quot;/&gt;&lt;w:stylePaneFormatFilter w:val=&quot;3001&quot;/&gt;&lt;w:defaultTabStop w:val=&quot;720&quot;/&gt;&lt;w:characterSpacingControl w:val=&quot;DontCompress&quot;/&gt;&lt;w:webPageEncoding w:val=&quot;windows-1252&quot;/&gt;&lt;w:optimizeForBrowser/&gt;&lt;w:targetScreenSz w:val=&quot;800x600&quot;/&gt;&lt;w:validateAgainstSchema/&gt;&lt;w:saveInvalidXML w:val=&quot;off&quot;/&gt;&lt;w:ignoreMixedContent w:val=&quot;off&quot;/&gt;&lt;w:alwaysShowPlaceholderText w:val=&quot;off&quot;/&gt;&lt;w:compat&gt;&lt;w:dontAllowFieldEndSelect/&gt;&lt;w:useWord2002TableStyleRules/&gt;&lt;/w:compat&gt;&lt;wsp:rsids&gt;&lt;wsp:rsidRoot wsp:val=&quot;00141E28&quot;/&gt;&lt;wsp:rsid wsp:val=&quot;00001543&quot;/&gt;&lt;wsp:rsid wsp:val=&quot;0000161B&quot;/&gt;&lt;wsp:rsid wsp:val=&quot;00030E5F&quot;/&gt;&lt;wsp:rsid wsp:val=&quot;00043B14&quot;/&gt;&lt;wsp:rsid wsp:val=&quot;0005145D&quot;/&gt;&lt;wsp:rsid wsp:val=&quot;000826B4&quot;/&gt;&lt;wsp:rsid wsp:val=&quot;00087C4E&quot;/&gt;&lt;wsp:rsid wsp:val=&quot;000B2E8A&quot;/&gt;&lt;wsp:rsid wsp:val=&quot;000C2400&quot;/&gt;&lt;wsp:rsid wsp:val=&quot;000E22E2&quot;/&gt;&lt;wsp:rsid wsp:val=&quot;000E7B22&quot;/&gt;&lt;wsp:rsid wsp:val=&quot;000F1F69&quot;/&gt;&lt;wsp:rsid wsp:val=&quot;000F49FF&quot;/&gt;&lt;wsp:rsid wsp:val=&quot;000F71EF&quot;/&gt;&lt;wsp:rsid wsp:val=&quot;00101136&quot;/&gt;&lt;wsp:rsid wsp:val=&quot;001054FC&quot;/&gt;&lt;wsp:rsid wsp:val=&quot;00133C74&quot;/&gt;&lt;wsp:rsid wsp:val=&quot;00141E28&quot;/&gt;&lt;wsp:rsid wsp:val=&quot;001439E7&quot;/&gt;&lt;wsp:rsid wsp:val=&quot;00191434&quot;/&gt;&lt;wsp:rsid wsp:val=&quot;0019260D&quot;/&gt;&lt;wsp:rsid wsp:val=&quot;00195196&quot;/&gt;&lt;wsp:rsid wsp:val=&quot;00195A69&quot;/&gt;&lt;wsp:rsid wsp:val=&quot;001D1DF7&quot;/&gt;&lt;wsp:rsid wsp:val=&quot;00203427&quot;/&gt;&lt;wsp:rsid wsp:val=&quot;00203B2B&quot;/&gt;&lt;wsp:rsid wsp:val=&quot;00205068&quot;/&gt;&lt;wsp:rsid wsp:val=&quot;002400D8&quot;/&gt;&lt;wsp:rsid wsp:val=&quot;00244C97&quot;/&gt;&lt;wsp:rsid wsp:val=&quot;0025372B&quot;/&gt;&lt;wsp:rsid wsp:val=&quot;00257264&quot;/&gt;&lt;wsp:rsid wsp:val=&quot;00275AFF&quot;/&gt;&lt;wsp:rsid wsp:val=&quot;002816F5&quot;/&gt;&lt;wsp:rsid wsp:val=&quot;002963D4&quot;/&gt;&lt;wsp:rsid wsp:val=&quot;002A12B6&quot;/&gt;&lt;wsp:rsid wsp:val=&quot;002A2304&quot;/&gt;&lt;wsp:rsid wsp:val=&quot;002B06E9&quot;/&gt;&lt;wsp:rsid wsp:val=&quot;002D2C97&quot;/&gt;&lt;wsp:rsid wsp:val=&quot;002E7932&quot;/&gt;&lt;wsp:rsid wsp:val=&quot;002F1FE3&quot;/&gt;&lt;wsp:rsid wsp:val=&quot;00305DC9&quot;/&gt;&lt;wsp:rsid wsp:val=&quot;00310DB8&quot;/&gt;&lt;wsp:rsid wsp:val=&quot;003124C1&quot;/&gt;&lt;wsp:rsid wsp:val=&quot;00342693&quot;/&gt;&lt;wsp:rsid wsp:val=&quot;00347E2E&quot;/&gt;&lt;wsp:rsid wsp:val=&quot;0036363B&quot;/&gt;&lt;wsp:rsid wsp:val=&quot;00372422&quot;/&gt;&lt;wsp:rsid wsp:val=&quot;003B79AD&quot;/&gt;&lt;wsp:rsid wsp:val=&quot;003C438D&quot;/&gt;&lt;wsp:rsid wsp:val=&quot;003D0C28&quot;/&gt;&lt;wsp:rsid wsp:val=&quot;003F559C&quot;/&gt;&lt;wsp:rsid wsp:val=&quot;00414FD5&quot;/&gt;&lt;wsp:rsid wsp:val=&quot;00415D9B&quot;/&gt;&lt;wsp:rsid wsp:val=&quot;00430C47&quot;/&gt;&lt;wsp:rsid wsp:val=&quot;00482276&quot;/&gt;&lt;wsp:rsid wsp:val=&quot;00483090&quot;/&gt;&lt;wsp:rsid wsp:val=&quot;004A1F53&quot;/&gt;&lt;wsp:rsid wsp:val=&quot;004B0759&quot;/&gt;&lt;wsp:rsid wsp:val=&quot;005065FD&quot;/&gt;&lt;wsp:rsid wsp:val=&quot;00532E05&quot;/&gt;&lt;wsp:rsid wsp:val=&quot;00573298&quot;/&gt;&lt;wsp:rsid wsp:val=&quot;0058083E&quot;/&gt;&lt;wsp:rsid wsp:val=&quot;00582BF7&quot;/&gt;&lt;wsp:rsid wsp:val=&quot;00590C42&quot;/&gt;&lt;wsp:rsid wsp:val=&quot;005A0264&quot;/&gt;&lt;wsp:rsid wsp:val=&quot;005A48D1&quot;/&gt;&lt;wsp:rsid wsp:val=&quot;005A5731&quot;/&gt;&lt;wsp:rsid wsp:val=&quot;005B0B69&quot;/&gt;&lt;wsp:rsid wsp:val=&quot;005B14E3&quot;/&gt;&lt;wsp:rsid wsp:val=&quot;005C30FC&quot;/&gt;&lt;wsp:rsid wsp:val=&quot;005C48F4&quot;/&gt;&lt;wsp:rsid wsp:val=&quot;005D0028&quot;/&gt;&lt;wsp:rsid wsp:val=&quot;005D59A1&quot;/&gt;&lt;wsp:rsid wsp:val=&quot;005E67DC&quot;/&gt;&lt;wsp:rsid wsp:val=&quot;0060414C&quot;/&gt;&lt;wsp:rsid wsp:val=&quot;00610BE1&quot;/&gt;&lt;wsp:rsid wsp:val=&quot;00612669&quot;/&gt;&lt;wsp:rsid wsp:val=&quot;006254BE&quot;/&gt;&lt;wsp:rsid wsp:val=&quot;006308D5&quot;/&gt;&lt;wsp:rsid wsp:val=&quot;00631EE6&quot;/&gt;&lt;wsp:rsid wsp:val=&quot;00655722&quot;/&gt;&lt;wsp:rsid wsp:val=&quot;00657947&quot;/&gt;&lt;wsp:rsid wsp:val=&quot;00663843&quot;/&gt;&lt;wsp:rsid wsp:val=&quot;0066632E&quot;/&gt;&lt;wsp:rsid wsp:val=&quot;00683DAE&quot;/&gt;&lt;wsp:rsid wsp:val=&quot;006C62B2&quot;/&gt;&lt;wsp:rsid wsp:val=&quot;006D1CED&quot;/&gt;&lt;wsp:rsid wsp:val=&quot;006D523D&quot;/&gt;&lt;wsp:rsid wsp:val=&quot;006F3CA0&quot;/&gt;&lt;wsp:rsid wsp:val=&quot;006F76C4&quot;/&gt;&lt;wsp:rsid wsp:val=&quot;00701488&quot;/&gt;&lt;wsp:rsid wsp:val=&quot;0071125B&quot;/&gt;&lt;wsp:rsid wsp:val=&quot;00735249&quot;/&gt;&lt;wsp:rsid wsp:val=&quot;00741764&quot;/&gt;&lt;wsp:rsid wsp:val=&quot;00742AD5&quot;/&gt;&lt;wsp:rsid wsp:val=&quot;00751451&quot;/&gt;&lt;wsp:rsid wsp:val=&quot;007548E5&quot;/&gt;&lt;wsp:rsid wsp:val=&quot;00766882&quot;/&gt;&lt;wsp:rsid wsp:val=&quot;007819F9&quot;/&gt;&lt;wsp:rsid wsp:val=&quot;00782EB0&quot;/&gt;&lt;wsp:rsid wsp:val=&quot;0078582B&quot;/&gt;&lt;wsp:rsid wsp:val=&quot;007944C1&quot;/&gt;&lt;wsp:rsid wsp:val=&quot;007B143D&quot;/&gt;&lt;wsp:rsid wsp:val=&quot;007D2AD1&quot;/&gt;&lt;wsp:rsid wsp:val=&quot;007D362A&quot;/&gt;&lt;wsp:rsid wsp:val=&quot;007E25C9&quot;/&gt;&lt;wsp:rsid wsp:val=&quot;007E4E44&quot;/&gt;&lt;wsp:rsid wsp:val=&quot;007E7250&quot;/&gt;&lt;wsp:rsid wsp:val=&quot;007F35D3&quot;/&gt;&lt;wsp:rsid wsp:val=&quot;00801B06&quot;/&gt;&lt;wsp:rsid wsp:val=&quot;00815EDE&quot;/&gt;&lt;wsp:rsid wsp:val=&quot;00823874&quot;/&gt;&lt;wsp:rsid wsp:val=&quot;00823F5C&quot;/&gt;&lt;wsp:rsid wsp:val=&quot;0083327E&quot;/&gt;&lt;wsp:rsid wsp:val=&quot;00833341&quot;/&gt;&lt;wsp:rsid wsp:val=&quot;0083624A&quot;/&gt;&lt;wsp:rsid wsp:val=&quot;00836858&quot;/&gt;&lt;wsp:rsid wsp:val=&quot;00837B36&quot;/&gt;&lt;wsp:rsid wsp:val=&quot;00840486&quot;/&gt;&lt;wsp:rsid wsp:val=&quot;00841A82&quot;/&gt;&lt;wsp:rsid wsp:val=&quot;0086774B&quot;/&gt;&lt;wsp:rsid wsp:val=&quot;0088618C&quot;/&gt;&lt;wsp:rsid wsp:val=&quot;00896EE6&quot;/&gt;&lt;wsp:rsid wsp:val=&quot;008A20A3&quot;/&gt;&lt;wsp:rsid wsp:val=&quot;008B7FFD&quot;/&gt;&lt;wsp:rsid wsp:val=&quot;008C3268&quot;/&gt;&lt;wsp:rsid wsp:val=&quot;008C4A9B&quot;/&gt;&lt;wsp:rsid wsp:val=&quot;008E630B&quot;/&gt;&lt;wsp:rsid wsp:val=&quot;0092487D&quot;/&gt;&lt;wsp:rsid wsp:val=&quot;009274F1&quot;/&gt;&lt;wsp:rsid wsp:val=&quot;009755DE&quot;/&gt;&lt;wsp:rsid wsp:val=&quot;0099281A&quot;/&gt;&lt;wsp:rsid wsp:val=&quot;009969DB&quot;/&gt;&lt;wsp:rsid wsp:val=&quot;00997518&quot;/&gt;&lt;wsp:rsid wsp:val=&quot;009B5AA8&quot;/&gt;&lt;wsp:rsid wsp:val=&quot;009D4540&quot;/&gt;&lt;wsp:rsid wsp:val=&quot;009F5B69&quot;/&gt;&lt;wsp:rsid wsp:val=&quot;00A07079&quot;/&gt;&lt;wsp:rsid wsp:val=&quot;00A1165E&quot;/&gt;&lt;wsp:rsid wsp:val=&quot;00A2046D&quot;/&gt;&lt;wsp:rsid wsp:val=&quot;00A34D64&quot;/&gt;&lt;wsp:rsid wsp:val=&quot;00A73EBD&quot;/&gt;&lt;wsp:rsid wsp:val=&quot;00A77B5F&quot;/&gt;&lt;wsp:rsid wsp:val=&quot;00A95DCF&quot;/&gt;&lt;wsp:rsid wsp:val=&quot;00AA2CEF&quot;/&gt;&lt;wsp:rsid wsp:val=&quot;00AA74E9&quot;/&gt;&lt;wsp:rsid wsp:val=&quot;00AB0371&quot;/&gt;&lt;wsp:rsid wsp:val=&quot;00AB49DF&quot;/&gt;&lt;wsp:rsid wsp:val=&quot;00AB648B&quot;/&gt;&lt;wsp:rsid wsp:val=&quot;00AB690B&quot;/&gt;&lt;wsp:rsid wsp:val=&quot;00AC0A1E&quot;/&gt;&lt;wsp:rsid wsp:val=&quot;00AC460F&quot;/&gt;&lt;wsp:rsid wsp:val=&quot;00AE2E29&quot;/&gt;&lt;wsp:rsid wsp:val=&quot;00AE644F&quot;/&gt;&lt;wsp:rsid wsp:val=&quot;00B263F1&quot;/&gt;&lt;wsp:rsid wsp:val=&quot;00B54B8C&quot;/&gt;&lt;wsp:rsid wsp:val=&quot;00B56BB6&quot;/&gt;&lt;wsp:rsid wsp:val=&quot;00B64C1C&quot;/&gt;&lt;wsp:rsid wsp:val=&quot;00B70DEB&quot;/&gt;&lt;wsp:rsid wsp:val=&quot;00B806CB&quot;/&gt;&lt;wsp:rsid wsp:val=&quot;00B840AF&quot;/&gt;&lt;wsp:rsid wsp:val=&quot;00B96A4E&quot;/&gt;&lt;wsp:rsid wsp:val=&quot;00BA67CD&quot;/&gt;&lt;wsp:rsid wsp:val=&quot;00BB1334&quot;/&gt;&lt;wsp:rsid wsp:val=&quot;00BB7B4C&quot;/&gt;&lt;wsp:rsid wsp:val=&quot;00BC4FC9&quot;/&gt;&lt;wsp:rsid wsp:val=&quot;00BD1456&quot;/&gt;&lt;wsp:rsid wsp:val=&quot;00BD5219&quot;/&gt;&lt;wsp:rsid wsp:val=&quot;00BE57EF&quot;/&gt;&lt;wsp:rsid wsp:val=&quot;00BE7340&quot;/&gt;&lt;wsp:rsid wsp:val=&quot;00C1151F&quot;/&gt;&lt;wsp:rsid wsp:val=&quot;00C16A45&quot;/&gt;&lt;wsp:rsid wsp:val=&quot;00C23611&quot;/&gt;&lt;wsp:rsid wsp:val=&quot;00C418AB&quot;/&gt;&lt;wsp:rsid wsp:val=&quot;00C42193&quot;/&gt;&lt;wsp:rsid wsp:val=&quot;00C502FF&quot;/&gt;&lt;wsp:rsid wsp:val=&quot;00C52E2A&quot;/&gt;&lt;wsp:rsid wsp:val=&quot;00C659A4&quot;/&gt;&lt;wsp:rsid wsp:val=&quot;00C65BF9&quot;/&gt;&lt;wsp:rsid wsp:val=&quot;00C83C47&quot;/&gt;&lt;wsp:rsid wsp:val=&quot;00C84FE6&quot;/&gt;&lt;wsp:rsid wsp:val=&quot;00CB5232&quot;/&gt;&lt;wsp:rsid wsp:val=&quot;00CD4AC4&quot;/&gt;&lt;wsp:rsid wsp:val=&quot;00D05E19&quot;/&gt;&lt;wsp:rsid wsp:val=&quot;00D166B7&quot;/&gt;&lt;wsp:rsid wsp:val=&quot;00D36188&quot;/&gt;&lt;wsp:rsid wsp:val=&quot;00D601EC&quot;/&gt;&lt;wsp:rsid wsp:val=&quot;00D72546&quot;/&gt;&lt;wsp:rsid wsp:val=&quot;00D74693&quot;/&gt;&lt;wsp:rsid wsp:val=&quot;00D90DFF&quot;/&gt;&lt;wsp:rsid wsp:val=&quot;00DB2882&quot;/&gt;&lt;wsp:rsid wsp:val=&quot;00DC5ED3&quot;/&gt;&lt;wsp:rsid wsp:val=&quot;00DD7524&quot;/&gt;&lt;wsp:rsid wsp:val=&quot;00DE194F&quot;/&gt;&lt;wsp:rsid wsp:val=&quot;00E00FB9&quot;/&gt;&lt;wsp:rsid wsp:val=&quot;00E01CDE&quot;/&gt;&lt;wsp:rsid wsp:val=&quot;00E01F38&quot;/&gt;&lt;wsp:rsid wsp:val=&quot;00E053B6&quot;/&gt;&lt;wsp:rsid wsp:val=&quot;00E25B00&quot;/&gt;&lt;wsp:rsid wsp:val=&quot;00E25CBD&quot;/&gt;&lt;wsp:rsid wsp:val=&quot;00E2648F&quot;/&gt;&lt;wsp:rsid wsp:val=&quot;00E64F6F&quot;/&gt;&lt;wsp:rsid wsp:val=&quot;00E81FDC&quot;/&gt;&lt;wsp:rsid wsp:val=&quot;00E8779E&quot;/&gt;&lt;wsp:rsid wsp:val=&quot;00EC544C&quot;/&gt;&lt;wsp:rsid wsp:val=&quot;00EE3B9C&quot;/&gt;&lt;wsp:rsid wsp:val=&quot;00EE6783&quot;/&gt;&lt;wsp:rsid wsp:val=&quot;00F07CEB&quot;/&gt;&lt;wsp:rsid wsp:val=&quot;00F307A4&quot;/&gt;&lt;wsp:rsid wsp:val=&quot;00F34C15&quot;/&gt;&lt;wsp:rsid wsp:val=&quot;00F61877&quot;/&gt;&lt;wsp:rsid wsp:val=&quot;00F65395&quot;/&gt;&lt;wsp:rsid wsp:val=&quot;00F71C13&quot;/&gt;&lt;wsp:rsid wsp:val=&quot;00F77BAC&quot;/&gt;&lt;wsp:rsid wsp:val=&quot;00F77F9D&quot;/&gt;&lt;wsp:rsid wsp:val=&quot;00FA4017&quot;/&gt;&lt;wsp:rsid wsp:val=&quot;00FA7865&quot;/&gt;&lt;wsp:rsid wsp:val=&quot;00FC17AE&quot;/&gt;&lt;wsp:rsid wsp:val=&quot;00FC730A&quot;/&gt;&lt;/wsp:rsids&gt;&lt;/w:docPr&gt;&lt;w:body&gt;&lt;wx:sect&gt;&lt;w:p wsp:rsidR=&quot;00000000&quot; wsp:rsidRDefault=&quot;00C52E2A&quot; wsp:rsidP=&quot;00C52E2A&quot;&gt;&lt;m:oMathPara&gt;&lt;m:oMath&gt;&lt;m:sSup&gt;&lt;m:sSupPr&gt;&lt;m:ctrlPr&gt;&lt;w:rPr&gt;&lt;w:rFonts w:ascii=&quot;Cambria Math&quot; w:h-ansi=&quot;Cambria Math&quot;/&gt;&lt;wx:font wx:val=&quot;Cambria Math&quot;/&gt;&lt;w:i/&gt;&lt;w:lang w:val=&quot;EN-US&quot;/&gt;&lt;/w:rPr&gt;&lt;/m:ctrlPr&gt;&lt;/m:sSupPr&gt;&lt;m:e&gt;&lt;m:r&gt;&lt;w:rPr&gt;&lt;w:rFonts w:ascii=&quot;Cambria Math&quot; w:h-ansi=&quot;Cambria Math&quot;/&gt;&lt;wx:font wx:val=&quot;Cambria Math&quot;/&gt;&lt;w:i/&gt;&lt;w:lang w:val=&quot;EN-US&quot;/&gt;&lt;/w:rPr&gt;&lt;m:t&gt;x&lt;/m:t&gt;&lt;/m:r&gt;&lt;/m:e&gt;&lt;m:sup&gt;&lt;m:d&gt;&lt;m:dPr&gt;&lt;m:ctrlPr&gt;&lt;w:rPr&gt;&lt;w:rFonts w:ascii=&quot;Cambria Math&quot; w:h-ansi=&quot;Cambria Math&quot;/&gt;&lt;wx:font wx:val=&quot;Cambria Math&quot;/&gt;&lt;w:i/&gt;&lt;w:lang w:val=&quot;EN-US&quot;/&gt;&lt;/w:rPr&gt;&lt;/m:ctrlPr&gt;&lt;/m:dPr&gt;&lt;m:e&gt;&lt;m:r&gt;&lt;w:rPr&gt;&lt;w:rFonts w:ascii=&quot;Cambria Math&quot; w:h-ansi=&quot;Cambria Math&quot;/&gt;&lt;wx:font wx:val=&quot;Cambria Math&quot;/&gt;&lt;w:i/&gt;&lt;w:lang w:val=&quot;EN-US&quot;/&gt;&lt;/w:rPr&gt;&lt;m:t&gt;i&lt;/m:t&gt;&lt;/m:r&gt;&lt;/m:e&gt;&lt;/m:d&gt;&lt;/m:sup&gt;&lt;/m:sSup&gt;&lt;/m:oMath&gt;&lt;/m:oMathPara&gt;&lt;/w:p&gt;&lt;w:sectPr wsp:rsidR=&quot;00000000&quot;&gt;&lt;w:pgSz w:w=&quot;12240&quot; w:h=&quot;15840&quot;/&gt;&lt;w:pgMar w:top=&quot;1440&quot; w:right=&quot;1440&quot; w:bottom=&quot;1440&quot; w:left=&quot;1440&quot; w:header=&quot;720&quot; w:footer=&quot;720&quot; w:gutter=&quot;0&quot;/&gt;&lt;w:cols w:space=&quot;720&quot;/&gt;&lt;/w:sectPr&gt;&lt;/wx:sect&gt;&lt;/w:body&gt;&lt;/w:wordDocument&gt;">
             <v:imagedata r:id="rId15" o:title="" chromakey="white"/>
           </v:shape>
         </w:pict>
@@ -7086,6 +7058,9 @@
                               <w:t>1</w:t>
                             </w:r>
                             <w:r>
+                              <w:rPr>
+                                <w:noProof/>
+                              </w:rPr>
                               <w:fldChar w:fldCharType="end"/>
                             </w:r>
                             <w:r>
@@ -7157,6 +7132,9 @@
                         <w:t>1</w:t>
                       </w:r>
                       <w:r>
+                        <w:rPr>
+                          <w:noProof/>
+                        </w:rPr>
                         <w:fldChar w:fldCharType="end"/>
                       </w:r>
                       <w:r>
@@ -7883,7 +7861,7 @@
           </mc:Choice>
           <mc:Fallback>
             <w:pict>
-              <v:shapetype w14:anchorId="5DFF805B" id="_x0000_t88" coordsize="21600,21600" o:spt="88" adj="1800,10800" path="m,qx10800@0l10800@2qy21600@11,10800@3l10800@1qy,21600e" filled="f">
+              <v:shapetype w14:anchorId="31EF844B" id="_x0000_t88" coordsize="21600,21600" o:spt="88" adj="1800,10800" path="m,qx10800@0l10800@2qy21600@11,10800@3l10800@1qy,21600e" filled="f">
                 <v:formulas>
                   <v:f eqn="val #0"/>
                   <v:f eqn="sum 21600 0 #0"/>
@@ -7983,6 +7961,9 @@
         <w:t>2</w:t>
       </w:r>
       <w:r>
+        <w:rPr>
+          <w:noProof/>
+        </w:rPr>
         <w:fldChar w:fldCharType="end"/>
       </w:r>
       <w:r>
@@ -8072,7 +8053,7 @@
           </mc:Choice>
           <mc:Fallback>
             <w:pict>
-              <v:shape w14:anchorId="2C59E48B" id="Right Brace 25" o:spid="_x0000_s1026" type="#_x0000_t88" style="position:absolute;margin-left:221.5pt;margin-top:17pt;width:22.4pt;height:213.25pt;rotation:-90;z-index:251673600;visibility:visible;mso-wrap-style:square;mso-width-percent:0;mso-height-percent:0;mso-wrap-distance-left:9pt;mso-wrap-distance-top:0;mso-wrap-distance-right:9pt;mso-wrap-distance-bottom:0;mso-position-horizontal:absolute;mso-position-horizontal-relative:text;mso-position-vertical:absolute;mso-position-vertical-relative:text;mso-width-percent:0;mso-height-percent:0;mso-width-relative:margin;mso-height-relative:margin;v-text-anchor:middle" o:gfxdata="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" adj="1376" strokecolor="black [3213]" strokeweight=".5pt">
+              <v:shape w14:anchorId="727DBD0E" id="Right Brace 25" o:spid="_x0000_s1026" type="#_x0000_t88" style="position:absolute;margin-left:221.5pt;margin-top:17pt;width:22.4pt;height:213.25pt;rotation:-90;z-index:251673600;visibility:visible;mso-wrap-style:square;mso-width-percent:0;mso-height-percent:0;mso-wrap-distance-left:9pt;mso-wrap-distance-top:0;mso-wrap-distance-right:9pt;mso-wrap-distance-bottom:0;mso-position-horizontal:absolute;mso-position-horizontal-relative:text;mso-position-vertical:absolute;mso-position-vertical-relative:text;mso-width-percent:0;mso-height-percent:0;mso-width-relative:margin;mso-height-relative:margin;v-text-anchor:middle" o:gfxdata="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" adj="1376" strokecolor="black [3213]" strokeweight=".5pt">
                 <v:stroke joinstyle="miter"/>
               </v:shape>
             </w:pict>
@@ -8485,7 +8466,7 @@
           </mc:Choice>
           <mc:Fallback>
             <w:pict>
-              <v:shape w14:anchorId="2A74CAA8" id="Right Brace 24" o:spid="_x0000_s1026" type="#_x0000_t88" style="position:absolute;margin-left:235.1pt;margin-top:39.85pt;width:22.4pt;height:118.8pt;rotation:90;z-index:251677696;visibility:visible;mso-wrap-style:square;mso-width-percent:0;mso-height-percent:0;mso-wrap-distance-left:9pt;mso-wrap-distance-top:0;mso-wrap-distance-right:9pt;mso-wrap-distance-bottom:0;mso-position-horizontal:absolute;mso-position-horizontal-relative:text;mso-position-vertical:absolute;mso-position-vertical-relative:text;mso-width-percent:0;mso-height-percent:0;mso-width-relative:margin;mso-height-relative:margin;v-text-anchor:middle" o:gfxdata="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" adj="1976" strokecolor="black [3213]" strokeweight=".5pt">
+              <v:shape w14:anchorId="22B1AC24" id="Right Brace 24" o:spid="_x0000_s1026" type="#_x0000_t88" style="position:absolute;margin-left:235.1pt;margin-top:39.85pt;width:22.4pt;height:118.8pt;rotation:90;z-index:251677696;visibility:visible;mso-wrap-style:square;mso-width-percent:0;mso-height-percent:0;mso-wrap-distance-left:9pt;mso-wrap-distance-top:0;mso-wrap-distance-right:9pt;mso-wrap-distance-bottom:0;mso-position-horizontal:absolute;mso-position-horizontal-relative:text;mso-position-vertical:absolute;mso-position-vertical-relative:text;mso-width-percent:0;mso-height-percent:0;mso-width-relative:margin;mso-height-relative:margin;v-text-anchor:middle" o:gfxdata="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" adj="1976" strokecolor="black [3213]" strokeweight=".5pt">
                 <v:stroke joinstyle="miter"/>
               </v:shape>
             </w:pict>
@@ -8568,7 +8549,7 @@
           </mc:Choice>
           <mc:Fallback>
             <w:pict>
-              <v:shape w14:anchorId="1ECBF8E7" id="Right Brace 23" o:spid="_x0000_s1026" type="#_x0000_t88" style="position:absolute;margin-left:248.95pt;margin-top:22.2pt;width:22.4pt;height:92.35pt;rotation:90;z-index:251675648;visibility:visible;mso-wrap-style:square;mso-width-percent:0;mso-height-percent:0;mso-wrap-distance-left:9pt;mso-wrap-distance-top:0;mso-wrap-distance-right:9pt;mso-wrap-distance-bottom:0;mso-position-horizontal:absolute;mso-position-horizontal-relative:text;mso-position-vertical:absolute;mso-position-vertical-relative:text;mso-width-percent:0;mso-height-percent:0;mso-width-relative:margin;mso-height-relative:margin;v-text-anchor:middle" o:gfxdata="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" adj="2224" strokecolor="black [3213]" strokeweight=".5pt">
+              <v:shape w14:anchorId="68EACD8A" id="Right Brace 23" o:spid="_x0000_s1026" type="#_x0000_t88" style="position:absolute;margin-left:248.95pt;margin-top:22.2pt;width:22.4pt;height:92.35pt;rotation:90;z-index:251675648;visibility:visible;mso-wrap-style:square;mso-width-percent:0;mso-height-percent:0;mso-wrap-distance-left:9pt;mso-wrap-distance-top:0;mso-wrap-distance-right:9pt;mso-wrap-distance-bottom:0;mso-position-horizontal:absolute;mso-position-horizontal-relative:text;mso-position-vertical:absolute;mso-position-vertical-relative:text;mso-width-percent:0;mso-height-percent:0;mso-width-relative:margin;mso-height-relative:margin;v-text-anchor:middle" o:gfxdata="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" adj="2224" strokecolor="black [3213]" strokeweight=".5pt">
                 <v:stroke joinstyle="miter"/>
               </v:shape>
             </w:pict>
@@ -10274,6 +10255,58 @@
     </w:p>
     <w:p>
       <w:pPr>
+        <w:rPr>
+          <w:szCs w:val="22"/>
+        </w:rPr>
+      </w:pPr>
+    </w:p>
+    <w:p>
+      <w:pPr>
+        <w:rPr>
+          <w:szCs w:val="22"/>
+        </w:rPr>
+      </w:pPr>
+      <w:r>
+        <w:rPr>
+          <w:szCs w:val="22"/>
+        </w:rPr>
+        <w:t>If no padding is added to the inputs, such networks reduce the dimensionality of the input data structure. Alternatively, ‘same’ padding can be applied in order to keep the same dimensionality from the input to the output</w:t>
+      </w:r>
+      <w:r>
+        <w:rPr>
+          <w:szCs w:val="22"/>
+        </w:rPr>
+        <w:t xml:space="preserve"> (</w:t>
+      </w:r>
+      <w:r>
+        <w:rPr>
+          <w:i/>
+          <w:szCs w:val="22"/>
+        </w:rPr>
+        <w:t>see Fig. 5</w:t>
+      </w:r>
+      <w:r>
+        <w:rPr>
+          <w:szCs w:val="22"/>
+        </w:rPr>
+        <w:t>)</w:t>
+      </w:r>
+      <w:r>
+        <w:rPr>
+          <w:szCs w:val="22"/>
+        </w:rPr>
+        <w:t>.</w:t>
+      </w:r>
+    </w:p>
+    <w:p>
+      <w:pPr>
+        <w:rPr>
+          <w:szCs w:val="22"/>
+        </w:rPr>
+      </w:pPr>
+    </w:p>
+    <w:p>
+      <w:pPr>
         <w:keepNext/>
       </w:pPr>
       <w:r>
@@ -10352,59 +10385,1094 @@
     </w:p>
     <w:p>
       <w:pPr>
-        <w:rPr>
-          <w:szCs w:val="22"/>
-        </w:rPr>
-      </w:pPr>
-    </w:p>
-    <w:p>
-      <w:pPr>
-        <w:rPr>
-          <w:szCs w:val="22"/>
-        </w:rPr>
-      </w:pPr>
-      <w:r>
-        <w:rPr>
-          <w:szCs w:val="22"/>
-        </w:rPr>
-        <w:t xml:space="preserve">If no padding is added to the inputs, </w:t>
-      </w:r>
-      <w:r>
-        <w:rPr>
-          <w:szCs w:val="22"/>
-        </w:rPr>
-        <w:t>s</w:t>
-      </w:r>
-      <w:r>
-        <w:rPr>
-          <w:szCs w:val="22"/>
-        </w:rPr>
-        <w:t>uch networks</w:t>
-      </w:r>
-      <w:r>
-        <w:rPr>
-          <w:szCs w:val="22"/>
-        </w:rPr>
+        <w:keepNext/>
+      </w:pPr>
+      <w:r>
+        <w:rPr>
+          <w:noProof/>
+          <w:szCs w:val="22"/>
+        </w:rPr>
+        <w:lastRenderedPageBreak/>
+        <w:drawing>
+          <wp:inline distT="0" distB="0" distL="0" distR="0">
+            <wp:extent cx="5274310" cy="3659505"/>
+            <wp:effectExtent l="0" t="0" r="0" b="0"/>
+            <wp:docPr id="19" name="Picture 19"/>
+            <wp:cNvGraphicFramePr>
+              <a:graphicFrameLocks xmlns:a="http://schemas.openxmlformats.org/drawingml/2006/main" noChangeAspect="1"/>
+            </wp:cNvGraphicFramePr>
+            <a:graphic xmlns:a="http://schemas.openxmlformats.org/drawingml/2006/main">
+              <a:graphicData uri="http://schemas.openxmlformats.org/drawingml/2006/picture">
+                <pic:pic xmlns:pic="http://schemas.openxmlformats.org/drawingml/2006/picture">
+                  <pic:nvPicPr>
+                    <pic:cNvPr id="19" name="Screenshot 2019-04-18 at 19.26.02.png"/>
+                    <pic:cNvPicPr/>
+                  </pic:nvPicPr>
+                  <pic:blipFill>
+                    <a:blip r:embed="rId21">
+                      <a:extLst>
+                        <a:ext uri="{28A0092B-C50C-407E-A947-70E740481C1C}">
+                          <a14:useLocalDpi xmlns:a14="http://schemas.microsoft.com/office/drawing/2010/main" val="0"/>
+                        </a:ext>
+                      </a:extLst>
+                    </a:blip>
+                    <a:stretch>
+                      <a:fillRect/>
+                    </a:stretch>
+                  </pic:blipFill>
+                  <pic:spPr>
+                    <a:xfrm>
+                      <a:off x="0" y="0"/>
+                      <a:ext cx="5274310" cy="3659505"/>
+                    </a:xfrm>
+                    <a:prstGeom prst="rect">
+                      <a:avLst/>
+                    </a:prstGeom>
+                  </pic:spPr>
+                </pic:pic>
+              </a:graphicData>
+            </a:graphic>
+          </wp:inline>
+        </w:drawing>
+      </w:r>
+    </w:p>
+    <w:p>
+      <w:pPr>
+        <w:pStyle w:val="Caption"/>
+        <w:jc w:val="center"/>
+      </w:pPr>
+      <w:r>
+        <w:t>Figure 5: Illustration of 'same' padding. The output matrix will have the same dimensionality as the input one - 4x4.</w:t>
+      </w:r>
+    </w:p>
+    <w:p/>
+    <w:p>
+      <w:pPr>
+        <w:pStyle w:val="Heading4"/>
+        <w:numPr>
+          <w:ilvl w:val="3"/>
+          <w:numId w:val="4"/>
+        </w:numPr>
+        <w:ind w:left="1644" w:hanging="1077"/>
+      </w:pPr>
+      <w:r>
+        <w:t>Training the Neural Network</w:t>
+      </w:r>
+    </w:p>
+    <w:p/>
+    <w:p>
+      <w:r>
+        <w:t>Training a neural network typically consists of two main steps – calculating the cost function and minimizing it.</w:t>
+      </w:r>
+    </w:p>
+    <w:p>
+      <w:r>
+        <w:t xml:space="preserve">The cost function (also known as </w:t>
+      </w:r>
+      <w:r>
+        <w:rPr>
+          <w:i/>
+        </w:rPr>
+        <w:t>loss</w:t>
+      </w:r>
+      <w:r>
+        <w:t xml:space="preserve">) is simply a measure of how accurate the model is when predicting. A higher cost value means lower accuracy of prediction. The cost is expressed as the distance (i.e. difference) between the predicted output </w:t>
+      </w:r>
+      <w:r>
         <w:t xml:space="preserve"> </w:t>
       </w:r>
       <w:r>
-        <w:rPr>
-          <w:szCs w:val="22"/>
-        </w:rPr>
-        <w:t>reduce the dimensionality of the input data structure</w:t>
-      </w:r>
-      <w:r>
-        <w:rPr>
-          <w:szCs w:val="22"/>
-        </w:rPr>
+        <w:t>value and the actual value provided</w:t>
+      </w:r>
+      <w:r>
+        <w:t xml:space="preserve"> as part of </w:t>
+      </w:r>
+      <w:r>
+        <w:t xml:space="preserve">the training </w:t>
+      </w:r>
+      <w:r>
+        <w:rPr>
+          <w:lang w:val="en-US"/>
+        </w:rPr>
+        <w:t>data</w:t>
+      </w:r>
+      <w:r>
         <w:t>.</w:t>
       </w:r>
-    </w:p>
-    <w:p>
-      <w:r>
-        <w:br w:type="page"/>
-      </w:r>
-    </w:p>
+      <w:r>
+        <w:t xml:space="preserve"> The most widespread cost function is the Mean Square Error (MSE; </w:t>
+      </w:r>
+      <w:r>
+        <w:rPr>
+          <w:i/>
+        </w:rPr>
+        <w:t>see Eq. 2</w:t>
+      </w:r>
+      <w:r>
+        <w:t>).</w:t>
+      </w:r>
+    </w:p>
+    <w:p/>
+    <w:p/>
+    <w:tbl>
+      <w:tblPr>
+        <w:tblStyle w:val="TableGrid"/>
+        <w:tblW w:w="0" w:type="auto"/>
+        <w:tblInd w:w="142" w:type="dxa"/>
+        <w:tblBorders>
+          <w:top w:val="none" w:sz="0" w:space="0" w:color="auto"/>
+          <w:left w:val="none" w:sz="0" w:space="0" w:color="auto"/>
+          <w:bottom w:val="none" w:sz="0" w:space="0" w:color="auto"/>
+          <w:right w:val="none" w:sz="0" w:space="0" w:color="auto"/>
+          <w:insideH w:val="none" w:sz="0" w:space="0" w:color="auto"/>
+          <w:insideV w:val="none" w:sz="0" w:space="0" w:color="auto"/>
+        </w:tblBorders>
+        <w:tblLook w:val="04A0" w:firstRow="1" w:lastRow="0" w:firstColumn="1" w:lastColumn="0" w:noHBand="0" w:noVBand="1"/>
+      </w:tblPr>
+      <w:tblGrid>
+        <w:gridCol w:w="1276"/>
+        <w:gridCol w:w="5098"/>
+        <w:gridCol w:w="1780"/>
+      </w:tblGrid>
+      <w:tr>
+        <w:trPr>
+          <w:trHeight w:val="636"/>
+        </w:trPr>
+        <w:tc>
+          <w:tcPr>
+            <w:tcW w:w="1276" w:type="dxa"/>
+          </w:tcPr>
+          <w:p>
+            <w:pPr>
+              <w:rPr>
+                <w:sz w:val="32"/>
+                <w:szCs w:val="22"/>
+              </w:rPr>
+            </w:pPr>
+          </w:p>
+        </w:tc>
+        <w:tc>
+          <w:tcPr>
+            <w:tcW w:w="5098" w:type="dxa"/>
+          </w:tcPr>
+          <w:p>
+            <w:pPr>
+              <w:rPr>
+                <w:sz w:val="32"/>
+                <w:szCs w:val="22"/>
+              </w:rPr>
+            </w:pPr>
+            <m:oMathPara>
+              <m:oMath>
+                <m:r>
+                  <w:rPr>
+                    <w:rFonts w:ascii="Cambria Math" w:hAnsi="Cambria Math"/>
+                    <w:sz w:val="32"/>
+                    <w:szCs w:val="22"/>
+                  </w:rPr>
+                  <m:t xml:space="preserve">MSE= </m:t>
+                </m:r>
+                <m:f>
+                  <m:fPr>
+                    <m:ctrlPr>
+                      <w:rPr>
+                        <w:rFonts w:ascii="Cambria Math" w:hAnsi="Cambria Math"/>
+                        <w:i/>
+                        <w:sz w:val="32"/>
+                        <w:szCs w:val="22"/>
+                      </w:rPr>
+                    </m:ctrlPr>
+                  </m:fPr>
+                  <m:num>
+                    <m:r>
+                      <w:rPr>
+                        <w:rFonts w:ascii="Cambria Math" w:hAnsi="Cambria Math"/>
+                        <w:sz w:val="32"/>
+                        <w:szCs w:val="22"/>
+                      </w:rPr>
+                      <m:t>1</m:t>
+                    </m:r>
+                  </m:num>
+                  <m:den>
+                    <m:r>
+                      <w:rPr>
+                        <w:rFonts w:ascii="Cambria Math" w:hAnsi="Cambria Math"/>
+                        <w:sz w:val="32"/>
+                        <w:szCs w:val="22"/>
+                      </w:rPr>
+                      <m:t>n</m:t>
+                    </m:r>
+                  </m:den>
+                </m:f>
+                <m:nary>
+                  <m:naryPr>
+                    <m:chr m:val="∑"/>
+                    <m:limLoc m:val="undOvr"/>
+                    <m:ctrlPr>
+                      <w:rPr>
+                        <w:rFonts w:ascii="Cambria Math" w:hAnsi="Cambria Math"/>
+                        <w:i/>
+                        <w:sz w:val="32"/>
+                        <w:szCs w:val="22"/>
+                      </w:rPr>
+                    </m:ctrlPr>
+                  </m:naryPr>
+                  <m:sub>
+                    <m:r>
+                      <w:rPr>
+                        <w:rFonts w:ascii="Cambria Math" w:hAnsi="Cambria Math"/>
+                        <w:sz w:val="32"/>
+                        <w:szCs w:val="22"/>
+                      </w:rPr>
+                      <m:t>i=1</m:t>
+                    </m:r>
+                  </m:sub>
+                  <m:sup>
+                    <m:r>
+                      <w:rPr>
+                        <w:rFonts w:ascii="Cambria Math" w:hAnsi="Cambria Math"/>
+                        <w:sz w:val="32"/>
+                        <w:szCs w:val="22"/>
+                      </w:rPr>
+                      <m:t>n</m:t>
+                    </m:r>
+                  </m:sup>
+                  <m:e>
+                    <m:sSup>
+                      <m:sSupPr>
+                        <m:ctrlPr>
+                          <w:rPr>
+                            <w:rFonts w:ascii="Cambria Math" w:hAnsi="Cambria Math"/>
+                            <w:i/>
+                            <w:sz w:val="32"/>
+                            <w:szCs w:val="22"/>
+                          </w:rPr>
+                        </m:ctrlPr>
+                      </m:sSupPr>
+                      <m:e>
+                        <m:d>
+                          <m:dPr>
+                            <m:ctrlPr>
+                              <w:rPr>
+                                <w:rFonts w:ascii="Cambria Math" w:hAnsi="Cambria Math"/>
+                                <w:i/>
+                                <w:sz w:val="32"/>
+                                <w:szCs w:val="22"/>
+                              </w:rPr>
+                            </m:ctrlPr>
+                          </m:dPr>
+                          <m:e>
+                            <m:sSub>
+                              <m:sSubPr>
+                                <m:ctrlPr>
+                                  <w:rPr>
+                                    <w:rFonts w:ascii="Cambria Math" w:hAnsi="Cambria Math"/>
+                                    <w:i/>
+                                    <w:sz w:val="32"/>
+                                    <w:szCs w:val="22"/>
+                                  </w:rPr>
+                                </m:ctrlPr>
+                              </m:sSubPr>
+                              <m:e>
+                                <m:r>
+                                  <w:rPr>
+                                    <w:rFonts w:ascii="Cambria Math" w:hAnsi="Cambria Math"/>
+                                    <w:sz w:val="32"/>
+                                    <w:szCs w:val="22"/>
+                                  </w:rPr>
+                                  <m:t>Y</m:t>
+                                </m:r>
+                              </m:e>
+                              <m:sub>
+                                <m:r>
+                                  <w:rPr>
+                                    <w:rFonts w:ascii="Cambria Math" w:hAnsi="Cambria Math"/>
+                                    <w:sz w:val="32"/>
+                                    <w:szCs w:val="22"/>
+                                  </w:rPr>
+                                  <m:t>i</m:t>
+                                </m:r>
+                              </m:sub>
+                            </m:sSub>
+                            <m:r>
+                              <w:rPr>
+                                <w:rFonts w:ascii="Cambria Math" w:hAnsi="Cambria Math"/>
+                                <w:sz w:val="32"/>
+                                <w:szCs w:val="22"/>
+                              </w:rPr>
+                              <m:t xml:space="preserve">- </m:t>
+                            </m:r>
+                            <m:sSub>
+                              <m:sSubPr>
+                                <m:ctrlPr>
+                                  <w:rPr>
+                                    <w:rFonts w:ascii="Cambria Math" w:hAnsi="Cambria Math"/>
+                                    <w:i/>
+                                    <w:sz w:val="32"/>
+                                    <w:szCs w:val="22"/>
+                                  </w:rPr>
+                                </m:ctrlPr>
+                              </m:sSubPr>
+                              <m:e>
+                                <m:acc>
+                                  <m:accPr>
+                                    <m:ctrlPr>
+                                      <w:rPr>
+                                        <w:rFonts w:ascii="Cambria Math" w:hAnsi="Cambria Math"/>
+                                        <w:i/>
+                                        <w:sz w:val="32"/>
+                                        <w:szCs w:val="22"/>
+                                      </w:rPr>
+                                    </m:ctrlPr>
+                                  </m:accPr>
+                                  <m:e>
+                                    <m:r>
+                                      <w:rPr>
+                                        <w:rFonts w:ascii="Cambria Math" w:hAnsi="Cambria Math"/>
+                                        <w:sz w:val="32"/>
+                                        <w:szCs w:val="22"/>
+                                      </w:rPr>
+                                      <m:t>Y</m:t>
+                                    </m:r>
+                                  </m:e>
+                                </m:acc>
+                              </m:e>
+                              <m:sub>
+                                <m:r>
+                                  <w:rPr>
+                                    <w:rFonts w:ascii="Cambria Math" w:hAnsi="Cambria Math"/>
+                                    <w:sz w:val="32"/>
+                                    <w:szCs w:val="22"/>
+                                  </w:rPr>
+                                  <m:t>i</m:t>
+                                </m:r>
+                              </m:sub>
+                            </m:sSub>
+                          </m:e>
+                        </m:d>
+                      </m:e>
+                      <m:sup>
+                        <m:r>
+                          <w:rPr>
+                            <w:rFonts w:ascii="Cambria Math" w:hAnsi="Cambria Math"/>
+                            <w:sz w:val="32"/>
+                            <w:szCs w:val="22"/>
+                          </w:rPr>
+                          <m:t>2</m:t>
+                        </m:r>
+                      </m:sup>
+                    </m:sSup>
+                  </m:e>
+                </m:nary>
+              </m:oMath>
+            </m:oMathPara>
+          </w:p>
+        </w:tc>
+        <w:tc>
+          <w:tcPr>
+            <w:tcW w:w="1780" w:type="dxa"/>
+          </w:tcPr>
+          <w:p>
+            <w:pPr>
+              <w:spacing w:before="120"/>
+              <w:jc w:val="center"/>
+              <w:rPr>
+                <w:sz w:val="24"/>
+                <w:szCs w:val="22"/>
+              </w:rPr>
+            </w:pPr>
+          </w:p>
+          <w:p>
+            <w:pPr>
+              <w:spacing w:before="40"/>
+              <w:jc w:val="center"/>
+              <w:rPr>
+                <w:sz w:val="32"/>
+                <w:szCs w:val="22"/>
+              </w:rPr>
+            </w:pPr>
+            <w:r>
+              <w:rPr>
+                <w:sz w:val="24"/>
+                <w:szCs w:val="22"/>
+              </w:rPr>
+              <w:t>(</w:t>
+            </w:r>
+            <w:r>
+              <w:rPr>
+                <w:sz w:val="24"/>
+                <w:szCs w:val="22"/>
+              </w:rPr>
+              <w:t>2</w:t>
+            </w:r>
+            <w:r>
+              <w:rPr>
+                <w:sz w:val="24"/>
+                <w:szCs w:val="22"/>
+              </w:rPr>
+              <w:t>)</w:t>
+            </w:r>
+          </w:p>
+        </w:tc>
+      </w:tr>
+    </w:tbl>
+    <w:p/>
+    <w:p/>
+    <w:p>
+      <w:pPr>
+        <w:pStyle w:val="NormalWeb"/>
+        <w:spacing w:before="0" w:beforeAutospacing="0" w:after="0" w:afterAutospacing="0" w:line="360" w:lineRule="auto"/>
+        <w:jc w:val="both"/>
+        <w:rPr>
+          <w:rFonts w:ascii="Arial" w:hAnsi="Arial" w:cs="Arial"/>
+          <w:color w:val="000000"/>
+          <w:sz w:val="22"/>
+          <w:szCs w:val="22"/>
+        </w:rPr>
+      </w:pPr>
+      <w:r>
+        <w:rPr>
+          <w:rFonts w:ascii="Arial" w:hAnsi="Arial" w:cs="Arial"/>
+          <w:sz w:val="22"/>
+          <w:szCs w:val="22"/>
+        </w:rPr>
+        <w:t xml:space="preserve">To minimize the cost function, </w:t>
+      </w:r>
+      <w:r>
+        <w:rPr>
+          <w:rFonts w:ascii="Arial" w:hAnsi="Arial" w:cs="Arial"/>
+          <w:sz w:val="22"/>
+          <w:szCs w:val="22"/>
+        </w:rPr>
+        <w:t xml:space="preserve">an optimization algorithm is introduced, which adjusts the </w:t>
+      </w:r>
+      <w:r>
+        <w:rPr>
+          <w:rFonts w:ascii="Arial" w:hAnsi="Arial" w:cs="Arial"/>
+          <w:sz w:val="22"/>
+          <w:szCs w:val="22"/>
+        </w:rPr>
+        <w:t>parameters (</w:t>
+      </w:r>
+      <w:r>
+        <w:rPr>
+          <w:rFonts w:ascii="Arial" w:hAnsi="Arial" w:cs="Arial"/>
+          <w:sz w:val="22"/>
+          <w:szCs w:val="22"/>
+        </w:rPr>
+        <w:t>weight matrices</w:t>
+      </w:r>
+      <w:r>
+        <w:rPr>
+          <w:rFonts w:ascii="Arial" w:hAnsi="Arial" w:cs="Arial"/>
+          <w:sz w:val="22"/>
+          <w:szCs w:val="22"/>
+        </w:rPr>
+        <w:t xml:space="preserve">) </w:t>
+      </w:r>
+      <w:r>
+        <w:rPr>
+          <w:rFonts w:ascii="Arial" w:hAnsi="Arial" w:cs="Arial"/>
+          <w:sz w:val="22"/>
+          <w:szCs w:val="22"/>
+        </w:rPr>
+        <w:t xml:space="preserve">inside the neural network until the cost function </w:t>
+      </w:r>
+      <w:r>
+        <w:rPr>
+          <w:rFonts w:ascii="Arial" w:hAnsi="Arial" w:cs="Arial"/>
+          <w:sz w:val="22"/>
+          <w:szCs w:val="22"/>
+        </w:rPr>
+        <w:lastRenderedPageBreak/>
+        <w:t>reaches its lowest value.</w:t>
+      </w:r>
+      <w:r>
+        <w:rPr>
+          <w:rFonts w:ascii="Arial" w:hAnsi="Arial" w:cs="Arial"/>
+          <w:sz w:val="22"/>
+          <w:szCs w:val="22"/>
+        </w:rPr>
+        <w:t xml:space="preserve"> The most basic and </w:t>
+      </w:r>
+      <w:r>
+        <w:rPr>
+          <w:rFonts w:ascii="Arial" w:hAnsi="Arial" w:cs="Arial"/>
+          <w:sz w:val="22"/>
+          <w:szCs w:val="22"/>
+        </w:rPr>
+        <w:t xml:space="preserve">most </w:t>
+      </w:r>
+      <w:r>
+        <w:rPr>
+          <w:rFonts w:ascii="Arial" w:hAnsi="Arial" w:cs="Arial"/>
+          <w:sz w:val="22"/>
+          <w:szCs w:val="22"/>
+        </w:rPr>
+        <w:t>popular optimization algorithm is the gradient descent.</w:t>
+      </w:r>
+      <w:r>
+        <w:rPr>
+          <w:rFonts w:ascii="Arial" w:hAnsi="Arial" w:cs="Arial"/>
+          <w:color w:val="000000"/>
+          <w:sz w:val="22"/>
+          <w:szCs w:val="22"/>
+        </w:rPr>
+        <w:t xml:space="preserve"> It calculates the</w:t>
+      </w:r>
+      <w:r>
+        <w:rPr>
+          <w:rFonts w:ascii="Arial" w:hAnsi="Arial" w:cs="Arial"/>
+          <w:color w:val="000000"/>
+          <w:sz w:val="22"/>
+          <w:szCs w:val="22"/>
+        </w:rPr>
+        <w:t xml:space="preserve"> gradient of the function for this set of parameters with respect to the parameter being update</w:t>
+      </w:r>
+      <w:r>
+        <w:rPr>
+          <w:rFonts w:ascii="Arial" w:hAnsi="Arial" w:cs="Arial"/>
+          <w:color w:val="000000"/>
+          <w:sz w:val="22"/>
+          <w:szCs w:val="22"/>
+        </w:rPr>
+        <w:t xml:space="preserve">d, </w:t>
+      </w:r>
+      <w:r>
+        <w:rPr>
+          <w:rFonts w:ascii="Arial" w:hAnsi="Arial" w:cs="Arial"/>
+          <w:color w:val="000000"/>
+          <w:sz w:val="22"/>
+          <w:szCs w:val="22"/>
+        </w:rPr>
+        <w:t>multiplie</w:t>
+      </w:r>
+      <w:r>
+        <w:rPr>
+          <w:rFonts w:ascii="Arial" w:hAnsi="Arial" w:cs="Arial"/>
+          <w:color w:val="000000"/>
+          <w:sz w:val="22"/>
+          <w:szCs w:val="22"/>
+        </w:rPr>
+        <w:t>s it</w:t>
+      </w:r>
+      <w:r>
+        <w:rPr>
+          <w:rFonts w:ascii="Arial" w:hAnsi="Arial" w:cs="Arial"/>
+          <w:color w:val="000000"/>
+          <w:sz w:val="22"/>
+          <w:szCs w:val="22"/>
+        </w:rPr>
+        <w:t xml:space="preserve"> by the learning rate and subtract</w:t>
+      </w:r>
+      <w:r>
+        <w:rPr>
+          <w:rFonts w:ascii="Arial" w:hAnsi="Arial" w:cs="Arial"/>
+          <w:color w:val="000000"/>
+          <w:sz w:val="22"/>
+          <w:szCs w:val="22"/>
+        </w:rPr>
+        <w:t xml:space="preserve">s it </w:t>
+      </w:r>
+      <w:r>
+        <w:rPr>
+          <w:rFonts w:ascii="Arial" w:hAnsi="Arial" w:cs="Arial"/>
+          <w:color w:val="000000"/>
+          <w:sz w:val="22"/>
+          <w:szCs w:val="22"/>
+        </w:rPr>
+        <w:t>from the parameter’s value. Thus, if the gradient is positive, the parameter will be updated to a smaller value, taking it closer to the function minimum and if the gradient is negative, the parameter value is increased. This process is repeated until all gradients converge to 0 and the cost function reaches its minimum</w:t>
+      </w:r>
+      <w:r>
+        <w:rPr>
+          <w:rFonts w:ascii="Arial" w:hAnsi="Arial" w:cs="Arial"/>
+          <w:color w:val="000000"/>
+          <w:sz w:val="22"/>
+          <w:szCs w:val="22"/>
+        </w:rPr>
+        <w:t xml:space="preserve"> (</w:t>
+      </w:r>
+      <w:r>
+        <w:rPr>
+          <w:rFonts w:ascii="Arial" w:hAnsi="Arial" w:cs="Arial"/>
+          <w:i/>
+          <w:color w:val="000000"/>
+          <w:sz w:val="22"/>
+          <w:szCs w:val="22"/>
+        </w:rPr>
+        <w:t>see Eq. 3</w:t>
+      </w:r>
+      <w:r>
+        <w:rPr>
+          <w:rFonts w:ascii="Arial" w:hAnsi="Arial" w:cs="Arial"/>
+          <w:color w:val="000000"/>
+          <w:sz w:val="22"/>
+          <w:szCs w:val="22"/>
+        </w:rPr>
+        <w:t>)</w:t>
+      </w:r>
+      <w:r>
+        <w:rPr>
+          <w:rFonts w:ascii="Arial" w:hAnsi="Arial" w:cs="Arial"/>
+          <w:color w:val="000000"/>
+          <w:sz w:val="22"/>
+          <w:szCs w:val="22"/>
+        </w:rPr>
+        <w:t>.</w:t>
+      </w:r>
+    </w:p>
+    <w:p>
+      <w:pPr>
+        <w:pStyle w:val="NormalWeb"/>
+        <w:spacing w:before="0" w:beforeAutospacing="0" w:after="0" w:afterAutospacing="0" w:line="360" w:lineRule="auto"/>
+        <w:jc w:val="both"/>
+        <w:rPr>
+          <w:rFonts w:ascii="Arial" w:hAnsi="Arial" w:cs="Arial"/>
+          <w:color w:val="000000"/>
+          <w:sz w:val="22"/>
+          <w:szCs w:val="22"/>
+        </w:rPr>
+      </w:pPr>
+    </w:p>
+    <w:p>
+      <w:pPr>
+        <w:pStyle w:val="NormalWeb"/>
+        <w:spacing w:before="0" w:beforeAutospacing="0" w:after="0" w:afterAutospacing="0" w:line="360" w:lineRule="auto"/>
+        <w:jc w:val="both"/>
+        <w:rPr>
+          <w:rFonts w:ascii="Arial" w:hAnsi="Arial" w:cs="Arial"/>
+          <w:color w:val="000000"/>
+          <w:sz w:val="22"/>
+          <w:szCs w:val="22"/>
+        </w:rPr>
+      </w:pPr>
+    </w:p>
+    <w:tbl>
+      <w:tblPr>
+        <w:tblStyle w:val="TableGrid"/>
+        <w:tblW w:w="0" w:type="auto"/>
+        <w:tblInd w:w="142" w:type="dxa"/>
+        <w:tblBorders>
+          <w:top w:val="none" w:sz="0" w:space="0" w:color="auto"/>
+          <w:left w:val="none" w:sz="0" w:space="0" w:color="auto"/>
+          <w:bottom w:val="none" w:sz="0" w:space="0" w:color="auto"/>
+          <w:right w:val="none" w:sz="0" w:space="0" w:color="auto"/>
+          <w:insideH w:val="none" w:sz="0" w:space="0" w:color="auto"/>
+          <w:insideV w:val="none" w:sz="0" w:space="0" w:color="auto"/>
+        </w:tblBorders>
+        <w:tblLook w:val="04A0" w:firstRow="1" w:lastRow="0" w:firstColumn="1" w:lastColumn="0" w:noHBand="0" w:noVBand="1"/>
+      </w:tblPr>
+      <w:tblGrid>
+        <w:gridCol w:w="1276"/>
+        <w:gridCol w:w="5098"/>
+        <w:gridCol w:w="1780"/>
+      </w:tblGrid>
+      <w:tr>
+        <w:trPr>
+          <w:trHeight w:val="636"/>
+        </w:trPr>
+        <w:tc>
+          <w:tcPr>
+            <w:tcW w:w="1276" w:type="dxa"/>
+          </w:tcPr>
+          <w:p>
+            <w:pPr>
+              <w:rPr>
+                <w:sz w:val="32"/>
+                <w:szCs w:val="22"/>
+              </w:rPr>
+            </w:pPr>
+          </w:p>
+        </w:tc>
+        <w:tc>
+          <w:tcPr>
+            <w:tcW w:w="5098" w:type="dxa"/>
+          </w:tcPr>
+          <w:p>
+            <w:pPr>
+              <w:rPr>
+                <w:sz w:val="32"/>
+                <w:szCs w:val="22"/>
+              </w:rPr>
+            </w:pPr>
+            <m:oMathPara>
+              <m:oMath>
+                <m:sSub>
+                  <m:sSubPr>
+                    <m:ctrlPr>
+                      <w:rPr>
+                        <w:rFonts w:ascii="Cambria Math" w:hAnsi="Cambria Math"/>
+                        <w:color w:val="000000"/>
+                        <w:sz w:val="28"/>
+                        <w:szCs w:val="28"/>
+                      </w:rPr>
+                    </m:ctrlPr>
+                  </m:sSubPr>
+                  <m:e>
+                    <m:r>
+                      <m:rPr>
+                        <m:sty m:val="p"/>
+                      </m:rPr>
+                      <w:rPr>
+                        <w:rFonts w:ascii="Cambria Math" w:hAnsi="Cambria Math"/>
+                        <w:color w:val="000000"/>
+                        <w:sz w:val="28"/>
+                        <w:szCs w:val="28"/>
+                      </w:rPr>
+                      <m:t>θ</m:t>
+                    </m:r>
+                  </m:e>
+                  <m:sub>
+                    <m:r>
+                      <m:rPr>
+                        <m:sty m:val="p"/>
+                      </m:rPr>
+                      <w:rPr>
+                        <w:rFonts w:ascii="Cambria Math" w:hAnsi="Cambria Math"/>
+                        <w:color w:val="000000"/>
+                        <w:sz w:val="28"/>
+                        <w:szCs w:val="28"/>
+                      </w:rPr>
+                      <m:t>j</m:t>
+                    </m:r>
+                  </m:sub>
+                </m:sSub>
+                <m:r>
+                  <w:rPr>
+                    <w:rFonts w:ascii="Cambria Math" w:hAnsi="Cambria Math"/>
+                    <w:color w:val="000000"/>
+                    <w:sz w:val="28"/>
+                    <w:szCs w:val="28"/>
+                  </w:rPr>
+                  <m:t xml:space="preserve">= </m:t>
+                </m:r>
+                <m:sSub>
+                  <m:sSubPr>
+                    <m:ctrlPr>
+                      <w:rPr>
+                        <w:rFonts w:ascii="Cambria Math" w:hAnsi="Cambria Math"/>
+                        <w:color w:val="000000"/>
+                        <w:sz w:val="28"/>
+                        <w:szCs w:val="28"/>
+                      </w:rPr>
+                    </m:ctrlPr>
+                  </m:sSubPr>
+                  <m:e>
+                    <m:r>
+                      <m:rPr>
+                        <m:sty m:val="p"/>
+                      </m:rPr>
+                      <w:rPr>
+                        <w:rFonts w:ascii="Cambria Math" w:hAnsi="Cambria Math"/>
+                        <w:color w:val="000000"/>
+                        <w:sz w:val="28"/>
+                        <w:szCs w:val="28"/>
+                      </w:rPr>
+                      <m:t>θ</m:t>
+                    </m:r>
+                    <m:ctrlPr>
+                      <w:rPr>
+                        <w:rFonts w:ascii="Cambria Math" w:hAnsi="Cambria Math"/>
+                        <w:i/>
+                        <w:color w:val="000000"/>
+                        <w:sz w:val="28"/>
+                        <w:szCs w:val="28"/>
+                      </w:rPr>
+                    </m:ctrlPr>
+                  </m:e>
+                  <m:sub>
+                    <m:r>
+                      <m:rPr>
+                        <m:sty m:val="p"/>
+                      </m:rPr>
+                      <w:rPr>
+                        <w:rFonts w:ascii="Cambria Math" w:hAnsi="Cambria Math"/>
+                        <w:color w:val="000000"/>
+                        <w:sz w:val="28"/>
+                        <w:szCs w:val="28"/>
+                      </w:rPr>
+                      <m:t>j</m:t>
+                    </m:r>
+                  </m:sub>
+                </m:sSub>
+                <m:r>
+                  <w:rPr>
+                    <w:rFonts w:ascii="Cambria Math" w:hAnsi="Cambria Math"/>
+                    <w:color w:val="000000"/>
+                    <w:sz w:val="28"/>
+                    <w:szCs w:val="28"/>
+                  </w:rPr>
+                  <m:t>- α</m:t>
+                </m:r>
+                <m:f>
+                  <m:fPr>
+                    <m:ctrlPr>
+                      <w:rPr>
+                        <w:rFonts w:ascii="Cambria Math" w:hAnsi="Cambria Math"/>
+                        <w:i/>
+                        <w:color w:val="000000"/>
+                        <w:sz w:val="28"/>
+                        <w:szCs w:val="28"/>
+                      </w:rPr>
+                    </m:ctrlPr>
+                  </m:fPr>
+                  <m:num>
+                    <m:r>
+                      <w:rPr>
+                        <w:rFonts w:ascii="Cambria Math" w:hAnsi="Cambria Math"/>
+                        <w:color w:val="000000"/>
+                        <w:sz w:val="28"/>
+                        <w:szCs w:val="28"/>
+                      </w:rPr>
+                      <m:t>∂</m:t>
+                    </m:r>
+                  </m:num>
+                  <m:den>
+                    <m:r>
+                      <w:rPr>
+                        <w:rFonts w:ascii="Cambria Math" w:hAnsi="Cambria Math"/>
+                        <w:color w:val="000000"/>
+                        <w:sz w:val="28"/>
+                        <w:szCs w:val="28"/>
+                      </w:rPr>
+                      <m:t>∂</m:t>
+                    </m:r>
+                    <m:sSub>
+                      <m:sSubPr>
+                        <m:ctrlPr>
+                          <w:rPr>
+                            <w:rFonts w:ascii="Cambria Math" w:hAnsi="Cambria Math"/>
+                            <w:color w:val="000000"/>
+                            <w:sz w:val="28"/>
+                            <w:szCs w:val="28"/>
+                          </w:rPr>
+                        </m:ctrlPr>
+                      </m:sSubPr>
+                      <m:e>
+                        <m:r>
+                          <m:rPr>
+                            <m:sty m:val="p"/>
+                          </m:rPr>
+                          <w:rPr>
+                            <w:rFonts w:ascii="Cambria Math" w:hAnsi="Cambria Math"/>
+                            <w:color w:val="000000"/>
+                            <w:sz w:val="28"/>
+                            <w:szCs w:val="28"/>
+                          </w:rPr>
+                          <m:t>θ</m:t>
+                        </m:r>
+                      </m:e>
+                      <m:sub>
+                        <m:r>
+                          <m:rPr>
+                            <m:sty m:val="p"/>
+                          </m:rPr>
+                          <w:rPr>
+                            <w:rFonts w:ascii="Cambria Math" w:hAnsi="Cambria Math"/>
+                            <w:color w:val="000000"/>
+                            <w:sz w:val="28"/>
+                            <w:szCs w:val="28"/>
+                          </w:rPr>
+                          <m:t>j</m:t>
+                        </m:r>
+                      </m:sub>
+                    </m:sSub>
+                  </m:den>
+                </m:f>
+                <m:r>
+                  <w:rPr>
+                    <w:rFonts w:ascii="Cambria Math" w:hAnsi="Cambria Math"/>
+                    <w:color w:val="000000"/>
+                    <w:sz w:val="28"/>
+                    <w:szCs w:val="28"/>
+                  </w:rPr>
+                  <m:t>J(</m:t>
+                </m:r>
+                <m:r>
+                  <m:rPr>
+                    <m:sty m:val="p"/>
+                  </m:rPr>
+                  <w:rPr>
+                    <w:rFonts w:ascii="Cambria Math" w:hAnsi="Cambria Math"/>
+                    <w:color w:val="000000"/>
+                    <w:sz w:val="28"/>
+                    <w:szCs w:val="28"/>
+                  </w:rPr>
+                  <m:t>θ</m:t>
+                </m:r>
+                <m:r>
+                  <w:rPr>
+                    <w:rFonts w:ascii="Cambria Math" w:hAnsi="Cambria Math"/>
+                    <w:color w:val="000000"/>
+                    <w:sz w:val="28"/>
+                    <w:szCs w:val="28"/>
+                  </w:rPr>
+                  <m:t>)</m:t>
+                </m:r>
+              </m:oMath>
+            </m:oMathPara>
+          </w:p>
+        </w:tc>
+        <w:tc>
+          <w:tcPr>
+            <w:tcW w:w="1780" w:type="dxa"/>
+          </w:tcPr>
+          <w:p>
+            <w:pPr>
+              <w:spacing w:before="240"/>
+              <w:rPr>
+                <w:sz w:val="32"/>
+                <w:szCs w:val="22"/>
+              </w:rPr>
+            </w:pPr>
+            <w:r>
+              <w:rPr>
+                <w:sz w:val="24"/>
+                <w:szCs w:val="22"/>
+              </w:rPr>
+              <w:t xml:space="preserve">     </w:t>
+            </w:r>
+            <w:r>
+              <w:rPr>
+                <w:sz w:val="24"/>
+                <w:szCs w:val="22"/>
+              </w:rPr>
+              <w:t>(</w:t>
+            </w:r>
+            <w:r>
+              <w:rPr>
+                <w:sz w:val="24"/>
+                <w:szCs w:val="22"/>
+              </w:rPr>
+              <w:t>3</w:t>
+            </w:r>
+            <w:r>
+              <w:rPr>
+                <w:sz w:val="24"/>
+                <w:szCs w:val="22"/>
+              </w:rPr>
+              <w:t>)</w:t>
+            </w:r>
+          </w:p>
+        </w:tc>
+      </w:tr>
+    </w:tbl>
+    <w:p>
+      <w:pPr>
+        <w:pStyle w:val="NormalWeb"/>
+        <w:spacing w:before="0" w:beforeAutospacing="0" w:after="0" w:afterAutospacing="0" w:line="360" w:lineRule="auto"/>
+        <w:jc w:val="both"/>
+        <w:rPr>
+          <w:rFonts w:ascii="Arial" w:hAnsi="Arial" w:cs="Arial"/>
+          <w:sz w:val="22"/>
+          <w:szCs w:val="22"/>
+        </w:rPr>
+      </w:pPr>
+    </w:p>
+    <w:p>
+      <w:pPr>
+        <w:pStyle w:val="NormalWeb"/>
+        <w:spacing w:before="0" w:beforeAutospacing="0" w:after="0" w:afterAutospacing="0" w:line="360" w:lineRule="auto"/>
+        <w:jc w:val="both"/>
+        <w:rPr>
+          <w:rFonts w:ascii="Arial" w:hAnsi="Arial" w:cs="Arial"/>
+          <w:sz w:val="22"/>
+          <w:szCs w:val="22"/>
+        </w:rPr>
+      </w:pPr>
+    </w:p>
+    <w:p>
+      <w:pPr>
+        <w:rPr>
+          <w:color w:val="000000"/>
+          <w:szCs w:val="22"/>
+        </w:rPr>
+      </w:pPr>
+      <w:r>
+        <w:t xml:space="preserve">where </w:t>
+      </w:r>
+      <w:r>
+        <w:rPr>
+          <w:sz w:val="28"/>
+        </w:rPr>
+        <w:sym w:font="Symbol" w:char="F061"/>
+      </w:r>
+      <w:r>
+        <w:t xml:space="preserve"> is the</w:t>
+      </w:r>
+      <w:r>
+        <w:t xml:space="preserve"> learning rate and </w:t>
+      </w:r>
+      <w:proofErr w:type="spellStart"/>
+      <w:r>
+        <w:rPr>
+          <w:rFonts w:ascii="Cambria" w:hAnsi="Cambria"/>
+          <w:color w:val="000000"/>
+          <w:sz w:val="28"/>
+          <w:szCs w:val="28"/>
+        </w:rPr>
+        <w:t>θ</w:t>
+      </w:r>
+      <w:r>
+        <w:rPr>
+          <w:rFonts w:ascii="Cambria" w:hAnsi="Cambria"/>
+          <w:color w:val="000000"/>
+          <w:sz w:val="28"/>
+          <w:szCs w:val="28"/>
+          <w:vertAlign w:val="subscript"/>
+        </w:rPr>
+        <w:t>j</w:t>
+      </w:r>
+      <w:proofErr w:type="spellEnd"/>
+      <w:r>
+        <w:rPr>
+          <w:rFonts w:ascii="Cambria" w:hAnsi="Cambria"/>
+          <w:color w:val="000000"/>
+          <w:sz w:val="28"/>
+          <w:szCs w:val="28"/>
+        </w:rPr>
+        <w:t xml:space="preserve"> </w:t>
+      </w:r>
+      <w:r>
+        <w:rPr>
+          <w:color w:val="000000"/>
+          <w:szCs w:val="22"/>
+        </w:rPr>
+        <w:t>is the parameter being update</w:t>
+      </w:r>
+      <w:r>
+        <w:rPr>
+          <w:color w:val="000000"/>
+          <w:szCs w:val="22"/>
+        </w:rPr>
+        <w:t xml:space="preserve">d. The learning rate controls the </w:t>
+      </w:r>
+      <w:proofErr w:type="spellStart"/>
+      <w:r>
+        <w:rPr>
+          <w:color w:val="000000"/>
+          <w:szCs w:val="22"/>
+        </w:rPr>
+        <w:t>sie</w:t>
+      </w:r>
+      <w:proofErr w:type="spellEnd"/>
+      <w:r>
+        <w:rPr>
+          <w:color w:val="000000"/>
+          <w:szCs w:val="22"/>
+        </w:rPr>
+        <w:t xml:space="preserve"> of each step of descent, thus controlling the speed of the learning process.</w:t>
+      </w:r>
+    </w:p>
+    <w:p>
+      <w:pPr>
+        <w:rPr>
+          <w:color w:val="000000"/>
+          <w:szCs w:val="22"/>
+        </w:rPr>
+      </w:pPr>
+    </w:p>
+    <w:p/>
     <w:p>
       <w:pPr>
         <w:pStyle w:val="Heading1"/>
@@ -10413,15 +11481,11 @@
           <w:numId w:val="4"/>
         </w:numPr>
         <w:jc w:val="center"/>
-        <w:rPr>
-          <w:lang w:val="en-US"/>
-        </w:rPr>
-      </w:pPr>
-      <w:r>
-        <w:rPr>
-          <w:lang w:val="en-US"/>
-        </w:rPr>
-        <w:lastRenderedPageBreak/>
+      </w:pPr>
+      <w:r>
+        <w:rPr>
+          <w:lang w:val="en-US"/>
+        </w:rPr>
         <w:t>METHODOLOGY</w:t>
       </w:r>
     </w:p>
@@ -10496,7 +11560,11 @@
         <w:jc w:val="both"/>
       </w:pPr>
       <w:r>
-        <w:t>This project undertakes the end-to-end deep learning approach to automatic speech recognition. As discussed in the previous section, this approach provides a simplified way of transcribing audio data without many of the complex intermediate components of the traditional ASR system. One of the main reasons behind the choice of this approach is that it is not relying on much hand-engineering and expert knowledge in the languages of interest, which makes it the most efficient approach to multi-lingual speech recognition. This is particularly important for developing a system that can transcribe audio with little or no language-specific modelling in both English and Bulgarian, which are two very different languages that even use different alphabets.</w:t>
+        <w:t xml:space="preserve">This project undertakes the end-to-end deep learning approach to automatic speech recognition. As discussed in the previous section, this approach provides a simplified way of transcribing audio data without many of the complex intermediate components of the traditional ASR system. One of the main reasons behind the choice of this approach is that it is not relying on much hand-engineering and expert knowledge in the languages of interest, which makes it the most efficient approach to multi-lingual speech recognition. This is particularly important for developing a system that can </w:t>
+      </w:r>
+      <w:r>
+        <w:lastRenderedPageBreak/>
+        <w:t>transcribe audio with little or no language-specific modelling in both English and Bulgarian, which are two very different languages that even use different alphabets.</w:t>
       </w:r>
     </w:p>
     <w:p>
@@ -10630,7 +11698,6 @@
         <w:jc w:val="both"/>
       </w:pPr>
       <w:r>
-        <w:lastRenderedPageBreak/>
         <w:t>The following list presents key terms and phrases was used for searching the above-mentioned sources:</w:t>
       </w:r>
     </w:p>
@@ -10920,6 +11987,7 @@
         <w:jc w:val="both"/>
       </w:pPr>
       <w:r>
+        <w:lastRenderedPageBreak/>
         <w:t xml:space="preserve">The main reason for choosing Python was </w:t>
       </w:r>
       <w:r>
@@ -11101,7 +12169,6 @@
         <w:jc w:val="center"/>
       </w:pPr>
       <w:r>
-        <w:lastRenderedPageBreak/>
         <w:t xml:space="preserve">Table </w:t>
       </w:r>
       <w:r>
@@ -11120,6 +12187,9 @@
         <w:t>1</w:t>
       </w:r>
       <w:r>
+        <w:rPr>
+          <w:noProof/>
+        </w:rPr>
         <w:fldChar w:fldCharType="end"/>
       </w:r>
       <w:r>
@@ -11908,6 +12978,9 @@
         <w:t>2</w:t>
       </w:r>
       <w:r>
+        <w:rPr>
+          <w:noProof/>
+        </w:rPr>
         <w:fldChar w:fldCharType="end"/>
       </w:r>
       <w:r>
@@ -12525,6 +13598,9 @@
         <w:t>3</w:t>
       </w:r>
       <w:r>
+        <w:rPr>
+          <w:noProof/>
+        </w:rPr>
         <w:fldChar w:fldCharType="end"/>
       </w:r>
       <w:r>
@@ -12903,6 +13979,7 @@
               <w:rPr>
                 <w:rStyle w:val="5yl5"/>
               </w:rPr>
+              <w:lastRenderedPageBreak/>
               <w:t>CPU MHz</w:t>
             </w:r>
           </w:p>
@@ -13181,7 +14258,7 @@
                     <pic:cNvPicPr/>
                   </pic:nvPicPr>
                   <pic:blipFill>
-                    <a:blip r:embed="rId21">
+                    <a:blip r:embed="rId22">
                       <a:extLst>
                         <a:ext uri="{28A0092B-C50C-407E-A947-70E740481C1C}">
                           <a14:useLocalDpi xmlns:a14="http://schemas.microsoft.com/office/drawing/2010/main" val="0"/>
@@ -13218,22 +14295,7 @@
         <w:t xml:space="preserve">Figure </w:t>
       </w:r>
       <w:r>
-        <w:fldChar w:fldCharType="begin"/>
-      </w:r>
-      <w:r>
-        <w:instrText xml:space="preserve"> SEQ Figure \* ARABIC </w:instrText>
-      </w:r>
-      <w:r>
-        <w:fldChar w:fldCharType="separate"/>
-      </w:r>
-      <w:r>
-        <w:rPr>
-          <w:noProof/>
-        </w:rPr>
-        <w:t>3</w:t>
-      </w:r>
-      <w:r>
-        <w:fldChar w:fldCharType="end"/>
+        <w:t>6</w:t>
       </w:r>
       <w:r>
         <w:t>: A high-level diagram of the model architecture for all three modes of the system:</w:t>
@@ -13278,13 +14340,25 @@
         <w:t>of the input signal for</w:t>
       </w:r>
       <w:r>
-        <w:t xml:space="preserve"> this project was </w:t>
+        <w:t xml:space="preserve"> this project </w:t>
+      </w:r>
+      <w:r>
+        <w:t>i</w:t>
+      </w:r>
+      <w:r>
+        <w:t xml:space="preserve">s </w:t>
       </w:r>
       <w:r>
         <w:t>the</w:t>
       </w:r>
       <w:r>
-        <w:t xml:space="preserve"> spectrogram, which illustrates the power spectrum of the audio over a set of frequencies. The spectrum is obtained by applying </w:t>
+        <w:t xml:space="preserve"> spectrogram, which illustrates the </w:t>
+      </w:r>
+      <w:r>
+        <w:t xml:space="preserve">normalized </w:t>
+      </w:r>
+      <w:r>
+        <w:t xml:space="preserve">power spectrum of the audio over a set of frequencies. The spectrum is obtained by applying </w:t>
       </w:r>
       <w:r>
         <w:t>consecutive</w:t>
@@ -13388,12 +14462,4369 @@
     <w:p>
       <w:pPr>
         <w:jc w:val="both"/>
+      </w:pPr>
+      <w:r>
+        <w:t xml:space="preserve">After </w:t>
+      </w:r>
+      <w:proofErr w:type="spellStart"/>
+      <w:r>
+        <w:t>preprocessing</w:t>
+      </w:r>
+      <w:proofErr w:type="spellEnd"/>
+      <w:r>
+        <w:t xml:space="preserve"> the raw </w:t>
+      </w:r>
+      <w:r>
+        <w:t>training</w:t>
+      </w:r>
+      <w:r>
+        <w:t xml:space="preserve"> and testing</w:t>
+      </w:r>
+      <w:r>
+        <w:t xml:space="preserve"> </w:t>
+      </w:r>
+      <w:r>
+        <w:t>audio files in order to obtain their feature representations, they are stored as 2D NumPy arrays (i.e. matrices) in the ‘</w:t>
+      </w:r>
+      <w:r>
+        <w:rPr>
+          <w:i/>
+        </w:rPr>
+        <w:t>.</w:t>
+      </w:r>
+      <w:proofErr w:type="spellStart"/>
+      <w:r>
+        <w:rPr>
+          <w:i/>
+        </w:rPr>
+        <w:t>npy</w:t>
+      </w:r>
+      <w:proofErr w:type="spellEnd"/>
+      <w:r>
+        <w:rPr>
+          <w:i/>
+        </w:rPr>
+        <w:t xml:space="preserve">’ </w:t>
+      </w:r>
+      <w:r>
+        <w:t>file format.</w:t>
+      </w:r>
+      <w:r>
+        <w:t xml:space="preserve"> Their respective transcription</w:t>
+      </w:r>
+      <w:r>
+        <w:t xml:space="preserve">s are mapped to numbers according to the provided output mapping files for each language and are stored in </w:t>
+      </w:r>
+      <w:r>
+        <w:rPr>
+          <w:i/>
+        </w:rPr>
+        <w:t>‘.</w:t>
+      </w:r>
+      <w:proofErr w:type="spellStart"/>
+      <w:r>
+        <w:rPr>
+          <w:i/>
+        </w:rPr>
+        <w:t>npy</w:t>
+      </w:r>
+      <w:proofErr w:type="spellEnd"/>
+      <w:r>
+        <w:rPr>
+          <w:i/>
+        </w:rPr>
+        <w:t xml:space="preserve">’ </w:t>
+      </w:r>
+      <w:r>
+        <w:t xml:space="preserve">files as well. </w:t>
+      </w:r>
+      <w:r>
+        <w:t>Then, when training</w:t>
+      </w:r>
+      <w:r>
+        <w:t>/testing</w:t>
+      </w:r>
+      <w:r>
+        <w:t xml:space="preserve"> takes place, those files are read in groups as indicated by the batch size (specified in the config file), converted back to NumPy matrices and fed into the neural network.</w:t>
+      </w:r>
+    </w:p>
+    <w:p>
+      <w:pPr>
+        <w:jc w:val="both"/>
+      </w:pPr>
+      <w:r>
+        <w:t>At inference time, the batch size is being fixed to one, a raw audio file is read, its features are extracted and being fed directly into the neural network without storing them on the working machine.</w:t>
+      </w:r>
+    </w:p>
+    <w:p>
+      <w:pPr>
+        <w:jc w:val="both"/>
+      </w:pPr>
+    </w:p>
+    <w:p>
+      <w:pPr>
+        <w:pStyle w:val="Heading3"/>
+        <w:numPr>
+          <w:ilvl w:val="2"/>
+          <w:numId w:val="4"/>
+        </w:numPr>
+        <w:ind w:left="1004"/>
+      </w:pPr>
+      <w:r>
+        <w:t>Neural Network</w:t>
+      </w:r>
+    </w:p>
+    <w:p>
+      <w:pPr>
+        <w:jc w:val="both"/>
+      </w:pPr>
+      <w:r>
+        <w:t>The</w:t>
+      </w:r>
+      <w:r>
+        <w:t xml:space="preserve"> designed</w:t>
+      </w:r>
+      <w:r>
+        <w:t xml:space="preserve"> neural network </w:t>
+      </w:r>
+      <w:r>
+        <w:t>consists of 6 layers – two 2D CNN layers, three bi-directional RNN layers and one fully-connected output layer (</w:t>
+      </w:r>
+      <w:r>
+        <w:rPr>
+          <w:i/>
+        </w:rPr>
+        <w:t xml:space="preserve">see Fig. </w:t>
+      </w:r>
+      <w:r>
+        <w:rPr>
+          <w:i/>
+        </w:rPr>
+        <w:t>7</w:t>
+      </w:r>
+      <w:r>
+        <w:t>). The following subsections will look into each set of layers in more details.</w:t>
+      </w:r>
+    </w:p>
+    <w:p/>
+    <w:p>
+      <w:pPr>
+        <w:keepNext/>
+        <w:jc w:val="center"/>
+      </w:pPr>
+      <w:r>
+        <w:rPr>
+          <w:noProof/>
+        </w:rPr>
+        <w:lastRenderedPageBreak/>
+        <w:drawing>
+          <wp:inline distT="0" distB="0" distL="0" distR="0">
+            <wp:extent cx="3734513" cy="3883894"/>
+            <wp:effectExtent l="0" t="0" r="0" b="2540"/>
+            <wp:docPr id="18" name="Picture 18"/>
+            <wp:cNvGraphicFramePr>
+              <a:graphicFrameLocks xmlns:a="http://schemas.openxmlformats.org/drawingml/2006/main" noChangeAspect="1"/>
+            </wp:cNvGraphicFramePr>
+            <a:graphic xmlns:a="http://schemas.openxmlformats.org/drawingml/2006/main">
+              <a:graphicData uri="http://schemas.openxmlformats.org/drawingml/2006/picture">
+                <pic:pic xmlns:pic="http://schemas.openxmlformats.org/drawingml/2006/picture">
+                  <pic:nvPicPr>
+                    <pic:cNvPr id="18" name="Screenshot 2019-04-18 at 18.37.09.png"/>
+                    <pic:cNvPicPr/>
+                  </pic:nvPicPr>
+                  <pic:blipFill>
+                    <a:blip r:embed="rId23">
+                      <a:extLst>
+                        <a:ext uri="{28A0092B-C50C-407E-A947-70E740481C1C}">
+                          <a14:useLocalDpi xmlns:a14="http://schemas.microsoft.com/office/drawing/2010/main" val="0"/>
+                        </a:ext>
+                      </a:extLst>
+                    </a:blip>
+                    <a:stretch>
+                      <a:fillRect/>
+                    </a:stretch>
+                  </pic:blipFill>
+                  <pic:spPr>
+                    <a:xfrm>
+                      <a:off x="0" y="0"/>
+                      <a:ext cx="3740184" cy="3889791"/>
+                    </a:xfrm>
+                    <a:prstGeom prst="rect">
+                      <a:avLst/>
+                    </a:prstGeom>
+                  </pic:spPr>
+                </pic:pic>
+              </a:graphicData>
+            </a:graphic>
+          </wp:inline>
+        </w:drawing>
+      </w:r>
+    </w:p>
+    <w:p>
+      <w:pPr>
+        <w:pStyle w:val="Caption"/>
+        <w:jc w:val="center"/>
+      </w:pPr>
+      <w:r>
+        <w:t xml:space="preserve">Figure </w:t>
+      </w:r>
+      <w:r>
+        <w:t>7</w:t>
+      </w:r>
+      <w:r>
+        <w:t>: A high-level diagram of all layers in the neural network.</w:t>
+      </w:r>
+    </w:p>
+    <w:p/>
+    <w:p/>
+    <w:p>
+      <w:pPr>
+        <w:pStyle w:val="Heading4"/>
+        <w:numPr>
+          <w:ilvl w:val="3"/>
+          <w:numId w:val="4"/>
+        </w:numPr>
+        <w:ind w:left="1644" w:hanging="1077"/>
+      </w:pPr>
+      <w:r>
+        <w:t>CNN Layers</w:t>
+      </w:r>
+    </w:p>
+    <w:p/>
+    <w:p>
+      <w:pPr>
+        <w:jc w:val="both"/>
+      </w:pPr>
+      <w:r>
+        <w:t>Similarly to Deep Speech 2 (</w:t>
+      </w:r>
+      <w:proofErr w:type="spellStart"/>
+      <w:r>
+        <w:t>Amodei</w:t>
+      </w:r>
+      <w:proofErr w:type="spellEnd"/>
+      <w:r>
+        <w:t xml:space="preserve"> et al. ,2016), the first two layers of this neural network are CNN layers</w:t>
+      </w:r>
+      <w:r>
+        <w:t>, acting as feature extractors (</w:t>
+      </w:r>
+      <w:r>
+        <w:rPr>
+          <w:i/>
+        </w:rPr>
+        <w:t xml:space="preserve">see section </w:t>
+      </w:r>
+      <w:r>
+        <w:rPr>
+          <w:i/>
+        </w:rPr>
+        <w:t>2.3.2.3</w:t>
+      </w:r>
+      <w:r>
+        <w:t>). The 2D convolution (both in time and frequency domain) is preferred to the 1D (time domain only), due to its ability to model the spectral variance resulting from the variability of speakers more accurately, thus having a greater contribution to the performance of the whole system.</w:t>
+      </w:r>
+    </w:p>
+    <w:p>
+      <w:pPr>
+        <w:jc w:val="both"/>
+      </w:pPr>
+      <w:r>
+        <w:t xml:space="preserve">Initially, there was just a single CNN layer. However, TensorFlow was giving an </w:t>
+      </w:r>
+      <w:proofErr w:type="spellStart"/>
+      <w:r>
+        <w:rPr>
+          <w:i/>
+        </w:rPr>
+        <w:t>AlreadyExists</w:t>
+      </w:r>
+      <w:proofErr w:type="spellEnd"/>
+      <w:r>
+        <w:rPr>
+          <w:i/>
+        </w:rPr>
+        <w:t xml:space="preserve"> </w:t>
+      </w:r>
+      <w:r>
+        <w:t xml:space="preserve">error, stating that a certain temporary variable already exists and cannot be reinitialized. This problem was solved by increasing the number of CNN layers from one to two. Most probably the error was caused due to TensorFlow using a different wrapper when working with a single layer of CNN as opposed to multiple layers, which </w:t>
+      </w:r>
+      <w:r>
+        <w:t>may have caused the issue</w:t>
+      </w:r>
+      <w:r>
+        <w:t>.</w:t>
+      </w:r>
+    </w:p>
+    <w:p>
+      <w:pPr>
+        <w:jc w:val="both"/>
+      </w:pPr>
+    </w:p>
+    <w:p>
+      <w:pPr>
+        <w:jc w:val="both"/>
+      </w:pPr>
+      <w:r>
+        <w:t xml:space="preserve">For the application of the CNN layers, the </w:t>
+      </w:r>
+      <w:r>
+        <w:t xml:space="preserve">function </w:t>
+      </w:r>
+      <w:r>
+        <w:rPr>
+          <w:i/>
+        </w:rPr>
+        <w:t xml:space="preserve">conv2d  </w:t>
+      </w:r>
+      <w:r>
+        <w:t>from the neural net (</w:t>
+      </w:r>
+      <w:proofErr w:type="spellStart"/>
+      <w:r>
+        <w:rPr>
+          <w:i/>
+        </w:rPr>
+        <w:t>nn</w:t>
+      </w:r>
+      <w:proofErr w:type="spellEnd"/>
+      <w:r>
+        <w:rPr>
+          <w:i/>
+        </w:rPr>
+        <w:t>)</w:t>
+      </w:r>
+      <w:r>
+        <w:t xml:space="preserve"> operations module of the TensorFlow library was used. ‘Same’ padding was applied to </w:t>
+      </w:r>
+      <w:r>
+        <w:lastRenderedPageBreak/>
+        <w:t>the inputs in order to keep the same dimensionality in the outputs and the kernel was set to a size of</w:t>
+      </w:r>
+      <w:r>
+        <w:t xml:space="preserve"> 5x5 </w:t>
+      </w:r>
+      <w:r>
+        <w:t>with a stride of 1 in each direction.</w:t>
+      </w:r>
+    </w:p>
+    <w:p/>
+    <w:p>
+      <w:pPr>
+        <w:pStyle w:val="Heading4"/>
+        <w:numPr>
+          <w:ilvl w:val="3"/>
+          <w:numId w:val="4"/>
+        </w:numPr>
+        <w:ind w:left="1644" w:hanging="1077"/>
+      </w:pPr>
+      <w:r>
+        <w:t>RNN Layers</w:t>
+      </w:r>
+    </w:p>
+    <w:p/>
+    <w:p>
+      <w:pPr>
+        <w:jc w:val="both"/>
+        <w:rPr>
+          <w:lang w:val="en-US"/>
+        </w:rPr>
+      </w:pPr>
+      <w:r>
+        <w:t xml:space="preserve">The core of the neural network consists of </w:t>
+      </w:r>
+      <w:r>
+        <w:t>three</w:t>
+      </w:r>
+      <w:r>
+        <w:t xml:space="preserve"> bi-directional RNN layers (</w:t>
+      </w:r>
+      <w:r>
+        <w:rPr>
+          <w:i/>
+        </w:rPr>
+        <w:t>see Fig. 8</w:t>
+      </w:r>
+      <w:r>
+        <w:t>).</w:t>
+      </w:r>
+      <w:r>
+        <w:rPr>
+          <w:lang w:val="en-US"/>
+        </w:rPr>
+        <w:t xml:space="preserve"> Bi-directional RNNs (</w:t>
+      </w:r>
+      <w:proofErr w:type="spellStart"/>
+      <w:r>
+        <w:rPr>
+          <w:lang w:val="en-US"/>
+        </w:rPr>
+        <w:t>BiRNN</w:t>
+      </w:r>
+      <w:proofErr w:type="spellEnd"/>
+      <w:r>
+        <w:rPr>
+          <w:lang w:val="en-US"/>
+        </w:rPr>
+        <w:t xml:space="preserve">) are preferred to conventional uni-directional ones </w:t>
+      </w:r>
+      <w:r>
+        <w:rPr>
+          <w:lang w:val="en-US"/>
+        </w:rPr>
+        <w:t>due to their ability to</w:t>
+      </w:r>
+      <w:r>
+        <w:rPr>
+          <w:lang w:val="en-US"/>
+        </w:rPr>
+        <w:t xml:space="preserve"> make use of future context as well as previous one. Since speech is transcribed in whole utterances where characters are related to each other, this bi-directionality increase</w:t>
+      </w:r>
+      <w:r>
+        <w:rPr>
+          <w:lang w:val="en-US"/>
+        </w:rPr>
+        <w:t>s</w:t>
+      </w:r>
+      <w:r>
+        <w:rPr>
+          <w:lang w:val="en-US"/>
+        </w:rPr>
+        <w:t xml:space="preserve"> the transcription accuracy in prediction. </w:t>
+      </w:r>
+    </w:p>
+    <w:p>
+      <w:pPr>
+        <w:jc w:val="both"/>
+        <w:rPr>
+          <w:lang w:val="en-US"/>
+        </w:rPr>
+      </w:pPr>
+      <w:r>
+        <w:rPr>
+          <w:lang w:val="en-US"/>
+        </w:rPr>
+        <w:t xml:space="preserve">All values of </w:t>
+      </w:r>
+      <w:proofErr w:type="spellStart"/>
+      <w:r>
+        <w:rPr>
+          <w:i/>
+          <w:lang w:val="en-US"/>
+        </w:rPr>
+        <w:t>y</w:t>
+      </w:r>
+      <w:r>
+        <w:rPr>
+          <w:i/>
+          <w:vertAlign w:val="subscript"/>
+          <w:lang w:val="en-US"/>
+        </w:rPr>
+        <w:t>t</w:t>
+      </w:r>
+      <w:proofErr w:type="spellEnd"/>
+      <w:r>
+        <w:rPr>
+          <w:i/>
+          <w:lang w:val="en-US"/>
+        </w:rPr>
+        <w:t xml:space="preserve"> </w:t>
+      </w:r>
+      <w:r>
+        <w:rPr>
+          <w:lang w:val="en-US"/>
+        </w:rPr>
+        <w:t xml:space="preserve">for t = 1 to T for a single layer </w:t>
+      </w:r>
+      <w:proofErr w:type="spellStart"/>
+      <w:r>
+        <w:rPr>
+          <w:lang w:val="en-US"/>
+        </w:rPr>
+        <w:t>BiRNN</w:t>
+      </w:r>
+      <w:proofErr w:type="spellEnd"/>
+      <w:r>
+        <w:rPr>
+          <w:lang w:val="en-US"/>
+        </w:rPr>
+        <w:t xml:space="preserve"> are calculated as follows:</w:t>
+      </w:r>
+    </w:p>
+    <w:p>
+      <w:pPr>
+        <w:jc w:val="both"/>
+        <w:rPr>
+          <w:lang w:val="en-US"/>
+        </w:rPr>
+      </w:pPr>
+    </w:p>
+    <w:p>
+      <w:pPr>
+        <w:jc w:val="both"/>
+        <w:rPr>
+          <w:rFonts w:eastAsiaTheme="minorEastAsia"/>
+          <w:sz w:val="28"/>
+          <w:lang w:val="en-US"/>
+        </w:rPr>
+      </w:pPr>
+      <m:oMathPara>
+        <m:oMath>
+          <m:sSub>
+            <m:sSubPr>
+              <m:ctrlPr>
+                <w:rPr>
+                  <w:rFonts w:ascii="Cambria Math" w:hAnsi="Cambria Math"/>
+                  <w:i/>
+                  <w:sz w:val="28"/>
+                  <w:lang w:val="en-US"/>
+                </w:rPr>
+              </m:ctrlPr>
+            </m:sSubPr>
+            <m:e>
+              <m:r>
+                <w:rPr>
+                  <w:rFonts w:ascii="Cambria Math" w:hAnsi="Cambria Math"/>
+                  <w:sz w:val="28"/>
+                  <w:lang w:val="en-US"/>
+                </w:rPr>
+                <m:t>y</m:t>
+              </m:r>
+            </m:e>
+            <m:sub>
+              <m:r>
+                <w:rPr>
+                  <w:rFonts w:ascii="Cambria Math" w:hAnsi="Cambria Math"/>
+                  <w:sz w:val="28"/>
+                  <w:lang w:val="en-US"/>
+                </w:rPr>
+                <m:t>t</m:t>
+              </m:r>
+            </m:sub>
+          </m:sSub>
+          <m:r>
+            <w:rPr>
+              <w:rFonts w:ascii="Cambria Math" w:hAnsi="Cambria Math"/>
+              <w:sz w:val="28"/>
+              <w:lang w:val="en-US"/>
+            </w:rPr>
+            <m:t xml:space="preserve">=  </m:t>
+          </m:r>
+          <m:sSub>
+            <m:sSubPr>
+              <m:ctrlPr>
+                <w:rPr>
+                  <w:rFonts w:ascii="Cambria Math" w:hAnsi="Cambria Math"/>
+                  <w:i/>
+                  <w:sz w:val="28"/>
+                  <w:lang w:val="en-US"/>
+                </w:rPr>
+              </m:ctrlPr>
+            </m:sSubPr>
+            <m:e>
+              <m:r>
+                <w:rPr>
+                  <w:rFonts w:ascii="Cambria Math" w:hAnsi="Cambria Math"/>
+                  <w:sz w:val="28"/>
+                  <w:lang w:val="en-US"/>
+                </w:rPr>
+                <m:t>W</m:t>
+              </m:r>
+            </m:e>
+            <m:sub>
+              <m:acc>
+                <m:accPr>
+                  <m:chr m:val="⃗"/>
+                  <m:ctrlPr>
+                    <w:rPr>
+                      <w:rFonts w:ascii="Cambria Math" w:hAnsi="Cambria Math"/>
+                      <w:i/>
+                      <w:sz w:val="28"/>
+                      <w:lang w:val="en-US"/>
+                    </w:rPr>
+                  </m:ctrlPr>
+                </m:accPr>
+                <m:e>
+                  <m:r>
+                    <w:rPr>
+                      <w:rFonts w:ascii="Cambria Math" w:hAnsi="Cambria Math"/>
+                      <w:sz w:val="28"/>
+                      <w:lang w:val="en-US"/>
+                    </w:rPr>
+                    <m:t>h</m:t>
+                  </m:r>
+                </m:e>
+              </m:acc>
+              <m:r>
+                <w:rPr>
+                  <w:rFonts w:ascii="Cambria Math" w:hAnsi="Cambria Math"/>
+                  <w:sz w:val="28"/>
+                  <w:lang w:val="en-US"/>
+                </w:rPr>
+                <m:t>y</m:t>
+              </m:r>
+            </m:sub>
+          </m:sSub>
+          <m:r>
+            <w:rPr>
+              <w:rFonts w:ascii="Cambria Math" w:hAnsi="Cambria Math"/>
+              <w:sz w:val="28"/>
+              <w:lang w:val="en-US"/>
+            </w:rPr>
+            <m:t xml:space="preserve"> </m:t>
+          </m:r>
+          <m:sSub>
+            <m:sSubPr>
+              <m:ctrlPr>
+                <w:rPr>
+                  <w:rFonts w:ascii="Cambria Math" w:hAnsi="Cambria Math"/>
+                  <w:i/>
+                  <w:sz w:val="28"/>
+                  <w:lang w:val="en-US"/>
+                </w:rPr>
+              </m:ctrlPr>
+            </m:sSubPr>
+            <m:e>
+              <m:acc>
+                <m:accPr>
+                  <m:chr m:val="⃗"/>
+                  <m:ctrlPr>
+                    <w:rPr>
+                      <w:rFonts w:ascii="Cambria Math" w:hAnsi="Cambria Math"/>
+                      <w:i/>
+                      <w:sz w:val="28"/>
+                      <w:lang w:val="en-US"/>
+                    </w:rPr>
+                  </m:ctrlPr>
+                </m:accPr>
+                <m:e>
+                  <m:r>
+                    <w:rPr>
+                      <w:rFonts w:ascii="Cambria Math" w:hAnsi="Cambria Math"/>
+                      <w:sz w:val="28"/>
+                      <w:lang w:val="en-US"/>
+                    </w:rPr>
+                    <m:t>h</m:t>
+                  </m:r>
+                </m:e>
+              </m:acc>
+            </m:e>
+            <m:sub>
+              <m:r>
+                <w:rPr>
+                  <w:rFonts w:ascii="Cambria Math" w:hAnsi="Cambria Math"/>
+                  <w:sz w:val="28"/>
+                  <w:lang w:val="en-US"/>
+                </w:rPr>
+                <m:t>t</m:t>
+              </m:r>
+            </m:sub>
+          </m:sSub>
+          <m:r>
+            <w:rPr>
+              <w:rFonts w:ascii="Cambria Math" w:hAnsi="Cambria Math"/>
+              <w:sz w:val="28"/>
+              <w:lang w:val="en-US"/>
+            </w:rPr>
+            <m:t xml:space="preserve"> +  </m:t>
+          </m:r>
+          <m:sSub>
+            <m:sSubPr>
+              <m:ctrlPr>
+                <w:rPr>
+                  <w:rFonts w:ascii="Cambria Math" w:hAnsi="Cambria Math"/>
+                  <w:i/>
+                  <w:sz w:val="28"/>
+                  <w:lang w:val="en-US"/>
+                </w:rPr>
+              </m:ctrlPr>
+            </m:sSubPr>
+            <m:e>
+              <m:r>
+                <w:rPr>
+                  <w:rFonts w:ascii="Cambria Math" w:hAnsi="Cambria Math"/>
+                  <w:sz w:val="28"/>
+                  <w:lang w:val="en-US"/>
+                </w:rPr>
+                <m:t>W</m:t>
+              </m:r>
+            </m:e>
+            <m:sub>
+              <m:acc>
+                <m:accPr>
+                  <m:chr m:val="⃖"/>
+                  <m:ctrlPr>
+                    <w:rPr>
+                      <w:rFonts w:ascii="Cambria Math" w:hAnsi="Cambria Math"/>
+                      <w:i/>
+                      <w:sz w:val="28"/>
+                      <w:lang w:val="en-US"/>
+                    </w:rPr>
+                  </m:ctrlPr>
+                </m:accPr>
+                <m:e>
+                  <m:r>
+                    <w:rPr>
+                      <w:rFonts w:ascii="Cambria Math" w:hAnsi="Cambria Math"/>
+                      <w:sz w:val="28"/>
+                      <w:lang w:val="en-US"/>
+                    </w:rPr>
+                    <m:t>h</m:t>
+                  </m:r>
+                </m:e>
+              </m:acc>
+              <m:r>
+                <w:rPr>
+                  <w:rFonts w:ascii="Cambria Math" w:hAnsi="Cambria Math"/>
+                  <w:sz w:val="28"/>
+                  <w:lang w:val="en-US"/>
+                </w:rPr>
+                <m:t>y</m:t>
+              </m:r>
+            </m:sub>
+          </m:sSub>
+          <m:sSub>
+            <m:sSubPr>
+              <m:ctrlPr>
+                <w:rPr>
+                  <w:rFonts w:ascii="Cambria Math" w:hAnsi="Cambria Math"/>
+                  <w:i/>
+                  <w:sz w:val="28"/>
+                  <w:lang w:val="en-US"/>
+                </w:rPr>
+              </m:ctrlPr>
+            </m:sSubPr>
+            <m:e>
+              <m:acc>
+                <m:accPr>
+                  <m:chr m:val="⃖"/>
+                  <m:ctrlPr>
+                    <w:rPr>
+                      <w:rFonts w:ascii="Cambria Math" w:hAnsi="Cambria Math"/>
+                      <w:i/>
+                      <w:sz w:val="28"/>
+                      <w:lang w:val="en-US"/>
+                    </w:rPr>
+                  </m:ctrlPr>
+                </m:accPr>
+                <m:e>
+                  <m:r>
+                    <w:rPr>
+                      <w:rFonts w:ascii="Cambria Math" w:hAnsi="Cambria Math"/>
+                      <w:sz w:val="28"/>
+                      <w:lang w:val="en-US"/>
+                    </w:rPr>
+                    <m:t>h</m:t>
+                  </m:r>
+                </m:e>
+              </m:acc>
+            </m:e>
+            <m:sub>
+              <m:r>
+                <w:rPr>
+                  <w:rFonts w:ascii="Cambria Math" w:hAnsi="Cambria Math"/>
+                  <w:sz w:val="28"/>
+                  <w:lang w:val="en-US"/>
+                </w:rPr>
+                <m:t>t</m:t>
+              </m:r>
+            </m:sub>
+          </m:sSub>
+          <m:r>
+            <w:rPr>
+              <w:rFonts w:ascii="Cambria Math" w:hAnsi="Cambria Math"/>
+              <w:sz w:val="28"/>
+              <w:lang w:val="en-US"/>
+            </w:rPr>
+            <m:t xml:space="preserve">+  </m:t>
+          </m:r>
+          <m:sSub>
+            <m:sSubPr>
+              <m:ctrlPr>
+                <w:rPr>
+                  <w:rFonts w:ascii="Cambria Math" w:hAnsi="Cambria Math"/>
+                  <w:i/>
+                  <w:sz w:val="28"/>
+                  <w:lang w:val="en-US"/>
+                </w:rPr>
+              </m:ctrlPr>
+            </m:sSubPr>
+            <m:e>
+              <m:r>
+                <w:rPr>
+                  <w:rFonts w:ascii="Cambria Math" w:hAnsi="Cambria Math"/>
+                  <w:sz w:val="28"/>
+                  <w:lang w:val="en-US"/>
+                </w:rPr>
+                <m:t>b</m:t>
+              </m:r>
+            </m:e>
+            <m:sub>
+              <m:r>
+                <w:rPr>
+                  <w:rFonts w:ascii="Cambria Math" w:hAnsi="Cambria Math"/>
+                  <w:sz w:val="28"/>
+                  <w:lang w:val="en-US"/>
+                </w:rPr>
+                <m:t>0</m:t>
+              </m:r>
+            </m:sub>
+          </m:sSub>
+        </m:oMath>
+      </m:oMathPara>
+    </w:p>
+    <w:p>
+      <w:pPr>
+        <w:jc w:val="both"/>
+        <w:rPr>
+          <w:szCs w:val="22"/>
+        </w:rPr>
+      </w:pPr>
+    </w:p>
+    <w:p>
+      <w:r>
+        <w:t>where</w:t>
+      </w:r>
+    </w:p>
+    <w:p/>
+    <w:p>
+      <w:pPr>
+        <w:rPr>
+          <w:rFonts w:eastAsiaTheme="minorEastAsia"/>
+          <w:sz w:val="28"/>
+          <w:lang w:val="en-US"/>
+        </w:rPr>
+      </w:pPr>
+      <m:oMathPara>
+        <m:oMath>
+          <m:sSub>
+            <m:sSubPr>
+              <m:ctrlPr>
+                <w:rPr>
+                  <w:rFonts w:ascii="Cambria Math" w:hAnsi="Cambria Math"/>
+                  <w:i/>
+                  <w:sz w:val="28"/>
+                  <w:lang w:val="en-US"/>
+                </w:rPr>
+              </m:ctrlPr>
+            </m:sSubPr>
+            <m:e>
+              <m:acc>
+                <m:accPr>
+                  <m:chr m:val="⃗"/>
+                  <m:ctrlPr>
+                    <w:rPr>
+                      <w:rFonts w:ascii="Cambria Math" w:hAnsi="Cambria Math"/>
+                      <w:i/>
+                      <w:sz w:val="28"/>
+                      <w:lang w:val="en-US"/>
+                    </w:rPr>
+                  </m:ctrlPr>
+                </m:accPr>
+                <m:e>
+                  <m:r>
+                    <w:rPr>
+                      <w:rFonts w:ascii="Cambria Math" w:hAnsi="Cambria Math"/>
+                      <w:sz w:val="28"/>
+                      <w:lang w:val="en-US"/>
+                    </w:rPr>
+                    <m:t>h</m:t>
+                  </m:r>
+                </m:e>
+              </m:acc>
+            </m:e>
+            <m:sub>
+              <m:r>
+                <w:rPr>
+                  <w:rFonts w:ascii="Cambria Math" w:hAnsi="Cambria Math"/>
+                  <w:sz w:val="28"/>
+                  <w:lang w:val="en-US"/>
+                </w:rPr>
+                <m:t>t</m:t>
+              </m:r>
+            </m:sub>
+          </m:sSub>
+          <m:r>
+            <w:rPr>
+              <w:rFonts w:ascii="Cambria Math" w:hAnsi="Cambria Math"/>
+              <w:sz w:val="28"/>
+              <w:lang w:val="en-US"/>
+            </w:rPr>
+            <m:t xml:space="preserve"> =  </m:t>
+          </m:r>
+          <m:r>
+            <m:rPr>
+              <m:sty m:val="b"/>
+            </m:rPr>
+            <w:rPr>
+              <w:rFonts w:ascii="Cambria Math" w:hAnsi="Cambria Math"/>
+              <w:sz w:val="28"/>
+              <w:lang w:val="en-US"/>
+            </w:rPr>
+            <m:t>Η</m:t>
+          </m:r>
+          <m:d>
+            <m:dPr>
+              <m:ctrlPr>
+                <w:rPr>
+                  <w:rFonts w:ascii="Cambria Math" w:hAnsi="Cambria Math"/>
+                  <w:i/>
+                  <w:sz w:val="28"/>
+                  <w:lang w:val="en-US"/>
+                </w:rPr>
+              </m:ctrlPr>
+            </m:dPr>
+            <m:e>
+              <m:sSub>
+                <m:sSubPr>
+                  <m:ctrlPr>
+                    <w:rPr>
+                      <w:rFonts w:ascii="Cambria Math" w:hAnsi="Cambria Math"/>
+                      <w:i/>
+                      <w:sz w:val="28"/>
+                      <w:lang w:val="en-US"/>
+                    </w:rPr>
+                  </m:ctrlPr>
+                </m:sSubPr>
+                <m:e>
+                  <m:r>
+                    <w:rPr>
+                      <w:rFonts w:ascii="Cambria Math" w:hAnsi="Cambria Math"/>
+                      <w:sz w:val="28"/>
+                      <w:lang w:val="en-US"/>
+                    </w:rPr>
+                    <m:t>W</m:t>
+                  </m:r>
+                </m:e>
+                <m:sub>
+                  <m:r>
+                    <w:rPr>
+                      <w:rFonts w:ascii="Cambria Math" w:hAnsi="Cambria Math"/>
+                      <w:sz w:val="28"/>
+                      <w:lang w:val="en-US"/>
+                    </w:rPr>
+                    <m:t>x</m:t>
+                  </m:r>
+                  <m:acc>
+                    <m:accPr>
+                      <m:chr m:val="⃗"/>
+                      <m:ctrlPr>
+                        <w:rPr>
+                          <w:rFonts w:ascii="Cambria Math" w:hAnsi="Cambria Math"/>
+                          <w:i/>
+                          <w:sz w:val="28"/>
+                          <w:lang w:val="en-US"/>
+                        </w:rPr>
+                      </m:ctrlPr>
+                    </m:accPr>
+                    <m:e>
+                      <m:r>
+                        <w:rPr>
+                          <w:rFonts w:ascii="Cambria Math" w:hAnsi="Cambria Math"/>
+                          <w:sz w:val="28"/>
+                          <w:lang w:val="en-US"/>
+                        </w:rPr>
+                        <m:t>h</m:t>
+                      </m:r>
+                    </m:e>
+                  </m:acc>
+                </m:sub>
+              </m:sSub>
+              <m:r>
+                <w:rPr>
+                  <w:rFonts w:ascii="Cambria Math" w:hAnsi="Cambria Math"/>
+                  <w:sz w:val="28"/>
+                  <w:lang w:val="en-US"/>
+                </w:rPr>
+                <m:t xml:space="preserve"> </m:t>
+              </m:r>
+              <m:sSub>
+                <m:sSubPr>
+                  <m:ctrlPr>
+                    <w:rPr>
+                      <w:rFonts w:ascii="Cambria Math" w:hAnsi="Cambria Math"/>
+                      <w:i/>
+                      <w:sz w:val="28"/>
+                      <w:lang w:val="en-US"/>
+                    </w:rPr>
+                  </m:ctrlPr>
+                </m:sSubPr>
+                <m:e>
+                  <m:r>
+                    <w:rPr>
+                      <w:rFonts w:ascii="Cambria Math" w:hAnsi="Cambria Math"/>
+                      <w:sz w:val="28"/>
+                      <w:lang w:val="en-US"/>
+                    </w:rPr>
+                    <m:t>x</m:t>
+                  </m:r>
+                </m:e>
+                <m:sub>
+                  <m:r>
+                    <w:rPr>
+                      <w:rFonts w:ascii="Cambria Math" w:hAnsi="Cambria Math"/>
+                      <w:sz w:val="28"/>
+                      <w:lang w:val="en-US"/>
+                    </w:rPr>
+                    <m:t>t</m:t>
+                  </m:r>
+                </m:sub>
+              </m:sSub>
+              <m:r>
+                <w:rPr>
+                  <w:rFonts w:ascii="Cambria Math" w:hAnsi="Cambria Math"/>
+                  <w:sz w:val="28"/>
+                  <w:lang w:val="en-US"/>
+                </w:rPr>
+                <m:t xml:space="preserve"> +  </m:t>
+              </m:r>
+              <m:sSub>
+                <m:sSubPr>
+                  <m:ctrlPr>
+                    <w:rPr>
+                      <w:rFonts w:ascii="Cambria Math" w:hAnsi="Cambria Math"/>
+                      <w:i/>
+                      <w:sz w:val="28"/>
+                      <w:lang w:val="en-US"/>
+                    </w:rPr>
+                  </m:ctrlPr>
+                </m:sSubPr>
+                <m:e>
+                  <m:r>
+                    <w:rPr>
+                      <w:rFonts w:ascii="Cambria Math" w:hAnsi="Cambria Math"/>
+                      <w:sz w:val="28"/>
+                      <w:lang w:val="en-US"/>
+                    </w:rPr>
+                    <m:t>W</m:t>
+                  </m:r>
+                </m:e>
+                <m:sub>
+                  <m:acc>
+                    <m:accPr>
+                      <m:chr m:val="⃗"/>
+                      <m:ctrlPr>
+                        <w:rPr>
+                          <w:rFonts w:ascii="Cambria Math" w:hAnsi="Cambria Math"/>
+                          <w:i/>
+                          <w:sz w:val="28"/>
+                          <w:lang w:val="en-US"/>
+                        </w:rPr>
+                      </m:ctrlPr>
+                    </m:accPr>
+                    <m:e>
+                      <m:r>
+                        <w:rPr>
+                          <w:rFonts w:ascii="Cambria Math" w:hAnsi="Cambria Math"/>
+                          <w:sz w:val="28"/>
+                          <w:lang w:val="en-US"/>
+                        </w:rPr>
+                        <m:t>h</m:t>
+                      </m:r>
+                    </m:e>
+                  </m:acc>
+                  <m:acc>
+                    <m:accPr>
+                      <m:chr m:val="⃗"/>
+                      <m:ctrlPr>
+                        <w:rPr>
+                          <w:rFonts w:ascii="Cambria Math" w:hAnsi="Cambria Math"/>
+                          <w:i/>
+                          <w:sz w:val="28"/>
+                          <w:lang w:val="en-US"/>
+                        </w:rPr>
+                      </m:ctrlPr>
+                    </m:accPr>
+                    <m:e>
+                      <m:r>
+                        <w:rPr>
+                          <w:rFonts w:ascii="Cambria Math" w:hAnsi="Cambria Math"/>
+                          <w:sz w:val="28"/>
+                          <w:lang w:val="en-US"/>
+                        </w:rPr>
+                        <m:t>h</m:t>
+                      </m:r>
+                    </m:e>
+                  </m:acc>
+                </m:sub>
+              </m:sSub>
+              <m:r>
+                <w:rPr>
+                  <w:rFonts w:ascii="Cambria Math" w:hAnsi="Cambria Math"/>
+                  <w:sz w:val="28"/>
+                  <w:lang w:val="en-US"/>
+                </w:rPr>
+                <m:t xml:space="preserve"> </m:t>
+              </m:r>
+              <m:sSub>
+                <m:sSubPr>
+                  <m:ctrlPr>
+                    <w:rPr>
+                      <w:rFonts w:ascii="Cambria Math" w:hAnsi="Cambria Math"/>
+                      <w:i/>
+                      <w:sz w:val="28"/>
+                      <w:lang w:val="en-US"/>
+                    </w:rPr>
+                  </m:ctrlPr>
+                </m:sSubPr>
+                <m:e>
+                  <m:acc>
+                    <m:accPr>
+                      <m:chr m:val="⃗"/>
+                      <m:ctrlPr>
+                        <w:rPr>
+                          <w:rFonts w:ascii="Cambria Math" w:hAnsi="Cambria Math"/>
+                          <w:i/>
+                          <w:sz w:val="28"/>
+                          <w:lang w:val="en-US"/>
+                        </w:rPr>
+                      </m:ctrlPr>
+                    </m:accPr>
+                    <m:e>
+                      <m:r>
+                        <w:rPr>
+                          <w:rFonts w:ascii="Cambria Math" w:hAnsi="Cambria Math"/>
+                          <w:sz w:val="28"/>
+                          <w:lang w:val="en-US"/>
+                        </w:rPr>
+                        <m:t>h</m:t>
+                      </m:r>
+                    </m:e>
+                  </m:acc>
+                </m:e>
+                <m:sub>
+                  <m:r>
+                    <w:rPr>
+                      <w:rFonts w:ascii="Cambria Math" w:hAnsi="Cambria Math"/>
+                      <w:sz w:val="28"/>
+                      <w:lang w:val="en-US"/>
+                    </w:rPr>
+                    <m:t>t-1</m:t>
+                  </m:r>
+                </m:sub>
+              </m:sSub>
+              <m:r>
+                <w:rPr>
+                  <w:rFonts w:ascii="Cambria Math" w:hAnsi="Cambria Math"/>
+                  <w:sz w:val="28"/>
+                  <w:lang w:val="en-US"/>
+                </w:rPr>
+                <m:t xml:space="preserve"> +  </m:t>
+              </m:r>
+              <m:sSub>
+                <m:sSubPr>
+                  <m:ctrlPr>
+                    <w:rPr>
+                      <w:rFonts w:ascii="Cambria Math" w:hAnsi="Cambria Math"/>
+                      <w:i/>
+                      <w:sz w:val="28"/>
+                      <w:lang w:val="en-US"/>
+                    </w:rPr>
+                  </m:ctrlPr>
+                </m:sSubPr>
+                <m:e>
+                  <m:r>
+                    <w:rPr>
+                      <w:rFonts w:ascii="Cambria Math" w:hAnsi="Cambria Math"/>
+                      <w:sz w:val="28"/>
+                      <w:lang w:val="en-US"/>
+                    </w:rPr>
+                    <m:t>b</m:t>
+                  </m:r>
+                </m:e>
+                <m:sub>
+                  <m:acc>
+                    <m:accPr>
+                      <m:chr m:val="⃗"/>
+                      <m:ctrlPr>
+                        <w:rPr>
+                          <w:rFonts w:ascii="Cambria Math" w:hAnsi="Cambria Math"/>
+                          <w:i/>
+                          <w:sz w:val="28"/>
+                          <w:lang w:val="en-US"/>
+                        </w:rPr>
+                      </m:ctrlPr>
+                    </m:accPr>
+                    <m:e>
+                      <m:r>
+                        <w:rPr>
+                          <w:rFonts w:ascii="Cambria Math" w:hAnsi="Cambria Math"/>
+                          <w:sz w:val="28"/>
+                          <w:lang w:val="en-US"/>
+                        </w:rPr>
+                        <m:t>h</m:t>
+                      </m:r>
+                    </m:e>
+                  </m:acc>
+                </m:sub>
+              </m:sSub>
+            </m:e>
+          </m:d>
+        </m:oMath>
+      </m:oMathPara>
+    </w:p>
+    <w:p>
+      <w:pPr>
+        <w:rPr>
+          <w:rFonts w:eastAsiaTheme="minorEastAsia"/>
+        </w:rPr>
+      </w:pPr>
+    </w:p>
+    <w:p>
+      <w:pPr>
+        <w:rPr>
+          <w:rFonts w:eastAsiaTheme="minorEastAsia"/>
+          <w:sz w:val="28"/>
+          <w:lang w:val="en-US"/>
+        </w:rPr>
+      </w:pPr>
+      <m:oMathPara>
+        <m:oMath>
+          <m:sSub>
+            <m:sSubPr>
+              <m:ctrlPr>
+                <w:rPr>
+                  <w:rFonts w:ascii="Cambria Math" w:hAnsi="Cambria Math"/>
+                  <w:i/>
+                  <w:sz w:val="28"/>
+                  <w:lang w:val="en-US"/>
+                </w:rPr>
+              </m:ctrlPr>
+            </m:sSubPr>
+            <m:e>
+              <m:acc>
+                <m:accPr>
+                  <m:chr m:val="⃖"/>
+                  <m:ctrlPr>
+                    <w:rPr>
+                      <w:rFonts w:ascii="Cambria Math" w:hAnsi="Cambria Math"/>
+                      <w:i/>
+                      <w:sz w:val="28"/>
+                      <w:lang w:val="en-US"/>
+                    </w:rPr>
+                  </m:ctrlPr>
+                </m:accPr>
+                <m:e>
+                  <m:r>
+                    <w:rPr>
+                      <w:rFonts w:ascii="Cambria Math" w:hAnsi="Cambria Math"/>
+                      <w:sz w:val="28"/>
+                      <w:lang w:val="en-US"/>
+                    </w:rPr>
+                    <m:t>h</m:t>
+                  </m:r>
+                </m:e>
+              </m:acc>
+            </m:e>
+            <m:sub>
+              <m:r>
+                <w:rPr>
+                  <w:rFonts w:ascii="Cambria Math" w:hAnsi="Cambria Math"/>
+                  <w:sz w:val="28"/>
+                  <w:lang w:val="en-US"/>
+                </w:rPr>
+                <m:t>t</m:t>
+              </m:r>
+            </m:sub>
+          </m:sSub>
+          <m:r>
+            <w:rPr>
+              <w:rFonts w:ascii="Cambria Math" w:hAnsi="Cambria Math"/>
+              <w:sz w:val="28"/>
+              <w:lang w:val="en-US"/>
+            </w:rPr>
+            <m:t xml:space="preserve"> =  </m:t>
+          </m:r>
+          <m:r>
+            <m:rPr>
+              <m:sty m:val="b"/>
+            </m:rPr>
+            <w:rPr>
+              <w:rFonts w:ascii="Cambria Math" w:hAnsi="Cambria Math"/>
+              <w:sz w:val="28"/>
+              <w:lang w:val="en-US"/>
+            </w:rPr>
+            <m:t>Η</m:t>
+          </m:r>
+          <m:r>
+            <w:rPr>
+              <w:rFonts w:ascii="Cambria Math" w:hAnsi="Cambria Math"/>
+              <w:sz w:val="28"/>
+              <w:lang w:val="en-US"/>
+            </w:rPr>
+            <m:t>(</m:t>
+          </m:r>
+          <m:sSub>
+            <m:sSubPr>
+              <m:ctrlPr>
+                <w:rPr>
+                  <w:rFonts w:ascii="Cambria Math" w:hAnsi="Cambria Math"/>
+                  <w:i/>
+                  <w:sz w:val="28"/>
+                  <w:lang w:val="en-US"/>
+                </w:rPr>
+              </m:ctrlPr>
+            </m:sSubPr>
+            <m:e>
+              <m:r>
+                <w:rPr>
+                  <w:rFonts w:ascii="Cambria Math" w:hAnsi="Cambria Math"/>
+                  <w:sz w:val="28"/>
+                  <w:lang w:val="en-US"/>
+                </w:rPr>
+                <m:t>W</m:t>
+              </m:r>
+            </m:e>
+            <m:sub>
+              <m:r>
+                <w:rPr>
+                  <w:rFonts w:ascii="Cambria Math" w:hAnsi="Cambria Math"/>
+                  <w:sz w:val="28"/>
+                  <w:lang w:val="en-US"/>
+                </w:rPr>
+                <m:t>x</m:t>
+              </m:r>
+              <m:acc>
+                <m:accPr>
+                  <m:chr m:val="⃖"/>
+                  <m:ctrlPr>
+                    <w:rPr>
+                      <w:rFonts w:ascii="Cambria Math" w:hAnsi="Cambria Math"/>
+                      <w:i/>
+                      <w:sz w:val="28"/>
+                      <w:lang w:val="en-US"/>
+                    </w:rPr>
+                  </m:ctrlPr>
+                </m:accPr>
+                <m:e>
+                  <m:r>
+                    <w:rPr>
+                      <w:rFonts w:ascii="Cambria Math" w:hAnsi="Cambria Math"/>
+                      <w:sz w:val="28"/>
+                      <w:lang w:val="en-US"/>
+                    </w:rPr>
+                    <m:t>h</m:t>
+                  </m:r>
+                </m:e>
+              </m:acc>
+            </m:sub>
+          </m:sSub>
+          <m:r>
+            <w:rPr>
+              <w:rFonts w:ascii="Cambria Math" w:hAnsi="Cambria Math"/>
+              <w:sz w:val="28"/>
+              <w:lang w:val="en-US"/>
+            </w:rPr>
+            <m:t xml:space="preserve"> </m:t>
+          </m:r>
+          <m:sSub>
+            <m:sSubPr>
+              <m:ctrlPr>
+                <w:rPr>
+                  <w:rFonts w:ascii="Cambria Math" w:hAnsi="Cambria Math"/>
+                  <w:i/>
+                  <w:sz w:val="28"/>
+                  <w:lang w:val="en-US"/>
+                </w:rPr>
+              </m:ctrlPr>
+            </m:sSubPr>
+            <m:e>
+              <m:r>
+                <w:rPr>
+                  <w:rFonts w:ascii="Cambria Math" w:hAnsi="Cambria Math"/>
+                  <w:sz w:val="28"/>
+                  <w:lang w:val="en-US"/>
+                </w:rPr>
+                <m:t>x</m:t>
+              </m:r>
+            </m:e>
+            <m:sub>
+              <m:r>
+                <w:rPr>
+                  <w:rFonts w:ascii="Cambria Math" w:hAnsi="Cambria Math"/>
+                  <w:sz w:val="28"/>
+                  <w:lang w:val="en-US"/>
+                </w:rPr>
+                <m:t>t</m:t>
+              </m:r>
+            </m:sub>
+          </m:sSub>
+          <m:r>
+            <w:rPr>
+              <w:rFonts w:ascii="Cambria Math" w:hAnsi="Cambria Math"/>
+              <w:sz w:val="28"/>
+              <w:lang w:val="en-US"/>
+            </w:rPr>
+            <m:t xml:space="preserve"> +  </m:t>
+          </m:r>
+          <m:sSub>
+            <m:sSubPr>
+              <m:ctrlPr>
+                <w:rPr>
+                  <w:rFonts w:ascii="Cambria Math" w:hAnsi="Cambria Math"/>
+                  <w:i/>
+                  <w:sz w:val="28"/>
+                  <w:lang w:val="en-US"/>
+                </w:rPr>
+              </m:ctrlPr>
+            </m:sSubPr>
+            <m:e>
+              <m:r>
+                <w:rPr>
+                  <w:rFonts w:ascii="Cambria Math" w:hAnsi="Cambria Math"/>
+                  <w:sz w:val="28"/>
+                  <w:lang w:val="en-US"/>
+                </w:rPr>
+                <m:t>W</m:t>
+              </m:r>
+            </m:e>
+            <m:sub>
+              <m:acc>
+                <m:accPr>
+                  <m:chr m:val="⃖"/>
+                  <m:ctrlPr>
+                    <w:rPr>
+                      <w:rFonts w:ascii="Cambria Math" w:hAnsi="Cambria Math"/>
+                      <w:i/>
+                      <w:sz w:val="28"/>
+                      <w:lang w:val="en-US"/>
+                    </w:rPr>
+                  </m:ctrlPr>
+                </m:accPr>
+                <m:e>
+                  <m:r>
+                    <w:rPr>
+                      <w:rFonts w:ascii="Cambria Math" w:hAnsi="Cambria Math"/>
+                      <w:sz w:val="28"/>
+                      <w:lang w:val="en-US"/>
+                    </w:rPr>
+                    <m:t>h</m:t>
+                  </m:r>
+                </m:e>
+              </m:acc>
+              <m:acc>
+                <m:accPr>
+                  <m:chr m:val="⃖"/>
+                  <m:ctrlPr>
+                    <w:rPr>
+                      <w:rFonts w:ascii="Cambria Math" w:hAnsi="Cambria Math"/>
+                      <w:i/>
+                      <w:sz w:val="28"/>
+                      <w:lang w:val="en-US"/>
+                    </w:rPr>
+                  </m:ctrlPr>
+                </m:accPr>
+                <m:e>
+                  <m:r>
+                    <w:rPr>
+                      <w:rFonts w:ascii="Cambria Math" w:hAnsi="Cambria Math"/>
+                      <w:sz w:val="28"/>
+                      <w:lang w:val="en-US"/>
+                    </w:rPr>
+                    <m:t>h</m:t>
+                  </m:r>
+                </m:e>
+              </m:acc>
+            </m:sub>
+          </m:sSub>
+          <m:r>
+            <w:rPr>
+              <w:rFonts w:ascii="Cambria Math" w:hAnsi="Cambria Math"/>
+              <w:sz w:val="28"/>
+              <w:lang w:val="en-US"/>
+            </w:rPr>
+            <m:t xml:space="preserve"> </m:t>
+          </m:r>
+          <m:sSub>
+            <m:sSubPr>
+              <m:ctrlPr>
+                <w:rPr>
+                  <w:rFonts w:ascii="Cambria Math" w:hAnsi="Cambria Math"/>
+                  <w:i/>
+                  <w:sz w:val="28"/>
+                  <w:lang w:val="en-US"/>
+                </w:rPr>
+              </m:ctrlPr>
+            </m:sSubPr>
+            <m:e>
+              <m:acc>
+                <m:accPr>
+                  <m:chr m:val="⃖"/>
+                  <m:ctrlPr>
+                    <w:rPr>
+                      <w:rFonts w:ascii="Cambria Math" w:hAnsi="Cambria Math"/>
+                      <w:i/>
+                      <w:sz w:val="28"/>
+                      <w:lang w:val="en-US"/>
+                    </w:rPr>
+                  </m:ctrlPr>
+                </m:accPr>
+                <m:e>
+                  <m:r>
+                    <w:rPr>
+                      <w:rFonts w:ascii="Cambria Math" w:hAnsi="Cambria Math"/>
+                      <w:sz w:val="28"/>
+                      <w:lang w:val="en-US"/>
+                    </w:rPr>
+                    <m:t>h</m:t>
+                  </m:r>
+                </m:e>
+              </m:acc>
+            </m:e>
+            <m:sub>
+              <m:r>
+                <w:rPr>
+                  <w:rFonts w:ascii="Cambria Math" w:hAnsi="Cambria Math"/>
+                  <w:sz w:val="28"/>
+                  <w:lang w:val="en-US"/>
+                </w:rPr>
+                <m:t>t+1</m:t>
+              </m:r>
+            </m:sub>
+          </m:sSub>
+          <m:r>
+            <w:rPr>
+              <w:rFonts w:ascii="Cambria Math" w:hAnsi="Cambria Math"/>
+              <w:sz w:val="28"/>
+              <w:lang w:val="en-US"/>
+            </w:rPr>
+            <m:t xml:space="preserve"> +  </m:t>
+          </m:r>
+          <m:sSub>
+            <m:sSubPr>
+              <m:ctrlPr>
+                <w:rPr>
+                  <w:rFonts w:ascii="Cambria Math" w:hAnsi="Cambria Math"/>
+                  <w:i/>
+                  <w:sz w:val="28"/>
+                  <w:lang w:val="en-US"/>
+                </w:rPr>
+              </m:ctrlPr>
+            </m:sSubPr>
+            <m:e>
+              <m:r>
+                <w:rPr>
+                  <w:rFonts w:ascii="Cambria Math" w:hAnsi="Cambria Math"/>
+                  <w:sz w:val="28"/>
+                  <w:lang w:val="en-US"/>
+                </w:rPr>
+                <m:t>b</m:t>
+              </m:r>
+            </m:e>
+            <m:sub>
+              <m:acc>
+                <m:accPr>
+                  <m:chr m:val="⃖"/>
+                  <m:ctrlPr>
+                    <w:rPr>
+                      <w:rFonts w:ascii="Cambria Math" w:hAnsi="Cambria Math"/>
+                      <w:i/>
+                      <w:sz w:val="28"/>
+                      <w:lang w:val="en-US"/>
+                    </w:rPr>
+                  </m:ctrlPr>
+                </m:accPr>
+                <m:e>
+                  <m:r>
+                    <w:rPr>
+                      <w:rFonts w:ascii="Cambria Math" w:hAnsi="Cambria Math"/>
+                      <w:sz w:val="28"/>
+                      <w:lang w:val="en-US"/>
+                    </w:rPr>
+                    <m:t>h</m:t>
+                  </m:r>
+                </m:e>
+              </m:acc>
+            </m:sub>
+          </m:sSub>
+          <m:r>
+            <w:rPr>
+              <w:rFonts w:ascii="Cambria Math" w:hAnsi="Cambria Math"/>
+              <w:sz w:val="28"/>
+              <w:lang w:val="en-US"/>
+            </w:rPr>
+            <m:t>)</m:t>
+          </m:r>
+        </m:oMath>
+      </m:oMathPara>
+    </w:p>
+    <w:p>
+      <w:pPr>
+        <w:rPr>
+          <w:rFonts w:eastAsiaTheme="minorEastAsia"/>
+          <w:sz w:val="28"/>
+          <w:lang w:val="en-US"/>
+        </w:rPr>
+      </w:pPr>
+    </w:p>
+    <w:p>
+      <w:pPr>
+        <w:jc w:val="both"/>
+        <w:rPr>
+          <w:lang w:val="en-US"/>
+        </w:rPr>
+      </w:pPr>
+      <w:r>
+        <w:rPr>
+          <w:rFonts w:eastAsiaTheme="minorEastAsia"/>
+          <w:szCs w:val="22"/>
+          <w:lang w:val="en-US"/>
+        </w:rPr>
+        <w:t xml:space="preserve">where </w:t>
+      </w:r>
+      <w:r>
+        <w:rPr>
+          <w:b/>
+          <w:lang w:val="en-US"/>
+        </w:rPr>
+        <w:t xml:space="preserve">H </w:t>
+      </w:r>
+      <w:r>
+        <w:rPr>
+          <w:lang w:val="en-US"/>
+        </w:rPr>
+        <w:t xml:space="preserve">is the activation function, which usually is a sigmoid function that fits the output in the range (0, 1) and each </w:t>
+      </w:r>
+      <w:r>
+        <w:rPr>
+          <w:i/>
+          <w:lang w:val="en-US"/>
+        </w:rPr>
+        <w:t>b</w:t>
+      </w:r>
+      <w:r>
+        <w:rPr>
+          <w:lang w:val="en-US"/>
+        </w:rPr>
+        <w:t xml:space="preserve"> is the respective bias vector.</w:t>
+      </w:r>
+    </w:p>
+    <w:p>
+      <w:pPr>
+        <w:jc w:val="both"/>
+        <w:rPr>
+          <w:lang w:val="en-US"/>
+        </w:rPr>
+      </w:pPr>
+    </w:p>
+    <w:p>
+      <w:pPr>
+        <w:jc w:val="both"/>
+        <w:rPr>
+          <w:lang w:val="en-US"/>
+        </w:rPr>
+      </w:pPr>
+      <w:r>
+        <w:rPr>
+          <w:lang w:val="en-US"/>
+        </w:rPr>
+        <w:t xml:space="preserve">A </w:t>
+      </w:r>
+      <w:r>
+        <w:rPr>
+          <w:i/>
+          <w:lang w:val="en-US"/>
+        </w:rPr>
+        <w:t>deep</w:t>
+      </w:r>
+      <w:r>
+        <w:rPr>
+          <w:lang w:val="en-US"/>
+        </w:rPr>
+        <w:t xml:space="preserve"> </w:t>
+      </w:r>
+      <w:proofErr w:type="spellStart"/>
+      <w:r>
+        <w:rPr>
+          <w:lang w:val="en-US"/>
+        </w:rPr>
+        <w:t>B</w:t>
+      </w:r>
+      <w:r>
+        <w:rPr>
+          <w:lang w:val="en-US"/>
+        </w:rPr>
+        <w:t>i</w:t>
+      </w:r>
+      <w:r>
+        <w:rPr>
+          <w:lang w:val="en-US"/>
+        </w:rPr>
+        <w:t>RNN</w:t>
+      </w:r>
+      <w:proofErr w:type="spellEnd"/>
+      <w:r>
+        <w:rPr>
+          <w:lang w:val="en-US"/>
+        </w:rPr>
+        <w:t xml:space="preserve"> is created by stacking multiple bi-directional hidden layers between the input and the output which operate in the same way.</w:t>
+      </w:r>
+    </w:p>
+    <w:p>
+      <w:pPr>
+        <w:jc w:val="both"/>
+        <w:rPr>
+          <w:lang w:val="en-US"/>
+        </w:rPr>
+      </w:pPr>
+    </w:p>
+    <w:p>
+      <w:pPr>
+        <w:jc w:val="both"/>
+        <w:rPr>
+          <w:lang w:val="en-US"/>
+        </w:rPr>
+      </w:pPr>
+      <w:r>
+        <w:rPr>
+          <w:lang w:val="en-US"/>
+        </w:rPr>
+        <w:t>The preferred type of units for the neural network is the</w:t>
+      </w:r>
+      <w:r>
+        <w:rPr>
+          <w:lang w:val="en-US"/>
+        </w:rPr>
+        <w:t xml:space="preserve"> gated recurrent unit (GRU). Those units are designed to overcome the vanishing gradient problem that often occurs when vanilla units are used by decid</w:t>
+      </w:r>
+      <w:r>
+        <w:rPr>
+          <w:lang w:val="en-US"/>
+        </w:rPr>
+        <w:t>ing</w:t>
+      </w:r>
+      <w:r>
+        <w:rPr>
+          <w:lang w:val="en-US"/>
+        </w:rPr>
+        <w:t xml:space="preserve"> what information from the past should be kept, based on relevancy to the model (</w:t>
+      </w:r>
+      <w:r>
+        <w:rPr>
+          <w:i/>
+          <w:lang w:val="en-US"/>
+        </w:rPr>
+        <w:t xml:space="preserve">see Fig. </w:t>
+      </w:r>
+      <w:r>
+        <w:rPr>
+          <w:i/>
+          <w:lang w:val="en-US"/>
+        </w:rPr>
+        <w:t>9</w:t>
+      </w:r>
+      <w:r>
+        <w:rPr>
+          <w:lang w:val="en-US"/>
+        </w:rPr>
+        <w:t>).</w:t>
+      </w:r>
+      <w:r>
+        <w:rPr>
+          <w:lang w:val="en-US"/>
+        </w:rPr>
+        <w:t xml:space="preserve"> This is done by introducing gates that regulate the information flow.</w:t>
+      </w:r>
+      <w:r>
+        <w:rPr>
+          <w:lang w:val="en-US"/>
+        </w:rPr>
+        <w:t xml:space="preserve"> This way, relevant information will not be washed away with time.</w:t>
+      </w:r>
+    </w:p>
+    <w:p>
+      <w:pPr>
+        <w:jc w:val="both"/>
+        <w:rPr>
+          <w:lang w:val="en-US"/>
+        </w:rPr>
+      </w:pPr>
+    </w:p>
+    <w:p>
+      <w:pPr>
+        <w:jc w:val="both"/>
+        <w:rPr>
+          <w:lang w:val="en-US"/>
+        </w:rPr>
+      </w:pPr>
+      <w:r>
+        <w:rPr>
+          <w:lang w:val="en-US"/>
+        </w:rPr>
+        <w:lastRenderedPageBreak/>
+        <w:t xml:space="preserve">An alternative to the GRU unit is the Long Short-Term Memory (LSTM) unit. </w:t>
+      </w:r>
+      <w:r>
+        <w:rPr>
+          <w:lang w:val="en-US"/>
+        </w:rPr>
+        <w:t>Similarly to the GRU, the LSTM unit is designed to overcome the</w:t>
+      </w:r>
+      <w:r>
+        <w:rPr>
+          <w:lang w:val="en-US"/>
+        </w:rPr>
+        <w:t xml:space="preserve"> vanishing gradient problem and the short-term memory problem in recurrent neural networks</w:t>
+      </w:r>
+      <w:r>
+        <w:rPr>
+          <w:lang w:val="en-US"/>
+        </w:rPr>
+        <w:t xml:space="preserve"> by using gates</w:t>
+      </w:r>
+      <w:r>
+        <w:rPr>
+          <w:lang w:val="en-US"/>
+        </w:rPr>
+        <w:t xml:space="preserve"> and the so called ‘memory’</w:t>
+      </w:r>
+      <w:r>
+        <w:rPr>
+          <w:lang w:val="en-US"/>
+        </w:rPr>
+        <w:t xml:space="preserve"> that carries important information from previous time steps</w:t>
+      </w:r>
+      <w:r>
+        <w:rPr>
+          <w:lang w:val="en-US"/>
+        </w:rPr>
+        <w:t>.</w:t>
+      </w:r>
+      <w:r>
+        <w:rPr>
+          <w:lang w:val="en-US"/>
+        </w:rPr>
+        <w:t xml:space="preserve"> </w:t>
+      </w:r>
+      <w:r>
+        <w:rPr>
+          <w:lang w:val="en-US"/>
+        </w:rPr>
+        <w:t xml:space="preserve">However, </w:t>
+      </w:r>
+      <w:r>
+        <w:rPr>
+          <w:lang w:val="en-US"/>
+        </w:rPr>
+        <w:t xml:space="preserve">the </w:t>
+      </w:r>
+      <w:r>
+        <w:rPr>
+          <w:lang w:val="en-US"/>
+        </w:rPr>
+        <w:t>LSTM</w:t>
+      </w:r>
+      <w:r>
+        <w:rPr>
+          <w:lang w:val="en-US"/>
+        </w:rPr>
+        <w:t xml:space="preserve"> unit has </w:t>
+      </w:r>
+      <w:r>
+        <w:rPr>
+          <w:lang w:val="en-US"/>
+        </w:rPr>
+        <w:t xml:space="preserve">a </w:t>
+      </w:r>
+      <w:r>
+        <w:rPr>
+          <w:lang w:val="en-US"/>
+        </w:rPr>
+        <w:t>more</w:t>
+      </w:r>
+      <w:r>
+        <w:rPr>
+          <w:lang w:val="en-US"/>
+        </w:rPr>
+        <w:t xml:space="preserve"> complex structure with more</w:t>
+      </w:r>
+      <w:r>
+        <w:rPr>
+          <w:lang w:val="en-US"/>
+        </w:rPr>
+        <w:t xml:space="preserve"> gates and performs </w:t>
+      </w:r>
+      <w:r>
+        <w:rPr>
+          <w:lang w:val="en-US"/>
+        </w:rPr>
+        <w:t>a higher number of</w:t>
+      </w:r>
+      <w:r>
+        <w:rPr>
+          <w:lang w:val="en-US"/>
+        </w:rPr>
+        <w:t xml:space="preserve"> tensor operations.</w:t>
+      </w:r>
+      <w:r>
+        <w:rPr>
+          <w:lang w:val="en-US"/>
+        </w:rPr>
+        <w:t xml:space="preserve"> </w:t>
+      </w:r>
+      <w:r>
+        <w:rPr>
+          <w:lang w:val="en-US"/>
+        </w:rPr>
+        <w:t>Therefore, it</w:t>
+      </w:r>
+      <w:r>
+        <w:rPr>
+          <w:lang w:val="en-US"/>
+        </w:rPr>
+        <w:t xml:space="preserve"> is</w:t>
+      </w:r>
+      <w:r>
+        <w:rPr>
+          <w:lang w:val="en-US"/>
+        </w:rPr>
+        <w:t xml:space="preserve"> computationally heavier and takes more time to train, compared to the GRU.</w:t>
+      </w:r>
+    </w:p>
+    <w:p>
+      <w:pPr>
+        <w:jc w:val="both"/>
+      </w:pPr>
+    </w:p>
+    <w:p>
+      <w:pPr>
+        <w:jc w:val="both"/>
+      </w:pPr>
+      <w:r>
+        <w:t xml:space="preserve">For the application of the RNN layers, </w:t>
+      </w:r>
+      <w:r>
+        <w:t xml:space="preserve">two functions from the </w:t>
+      </w:r>
+      <w:proofErr w:type="spellStart"/>
+      <w:r>
+        <w:rPr>
+          <w:i/>
+        </w:rPr>
+        <w:t>nn</w:t>
+      </w:r>
+      <w:proofErr w:type="spellEnd"/>
+      <w:r>
+        <w:t xml:space="preserve"> TensorFlow module were used. First, the </w:t>
+      </w:r>
+      <w:r>
+        <w:rPr>
+          <w:i/>
+        </w:rPr>
+        <w:t xml:space="preserve">rnn_cell.GRUCell  </w:t>
+      </w:r>
+      <w:r>
+        <w:t>function was used for creating all of the forward and backward GRU cells (the number of units is specified in the configuration file) for all RNN layers. Then, the</w:t>
+      </w:r>
+      <w:r>
+        <w:t xml:space="preserve"> </w:t>
+      </w:r>
+      <w:proofErr w:type="spellStart"/>
+      <w:r>
+        <w:rPr>
+          <w:i/>
+        </w:rPr>
+        <w:t>bidirectional_dynamic_rnn</w:t>
+      </w:r>
+      <w:proofErr w:type="spellEnd"/>
+      <w:r>
+        <w:rPr>
+          <w:i/>
+        </w:rPr>
+        <w:t xml:space="preserve"> </w:t>
+      </w:r>
+      <w:r>
+        <w:t xml:space="preserve">function is used </w:t>
+      </w:r>
+      <w:r>
+        <w:t xml:space="preserve">to build </w:t>
+      </w:r>
+      <w:r>
+        <w:t xml:space="preserve">the independent forward and backward RNNs that comprise the dynamic </w:t>
+      </w:r>
+      <w:proofErr w:type="spellStart"/>
+      <w:r>
+        <w:t>BiRNN</w:t>
+      </w:r>
+      <w:proofErr w:type="spellEnd"/>
+      <w:r>
+        <w:t xml:space="preserve"> from those cells.</w:t>
+      </w:r>
+    </w:p>
+    <w:p>
+      <w:pPr>
+        <w:jc w:val="both"/>
+      </w:pPr>
+    </w:p>
+    <w:p>
+      <w:pPr>
+        <w:keepNext/>
+        <w:ind w:left="-567"/>
+        <w:jc w:val="center"/>
+      </w:pPr>
+      <w:r>
+        <w:rPr>
+          <w:noProof/>
+        </w:rPr>
+        <w:drawing>
+          <wp:inline distT="0" distB="0" distL="0" distR="0" wp14:anchorId="2ACD304F" wp14:editId="1CC315FA">
+            <wp:extent cx="6030152" cy="3196127"/>
+            <wp:effectExtent l="0" t="0" r="2540" b="4445"/>
+            <wp:docPr id="20" name="Picture 20"/>
+            <wp:cNvGraphicFramePr>
+              <a:graphicFrameLocks xmlns:a="http://schemas.openxmlformats.org/drawingml/2006/main" noChangeAspect="1"/>
+            </wp:cNvGraphicFramePr>
+            <a:graphic xmlns:a="http://schemas.openxmlformats.org/drawingml/2006/main">
+              <a:graphicData uri="http://schemas.openxmlformats.org/drawingml/2006/picture">
+                <pic:pic xmlns:pic="http://schemas.openxmlformats.org/drawingml/2006/picture">
+                  <pic:nvPicPr>
+                    <pic:cNvPr id="16" name="Screen Shot 2018-12-09 at 21.50.50.png"/>
+                    <pic:cNvPicPr/>
+                  </pic:nvPicPr>
+                  <pic:blipFill>
+                    <a:blip r:embed="rId24">
+                      <a:extLst>
+                        <a:ext uri="{28A0092B-C50C-407E-A947-70E740481C1C}">
+                          <a14:useLocalDpi xmlns:a14="http://schemas.microsoft.com/office/drawing/2010/main" val="0"/>
+                        </a:ext>
+                      </a:extLst>
+                    </a:blip>
+                    <a:stretch>
+                      <a:fillRect/>
+                    </a:stretch>
+                  </pic:blipFill>
+                  <pic:spPr>
+                    <a:xfrm>
+                      <a:off x="0" y="0"/>
+                      <a:ext cx="6077679" cy="3221317"/>
+                    </a:xfrm>
+                    <a:prstGeom prst="rect">
+                      <a:avLst/>
+                    </a:prstGeom>
+                  </pic:spPr>
+                </pic:pic>
+              </a:graphicData>
+            </a:graphic>
+          </wp:inline>
+        </w:drawing>
+      </w:r>
+    </w:p>
+    <w:p>
+      <w:pPr>
+        <w:pStyle w:val="Caption"/>
+        <w:jc w:val="center"/>
+      </w:pPr>
+      <w:r>
+        <w:t>Figure 8: A generic model of a bi-directional recurrent neural network.</w:t>
+      </w:r>
+    </w:p>
+    <w:p/>
+    <w:p/>
+    <w:p>
+      <w:pPr>
+        <w:keepNext/>
+        <w:ind w:left="-1134"/>
+      </w:pPr>
+      <w:r>
+        <w:rPr>
+          <w:noProof/>
+        </w:rPr>
+        <w:lastRenderedPageBreak/>
+        <w:drawing>
+          <wp:inline distT="0" distB="0" distL="0" distR="0">
+            <wp:extent cx="6993592" cy="3315768"/>
+            <wp:effectExtent l="0" t="0" r="4445" b="0"/>
+            <wp:docPr id="32" name="Picture 32"/>
+            <wp:cNvGraphicFramePr>
+              <a:graphicFrameLocks xmlns:a="http://schemas.openxmlformats.org/drawingml/2006/main" noChangeAspect="1"/>
+            </wp:cNvGraphicFramePr>
+            <a:graphic xmlns:a="http://schemas.openxmlformats.org/drawingml/2006/main">
+              <a:graphicData uri="http://schemas.openxmlformats.org/drawingml/2006/picture">
+                <pic:pic xmlns:pic="http://schemas.openxmlformats.org/drawingml/2006/picture">
+                  <pic:nvPicPr>
+                    <pic:cNvPr id="32" name="Screenshot 2019-04-18 at 20.14.33.png"/>
+                    <pic:cNvPicPr/>
+                  </pic:nvPicPr>
+                  <pic:blipFill>
+                    <a:blip r:embed="rId25">
+                      <a:extLst>
+                        <a:ext uri="{28A0092B-C50C-407E-A947-70E740481C1C}">
+                          <a14:useLocalDpi xmlns:a14="http://schemas.microsoft.com/office/drawing/2010/main" val="0"/>
+                        </a:ext>
+                      </a:extLst>
+                    </a:blip>
+                    <a:stretch>
+                      <a:fillRect/>
+                    </a:stretch>
+                  </pic:blipFill>
+                  <pic:spPr>
+                    <a:xfrm>
+                      <a:off x="0" y="0"/>
+                      <a:ext cx="7043597" cy="3339476"/>
+                    </a:xfrm>
+                    <a:prstGeom prst="rect">
+                      <a:avLst/>
+                    </a:prstGeom>
+                  </pic:spPr>
+                </pic:pic>
+              </a:graphicData>
+            </a:graphic>
+          </wp:inline>
+        </w:drawing>
+      </w:r>
+    </w:p>
+    <w:p>
+      <w:pPr>
+        <w:pStyle w:val="Caption"/>
+        <w:jc w:val="center"/>
+      </w:pPr>
+      <w:r>
+        <w:t>Figure 9: Gated Recurrent Unit (GRU)</w:t>
+      </w:r>
+    </w:p>
+    <w:p/>
+    <w:p/>
+    <w:p/>
+    <w:p/>
+    <w:p/>
+    <w:p>
+      <w:pPr>
+        <w:pStyle w:val="Heading4"/>
+        <w:numPr>
+          <w:ilvl w:val="3"/>
+          <w:numId w:val="4"/>
+        </w:numPr>
+        <w:ind w:left="1644" w:hanging="1077"/>
+      </w:pPr>
+      <w:r>
+        <w:t>Fully-Connected Layer</w:t>
+      </w:r>
+    </w:p>
+    <w:p/>
+    <w:p>
+      <w:r>
+        <w:t xml:space="preserve">The last layer in the neural network is </w:t>
+      </w:r>
+      <w:r>
+        <w:t>a</w:t>
+      </w:r>
+      <w:r>
+        <w:t xml:space="preserve"> fully connected layer</w:t>
+      </w:r>
+      <w:r>
+        <w:t>, which means that at all of its nodes receive input from every node in the previous layer. The fully connected layer acts identical to a traditional DNN layer</w:t>
+      </w:r>
+      <w:r>
+        <w:t xml:space="preserve"> (</w:t>
+      </w:r>
+      <w:r>
+        <w:rPr>
+          <w:i/>
+        </w:rPr>
+        <w:t>see Fig. 2</w:t>
+      </w:r>
+      <w:r>
+        <w:t>)</w:t>
+      </w:r>
+      <w:r>
+        <w:t>. It performs the final classification based on the features extracted earlier in the neural network.</w:t>
+      </w:r>
+    </w:p>
+    <w:p>
+      <w:r>
+        <w:t xml:space="preserve">This layer is applied by simply multiplying the output of the last </w:t>
+      </w:r>
+      <w:proofErr w:type="spellStart"/>
+      <w:r>
+        <w:t>BiRNN</w:t>
+      </w:r>
+      <w:proofErr w:type="spellEnd"/>
+      <w:r>
+        <w:t xml:space="preserve"> layer and a weight matrix of shape </w:t>
+      </w:r>
+      <w:r>
+        <w:rPr>
+          <w:i/>
+        </w:rPr>
+        <w:t>[</w:t>
+      </w:r>
+      <w:proofErr w:type="spellStart"/>
+      <w:r>
+        <w:rPr>
+          <w:i/>
+        </w:rPr>
+        <w:t>rnn_size</w:t>
+      </w:r>
+      <w:proofErr w:type="spellEnd"/>
+      <w:r>
+        <w:rPr>
+          <w:i/>
+        </w:rPr>
+        <w:t xml:space="preserve">, </w:t>
+      </w:r>
+      <w:proofErr w:type="spellStart"/>
+      <w:r>
+        <w:rPr>
+          <w:i/>
+        </w:rPr>
+        <w:t>number_of_classes</w:t>
+      </w:r>
+      <w:proofErr w:type="spellEnd"/>
+      <w:r>
+        <w:rPr>
+          <w:i/>
+        </w:rPr>
+        <w:t>]</w:t>
+      </w:r>
+      <w:r>
+        <w:rPr>
+          <w:i/>
+        </w:rPr>
+        <w:t xml:space="preserve"> </w:t>
+      </w:r>
+      <w:r>
+        <w:t xml:space="preserve"> and adding a bias vector of length </w:t>
+      </w:r>
+      <w:proofErr w:type="spellStart"/>
+      <w:r>
+        <w:rPr>
+          <w:i/>
+        </w:rPr>
+        <w:t>number_of_classes</w:t>
+      </w:r>
+      <w:proofErr w:type="spellEnd"/>
+      <w:r>
+        <w:rPr>
+          <w:i/>
+        </w:rPr>
+        <w:t xml:space="preserve"> </w:t>
+      </w:r>
+      <w:r>
+        <w:t>to the product.</w:t>
+      </w:r>
+      <w:r>
+        <w:t xml:space="preserve"> </w:t>
+      </w:r>
+    </w:p>
+    <w:p>
+      <w:pPr>
+        <w:rPr>
+          <w:i/>
+          <w:lang w:val="en-US"/>
+        </w:rPr>
+      </w:pPr>
+      <w:r>
+        <w:t xml:space="preserve">This gives the output of the whole neural network - </w:t>
+      </w:r>
+      <w:r>
+        <w:rPr>
+          <w:lang w:val="en-US"/>
+        </w:rPr>
+        <w:t xml:space="preserve">at each time step </w:t>
+      </w:r>
+      <w:r>
+        <w:rPr>
+          <w:i/>
+          <w:lang w:val="en-US"/>
+        </w:rPr>
+        <w:t xml:space="preserve">t, </w:t>
+      </w:r>
+      <w:r>
+        <w:rPr>
+          <w:lang w:val="en-US"/>
+        </w:rPr>
+        <w:t xml:space="preserve">it outputs a set of probabilities for each character from the Latin or Cyrillic alphabet, including the </w:t>
+      </w:r>
+      <w:r>
+        <w:rPr>
+          <w:i/>
+          <w:lang w:val="en-US"/>
+        </w:rPr>
+        <w:t xml:space="preserve">space </w:t>
+      </w:r>
+      <w:r>
+        <w:rPr>
+          <w:lang w:val="en-US"/>
+        </w:rPr>
+        <w:t xml:space="preserve">and </w:t>
+      </w:r>
+      <w:r>
+        <w:rPr>
+          <w:i/>
+          <w:lang w:val="en-US"/>
+        </w:rPr>
+        <w:t>blank</w:t>
+      </w:r>
+      <w:r>
+        <w:rPr>
+          <w:lang w:val="en-US"/>
+        </w:rPr>
+        <w:t xml:space="preserve"> symbols and the </w:t>
+      </w:r>
+      <w:r>
+        <w:rPr>
+          <w:i/>
+          <w:lang w:val="en-US"/>
+        </w:rPr>
+        <w:t xml:space="preserve">apostrophe, </w:t>
+      </w:r>
+      <w:r>
+        <w:rPr>
+          <w:lang w:val="en-US"/>
+        </w:rPr>
+        <w:t xml:space="preserve">in the form </w:t>
+      </w:r>
+      <w:r>
+        <w:rPr>
+          <w:i/>
+          <w:lang w:val="en-US"/>
+        </w:rPr>
+        <w:t>p(</w:t>
+      </w:r>
+      <w:proofErr w:type="spellStart"/>
+      <w:r>
+        <w:rPr>
+          <w:i/>
+          <w:lang w:val="en-US"/>
+        </w:rPr>
+        <w:t>k</w:t>
+      </w:r>
+      <w:r>
+        <w:rPr>
+          <w:i/>
+          <w:vertAlign w:val="subscript"/>
+          <w:lang w:val="en-US"/>
+        </w:rPr>
+        <w:t>t</w:t>
+      </w:r>
+      <w:proofErr w:type="spellEnd"/>
+      <w:r>
+        <w:rPr>
+          <w:i/>
+          <w:vertAlign w:val="subscript"/>
+          <w:lang w:val="en-US"/>
+        </w:rPr>
+        <w:t xml:space="preserve"> </w:t>
+      </w:r>
+      <w:r>
+        <w:rPr>
+          <w:i/>
+          <w:lang w:val="en-US"/>
+        </w:rPr>
+        <w:t xml:space="preserve">| x) </w:t>
+      </w:r>
+      <w:r>
+        <w:rPr>
+          <w:lang w:val="en-US"/>
+        </w:rPr>
+        <w:t xml:space="preserve">where </w:t>
+      </w:r>
+      <w:r>
+        <w:rPr>
+          <w:i/>
+          <w:lang w:val="en-US"/>
+        </w:rPr>
+        <w:t xml:space="preserve"> </w:t>
+      </w:r>
+      <w:proofErr w:type="spellStart"/>
+      <w:r>
+        <w:rPr>
+          <w:i/>
+          <w:lang w:val="en-US"/>
+        </w:rPr>
+        <w:t>k</w:t>
+      </w:r>
+      <w:r>
+        <w:rPr>
+          <w:i/>
+          <w:vertAlign w:val="subscript"/>
+          <w:lang w:val="en-US"/>
+        </w:rPr>
+        <w:t>t</w:t>
+      </w:r>
+      <w:proofErr w:type="spellEnd"/>
+      <w:r>
+        <w:rPr>
+          <w:i/>
+          <w:vertAlign w:val="subscript"/>
+          <w:lang w:val="en-US"/>
+        </w:rPr>
+        <w:t xml:space="preserve"> </w:t>
+      </w:r>
+      <w:r>
+        <w:rPr>
+          <w:i/>
+          <w:lang w:val="en-US"/>
+        </w:rPr>
+        <w:t xml:space="preserve"> </w:t>
+      </w:r>
+      <w:r>
+        <w:rPr>
+          <w:lang w:val="en-US"/>
+        </w:rPr>
+        <w:t>represents each character</w:t>
+      </w:r>
+      <w:r>
+        <w:rPr>
+          <w:i/>
+          <w:lang w:val="en-US"/>
+        </w:rPr>
+        <w:t>.</w:t>
+      </w:r>
+    </w:p>
+    <w:p/>
+    <w:p/>
+    <w:p/>
+    <w:p>
+      <w:pPr>
+        <w:pStyle w:val="Heading3"/>
+        <w:numPr>
+          <w:ilvl w:val="2"/>
+          <w:numId w:val="4"/>
+        </w:numPr>
+        <w:ind w:left="1004"/>
+      </w:pPr>
+      <w:r>
+        <w:lastRenderedPageBreak/>
+        <w:t>Connectionist Temporal Classification (CTC)</w:t>
+      </w:r>
+    </w:p>
+    <w:p/>
+    <w:p>
+      <w:pPr>
+        <w:jc w:val="both"/>
+        <w:rPr>
+          <w:lang w:val="en-US"/>
+        </w:rPr>
+      </w:pPr>
+      <w:r>
+        <w:t xml:space="preserve">The output of the neural network is fed into the so called Connectionist Temporal Classification (CTC) layer. </w:t>
+      </w:r>
+      <w:r>
+        <w:rPr>
+          <w:lang w:val="en-US"/>
+        </w:rPr>
+        <w:t>It interprets the above-mentioned outputs as probability distributions of sequences P(</w:t>
+      </w:r>
+      <w:proofErr w:type="spellStart"/>
+      <w:r>
+        <w:rPr>
+          <w:i/>
+          <w:lang w:val="en-US"/>
+        </w:rPr>
+        <w:t>c|x</w:t>
+      </w:r>
+      <w:proofErr w:type="spellEnd"/>
+      <w:r>
+        <w:rPr>
+          <w:lang w:val="en-US"/>
+        </w:rPr>
+        <w:t xml:space="preserve">) across all of the possible sequences of labels, where </w:t>
+      </w:r>
+      <w:r>
+        <w:rPr>
+          <w:i/>
+          <w:lang w:val="en-US"/>
+        </w:rPr>
+        <w:t xml:space="preserve">c </w:t>
+      </w:r>
+      <w:r>
+        <w:rPr>
+          <w:lang w:val="en-US"/>
+        </w:rPr>
+        <w:t>can be any sequence:</w:t>
+      </w:r>
+    </w:p>
+    <w:p>
+      <w:pPr>
+        <w:jc w:val="both"/>
+        <w:rPr>
+          <w:lang w:val="en-US"/>
+        </w:rPr>
+      </w:pPr>
+    </w:p>
+    <w:tbl>
+      <w:tblPr>
+        <w:tblStyle w:val="TableGrid"/>
+        <w:tblW w:w="0" w:type="auto"/>
+        <w:tblInd w:w="142" w:type="dxa"/>
+        <w:tblBorders>
+          <w:top w:val="none" w:sz="0" w:space="0" w:color="auto"/>
+          <w:left w:val="none" w:sz="0" w:space="0" w:color="auto"/>
+          <w:bottom w:val="none" w:sz="0" w:space="0" w:color="auto"/>
+          <w:right w:val="none" w:sz="0" w:space="0" w:color="auto"/>
+          <w:insideH w:val="none" w:sz="0" w:space="0" w:color="auto"/>
+          <w:insideV w:val="none" w:sz="0" w:space="0" w:color="auto"/>
+        </w:tblBorders>
+        <w:tblLook w:val="04A0" w:firstRow="1" w:lastRow="0" w:firstColumn="1" w:lastColumn="0" w:noHBand="0" w:noVBand="1"/>
+      </w:tblPr>
+      <w:tblGrid>
+        <w:gridCol w:w="1276"/>
+        <w:gridCol w:w="5098"/>
+        <w:gridCol w:w="1780"/>
+      </w:tblGrid>
+      <w:tr>
+        <w:trPr>
+          <w:trHeight w:val="808"/>
+        </w:trPr>
+        <w:tc>
+          <w:tcPr>
+            <w:tcW w:w="1276" w:type="dxa"/>
+          </w:tcPr>
+          <w:p>
+            <w:pPr>
+              <w:rPr>
+                <w:sz w:val="32"/>
+                <w:szCs w:val="22"/>
+              </w:rPr>
+            </w:pPr>
+          </w:p>
+        </w:tc>
+        <w:tc>
+          <w:tcPr>
+            <w:tcW w:w="5098" w:type="dxa"/>
+          </w:tcPr>
+          <w:p>
+            <w:pPr>
+              <w:rPr>
+                <w:sz w:val="32"/>
+                <w:szCs w:val="22"/>
+              </w:rPr>
+            </w:pPr>
+            <m:oMathPara>
+              <m:oMath>
+                <m:r>
+                  <w:rPr>
+                    <w:rFonts w:ascii="Cambria Math" w:hAnsi="Cambria Math"/>
+                    <w:sz w:val="28"/>
+                    <w:lang w:val="en-US"/>
+                  </w:rPr>
+                  <m:t>P</m:t>
+                </m:r>
+                <m:d>
+                  <m:dPr>
+                    <m:endChr m:val="|"/>
+                    <m:ctrlPr>
+                      <w:rPr>
+                        <w:rFonts w:ascii="Cambria Math" w:hAnsi="Cambria Math"/>
+                        <w:i/>
+                        <w:sz w:val="28"/>
+                        <w:lang w:val="en-US"/>
+                      </w:rPr>
+                    </m:ctrlPr>
+                  </m:dPr>
+                  <m:e>
+                    <m:r>
+                      <w:rPr>
+                        <w:rFonts w:ascii="Cambria Math" w:hAnsi="Cambria Math"/>
+                        <w:sz w:val="28"/>
+                        <w:lang w:val="en-US"/>
+                      </w:rPr>
+                      <m:t>c</m:t>
+                    </m:r>
+                  </m:e>
+                </m:d>
+                <m:r>
+                  <w:rPr>
+                    <w:rFonts w:ascii="Cambria Math" w:hAnsi="Cambria Math"/>
+                    <w:sz w:val="28"/>
+                    <w:lang w:val="en-US"/>
+                  </w:rPr>
+                  <m:t xml:space="preserve">x)= </m:t>
+                </m:r>
+                <m:nary>
+                  <m:naryPr>
+                    <m:chr m:val="∏"/>
+                    <m:limLoc m:val="subSup"/>
+                    <m:ctrlPr>
+                      <w:rPr>
+                        <w:rFonts w:ascii="Cambria Math" w:hAnsi="Cambria Math"/>
+                        <w:i/>
+                        <w:sz w:val="28"/>
+                        <w:lang w:val="en-US"/>
+                      </w:rPr>
+                    </m:ctrlPr>
+                  </m:naryPr>
+                  <m:sub>
+                    <m:r>
+                      <w:rPr>
+                        <w:rFonts w:ascii="Cambria Math" w:hAnsi="Cambria Math"/>
+                        <w:sz w:val="28"/>
+                        <w:lang w:val="en-US"/>
+                      </w:rPr>
+                      <m:t>i=1</m:t>
+                    </m:r>
+                  </m:sub>
+                  <m:sup>
+                    <m:r>
+                      <w:rPr>
+                        <w:rFonts w:ascii="Cambria Math" w:hAnsi="Cambria Math"/>
+                        <w:sz w:val="28"/>
+                        <w:lang w:val="en-US"/>
+                      </w:rPr>
+                      <m:t>N</m:t>
+                    </m:r>
+                  </m:sup>
+                  <m:e>
+                    <m:r>
+                      <w:rPr>
+                        <w:rFonts w:ascii="Cambria Math" w:hAnsi="Cambria Math"/>
+                        <w:sz w:val="28"/>
+                        <w:lang w:val="en-US"/>
+                      </w:rPr>
+                      <m:t>P</m:t>
+                    </m:r>
+                    <m:d>
+                      <m:dPr>
+                        <m:ctrlPr>
+                          <w:rPr>
+                            <w:rFonts w:ascii="Cambria Math" w:hAnsi="Cambria Math"/>
+                            <w:i/>
+                            <w:sz w:val="28"/>
+                            <w:lang w:val="en-US"/>
+                          </w:rPr>
+                        </m:ctrlPr>
+                      </m:dPr>
+                      <m:e>
+                        <m:sSub>
+                          <m:sSubPr>
+                            <m:ctrlPr>
+                              <w:rPr>
+                                <w:rFonts w:ascii="Cambria Math" w:hAnsi="Cambria Math"/>
+                                <w:i/>
+                                <w:sz w:val="28"/>
+                                <w:lang w:val="en-US"/>
+                              </w:rPr>
+                            </m:ctrlPr>
+                          </m:sSubPr>
+                          <m:e>
+                            <m:r>
+                              <w:rPr>
+                                <w:rFonts w:ascii="Cambria Math" w:hAnsi="Cambria Math"/>
+                                <w:sz w:val="28"/>
+                                <w:lang w:val="en-US"/>
+                              </w:rPr>
+                              <m:t>c</m:t>
+                            </m:r>
+                          </m:e>
+                          <m:sub>
+                            <m:r>
+                              <w:rPr>
+                                <w:rFonts w:ascii="Cambria Math" w:hAnsi="Cambria Math"/>
+                                <w:sz w:val="28"/>
+                                <w:lang w:val="en-US"/>
+                              </w:rPr>
+                              <m:t>i</m:t>
+                            </m:r>
+                          </m:sub>
+                        </m:sSub>
+                      </m:e>
+                      <m:e>
+                        <m:r>
+                          <w:rPr>
+                            <w:rFonts w:ascii="Cambria Math" w:hAnsi="Cambria Math"/>
+                            <w:sz w:val="28"/>
+                            <w:lang w:val="en-US"/>
+                          </w:rPr>
+                          <m:t>x</m:t>
+                        </m:r>
+                      </m:e>
+                    </m:d>
+                  </m:e>
+                </m:nary>
+              </m:oMath>
+            </m:oMathPara>
+          </w:p>
+        </w:tc>
+        <w:tc>
+          <w:tcPr>
+            <w:tcW w:w="1780" w:type="dxa"/>
+          </w:tcPr>
+          <w:p>
+            <w:pPr>
+              <w:spacing w:before="240"/>
+              <w:jc w:val="center"/>
+              <w:rPr>
+                <w:sz w:val="32"/>
+                <w:szCs w:val="22"/>
+              </w:rPr>
+            </w:pPr>
+            <w:r>
+              <w:rPr>
+                <w:sz w:val="24"/>
+                <w:szCs w:val="22"/>
+              </w:rPr>
+              <w:t>(</w:t>
+            </w:r>
+            <w:r>
+              <w:rPr>
+                <w:sz w:val="24"/>
+                <w:szCs w:val="22"/>
+              </w:rPr>
+              <w:t>4</w:t>
+            </w:r>
+            <w:r>
+              <w:rPr>
+                <w:sz w:val="24"/>
+                <w:szCs w:val="22"/>
+              </w:rPr>
+              <w:t>)</w:t>
+            </w:r>
+          </w:p>
+        </w:tc>
+      </w:tr>
+    </w:tbl>
+    <w:p>
+      <w:pPr>
+        <w:jc w:val="both"/>
+        <w:rPr>
+          <w:rFonts w:eastAsiaTheme="minorEastAsia"/>
+          <w:sz w:val="28"/>
+          <w:lang w:val="en-US"/>
+        </w:rPr>
+      </w:pPr>
+    </w:p>
+    <w:p>
+      <w:pPr>
+        <w:rPr>
+          <w:sz w:val="28"/>
+          <w:lang w:val="en-US"/>
+        </w:rPr>
+      </w:pPr>
+      <w:r>
+        <w:rPr>
+          <w:lang w:val="en-US"/>
+        </w:rPr>
+        <w:t>P(</w:t>
+      </w:r>
+      <w:proofErr w:type="spellStart"/>
+      <w:r>
+        <w:rPr>
+          <w:i/>
+          <w:lang w:val="en-US"/>
+        </w:rPr>
+        <w:t>c|x</w:t>
+      </w:r>
+      <w:proofErr w:type="spellEnd"/>
+      <w:r>
+        <w:rPr>
+          <w:lang w:val="en-US"/>
+        </w:rPr>
+        <w:t xml:space="preserve">) is essentially the product of the probabilities for each character of the sequence of interest, which probabilities are taken from the </w:t>
+      </w:r>
+      <w:proofErr w:type="spellStart"/>
+      <w:r>
+        <w:rPr>
+          <w:lang w:val="en-US"/>
+        </w:rPr>
+        <w:t>softmax</w:t>
+      </w:r>
+      <w:proofErr w:type="spellEnd"/>
+      <w:r>
+        <w:rPr>
+          <w:lang w:val="en-US"/>
+        </w:rPr>
+        <w:t xml:space="preserve"> </w:t>
+      </w:r>
+      <w:r>
+        <w:t xml:space="preserve">of the </w:t>
+      </w:r>
+      <w:r>
+        <w:rPr>
+          <w:lang w:val="en-US"/>
+        </w:rPr>
+        <w:t>output of the NN. The CTC then maps all sequences to their respective transcriptions by removing all duplicates and blanks</w:t>
+      </w:r>
+      <w:r>
+        <w:rPr>
+          <w:lang w:val="en-US"/>
+        </w:rPr>
+        <w:t xml:space="preserve"> </w:t>
+      </w:r>
+      <w:r>
+        <w:rPr>
+          <w:rFonts w:ascii="Times New Roman" w:eastAsia="Times New Roman" w:hAnsi="Times New Roman" w:cs="Times New Roman"/>
+          <w:color w:val="000000"/>
+          <w:sz w:val="24"/>
+          <w:szCs w:val="24"/>
+        </w:rPr>
+        <w:t xml:space="preserve">(e.g. </w:t>
+      </w:r>
+      <m:oMath>
+        <m:r>
+          <w:rPr>
+            <w:rFonts w:ascii="Cambria Math" w:hAnsi="Cambria Math"/>
+            <w:sz w:val="24"/>
+            <w:lang w:val="en-US"/>
+          </w:rPr>
+          <m:t>β</m:t>
+        </m:r>
+      </m:oMath>
+      <w:r>
+        <w:rPr>
+          <w:rFonts w:ascii="Times New Roman" w:eastAsia="Times New Roman" w:hAnsi="Times New Roman" w:cs="Times New Roman"/>
+          <w:color w:val="000000"/>
+          <w:sz w:val="24"/>
+          <w:szCs w:val="24"/>
+        </w:rPr>
+        <w:t>(HHHH_E__LLL_LO__)  = “HELLO”)</w:t>
+      </w:r>
+      <w:r>
+        <w:rPr>
+          <w:lang w:val="en-US"/>
+        </w:rPr>
+        <w:t>.</w:t>
+      </w:r>
+    </w:p>
+    <w:p>
+      <w:pPr>
+        <w:rPr>
+          <w:sz w:val="28"/>
+          <w:lang w:val="en-US"/>
+        </w:rPr>
+      </w:pPr>
+    </w:p>
+    <w:p>
+      <w:pPr>
+        <w:jc w:val="both"/>
+        <w:rPr>
+          <w:lang w:val="en-US"/>
+        </w:rPr>
+      </w:pPr>
+      <w:r>
+        <w:rPr>
+          <w:lang w:val="en-US"/>
+        </w:rPr>
+        <w:t>As already mentioned, the system has three running modes, where CTC is used differently:</w:t>
+      </w:r>
+    </w:p>
+    <w:p>
+      <w:pPr>
+        <w:jc w:val="both"/>
+        <w:rPr>
+          <w:lang w:val="en-US"/>
+        </w:rPr>
+      </w:pPr>
+    </w:p>
+    <w:p>
+      <w:pPr>
+        <w:pStyle w:val="ListParagraph"/>
+        <w:numPr>
+          <w:ilvl w:val="0"/>
+          <w:numId w:val="23"/>
+        </w:numPr>
+        <w:jc w:val="both"/>
+        <w:rPr>
+          <w:b/>
+          <w:sz w:val="24"/>
+          <w:lang w:val="en-US"/>
+        </w:rPr>
+      </w:pPr>
+      <w:r>
+        <w:rPr>
+          <w:b/>
+          <w:sz w:val="24"/>
+          <w:lang w:val="en-US"/>
+        </w:rPr>
+        <w:t>Training</w:t>
+      </w:r>
+    </w:p>
+    <w:p>
+      <w:pPr>
+        <w:rPr>
+          <w:lang w:val="en-US"/>
+        </w:rPr>
+      </w:pPr>
+      <w:r>
+        <w:rPr>
+          <w:lang w:val="en-US"/>
+        </w:rPr>
+        <w:t>When training mode is active, the output</w:t>
+      </w:r>
+      <w:r>
+        <w:rPr>
+          <w:lang w:val="en-US"/>
+        </w:rPr>
+        <w:t xml:space="preserve"> matrix</w:t>
+      </w:r>
+      <w:r>
+        <w:rPr>
+          <w:lang w:val="en-US"/>
+        </w:rPr>
+        <w:t xml:space="preserve"> of the neural network </w:t>
+      </w:r>
+      <w:r>
+        <w:rPr>
+          <w:lang w:val="en-US"/>
+        </w:rPr>
+        <w:t>is</w:t>
+      </w:r>
+      <w:r>
+        <w:rPr>
+          <w:lang w:val="en-US"/>
+        </w:rPr>
+        <w:t xml:space="preserve"> fed into the CTC loss function together with the respective transcriptions of the current batch of training</w:t>
+      </w:r>
+      <w:r>
+        <w:rPr>
+          <w:lang w:val="en-US"/>
+        </w:rPr>
+        <w:t xml:space="preserve"> </w:t>
+      </w:r>
+      <w:r>
+        <w:rPr>
+          <w:lang w:val="en-US"/>
+        </w:rPr>
+        <w:t>audio recordings</w:t>
+      </w:r>
+      <w:r>
+        <w:rPr>
+          <w:lang w:val="en-US"/>
+        </w:rPr>
+        <w:t>.</w:t>
+      </w:r>
+      <w:r>
+        <w:rPr>
+          <w:lang w:val="en-US"/>
+        </w:rPr>
+        <w:t xml:space="preserve"> </w:t>
+      </w:r>
+      <w:r>
+        <w:rPr>
+          <w:lang w:val="en-US"/>
+        </w:rPr>
+        <w:t xml:space="preserve">The </w:t>
+      </w:r>
+      <w:r>
+        <w:rPr>
+          <w:lang w:val="en-US"/>
+        </w:rPr>
+        <w:t>loss value is expressed as the</w:t>
+      </w:r>
+      <w:r>
+        <w:rPr>
+          <w:lang w:val="en-US"/>
+        </w:rPr>
+        <w:t xml:space="preserve"> negative logarithm of the</w:t>
+      </w:r>
+      <w:r>
+        <w:rPr>
+          <w:lang w:val="en-US"/>
+        </w:rPr>
+        <w:t xml:space="preserve"> </w:t>
+      </w:r>
+      <w:r>
+        <w:rPr>
+          <w:lang w:val="en-US"/>
+        </w:rPr>
+        <w:t>probability of</w:t>
+      </w:r>
+      <w:r>
+        <w:rPr>
+          <w:lang w:val="en-US"/>
+        </w:rPr>
+        <w:t xml:space="preserve"> </w:t>
+      </w:r>
+      <w:r>
+        <w:rPr>
+          <w:lang w:val="en-US"/>
+        </w:rPr>
+        <w:t xml:space="preserve">the </w:t>
+      </w:r>
+      <w:r>
+        <w:rPr>
+          <w:lang w:val="en-US"/>
+        </w:rPr>
+        <w:t>transcription</w:t>
+      </w:r>
+      <w:r>
+        <w:rPr>
+          <w:lang w:val="en-US"/>
+        </w:rPr>
+        <w:t xml:space="preserve"> given in the training set</w:t>
+      </w:r>
+      <w:r>
+        <w:rPr>
+          <w:lang w:val="en-US"/>
+        </w:rPr>
+        <w:t>. This is</w:t>
+      </w:r>
+      <w:r>
+        <w:rPr>
+          <w:lang w:val="en-US"/>
+        </w:rPr>
+        <w:t xml:space="preserve"> calculat</w:t>
+      </w:r>
+      <w:r>
+        <w:rPr>
+          <w:lang w:val="en-US"/>
+        </w:rPr>
+        <w:t>ed by</w:t>
+      </w:r>
+      <w:r>
+        <w:rPr>
+          <w:lang w:val="en-US"/>
+        </w:rPr>
+        <w:t xml:space="preserve"> </w:t>
+      </w:r>
+      <w:r>
+        <w:rPr>
+          <w:lang w:val="en-US"/>
+        </w:rPr>
+        <w:t>summing</w:t>
+      </w:r>
+      <w:r>
+        <w:rPr>
+          <w:lang w:val="en-US"/>
+        </w:rPr>
+        <w:t xml:space="preserve"> all label sequences that produce this transcription </w:t>
+      </w:r>
+      <w:r>
+        <w:rPr>
+          <w:rFonts w:ascii="Times New Roman" w:eastAsia="Times New Roman" w:hAnsi="Times New Roman" w:cs="Times New Roman"/>
+          <w:color w:val="000000"/>
+          <w:sz w:val="24"/>
+          <w:szCs w:val="24"/>
+        </w:rPr>
+        <w:t>(e.g. all sequences that are mapped to “HELLO”)</w:t>
+      </w:r>
+      <w:r>
+        <w:rPr>
+          <w:lang w:val="en-US"/>
+        </w:rPr>
+        <w:t>:</w:t>
+      </w:r>
+    </w:p>
+    <w:p>
+      <w:pPr>
+        <w:rPr>
+          <w:rFonts w:ascii="Times New Roman" w:eastAsia="Times New Roman" w:hAnsi="Times New Roman" w:cs="Times New Roman"/>
+          <w:color w:val="auto"/>
+          <w:sz w:val="24"/>
+          <w:szCs w:val="24"/>
+        </w:rPr>
+      </w:pPr>
+    </w:p>
+    <w:p>
+      <w:pPr>
+        <w:jc w:val="both"/>
+        <w:rPr>
+          <w:lang w:val="en-US"/>
+        </w:rPr>
+      </w:pPr>
+    </w:p>
+    <w:tbl>
+      <w:tblPr>
+        <w:tblStyle w:val="TableGrid"/>
+        <w:tblW w:w="0" w:type="auto"/>
+        <w:tblInd w:w="142" w:type="dxa"/>
+        <w:tblBorders>
+          <w:top w:val="none" w:sz="0" w:space="0" w:color="auto"/>
+          <w:left w:val="none" w:sz="0" w:space="0" w:color="auto"/>
+          <w:bottom w:val="none" w:sz="0" w:space="0" w:color="auto"/>
+          <w:right w:val="none" w:sz="0" w:space="0" w:color="auto"/>
+          <w:insideH w:val="none" w:sz="0" w:space="0" w:color="auto"/>
+          <w:insideV w:val="none" w:sz="0" w:space="0" w:color="auto"/>
+        </w:tblBorders>
+        <w:tblLook w:val="04A0" w:firstRow="1" w:lastRow="0" w:firstColumn="1" w:lastColumn="0" w:noHBand="0" w:noVBand="1"/>
+      </w:tblPr>
+      <w:tblGrid>
+        <w:gridCol w:w="1276"/>
+        <w:gridCol w:w="5098"/>
+        <w:gridCol w:w="1780"/>
+      </w:tblGrid>
+      <w:tr>
+        <w:trPr>
+          <w:trHeight w:val="808"/>
+        </w:trPr>
+        <w:tc>
+          <w:tcPr>
+            <w:tcW w:w="1276" w:type="dxa"/>
+          </w:tcPr>
+          <w:p>
+            <w:pPr>
+              <w:rPr>
+                <w:sz w:val="32"/>
+                <w:szCs w:val="22"/>
+              </w:rPr>
+            </w:pPr>
+          </w:p>
+        </w:tc>
+        <w:tc>
+          <w:tcPr>
+            <w:tcW w:w="5098" w:type="dxa"/>
+          </w:tcPr>
+          <w:p>
+            <w:pPr>
+              <w:rPr>
+                <w:sz w:val="32"/>
+                <w:szCs w:val="22"/>
+              </w:rPr>
+            </w:pPr>
+            <m:oMathPara>
+              <m:oMath>
+                <m:r>
+                  <w:rPr>
+                    <w:rFonts w:ascii="Cambria Math" w:hAnsi="Cambria Math"/>
+                    <w:sz w:val="28"/>
+                    <w:lang w:val="en-US"/>
+                  </w:rPr>
+                  <m:t>P</m:t>
+                </m:r>
+                <m:d>
+                  <m:dPr>
+                    <m:ctrlPr>
+                      <w:rPr>
+                        <w:rFonts w:ascii="Cambria Math" w:hAnsi="Cambria Math"/>
+                        <w:i/>
+                        <w:sz w:val="28"/>
+                        <w:lang w:val="en-US"/>
+                      </w:rPr>
+                    </m:ctrlPr>
+                  </m:dPr>
+                  <m:e>
+                    <m:r>
+                      <w:rPr>
+                        <w:rFonts w:ascii="Cambria Math" w:hAnsi="Cambria Math"/>
+                        <w:sz w:val="28"/>
+                        <w:lang w:val="en-US"/>
+                      </w:rPr>
+                      <m:t>y</m:t>
+                    </m:r>
+                  </m:e>
+                  <m:e>
+                    <m:r>
+                      <w:rPr>
+                        <w:rFonts w:ascii="Cambria Math" w:hAnsi="Cambria Math"/>
+                        <w:sz w:val="28"/>
+                        <w:lang w:val="en-US"/>
+                      </w:rPr>
+                      <m:t>x</m:t>
+                    </m:r>
+                  </m:e>
+                </m:d>
+                <m:r>
+                  <w:rPr>
+                    <w:rFonts w:ascii="Cambria Math" w:hAnsi="Cambria Math"/>
+                    <w:sz w:val="28"/>
+                    <w:lang w:val="en-US"/>
+                  </w:rPr>
+                  <m:t xml:space="preserve">= </m:t>
+                </m:r>
+                <m:nary>
+                  <m:naryPr>
+                    <m:chr m:val="∑"/>
+                    <m:limLoc m:val="subSup"/>
+                    <m:supHide m:val="1"/>
+                    <m:ctrlPr>
+                      <w:rPr>
+                        <w:rFonts w:ascii="Cambria Math" w:hAnsi="Cambria Math"/>
+                        <w:i/>
+                        <w:sz w:val="28"/>
+                        <w:lang w:val="en-US"/>
+                      </w:rPr>
+                    </m:ctrlPr>
+                  </m:naryPr>
+                  <m:sub>
+                    <m:r>
+                      <w:rPr>
+                        <w:rFonts w:ascii="Cambria Math" w:hAnsi="Cambria Math"/>
+                        <w:sz w:val="28"/>
+                        <w:lang w:val="en-US"/>
+                      </w:rPr>
+                      <m:t>c:β</m:t>
+                    </m:r>
+                    <m:d>
+                      <m:dPr>
+                        <m:ctrlPr>
+                          <w:rPr>
+                            <w:rFonts w:ascii="Cambria Math" w:hAnsi="Cambria Math"/>
+                            <w:i/>
+                            <w:sz w:val="28"/>
+                            <w:lang w:val="en-US"/>
+                          </w:rPr>
+                        </m:ctrlPr>
+                      </m:dPr>
+                      <m:e>
+                        <m:r>
+                          <w:rPr>
+                            <w:rFonts w:ascii="Cambria Math" w:hAnsi="Cambria Math"/>
+                            <w:sz w:val="28"/>
+                            <w:lang w:val="en-US"/>
+                          </w:rPr>
+                          <m:t>c</m:t>
+                        </m:r>
+                      </m:e>
+                    </m:d>
+                    <m:r>
+                      <w:rPr>
+                        <w:rFonts w:ascii="Cambria Math" w:hAnsi="Cambria Math"/>
+                        <w:sz w:val="28"/>
+                        <w:lang w:val="en-US"/>
+                      </w:rPr>
+                      <m:t>=y</m:t>
+                    </m:r>
+                  </m:sub>
+                  <m:sup/>
+                  <m:e>
+                    <m:r>
+                      <w:rPr>
+                        <w:rFonts w:ascii="Cambria Math" w:hAnsi="Cambria Math"/>
+                        <w:sz w:val="28"/>
+                        <w:lang w:val="en-US"/>
+                      </w:rPr>
+                      <m:t>P(c|x)</m:t>
+                    </m:r>
+                  </m:e>
+                </m:nary>
+              </m:oMath>
+            </m:oMathPara>
+          </w:p>
+        </w:tc>
+        <w:tc>
+          <w:tcPr>
+            <w:tcW w:w="1780" w:type="dxa"/>
+          </w:tcPr>
+          <w:p>
+            <w:pPr>
+              <w:spacing w:before="240"/>
+              <w:jc w:val="center"/>
+              <w:rPr>
+                <w:sz w:val="32"/>
+                <w:szCs w:val="22"/>
+              </w:rPr>
+            </w:pPr>
+            <w:r>
+              <w:rPr>
+                <w:sz w:val="24"/>
+                <w:szCs w:val="22"/>
+              </w:rPr>
+              <w:t>(</w:t>
+            </w:r>
+            <w:r>
+              <w:rPr>
+                <w:sz w:val="24"/>
+                <w:szCs w:val="22"/>
+              </w:rPr>
+              <w:t>5</w:t>
+            </w:r>
+            <w:r>
+              <w:rPr>
+                <w:sz w:val="24"/>
+                <w:szCs w:val="22"/>
+              </w:rPr>
+              <w:t>)</w:t>
+            </w:r>
+          </w:p>
+        </w:tc>
+      </w:tr>
+    </w:tbl>
+    <w:p>
+      <w:pPr>
+        <w:jc w:val="both"/>
+        <w:rPr>
+          <w:lang w:val="en-US"/>
+        </w:rPr>
+      </w:pPr>
+    </w:p>
+    <w:p>
+      <w:pPr>
+        <w:jc w:val="both"/>
+        <w:rPr>
+          <w:lang w:val="en-US"/>
+        </w:rPr>
+      </w:pPr>
+    </w:p>
+    <w:p>
+      <w:pPr>
+        <w:jc w:val="both"/>
+        <w:rPr>
+          <w:sz w:val="28"/>
+          <w:lang w:val="en-US"/>
+        </w:rPr>
+      </w:pPr>
+    </w:p>
+    <w:tbl>
+      <w:tblPr>
+        <w:tblStyle w:val="TableGrid"/>
+        <w:tblW w:w="0" w:type="auto"/>
+        <w:tblInd w:w="142" w:type="dxa"/>
+        <w:tblBorders>
+          <w:top w:val="none" w:sz="0" w:space="0" w:color="auto"/>
+          <w:left w:val="none" w:sz="0" w:space="0" w:color="auto"/>
+          <w:bottom w:val="none" w:sz="0" w:space="0" w:color="auto"/>
+          <w:right w:val="none" w:sz="0" w:space="0" w:color="auto"/>
+          <w:insideH w:val="none" w:sz="0" w:space="0" w:color="auto"/>
+          <w:insideV w:val="none" w:sz="0" w:space="0" w:color="auto"/>
+        </w:tblBorders>
+        <w:tblLook w:val="04A0" w:firstRow="1" w:lastRow="0" w:firstColumn="1" w:lastColumn="0" w:noHBand="0" w:noVBand="1"/>
+      </w:tblPr>
+      <w:tblGrid>
+        <w:gridCol w:w="1276"/>
+        <w:gridCol w:w="5098"/>
+        <w:gridCol w:w="1780"/>
+      </w:tblGrid>
+      <w:tr>
+        <w:trPr>
+          <w:trHeight w:val="513"/>
+        </w:trPr>
+        <w:tc>
+          <w:tcPr>
+            <w:tcW w:w="1276" w:type="dxa"/>
+          </w:tcPr>
+          <w:p>
+            <w:pPr>
+              <w:rPr>
+                <w:sz w:val="32"/>
+                <w:szCs w:val="22"/>
+              </w:rPr>
+            </w:pPr>
+          </w:p>
+        </w:tc>
+        <w:tc>
+          <w:tcPr>
+            <w:tcW w:w="5098" w:type="dxa"/>
+          </w:tcPr>
+          <w:p>
+            <w:pPr>
+              <w:rPr>
+                <w:sz w:val="32"/>
+                <w:szCs w:val="22"/>
+              </w:rPr>
+            </w:pPr>
+            <m:oMathPara>
+              <m:oMath>
+                <m:r>
+                  <w:rPr>
+                    <w:rFonts w:ascii="Cambria Math" w:hAnsi="Cambria Math"/>
+                    <w:sz w:val="32"/>
+                    <w:szCs w:val="22"/>
+                  </w:rPr>
+                  <m:t>CT</m:t>
+                </m:r>
+                <m:sSub>
+                  <m:sSubPr>
+                    <m:ctrlPr>
+                      <w:rPr>
+                        <w:rFonts w:ascii="Cambria Math" w:hAnsi="Cambria Math"/>
+                        <w:i/>
+                        <w:sz w:val="32"/>
+                        <w:szCs w:val="22"/>
+                      </w:rPr>
+                    </m:ctrlPr>
+                  </m:sSubPr>
+                  <m:e>
+                    <m:r>
+                      <w:rPr>
+                        <w:rFonts w:ascii="Cambria Math" w:hAnsi="Cambria Math"/>
+                        <w:sz w:val="32"/>
+                        <w:szCs w:val="22"/>
+                      </w:rPr>
+                      <m:t>C</m:t>
+                    </m:r>
+                  </m:e>
+                  <m:sub>
+                    <m:r>
+                      <w:rPr>
+                        <w:rFonts w:ascii="Cambria Math" w:hAnsi="Cambria Math"/>
+                        <w:sz w:val="32"/>
+                        <w:szCs w:val="22"/>
+                      </w:rPr>
+                      <m:t>loss</m:t>
+                    </m:r>
+                  </m:sub>
+                </m:sSub>
+                <m:r>
+                  <w:rPr>
+                    <w:rFonts w:ascii="Cambria Math" w:hAnsi="Cambria Math"/>
+                    <w:sz w:val="32"/>
+                    <w:szCs w:val="22"/>
+                  </w:rPr>
+                  <m:t>= -</m:t>
+                </m:r>
+                <m:r>
+                  <m:rPr>
+                    <m:sty m:val="p"/>
+                  </m:rPr>
+                  <w:rPr>
+                    <w:rFonts w:ascii="Cambria Math" w:hAnsi="Cambria Math"/>
+                    <w:sz w:val="32"/>
+                    <w:szCs w:val="22"/>
+                  </w:rPr>
+                  <m:t>log⁡</m:t>
+                </m:r>
+                <m:r>
+                  <w:rPr>
+                    <w:rFonts w:ascii="Cambria Math" w:hAnsi="Cambria Math"/>
+                    <w:sz w:val="32"/>
+                    <w:szCs w:val="22"/>
+                  </w:rPr>
+                  <m:t>(P(y|x))</m:t>
+                </m:r>
+              </m:oMath>
+            </m:oMathPara>
+          </w:p>
+        </w:tc>
+        <w:tc>
+          <w:tcPr>
+            <w:tcW w:w="1780" w:type="dxa"/>
+          </w:tcPr>
+          <w:p>
+            <w:pPr>
+              <w:spacing w:before="80"/>
+              <w:jc w:val="center"/>
+              <w:rPr>
+                <w:sz w:val="32"/>
+                <w:szCs w:val="22"/>
+              </w:rPr>
+            </w:pPr>
+            <w:r>
+              <w:rPr>
+                <w:sz w:val="24"/>
+                <w:szCs w:val="22"/>
+              </w:rPr>
+              <w:t>(</w:t>
+            </w:r>
+            <w:r>
+              <w:rPr>
+                <w:sz w:val="24"/>
+                <w:szCs w:val="22"/>
+              </w:rPr>
+              <w:t>6</w:t>
+            </w:r>
+            <w:r>
+              <w:rPr>
+                <w:sz w:val="24"/>
+                <w:szCs w:val="22"/>
+              </w:rPr>
+              <w:t>)</w:t>
+            </w:r>
+          </w:p>
+        </w:tc>
+      </w:tr>
+    </w:tbl>
+    <w:p>
+      <w:pPr>
+        <w:jc w:val="both"/>
+        <w:rPr>
+          <w:lang w:val="en-US"/>
+        </w:rPr>
+      </w:pPr>
+    </w:p>
+    <w:p>
+      <w:pPr>
+        <w:jc w:val="both"/>
+        <w:rPr>
+          <w:lang w:val="en-US"/>
+        </w:rPr>
+      </w:pPr>
+    </w:p>
+    <w:p>
+      <w:pPr>
+        <w:jc w:val="both"/>
+        <w:rPr>
+          <w:lang w:val="en-US"/>
+        </w:rPr>
+      </w:pPr>
+      <w:r>
+        <w:rPr>
+          <w:lang w:val="en-US"/>
+        </w:rPr>
+        <w:lastRenderedPageBreak/>
+        <w:t xml:space="preserve">For this project, the CTC loss is being calculated by the </w:t>
+      </w:r>
+      <w:proofErr w:type="spellStart"/>
+      <w:r>
+        <w:rPr>
+          <w:i/>
+          <w:lang w:val="en-US"/>
+        </w:rPr>
+        <w:t>ctc_loss</w:t>
+      </w:r>
+      <w:proofErr w:type="spellEnd"/>
+      <w:r>
+        <w:rPr>
+          <w:i/>
+          <w:lang w:val="en-US"/>
+        </w:rPr>
+        <w:softHyphen/>
+      </w:r>
+      <w:r>
+        <w:rPr>
+          <w:lang w:val="en-US"/>
+        </w:rPr>
+        <w:t xml:space="preserve"> function from the </w:t>
+      </w:r>
+      <w:proofErr w:type="spellStart"/>
+      <w:r>
+        <w:rPr>
+          <w:i/>
+          <w:lang w:val="en-US"/>
+        </w:rPr>
+        <w:t>nn</w:t>
+      </w:r>
+      <w:proofErr w:type="spellEnd"/>
+      <w:r>
+        <w:rPr>
+          <w:i/>
+          <w:lang w:val="en-US"/>
+        </w:rPr>
+        <w:t xml:space="preserve"> </w:t>
+      </w:r>
+      <w:r>
+        <w:rPr>
+          <w:lang w:val="en-US"/>
+        </w:rPr>
+        <w:t xml:space="preserve">module in TensorFlow. The </w:t>
+      </w:r>
+      <w:proofErr w:type="spellStart"/>
+      <w:r>
+        <w:rPr>
+          <w:lang w:val="en-US"/>
+        </w:rPr>
+        <w:t>softmax</w:t>
+      </w:r>
+      <w:proofErr w:type="spellEnd"/>
+      <w:r>
+        <w:rPr>
+          <w:lang w:val="en-US"/>
+        </w:rPr>
+        <w:t xml:space="preserve"> operation is being applied to the RNN outputs inside this function, removing the necessity to apply it beforehand.</w:t>
+      </w:r>
+    </w:p>
+    <w:p>
+      <w:pPr>
+        <w:jc w:val="both"/>
+        <w:rPr>
+          <w:lang w:val="en-US"/>
+        </w:rPr>
+      </w:pPr>
+      <w:r>
+        <w:rPr>
+          <w:lang w:val="en-US"/>
+        </w:rPr>
+        <w:t xml:space="preserve"> </w:t>
+      </w:r>
+    </w:p>
+    <w:p>
+      <w:pPr>
+        <w:jc w:val="both"/>
+        <w:rPr>
+          <w:lang w:val="en-US"/>
+        </w:rPr>
+      </w:pPr>
+      <w:r>
+        <w:rPr>
+          <w:lang w:val="en-US"/>
+        </w:rPr>
+        <w:t>Following the CTC loss calculation, t</w:t>
+      </w:r>
+      <w:r>
+        <w:rPr>
+          <w:lang w:val="en-US"/>
+        </w:rPr>
+        <w:t xml:space="preserve">he </w:t>
+      </w:r>
+      <w:r>
+        <w:rPr>
+          <w:lang w:val="en-US"/>
+        </w:rPr>
+        <w:t xml:space="preserve">sum of the </w:t>
+      </w:r>
+      <w:r>
+        <w:rPr>
+          <w:lang w:val="en-US"/>
+        </w:rPr>
+        <w:t>probabilit</w:t>
+      </w:r>
+      <w:r>
+        <w:rPr>
+          <w:lang w:val="en-US"/>
+        </w:rPr>
+        <w:t>ies</w:t>
+      </w:r>
+      <w:r>
+        <w:rPr>
+          <w:lang w:val="en-US"/>
+        </w:rPr>
+        <w:t xml:space="preserve"> of </w:t>
+      </w:r>
+      <w:r>
+        <w:rPr>
+          <w:lang w:val="en-US"/>
+        </w:rPr>
+        <w:t xml:space="preserve">all </w:t>
+      </w:r>
+      <w:r>
+        <w:rPr>
+          <w:lang w:val="en-US"/>
+        </w:rPr>
+        <w:t>transcription</w:t>
+      </w:r>
+      <w:r>
+        <w:rPr>
+          <w:lang w:val="en-US"/>
+        </w:rPr>
+        <w:t>s given in the current batch</w:t>
+      </w:r>
+      <w:r>
+        <w:rPr>
+          <w:lang w:val="en-US"/>
+        </w:rPr>
+        <w:t xml:space="preserve"> </w:t>
+      </w:r>
+      <w:r>
+        <w:rPr>
+          <w:lang w:val="en-US"/>
+        </w:rPr>
+        <w:t xml:space="preserve">is being maximized (which would minimize the loss value) </w:t>
+      </w:r>
+      <w:r>
+        <w:rPr>
+          <w:lang w:val="en-US"/>
+        </w:rPr>
+        <w:t>by tuning t</w:t>
+      </w:r>
+      <w:r>
+        <w:rPr>
+          <w:lang w:val="en-US"/>
+        </w:rPr>
+        <w:t>he set of parameters</w:t>
+      </w:r>
+      <w:r>
+        <w:rPr>
+          <w:sz w:val="28"/>
+          <w:lang w:val="en-US"/>
+        </w:rPr>
+        <w:t xml:space="preserve"> </w:t>
+      </w:r>
+      <m:oMath>
+        <m:r>
+          <w:rPr>
+            <w:rFonts w:ascii="Cambria Math" w:hAnsi="Cambria Math"/>
+            <w:sz w:val="28"/>
+            <w:lang w:val="en-US"/>
+          </w:rPr>
+          <m:t>θ</m:t>
+        </m:r>
+      </m:oMath>
+      <w:r>
+        <w:rPr>
+          <w:lang w:val="en-US"/>
+        </w:rPr>
+        <w:t>:</w:t>
+      </w:r>
+    </w:p>
+    <w:p>
+      <w:pPr>
+        <w:jc w:val="both"/>
+        <w:rPr>
+          <w:lang w:val="en-US"/>
+        </w:rPr>
+      </w:pPr>
+    </w:p>
+    <w:p>
+      <w:pPr>
+        <w:jc w:val="both"/>
+        <w:rPr>
+          <w:lang w:val="en-US"/>
+        </w:rPr>
+      </w:pPr>
+    </w:p>
+    <w:tbl>
+      <w:tblPr>
+        <w:tblStyle w:val="TableGrid"/>
+        <w:tblW w:w="0" w:type="auto"/>
+        <w:tblInd w:w="142" w:type="dxa"/>
+        <w:tblBorders>
+          <w:top w:val="none" w:sz="0" w:space="0" w:color="auto"/>
+          <w:left w:val="none" w:sz="0" w:space="0" w:color="auto"/>
+          <w:bottom w:val="none" w:sz="0" w:space="0" w:color="auto"/>
+          <w:right w:val="none" w:sz="0" w:space="0" w:color="auto"/>
+          <w:insideH w:val="none" w:sz="0" w:space="0" w:color="auto"/>
+          <w:insideV w:val="none" w:sz="0" w:space="0" w:color="auto"/>
+        </w:tblBorders>
+        <w:tblLook w:val="04A0" w:firstRow="1" w:lastRow="0" w:firstColumn="1" w:lastColumn="0" w:noHBand="0" w:noVBand="1"/>
+      </w:tblPr>
+      <w:tblGrid>
+        <w:gridCol w:w="1276"/>
+        <w:gridCol w:w="5098"/>
+        <w:gridCol w:w="1780"/>
+      </w:tblGrid>
+      <w:tr>
+        <w:trPr>
+          <w:trHeight w:val="513"/>
+        </w:trPr>
+        <w:tc>
+          <w:tcPr>
+            <w:tcW w:w="1276" w:type="dxa"/>
+          </w:tcPr>
+          <w:p>
+            <w:pPr>
+              <w:rPr>
+                <w:sz w:val="32"/>
+                <w:szCs w:val="22"/>
+              </w:rPr>
+            </w:pPr>
+          </w:p>
+        </w:tc>
+        <w:tc>
+          <w:tcPr>
+            <w:tcW w:w="5098" w:type="dxa"/>
+          </w:tcPr>
+          <w:p>
+            <w:pPr>
+              <w:rPr>
+                <w:sz w:val="32"/>
+                <w:szCs w:val="22"/>
+              </w:rPr>
+            </w:pPr>
+            <m:oMathPara>
+              <m:oMath>
+                <m:sSup>
+                  <m:sSupPr>
+                    <m:ctrlPr>
+                      <w:rPr>
+                        <w:rFonts w:ascii="Cambria Math" w:hAnsi="Cambria Math"/>
+                        <w:i/>
+                        <w:sz w:val="28"/>
+                        <w:lang w:val="en-US"/>
+                      </w:rPr>
+                    </m:ctrlPr>
+                  </m:sSupPr>
+                  <m:e>
+                    <m:r>
+                      <w:rPr>
+                        <w:rFonts w:ascii="Cambria Math" w:hAnsi="Cambria Math"/>
+                        <w:sz w:val="28"/>
+                        <w:lang w:val="en-US"/>
+                      </w:rPr>
+                      <m:t>θ</m:t>
+                    </m:r>
+                  </m:e>
+                  <m:sup>
+                    <m:r>
+                      <w:rPr>
+                        <w:rFonts w:ascii="Cambria Math" w:hAnsi="Cambria Math"/>
+                        <w:sz w:val="28"/>
+                        <w:lang w:val="en-US"/>
+                      </w:rPr>
+                      <m:t>*</m:t>
+                    </m:r>
+                  </m:sup>
+                </m:sSup>
+                <m:r>
+                  <w:rPr>
+                    <w:rFonts w:ascii="Cambria Math" w:hAnsi="Cambria Math"/>
+                    <w:sz w:val="28"/>
+                    <w:lang w:val="en-US"/>
+                  </w:rPr>
+                  <m:t xml:space="preserve">=  </m:t>
+                </m:r>
+                <m:sSub>
+                  <m:sSubPr>
+                    <m:ctrlPr>
+                      <w:rPr>
+                        <w:rFonts w:ascii="Cambria Math" w:hAnsi="Cambria Math"/>
+                        <w:sz w:val="28"/>
+                        <w:lang w:val="en-US"/>
+                      </w:rPr>
+                    </m:ctrlPr>
+                  </m:sSubPr>
+                  <m:e>
+                    <m:r>
+                      <m:rPr>
+                        <m:sty m:val="p"/>
+                      </m:rPr>
+                      <w:rPr>
+                        <w:rFonts w:ascii="Cambria Math" w:hAnsi="Cambria Math"/>
+                        <w:sz w:val="28"/>
+                        <w:lang w:val="en-US"/>
+                      </w:rPr>
+                      <m:t>argmax</m:t>
+                    </m:r>
+                    <m:ctrlPr>
+                      <w:rPr>
+                        <w:rFonts w:ascii="Cambria Math" w:hAnsi="Cambria Math"/>
+                        <w:i/>
+                        <w:sz w:val="28"/>
+                        <w:lang w:val="en-US"/>
+                      </w:rPr>
+                    </m:ctrlPr>
+                  </m:e>
+                  <m:sub>
+                    <m:r>
+                      <m:rPr>
+                        <m:sty m:val="p"/>
+                      </m:rPr>
+                      <w:rPr>
+                        <w:rFonts w:ascii="Cambria Math" w:hAnsi="Cambria Math"/>
+                        <w:sz w:val="28"/>
+                        <w:lang w:val="en-US"/>
+                      </w:rPr>
+                      <m:t>θ</m:t>
+                    </m:r>
+                  </m:sub>
+                </m:sSub>
+                <m:r>
+                  <w:rPr>
+                    <w:rFonts w:ascii="Cambria Math" w:hAnsi="Cambria Math"/>
+                    <w:sz w:val="28"/>
+                    <w:lang w:val="en-US"/>
+                  </w:rPr>
+                  <m:t xml:space="preserve"> </m:t>
+                </m:r>
+                <m:nary>
+                  <m:naryPr>
+                    <m:chr m:val="∑"/>
+                    <m:limLoc m:val="undOvr"/>
+                    <m:supHide m:val="1"/>
+                    <m:ctrlPr>
+                      <w:rPr>
+                        <w:rFonts w:ascii="Cambria Math" w:hAnsi="Cambria Math"/>
+                        <w:i/>
+                        <w:sz w:val="28"/>
+                        <w:lang w:val="en-US"/>
+                      </w:rPr>
+                    </m:ctrlPr>
+                  </m:naryPr>
+                  <m:sub>
+                    <m:r>
+                      <w:rPr>
+                        <w:rFonts w:ascii="Cambria Math" w:hAnsi="Cambria Math"/>
+                        <w:sz w:val="28"/>
+                        <w:lang w:val="en-US"/>
+                      </w:rPr>
+                      <m:t>i</m:t>
+                    </m:r>
+                  </m:sub>
+                  <m:sup/>
+                  <m:e>
+                    <m:func>
+                      <m:funcPr>
+                        <m:ctrlPr>
+                          <w:rPr>
+                            <w:rFonts w:ascii="Cambria Math" w:hAnsi="Cambria Math"/>
+                            <w:i/>
+                            <w:sz w:val="28"/>
+                            <w:lang w:val="en-US"/>
+                          </w:rPr>
+                        </m:ctrlPr>
+                      </m:funcPr>
+                      <m:fName>
+                        <m:r>
+                          <m:rPr>
+                            <m:sty m:val="p"/>
+                          </m:rPr>
+                          <w:rPr>
+                            <w:rFonts w:ascii="Cambria Math" w:hAnsi="Cambria Math"/>
+                            <w:sz w:val="28"/>
+                            <w:lang w:val="en-US"/>
+                          </w:rPr>
+                          <m:t>log</m:t>
+                        </m:r>
+                      </m:fName>
+                      <m:e>
+                        <m:r>
+                          <w:rPr>
+                            <w:rFonts w:ascii="Cambria Math" w:hAnsi="Cambria Math"/>
+                            <w:sz w:val="28"/>
+                            <w:lang w:val="en-US"/>
+                          </w:rPr>
+                          <m:t>P(</m:t>
+                        </m:r>
+                        <m:sSup>
+                          <m:sSupPr>
+                            <m:ctrlPr>
+                              <w:rPr>
+                                <w:rFonts w:ascii="Cambria Math" w:hAnsi="Cambria Math"/>
+                                <w:i/>
+                                <w:sz w:val="28"/>
+                                <w:lang w:val="en-US"/>
+                              </w:rPr>
+                            </m:ctrlPr>
+                          </m:sSupPr>
+                          <m:e>
+                            <m:r>
+                              <w:rPr>
+                                <w:rFonts w:ascii="Cambria Math" w:hAnsi="Cambria Math"/>
+                                <w:sz w:val="28"/>
+                                <w:lang w:val="en-US"/>
+                              </w:rPr>
+                              <m:t>y</m:t>
+                            </m:r>
+                          </m:e>
+                          <m:sup>
+                            <m:r>
+                              <w:rPr>
+                                <w:rFonts w:ascii="Cambria Math" w:hAnsi="Cambria Math"/>
+                                <w:sz w:val="28"/>
+                                <w:lang w:val="en-US"/>
+                              </w:rPr>
+                              <m:t>*</m:t>
+                            </m:r>
+                            <m:d>
+                              <m:dPr>
+                                <m:ctrlPr>
+                                  <w:rPr>
+                                    <w:rFonts w:ascii="Cambria Math" w:hAnsi="Cambria Math"/>
+                                    <w:i/>
+                                    <w:sz w:val="28"/>
+                                    <w:lang w:val="en-US"/>
+                                  </w:rPr>
+                                </m:ctrlPr>
+                              </m:dPr>
+                              <m:e>
+                                <m:r>
+                                  <w:rPr>
+                                    <w:rFonts w:ascii="Cambria Math" w:hAnsi="Cambria Math"/>
+                                    <w:sz w:val="28"/>
+                                    <w:lang w:val="en-US"/>
+                                  </w:rPr>
+                                  <m:t>i</m:t>
+                                </m:r>
+                              </m:e>
+                            </m:d>
+                          </m:sup>
+                        </m:sSup>
+                        <m:r>
+                          <w:rPr>
+                            <w:rFonts w:ascii="Cambria Math" w:hAnsi="Cambria Math"/>
+                            <w:sz w:val="28"/>
+                            <w:lang w:val="en-US"/>
+                          </w:rPr>
+                          <m:t>|</m:t>
+                        </m:r>
+                        <m:sSup>
+                          <m:sSupPr>
+                            <m:ctrlPr>
+                              <w:rPr>
+                                <w:rFonts w:ascii="Cambria Math" w:hAnsi="Cambria Math"/>
+                                <w:i/>
+                                <w:sz w:val="28"/>
+                                <w:lang w:val="en-US"/>
+                              </w:rPr>
+                            </m:ctrlPr>
+                          </m:sSupPr>
+                          <m:e>
+                            <m:r>
+                              <w:rPr>
+                                <w:rFonts w:ascii="Cambria Math" w:hAnsi="Cambria Math"/>
+                                <w:sz w:val="28"/>
+                                <w:lang w:val="en-US"/>
+                              </w:rPr>
+                              <m:t>x</m:t>
+                            </m:r>
+                          </m:e>
+                          <m:sup>
+                            <m:d>
+                              <m:dPr>
+                                <m:ctrlPr>
+                                  <w:rPr>
+                                    <w:rFonts w:ascii="Cambria Math" w:hAnsi="Cambria Math"/>
+                                    <w:i/>
+                                    <w:sz w:val="28"/>
+                                    <w:lang w:val="en-US"/>
+                                  </w:rPr>
+                                </m:ctrlPr>
+                              </m:dPr>
+                              <m:e>
+                                <m:r>
+                                  <w:rPr>
+                                    <w:rFonts w:ascii="Cambria Math" w:hAnsi="Cambria Math"/>
+                                    <w:sz w:val="28"/>
+                                    <w:lang w:val="en-US"/>
+                                  </w:rPr>
+                                  <m:t>i</m:t>
+                                </m:r>
+                              </m:e>
+                            </m:d>
+                          </m:sup>
+                        </m:sSup>
+                        <m:r>
+                          <w:rPr>
+                            <w:rFonts w:ascii="Cambria Math" w:hAnsi="Cambria Math"/>
+                            <w:sz w:val="28"/>
+                            <w:lang w:val="en-US"/>
+                          </w:rPr>
+                          <m:t>)</m:t>
+                        </m:r>
+                      </m:e>
+                    </m:func>
+                  </m:e>
+                </m:nary>
+              </m:oMath>
+            </m:oMathPara>
+          </w:p>
+        </w:tc>
+        <w:tc>
+          <w:tcPr>
+            <w:tcW w:w="1780" w:type="dxa"/>
+          </w:tcPr>
+          <w:p>
+            <w:pPr>
+              <w:spacing w:before="200"/>
+              <w:jc w:val="center"/>
+              <w:rPr>
+                <w:sz w:val="32"/>
+                <w:szCs w:val="22"/>
+              </w:rPr>
+            </w:pPr>
+            <w:r>
+              <w:rPr>
+                <w:sz w:val="24"/>
+                <w:szCs w:val="22"/>
+              </w:rPr>
+              <w:t>(</w:t>
+            </w:r>
+            <w:r>
+              <w:rPr>
+                <w:sz w:val="24"/>
+                <w:szCs w:val="22"/>
+              </w:rPr>
+              <w:t>7</w:t>
+            </w:r>
+            <w:r>
+              <w:rPr>
+                <w:sz w:val="24"/>
+                <w:szCs w:val="22"/>
+              </w:rPr>
+              <w:t>)</w:t>
+            </w:r>
+          </w:p>
+        </w:tc>
+      </w:tr>
+    </w:tbl>
+    <w:p>
+      <w:pPr>
+        <w:jc w:val="both"/>
+        <w:rPr>
+          <w:lang w:val="en-US"/>
+        </w:rPr>
+      </w:pPr>
+    </w:p>
+    <w:p>
+      <w:pPr>
+        <w:jc w:val="both"/>
+        <w:rPr>
+          <w:lang w:val="en-US"/>
+        </w:rPr>
+      </w:pPr>
+    </w:p>
+    <w:p>
+      <w:pPr>
+        <w:jc w:val="both"/>
+        <w:rPr>
+          <w:szCs w:val="22"/>
+          <w:lang w:val="en-US"/>
+        </w:rPr>
+      </w:pPr>
+      <w:r>
+        <w:rPr>
+          <w:szCs w:val="22"/>
+          <w:lang w:val="en-US"/>
+        </w:rPr>
+        <w:t xml:space="preserve">This operation is done by using </w:t>
+      </w:r>
+      <w:r>
+        <w:rPr>
+          <w:szCs w:val="22"/>
+          <w:lang w:val="en-US"/>
+        </w:rPr>
+        <w:t xml:space="preserve">the stochastic gradient descent (SGD) </w:t>
+      </w:r>
+      <w:r>
+        <w:rPr>
+          <w:szCs w:val="22"/>
+          <w:lang w:val="en-US"/>
+        </w:rPr>
+        <w:t>optimizer.</w:t>
+      </w:r>
+    </w:p>
+    <w:p>
+      <w:pPr>
+        <w:jc w:val="both"/>
+        <w:rPr>
+          <w:color w:val="C00000"/>
+          <w:szCs w:val="22"/>
+          <w:lang w:val="en-US"/>
+        </w:rPr>
+      </w:pPr>
+    </w:p>
+    <w:p>
+      <w:pPr>
+        <w:jc w:val="both"/>
+        <w:rPr>
+          <w:color w:val="C00000"/>
+          <w:szCs w:val="22"/>
+          <w:lang w:val="en-US"/>
+        </w:rPr>
+      </w:pPr>
+      <w:r>
+        <w:rPr>
+          <w:color w:val="C00000"/>
+          <w:szCs w:val="22"/>
+          <w:lang w:val="en-US"/>
+        </w:rPr>
+        <w:t xml:space="preserve">…… </w:t>
+      </w:r>
+      <w:r>
+        <w:rPr>
+          <w:color w:val="C00000"/>
+          <w:szCs w:val="22"/>
+          <w:lang w:val="en-US"/>
+        </w:rPr>
+        <w:t xml:space="preserve">FINISH PARAGRAPH ABOUT SGD </w:t>
+      </w:r>
+      <w:r>
+        <w:rPr>
+          <w:color w:val="C00000"/>
+          <w:szCs w:val="22"/>
+          <w:lang w:val="en-US"/>
+        </w:rPr>
+        <w:t>………</w:t>
+      </w:r>
+    </w:p>
+    <w:p>
+      <w:pPr>
+        <w:jc w:val="both"/>
+        <w:rPr>
+          <w:color w:val="C00000"/>
+          <w:szCs w:val="22"/>
+          <w:lang w:val="en-US"/>
+        </w:rPr>
+      </w:pPr>
+    </w:p>
+    <w:p>
+      <w:pPr>
+        <w:jc w:val="both"/>
+        <w:rPr>
+          <w:color w:val="C00000"/>
+          <w:lang w:val="en-US"/>
+        </w:rPr>
+      </w:pPr>
+      <w:r>
+        <w:rPr>
+          <w:color w:val="C00000"/>
+          <w:lang w:val="en-US"/>
+        </w:rPr>
+        <w:t xml:space="preserve">………. ADD PARAGRAPH ABOUT THE ALTERNATIVES (i.e. Adam, </w:t>
+      </w:r>
+      <w:proofErr w:type="spellStart"/>
+      <w:r>
+        <w:rPr>
+          <w:color w:val="C00000"/>
+          <w:lang w:val="en-US"/>
+        </w:rPr>
+        <w:t>RMSProp</w:t>
+      </w:r>
+      <w:proofErr w:type="spellEnd"/>
+      <w:r>
+        <w:rPr>
+          <w:color w:val="C00000"/>
+          <w:lang w:val="en-US"/>
+        </w:rPr>
+        <w:t>)……</w:t>
+      </w:r>
+    </w:p>
+    <w:p>
+      <w:pPr>
+        <w:jc w:val="both"/>
+        <w:rPr>
+          <w:lang w:val="en-US"/>
+        </w:rPr>
+      </w:pPr>
+    </w:p>
+    <w:p>
+      <w:pPr>
+        <w:jc w:val="both"/>
+        <w:rPr>
+          <w:lang w:val="en-US"/>
+        </w:rPr>
+      </w:pPr>
+    </w:p>
+    <w:p>
+      <w:pPr>
+        <w:jc w:val="both"/>
+        <w:rPr>
+          <w:lang w:val="en-US"/>
+        </w:rPr>
       </w:pPr>
       <w:bookmarkStart w:id="22" w:name="_GoBack"/>
       <w:bookmarkEnd w:id="22"/>
     </w:p>
+    <w:p>
+      <w:pPr>
+        <w:pStyle w:val="ListParagraph"/>
+        <w:numPr>
+          <w:ilvl w:val="0"/>
+          <w:numId w:val="23"/>
+        </w:numPr>
+        <w:jc w:val="both"/>
+        <w:rPr>
+          <w:b/>
+          <w:lang w:val="en-US"/>
+        </w:rPr>
+      </w:pPr>
+      <w:r>
+        <w:rPr>
+          <w:b/>
+          <w:sz w:val="24"/>
+          <w:lang w:val="en-US"/>
+        </w:rPr>
+        <w:t>Evaluation</w:t>
+      </w:r>
+    </w:p>
+    <w:p>
+      <w:pPr>
+        <w:jc w:val="both"/>
+        <w:rPr>
+          <w:color w:val="FF0000"/>
+          <w:lang w:val="en-US"/>
+        </w:rPr>
+      </w:pPr>
+      <w:r>
+        <w:rPr>
+          <w:color w:val="FF0000"/>
+          <w:lang w:val="en-US"/>
+        </w:rPr>
+        <w:t>..text here……</w:t>
+      </w:r>
+    </w:p>
+    <w:p>
+      <w:pPr>
+        <w:jc w:val="both"/>
+        <w:rPr>
+          <w:lang w:val="en-US"/>
+        </w:rPr>
+      </w:pPr>
+    </w:p>
+    <w:p>
+      <w:pPr>
+        <w:jc w:val="both"/>
+        <w:rPr>
+          <w:lang w:val="en-US"/>
+        </w:rPr>
+      </w:pPr>
+    </w:p>
+    <w:p>
+      <w:pPr>
+        <w:jc w:val="both"/>
+        <w:rPr>
+          <w:lang w:val="en-US"/>
+        </w:rPr>
+      </w:pPr>
+    </w:p>
+    <w:p>
+      <w:pPr>
+        <w:jc w:val="both"/>
+        <w:rPr>
+          <w:lang w:val="en-US"/>
+        </w:rPr>
+      </w:pPr>
+    </w:p>
+    <w:p>
+      <w:pPr>
+        <w:pStyle w:val="ListParagraph"/>
+        <w:numPr>
+          <w:ilvl w:val="0"/>
+          <w:numId w:val="23"/>
+        </w:numPr>
+        <w:jc w:val="both"/>
+        <w:rPr>
+          <w:b/>
+          <w:sz w:val="24"/>
+          <w:lang w:val="en-US"/>
+        </w:rPr>
+      </w:pPr>
+      <w:r>
+        <w:rPr>
+          <w:b/>
+          <w:sz w:val="24"/>
+          <w:lang w:val="en-US"/>
+        </w:rPr>
+        <w:t>Inference</w:t>
+      </w:r>
+    </w:p>
+    <w:p>
+      <w:pPr>
+        <w:jc w:val="both"/>
+        <w:rPr>
+          <w:color w:val="FF0000"/>
+          <w:lang w:val="en-US"/>
+        </w:rPr>
+      </w:pPr>
+      <w:r>
+        <w:rPr>
+          <w:color w:val="FF0000"/>
+          <w:lang w:val="en-US"/>
+        </w:rPr>
+        <w:t>..text here….</w:t>
+      </w:r>
+    </w:p>
+    <w:p>
+      <w:pPr>
+        <w:jc w:val="both"/>
+        <w:rPr>
+          <w:lang w:val="en-US"/>
+        </w:rPr>
+      </w:pPr>
+    </w:p>
+    <w:p>
+      <w:pPr>
+        <w:jc w:val="both"/>
+        <w:rPr>
+          <w:lang w:val="en-US"/>
+        </w:rPr>
+      </w:pPr>
+    </w:p>
+    <w:p>
+      <w:pPr>
+        <w:jc w:val="both"/>
+        <w:rPr>
+          <w:lang w:val="en-US"/>
+        </w:rPr>
+      </w:pPr>
+    </w:p>
+    <w:p>
+      <w:pPr>
+        <w:jc w:val="both"/>
+        <w:rPr>
+          <w:lang w:val="en-US"/>
+        </w:rPr>
+      </w:pPr>
+    </w:p>
+    <w:p>
+      <w:pPr>
+        <w:jc w:val="both"/>
+        <w:rPr>
+          <w:lang w:val="en-US"/>
+        </w:rPr>
+      </w:pPr>
+      <w:r>
+        <w:rPr>
+          <w:lang w:val="en-US"/>
+        </w:rPr>
+        <w:t>A newer alternative to the CTC is the attention mechanism, however, the CTC still outperforms the attention-based systems in the presence of a language model (</w:t>
+      </w:r>
+      <w:proofErr w:type="spellStart"/>
+      <w:r>
+        <w:rPr>
+          <w:lang w:val="en-US"/>
+        </w:rPr>
+        <w:t>Bahdanau</w:t>
+      </w:r>
+      <w:proofErr w:type="spellEnd"/>
+      <w:r>
+        <w:rPr>
+          <w:lang w:val="en-US"/>
+        </w:rPr>
+        <w:t xml:space="preserve"> et al., 2016) and it will be the preferred approach for this project.</w:t>
+      </w:r>
+    </w:p>
+    <w:p/>
     <w:sectPr>
-      <w:headerReference w:type="first" r:id="rId22"/>
+      <w:headerReference w:type="first" r:id="rId26"/>
       <w:pgSz w:w="11900" w:h="16840"/>
       <w:pgMar w:top="1440" w:right="1797" w:bottom="1440" w:left="1797" w:header="720" w:footer="720" w:gutter="0"/>
       <w:pgNumType w:start="1"/>
@@ -13681,6 +19112,178 @@
     </w:lvl>
   </w:abstractNum>
   <w:abstractNum w:abstractNumId="1" w15:restartNumberingAfterBreak="0">
+    <w:nsid w:val="0B600DB2"/>
+    <w:multiLevelType w:val="hybridMultilevel"/>
+    <w:tmpl w:val="4192E1F0"/>
+    <w:lvl w:ilvl="0" w:tplc="0409000F">
+      <w:start w:val="1"/>
+      <w:numFmt w:val="decimal"/>
+      <w:lvlText w:val="%1."/>
+      <w:lvlJc w:val="left"/>
+      <w:pPr>
+        <w:ind w:left="720" w:hanging="360"/>
+      </w:pPr>
+    </w:lvl>
+    <w:lvl w:ilvl="1" w:tplc="04090019" w:tentative="1">
+      <w:start w:val="1"/>
+      <w:numFmt w:val="lowerLetter"/>
+      <w:lvlText w:val="%2."/>
+      <w:lvlJc w:val="left"/>
+      <w:pPr>
+        <w:ind w:left="1440" w:hanging="360"/>
+      </w:pPr>
+    </w:lvl>
+    <w:lvl w:ilvl="2" w:tplc="0409001B" w:tentative="1">
+      <w:start w:val="1"/>
+      <w:numFmt w:val="lowerRoman"/>
+      <w:lvlText w:val="%3."/>
+      <w:lvlJc w:val="right"/>
+      <w:pPr>
+        <w:ind w:left="2160" w:hanging="180"/>
+      </w:pPr>
+    </w:lvl>
+    <w:lvl w:ilvl="3" w:tplc="0409000F" w:tentative="1">
+      <w:start w:val="1"/>
+      <w:numFmt w:val="decimal"/>
+      <w:lvlText w:val="%4."/>
+      <w:lvlJc w:val="left"/>
+      <w:pPr>
+        <w:ind w:left="2880" w:hanging="360"/>
+      </w:pPr>
+    </w:lvl>
+    <w:lvl w:ilvl="4" w:tplc="04090019" w:tentative="1">
+      <w:start w:val="1"/>
+      <w:numFmt w:val="lowerLetter"/>
+      <w:lvlText w:val="%5."/>
+      <w:lvlJc w:val="left"/>
+      <w:pPr>
+        <w:ind w:left="3600" w:hanging="360"/>
+      </w:pPr>
+    </w:lvl>
+    <w:lvl w:ilvl="5" w:tplc="0409001B" w:tentative="1">
+      <w:start w:val="1"/>
+      <w:numFmt w:val="lowerRoman"/>
+      <w:lvlText w:val="%6."/>
+      <w:lvlJc w:val="right"/>
+      <w:pPr>
+        <w:ind w:left="4320" w:hanging="180"/>
+      </w:pPr>
+    </w:lvl>
+    <w:lvl w:ilvl="6" w:tplc="0409000F" w:tentative="1">
+      <w:start w:val="1"/>
+      <w:numFmt w:val="decimal"/>
+      <w:lvlText w:val="%7."/>
+      <w:lvlJc w:val="left"/>
+      <w:pPr>
+        <w:ind w:left="5040" w:hanging="360"/>
+      </w:pPr>
+    </w:lvl>
+    <w:lvl w:ilvl="7" w:tplc="04090019" w:tentative="1">
+      <w:start w:val="1"/>
+      <w:numFmt w:val="lowerLetter"/>
+      <w:lvlText w:val="%8."/>
+      <w:lvlJc w:val="left"/>
+      <w:pPr>
+        <w:ind w:left="5760" w:hanging="360"/>
+      </w:pPr>
+    </w:lvl>
+    <w:lvl w:ilvl="8" w:tplc="0409001B" w:tentative="1">
+      <w:start w:val="1"/>
+      <w:numFmt w:val="lowerRoman"/>
+      <w:lvlText w:val="%9."/>
+      <w:lvlJc w:val="right"/>
+      <w:pPr>
+        <w:ind w:left="6480" w:hanging="180"/>
+      </w:pPr>
+    </w:lvl>
+  </w:abstractNum>
+  <w:abstractNum w:abstractNumId="2" w15:restartNumberingAfterBreak="0">
+    <w:nsid w:val="17AB2336"/>
+    <w:multiLevelType w:val="multilevel"/>
+    <w:tmpl w:val="0809001D"/>
+    <w:lvl w:ilvl="0">
+      <w:start w:val="1"/>
+      <w:numFmt w:val="decimal"/>
+      <w:lvlText w:val="%1)"/>
+      <w:lvlJc w:val="left"/>
+      <w:pPr>
+        <w:ind w:left="360" w:hanging="360"/>
+      </w:pPr>
+    </w:lvl>
+    <w:lvl w:ilvl="1">
+      <w:start w:val="1"/>
+      <w:numFmt w:val="lowerLetter"/>
+      <w:lvlText w:val="%2)"/>
+      <w:lvlJc w:val="left"/>
+      <w:pPr>
+        <w:ind w:left="720" w:hanging="360"/>
+      </w:pPr>
+    </w:lvl>
+    <w:lvl w:ilvl="2">
+      <w:start w:val="1"/>
+      <w:numFmt w:val="lowerRoman"/>
+      <w:lvlText w:val="%3)"/>
+      <w:lvlJc w:val="left"/>
+      <w:pPr>
+        <w:ind w:left="1080" w:hanging="360"/>
+      </w:pPr>
+    </w:lvl>
+    <w:lvl w:ilvl="3">
+      <w:start w:val="1"/>
+      <w:numFmt w:val="decimal"/>
+      <w:lvlText w:val="(%4)"/>
+      <w:lvlJc w:val="left"/>
+      <w:pPr>
+        <w:ind w:left="1440" w:hanging="360"/>
+      </w:pPr>
+    </w:lvl>
+    <w:lvl w:ilvl="4">
+      <w:start w:val="1"/>
+      <w:numFmt w:val="lowerLetter"/>
+      <w:lvlText w:val="(%5)"/>
+      <w:lvlJc w:val="left"/>
+      <w:pPr>
+        <w:ind w:left="1800" w:hanging="360"/>
+      </w:pPr>
+    </w:lvl>
+    <w:lvl w:ilvl="5">
+      <w:start w:val="1"/>
+      <w:numFmt w:val="lowerRoman"/>
+      <w:lvlText w:val="(%6)"/>
+      <w:lvlJc w:val="left"/>
+      <w:pPr>
+        <w:ind w:left="2160" w:hanging="360"/>
+      </w:pPr>
+    </w:lvl>
+    <w:lvl w:ilvl="6">
+      <w:start w:val="1"/>
+      <w:numFmt w:val="decimal"/>
+      <w:lvlText w:val="%7."/>
+      <w:lvlJc w:val="left"/>
+      <w:pPr>
+        <w:ind w:left="2520" w:hanging="360"/>
+      </w:pPr>
+    </w:lvl>
+    <w:lvl w:ilvl="7">
+      <w:start w:val="1"/>
+      <w:numFmt w:val="lowerLetter"/>
+      <w:lvlText w:val="%8."/>
+      <w:lvlJc w:val="left"/>
+      <w:pPr>
+        <w:ind w:left="2880" w:hanging="360"/>
+      </w:pPr>
+    </w:lvl>
+    <w:lvl w:ilvl="8">
+      <w:start w:val="1"/>
+      <w:numFmt w:val="lowerRoman"/>
+      <w:lvlText w:val="%9."/>
+      <w:lvlJc w:val="left"/>
+      <w:pPr>
+        <w:ind w:left="3240" w:hanging="360"/>
+      </w:pPr>
+    </w:lvl>
+  </w:abstractNum>
+  <w:abstractNum w:abstractNumId="3" w15:restartNumberingAfterBreak="0">
     <w:nsid w:val="180D6190"/>
     <w:multiLevelType w:val="multilevel"/>
     <w:tmpl w:val="67268868"/>
@@ -13797,7 +19400,7 @@
       </w:rPr>
     </w:lvl>
   </w:abstractNum>
-  <w:abstractNum w:abstractNumId="2" w15:restartNumberingAfterBreak="0">
+  <w:abstractNum w:abstractNumId="4" w15:restartNumberingAfterBreak="0">
     <w:nsid w:val="21416F8E"/>
     <w:multiLevelType w:val="hybridMultilevel"/>
     <w:tmpl w:val="CAD4D546"/>
@@ -13883,7 +19486,7 @@
       </w:pPr>
     </w:lvl>
   </w:abstractNum>
-  <w:abstractNum w:abstractNumId="3" w15:restartNumberingAfterBreak="0">
+  <w:abstractNum w:abstractNumId="5" w15:restartNumberingAfterBreak="0">
     <w:nsid w:val="261D64E1"/>
     <w:multiLevelType w:val="hybridMultilevel"/>
     <w:tmpl w:val="3BB85ECE"/>
@@ -13972,7 +19575,96 @@
       </w:pPr>
     </w:lvl>
   </w:abstractNum>
-  <w:abstractNum w:abstractNumId="4" w15:restartNumberingAfterBreak="0">
+  <w:abstractNum w:abstractNumId="6" w15:restartNumberingAfterBreak="0">
+    <w:nsid w:val="29F008C6"/>
+    <w:multiLevelType w:val="hybridMultilevel"/>
+    <w:tmpl w:val="0F0ED5FA"/>
+    <w:lvl w:ilvl="0" w:tplc="04090017">
+      <w:start w:val="1"/>
+      <w:numFmt w:val="lowerLetter"/>
+      <w:lvlText w:val="%1)"/>
+      <w:lvlJc w:val="left"/>
+      <w:pPr>
+        <w:ind w:left="720" w:hanging="360"/>
+      </w:pPr>
+      <w:rPr>
+        <w:rFonts w:hint="default"/>
+      </w:rPr>
+    </w:lvl>
+    <w:lvl w:ilvl="1" w:tplc="04090019" w:tentative="1">
+      <w:start w:val="1"/>
+      <w:numFmt w:val="lowerLetter"/>
+      <w:lvlText w:val="%2."/>
+      <w:lvlJc w:val="left"/>
+      <w:pPr>
+        <w:ind w:left="1440" w:hanging="360"/>
+      </w:pPr>
+    </w:lvl>
+    <w:lvl w:ilvl="2" w:tplc="0409001B" w:tentative="1">
+      <w:start w:val="1"/>
+      <w:numFmt w:val="lowerRoman"/>
+      <w:lvlText w:val="%3."/>
+      <w:lvlJc w:val="right"/>
+      <w:pPr>
+        <w:ind w:left="2160" w:hanging="180"/>
+      </w:pPr>
+    </w:lvl>
+    <w:lvl w:ilvl="3" w:tplc="0409000F" w:tentative="1">
+      <w:start w:val="1"/>
+      <w:numFmt w:val="decimal"/>
+      <w:lvlText w:val="%4."/>
+      <w:lvlJc w:val="left"/>
+      <w:pPr>
+        <w:ind w:left="2880" w:hanging="360"/>
+      </w:pPr>
+    </w:lvl>
+    <w:lvl w:ilvl="4" w:tplc="04090019" w:tentative="1">
+      <w:start w:val="1"/>
+      <w:numFmt w:val="lowerLetter"/>
+      <w:lvlText w:val="%5."/>
+      <w:lvlJc w:val="left"/>
+      <w:pPr>
+        <w:ind w:left="3600" w:hanging="360"/>
+      </w:pPr>
+    </w:lvl>
+    <w:lvl w:ilvl="5" w:tplc="0409001B" w:tentative="1">
+      <w:start w:val="1"/>
+      <w:numFmt w:val="lowerRoman"/>
+      <w:lvlText w:val="%6."/>
+      <w:lvlJc w:val="right"/>
+      <w:pPr>
+        <w:ind w:left="4320" w:hanging="180"/>
+      </w:pPr>
+    </w:lvl>
+    <w:lvl w:ilvl="6" w:tplc="0409000F" w:tentative="1">
+      <w:start w:val="1"/>
+      <w:numFmt w:val="decimal"/>
+      <w:lvlText w:val="%7."/>
+      <w:lvlJc w:val="left"/>
+      <w:pPr>
+        <w:ind w:left="5040" w:hanging="360"/>
+      </w:pPr>
+    </w:lvl>
+    <w:lvl w:ilvl="7" w:tplc="04090019" w:tentative="1">
+      <w:start w:val="1"/>
+      <w:numFmt w:val="lowerLetter"/>
+      <w:lvlText w:val="%8."/>
+      <w:lvlJc w:val="left"/>
+      <w:pPr>
+        <w:ind w:left="5760" w:hanging="360"/>
+      </w:pPr>
+    </w:lvl>
+    <w:lvl w:ilvl="8" w:tplc="0409001B" w:tentative="1">
+      <w:start w:val="1"/>
+      <w:numFmt w:val="lowerRoman"/>
+      <w:lvlText w:val="%9."/>
+      <w:lvlJc w:val="right"/>
+      <w:pPr>
+        <w:ind w:left="6480" w:hanging="180"/>
+      </w:pPr>
+    </w:lvl>
+  </w:abstractNum>
+  <w:abstractNum w:abstractNumId="7" w15:restartNumberingAfterBreak="0">
     <w:nsid w:val="2A3601DE"/>
     <w:multiLevelType w:val="hybridMultilevel"/>
     <w:tmpl w:val="0E1EEB9E"/>
@@ -14087,7 +19779,7 @@
       </w:rPr>
     </w:lvl>
   </w:abstractNum>
-  <w:abstractNum w:abstractNumId="5" w15:restartNumberingAfterBreak="0">
+  <w:abstractNum w:abstractNumId="8" w15:restartNumberingAfterBreak="0">
     <w:nsid w:val="2D0F4888"/>
     <w:multiLevelType w:val="hybridMultilevel"/>
     <w:tmpl w:val="A336F3C6"/>
@@ -14173,7 +19865,7 @@
       </w:pPr>
     </w:lvl>
   </w:abstractNum>
-  <w:abstractNum w:abstractNumId="6" w15:restartNumberingAfterBreak="0">
+  <w:abstractNum w:abstractNumId="9" w15:restartNumberingAfterBreak="0">
     <w:nsid w:val="35E96DE4"/>
     <w:multiLevelType w:val="multilevel"/>
     <w:tmpl w:val="67268868"/>
@@ -14290,7 +19982,7 @@
       </w:rPr>
     </w:lvl>
   </w:abstractNum>
-  <w:abstractNum w:abstractNumId="7" w15:restartNumberingAfterBreak="0">
+  <w:abstractNum w:abstractNumId="10" w15:restartNumberingAfterBreak="0">
     <w:nsid w:val="3BD23388"/>
     <w:multiLevelType w:val="multilevel"/>
     <w:tmpl w:val="444808BC"/>
@@ -14406,7 +20098,7 @@
       </w:rPr>
     </w:lvl>
   </w:abstractNum>
-  <w:abstractNum w:abstractNumId="8" w15:restartNumberingAfterBreak="0">
+  <w:abstractNum w:abstractNumId="11" w15:restartNumberingAfterBreak="0">
     <w:nsid w:val="3E7B47BC"/>
     <w:multiLevelType w:val="multilevel"/>
     <w:tmpl w:val="444808BC"/>
@@ -14522,7 +20214,93 @@
       </w:rPr>
     </w:lvl>
   </w:abstractNum>
-  <w:abstractNum w:abstractNumId="9" w15:restartNumberingAfterBreak="0">
+  <w:abstractNum w:abstractNumId="12" w15:restartNumberingAfterBreak="0">
+    <w:nsid w:val="3FD506A7"/>
+    <w:multiLevelType w:val="hybridMultilevel"/>
+    <w:tmpl w:val="BB7278CA"/>
+    <w:lvl w:ilvl="0" w:tplc="0409000F">
+      <w:start w:val="1"/>
+      <w:numFmt w:val="decimal"/>
+      <w:lvlText w:val="%1."/>
+      <w:lvlJc w:val="left"/>
+      <w:pPr>
+        <w:ind w:left="720" w:hanging="360"/>
+      </w:pPr>
+    </w:lvl>
+    <w:lvl w:ilvl="1" w:tplc="04090019" w:tentative="1">
+      <w:start w:val="1"/>
+      <w:numFmt w:val="lowerLetter"/>
+      <w:lvlText w:val="%2."/>
+      <w:lvlJc w:val="left"/>
+      <w:pPr>
+        <w:ind w:left="1440" w:hanging="360"/>
+      </w:pPr>
+    </w:lvl>
+    <w:lvl w:ilvl="2" w:tplc="0409001B" w:tentative="1">
+      <w:start w:val="1"/>
+      <w:numFmt w:val="lowerRoman"/>
+      <w:lvlText w:val="%3."/>
+      <w:lvlJc w:val="right"/>
+      <w:pPr>
+        <w:ind w:left="2160" w:hanging="180"/>
+      </w:pPr>
+    </w:lvl>
+    <w:lvl w:ilvl="3" w:tplc="0409000F" w:tentative="1">
+      <w:start w:val="1"/>
+      <w:numFmt w:val="decimal"/>
+      <w:lvlText w:val="%4."/>
+      <w:lvlJc w:val="left"/>
+      <w:pPr>
+        <w:ind w:left="2880" w:hanging="360"/>
+      </w:pPr>
+    </w:lvl>
+    <w:lvl w:ilvl="4" w:tplc="04090019" w:tentative="1">
+      <w:start w:val="1"/>
+      <w:numFmt w:val="lowerLetter"/>
+      <w:lvlText w:val="%5."/>
+      <w:lvlJc w:val="left"/>
+      <w:pPr>
+        <w:ind w:left="3600" w:hanging="360"/>
+      </w:pPr>
+    </w:lvl>
+    <w:lvl w:ilvl="5" w:tplc="0409001B" w:tentative="1">
+      <w:start w:val="1"/>
+      <w:numFmt w:val="lowerRoman"/>
+      <w:lvlText w:val="%6."/>
+      <w:lvlJc w:val="right"/>
+      <w:pPr>
+        <w:ind w:left="4320" w:hanging="180"/>
+      </w:pPr>
+    </w:lvl>
+    <w:lvl w:ilvl="6" w:tplc="0409000F" w:tentative="1">
+      <w:start w:val="1"/>
+      <w:numFmt w:val="decimal"/>
+      <w:lvlText w:val="%7."/>
+      <w:lvlJc w:val="left"/>
+      <w:pPr>
+        <w:ind w:left="5040" w:hanging="360"/>
+      </w:pPr>
+    </w:lvl>
+    <w:lvl w:ilvl="7" w:tplc="04090019" w:tentative="1">
+      <w:start w:val="1"/>
+      <w:numFmt w:val="lowerLetter"/>
+      <w:lvlText w:val="%8."/>
+      <w:lvlJc w:val="left"/>
+      <w:pPr>
+        <w:ind w:left="5760" w:hanging="360"/>
+      </w:pPr>
+    </w:lvl>
+    <w:lvl w:ilvl="8" w:tplc="0409001B" w:tentative="1">
+      <w:start w:val="1"/>
+      <w:numFmt w:val="lowerRoman"/>
+      <w:lvlText w:val="%9."/>
+      <w:lvlJc w:val="right"/>
+      <w:pPr>
+        <w:ind w:left="6480" w:hanging="180"/>
+      </w:pPr>
+    </w:lvl>
+  </w:abstractNum>
+  <w:abstractNum w:abstractNumId="13" w15:restartNumberingAfterBreak="0">
     <w:nsid w:val="43931B7C"/>
     <w:multiLevelType w:val="hybridMultilevel"/>
     <w:tmpl w:val="16D0946E"/>
@@ -14635,7 +20413,7 @@
       </w:rPr>
     </w:lvl>
   </w:abstractNum>
-  <w:abstractNum w:abstractNumId="10" w15:restartNumberingAfterBreak="0">
+  <w:abstractNum w:abstractNumId="14" w15:restartNumberingAfterBreak="0">
     <w:nsid w:val="4397466B"/>
     <w:multiLevelType w:val="hybridMultilevel"/>
     <w:tmpl w:val="8C1A3FD4"/>
@@ -14721,7 +20499,7 @@
       </w:pPr>
     </w:lvl>
   </w:abstractNum>
-  <w:abstractNum w:abstractNumId="11" w15:restartNumberingAfterBreak="0">
+  <w:abstractNum w:abstractNumId="15" w15:restartNumberingAfterBreak="0">
     <w:nsid w:val="488D19F8"/>
     <w:multiLevelType w:val="multilevel"/>
     <w:tmpl w:val="67268868"/>
@@ -14838,7 +20616,7 @@
       </w:rPr>
     </w:lvl>
   </w:abstractNum>
-  <w:abstractNum w:abstractNumId="12" w15:restartNumberingAfterBreak="0">
+  <w:abstractNum w:abstractNumId="16" w15:restartNumberingAfterBreak="0">
     <w:nsid w:val="4EF72125"/>
     <w:multiLevelType w:val="hybridMultilevel"/>
     <w:tmpl w:val="699E51C2"/>
@@ -14951,7 +20729,7 @@
       </w:rPr>
     </w:lvl>
   </w:abstractNum>
-  <w:abstractNum w:abstractNumId="13" w15:restartNumberingAfterBreak="0">
+  <w:abstractNum w:abstractNumId="17" w15:restartNumberingAfterBreak="0">
     <w:nsid w:val="5FCE2013"/>
     <w:multiLevelType w:val="multilevel"/>
     <w:tmpl w:val="67268868"/>
@@ -15068,7 +20846,7 @@
       </w:rPr>
     </w:lvl>
   </w:abstractNum>
-  <w:abstractNum w:abstractNumId="14" w15:restartNumberingAfterBreak="0">
+  <w:abstractNum w:abstractNumId="18" w15:restartNumberingAfterBreak="0">
     <w:nsid w:val="62B86FF1"/>
     <w:multiLevelType w:val="hybridMultilevel"/>
     <w:tmpl w:val="C46A8B58"/>
@@ -15181,7 +20959,7 @@
       </w:rPr>
     </w:lvl>
   </w:abstractNum>
-  <w:abstractNum w:abstractNumId="15" w15:restartNumberingAfterBreak="0">
+  <w:abstractNum w:abstractNumId="19" w15:restartNumberingAfterBreak="0">
     <w:nsid w:val="65F94836"/>
     <w:multiLevelType w:val="hybridMultilevel"/>
     <w:tmpl w:val="89644C52"/>
@@ -15267,7 +21045,7 @@
       </w:pPr>
     </w:lvl>
   </w:abstractNum>
-  <w:abstractNum w:abstractNumId="16" w15:restartNumberingAfterBreak="0">
+  <w:abstractNum w:abstractNumId="20" w15:restartNumberingAfterBreak="0">
     <w:nsid w:val="6BF96EAF"/>
     <w:multiLevelType w:val="hybridMultilevel"/>
     <w:tmpl w:val="9CA4C4BE"/>
@@ -15380,7 +21158,7 @@
       </w:rPr>
     </w:lvl>
   </w:abstractNum>
-  <w:abstractNum w:abstractNumId="17" w15:restartNumberingAfterBreak="0">
+  <w:abstractNum w:abstractNumId="21" w15:restartNumberingAfterBreak="0">
     <w:nsid w:val="7266162E"/>
     <w:multiLevelType w:val="hybridMultilevel"/>
     <w:tmpl w:val="546AF4B8"/>
@@ -15493,7 +21271,7 @@
       </w:rPr>
     </w:lvl>
   </w:abstractNum>
-  <w:abstractNum w:abstractNumId="18" w15:restartNumberingAfterBreak="0">
+  <w:abstractNum w:abstractNumId="22" w15:restartNumberingAfterBreak="0">
     <w:nsid w:val="79255311"/>
     <w:multiLevelType w:val="hybridMultilevel"/>
     <w:tmpl w:val="04301878"/>
@@ -15579,7 +21357,7 @@
       </w:pPr>
     </w:lvl>
   </w:abstractNum>
-  <w:abstractNum w:abstractNumId="19" w15:restartNumberingAfterBreak="0">
+  <w:abstractNum w:abstractNumId="23" w15:restartNumberingAfterBreak="0">
     <w:nsid w:val="7D877AEC"/>
     <w:multiLevelType w:val="multilevel"/>
     <w:tmpl w:val="FD148476"/>
@@ -15693,64 +21471,76 @@
     </w:lvl>
   </w:abstractNum>
   <w:num w:numId="1">
-    <w:abstractNumId w:val="18"/>
+    <w:abstractNumId w:val="22"/>
   </w:num>
   <w:num w:numId="2">
-    <w:abstractNumId w:val="19"/>
+    <w:abstractNumId w:val="23"/>
   </w:num>
   <w:num w:numId="3">
-    <w:abstractNumId w:val="3"/>
+    <w:abstractNumId w:val="5"/>
   </w:num>
   <w:num w:numId="4">
-    <w:abstractNumId w:val="13"/>
+    <w:abstractNumId w:val="17"/>
   </w:num>
   <w:num w:numId="5">
-    <w:abstractNumId w:val="10"/>
+    <w:abstractNumId w:val="14"/>
   </w:num>
   <w:num w:numId="6">
-    <w:abstractNumId w:val="17"/>
+    <w:abstractNumId w:val="21"/>
   </w:num>
   <w:num w:numId="7">
-    <w:abstractNumId w:val="2"/>
+    <w:abstractNumId w:val="4"/>
   </w:num>
   <w:num w:numId="8">
     <w:abstractNumId w:val="0"/>
   </w:num>
   <w:num w:numId="9">
+    <w:abstractNumId w:val="20"/>
+  </w:num>
+  <w:num w:numId="10">
+    <w:abstractNumId w:val="19"/>
+  </w:num>
+  <w:num w:numId="11">
+    <w:abstractNumId w:val="8"/>
+  </w:num>
+  <w:num w:numId="12">
+    <w:abstractNumId w:val="10"/>
+  </w:num>
+  <w:num w:numId="13">
+    <w:abstractNumId w:val="11"/>
+  </w:num>
+  <w:num w:numId="14">
+    <w:abstractNumId w:val="15"/>
+  </w:num>
+  <w:num w:numId="15">
+    <w:abstractNumId w:val="9"/>
+  </w:num>
+  <w:num w:numId="16">
+    <w:abstractNumId w:val="13"/>
+  </w:num>
+  <w:num w:numId="17">
+    <w:abstractNumId w:val="18"/>
+  </w:num>
+  <w:num w:numId="18">
     <w:abstractNumId w:val="16"/>
   </w:num>
-  <w:num w:numId="10">
-    <w:abstractNumId w:val="15"/>
+  <w:num w:numId="19">
+    <w:abstractNumId w:val="3"/>
   </w:num>
-  <w:num w:numId="11">
-    <w:abstractNumId w:val="5"/>
-  </w:num>
-  <w:num w:numId="12">
+  <w:num w:numId="20">
     <w:abstractNumId w:val="7"/>
   </w:num>
-  <w:num w:numId="13">
-    <w:abstractNumId w:val="8"/>
+  <w:num w:numId="21">
+    <w:abstractNumId w:val="1"/>
   </w:num>
-  <w:num w:numId="14">
-    <w:abstractNumId w:val="11"/>
+  <w:num w:numId="22">
+    <w:abstractNumId w:val="2"/>
   </w:num>
-  <w:num w:numId="15">
+  <w:num w:numId="23">
     <w:abstractNumId w:val="6"/>
   </w:num>
-  <w:num w:numId="16">
-    <w:abstractNumId w:val="9"/>
-  </w:num>
-  <w:num w:numId="17">
-    <w:abstractNumId w:val="14"/>
-  </w:num>
-  <w:num w:numId="18">
+  <w:num w:numId="24">
     <w:abstractNumId w:val="12"/>
-  </w:num>
-  <w:num w:numId="19">
-    <w:abstractNumId w:val="1"/>
-  </w:num>
-  <w:num w:numId="20">
-    <w:abstractNumId w:val="4"/>
   </w:num>
 </w:numbering>
 </file>
@@ -16603,6 +22393,23 @@
     <w:unhideWhenUsed/>
     <w:rsid w:val="006C2163"/>
   </w:style>
+  <w:style w:type="paragraph" w:styleId="NormalWeb">
+    <w:name w:val="Normal (Web)"/>
+    <w:basedOn w:val="Normal"/>
+    <w:uiPriority w:val="99"/>
+    <w:semiHidden/>
+    <w:unhideWhenUsed/>
+    <w:rsid w:val="00112267"/>
+    <w:pPr>
+      <w:spacing w:before="100" w:beforeAutospacing="1" w:after="100" w:afterAutospacing="1" w:line="240" w:lineRule="auto"/>
+    </w:pPr>
+    <w:rPr>
+      <w:rFonts w:ascii="Times New Roman" w:eastAsia="Times New Roman" w:hAnsi="Times New Roman" w:cs="Times New Roman"/>
+      <w:color w:val="auto"/>
+      <w:sz w:val="24"/>
+      <w:szCs w:val="24"/>
+    </w:rPr>
+  </w:style>
 </w:styles>
 </file>
 
@@ -16872,7 +22679,7 @@
 </file>
 
 <file path=customXml/itemProps1.xml><?xml version="1.0" encoding="utf-8"?>
-<ds:datastoreItem xmlns:ds="http://schemas.openxmlformats.org/officeDocument/2006/customXml" ds:itemID="{5EC52FB9-9ED4-8D40-A199-E81BE01C5BB0}">
+<ds:datastoreItem xmlns:ds="http://schemas.openxmlformats.org/officeDocument/2006/customXml" ds:itemID="{DD2293AA-3E57-1041-91CC-ACE3E6414AA3}">
   <ds:schemaRefs>
     <ds:schemaRef ds:uri="http://schemas.openxmlformats.org/officeDocument/2006/bibliography"/>
   </ds:schemaRefs>

--- a/FYP_DRAFT.docx
+++ b/FYP_DRAFT.docx
@@ -389,7 +389,7 @@
           <w:b w:val="0"/>
         </w:rPr>
       </w:pPr>
-      <w:bookmarkStart w:id="0" w:name="_Toc6749491"/>
+      <w:bookmarkStart w:id="0" w:name="_Toc6771653"/>
       <w:r>
         <w:rPr>
           <w:rFonts w:cs="Arial"/>
@@ -631,7 +631,7 @@
           <w:b w:val="0"/>
         </w:rPr>
       </w:pPr>
-      <w:bookmarkStart w:id="1" w:name="_Toc6749492"/>
+      <w:bookmarkStart w:id="1" w:name="_Toc6771654"/>
       <w:r>
         <w:rPr>
           <w:rFonts w:cs="Arial"/>
@@ -1003,7 +1003,7 @@
           <w:b w:val="0"/>
         </w:rPr>
       </w:pPr>
-      <w:bookmarkStart w:id="2" w:name="_Toc6749493"/>
+      <w:bookmarkStart w:id="2" w:name="_Toc6771655"/>
       <w:r>
         <w:rPr>
           <w:rFonts w:cs="Arial"/>
@@ -1059,7 +1059,7 @@
           <w:r>
             <w:fldChar w:fldCharType="separate"/>
           </w:r>
-          <w:hyperlink w:anchor="_Toc6749491" w:history="1">
+          <w:hyperlink w:anchor="_Toc6771653" w:history="1">
             <w:r>
               <w:rPr>
                 <w:rStyle w:val="Hyperlink"/>
@@ -1087,7 +1087,7 @@
                 <w:noProof/>
                 <w:webHidden/>
               </w:rPr>
-              <w:instrText xml:space="preserve"> PAGEREF _Toc6749491 \h </w:instrText>
+              <w:instrText xml:space="preserve"> PAGEREF _Toc6771653 \h </w:instrText>
             </w:r>
             <w:r>
               <w:rPr>
@@ -1129,7 +1129,7 @@
               <w:noProof/>
             </w:rPr>
           </w:pPr>
-          <w:hyperlink w:anchor="_Toc6749492" w:history="1">
+          <w:hyperlink w:anchor="_Toc6771654" w:history="1">
             <w:r>
               <w:rPr>
                 <w:rStyle w:val="Hyperlink"/>
@@ -1157,7 +1157,7 @@
                 <w:noProof/>
                 <w:webHidden/>
               </w:rPr>
-              <w:instrText xml:space="preserve"> PAGEREF _Toc6749492 \h </w:instrText>
+              <w:instrText xml:space="preserve"> PAGEREF _Toc6771654 \h </w:instrText>
             </w:r>
             <w:r>
               <w:rPr>
@@ -1199,7 +1199,7 @@
               <w:noProof/>
             </w:rPr>
           </w:pPr>
-          <w:hyperlink w:anchor="_Toc6749493" w:history="1">
+          <w:hyperlink w:anchor="_Toc6771655" w:history="1">
             <w:r>
               <w:rPr>
                 <w:rStyle w:val="Hyperlink"/>
@@ -1227,7 +1227,7 @@
                 <w:noProof/>
                 <w:webHidden/>
               </w:rPr>
-              <w:instrText xml:space="preserve"> PAGEREF _Toc6749493 \h </w:instrText>
+              <w:instrText xml:space="preserve"> PAGEREF _Toc6771655 \h </w:instrText>
             </w:r>
             <w:r>
               <w:rPr>
@@ -1269,7 +1269,7 @@
               <w:noProof/>
             </w:rPr>
           </w:pPr>
-          <w:hyperlink w:anchor="_Toc6749494" w:history="1">
+          <w:hyperlink w:anchor="_Toc6771656" w:history="1">
             <w:r>
               <w:rPr>
                 <w:rStyle w:val="Hyperlink"/>
@@ -1297,7 +1297,7 @@
                 <w:noProof/>
                 <w:webHidden/>
               </w:rPr>
-              <w:instrText xml:space="preserve"> PAGEREF _Toc6749494 \h </w:instrText>
+              <w:instrText xml:space="preserve"> PAGEREF _Toc6771656 \h </w:instrText>
             </w:r>
             <w:r>
               <w:rPr>
@@ -1317,7 +1317,7 @@
                 <w:noProof/>
                 <w:webHidden/>
               </w:rPr>
-              <w:t>vi</w:t>
+              <w:t>v</w:t>
             </w:r>
             <w:r>
               <w:rPr>
@@ -1339,14 +1339,14 @@
               <w:noProof/>
             </w:rPr>
           </w:pPr>
-          <w:hyperlink w:anchor="_Toc6749495" w:history="1">
+          <w:hyperlink w:anchor="_Toc6771657" w:history="1">
             <w:r>
               <w:rPr>
                 <w:rStyle w:val="Hyperlink"/>
                 <w:rFonts w:cs="Arial"/>
                 <w:noProof/>
               </w:rPr>
-              <w:t>LIST OF DIAGRAMS AND TABLES</w:t>
+              <w:t>LIST OF FIGURES AND TABLES</w:t>
             </w:r>
             <w:r>
               <w:rPr>
@@ -1367,7 +1367,7 @@
                 <w:noProof/>
                 <w:webHidden/>
               </w:rPr>
-              <w:instrText xml:space="preserve"> PAGEREF _Toc6749495 \h </w:instrText>
+              <w:instrText xml:space="preserve"> PAGEREF _Toc6771657 \h </w:instrText>
             </w:r>
             <w:r>
               <w:rPr>
@@ -1410,7 +1410,7 @@
               <w:noProof/>
             </w:rPr>
           </w:pPr>
-          <w:hyperlink w:anchor="_Toc6749496" w:history="1">
+          <w:hyperlink w:anchor="_Toc6771658" w:history="1">
             <w:r>
               <w:rPr>
                 <w:rStyle w:val="Hyperlink"/>
@@ -1453,7 +1453,7 @@
                 <w:noProof/>
                 <w:webHidden/>
               </w:rPr>
-              <w:instrText xml:space="preserve"> PAGEREF _Toc6749496 \h </w:instrText>
+              <w:instrText xml:space="preserve"> PAGEREF _Toc6771658 \h </w:instrText>
             </w:r>
             <w:r>
               <w:rPr>
@@ -1496,7 +1496,7 @@
               <w:noProof/>
             </w:rPr>
           </w:pPr>
-          <w:hyperlink w:anchor="_Toc6749497" w:history="1">
+          <w:hyperlink w:anchor="_Toc6771659" w:history="1">
             <w:r>
               <w:rPr>
                 <w:rStyle w:val="Hyperlink"/>
@@ -1539,7 +1539,7 @@
                 <w:noProof/>
                 <w:webHidden/>
               </w:rPr>
-              <w:instrText xml:space="preserve"> PAGEREF _Toc6749497 \h </w:instrText>
+              <w:instrText xml:space="preserve"> PAGEREF _Toc6771659 \h </w:instrText>
             </w:r>
             <w:r>
               <w:rPr>
@@ -1582,7 +1582,7 @@
               <w:noProof/>
             </w:rPr>
           </w:pPr>
-          <w:hyperlink w:anchor="_Toc6749498" w:history="1">
+          <w:hyperlink w:anchor="_Toc6771660" w:history="1">
             <w:r>
               <w:rPr>
                 <w:rStyle w:val="Hyperlink"/>
@@ -1625,7 +1625,7 @@
                 <w:noProof/>
                 <w:webHidden/>
               </w:rPr>
-              <w:instrText xml:space="preserve"> PAGEREF _Toc6749498 \h </w:instrText>
+              <w:instrText xml:space="preserve"> PAGEREF _Toc6771660 \h </w:instrText>
             </w:r>
             <w:r>
               <w:rPr>
@@ -1668,7 +1668,7 @@
               <w:noProof/>
             </w:rPr>
           </w:pPr>
-          <w:hyperlink w:anchor="_Toc6749499" w:history="1">
+          <w:hyperlink w:anchor="_Toc6771661" w:history="1">
             <w:r>
               <w:rPr>
                 <w:rStyle w:val="Hyperlink"/>
@@ -1711,7 +1711,7 @@
                 <w:noProof/>
                 <w:webHidden/>
               </w:rPr>
-              <w:instrText xml:space="preserve"> PAGEREF _Toc6749499 \h </w:instrText>
+              <w:instrText xml:space="preserve"> PAGEREF _Toc6771661 \h </w:instrText>
             </w:r>
             <w:r>
               <w:rPr>
@@ -1732,6 +1732,442 @@
                 <w:webHidden/>
               </w:rPr>
               <w:t>2</w:t>
+            </w:r>
+            <w:r>
+              <w:rPr>
+                <w:noProof/>
+                <w:webHidden/>
+              </w:rPr>
+              <w:fldChar w:fldCharType="end"/>
+            </w:r>
+          </w:hyperlink>
+        </w:p>
+        <w:bookmarkStart w:id="3" w:name="_GoBack"/>
+        <w:p>
+          <w:pPr>
+            <w:pStyle w:val="TOC2"/>
+            <w:tabs>
+              <w:tab w:val="left" w:pos="960"/>
+              <w:tab w:val="right" w:leader="dot" w:pos="8296"/>
+            </w:tabs>
+            <w:rPr>
+              <w:rFonts w:asciiTheme="minorHAnsi" w:eastAsiaTheme="minorEastAsia" w:hAnsiTheme="minorHAnsi" w:cstheme="minorBidi"/>
+              <w:noProof/>
+            </w:rPr>
+          </w:pPr>
+          <w:r>
+            <w:rPr>
+              <w:rStyle w:val="Hyperlink"/>
+              <w:noProof/>
+            </w:rPr>
+            <w:fldChar w:fldCharType="begin"/>
+          </w:r>
+          <w:r>
+            <w:rPr>
+              <w:rStyle w:val="Hyperlink"/>
+              <w:noProof/>
+            </w:rPr>
+            <w:instrText xml:space="preserve"> </w:instrText>
+          </w:r>
+          <w:r>
+            <w:rPr>
+              <w:noProof/>
+            </w:rPr>
+            <w:instrText>HYPERLINK \l "_Toc6771662"</w:instrText>
+          </w:r>
+          <w:r>
+            <w:rPr>
+              <w:rStyle w:val="Hyperlink"/>
+              <w:noProof/>
+            </w:rPr>
+            <w:instrText xml:space="preserve"> </w:instrText>
+          </w:r>
+          <w:r>
+            <w:rPr>
+              <w:rStyle w:val="Hyperlink"/>
+              <w:noProof/>
+            </w:rPr>
+          </w:r>
+          <w:r>
+            <w:rPr>
+              <w:rStyle w:val="Hyperlink"/>
+              <w:noProof/>
+            </w:rPr>
+            <w:fldChar w:fldCharType="separate"/>
+          </w:r>
+          <w:r>
+            <w:rPr>
+              <w:rStyle w:val="Hyperlink"/>
+              <w:rFonts w:cs="Arial"/>
+              <w:noProof/>
+            </w:rPr>
+            <w:t>1.4</w:t>
+          </w:r>
+          <w:r>
+            <w:rPr>
+              <w:rFonts w:asciiTheme="minorHAnsi" w:eastAsiaTheme="minorEastAsia" w:hAnsiTheme="minorHAnsi" w:cstheme="minorBidi"/>
+              <w:noProof/>
+            </w:rPr>
+            <w:tab/>
+          </w:r>
+          <w:r>
+            <w:rPr>
+              <w:rStyle w:val="Hyperlink"/>
+              <w:rFonts w:cs="Arial"/>
+              <w:noProof/>
+            </w:rPr>
+            <w:t>Aims</w:t>
+          </w:r>
+          <w:r>
+            <w:rPr>
+              <w:noProof/>
+              <w:webHidden/>
+            </w:rPr>
+            <w:tab/>
+          </w:r>
+          <w:r>
+            <w:rPr>
+              <w:noProof/>
+              <w:webHidden/>
+            </w:rPr>
+            <w:fldChar w:fldCharType="begin"/>
+          </w:r>
+          <w:r>
+            <w:rPr>
+              <w:noProof/>
+              <w:webHidden/>
+            </w:rPr>
+            <w:instrText xml:space="preserve"> PAGEREF _Toc6771662 \h </w:instrText>
+          </w:r>
+          <w:r>
+            <w:rPr>
+              <w:noProof/>
+              <w:webHidden/>
+            </w:rPr>
+          </w:r>
+          <w:r>
+            <w:rPr>
+              <w:noProof/>
+              <w:webHidden/>
+            </w:rPr>
+            <w:fldChar w:fldCharType="separate"/>
+          </w:r>
+          <w:r>
+            <w:rPr>
+              <w:noProof/>
+              <w:webHidden/>
+            </w:rPr>
+            <w:t>3</w:t>
+          </w:r>
+          <w:r>
+            <w:rPr>
+              <w:noProof/>
+              <w:webHidden/>
+            </w:rPr>
+            <w:fldChar w:fldCharType="end"/>
+          </w:r>
+          <w:r>
+            <w:rPr>
+              <w:rStyle w:val="Hyperlink"/>
+              <w:noProof/>
+            </w:rPr>
+            <w:fldChar w:fldCharType="end"/>
+          </w:r>
+        </w:p>
+        <w:bookmarkEnd w:id="3"/>
+        <w:p>
+          <w:pPr>
+            <w:pStyle w:val="TOC2"/>
+            <w:tabs>
+              <w:tab w:val="left" w:pos="960"/>
+              <w:tab w:val="right" w:leader="dot" w:pos="8296"/>
+            </w:tabs>
+            <w:rPr>
+              <w:rFonts w:asciiTheme="minorHAnsi" w:eastAsiaTheme="minorEastAsia" w:hAnsiTheme="minorHAnsi" w:cstheme="minorBidi"/>
+              <w:noProof/>
+            </w:rPr>
+          </w:pPr>
+          <w:r>
+            <w:rPr>
+              <w:rStyle w:val="Hyperlink"/>
+              <w:noProof/>
+            </w:rPr>
+            <w:fldChar w:fldCharType="begin"/>
+          </w:r>
+          <w:r>
+            <w:rPr>
+              <w:rStyle w:val="Hyperlink"/>
+              <w:noProof/>
+            </w:rPr>
+            <w:instrText xml:space="preserve"> </w:instrText>
+          </w:r>
+          <w:r>
+            <w:rPr>
+              <w:noProof/>
+            </w:rPr>
+            <w:instrText>HYPERLINK \l "_Toc6771663"</w:instrText>
+          </w:r>
+          <w:r>
+            <w:rPr>
+              <w:rStyle w:val="Hyperlink"/>
+              <w:noProof/>
+            </w:rPr>
+            <w:instrText xml:space="preserve"> </w:instrText>
+          </w:r>
+          <w:r>
+            <w:rPr>
+              <w:rStyle w:val="Hyperlink"/>
+              <w:noProof/>
+            </w:rPr>
+          </w:r>
+          <w:r>
+            <w:rPr>
+              <w:rStyle w:val="Hyperlink"/>
+              <w:noProof/>
+            </w:rPr>
+            <w:fldChar w:fldCharType="separate"/>
+          </w:r>
+          <w:r>
+            <w:rPr>
+              <w:rStyle w:val="Hyperlink"/>
+              <w:rFonts w:cs="Arial"/>
+              <w:noProof/>
+            </w:rPr>
+            <w:t>1.5</w:t>
+          </w:r>
+          <w:r>
+            <w:rPr>
+              <w:rFonts w:asciiTheme="minorHAnsi" w:eastAsiaTheme="minorEastAsia" w:hAnsiTheme="minorHAnsi" w:cstheme="minorBidi"/>
+              <w:noProof/>
+            </w:rPr>
+            <w:tab/>
+          </w:r>
+          <w:r>
+            <w:rPr>
+              <w:rStyle w:val="Hyperlink"/>
+              <w:rFonts w:cs="Arial"/>
+              <w:noProof/>
+            </w:rPr>
+            <w:t>Objectives</w:t>
+          </w:r>
+          <w:r>
+            <w:rPr>
+              <w:noProof/>
+              <w:webHidden/>
+            </w:rPr>
+            <w:tab/>
+          </w:r>
+          <w:r>
+            <w:rPr>
+              <w:noProof/>
+              <w:webHidden/>
+            </w:rPr>
+            <w:fldChar w:fldCharType="begin"/>
+          </w:r>
+          <w:r>
+            <w:rPr>
+              <w:noProof/>
+              <w:webHidden/>
+            </w:rPr>
+            <w:instrText xml:space="preserve"> PAGEREF _Toc6771663 \h </w:instrText>
+          </w:r>
+          <w:r>
+            <w:rPr>
+              <w:noProof/>
+              <w:webHidden/>
+            </w:rPr>
+          </w:r>
+          <w:r>
+            <w:rPr>
+              <w:noProof/>
+              <w:webHidden/>
+            </w:rPr>
+            <w:fldChar w:fldCharType="separate"/>
+          </w:r>
+          <w:r>
+            <w:rPr>
+              <w:noProof/>
+              <w:webHidden/>
+            </w:rPr>
+            <w:t>3</w:t>
+          </w:r>
+          <w:r>
+            <w:rPr>
+              <w:noProof/>
+              <w:webHidden/>
+            </w:rPr>
+            <w:fldChar w:fldCharType="end"/>
+          </w:r>
+          <w:r>
+            <w:rPr>
+              <w:rStyle w:val="Hyperlink"/>
+              <w:noProof/>
+            </w:rPr>
+            <w:fldChar w:fldCharType="end"/>
+          </w:r>
+        </w:p>
+        <w:p>
+          <w:pPr>
+            <w:pStyle w:val="TOC2"/>
+            <w:tabs>
+              <w:tab w:val="left" w:pos="960"/>
+              <w:tab w:val="right" w:leader="dot" w:pos="8296"/>
+            </w:tabs>
+            <w:rPr>
+              <w:rFonts w:asciiTheme="minorHAnsi" w:eastAsiaTheme="minorEastAsia" w:hAnsiTheme="minorHAnsi" w:cstheme="minorBidi"/>
+              <w:noProof/>
+            </w:rPr>
+          </w:pPr>
+          <w:hyperlink w:anchor="_Toc6771664" w:history="1">
+            <w:r>
+              <w:rPr>
+                <w:rStyle w:val="Hyperlink"/>
+                <w:rFonts w:cs="Arial"/>
+                <w:noProof/>
+              </w:rPr>
+              <w:t>1.6</w:t>
+            </w:r>
+            <w:r>
+              <w:rPr>
+                <w:rFonts w:asciiTheme="minorHAnsi" w:eastAsiaTheme="minorEastAsia" w:hAnsiTheme="minorHAnsi" w:cstheme="minorBidi"/>
+                <w:noProof/>
+              </w:rPr>
+              <w:tab/>
+            </w:r>
+            <w:r>
+              <w:rPr>
+                <w:rStyle w:val="Hyperlink"/>
+                <w:rFonts w:cs="Arial"/>
+                <w:noProof/>
+              </w:rPr>
+              <w:t>Background Information</w:t>
+            </w:r>
+            <w:r>
+              <w:rPr>
+                <w:noProof/>
+                <w:webHidden/>
+              </w:rPr>
+              <w:tab/>
+            </w:r>
+            <w:r>
+              <w:rPr>
+                <w:noProof/>
+                <w:webHidden/>
+              </w:rPr>
+              <w:fldChar w:fldCharType="begin"/>
+            </w:r>
+            <w:r>
+              <w:rPr>
+                <w:noProof/>
+                <w:webHidden/>
+              </w:rPr>
+              <w:instrText xml:space="preserve"> PAGEREF _Toc6771664 \h </w:instrText>
+            </w:r>
+            <w:r>
+              <w:rPr>
+                <w:noProof/>
+                <w:webHidden/>
+              </w:rPr>
+            </w:r>
+            <w:r>
+              <w:rPr>
+                <w:noProof/>
+                <w:webHidden/>
+              </w:rPr>
+              <w:fldChar w:fldCharType="separate"/>
+            </w:r>
+            <w:r>
+              <w:rPr>
+                <w:noProof/>
+                <w:webHidden/>
+              </w:rPr>
+              <w:t>4</w:t>
+            </w:r>
+            <w:r>
+              <w:rPr>
+                <w:noProof/>
+                <w:webHidden/>
+              </w:rPr>
+              <w:fldChar w:fldCharType="end"/>
+            </w:r>
+          </w:hyperlink>
+        </w:p>
+        <w:p>
+          <w:pPr>
+            <w:pStyle w:val="TOC1"/>
+            <w:tabs>
+              <w:tab w:val="left" w:pos="720"/>
+              <w:tab w:val="right" w:leader="dot" w:pos="8296"/>
+            </w:tabs>
+            <w:rPr>
+              <w:rFonts w:asciiTheme="minorHAnsi" w:eastAsiaTheme="minorEastAsia" w:hAnsiTheme="minorHAnsi" w:cstheme="minorBidi"/>
+              <w:noProof/>
+            </w:rPr>
+          </w:pPr>
+          <w:hyperlink w:anchor="_Toc6771665" w:history="1">
+            <w:r>
+              <w:rPr>
+                <w:rStyle w:val="Hyperlink"/>
+                <w:rFonts w:cs="Arial"/>
+                <w:noProof/>
+              </w:rPr>
+              <w:t>2.0</w:t>
+            </w:r>
+            <w:r>
+              <w:rPr>
+                <w:rFonts w:asciiTheme="minorHAnsi" w:eastAsiaTheme="minorEastAsia" w:hAnsiTheme="minorHAnsi" w:cstheme="minorBidi"/>
+                <w:noProof/>
+              </w:rPr>
+              <w:tab/>
+            </w:r>
+            <w:r>
+              <w:rPr>
+                <w:rStyle w:val="Hyperlink"/>
+                <w:rFonts w:cs="Arial"/>
+                <w:noProof/>
+              </w:rPr>
+              <w:t>REVIEW OF EXISTING KNOWLEDGE</w:t>
+            </w:r>
+            <w:r>
+              <w:rPr>
+                <w:noProof/>
+                <w:webHidden/>
+              </w:rPr>
+              <w:tab/>
+            </w:r>
+            <w:r>
+              <w:rPr>
+                <w:noProof/>
+                <w:webHidden/>
+              </w:rPr>
+              <w:fldChar w:fldCharType="begin"/>
+            </w:r>
+            <w:r>
+              <w:rPr>
+                <w:noProof/>
+                <w:webHidden/>
+              </w:rPr>
+              <w:instrText xml:space="preserve"> PAGEREF _Toc6771665 \h </w:instrText>
+            </w:r>
+            <w:r>
+              <w:rPr>
+                <w:noProof/>
+                <w:webHidden/>
+              </w:rPr>
+            </w:r>
+            <w:r>
+              <w:rPr>
+                <w:noProof/>
+                <w:webHidden/>
+              </w:rPr>
+              <w:fldChar w:fldCharType="separate"/>
+            </w:r>
+            <w:r>
+              <w:rPr>
+                <w:noProof/>
+                <w:webHidden/>
+              </w:rPr>
+              <w:t>5</w:t>
             </w:r>
             <w:r>
               <w:rPr>
@@ -1754,14 +2190,14 @@
               <w:noProof/>
             </w:rPr>
           </w:pPr>
-          <w:hyperlink w:anchor="_Toc6749500" w:history="1">
+          <w:hyperlink w:anchor="_Toc6771666" w:history="1">
             <w:r>
               <w:rPr>
                 <w:rStyle w:val="Hyperlink"/>
                 <w:rFonts w:cs="Arial"/>
                 <w:noProof/>
               </w:rPr>
-              <w:t>1.4</w:t>
+              <w:t>2.1</w:t>
             </w:r>
             <w:r>
               <w:rPr>
@@ -1776,7 +2212,7 @@
                 <w:rFonts w:cs="Arial"/>
                 <w:noProof/>
               </w:rPr>
-              <w:t>Aims</w:t>
+              <w:t>Speech Recognition – History and Importance</w:t>
             </w:r>
             <w:r>
               <w:rPr>
@@ -1797,7 +2233,7 @@
                 <w:noProof/>
                 <w:webHidden/>
               </w:rPr>
-              <w:instrText xml:space="preserve"> PAGEREF _Toc6749500 \h </w:instrText>
+              <w:instrText xml:space="preserve"> PAGEREF _Toc6771666 \h </w:instrText>
             </w:r>
             <w:r>
               <w:rPr>
@@ -1817,7 +2253,7 @@
                 <w:noProof/>
                 <w:webHidden/>
               </w:rPr>
-              <w:t>3</w:t>
+              <w:t>5</w:t>
             </w:r>
             <w:r>
               <w:rPr>
@@ -1840,14 +2276,14 @@
               <w:noProof/>
             </w:rPr>
           </w:pPr>
-          <w:hyperlink w:anchor="_Toc6749501" w:history="1">
+          <w:hyperlink w:anchor="_Toc6771667" w:history="1">
             <w:r>
               <w:rPr>
                 <w:rStyle w:val="Hyperlink"/>
                 <w:rFonts w:cs="Arial"/>
                 <w:noProof/>
               </w:rPr>
-              <w:t>1.5</w:t>
+              <w:t>2.2</w:t>
             </w:r>
             <w:r>
               <w:rPr>
@@ -1862,7 +2298,7 @@
                 <w:rFonts w:cs="Arial"/>
                 <w:noProof/>
               </w:rPr>
-              <w:t>Objectives</w:t>
+              <w:t>Critical Review of Previous Research</w:t>
             </w:r>
             <w:r>
               <w:rPr>
@@ -1883,7 +2319,7 @@
                 <w:noProof/>
                 <w:webHidden/>
               </w:rPr>
-              <w:instrText xml:space="preserve"> PAGEREF _Toc6749501 \h </w:instrText>
+              <w:instrText xml:space="preserve"> PAGEREF _Toc6771667 \h </w:instrText>
             </w:r>
             <w:r>
               <w:rPr>
@@ -1903,7 +2339,7 @@
                 <w:noProof/>
                 <w:webHidden/>
               </w:rPr>
-              <w:t>3</w:t>
+              <w:t>6</w:t>
             </w:r>
             <w:r>
               <w:rPr>
@@ -1926,14 +2362,14 @@
               <w:noProof/>
             </w:rPr>
           </w:pPr>
-          <w:hyperlink w:anchor="_Toc6749502" w:history="1">
+          <w:hyperlink w:anchor="_Toc6771668" w:history="1">
             <w:r>
               <w:rPr>
                 <w:rStyle w:val="Hyperlink"/>
                 <w:rFonts w:cs="Arial"/>
                 <w:noProof/>
               </w:rPr>
-              <w:t>1.6</w:t>
+              <w:t>2.3</w:t>
             </w:r>
             <w:r>
               <w:rPr>
@@ -1948,15 +2384,85 @@
                 <w:rFonts w:cs="Arial"/>
                 <w:noProof/>
               </w:rPr>
-              <w:t>Backgrou</w:t>
-            </w:r>
+              <w:t>Machine Learning</w:t>
+            </w:r>
+            <w:r>
+              <w:rPr>
+                <w:noProof/>
+                <w:webHidden/>
+              </w:rPr>
+              <w:tab/>
+            </w:r>
+            <w:r>
+              <w:rPr>
+                <w:noProof/>
+                <w:webHidden/>
+              </w:rPr>
+              <w:fldChar w:fldCharType="begin"/>
+            </w:r>
+            <w:r>
+              <w:rPr>
+                <w:noProof/>
+                <w:webHidden/>
+              </w:rPr>
+              <w:instrText xml:space="preserve"> PAGEREF _Toc6771668 \h </w:instrText>
+            </w:r>
+            <w:r>
+              <w:rPr>
+                <w:noProof/>
+                <w:webHidden/>
+              </w:rPr>
+            </w:r>
+            <w:r>
+              <w:rPr>
+                <w:noProof/>
+                <w:webHidden/>
+              </w:rPr>
+              <w:fldChar w:fldCharType="separate"/>
+            </w:r>
+            <w:r>
+              <w:rPr>
+                <w:noProof/>
+                <w:webHidden/>
+              </w:rPr>
+              <w:t>12</w:t>
+            </w:r>
+            <w:r>
+              <w:rPr>
+                <w:noProof/>
+                <w:webHidden/>
+              </w:rPr>
+              <w:fldChar w:fldCharType="end"/>
+            </w:r>
+          </w:hyperlink>
+        </w:p>
+        <w:p>
+          <w:pPr>
+            <w:pStyle w:val="TOC3"/>
+            <w:tabs>
+              <w:tab w:val="left" w:pos="1200"/>
+              <w:tab w:val="right" w:leader="dot" w:pos="8296"/>
+            </w:tabs>
+            <w:rPr>
+              <w:rFonts w:asciiTheme="minorHAnsi" w:eastAsiaTheme="minorEastAsia" w:hAnsiTheme="minorHAnsi" w:cstheme="minorBidi"/>
+              <w:noProof/>
+            </w:rPr>
+          </w:pPr>
+          <w:hyperlink w:anchor="_Toc6771669" w:history="1">
             <w:r>
               <w:rPr>
                 <w:rStyle w:val="Hyperlink"/>
                 <w:rFonts w:cs="Arial"/>
                 <w:noProof/>
               </w:rPr>
-              <w:t>n</w:t>
+              <w:t>2.3.1</w:t>
+            </w:r>
+            <w:r>
+              <w:rPr>
+                <w:rFonts w:asciiTheme="minorHAnsi" w:eastAsiaTheme="minorEastAsia" w:hAnsiTheme="minorHAnsi" w:cstheme="minorBidi"/>
+                <w:noProof/>
+              </w:rPr>
+              <w:tab/>
             </w:r>
             <w:r>
               <w:rPr>
@@ -1964,7 +2470,7 @@
                 <w:rFonts w:cs="Arial"/>
                 <w:noProof/>
               </w:rPr>
-              <w:t>d Information</w:t>
+              <w:t>Basics</w:t>
             </w:r>
             <w:r>
               <w:rPr>
@@ -1985,7 +2491,7 @@
                 <w:noProof/>
                 <w:webHidden/>
               </w:rPr>
-              <w:instrText xml:space="preserve"> PAGEREF _Toc6749502 \h </w:instrText>
+              <w:instrText xml:space="preserve"> PAGEREF _Toc6771669 \h </w:instrText>
             </w:r>
             <w:r>
               <w:rPr>
@@ -2005,7 +2511,91 @@
                 <w:noProof/>
                 <w:webHidden/>
               </w:rPr>
-              <w:t>4</w:t>
+              <w:t>12</w:t>
+            </w:r>
+            <w:r>
+              <w:rPr>
+                <w:noProof/>
+                <w:webHidden/>
+              </w:rPr>
+              <w:fldChar w:fldCharType="end"/>
+            </w:r>
+          </w:hyperlink>
+        </w:p>
+        <w:p>
+          <w:pPr>
+            <w:pStyle w:val="TOC3"/>
+            <w:tabs>
+              <w:tab w:val="left" w:pos="1200"/>
+              <w:tab w:val="right" w:leader="dot" w:pos="8296"/>
+            </w:tabs>
+            <w:rPr>
+              <w:rFonts w:asciiTheme="minorHAnsi" w:eastAsiaTheme="minorEastAsia" w:hAnsiTheme="minorHAnsi" w:cstheme="minorBidi"/>
+              <w:noProof/>
+            </w:rPr>
+          </w:pPr>
+          <w:hyperlink w:anchor="_Toc6771670" w:history="1">
+            <w:r>
+              <w:rPr>
+                <w:rStyle w:val="Hyperlink"/>
+                <w:noProof/>
+              </w:rPr>
+              <w:t>2.3.2</w:t>
+            </w:r>
+            <w:r>
+              <w:rPr>
+                <w:rFonts w:asciiTheme="minorHAnsi" w:eastAsiaTheme="minorEastAsia" w:hAnsiTheme="minorHAnsi" w:cstheme="minorBidi"/>
+                <w:noProof/>
+              </w:rPr>
+              <w:tab/>
+            </w:r>
+            <w:r>
+              <w:rPr>
+                <w:rStyle w:val="Hyperlink"/>
+                <w:noProof/>
+              </w:rPr>
+              <w:t>Neural Networks</w:t>
+            </w:r>
+            <w:r>
+              <w:rPr>
+                <w:noProof/>
+                <w:webHidden/>
+              </w:rPr>
+              <w:tab/>
+            </w:r>
+            <w:r>
+              <w:rPr>
+                <w:noProof/>
+                <w:webHidden/>
+              </w:rPr>
+              <w:fldChar w:fldCharType="begin"/>
+            </w:r>
+            <w:r>
+              <w:rPr>
+                <w:noProof/>
+                <w:webHidden/>
+              </w:rPr>
+              <w:instrText xml:space="preserve"> PAGEREF _Toc6771670 \h </w:instrText>
+            </w:r>
+            <w:r>
+              <w:rPr>
+                <w:noProof/>
+                <w:webHidden/>
+              </w:rPr>
+            </w:r>
+            <w:r>
+              <w:rPr>
+                <w:noProof/>
+                <w:webHidden/>
+              </w:rPr>
+              <w:fldChar w:fldCharType="separate"/>
+            </w:r>
+            <w:r>
+              <w:rPr>
+                <w:noProof/>
+                <w:webHidden/>
+              </w:rPr>
+              <w:t>13</w:t>
             </w:r>
             <w:r>
               <w:rPr>
@@ -2028,14 +2618,13 @@
               <w:noProof/>
             </w:rPr>
           </w:pPr>
-          <w:hyperlink w:anchor="_Toc6749503" w:history="1">
+          <w:hyperlink w:anchor="_Toc6771671" w:history="1">
             <w:r>
               <w:rPr>
                 <w:rStyle w:val="Hyperlink"/>
-                <w:rFonts w:cs="Arial"/>
-                <w:noProof/>
-              </w:rPr>
-              <w:t>2.0</w:t>
+                <w:noProof/>
+              </w:rPr>
+              <w:t>3.0</w:t>
             </w:r>
             <w:r>
               <w:rPr>
@@ -2047,10 +2636,10 @@
             <w:r>
               <w:rPr>
                 <w:rStyle w:val="Hyperlink"/>
-                <w:rFonts w:cs="Arial"/>
-                <w:noProof/>
-              </w:rPr>
-              <w:t>REVIEW OF EXISTING KNOWLEDGE</w:t>
+                <w:noProof/>
+                <w:lang w:val="en-US"/>
+              </w:rPr>
+              <w:t>METHODOLOGY</w:t>
             </w:r>
             <w:r>
               <w:rPr>
@@ -2071,7 +2660,7 @@
                 <w:noProof/>
                 <w:webHidden/>
               </w:rPr>
-              <w:instrText xml:space="preserve"> PAGEREF _Toc6749503 \h </w:instrText>
+              <w:instrText xml:space="preserve"> PAGEREF _Toc6771671 \h </w:instrText>
             </w:r>
             <w:r>
               <w:rPr>
@@ -2091,7 +2680,7 @@
                 <w:noProof/>
                 <w:webHidden/>
               </w:rPr>
-              <w:t>5</w:t>
+              <w:t>18</w:t>
             </w:r>
             <w:r>
               <w:rPr>
@@ -2114,14 +2703,14 @@
               <w:noProof/>
             </w:rPr>
           </w:pPr>
-          <w:hyperlink w:anchor="_Toc6749504" w:history="1">
+          <w:hyperlink w:anchor="_Toc6771672" w:history="1">
             <w:r>
               <w:rPr>
                 <w:rStyle w:val="Hyperlink"/>
-                <w:rFonts w:cs="Arial"/>
-                <w:noProof/>
-              </w:rPr>
-              <w:t>2.1</w:t>
+                <w:noProof/>
+                <w:lang w:val="en-US"/>
+              </w:rPr>
+              <w:t>3.1</w:t>
             </w:r>
             <w:r>
               <w:rPr>
@@ -2133,10 +2722,10 @@
             <w:r>
               <w:rPr>
                 <w:rStyle w:val="Hyperlink"/>
-                <w:rFonts w:cs="Arial"/>
-                <w:noProof/>
-              </w:rPr>
-              <w:t>Speech Recognition – History and Importance</w:t>
+                <w:noProof/>
+                <w:lang w:val="en-US"/>
+              </w:rPr>
+              <w:t>Introduction to the Methodology</w:t>
             </w:r>
             <w:r>
               <w:rPr>
@@ -2157,7 +2746,7 @@
                 <w:noProof/>
                 <w:webHidden/>
               </w:rPr>
-              <w:instrText xml:space="preserve"> PAGEREF _Toc6749504 \h </w:instrText>
+              <w:instrText xml:space="preserve"> PAGEREF _Toc6771672 \h </w:instrText>
             </w:r>
             <w:r>
               <w:rPr>
@@ -2177,7 +2766,7 @@
                 <w:noProof/>
                 <w:webHidden/>
               </w:rPr>
-              <w:t>5</w:t>
+              <w:t>18</w:t>
             </w:r>
             <w:r>
               <w:rPr>
@@ -2200,14 +2789,14 @@
               <w:noProof/>
             </w:rPr>
           </w:pPr>
-          <w:hyperlink w:anchor="_Toc6749505" w:history="1">
+          <w:hyperlink w:anchor="_Toc6771673" w:history="1">
             <w:r>
               <w:rPr>
                 <w:rStyle w:val="Hyperlink"/>
-                <w:rFonts w:cs="Arial"/>
-                <w:noProof/>
-              </w:rPr>
-              <w:t>2.2</w:t>
+                <w:noProof/>
+                <w:lang w:val="en-US"/>
+              </w:rPr>
+              <w:t>3.2</w:t>
             </w:r>
             <w:r>
               <w:rPr>
@@ -2219,10 +2808,10 @@
             <w:r>
               <w:rPr>
                 <w:rStyle w:val="Hyperlink"/>
-                <w:rFonts w:cs="Arial"/>
-                <w:noProof/>
-              </w:rPr>
-              <w:t>Critical Review of Previous Research</w:t>
+                <w:noProof/>
+                <w:lang w:val="en-US"/>
+              </w:rPr>
+              <w:t>Literature Search Methodology</w:t>
             </w:r>
             <w:r>
               <w:rPr>
@@ -2243,7 +2832,7 @@
                 <w:noProof/>
                 <w:webHidden/>
               </w:rPr>
-              <w:instrText xml:space="preserve"> PAGEREF _Toc6749505 \h </w:instrText>
+              <w:instrText xml:space="preserve"> PAGEREF _Toc6771673 \h </w:instrText>
             </w:r>
             <w:r>
               <w:rPr>
@@ -2263,7 +2852,7 @@
                 <w:noProof/>
                 <w:webHidden/>
               </w:rPr>
-              <w:t>6</w:t>
+              <w:t>18</w:t>
             </w:r>
             <w:r>
               <w:rPr>
@@ -2286,14 +2875,14 @@
               <w:noProof/>
             </w:rPr>
           </w:pPr>
-          <w:hyperlink w:anchor="_Toc6749506" w:history="1">
+          <w:hyperlink w:anchor="_Toc6771674" w:history="1">
             <w:r>
               <w:rPr>
                 <w:rStyle w:val="Hyperlink"/>
-                <w:rFonts w:cs="Arial"/>
-                <w:noProof/>
-              </w:rPr>
-              <w:t>2.3</w:t>
+                <w:noProof/>
+                <w:lang w:val="en-US"/>
+              </w:rPr>
+              <w:t>3.3</w:t>
             </w:r>
             <w:r>
               <w:rPr>
@@ -2305,10 +2894,10 @@
             <w:r>
               <w:rPr>
                 <w:rStyle w:val="Hyperlink"/>
-                <w:rFonts w:cs="Arial"/>
-                <w:noProof/>
-              </w:rPr>
-              <w:t>Machine Learning</w:t>
+                <w:noProof/>
+                <w:lang w:val="en-US"/>
+              </w:rPr>
+              <w:t>Software and Hardware Resources</w:t>
             </w:r>
             <w:r>
               <w:rPr>
@@ -2329,7 +2918,7 @@
                 <w:noProof/>
                 <w:webHidden/>
               </w:rPr>
-              <w:instrText xml:space="preserve"> PAGEREF _Toc6749506 \h </w:instrText>
+              <w:instrText xml:space="preserve"> PAGEREF _Toc6771674 \h </w:instrText>
             </w:r>
             <w:r>
               <w:rPr>
@@ -2349,7 +2938,7 @@
                 <w:noProof/>
                 <w:webHidden/>
               </w:rPr>
-              <w:t>12</w:t>
+              <w:t>19</w:t>
             </w:r>
             <w:r>
               <w:rPr>
@@ -2372,14 +2961,14 @@
               <w:noProof/>
             </w:rPr>
           </w:pPr>
-          <w:hyperlink w:anchor="_Toc6749507" w:history="1">
+          <w:hyperlink w:anchor="_Toc6771675" w:history="1">
             <w:r>
               <w:rPr>
                 <w:rStyle w:val="Hyperlink"/>
-                <w:rFonts w:cs="Arial"/>
-                <w:noProof/>
-              </w:rPr>
-              <w:t>2.3.1</w:t>
+                <w:noProof/>
+                <w:lang w:val="en-US"/>
+              </w:rPr>
+              <w:t>3.3.1</w:t>
             </w:r>
             <w:r>
               <w:rPr>
@@ -2391,10 +2980,10 @@
             <w:r>
               <w:rPr>
                 <w:rStyle w:val="Hyperlink"/>
-                <w:rFonts w:cs="Arial"/>
-                <w:noProof/>
-              </w:rPr>
-              <w:t>Basics</w:t>
+                <w:noProof/>
+                <w:lang w:val="en-US"/>
+              </w:rPr>
+              <w:t>Programming Language and Libraries</w:t>
             </w:r>
             <w:r>
               <w:rPr>
@@ -2415,7 +3004,7 @@
                 <w:noProof/>
                 <w:webHidden/>
               </w:rPr>
-              <w:instrText xml:space="preserve"> PAGEREF _Toc6749507 \h </w:instrText>
+              <w:instrText xml:space="preserve"> PAGEREF _Toc6771675 \h </w:instrText>
             </w:r>
             <w:r>
               <w:rPr>
@@ -2435,7 +3024,7 @@
                 <w:noProof/>
                 <w:webHidden/>
               </w:rPr>
-              <w:t>12</w:t>
+              <w:t>19</w:t>
             </w:r>
             <w:r>
               <w:rPr>
@@ -2458,13 +3047,13 @@
               <w:noProof/>
             </w:rPr>
           </w:pPr>
-          <w:hyperlink w:anchor="_Toc6749508" w:history="1">
+          <w:hyperlink w:anchor="_Toc6771676" w:history="1">
             <w:r>
               <w:rPr>
                 <w:rStyle w:val="Hyperlink"/>
                 <w:noProof/>
               </w:rPr>
-              <w:t>2.3.2</w:t>
+              <w:t>3.3.2</w:t>
             </w:r>
             <w:r>
               <w:rPr>
@@ -2478,7 +3067,7 @@
                 <w:rStyle w:val="Hyperlink"/>
                 <w:noProof/>
               </w:rPr>
-              <w:t>Neural Networks</w:t>
+              <w:t>Hardware</w:t>
             </w:r>
             <w:r>
               <w:rPr>
@@ -2499,7 +3088,7 @@
                 <w:noProof/>
                 <w:webHidden/>
               </w:rPr>
-              <w:instrText xml:space="preserve"> PAGEREF _Toc6749508 \h </w:instrText>
+              <w:instrText xml:space="preserve"> PAGEREF _Toc6771676 \h </w:instrText>
             </w:r>
             <w:r>
               <w:rPr>
@@ -2519,7 +3108,681 @@
                 <w:noProof/>
                 <w:webHidden/>
               </w:rPr>
-              <w:t>13</w:t>
+              <w:t>21</w:t>
+            </w:r>
+            <w:r>
+              <w:rPr>
+                <w:noProof/>
+                <w:webHidden/>
+              </w:rPr>
+              <w:fldChar w:fldCharType="end"/>
+            </w:r>
+          </w:hyperlink>
+        </w:p>
+        <w:p>
+          <w:pPr>
+            <w:pStyle w:val="TOC2"/>
+            <w:tabs>
+              <w:tab w:val="left" w:pos="960"/>
+              <w:tab w:val="right" w:leader="dot" w:pos="8296"/>
+            </w:tabs>
+            <w:rPr>
+              <w:rFonts w:asciiTheme="minorHAnsi" w:eastAsiaTheme="minorEastAsia" w:hAnsiTheme="minorHAnsi" w:cstheme="minorBidi"/>
+              <w:noProof/>
+            </w:rPr>
+          </w:pPr>
+          <w:hyperlink w:anchor="_Toc6771677" w:history="1">
+            <w:r>
+              <w:rPr>
+                <w:rStyle w:val="Hyperlink"/>
+                <w:noProof/>
+                <w:lang w:val="en-US"/>
+              </w:rPr>
+              <w:t>3.4</w:t>
+            </w:r>
+            <w:r>
+              <w:rPr>
+                <w:rFonts w:asciiTheme="minorHAnsi" w:eastAsiaTheme="minorEastAsia" w:hAnsiTheme="minorHAnsi" w:cstheme="minorBidi"/>
+                <w:noProof/>
+              </w:rPr>
+              <w:tab/>
+            </w:r>
+            <w:r>
+              <w:rPr>
+                <w:rStyle w:val="Hyperlink"/>
+                <w:noProof/>
+                <w:lang w:val="en-US"/>
+              </w:rPr>
+              <w:t>Model Architecture</w:t>
+            </w:r>
+            <w:r>
+              <w:rPr>
+                <w:noProof/>
+                <w:webHidden/>
+              </w:rPr>
+              <w:tab/>
+            </w:r>
+            <w:r>
+              <w:rPr>
+                <w:noProof/>
+                <w:webHidden/>
+              </w:rPr>
+              <w:fldChar w:fldCharType="begin"/>
+            </w:r>
+            <w:r>
+              <w:rPr>
+                <w:noProof/>
+                <w:webHidden/>
+              </w:rPr>
+              <w:instrText xml:space="preserve"> PAGEREF _Toc6771677 \h </w:instrText>
+            </w:r>
+            <w:r>
+              <w:rPr>
+                <w:noProof/>
+                <w:webHidden/>
+              </w:rPr>
+            </w:r>
+            <w:r>
+              <w:rPr>
+                <w:noProof/>
+                <w:webHidden/>
+              </w:rPr>
+              <w:fldChar w:fldCharType="separate"/>
+            </w:r>
+            <w:r>
+              <w:rPr>
+                <w:noProof/>
+                <w:webHidden/>
+              </w:rPr>
+              <w:t>22</w:t>
+            </w:r>
+            <w:r>
+              <w:rPr>
+                <w:noProof/>
+                <w:webHidden/>
+              </w:rPr>
+              <w:fldChar w:fldCharType="end"/>
+            </w:r>
+          </w:hyperlink>
+        </w:p>
+        <w:p>
+          <w:pPr>
+            <w:pStyle w:val="TOC3"/>
+            <w:tabs>
+              <w:tab w:val="left" w:pos="1200"/>
+              <w:tab w:val="right" w:leader="dot" w:pos="8296"/>
+            </w:tabs>
+            <w:rPr>
+              <w:rFonts w:asciiTheme="minorHAnsi" w:eastAsiaTheme="minorEastAsia" w:hAnsiTheme="minorHAnsi" w:cstheme="minorBidi"/>
+              <w:noProof/>
+            </w:rPr>
+          </w:pPr>
+          <w:hyperlink w:anchor="_Toc6771678" w:history="1">
+            <w:r>
+              <w:rPr>
+                <w:rStyle w:val="Hyperlink"/>
+                <w:noProof/>
+              </w:rPr>
+              <w:t>3.4.1</w:t>
+            </w:r>
+            <w:r>
+              <w:rPr>
+                <w:rFonts w:asciiTheme="minorHAnsi" w:eastAsiaTheme="minorEastAsia" w:hAnsiTheme="minorHAnsi" w:cstheme="minorBidi"/>
+                <w:noProof/>
+              </w:rPr>
+              <w:tab/>
+            </w:r>
+            <w:r>
+              <w:rPr>
+                <w:rStyle w:val="Hyperlink"/>
+                <w:noProof/>
+              </w:rPr>
+              <w:t>Feature Representation</w:t>
+            </w:r>
+            <w:r>
+              <w:rPr>
+                <w:noProof/>
+                <w:webHidden/>
+              </w:rPr>
+              <w:tab/>
+            </w:r>
+            <w:r>
+              <w:rPr>
+                <w:noProof/>
+                <w:webHidden/>
+              </w:rPr>
+              <w:fldChar w:fldCharType="begin"/>
+            </w:r>
+            <w:r>
+              <w:rPr>
+                <w:noProof/>
+                <w:webHidden/>
+              </w:rPr>
+              <w:instrText xml:space="preserve"> PAGEREF _Toc6771678 \h </w:instrText>
+            </w:r>
+            <w:r>
+              <w:rPr>
+                <w:noProof/>
+                <w:webHidden/>
+              </w:rPr>
+            </w:r>
+            <w:r>
+              <w:rPr>
+                <w:noProof/>
+                <w:webHidden/>
+              </w:rPr>
+              <w:fldChar w:fldCharType="separate"/>
+            </w:r>
+            <w:r>
+              <w:rPr>
+                <w:noProof/>
+                <w:webHidden/>
+              </w:rPr>
+              <w:t>23</w:t>
+            </w:r>
+            <w:r>
+              <w:rPr>
+                <w:noProof/>
+                <w:webHidden/>
+              </w:rPr>
+              <w:fldChar w:fldCharType="end"/>
+            </w:r>
+          </w:hyperlink>
+        </w:p>
+        <w:p>
+          <w:pPr>
+            <w:pStyle w:val="TOC3"/>
+            <w:tabs>
+              <w:tab w:val="left" w:pos="1200"/>
+              <w:tab w:val="right" w:leader="dot" w:pos="8296"/>
+            </w:tabs>
+            <w:rPr>
+              <w:rFonts w:asciiTheme="minorHAnsi" w:eastAsiaTheme="minorEastAsia" w:hAnsiTheme="minorHAnsi" w:cstheme="minorBidi"/>
+              <w:noProof/>
+            </w:rPr>
+          </w:pPr>
+          <w:hyperlink w:anchor="_Toc6771679" w:history="1">
+            <w:r>
+              <w:rPr>
+                <w:rStyle w:val="Hyperlink"/>
+                <w:noProof/>
+              </w:rPr>
+              <w:t>3.4.2</w:t>
+            </w:r>
+            <w:r>
+              <w:rPr>
+                <w:rFonts w:asciiTheme="minorHAnsi" w:eastAsiaTheme="minorEastAsia" w:hAnsiTheme="minorHAnsi" w:cstheme="minorBidi"/>
+                <w:noProof/>
+              </w:rPr>
+              <w:tab/>
+            </w:r>
+            <w:r>
+              <w:rPr>
+                <w:rStyle w:val="Hyperlink"/>
+                <w:noProof/>
+              </w:rPr>
+              <w:t>Neural Network</w:t>
+            </w:r>
+            <w:r>
+              <w:rPr>
+                <w:noProof/>
+                <w:webHidden/>
+              </w:rPr>
+              <w:tab/>
+            </w:r>
+            <w:r>
+              <w:rPr>
+                <w:noProof/>
+                <w:webHidden/>
+              </w:rPr>
+              <w:fldChar w:fldCharType="begin"/>
+            </w:r>
+            <w:r>
+              <w:rPr>
+                <w:noProof/>
+                <w:webHidden/>
+              </w:rPr>
+              <w:instrText xml:space="preserve"> PAGEREF _Toc6771679 \h </w:instrText>
+            </w:r>
+            <w:r>
+              <w:rPr>
+                <w:noProof/>
+                <w:webHidden/>
+              </w:rPr>
+            </w:r>
+            <w:r>
+              <w:rPr>
+                <w:noProof/>
+                <w:webHidden/>
+              </w:rPr>
+              <w:fldChar w:fldCharType="separate"/>
+            </w:r>
+            <w:r>
+              <w:rPr>
+                <w:noProof/>
+                <w:webHidden/>
+              </w:rPr>
+              <w:t>24</w:t>
+            </w:r>
+            <w:r>
+              <w:rPr>
+                <w:noProof/>
+                <w:webHidden/>
+              </w:rPr>
+              <w:fldChar w:fldCharType="end"/>
+            </w:r>
+          </w:hyperlink>
+        </w:p>
+        <w:p>
+          <w:pPr>
+            <w:pStyle w:val="TOC3"/>
+            <w:tabs>
+              <w:tab w:val="left" w:pos="1200"/>
+              <w:tab w:val="right" w:leader="dot" w:pos="8296"/>
+            </w:tabs>
+            <w:rPr>
+              <w:rFonts w:asciiTheme="minorHAnsi" w:eastAsiaTheme="minorEastAsia" w:hAnsiTheme="minorHAnsi" w:cstheme="minorBidi"/>
+              <w:noProof/>
+            </w:rPr>
+          </w:pPr>
+          <w:hyperlink w:anchor="_Toc6771680" w:history="1">
+            <w:r>
+              <w:rPr>
+                <w:rStyle w:val="Hyperlink"/>
+                <w:noProof/>
+              </w:rPr>
+              <w:t>3.4.3</w:t>
+            </w:r>
+            <w:r>
+              <w:rPr>
+                <w:rFonts w:asciiTheme="minorHAnsi" w:eastAsiaTheme="minorEastAsia" w:hAnsiTheme="minorHAnsi" w:cstheme="minorBidi"/>
+                <w:noProof/>
+              </w:rPr>
+              <w:tab/>
+            </w:r>
+            <w:r>
+              <w:rPr>
+                <w:rStyle w:val="Hyperlink"/>
+                <w:noProof/>
+              </w:rPr>
+              <w:t>Connectionist Temporal Classification (CTC)</w:t>
+            </w:r>
+            <w:r>
+              <w:rPr>
+                <w:noProof/>
+                <w:webHidden/>
+              </w:rPr>
+              <w:tab/>
+            </w:r>
+            <w:r>
+              <w:rPr>
+                <w:noProof/>
+                <w:webHidden/>
+              </w:rPr>
+              <w:fldChar w:fldCharType="begin"/>
+            </w:r>
+            <w:r>
+              <w:rPr>
+                <w:noProof/>
+                <w:webHidden/>
+              </w:rPr>
+              <w:instrText xml:space="preserve"> PAGEREF _Toc6771680 \h </w:instrText>
+            </w:r>
+            <w:r>
+              <w:rPr>
+                <w:noProof/>
+                <w:webHidden/>
+              </w:rPr>
+            </w:r>
+            <w:r>
+              <w:rPr>
+                <w:noProof/>
+                <w:webHidden/>
+              </w:rPr>
+              <w:fldChar w:fldCharType="separate"/>
+            </w:r>
+            <w:r>
+              <w:rPr>
+                <w:noProof/>
+                <w:webHidden/>
+              </w:rPr>
+              <w:t>28</w:t>
+            </w:r>
+            <w:r>
+              <w:rPr>
+                <w:noProof/>
+                <w:webHidden/>
+              </w:rPr>
+              <w:fldChar w:fldCharType="end"/>
+            </w:r>
+          </w:hyperlink>
+        </w:p>
+        <w:p>
+          <w:pPr>
+            <w:pStyle w:val="TOC2"/>
+            <w:tabs>
+              <w:tab w:val="left" w:pos="960"/>
+              <w:tab w:val="right" w:leader="dot" w:pos="8296"/>
+            </w:tabs>
+            <w:rPr>
+              <w:rFonts w:asciiTheme="minorHAnsi" w:eastAsiaTheme="minorEastAsia" w:hAnsiTheme="minorHAnsi" w:cstheme="minorBidi"/>
+              <w:noProof/>
+            </w:rPr>
+          </w:pPr>
+          <w:hyperlink w:anchor="_Toc6771681" w:history="1">
+            <w:r>
+              <w:rPr>
+                <w:rStyle w:val="Hyperlink"/>
+                <w:noProof/>
+              </w:rPr>
+              <w:t>3.5</w:t>
+            </w:r>
+            <w:r>
+              <w:rPr>
+                <w:rFonts w:asciiTheme="minorHAnsi" w:eastAsiaTheme="minorEastAsia" w:hAnsiTheme="minorHAnsi" w:cstheme="minorBidi"/>
+                <w:noProof/>
+              </w:rPr>
+              <w:tab/>
+            </w:r>
+            <w:r>
+              <w:rPr>
+                <w:rStyle w:val="Hyperlink"/>
+                <w:noProof/>
+              </w:rPr>
+              <w:t>Data Set</w:t>
+            </w:r>
+            <w:r>
+              <w:rPr>
+                <w:noProof/>
+                <w:webHidden/>
+              </w:rPr>
+              <w:tab/>
+            </w:r>
+            <w:r>
+              <w:rPr>
+                <w:noProof/>
+                <w:webHidden/>
+              </w:rPr>
+              <w:fldChar w:fldCharType="begin"/>
+            </w:r>
+            <w:r>
+              <w:rPr>
+                <w:noProof/>
+                <w:webHidden/>
+              </w:rPr>
+              <w:instrText xml:space="preserve"> PAGEREF _Toc6771681 \h </w:instrText>
+            </w:r>
+            <w:r>
+              <w:rPr>
+                <w:noProof/>
+                <w:webHidden/>
+              </w:rPr>
+            </w:r>
+            <w:r>
+              <w:rPr>
+                <w:noProof/>
+                <w:webHidden/>
+              </w:rPr>
+              <w:fldChar w:fldCharType="separate"/>
+            </w:r>
+            <w:r>
+              <w:rPr>
+                <w:noProof/>
+                <w:webHidden/>
+              </w:rPr>
+              <w:t>30</w:t>
+            </w:r>
+            <w:r>
+              <w:rPr>
+                <w:noProof/>
+                <w:webHidden/>
+              </w:rPr>
+              <w:fldChar w:fldCharType="end"/>
+            </w:r>
+          </w:hyperlink>
+        </w:p>
+        <w:p>
+          <w:pPr>
+            <w:pStyle w:val="TOC3"/>
+            <w:tabs>
+              <w:tab w:val="left" w:pos="1200"/>
+              <w:tab w:val="right" w:leader="dot" w:pos="8296"/>
+            </w:tabs>
+            <w:rPr>
+              <w:rFonts w:asciiTheme="minorHAnsi" w:eastAsiaTheme="minorEastAsia" w:hAnsiTheme="minorHAnsi" w:cstheme="minorBidi"/>
+              <w:noProof/>
+            </w:rPr>
+          </w:pPr>
+          <w:hyperlink w:anchor="_Toc6771682" w:history="1">
+            <w:r>
+              <w:rPr>
+                <w:rStyle w:val="Hyperlink"/>
+                <w:noProof/>
+              </w:rPr>
+              <w:t>3.5.1</w:t>
+            </w:r>
+            <w:r>
+              <w:rPr>
+                <w:rFonts w:asciiTheme="minorHAnsi" w:eastAsiaTheme="minorEastAsia" w:hAnsiTheme="minorHAnsi" w:cstheme="minorBidi"/>
+                <w:noProof/>
+              </w:rPr>
+              <w:tab/>
+            </w:r>
+            <w:r>
+              <w:rPr>
+                <w:rStyle w:val="Hyperlink"/>
+                <w:noProof/>
+              </w:rPr>
+              <w:t>Large-vocabulary</w:t>
+            </w:r>
+            <w:r>
+              <w:rPr>
+                <w:noProof/>
+                <w:webHidden/>
+              </w:rPr>
+              <w:tab/>
+            </w:r>
+            <w:r>
+              <w:rPr>
+                <w:noProof/>
+                <w:webHidden/>
+              </w:rPr>
+              <w:fldChar w:fldCharType="begin"/>
+            </w:r>
+            <w:r>
+              <w:rPr>
+                <w:noProof/>
+                <w:webHidden/>
+              </w:rPr>
+              <w:instrText xml:space="preserve"> PAGEREF _Toc6771682 \h </w:instrText>
+            </w:r>
+            <w:r>
+              <w:rPr>
+                <w:noProof/>
+                <w:webHidden/>
+              </w:rPr>
+            </w:r>
+            <w:r>
+              <w:rPr>
+                <w:noProof/>
+                <w:webHidden/>
+              </w:rPr>
+              <w:fldChar w:fldCharType="separate"/>
+            </w:r>
+            <w:r>
+              <w:rPr>
+                <w:noProof/>
+                <w:webHidden/>
+              </w:rPr>
+              <w:t>30</w:t>
+            </w:r>
+            <w:r>
+              <w:rPr>
+                <w:noProof/>
+                <w:webHidden/>
+              </w:rPr>
+              <w:fldChar w:fldCharType="end"/>
+            </w:r>
+          </w:hyperlink>
+        </w:p>
+        <w:p>
+          <w:pPr>
+            <w:pStyle w:val="TOC3"/>
+            <w:tabs>
+              <w:tab w:val="left" w:pos="1200"/>
+              <w:tab w:val="right" w:leader="dot" w:pos="8296"/>
+            </w:tabs>
+            <w:rPr>
+              <w:rFonts w:asciiTheme="minorHAnsi" w:eastAsiaTheme="minorEastAsia" w:hAnsiTheme="minorHAnsi" w:cstheme="minorBidi"/>
+              <w:noProof/>
+            </w:rPr>
+          </w:pPr>
+          <w:hyperlink w:anchor="_Toc6771683" w:history="1">
+            <w:r>
+              <w:rPr>
+                <w:rStyle w:val="Hyperlink"/>
+                <w:noProof/>
+              </w:rPr>
+              <w:t>3.5.2</w:t>
+            </w:r>
+            <w:r>
+              <w:rPr>
+                <w:rFonts w:asciiTheme="minorHAnsi" w:eastAsiaTheme="minorEastAsia" w:hAnsiTheme="minorHAnsi" w:cstheme="minorBidi"/>
+                <w:noProof/>
+              </w:rPr>
+              <w:tab/>
+            </w:r>
+            <w:r>
+              <w:rPr>
+                <w:rStyle w:val="Hyperlink"/>
+                <w:noProof/>
+              </w:rPr>
+              <w:t>Small-vocabulary</w:t>
+            </w:r>
+            <w:r>
+              <w:rPr>
+                <w:noProof/>
+                <w:webHidden/>
+              </w:rPr>
+              <w:tab/>
+            </w:r>
+            <w:r>
+              <w:rPr>
+                <w:noProof/>
+                <w:webHidden/>
+              </w:rPr>
+              <w:fldChar w:fldCharType="begin"/>
+            </w:r>
+            <w:r>
+              <w:rPr>
+                <w:noProof/>
+                <w:webHidden/>
+              </w:rPr>
+              <w:instrText xml:space="preserve"> PAGEREF _Toc6771683 \h </w:instrText>
+            </w:r>
+            <w:r>
+              <w:rPr>
+                <w:noProof/>
+                <w:webHidden/>
+              </w:rPr>
+            </w:r>
+            <w:r>
+              <w:rPr>
+                <w:noProof/>
+                <w:webHidden/>
+              </w:rPr>
+              <w:fldChar w:fldCharType="separate"/>
+            </w:r>
+            <w:r>
+              <w:rPr>
+                <w:noProof/>
+                <w:webHidden/>
+              </w:rPr>
+              <w:t>31</w:t>
+            </w:r>
+            <w:r>
+              <w:rPr>
+                <w:noProof/>
+                <w:webHidden/>
+              </w:rPr>
+              <w:fldChar w:fldCharType="end"/>
+            </w:r>
+          </w:hyperlink>
+        </w:p>
+        <w:p>
+          <w:pPr>
+            <w:pStyle w:val="TOC2"/>
+            <w:tabs>
+              <w:tab w:val="left" w:pos="960"/>
+              <w:tab w:val="right" w:leader="dot" w:pos="8296"/>
+            </w:tabs>
+            <w:rPr>
+              <w:rFonts w:asciiTheme="minorHAnsi" w:eastAsiaTheme="minorEastAsia" w:hAnsiTheme="minorHAnsi" w:cstheme="minorBidi"/>
+              <w:noProof/>
+            </w:rPr>
+          </w:pPr>
+          <w:hyperlink w:anchor="_Toc6771684" w:history="1">
+            <w:r>
+              <w:rPr>
+                <w:rStyle w:val="Hyperlink"/>
+                <w:noProof/>
+              </w:rPr>
+              <w:t>3.6</w:t>
+            </w:r>
+            <w:r>
+              <w:rPr>
+                <w:rFonts w:asciiTheme="minorHAnsi" w:eastAsiaTheme="minorEastAsia" w:hAnsiTheme="minorHAnsi" w:cstheme="minorBidi"/>
+                <w:noProof/>
+              </w:rPr>
+              <w:tab/>
+            </w:r>
+            <w:r>
+              <w:rPr>
+                <w:rStyle w:val="Hyperlink"/>
+                <w:noProof/>
+              </w:rPr>
+              <w:t>Testing and Evaluation Methodology</w:t>
+            </w:r>
+            <w:r>
+              <w:rPr>
+                <w:noProof/>
+                <w:webHidden/>
+              </w:rPr>
+              <w:tab/>
+            </w:r>
+            <w:r>
+              <w:rPr>
+                <w:noProof/>
+                <w:webHidden/>
+              </w:rPr>
+              <w:fldChar w:fldCharType="begin"/>
+            </w:r>
+            <w:r>
+              <w:rPr>
+                <w:noProof/>
+                <w:webHidden/>
+              </w:rPr>
+              <w:instrText xml:space="preserve"> PAGEREF _Toc6771684 \h </w:instrText>
+            </w:r>
+            <w:r>
+              <w:rPr>
+                <w:noProof/>
+                <w:webHidden/>
+              </w:rPr>
+            </w:r>
+            <w:r>
+              <w:rPr>
+                <w:noProof/>
+                <w:webHidden/>
+              </w:rPr>
+              <w:fldChar w:fldCharType="separate"/>
+            </w:r>
+            <w:r>
+              <w:rPr>
+                <w:noProof/>
+                <w:webHidden/>
+              </w:rPr>
+              <w:t>32</w:t>
             </w:r>
             <w:r>
               <w:rPr>
@@ -2542,13 +3805,13 @@
               <w:noProof/>
             </w:rPr>
           </w:pPr>
-          <w:hyperlink w:anchor="_Toc6749509" w:history="1">
+          <w:hyperlink w:anchor="_Toc6771685" w:history="1">
             <w:r>
               <w:rPr>
                 <w:rStyle w:val="Hyperlink"/>
                 <w:noProof/>
               </w:rPr>
-              <w:t>3.0</w:t>
+              <w:t>4.0</w:t>
             </w:r>
             <w:r>
               <w:rPr>
@@ -2561,9 +3824,8 @@
               <w:rPr>
                 <w:rStyle w:val="Hyperlink"/>
                 <w:noProof/>
-                <w:lang w:val="en-US"/>
-              </w:rPr>
-              <w:t>METHODOLOGY</w:t>
+              </w:rPr>
+              <w:t>RESULTS/FINDINGS</w:t>
             </w:r>
             <w:r>
               <w:rPr>
@@ -2584,7 +3846,7 @@
                 <w:noProof/>
                 <w:webHidden/>
               </w:rPr>
-              <w:instrText xml:space="preserve"> PAGEREF _Toc6749509 \h </w:instrText>
+              <w:instrText xml:space="preserve"> PAGEREF _Toc6771685 \h </w:instrText>
             </w:r>
             <w:r>
               <w:rPr>
@@ -2604,7 +3866,7 @@
                 <w:noProof/>
                 <w:webHidden/>
               </w:rPr>
-              <w:t>18</w:t>
+              <w:t>33</w:t>
             </w:r>
             <w:r>
               <w:rPr>
@@ -2617,9 +3879,9 @@
         </w:p>
         <w:p>
           <w:pPr>
-            <w:pStyle w:val="TOC2"/>
+            <w:pStyle w:val="TOC1"/>
             <w:tabs>
-              <w:tab w:val="left" w:pos="960"/>
+              <w:tab w:val="left" w:pos="720"/>
               <w:tab w:val="right" w:leader="dot" w:pos="8296"/>
             </w:tabs>
             <w:rPr>
@@ -2627,14 +3889,13 @@
               <w:noProof/>
             </w:rPr>
           </w:pPr>
-          <w:hyperlink w:anchor="_Toc6749510" w:history="1">
+          <w:hyperlink w:anchor="_Toc6771686" w:history="1">
             <w:r>
               <w:rPr>
                 <w:rStyle w:val="Hyperlink"/>
                 <w:noProof/>
-                <w:lang w:val="en-US"/>
-              </w:rPr>
-              <w:t>3.1</w:t>
+              </w:rPr>
+              <w:t>5.0</w:t>
             </w:r>
             <w:r>
               <w:rPr>
@@ -2647,9 +3908,8 @@
               <w:rPr>
                 <w:rStyle w:val="Hyperlink"/>
                 <w:noProof/>
-                <w:lang w:val="en-US"/>
-              </w:rPr>
-              <w:t>Introduction to the Methodology</w:t>
+              </w:rPr>
+              <w:t>DISCUSSION</w:t>
             </w:r>
             <w:r>
               <w:rPr>
@@ -2670,7 +3930,7 @@
                 <w:noProof/>
                 <w:webHidden/>
               </w:rPr>
-              <w:instrText xml:space="preserve"> PAGEREF _Toc6749510 \h </w:instrText>
+              <w:instrText xml:space="preserve"> PAGEREF _Toc6771686 \h </w:instrText>
             </w:r>
             <w:r>
               <w:rPr>
@@ -2690,7 +3950,7 @@
                 <w:noProof/>
                 <w:webHidden/>
               </w:rPr>
-              <w:t>18</w:t>
+              <w:t>34</w:t>
             </w:r>
             <w:r>
               <w:rPr>
@@ -2703,9 +3963,9 @@
         </w:p>
         <w:p>
           <w:pPr>
-            <w:pStyle w:val="TOC2"/>
+            <w:pStyle w:val="TOC1"/>
             <w:tabs>
-              <w:tab w:val="left" w:pos="960"/>
+              <w:tab w:val="left" w:pos="720"/>
               <w:tab w:val="right" w:leader="dot" w:pos="8296"/>
             </w:tabs>
             <w:rPr>
@@ -2713,14 +3973,13 @@
               <w:noProof/>
             </w:rPr>
           </w:pPr>
-          <w:hyperlink w:anchor="_Toc6749511" w:history="1">
+          <w:hyperlink w:anchor="_Toc6771687" w:history="1">
             <w:r>
               <w:rPr>
                 <w:rStyle w:val="Hyperlink"/>
                 <w:noProof/>
-                <w:lang w:val="en-US"/>
-              </w:rPr>
-              <w:t>3.2</w:t>
+              </w:rPr>
+              <w:t>6.0</w:t>
             </w:r>
             <w:r>
               <w:rPr>
@@ -2733,9 +3992,8 @@
               <w:rPr>
                 <w:rStyle w:val="Hyperlink"/>
                 <w:noProof/>
-                <w:lang w:val="en-US"/>
-              </w:rPr>
-              <w:t>Literature Search Methodology</w:t>
+              </w:rPr>
+              <w:t>CONCLUSIONS</w:t>
             </w:r>
             <w:r>
               <w:rPr>
@@ -2756,7 +4014,7 @@
                 <w:noProof/>
                 <w:webHidden/>
               </w:rPr>
-              <w:instrText xml:space="preserve"> PAGEREF _Toc6749511 \h </w:instrText>
+              <w:instrText xml:space="preserve"> PAGEREF _Toc6771687 \h </w:instrText>
             </w:r>
             <w:r>
               <w:rPr>
@@ -2776,7 +4034,7 @@
                 <w:noProof/>
                 <w:webHidden/>
               </w:rPr>
-              <w:t>19</w:t>
+              <w:t>35</w:t>
             </w:r>
             <w:r>
               <w:rPr>
@@ -2789,9 +4047,9 @@
         </w:p>
         <w:p>
           <w:pPr>
-            <w:pStyle w:val="TOC2"/>
+            <w:pStyle w:val="TOC1"/>
             <w:tabs>
-              <w:tab w:val="left" w:pos="960"/>
+              <w:tab w:val="left" w:pos="720"/>
               <w:tab w:val="right" w:leader="dot" w:pos="8296"/>
             </w:tabs>
             <w:rPr>
@@ -2799,14 +4057,13 @@
               <w:noProof/>
             </w:rPr>
           </w:pPr>
-          <w:hyperlink w:anchor="_Toc6749512" w:history="1">
+          <w:hyperlink w:anchor="_Toc6771688" w:history="1">
             <w:r>
               <w:rPr>
                 <w:rStyle w:val="Hyperlink"/>
                 <w:noProof/>
-                <w:lang w:val="en-US"/>
-              </w:rPr>
-              <w:t>3.3</w:t>
+              </w:rPr>
+              <w:t>7.0</w:t>
             </w:r>
             <w:r>
               <w:rPr>
@@ -2819,9 +4076,8 @@
               <w:rPr>
                 <w:rStyle w:val="Hyperlink"/>
                 <w:noProof/>
-                <w:lang w:val="en-US"/>
-              </w:rPr>
-              <w:t>Software and Hardware Resources</w:t>
+              </w:rPr>
+              <w:t>RECOMMENDATIONS</w:t>
             </w:r>
             <w:r>
               <w:rPr>
@@ -2842,7 +4098,7 @@
                 <w:noProof/>
                 <w:webHidden/>
               </w:rPr>
-              <w:instrText xml:space="preserve"> PAGEREF _Toc6749512 \h </w:instrText>
+              <w:instrText xml:space="preserve"> PAGEREF _Toc6771688 \h </w:instrText>
             </w:r>
             <w:r>
               <w:rPr>
@@ -2862,7 +4118,7 @@
                 <w:noProof/>
                 <w:webHidden/>
               </w:rPr>
-              <w:t>19</w:t>
+              <w:t>36</w:t>
             </w:r>
             <w:r>
               <w:rPr>
@@ -2875,9 +4131,8 @@
         </w:p>
         <w:p>
           <w:pPr>
-            <w:pStyle w:val="TOC3"/>
+            <w:pStyle w:val="TOC1"/>
             <w:tabs>
-              <w:tab w:val="left" w:pos="1200"/>
               <w:tab w:val="right" w:leader="dot" w:pos="8296"/>
             </w:tabs>
             <w:rPr>
@@ -2885,70 +4140,54 @@
               <w:noProof/>
             </w:rPr>
           </w:pPr>
-          <w:hyperlink w:anchor="_Toc6749513" w:history="1">
+          <w:hyperlink w:anchor="_Toc6771689" w:history="1">
             <w:r>
               <w:rPr>
                 <w:rStyle w:val="Hyperlink"/>
                 <w:noProof/>
-                <w:lang w:val="en-US"/>
-              </w:rPr>
-              <w:t>3.3.1</w:t>
-            </w:r>
-            <w:r>
-              <w:rPr>
-                <w:rFonts w:asciiTheme="minorHAnsi" w:eastAsiaTheme="minorEastAsia" w:hAnsiTheme="minorHAnsi" w:cstheme="minorBidi"/>
-                <w:noProof/>
+              </w:rPr>
+              <w:t>LIST OF REFERENCES</w:t>
+            </w:r>
+            <w:r>
+              <w:rPr>
+                <w:noProof/>
+                <w:webHidden/>
               </w:rPr>
               <w:tab/>
             </w:r>
             <w:r>
               <w:rPr>
-                <w:rStyle w:val="Hyperlink"/>
-                <w:noProof/>
-                <w:lang w:val="en-US"/>
-              </w:rPr>
-              <w:t>Programming Language and Libraries</w:t>
-            </w:r>
-            <w:r>
-              <w:rPr>
                 <w:noProof/>
                 <w:webHidden/>
               </w:rPr>
-              <w:tab/>
+              <w:fldChar w:fldCharType="begin"/>
             </w:r>
             <w:r>
               <w:rPr>
                 <w:noProof/>
                 <w:webHidden/>
               </w:rPr>
-              <w:fldChar w:fldCharType="begin"/>
+              <w:instrText xml:space="preserve"> PAGEREF _Toc6771689 \h </w:instrText>
             </w:r>
             <w:r>
               <w:rPr>
                 <w:noProof/>
                 <w:webHidden/>
               </w:rPr>
-              <w:instrText xml:space="preserve"> PAGEREF _Toc6749513 \h </w:instrText>
             </w:r>
             <w:r>
               <w:rPr>
                 <w:noProof/>
                 <w:webHidden/>
               </w:rPr>
+              <w:fldChar w:fldCharType="separate"/>
             </w:r>
             <w:r>
               <w:rPr>
                 <w:noProof/>
                 <w:webHidden/>
               </w:rPr>
-              <w:fldChar w:fldCharType="separate"/>
-            </w:r>
-            <w:r>
-              <w:rPr>
-                <w:noProof/>
-                <w:webHidden/>
-              </w:rPr>
-              <w:t>19</w:t>
+              <w:t>37</w:t>
             </w:r>
             <w:r>
               <w:rPr>
@@ -2961,9 +4200,8 @@
         </w:p>
         <w:p>
           <w:pPr>
-            <w:pStyle w:val="TOC3"/>
+            <w:pStyle w:val="TOC1"/>
             <w:tabs>
-              <w:tab w:val="left" w:pos="1200"/>
               <w:tab w:val="right" w:leader="dot" w:pos="8296"/>
             </w:tabs>
             <w:rPr>
@@ -2971,742 +4209,54 @@
               <w:noProof/>
             </w:rPr>
           </w:pPr>
-          <w:hyperlink w:anchor="_Toc6749514" w:history="1">
+          <w:hyperlink w:anchor="_Toc6771690" w:history="1">
             <w:r>
               <w:rPr>
                 <w:rStyle w:val="Hyperlink"/>
                 <w:noProof/>
               </w:rPr>
-              <w:t>3.3.2</w:t>
-            </w:r>
-            <w:r>
-              <w:rPr>
-                <w:rFonts w:asciiTheme="minorHAnsi" w:eastAsiaTheme="minorEastAsia" w:hAnsiTheme="minorHAnsi" w:cstheme="minorBidi"/>
-                <w:noProof/>
+              <w:t>APPENDICES</w:t>
+            </w:r>
+            <w:r>
+              <w:rPr>
+                <w:noProof/>
+                <w:webHidden/>
               </w:rPr>
               <w:tab/>
             </w:r>
             <w:r>
               <w:rPr>
-                <w:rStyle w:val="Hyperlink"/>
-                <w:noProof/>
-              </w:rPr>
-              <w:t>Hardware</w:t>
-            </w:r>
-            <w:r>
-              <w:rPr>
                 <w:noProof/>
                 <w:webHidden/>
               </w:rPr>
-              <w:tab/>
+              <w:fldChar w:fldCharType="begin"/>
             </w:r>
             <w:r>
               <w:rPr>
                 <w:noProof/>
                 <w:webHidden/>
               </w:rPr>
-              <w:fldChar w:fldCharType="begin"/>
+              <w:instrText xml:space="preserve"> PAGEREF _Toc6771690 \h </w:instrText>
             </w:r>
             <w:r>
               <w:rPr>
                 <w:noProof/>
                 <w:webHidden/>
               </w:rPr>
-              <w:instrText xml:space="preserve"> PAGEREF _Toc6749514 \h </w:instrText>
             </w:r>
             <w:r>
               <w:rPr>
                 <w:noProof/>
                 <w:webHidden/>
               </w:rPr>
+              <w:fldChar w:fldCharType="separate"/>
             </w:r>
             <w:r>
               <w:rPr>
                 <w:noProof/>
                 <w:webHidden/>
               </w:rPr>
-              <w:fldChar w:fldCharType="separate"/>
-            </w:r>
-            <w:r>
-              <w:rPr>
-                <w:noProof/>
-                <w:webHidden/>
-              </w:rPr>
-              <w:t>21</w:t>
-            </w:r>
-            <w:r>
-              <w:rPr>
-                <w:noProof/>
-                <w:webHidden/>
-              </w:rPr>
-              <w:fldChar w:fldCharType="end"/>
-            </w:r>
-          </w:hyperlink>
-        </w:p>
-        <w:p>
-          <w:pPr>
-            <w:pStyle w:val="TOC2"/>
-            <w:tabs>
-              <w:tab w:val="left" w:pos="960"/>
-              <w:tab w:val="right" w:leader="dot" w:pos="8296"/>
-            </w:tabs>
-            <w:rPr>
-              <w:rFonts w:asciiTheme="minorHAnsi" w:eastAsiaTheme="minorEastAsia" w:hAnsiTheme="minorHAnsi" w:cstheme="minorBidi"/>
-              <w:noProof/>
-            </w:rPr>
-          </w:pPr>
-          <w:hyperlink w:anchor="_Toc6749515" w:history="1">
-            <w:r>
-              <w:rPr>
-                <w:rStyle w:val="Hyperlink"/>
-                <w:noProof/>
-                <w:lang w:val="en-US"/>
-              </w:rPr>
-              <w:t>3.4</w:t>
-            </w:r>
-            <w:r>
-              <w:rPr>
-                <w:rFonts w:asciiTheme="minorHAnsi" w:eastAsiaTheme="minorEastAsia" w:hAnsiTheme="minorHAnsi" w:cstheme="minorBidi"/>
-                <w:noProof/>
-              </w:rPr>
-              <w:tab/>
-            </w:r>
-            <w:r>
-              <w:rPr>
-                <w:rStyle w:val="Hyperlink"/>
-                <w:noProof/>
-                <w:lang w:val="en-US"/>
-              </w:rPr>
-              <w:t>Model Architecture</w:t>
-            </w:r>
-            <w:r>
-              <w:rPr>
-                <w:noProof/>
-                <w:webHidden/>
-              </w:rPr>
-              <w:tab/>
-            </w:r>
-            <w:r>
-              <w:rPr>
-                <w:noProof/>
-                <w:webHidden/>
-              </w:rPr>
-              <w:fldChar w:fldCharType="begin"/>
-            </w:r>
-            <w:r>
-              <w:rPr>
-                <w:noProof/>
-                <w:webHidden/>
-              </w:rPr>
-              <w:instrText xml:space="preserve"> PAGEREF _Toc6749515 \h </w:instrText>
-            </w:r>
-            <w:r>
-              <w:rPr>
-                <w:noProof/>
-                <w:webHidden/>
-              </w:rPr>
-            </w:r>
-            <w:r>
-              <w:rPr>
-                <w:noProof/>
-                <w:webHidden/>
-              </w:rPr>
-              <w:fldChar w:fldCharType="separate"/>
-            </w:r>
-            <w:r>
-              <w:rPr>
-                <w:noProof/>
-                <w:webHidden/>
-              </w:rPr>
-              <w:t>22</w:t>
-            </w:r>
-            <w:r>
-              <w:rPr>
-                <w:noProof/>
-                <w:webHidden/>
-              </w:rPr>
-              <w:fldChar w:fldCharType="end"/>
-            </w:r>
-          </w:hyperlink>
-        </w:p>
-        <w:p>
-          <w:pPr>
-            <w:pStyle w:val="TOC3"/>
-            <w:tabs>
-              <w:tab w:val="left" w:pos="1200"/>
-              <w:tab w:val="right" w:leader="dot" w:pos="8296"/>
-            </w:tabs>
-            <w:rPr>
-              <w:rFonts w:asciiTheme="minorHAnsi" w:eastAsiaTheme="minorEastAsia" w:hAnsiTheme="minorHAnsi" w:cstheme="minorBidi"/>
-              <w:noProof/>
-            </w:rPr>
-          </w:pPr>
-          <w:hyperlink w:anchor="_Toc6749516" w:history="1">
-            <w:r>
-              <w:rPr>
-                <w:rStyle w:val="Hyperlink"/>
-                <w:noProof/>
-              </w:rPr>
-              <w:t>3.4.1</w:t>
-            </w:r>
-            <w:r>
-              <w:rPr>
-                <w:rFonts w:asciiTheme="minorHAnsi" w:eastAsiaTheme="minorEastAsia" w:hAnsiTheme="minorHAnsi" w:cstheme="minorBidi"/>
-                <w:noProof/>
-              </w:rPr>
-              <w:tab/>
-            </w:r>
-            <w:r>
-              <w:rPr>
-                <w:rStyle w:val="Hyperlink"/>
-                <w:noProof/>
-              </w:rPr>
-              <w:t>Feature Representation</w:t>
-            </w:r>
-            <w:r>
-              <w:rPr>
-                <w:noProof/>
-                <w:webHidden/>
-              </w:rPr>
-              <w:tab/>
-            </w:r>
-            <w:r>
-              <w:rPr>
-                <w:noProof/>
-                <w:webHidden/>
-              </w:rPr>
-              <w:fldChar w:fldCharType="begin"/>
-            </w:r>
-            <w:r>
-              <w:rPr>
-                <w:noProof/>
-                <w:webHidden/>
-              </w:rPr>
-              <w:instrText xml:space="preserve"> PAGEREF _Toc6749516 \h </w:instrText>
-            </w:r>
-            <w:r>
-              <w:rPr>
-                <w:noProof/>
-                <w:webHidden/>
-              </w:rPr>
-            </w:r>
-            <w:r>
-              <w:rPr>
-                <w:noProof/>
-                <w:webHidden/>
-              </w:rPr>
-              <w:fldChar w:fldCharType="separate"/>
-            </w:r>
-            <w:r>
-              <w:rPr>
-                <w:noProof/>
-                <w:webHidden/>
-              </w:rPr>
-              <w:t>24</w:t>
-            </w:r>
-            <w:r>
-              <w:rPr>
-                <w:noProof/>
-                <w:webHidden/>
-              </w:rPr>
-              <w:fldChar w:fldCharType="end"/>
-            </w:r>
-          </w:hyperlink>
-        </w:p>
-        <w:p>
-          <w:pPr>
-            <w:pStyle w:val="TOC3"/>
-            <w:tabs>
-              <w:tab w:val="left" w:pos="1200"/>
-              <w:tab w:val="right" w:leader="dot" w:pos="8296"/>
-            </w:tabs>
-            <w:rPr>
-              <w:rFonts w:asciiTheme="minorHAnsi" w:eastAsiaTheme="minorEastAsia" w:hAnsiTheme="minorHAnsi" w:cstheme="minorBidi"/>
-              <w:noProof/>
-            </w:rPr>
-          </w:pPr>
-          <w:hyperlink w:anchor="_Toc6749517" w:history="1">
-            <w:r>
-              <w:rPr>
-                <w:rStyle w:val="Hyperlink"/>
-                <w:noProof/>
-              </w:rPr>
-              <w:t>3.4.2</w:t>
-            </w:r>
-            <w:r>
-              <w:rPr>
-                <w:rFonts w:asciiTheme="minorHAnsi" w:eastAsiaTheme="minorEastAsia" w:hAnsiTheme="minorHAnsi" w:cstheme="minorBidi"/>
-                <w:noProof/>
-              </w:rPr>
-              <w:tab/>
-            </w:r>
-            <w:r>
-              <w:rPr>
-                <w:rStyle w:val="Hyperlink"/>
-                <w:noProof/>
-              </w:rPr>
-              <w:t>Neural Network</w:t>
-            </w:r>
-            <w:r>
-              <w:rPr>
-                <w:noProof/>
-                <w:webHidden/>
-              </w:rPr>
-              <w:tab/>
-            </w:r>
-            <w:r>
-              <w:rPr>
-                <w:noProof/>
-                <w:webHidden/>
-              </w:rPr>
-              <w:fldChar w:fldCharType="begin"/>
-            </w:r>
-            <w:r>
-              <w:rPr>
-                <w:noProof/>
-                <w:webHidden/>
-              </w:rPr>
-              <w:instrText xml:space="preserve"> PAGEREF _Toc6749517 \h </w:instrText>
-            </w:r>
-            <w:r>
-              <w:rPr>
-                <w:noProof/>
-                <w:webHidden/>
-              </w:rPr>
-            </w:r>
-            <w:r>
-              <w:rPr>
-                <w:noProof/>
-                <w:webHidden/>
-              </w:rPr>
-              <w:fldChar w:fldCharType="separate"/>
-            </w:r>
-            <w:r>
-              <w:rPr>
-                <w:noProof/>
-                <w:webHidden/>
-              </w:rPr>
-              <w:t>24</w:t>
-            </w:r>
-            <w:r>
-              <w:rPr>
-                <w:noProof/>
-                <w:webHidden/>
-              </w:rPr>
-              <w:fldChar w:fldCharType="end"/>
-            </w:r>
-          </w:hyperlink>
-        </w:p>
-        <w:p>
-          <w:pPr>
-            <w:pStyle w:val="TOC3"/>
-            <w:tabs>
-              <w:tab w:val="left" w:pos="1200"/>
-              <w:tab w:val="right" w:leader="dot" w:pos="8296"/>
-            </w:tabs>
-            <w:rPr>
-              <w:rFonts w:asciiTheme="minorHAnsi" w:eastAsiaTheme="minorEastAsia" w:hAnsiTheme="minorHAnsi" w:cstheme="minorBidi"/>
-              <w:noProof/>
-            </w:rPr>
-          </w:pPr>
-          <w:hyperlink w:anchor="_Toc6749518" w:history="1">
-            <w:r>
-              <w:rPr>
-                <w:rStyle w:val="Hyperlink"/>
-                <w:noProof/>
-              </w:rPr>
-              <w:t>3.4.3</w:t>
-            </w:r>
-            <w:r>
-              <w:rPr>
-                <w:rFonts w:asciiTheme="minorHAnsi" w:eastAsiaTheme="minorEastAsia" w:hAnsiTheme="minorHAnsi" w:cstheme="minorBidi"/>
-                <w:noProof/>
-              </w:rPr>
-              <w:tab/>
-            </w:r>
-            <w:r>
-              <w:rPr>
-                <w:rStyle w:val="Hyperlink"/>
-                <w:noProof/>
-              </w:rPr>
-              <w:t>Connectionist Temporal Classification (CTC)</w:t>
-            </w:r>
-            <w:r>
-              <w:rPr>
-                <w:noProof/>
-                <w:webHidden/>
-              </w:rPr>
-              <w:tab/>
-            </w:r>
-            <w:r>
-              <w:rPr>
-                <w:noProof/>
-                <w:webHidden/>
-              </w:rPr>
-              <w:fldChar w:fldCharType="begin"/>
-            </w:r>
-            <w:r>
-              <w:rPr>
-                <w:noProof/>
-                <w:webHidden/>
-              </w:rPr>
-              <w:instrText xml:space="preserve"> PAGEREF _Toc6749518 \h </w:instrText>
-            </w:r>
-            <w:r>
-              <w:rPr>
-                <w:noProof/>
-                <w:webHidden/>
-              </w:rPr>
-            </w:r>
-            <w:r>
-              <w:rPr>
-                <w:noProof/>
-                <w:webHidden/>
-              </w:rPr>
-              <w:fldChar w:fldCharType="separate"/>
-            </w:r>
-            <w:r>
-              <w:rPr>
-                <w:noProof/>
-                <w:webHidden/>
-              </w:rPr>
-              <w:t>29</w:t>
-            </w:r>
-            <w:r>
-              <w:rPr>
-                <w:noProof/>
-                <w:webHidden/>
-              </w:rPr>
-              <w:fldChar w:fldCharType="end"/>
-            </w:r>
-          </w:hyperlink>
-        </w:p>
-        <w:p>
-          <w:pPr>
-            <w:pStyle w:val="TOC2"/>
-            <w:tabs>
-              <w:tab w:val="left" w:pos="960"/>
-              <w:tab w:val="right" w:leader="dot" w:pos="8296"/>
-            </w:tabs>
-            <w:rPr>
-              <w:rFonts w:asciiTheme="minorHAnsi" w:eastAsiaTheme="minorEastAsia" w:hAnsiTheme="minorHAnsi" w:cstheme="minorBidi"/>
-              <w:noProof/>
-            </w:rPr>
-          </w:pPr>
-          <w:hyperlink w:anchor="_Toc6749519" w:history="1">
-            <w:r>
-              <w:rPr>
-                <w:rStyle w:val="Hyperlink"/>
-                <w:noProof/>
-              </w:rPr>
-              <w:t>3.5</w:t>
-            </w:r>
-            <w:r>
-              <w:rPr>
-                <w:rFonts w:asciiTheme="minorHAnsi" w:eastAsiaTheme="minorEastAsia" w:hAnsiTheme="minorHAnsi" w:cstheme="minorBidi"/>
-                <w:noProof/>
-              </w:rPr>
-              <w:tab/>
-            </w:r>
-            <w:r>
-              <w:rPr>
-                <w:rStyle w:val="Hyperlink"/>
-                <w:noProof/>
-              </w:rPr>
-              <w:t>Data Set</w:t>
-            </w:r>
-            <w:r>
-              <w:rPr>
-                <w:noProof/>
-                <w:webHidden/>
-              </w:rPr>
-              <w:tab/>
-            </w:r>
-            <w:r>
-              <w:rPr>
-                <w:noProof/>
-                <w:webHidden/>
-              </w:rPr>
-              <w:fldChar w:fldCharType="begin"/>
-            </w:r>
-            <w:r>
-              <w:rPr>
-                <w:noProof/>
-                <w:webHidden/>
-              </w:rPr>
-              <w:instrText xml:space="preserve"> PAGEREF _Toc6749519 \h </w:instrText>
-            </w:r>
-            <w:r>
-              <w:rPr>
-                <w:noProof/>
-                <w:webHidden/>
-              </w:rPr>
-            </w:r>
-            <w:r>
-              <w:rPr>
-                <w:noProof/>
-                <w:webHidden/>
-              </w:rPr>
-              <w:fldChar w:fldCharType="separate"/>
-            </w:r>
-            <w:r>
-              <w:rPr>
-                <w:noProof/>
-                <w:webHidden/>
-              </w:rPr>
-              <w:t>31</w:t>
-            </w:r>
-            <w:r>
-              <w:rPr>
-                <w:noProof/>
-                <w:webHidden/>
-              </w:rPr>
-              <w:fldChar w:fldCharType="end"/>
-            </w:r>
-          </w:hyperlink>
-        </w:p>
-        <w:p>
-          <w:pPr>
-            <w:pStyle w:val="TOC3"/>
-            <w:tabs>
-              <w:tab w:val="left" w:pos="1200"/>
-              <w:tab w:val="right" w:leader="dot" w:pos="8296"/>
-            </w:tabs>
-            <w:rPr>
-              <w:rFonts w:asciiTheme="minorHAnsi" w:eastAsiaTheme="minorEastAsia" w:hAnsiTheme="minorHAnsi" w:cstheme="minorBidi"/>
-              <w:noProof/>
-            </w:rPr>
-          </w:pPr>
-          <w:hyperlink w:anchor="_Toc6749520" w:history="1">
-            <w:r>
-              <w:rPr>
-                <w:rStyle w:val="Hyperlink"/>
-                <w:noProof/>
-              </w:rPr>
-              <w:t>3.5.1</w:t>
-            </w:r>
-            <w:r>
-              <w:rPr>
-                <w:rFonts w:asciiTheme="minorHAnsi" w:eastAsiaTheme="minorEastAsia" w:hAnsiTheme="minorHAnsi" w:cstheme="minorBidi"/>
-                <w:noProof/>
-              </w:rPr>
-              <w:tab/>
-            </w:r>
-            <w:r>
-              <w:rPr>
-                <w:rStyle w:val="Hyperlink"/>
-                <w:noProof/>
-              </w:rPr>
-              <w:t>Large-vocabulary</w:t>
-            </w:r>
-            <w:r>
-              <w:rPr>
-                <w:noProof/>
-                <w:webHidden/>
-              </w:rPr>
-              <w:tab/>
-            </w:r>
-            <w:r>
-              <w:rPr>
-                <w:noProof/>
-                <w:webHidden/>
-              </w:rPr>
-              <w:fldChar w:fldCharType="begin"/>
-            </w:r>
-            <w:r>
-              <w:rPr>
-                <w:noProof/>
-                <w:webHidden/>
-              </w:rPr>
-              <w:instrText xml:space="preserve"> PAGEREF _Toc6749520 \h </w:instrText>
-            </w:r>
-            <w:r>
-              <w:rPr>
-                <w:noProof/>
-                <w:webHidden/>
-              </w:rPr>
-            </w:r>
-            <w:r>
-              <w:rPr>
-                <w:noProof/>
-                <w:webHidden/>
-              </w:rPr>
-              <w:fldChar w:fldCharType="separate"/>
-            </w:r>
-            <w:r>
-              <w:rPr>
-                <w:noProof/>
-                <w:webHidden/>
-              </w:rPr>
-              <w:t>31</w:t>
-            </w:r>
-            <w:r>
-              <w:rPr>
-                <w:noProof/>
-                <w:webHidden/>
-              </w:rPr>
-              <w:fldChar w:fldCharType="end"/>
-            </w:r>
-          </w:hyperlink>
-        </w:p>
-        <w:p>
-          <w:pPr>
-            <w:pStyle w:val="TOC3"/>
-            <w:tabs>
-              <w:tab w:val="left" w:pos="1200"/>
-              <w:tab w:val="right" w:leader="dot" w:pos="8296"/>
-            </w:tabs>
-            <w:rPr>
-              <w:rFonts w:asciiTheme="minorHAnsi" w:eastAsiaTheme="minorEastAsia" w:hAnsiTheme="minorHAnsi" w:cstheme="minorBidi"/>
-              <w:noProof/>
-            </w:rPr>
-          </w:pPr>
-          <w:hyperlink w:anchor="_Toc6749521" w:history="1">
-            <w:r>
-              <w:rPr>
-                <w:rStyle w:val="Hyperlink"/>
-                <w:noProof/>
-              </w:rPr>
-              <w:t>3.5.2</w:t>
-            </w:r>
-            <w:r>
-              <w:rPr>
-                <w:rFonts w:asciiTheme="minorHAnsi" w:eastAsiaTheme="minorEastAsia" w:hAnsiTheme="minorHAnsi" w:cstheme="minorBidi"/>
-                <w:noProof/>
-              </w:rPr>
-              <w:tab/>
-            </w:r>
-            <w:r>
-              <w:rPr>
-                <w:rStyle w:val="Hyperlink"/>
-                <w:noProof/>
-              </w:rPr>
-              <w:t>Small-vocabulary</w:t>
-            </w:r>
-            <w:r>
-              <w:rPr>
-                <w:noProof/>
-                <w:webHidden/>
-              </w:rPr>
-              <w:tab/>
-            </w:r>
-            <w:r>
-              <w:rPr>
-                <w:noProof/>
-                <w:webHidden/>
-              </w:rPr>
-              <w:fldChar w:fldCharType="begin"/>
-            </w:r>
-            <w:r>
-              <w:rPr>
-                <w:noProof/>
-                <w:webHidden/>
-              </w:rPr>
-              <w:instrText xml:space="preserve"> PAGEREF _Toc6749521 \h </w:instrText>
-            </w:r>
-            <w:r>
-              <w:rPr>
-                <w:noProof/>
-                <w:webHidden/>
-              </w:rPr>
-            </w:r>
-            <w:r>
-              <w:rPr>
-                <w:noProof/>
-                <w:webHidden/>
-              </w:rPr>
-              <w:fldChar w:fldCharType="separate"/>
-            </w:r>
-            <w:r>
-              <w:rPr>
-                <w:noProof/>
-                <w:webHidden/>
-              </w:rPr>
-              <w:t>32</w:t>
-            </w:r>
-            <w:r>
-              <w:rPr>
-                <w:noProof/>
-                <w:webHidden/>
-              </w:rPr>
-              <w:fldChar w:fldCharType="end"/>
-            </w:r>
-          </w:hyperlink>
-        </w:p>
-        <w:p>
-          <w:pPr>
-            <w:pStyle w:val="TOC2"/>
-            <w:tabs>
-              <w:tab w:val="left" w:pos="960"/>
-              <w:tab w:val="right" w:leader="dot" w:pos="8296"/>
-            </w:tabs>
-            <w:rPr>
-              <w:rFonts w:asciiTheme="minorHAnsi" w:eastAsiaTheme="minorEastAsia" w:hAnsiTheme="minorHAnsi" w:cstheme="minorBidi"/>
-              <w:noProof/>
-            </w:rPr>
-          </w:pPr>
-          <w:hyperlink w:anchor="_Toc6749522" w:history="1">
-            <w:r>
-              <w:rPr>
-                <w:rStyle w:val="Hyperlink"/>
-                <w:noProof/>
-              </w:rPr>
-              <w:t>3.6</w:t>
-            </w:r>
-            <w:r>
-              <w:rPr>
-                <w:rFonts w:asciiTheme="minorHAnsi" w:eastAsiaTheme="minorEastAsia" w:hAnsiTheme="minorHAnsi" w:cstheme="minorBidi"/>
-                <w:noProof/>
-              </w:rPr>
-              <w:tab/>
-            </w:r>
-            <w:r>
-              <w:rPr>
-                <w:rStyle w:val="Hyperlink"/>
-                <w:noProof/>
-              </w:rPr>
-              <w:t>Testing and Evaluation Methodology</w:t>
-            </w:r>
-            <w:r>
-              <w:rPr>
-                <w:noProof/>
-                <w:webHidden/>
-              </w:rPr>
-              <w:tab/>
-            </w:r>
-            <w:r>
-              <w:rPr>
-                <w:noProof/>
-                <w:webHidden/>
-              </w:rPr>
-              <w:fldChar w:fldCharType="begin"/>
-            </w:r>
-            <w:r>
-              <w:rPr>
-                <w:noProof/>
-                <w:webHidden/>
-              </w:rPr>
-              <w:instrText xml:space="preserve"> PAGEREF _Toc6749522 \h </w:instrText>
-            </w:r>
-            <w:r>
-              <w:rPr>
-                <w:noProof/>
-                <w:webHidden/>
-              </w:rPr>
-            </w:r>
-            <w:r>
-              <w:rPr>
-                <w:noProof/>
-                <w:webHidden/>
-              </w:rPr>
-              <w:fldChar w:fldCharType="separate"/>
-            </w:r>
-            <w:r>
-              <w:rPr>
-                <w:noProof/>
-                <w:webHidden/>
-              </w:rPr>
-              <w:t>33</w:t>
+              <w:t>42</w:t>
             </w:r>
             <w:r>
               <w:rPr>
@@ -3739,6 +4289,21 @@
     </w:sdt>
     <w:p>
       <w:pPr>
+        <w:rPr>
+          <w:rFonts w:eastAsiaTheme="majorEastAsia"/>
+          <w:sz w:val="32"/>
+        </w:rPr>
+      </w:pPr>
+      <w:bookmarkStart w:id="4" w:name="_Toc6771656"/>
+      <w:r>
+        <w:rPr>
+          <w:b/>
+        </w:rPr>
+        <w:br w:type="page"/>
+      </w:r>
+    </w:p>
+    <w:p>
+      <w:pPr>
         <w:pStyle w:val="Heading1"/>
         <w:jc w:val="center"/>
         <w:rPr>
@@ -3746,7 +4311,6 @@
           <w:b w:val="0"/>
         </w:rPr>
       </w:pPr>
-      <w:bookmarkStart w:id="3" w:name="_Toc6749494"/>
       <w:r>
         <w:rPr>
           <w:rFonts w:cs="Arial"/>
@@ -3755,7 +4319,7 @@
         <w:lastRenderedPageBreak/>
         <w:t>GLOSSARY</w:t>
       </w:r>
-      <w:bookmarkEnd w:id="3"/>
+      <w:bookmarkEnd w:id="4"/>
     </w:p>
     <w:p>
       <w:pPr>
@@ -5129,6 +5693,7 @@
           <w:b w:val="0"/>
         </w:rPr>
       </w:pPr>
+      <w:bookmarkStart w:id="5" w:name="_Toc6771657"/>
       <w:r>
         <w:rPr>
           <w:rFonts w:cs="Arial"/>
@@ -5151,6 +5716,7 @@
         </w:rPr>
         <w:t xml:space="preserve"> AND TABLES</w:t>
       </w:r>
+      <w:bookmarkEnd w:id="5"/>
     </w:p>
     <w:p/>
     <w:p>
@@ -5560,7 +6126,7 @@
             <w:noProof/>
             <w:webHidden/>
           </w:rPr>
-          <w:t>17</w:t>
+          <w:t>16</w:t>
         </w:r>
         <w:r>
           <w:rPr>
@@ -5632,7 +6198,7 @@
             <w:noProof/>
             <w:webHidden/>
           </w:rPr>
-          <w:t>23</w:t>
+          <w:t>22</w:t>
         </w:r>
         <w:r>
           <w:rPr>
@@ -5704,7 +6270,7 @@
             <w:noProof/>
             <w:webHidden/>
           </w:rPr>
-          <w:t>25</w:t>
+          <w:t>24</w:t>
         </w:r>
         <w:r>
           <w:rPr>
@@ -5776,7 +6342,7 @@
             <w:noProof/>
             <w:webHidden/>
           </w:rPr>
-          <w:t>27</w:t>
+          <w:t>26</w:t>
         </w:r>
         <w:r>
           <w:rPr>
@@ -5848,7 +6414,7 @@
             <w:noProof/>
             <w:webHidden/>
           </w:rPr>
-          <w:t>28</w:t>
+          <w:t>27</w:t>
         </w:r>
         <w:r>
           <w:rPr>
@@ -5920,7 +6486,7 @@
             <w:noProof/>
             <w:webHidden/>
           </w:rPr>
-          <w:t>33</w:t>
+          <w:t>32</w:t>
         </w:r>
         <w:r>
           <w:rPr>
@@ -6154,7 +6720,7 @@
             <w:noProof/>
             <w:webHidden/>
           </w:rPr>
-          <w:t>21</w:t>
+          <w:t>20</w:t>
         </w:r>
         <w:r>
           <w:rPr>
@@ -6298,7 +6864,7 @@
             <w:noProof/>
             <w:webHidden/>
           </w:rPr>
-          <w:t>32</w:t>
+          <w:t>31</w:t>
         </w:r>
         <w:r>
           <w:rPr>
@@ -6370,7 +6936,7 @@
             <w:noProof/>
             <w:webHidden/>
           </w:rPr>
-          <w:t>32</w:t>
+          <w:t>31</w:t>
         </w:r>
         <w:r>
           <w:rPr>
@@ -6438,7 +7004,7 @@
           <w:b w:val="0"/>
         </w:rPr>
       </w:pPr>
-      <w:bookmarkStart w:id="4" w:name="_Toc6749496"/>
+      <w:bookmarkStart w:id="6" w:name="_Toc6771658"/>
       <w:r>
         <w:rPr>
           <w:rFonts w:cs="Arial"/>
@@ -6447,7 +7013,7 @@
         <w:lastRenderedPageBreak/>
         <w:t>INTRODUCTION</w:t>
       </w:r>
-      <w:bookmarkEnd w:id="4"/>
+      <w:bookmarkEnd w:id="6"/>
     </w:p>
     <w:p/>
     <w:p>
@@ -6501,7 +7067,7 @@
           <w:szCs w:val="28"/>
         </w:rPr>
       </w:pPr>
-      <w:bookmarkStart w:id="5" w:name="_Toc6749497"/>
+      <w:bookmarkStart w:id="7" w:name="_Toc6771659"/>
       <w:r>
         <w:rPr>
           <w:rFonts w:cs="Arial"/>
@@ -6510,7 +7076,7 @@
         </w:rPr>
         <w:t>Problem Definition</w:t>
       </w:r>
-      <w:bookmarkEnd w:id="5"/>
+      <w:bookmarkEnd w:id="7"/>
     </w:p>
     <w:p/>
     <w:p>
@@ -6602,7 +7168,7 @@
           <w:szCs w:val="28"/>
         </w:rPr>
       </w:pPr>
-      <w:bookmarkStart w:id="6" w:name="_Toc6749498"/>
+      <w:bookmarkStart w:id="8" w:name="_Toc6771660"/>
       <w:r>
         <w:rPr>
           <w:rFonts w:cs="Arial"/>
@@ -6611,7 +7177,7 @@
         </w:rPr>
         <w:t>Scope</w:t>
       </w:r>
-      <w:bookmarkEnd w:id="6"/>
+      <w:bookmarkEnd w:id="8"/>
     </w:p>
     <w:p/>
     <w:p>
@@ -6722,7 +7288,7 @@
           <w:szCs w:val="28"/>
         </w:rPr>
       </w:pPr>
-      <w:bookmarkStart w:id="7" w:name="_Toc6749499"/>
+      <w:bookmarkStart w:id="9" w:name="_Toc6771661"/>
       <w:r>
         <w:rPr>
           <w:rFonts w:cs="Arial"/>
@@ -6731,7 +7297,7 @@
         </w:rPr>
         <w:t>Rationale</w:t>
       </w:r>
-      <w:bookmarkEnd w:id="7"/>
+      <w:bookmarkEnd w:id="9"/>
     </w:p>
     <w:p/>
     <w:p>
@@ -6855,7 +7421,7 @@
           <w:szCs w:val="28"/>
         </w:rPr>
       </w:pPr>
-      <w:bookmarkStart w:id="8" w:name="_Toc6749500"/>
+      <w:bookmarkStart w:id="10" w:name="_Toc6771662"/>
       <w:r>
         <w:rPr>
           <w:rFonts w:cs="Arial"/>
@@ -6864,7 +7430,7 @@
         </w:rPr>
         <w:t>Aims</w:t>
       </w:r>
-      <w:bookmarkEnd w:id="8"/>
+      <w:bookmarkEnd w:id="10"/>
     </w:p>
     <w:p/>
     <w:p>
@@ -6944,7 +7510,7 @@
           <w:szCs w:val="28"/>
         </w:rPr>
       </w:pPr>
-      <w:bookmarkStart w:id="9" w:name="_Toc6749501"/>
+      <w:bookmarkStart w:id="11" w:name="_Toc6771663"/>
       <w:r>
         <w:rPr>
           <w:rFonts w:cs="Arial"/>
@@ -6953,7 +7519,7 @@
         </w:rPr>
         <w:t>Objectives</w:t>
       </w:r>
-      <w:bookmarkEnd w:id="9"/>
+      <w:bookmarkEnd w:id="11"/>
     </w:p>
     <w:p/>
     <w:p>
@@ -7341,7 +7907,7 @@
           <w:szCs w:val="28"/>
         </w:rPr>
       </w:pPr>
-      <w:bookmarkStart w:id="10" w:name="_Toc6749502"/>
+      <w:bookmarkStart w:id="12" w:name="_Toc6771664"/>
       <w:r>
         <w:rPr>
           <w:rFonts w:cs="Arial"/>
@@ -7351,7 +7917,7 @@
         <w:lastRenderedPageBreak/>
         <w:t>Background Information</w:t>
       </w:r>
-      <w:bookmarkEnd w:id="10"/>
+      <w:bookmarkEnd w:id="12"/>
     </w:p>
     <w:p>
       <w:pPr>
@@ -7418,7 +7984,7 @@
           <w:b w:val="0"/>
         </w:rPr>
       </w:pPr>
-      <w:bookmarkStart w:id="11" w:name="_Toc6749503"/>
+      <w:bookmarkStart w:id="13" w:name="_Toc6771665"/>
       <w:r>
         <w:rPr>
           <w:rFonts w:cs="Arial"/>
@@ -7427,7 +7993,7 @@
         <w:lastRenderedPageBreak/>
         <w:t>REVIEW OF EXISTING KNOWLEDGE</w:t>
       </w:r>
-      <w:bookmarkEnd w:id="11"/>
+      <w:bookmarkEnd w:id="13"/>
     </w:p>
     <w:p/>
     <w:p/>
@@ -7445,7 +8011,7 @@
           <w:szCs w:val="28"/>
         </w:rPr>
       </w:pPr>
-      <w:bookmarkStart w:id="12" w:name="_Toc6749504"/>
+      <w:bookmarkStart w:id="14" w:name="_Toc6771666"/>
       <w:r>
         <w:rPr>
           <w:rFonts w:cs="Arial"/>
@@ -7454,7 +8020,7 @@
         </w:rPr>
         <w:t>Speech Recognition – History and Importance</w:t>
       </w:r>
-      <w:bookmarkEnd w:id="12"/>
+      <w:bookmarkEnd w:id="14"/>
     </w:p>
     <w:p/>
     <w:p>
@@ -7672,7 +8238,7 @@
           <w:szCs w:val="28"/>
         </w:rPr>
       </w:pPr>
-      <w:bookmarkStart w:id="13" w:name="_Toc6749505"/>
+      <w:bookmarkStart w:id="15" w:name="_Toc6771667"/>
       <w:r>
         <w:rPr>
           <w:rFonts w:cs="Arial"/>
@@ -7682,7 +8248,7 @@
         <w:lastRenderedPageBreak/>
         <w:t>Critical Review of Previous Research</w:t>
       </w:r>
-      <w:bookmarkEnd w:id="13"/>
+      <w:bookmarkEnd w:id="15"/>
     </w:p>
     <w:p>
       <w:pPr>
@@ -8164,7 +8730,7 @@
             <v:path o:extrusionok="f" gradientshapeok="t" o:connecttype="rect"/>
             <o:lock v:ext="edit" aspectratio="t"/>
           </v:shapetype>
-          <v:shape id="_x0000_i1026" type="#_x0000_t75" alt="" style="width:20.25pt;height:15.4pt;mso-width-percent:0;mso-height-percent:0;mso-width-percent:0;mso-height-percent:0" equationxml="&lt;?xml version=&quot;1.0&quot; encoding=&quot;UTF-8&quot; standalone=&quot;yes&quot;?&gt;&#13;&#13;&#10;&lt;?mso-application progid=&quot;Word.Document&quot;?&gt;&#13;&#13;&#10;&lt;w:wordDocument xmlns:aml=&quot;http://schemas.microsoft.com/aml/2001/core&quot; xmlns:wpc=&quot;http://schemas.microsoft.com/office/word/2010/wordprocessingCanvas&quot; xmlns:cx=&quot;http://schemas.microsoft.com/office/drawing/2014/chartex&quot; xmlns:cx1=&quot;http://schemas.microsoft.com/office/drawing/2015/9/8/chartex&quot; xmlns:cx2=&quot;http://schemas.microsoft.com/office/drawing/2015/10/21/chartex&quot; xmlns:cx3=&quot;http://schemas.microsoft.com/office/drawing/2016/5/9/chartex&quot; xmlns:cx4=&quot;http://schemas.microsoft.com/office/drawing/2016/5/10/chartex&quot; xmlns:cx5=&quot;http://schemas.microsoft.com/office/drawing/2016/5/11/chartex&quot; xmlns:cx6=&quot;http://schemas.microsoft.com/office/drawing/2016/5/12/chartex&quot; xmlns:cx7=&quot;http://schemas.microsoft.com/office/drawing/2016/5/13/chartex&quot; xmlns:cx8=&quot;http://schemas.microsoft.com/office/drawing/2016/5/14/chartex&quot; xmlns:dt=&quot;uuid:C2F41010-65B3-11d1-A29F-00AA00C14882&quot; xmlns:mc=&quot;http://schemas.openxmlformats.org/markup-compatibility/2006&quot; xmlns:aink=&quot;http://schemas.microsoft.com/office/drawing/2016/ink&quot; xmlns:am3d=&quot;http://schemas.microsoft.com/office/drawing/2017/model3d&quot; xmlns:o=&quot;urn:schemas-microsoft-com:office:office&quot; xmlns:m=&quot;http://schemas.openxmlformats.org/officeDocument/2006/math&quot; xmlns:v=&quot;urn:schemas-microsoft-com:vml&quot; xmlns:w10=&quot;urn:schemas-microsoft-com:office:word&quot; xmlns:w=&quot;http://schemas.microsoft.com/office/word/2003/wordml&quot; xmlns:wx=&quot;http://schemas.microsoft.com/office/word/2003/auxHint&quot; xmlns:wne=&quot;http://schemas.microsoft.com/office/word/2006/wordml&quot; xmlns:wsp=&quot;http://schemas.microsoft.com/office/word/2003/wordml/sp2&quot; xmlns:sl=&quot;http://schemas.microsoft.com/schemaLibrary/2003/core&quot; w:macrosPresent=&quot;no&quot; w:embeddedObjPresent=&quot;no&quot; w:ocxPresent=&quot;no&quot; xml:space=&quot;preserve&quot;&gt;&lt;w:ignoreSubtree w:val=&quot;http://schemas.microsoft.com/office/word/2003/wordml/sp2&quot;/&gt;&lt;o:DocumentProperties&gt;&lt;o:Version&gt;16&lt;/o:Version&gt;&lt;/o:DocumentProperties&gt;&lt;w:shapeDefaults&gt;&lt;o:shapedefaults v:ext=&quot;edit&quot; spidmax=&quot;1026&quot;/&gt;&lt;o:shapelayout v:ext=&quot;edit&quot;&gt;&lt;o:idmap v:ext=&quot;edit&quot; data=&quot;1&quot;/&gt;&lt;/o:shapelayout&gt;&lt;/w:shapeDefaults&gt;&lt;w:docPr&gt;&lt;w:view w:val=&quot;print&quot;/&gt;&lt;w:zoom w:percent=&quot;150&quot;/&gt;&lt;w:stylePaneFormatFilter w:val=&quot;3001&quot;/&gt;&lt;w:defaultTabStop w:val=&quot;720&quot;/&gt;&lt;w:characterSpacingControl w:val=&quot;DontCompress&quot;/&gt;&lt;w:webPageEncoding w:val=&quot;windows-1252&quot;/&gt;&lt;w:optimizeForBrowser/&gt;&lt;w:targetScreenSz w:val=&quot;800x600&quot;/&gt;&lt;w:validateAgainstSchema/&gt;&lt;w:saveInvalidXML w:val=&quot;off&quot;/&gt;&lt;w:ignoreMixedContent w:val=&quot;off&quot;/&gt;&lt;w:alwaysShowPlaceholderText w:val=&quot;off&quot;/&gt;&lt;w:compat&gt;&lt;w:dontAllowFieldEndSelect/&gt;&lt;w:useWord2002TableStyleRules/&gt;&lt;/w:compat&gt;&lt;wsp:rsids&gt;&lt;wsp:rsidRoot wsp:val=&quot;00141E28&quot;/&gt;&lt;wsp:rsid wsp:val=&quot;00001543&quot;/&gt;&lt;wsp:rsid wsp:val=&quot;0000161B&quot;/&gt;&lt;wsp:rsid wsp:val=&quot;00030E5F&quot;/&gt;&lt;wsp:rsid wsp:val=&quot;00043B14&quot;/&gt;&lt;wsp:rsid wsp:val=&quot;0005145D&quot;/&gt;&lt;wsp:rsid wsp:val=&quot;000826B4&quot;/&gt;&lt;wsp:rsid wsp:val=&quot;00087C4E&quot;/&gt;&lt;wsp:rsid wsp:val=&quot;000B2E8A&quot;/&gt;&lt;wsp:rsid wsp:val=&quot;000C2400&quot;/&gt;&lt;wsp:rsid wsp:val=&quot;000E22E2&quot;/&gt;&lt;wsp:rsid wsp:val=&quot;000E7B22&quot;/&gt;&lt;wsp:rsid wsp:val=&quot;000F1F69&quot;/&gt;&lt;wsp:rsid wsp:val=&quot;000F49FF&quot;/&gt;&lt;wsp:rsid wsp:val=&quot;000F71EF&quot;/&gt;&lt;wsp:rsid wsp:val=&quot;00101136&quot;/&gt;&lt;wsp:rsid wsp:val=&quot;001054FC&quot;/&gt;&lt;wsp:rsid wsp:val=&quot;00133C74&quot;/&gt;&lt;wsp:rsid wsp:val=&quot;00141E28&quot;/&gt;&lt;wsp:rsid wsp:val=&quot;001439E7&quot;/&gt;&lt;wsp:rsid wsp:val=&quot;00191434&quot;/&gt;&lt;wsp:rsid wsp:val=&quot;0019260D&quot;/&gt;&lt;wsp:rsid wsp:val=&quot;00195196&quot;/&gt;&lt;wsp:rsid wsp:val=&quot;00195A69&quot;/&gt;&lt;wsp:rsid wsp:val=&quot;001D1DF7&quot;/&gt;&lt;wsp:rsid wsp:val=&quot;00203427&quot;/&gt;&lt;wsp:rsid wsp:val=&quot;00203B2B&quot;/&gt;&lt;wsp:rsid wsp:val=&quot;00205068&quot;/&gt;&lt;wsp:rsid wsp:val=&quot;002400D8&quot;/&gt;&lt;wsp:rsid wsp:val=&quot;00244C97&quot;/&gt;&lt;wsp:rsid wsp:val=&quot;0025372B&quot;/&gt;&lt;wsp:rsid wsp:val=&quot;00257264&quot;/&gt;&lt;wsp:rsid wsp:val=&quot;00275AFF&quot;/&gt;&lt;wsp:rsid wsp:val=&quot;002816F5&quot;/&gt;&lt;wsp:rsid wsp:val=&quot;002963D4&quot;/&gt;&lt;wsp:rsid wsp:val=&quot;002A12B6&quot;/&gt;&lt;wsp:rsid wsp:val=&quot;002A2304&quot;/&gt;&lt;wsp:rsid wsp:val=&quot;002B06E9&quot;/&gt;&lt;wsp:rsid wsp:val=&quot;002D2C97&quot;/&gt;&lt;wsp:rsid wsp:val=&quot;002E7932&quot;/&gt;&lt;wsp:rsid wsp:val=&quot;002F1FE3&quot;/&gt;&lt;wsp:rsid wsp:val=&quot;00305DC9&quot;/&gt;&lt;wsp:rsid wsp:val=&quot;00310DB8&quot;/&gt;&lt;wsp:rsid wsp:val=&quot;003124C1&quot;/&gt;&lt;wsp:rsid wsp:val=&quot;00342693&quot;/&gt;&lt;wsp:rsid wsp:val=&quot;00347E2E&quot;/&gt;&lt;wsp:rsid wsp:val=&quot;0036363B&quot;/&gt;&lt;wsp:rsid wsp:val=&quot;00372422&quot;/&gt;&lt;wsp:rsid wsp:val=&quot;003B79AD&quot;/&gt;&lt;wsp:rsid wsp:val=&quot;003C438D&quot;/&gt;&lt;wsp:rsid wsp:val=&quot;003D0C28&quot;/&gt;&lt;wsp:rsid wsp:val=&quot;003F559C&quot;/&gt;&lt;wsp:rsid wsp:val=&quot;00414FD5&quot;/&gt;&lt;wsp:rsid wsp:val=&quot;00415D9B&quot;/&gt;&lt;wsp:rsid wsp:val=&quot;00430C47&quot;/&gt;&lt;wsp:rsid wsp:val=&quot;00482276&quot;/&gt;&lt;wsp:rsid wsp:val=&quot;00483090&quot;/&gt;&lt;wsp:rsid wsp:val=&quot;004A1F53&quot;/&gt;&lt;wsp:rsid wsp:val=&quot;004B0759&quot;/&gt;&lt;wsp:rsid wsp:val=&quot;005065FD&quot;/&gt;&lt;wsp:rsid wsp:val=&quot;00532E05&quot;/&gt;&lt;wsp:rsid wsp:val=&quot;00573298&quot;/&gt;&lt;wsp:rsid wsp:val=&quot;0058083E&quot;/&gt;&lt;wsp:rsid wsp:val=&quot;00582BF7&quot;/&gt;&lt;wsp:rsid wsp:val=&quot;00590C42&quot;/&gt;&lt;wsp:rsid wsp:val=&quot;005A0264&quot;/&gt;&lt;wsp:rsid wsp:val=&quot;005A48D1&quot;/&gt;&lt;wsp:rsid wsp:val=&quot;005A5731&quot;/&gt;&lt;wsp:rsid wsp:val=&quot;005B0B69&quot;/&gt;&lt;wsp:rsid wsp:val=&quot;005B14E3&quot;/&gt;&lt;wsp:rsid wsp:val=&quot;005C30FC&quot;/&gt;&lt;wsp:rsid wsp:val=&quot;005C48F4&quot;/&gt;&lt;wsp:rsid wsp:val=&quot;005D0028&quot;/&gt;&lt;wsp:rsid wsp:val=&quot;005D59A1&quot;/&gt;&lt;wsp:rsid wsp:val=&quot;005E67DC&quot;/&gt;&lt;wsp:rsid wsp:val=&quot;0060414C&quot;/&gt;&lt;wsp:rsid wsp:val=&quot;00610BE1&quot;/&gt;&lt;wsp:rsid wsp:val=&quot;00612669&quot;/&gt;&lt;wsp:rsid wsp:val=&quot;006254BE&quot;/&gt;&lt;wsp:rsid wsp:val=&quot;006308D5&quot;/&gt;&lt;wsp:rsid wsp:val=&quot;00631EE6&quot;/&gt;&lt;wsp:rsid wsp:val=&quot;00655722&quot;/&gt;&lt;wsp:rsid wsp:val=&quot;00657947&quot;/&gt;&lt;wsp:rsid wsp:val=&quot;00663843&quot;/&gt;&lt;wsp:rsid wsp:val=&quot;0066632E&quot;/&gt;&lt;wsp:rsid wsp:val=&quot;00683DAE&quot;/&gt;&lt;wsp:rsid wsp:val=&quot;006C62B2&quot;/&gt;&lt;wsp:rsid wsp:val=&quot;006D1CED&quot;/&gt;&lt;wsp:rsid wsp:val=&quot;006D523D&quot;/&gt;&lt;wsp:rsid wsp:val=&quot;006F3CA0&quot;/&gt;&lt;wsp:rsid wsp:val=&quot;006F76C4&quot;/&gt;&lt;wsp:rsid wsp:val=&quot;00701488&quot;/&gt;&lt;wsp:rsid wsp:val=&quot;0071125B&quot;/&gt;&lt;wsp:rsid wsp:val=&quot;00735249&quot;/&gt;&lt;wsp:rsid wsp:val=&quot;00741764&quot;/&gt;&lt;wsp:rsid wsp:val=&quot;00742AD5&quot;/&gt;&lt;wsp:rsid wsp:val=&quot;00751451&quot;/&gt;&lt;wsp:rsid wsp:val=&quot;007548E5&quot;/&gt;&lt;wsp:rsid wsp:val=&quot;00766882&quot;/&gt;&lt;wsp:rsid wsp:val=&quot;007819F9&quot;/&gt;&lt;wsp:rsid wsp:val=&quot;00782EB0&quot;/&gt;&lt;wsp:rsid wsp:val=&quot;0078582B&quot;/&gt;&lt;wsp:rsid wsp:val=&quot;007944C1&quot;/&gt;&lt;wsp:rsid wsp:val=&quot;007B143D&quot;/&gt;&lt;wsp:rsid wsp:val=&quot;007D2AD1&quot;/&gt;&lt;wsp:rsid wsp:val=&quot;007D362A&quot;/&gt;&lt;wsp:rsid wsp:val=&quot;007E25C9&quot;/&gt;&lt;wsp:rsid wsp:val=&quot;007E4E44&quot;/&gt;&lt;wsp:rsid wsp:val=&quot;007E7250&quot;/&gt;&lt;wsp:rsid wsp:val=&quot;007F35D3&quot;/&gt;&lt;wsp:rsid wsp:val=&quot;00801B06&quot;/&gt;&lt;wsp:rsid wsp:val=&quot;00815EDE&quot;/&gt;&lt;wsp:rsid wsp:val=&quot;00823874&quot;/&gt;&lt;wsp:rsid wsp:val=&quot;00823F5C&quot;/&gt;&lt;wsp:rsid wsp:val=&quot;0083327E&quot;/&gt;&lt;wsp:rsid wsp:val=&quot;00833341&quot;/&gt;&lt;wsp:rsid wsp:val=&quot;0083624A&quot;/&gt;&lt;wsp:rsid wsp:val=&quot;00836858&quot;/&gt;&lt;wsp:rsid wsp:val=&quot;00837B36&quot;/&gt;&lt;wsp:rsid wsp:val=&quot;00840486&quot;/&gt;&lt;wsp:rsid wsp:val=&quot;00841A82&quot;/&gt;&lt;wsp:rsid wsp:val=&quot;0086774B&quot;/&gt;&lt;wsp:rsid wsp:val=&quot;0088618C&quot;/&gt;&lt;wsp:rsid wsp:val=&quot;00896EE6&quot;/&gt;&lt;wsp:rsid wsp:val=&quot;008A20A3&quot;/&gt;&lt;wsp:rsid wsp:val=&quot;008B7FFD&quot;/&gt;&lt;wsp:rsid wsp:val=&quot;008C3268&quot;/&gt;&lt;wsp:rsid wsp:val=&quot;008C4A9B&quot;/&gt;&lt;wsp:rsid wsp:val=&quot;008E630B&quot;/&gt;&lt;wsp:rsid wsp:val=&quot;0092487D&quot;/&gt;&lt;wsp:rsid wsp:val=&quot;009274F1&quot;/&gt;&lt;wsp:rsid wsp:val=&quot;009755DE&quot;/&gt;&lt;wsp:rsid wsp:val=&quot;0099281A&quot;/&gt;&lt;wsp:rsid wsp:val=&quot;009969DB&quot;/&gt;&lt;wsp:rsid wsp:val=&quot;00997518&quot;/&gt;&lt;wsp:rsid wsp:val=&quot;009B5AA8&quot;/&gt;&lt;wsp:rsid wsp:val=&quot;009D4540&quot;/&gt;&lt;wsp:rsid wsp:val=&quot;009F5B69&quot;/&gt;&lt;wsp:rsid wsp:val=&quot;00A07079&quot;/&gt;&lt;wsp:rsid wsp:val=&quot;00A1165E&quot;/&gt;&lt;wsp:rsid wsp:val=&quot;00A2046D&quot;/&gt;&lt;wsp:rsid wsp:val=&quot;00A34D64&quot;/&gt;&lt;wsp:rsid wsp:val=&quot;00A73EBD&quot;/&gt;&lt;wsp:rsid wsp:val=&quot;00A77B5F&quot;/&gt;&lt;wsp:rsid wsp:val=&quot;00A95DCF&quot;/&gt;&lt;wsp:rsid wsp:val=&quot;00AA2CEF&quot;/&gt;&lt;wsp:rsid wsp:val=&quot;00AA74E9&quot;/&gt;&lt;wsp:rsid wsp:val=&quot;00AB0371&quot;/&gt;&lt;wsp:rsid wsp:val=&quot;00AB49DF&quot;/&gt;&lt;wsp:rsid wsp:val=&quot;00AB648B&quot;/&gt;&lt;wsp:rsid wsp:val=&quot;00AB690B&quot;/&gt;&lt;wsp:rsid wsp:val=&quot;00AC0A1E&quot;/&gt;&lt;wsp:rsid wsp:val=&quot;00AC460F&quot;/&gt;&lt;wsp:rsid wsp:val=&quot;00AE2E29&quot;/&gt;&lt;wsp:rsid wsp:val=&quot;00AE644F&quot;/&gt;&lt;wsp:rsid wsp:val=&quot;00B263F1&quot;/&gt;&lt;wsp:rsid wsp:val=&quot;00B54B8C&quot;/&gt;&lt;wsp:rsid wsp:val=&quot;00B56BB6&quot;/&gt;&lt;wsp:rsid wsp:val=&quot;00B64C1C&quot;/&gt;&lt;wsp:rsid wsp:val=&quot;00B70DEB&quot;/&gt;&lt;wsp:rsid wsp:val=&quot;00B806CB&quot;/&gt;&lt;wsp:rsid wsp:val=&quot;00B840AF&quot;/&gt;&lt;wsp:rsid wsp:val=&quot;00B96A4E&quot;/&gt;&lt;wsp:rsid wsp:val=&quot;00BA67CD&quot;/&gt;&lt;wsp:rsid wsp:val=&quot;00BB1334&quot;/&gt;&lt;wsp:rsid wsp:val=&quot;00BB7B4C&quot;/&gt;&lt;wsp:rsid wsp:val=&quot;00BC4FC9&quot;/&gt;&lt;wsp:rsid wsp:val=&quot;00BD1456&quot;/&gt;&lt;wsp:rsid wsp:val=&quot;00BD5219&quot;/&gt;&lt;wsp:rsid wsp:val=&quot;00BE57EF&quot;/&gt;&lt;wsp:rsid wsp:val=&quot;00BE7340&quot;/&gt;&lt;wsp:rsid wsp:val=&quot;00C1151F&quot;/&gt;&lt;wsp:rsid wsp:val=&quot;00C16A45&quot;/&gt;&lt;wsp:rsid wsp:val=&quot;00C23611&quot;/&gt;&lt;wsp:rsid wsp:val=&quot;00C418AB&quot;/&gt;&lt;wsp:rsid wsp:val=&quot;00C42193&quot;/&gt;&lt;wsp:rsid wsp:val=&quot;00C502FF&quot;/&gt;&lt;wsp:rsid wsp:val=&quot;00C659A4&quot;/&gt;&lt;wsp:rsid wsp:val=&quot;00C65BF9&quot;/&gt;&lt;wsp:rsid wsp:val=&quot;00C83C47&quot;/&gt;&lt;wsp:rsid wsp:val=&quot;00C84FE6&quot;/&gt;&lt;wsp:rsid wsp:val=&quot;00CB5232&quot;/&gt;&lt;wsp:rsid wsp:val=&quot;00CD4AC4&quot;/&gt;&lt;wsp:rsid wsp:val=&quot;00D05E19&quot;/&gt;&lt;wsp:rsid wsp:val=&quot;00D166B7&quot;/&gt;&lt;wsp:rsid wsp:val=&quot;00D36188&quot;/&gt;&lt;wsp:rsid wsp:val=&quot;00D601EC&quot;/&gt;&lt;wsp:rsid wsp:val=&quot;00D72546&quot;/&gt;&lt;wsp:rsid wsp:val=&quot;00D74693&quot;/&gt;&lt;wsp:rsid wsp:val=&quot;00D90DFF&quot;/&gt;&lt;wsp:rsid wsp:val=&quot;00DB2882&quot;/&gt;&lt;wsp:rsid wsp:val=&quot;00DC5ED3&quot;/&gt;&lt;wsp:rsid wsp:val=&quot;00DD7524&quot;/&gt;&lt;wsp:rsid wsp:val=&quot;00DE194F&quot;/&gt;&lt;wsp:rsid wsp:val=&quot;00E00FB9&quot;/&gt;&lt;wsp:rsid wsp:val=&quot;00E01CDE&quot;/&gt;&lt;wsp:rsid wsp:val=&quot;00E01F38&quot;/&gt;&lt;wsp:rsid wsp:val=&quot;00E053B6&quot;/&gt;&lt;wsp:rsid wsp:val=&quot;00E25B00&quot;/&gt;&lt;wsp:rsid wsp:val=&quot;00E25CBD&quot;/&gt;&lt;wsp:rsid wsp:val=&quot;00E2648F&quot;/&gt;&lt;wsp:rsid wsp:val=&quot;00E64F6F&quot;/&gt;&lt;wsp:rsid wsp:val=&quot;00E81FDC&quot;/&gt;&lt;wsp:rsid wsp:val=&quot;00E8779E&quot;/&gt;&lt;wsp:rsid wsp:val=&quot;00EA282D&quot;/&gt;&lt;wsp:rsid wsp:val=&quot;00EC544C&quot;/&gt;&lt;wsp:rsid wsp:val=&quot;00EE3B9C&quot;/&gt;&lt;wsp:rsid wsp:val=&quot;00EE6783&quot;/&gt;&lt;wsp:rsid wsp:val=&quot;00F07CEB&quot;/&gt;&lt;wsp:rsid wsp:val=&quot;00F307A4&quot;/&gt;&lt;wsp:rsid wsp:val=&quot;00F34C15&quot;/&gt;&lt;wsp:rsid wsp:val=&quot;00F61877&quot;/&gt;&lt;wsp:rsid wsp:val=&quot;00F65395&quot;/&gt;&lt;wsp:rsid wsp:val=&quot;00F71C13&quot;/&gt;&lt;wsp:rsid wsp:val=&quot;00F77BAC&quot;/&gt;&lt;wsp:rsid wsp:val=&quot;00F77F9D&quot;/&gt;&lt;wsp:rsid wsp:val=&quot;00FA4017&quot;/&gt;&lt;wsp:rsid wsp:val=&quot;00FA7865&quot;/&gt;&lt;wsp:rsid wsp:val=&quot;00FC17AE&quot;/&gt;&lt;wsp:rsid wsp:val=&quot;00FC730A&quot;/&gt;&lt;/wsp:rsids&gt;&lt;/w:docPr&gt;&lt;w:body&gt;&lt;wx:sect&gt;&lt;w:p wsp:rsidR=&quot;00000000&quot; wsp:rsidRDefault=&quot;00EA282D&quot; wsp:rsidP=&quot;00EA282D&quot;&gt;&lt;m:oMathPara&gt;&lt;m:oMath&gt;&lt;m:sSup&gt;&lt;m:sSupPr&gt;&lt;m:ctrlPr&gt;&lt;w:rPr&gt;&lt;w:rFonts w:ascii=&quot;Cambria Math&quot; w:h-ansi=&quot;Cambria Math&quot;/&gt;&lt;wx:font wx:val=&quot;Cambria Math&quot;/&gt;&lt;w:i/&gt;&lt;w:lang w:val=&quot;EN-US&quot;/&gt;&lt;/w:rPr&gt;&lt;/m:ctrlPr&gt;&lt;/m:sSupPr&gt;&lt;m:e&gt;&lt;m:r&gt;&lt;w:rPr&gt;&lt;w:rFonts w:ascii=&quot;Cambria Math&quot; w:h-ansi=&quot;Cambria Math&quot;/&gt;&lt;wx:font wx:val=&quot;Cambria Math&quot;/&gt;&lt;w:i/&gt;&lt;w:lang w:val=&quot;EN-US&quot;/&gt;&lt;/w:rPr&gt;&lt;m:t&gt;Œæ&lt;/m:t&gt;&lt;/m:r&gt;&lt;/m:e&gt;&lt;m:sup&gt;&lt;m:d&gt;&lt;m:dPr&gt;&lt;m:ctrlPr&gt;&lt;w:rPr&gt;&lt;w:rFonts w:ascii=&quot;Cambria Math&quot; w:h-ansi=&quot;Cambria Math&quot;/&gt;&lt;wx:font wx:val=&quot;Cambria Math&quot;/&gt;&lt;w:i/&gt;&lt;w:lang w:val=&quot;EN-US&quot;/&gt;&lt;/w:rPr&gt;&lt;/m:ctrlPr&gt;&lt;/m:dPr&gt;&lt;m:e&gt;&lt;m:r&gt;&lt;w:rPr&gt;&lt;w:rFonts w:ascii=&quot;Cambria Math&quot; w:h-ansi=&quot;Cambria Math&quot;/&gt;&lt;wx:font wx:val=&quot;Cambria Math&quot;/&gt;&lt;w:i/&gt;&lt;w:lang w:val=&quot;EN-US&quot;/&gt;&lt;/w:rPr&gt;&lt;m:t&gt;i&lt;/m:t&gt;&lt;/m:r&gt;&lt;/m:e&gt;&lt;/m:d&gt;&lt;/m:sup&gt;&lt;/m:sSup&gt;&lt;m:r&gt;&lt;w:rPr&gt;&lt;w:rFonts w:ascii=&quot;Cambria Math&quot; w:h-ansi=&quot;Cambria Math&quot;/&gt;&lt;wx:font wx:val=&quot;Cambria Math&quot;/&gt;&lt;w:i/&gt;&lt;w:lang w:val=&quot;EN-US&quot;/&gt;&lt;/w:rPr&gt;&lt;m:t&gt; &lt;/m:t&gt;&lt;/m:r&gt;&lt;/m:oMath&gt;&lt;/m:oMathPara&gt;&lt;/w:p&gt;&lt;w:sectPr wsp:rsidR=&quot;00000000&quot;&gt;&lt;w:pgSz w:w=&quot;12240&quot; w:h=&quot;15840&quot;/&gt;&lt;w:pgMar w:top=&quot;1440&quot; w:right=&quot;1440&quot; w:bottom=&quot;1440&quot; w:left=&quot;1440&quot; w:header=&quot;720&quot; w:footer=&quot;720&quot; w:gutter=&quot;0&quot;/&gt;&lt;w:cols w:space=&quot;720&quot;/&gt;&lt;/w:sectPr&gt;&lt;/wx:sect&gt;&lt;/w:body&gt;&lt;/w:wordDocument&gt;">
+          <v:shape id="_x0000_i1026" type="#_x0000_t75" alt="" style="width:20.15pt;height:15.5pt;mso-width-percent:0;mso-height-percent:0;mso-width-percent:0;mso-height-percent:0" equationxml="&lt;?xml version=&quot;1.0&quot; encoding=&quot;UTF-8&quot; standalone=&quot;yes&quot;?&gt;&#13;&#13;&#10;&lt;?mso-application progid=&quot;Word.Document&quot;?&gt;&#13;&#13;&#10;&lt;w:wordDocument xmlns:aml=&quot;http://schemas.microsoft.com/aml/2001/core&quot; xmlns:wpc=&quot;http://schemas.microsoft.com/office/word/2010/wordprocessingCanvas&quot; xmlns:cx=&quot;http://schemas.microsoft.com/office/drawing/2014/chartex&quot; xmlns:cx1=&quot;http://schemas.microsoft.com/office/drawing/2015/9/8/chartex&quot; xmlns:cx2=&quot;http://schemas.microsoft.com/office/drawing/2015/10/21/chartex&quot; xmlns:cx3=&quot;http://schemas.microsoft.com/office/drawing/2016/5/9/chartex&quot; xmlns:cx4=&quot;http://schemas.microsoft.com/office/drawing/2016/5/10/chartex&quot; xmlns:cx5=&quot;http://schemas.microsoft.com/office/drawing/2016/5/11/chartex&quot; xmlns:cx6=&quot;http://schemas.microsoft.com/office/drawing/2016/5/12/chartex&quot; xmlns:cx7=&quot;http://schemas.microsoft.com/office/drawing/2016/5/13/chartex&quot; xmlns:cx8=&quot;http://schemas.microsoft.com/office/drawing/2016/5/14/chartex&quot; xmlns:dt=&quot;uuid:C2F41010-65B3-11d1-A29F-00AA00C14882&quot; xmlns:mc=&quot;http://schemas.openxmlformats.org/markup-compatibility/2006&quot; xmlns:aink=&quot;http://schemas.microsoft.com/office/drawing/2016/ink&quot; xmlns:am3d=&quot;http://schemas.microsoft.com/office/drawing/2017/model3d&quot; xmlns:o=&quot;urn:schemas-microsoft-com:office:office&quot; xmlns:m=&quot;http://schemas.openxmlformats.org/officeDocument/2006/math&quot; xmlns:v=&quot;urn:schemas-microsoft-com:vml&quot; xmlns:w10=&quot;urn:schemas-microsoft-com:office:word&quot; xmlns:w=&quot;http://schemas.microsoft.com/office/word/2003/wordml&quot; xmlns:wx=&quot;http://schemas.microsoft.com/office/word/2003/auxHint&quot; xmlns:wne=&quot;http://schemas.microsoft.com/office/word/2006/wordml&quot; xmlns:wsp=&quot;http://schemas.microsoft.com/office/word/2003/wordml/sp2&quot; xmlns:sl=&quot;http://schemas.microsoft.com/schemaLibrary/2003/core&quot; w:macrosPresent=&quot;no&quot; w:embeddedObjPresent=&quot;no&quot; w:ocxPresent=&quot;no&quot; xml:space=&quot;preserve&quot;&gt;&lt;w:ignoreSubtree w:val=&quot;http://schemas.microsoft.com/office/word/2003/wordml/sp2&quot;/&gt;&lt;o:DocumentProperties&gt;&lt;o:Version&gt;16&lt;/o:Version&gt;&lt;/o:DocumentProperties&gt;&lt;w:shapeDefaults&gt;&lt;o:shapedefaults v:ext=&quot;edit&quot; spidmax=&quot;1026&quot;/&gt;&lt;o:shapelayout v:ext=&quot;edit&quot;&gt;&lt;o:idmap v:ext=&quot;edit&quot; data=&quot;1&quot;/&gt;&lt;/o:shapelayout&gt;&lt;/w:shapeDefaults&gt;&lt;w:docPr&gt;&lt;w:view w:val=&quot;print&quot;/&gt;&lt;w:zoom w:percent=&quot;150&quot;/&gt;&lt;w:stylePaneFormatFilter w:val=&quot;3001&quot;/&gt;&lt;w:defaultTabStop w:val=&quot;720&quot;/&gt;&lt;w:characterSpacingControl w:val=&quot;DontCompress&quot;/&gt;&lt;w:webPageEncoding w:val=&quot;windows-1252&quot;/&gt;&lt;w:optimizeForBrowser/&gt;&lt;w:targetScreenSz w:val=&quot;800x600&quot;/&gt;&lt;w:validateAgainstSchema/&gt;&lt;w:saveInvalidXML w:val=&quot;off&quot;/&gt;&lt;w:ignoreMixedContent w:val=&quot;off&quot;/&gt;&lt;w:alwaysShowPlaceholderText w:val=&quot;off&quot;/&gt;&lt;w:compat&gt;&lt;w:dontAllowFieldEndSelect/&gt;&lt;w:useWord2002TableStyleRules/&gt;&lt;/w:compat&gt;&lt;wsp:rsids&gt;&lt;wsp:rsidRoot wsp:val=&quot;00141E28&quot;/&gt;&lt;wsp:rsid wsp:val=&quot;00001543&quot;/&gt;&lt;wsp:rsid wsp:val=&quot;0000161B&quot;/&gt;&lt;wsp:rsid wsp:val=&quot;00030E5F&quot;/&gt;&lt;wsp:rsid wsp:val=&quot;00043B14&quot;/&gt;&lt;wsp:rsid wsp:val=&quot;0005145D&quot;/&gt;&lt;wsp:rsid wsp:val=&quot;000826B4&quot;/&gt;&lt;wsp:rsid wsp:val=&quot;00087C4E&quot;/&gt;&lt;wsp:rsid wsp:val=&quot;000B2E8A&quot;/&gt;&lt;wsp:rsid wsp:val=&quot;000C2400&quot;/&gt;&lt;wsp:rsid wsp:val=&quot;000E22E2&quot;/&gt;&lt;wsp:rsid wsp:val=&quot;000E7B22&quot;/&gt;&lt;wsp:rsid wsp:val=&quot;000F1F69&quot;/&gt;&lt;wsp:rsid wsp:val=&quot;000F49FF&quot;/&gt;&lt;wsp:rsid wsp:val=&quot;000F71EF&quot;/&gt;&lt;wsp:rsid wsp:val=&quot;00101136&quot;/&gt;&lt;wsp:rsid wsp:val=&quot;001054FC&quot;/&gt;&lt;wsp:rsid wsp:val=&quot;00133C74&quot;/&gt;&lt;wsp:rsid wsp:val=&quot;00141E28&quot;/&gt;&lt;wsp:rsid wsp:val=&quot;001439E7&quot;/&gt;&lt;wsp:rsid wsp:val=&quot;00191434&quot;/&gt;&lt;wsp:rsid wsp:val=&quot;0019260D&quot;/&gt;&lt;wsp:rsid wsp:val=&quot;00195196&quot;/&gt;&lt;wsp:rsid wsp:val=&quot;00195A69&quot;/&gt;&lt;wsp:rsid wsp:val=&quot;001D1DF7&quot;/&gt;&lt;wsp:rsid wsp:val=&quot;00203427&quot;/&gt;&lt;wsp:rsid wsp:val=&quot;00203B2B&quot;/&gt;&lt;wsp:rsid wsp:val=&quot;00205068&quot;/&gt;&lt;wsp:rsid wsp:val=&quot;002400D8&quot;/&gt;&lt;wsp:rsid wsp:val=&quot;00244C97&quot;/&gt;&lt;wsp:rsid wsp:val=&quot;0025372B&quot;/&gt;&lt;wsp:rsid wsp:val=&quot;00257264&quot;/&gt;&lt;wsp:rsid wsp:val=&quot;00275AFF&quot;/&gt;&lt;wsp:rsid wsp:val=&quot;002816F5&quot;/&gt;&lt;wsp:rsid wsp:val=&quot;002963D4&quot;/&gt;&lt;wsp:rsid wsp:val=&quot;002A12B6&quot;/&gt;&lt;wsp:rsid wsp:val=&quot;002A2304&quot;/&gt;&lt;wsp:rsid wsp:val=&quot;002B06E9&quot;/&gt;&lt;wsp:rsid wsp:val=&quot;002D2C97&quot;/&gt;&lt;wsp:rsid wsp:val=&quot;002E7932&quot;/&gt;&lt;wsp:rsid wsp:val=&quot;002F1FE3&quot;/&gt;&lt;wsp:rsid wsp:val=&quot;00305DC9&quot;/&gt;&lt;wsp:rsid wsp:val=&quot;00310DB8&quot;/&gt;&lt;wsp:rsid wsp:val=&quot;003124C1&quot;/&gt;&lt;wsp:rsid wsp:val=&quot;00342693&quot;/&gt;&lt;wsp:rsid wsp:val=&quot;00347E2E&quot;/&gt;&lt;wsp:rsid wsp:val=&quot;0036363B&quot;/&gt;&lt;wsp:rsid wsp:val=&quot;00372422&quot;/&gt;&lt;wsp:rsid wsp:val=&quot;003B79AD&quot;/&gt;&lt;wsp:rsid wsp:val=&quot;003C438D&quot;/&gt;&lt;wsp:rsid wsp:val=&quot;003D0C28&quot;/&gt;&lt;wsp:rsid wsp:val=&quot;003F559C&quot;/&gt;&lt;wsp:rsid wsp:val=&quot;00414FD5&quot;/&gt;&lt;wsp:rsid wsp:val=&quot;00415D9B&quot;/&gt;&lt;wsp:rsid wsp:val=&quot;00430C47&quot;/&gt;&lt;wsp:rsid wsp:val=&quot;00482276&quot;/&gt;&lt;wsp:rsid wsp:val=&quot;00483090&quot;/&gt;&lt;wsp:rsid wsp:val=&quot;004A1F53&quot;/&gt;&lt;wsp:rsid wsp:val=&quot;004B0759&quot;/&gt;&lt;wsp:rsid wsp:val=&quot;005065FD&quot;/&gt;&lt;wsp:rsid wsp:val=&quot;00532E05&quot;/&gt;&lt;wsp:rsid wsp:val=&quot;00573298&quot;/&gt;&lt;wsp:rsid wsp:val=&quot;0058083E&quot;/&gt;&lt;wsp:rsid wsp:val=&quot;00582BF7&quot;/&gt;&lt;wsp:rsid wsp:val=&quot;00590C42&quot;/&gt;&lt;wsp:rsid wsp:val=&quot;005A0264&quot;/&gt;&lt;wsp:rsid wsp:val=&quot;005A48D1&quot;/&gt;&lt;wsp:rsid wsp:val=&quot;005A5731&quot;/&gt;&lt;wsp:rsid wsp:val=&quot;005B0B69&quot;/&gt;&lt;wsp:rsid wsp:val=&quot;005B14E3&quot;/&gt;&lt;wsp:rsid wsp:val=&quot;005C30FC&quot;/&gt;&lt;wsp:rsid wsp:val=&quot;005C48F4&quot;/&gt;&lt;wsp:rsid wsp:val=&quot;005D0028&quot;/&gt;&lt;wsp:rsid wsp:val=&quot;005D59A1&quot;/&gt;&lt;wsp:rsid wsp:val=&quot;005E67DC&quot;/&gt;&lt;wsp:rsid wsp:val=&quot;0060414C&quot;/&gt;&lt;wsp:rsid wsp:val=&quot;00610BE1&quot;/&gt;&lt;wsp:rsid wsp:val=&quot;00612669&quot;/&gt;&lt;wsp:rsid wsp:val=&quot;006254BE&quot;/&gt;&lt;wsp:rsid wsp:val=&quot;006308D5&quot;/&gt;&lt;wsp:rsid wsp:val=&quot;00631EE6&quot;/&gt;&lt;wsp:rsid wsp:val=&quot;00655722&quot;/&gt;&lt;wsp:rsid wsp:val=&quot;00657947&quot;/&gt;&lt;wsp:rsid wsp:val=&quot;00663843&quot;/&gt;&lt;wsp:rsid wsp:val=&quot;0066632E&quot;/&gt;&lt;wsp:rsid wsp:val=&quot;00683DAE&quot;/&gt;&lt;wsp:rsid wsp:val=&quot;006C62B2&quot;/&gt;&lt;wsp:rsid wsp:val=&quot;006D1CED&quot;/&gt;&lt;wsp:rsid wsp:val=&quot;006D523D&quot;/&gt;&lt;wsp:rsid wsp:val=&quot;006F3CA0&quot;/&gt;&lt;wsp:rsid wsp:val=&quot;006F76C4&quot;/&gt;&lt;wsp:rsid wsp:val=&quot;00701488&quot;/&gt;&lt;wsp:rsid wsp:val=&quot;0071125B&quot;/&gt;&lt;wsp:rsid wsp:val=&quot;00735249&quot;/&gt;&lt;wsp:rsid wsp:val=&quot;00741764&quot;/&gt;&lt;wsp:rsid wsp:val=&quot;00742AD5&quot;/&gt;&lt;wsp:rsid wsp:val=&quot;00751451&quot;/&gt;&lt;wsp:rsid wsp:val=&quot;007548E5&quot;/&gt;&lt;wsp:rsid wsp:val=&quot;00766882&quot;/&gt;&lt;wsp:rsid wsp:val=&quot;007819F9&quot;/&gt;&lt;wsp:rsid wsp:val=&quot;00782EB0&quot;/&gt;&lt;wsp:rsid wsp:val=&quot;0078582B&quot;/&gt;&lt;wsp:rsid wsp:val=&quot;007944C1&quot;/&gt;&lt;wsp:rsid wsp:val=&quot;007B143D&quot;/&gt;&lt;wsp:rsid wsp:val=&quot;007D2AD1&quot;/&gt;&lt;wsp:rsid wsp:val=&quot;007D362A&quot;/&gt;&lt;wsp:rsid wsp:val=&quot;007E25C9&quot;/&gt;&lt;wsp:rsid wsp:val=&quot;007E4E44&quot;/&gt;&lt;wsp:rsid wsp:val=&quot;007E7250&quot;/&gt;&lt;wsp:rsid wsp:val=&quot;007F35D3&quot;/&gt;&lt;wsp:rsid wsp:val=&quot;00801B06&quot;/&gt;&lt;wsp:rsid wsp:val=&quot;00815EDE&quot;/&gt;&lt;wsp:rsid wsp:val=&quot;00823874&quot;/&gt;&lt;wsp:rsid wsp:val=&quot;00823F5C&quot;/&gt;&lt;wsp:rsid wsp:val=&quot;0083327E&quot;/&gt;&lt;wsp:rsid wsp:val=&quot;00833341&quot;/&gt;&lt;wsp:rsid wsp:val=&quot;0083624A&quot;/&gt;&lt;wsp:rsid wsp:val=&quot;00836858&quot;/&gt;&lt;wsp:rsid wsp:val=&quot;00837B36&quot;/&gt;&lt;wsp:rsid wsp:val=&quot;00840486&quot;/&gt;&lt;wsp:rsid wsp:val=&quot;00841A82&quot;/&gt;&lt;wsp:rsid wsp:val=&quot;0086774B&quot;/&gt;&lt;wsp:rsid wsp:val=&quot;0088618C&quot;/&gt;&lt;wsp:rsid wsp:val=&quot;00896EE6&quot;/&gt;&lt;wsp:rsid wsp:val=&quot;008A20A3&quot;/&gt;&lt;wsp:rsid wsp:val=&quot;008B7FFD&quot;/&gt;&lt;wsp:rsid wsp:val=&quot;008C3268&quot;/&gt;&lt;wsp:rsid wsp:val=&quot;008C4A9B&quot;/&gt;&lt;wsp:rsid wsp:val=&quot;008E630B&quot;/&gt;&lt;wsp:rsid wsp:val=&quot;0092487D&quot;/&gt;&lt;wsp:rsid wsp:val=&quot;009274F1&quot;/&gt;&lt;wsp:rsid wsp:val=&quot;009755DE&quot;/&gt;&lt;wsp:rsid wsp:val=&quot;0099281A&quot;/&gt;&lt;wsp:rsid wsp:val=&quot;009969DB&quot;/&gt;&lt;wsp:rsid wsp:val=&quot;00997518&quot;/&gt;&lt;wsp:rsid wsp:val=&quot;009B5AA8&quot;/&gt;&lt;wsp:rsid wsp:val=&quot;009D4540&quot;/&gt;&lt;wsp:rsid wsp:val=&quot;009F5B69&quot;/&gt;&lt;wsp:rsid wsp:val=&quot;00A07079&quot;/&gt;&lt;wsp:rsid wsp:val=&quot;00A1165E&quot;/&gt;&lt;wsp:rsid wsp:val=&quot;00A2046D&quot;/&gt;&lt;wsp:rsid wsp:val=&quot;00A34D64&quot;/&gt;&lt;wsp:rsid wsp:val=&quot;00A73EBD&quot;/&gt;&lt;wsp:rsid wsp:val=&quot;00A77B5F&quot;/&gt;&lt;wsp:rsid wsp:val=&quot;00A95DCF&quot;/&gt;&lt;wsp:rsid wsp:val=&quot;00AA2CEF&quot;/&gt;&lt;wsp:rsid wsp:val=&quot;00AA74E9&quot;/&gt;&lt;wsp:rsid wsp:val=&quot;00AB0371&quot;/&gt;&lt;wsp:rsid wsp:val=&quot;00AB49DF&quot;/&gt;&lt;wsp:rsid wsp:val=&quot;00AB648B&quot;/&gt;&lt;wsp:rsid wsp:val=&quot;00AB690B&quot;/&gt;&lt;wsp:rsid wsp:val=&quot;00AC0A1E&quot;/&gt;&lt;wsp:rsid wsp:val=&quot;00AC460F&quot;/&gt;&lt;wsp:rsid wsp:val=&quot;00AE2E29&quot;/&gt;&lt;wsp:rsid wsp:val=&quot;00AE644F&quot;/&gt;&lt;wsp:rsid wsp:val=&quot;00B263F1&quot;/&gt;&lt;wsp:rsid wsp:val=&quot;00B54B8C&quot;/&gt;&lt;wsp:rsid wsp:val=&quot;00B56BB6&quot;/&gt;&lt;wsp:rsid wsp:val=&quot;00B64C1C&quot;/&gt;&lt;wsp:rsid wsp:val=&quot;00B70DEB&quot;/&gt;&lt;wsp:rsid wsp:val=&quot;00B806CB&quot;/&gt;&lt;wsp:rsid wsp:val=&quot;00B840AF&quot;/&gt;&lt;wsp:rsid wsp:val=&quot;00B96A4E&quot;/&gt;&lt;wsp:rsid wsp:val=&quot;00BA67CD&quot;/&gt;&lt;wsp:rsid wsp:val=&quot;00BB1334&quot;/&gt;&lt;wsp:rsid wsp:val=&quot;00BB7B4C&quot;/&gt;&lt;wsp:rsid wsp:val=&quot;00BC4FC9&quot;/&gt;&lt;wsp:rsid wsp:val=&quot;00BD1456&quot;/&gt;&lt;wsp:rsid wsp:val=&quot;00BD5219&quot;/&gt;&lt;wsp:rsid wsp:val=&quot;00BE57EF&quot;/&gt;&lt;wsp:rsid wsp:val=&quot;00BE7340&quot;/&gt;&lt;wsp:rsid wsp:val=&quot;00C1151F&quot;/&gt;&lt;wsp:rsid wsp:val=&quot;00C16A45&quot;/&gt;&lt;wsp:rsid wsp:val=&quot;00C23611&quot;/&gt;&lt;wsp:rsid wsp:val=&quot;00C418AB&quot;/&gt;&lt;wsp:rsid wsp:val=&quot;00C42193&quot;/&gt;&lt;wsp:rsid wsp:val=&quot;00C502FF&quot;/&gt;&lt;wsp:rsid wsp:val=&quot;00C659A4&quot;/&gt;&lt;wsp:rsid wsp:val=&quot;00C65BF9&quot;/&gt;&lt;wsp:rsid wsp:val=&quot;00C83C47&quot;/&gt;&lt;wsp:rsid wsp:val=&quot;00C84FE6&quot;/&gt;&lt;wsp:rsid wsp:val=&quot;00CB5232&quot;/&gt;&lt;wsp:rsid wsp:val=&quot;00CD4AC4&quot;/&gt;&lt;wsp:rsid wsp:val=&quot;00D05E19&quot;/&gt;&lt;wsp:rsid wsp:val=&quot;00D166B7&quot;/&gt;&lt;wsp:rsid wsp:val=&quot;00D36188&quot;/&gt;&lt;wsp:rsid wsp:val=&quot;00D601EC&quot;/&gt;&lt;wsp:rsid wsp:val=&quot;00D72546&quot;/&gt;&lt;wsp:rsid wsp:val=&quot;00D74693&quot;/&gt;&lt;wsp:rsid wsp:val=&quot;00D90DFF&quot;/&gt;&lt;wsp:rsid wsp:val=&quot;00DB2882&quot;/&gt;&lt;wsp:rsid wsp:val=&quot;00DC5ED3&quot;/&gt;&lt;wsp:rsid wsp:val=&quot;00DD7524&quot;/&gt;&lt;wsp:rsid wsp:val=&quot;00DE194F&quot;/&gt;&lt;wsp:rsid wsp:val=&quot;00E00FB9&quot;/&gt;&lt;wsp:rsid wsp:val=&quot;00E01CDE&quot;/&gt;&lt;wsp:rsid wsp:val=&quot;00E01F38&quot;/&gt;&lt;wsp:rsid wsp:val=&quot;00E053B6&quot;/&gt;&lt;wsp:rsid wsp:val=&quot;00E25B00&quot;/&gt;&lt;wsp:rsid wsp:val=&quot;00E25CBD&quot;/&gt;&lt;wsp:rsid wsp:val=&quot;00E2648F&quot;/&gt;&lt;wsp:rsid wsp:val=&quot;00E64F6F&quot;/&gt;&lt;wsp:rsid wsp:val=&quot;00E81FDC&quot;/&gt;&lt;wsp:rsid wsp:val=&quot;00E8779E&quot;/&gt;&lt;wsp:rsid wsp:val=&quot;00EA282D&quot;/&gt;&lt;wsp:rsid wsp:val=&quot;00EC544C&quot;/&gt;&lt;wsp:rsid wsp:val=&quot;00EE3B9C&quot;/&gt;&lt;wsp:rsid wsp:val=&quot;00EE6783&quot;/&gt;&lt;wsp:rsid wsp:val=&quot;00F07CEB&quot;/&gt;&lt;wsp:rsid wsp:val=&quot;00F307A4&quot;/&gt;&lt;wsp:rsid wsp:val=&quot;00F34C15&quot;/&gt;&lt;wsp:rsid wsp:val=&quot;00F61877&quot;/&gt;&lt;wsp:rsid wsp:val=&quot;00F65395&quot;/&gt;&lt;wsp:rsid wsp:val=&quot;00F71C13&quot;/&gt;&lt;wsp:rsid wsp:val=&quot;00F77BAC&quot;/&gt;&lt;wsp:rsid wsp:val=&quot;00F77F9D&quot;/&gt;&lt;wsp:rsid wsp:val=&quot;00FA4017&quot;/&gt;&lt;wsp:rsid wsp:val=&quot;00FA7865&quot;/&gt;&lt;wsp:rsid wsp:val=&quot;00FC17AE&quot;/&gt;&lt;wsp:rsid wsp:val=&quot;00FC730A&quot;/&gt;&lt;/wsp:rsids&gt;&lt;/w:docPr&gt;&lt;w:body&gt;&lt;wx:sect&gt;&lt;w:p wsp:rsidR=&quot;00000000&quot; wsp:rsidRDefault=&quot;00EA282D&quot; wsp:rsidP=&quot;00EA282D&quot;&gt;&lt;m:oMathPara&gt;&lt;m:oMath&gt;&lt;m:sSup&gt;&lt;m:sSupPr&gt;&lt;m:ctrlPr&gt;&lt;w:rPr&gt;&lt;w:rFonts w:ascii=&quot;Cambria Math&quot; w:h-ansi=&quot;Cambria Math&quot;/&gt;&lt;wx:font wx:val=&quot;Cambria Math&quot;/&gt;&lt;w:i/&gt;&lt;w:lang w:val=&quot;EN-US&quot;/&gt;&lt;/w:rPr&gt;&lt;/m:ctrlPr&gt;&lt;/m:sSupPr&gt;&lt;m:e&gt;&lt;m:r&gt;&lt;w:rPr&gt;&lt;w:rFonts w:ascii=&quot;Cambria Math&quot; w:h-ansi=&quot;Cambria Math&quot;/&gt;&lt;wx:font wx:val=&quot;Cambria Math&quot;/&gt;&lt;w:i/&gt;&lt;w:lang w:val=&quot;EN-US&quot;/&gt;&lt;/w:rPr&gt;&lt;m:t&gt;Œæ&lt;/m:t&gt;&lt;/m:r&gt;&lt;/m:e&gt;&lt;m:sup&gt;&lt;m:d&gt;&lt;m:dPr&gt;&lt;m:ctrlPr&gt;&lt;w:rPr&gt;&lt;w:rFonts w:ascii=&quot;Cambria Math&quot; w:h-ansi=&quot;Cambria Math&quot;/&gt;&lt;wx:font wx:val=&quot;Cambria Math&quot;/&gt;&lt;w:i/&gt;&lt;w:lang w:val=&quot;EN-US&quot;/&gt;&lt;/w:rPr&gt;&lt;/m:ctrlPr&gt;&lt;/m:dPr&gt;&lt;m:e&gt;&lt;m:r&gt;&lt;w:rPr&gt;&lt;w:rFonts w:ascii=&quot;Cambria Math&quot; w:h-ansi=&quot;Cambria Math&quot;/&gt;&lt;wx:font wx:val=&quot;Cambria Math&quot;/&gt;&lt;w:i/&gt;&lt;w:lang w:val=&quot;EN-US&quot;/&gt;&lt;/w:rPr&gt;&lt;m:t&gt;i&lt;/m:t&gt;&lt;/m:r&gt;&lt;/m:e&gt;&lt;/m:d&gt;&lt;/m:sup&gt;&lt;/m:sSup&gt;&lt;m:r&gt;&lt;w:rPr&gt;&lt;w:rFonts w:ascii=&quot;Cambria Math&quot; w:h-ansi=&quot;Cambria Math&quot;/&gt;&lt;wx:font wx:val=&quot;Cambria Math&quot;/&gt;&lt;w:i/&gt;&lt;w:lang w:val=&quot;EN-US&quot;/&gt;&lt;/w:rPr&gt;&lt;m:t&gt; &lt;/m:t&gt;&lt;/m:r&gt;&lt;/m:oMath&gt;&lt;/m:oMathPara&gt;&lt;/w:p&gt;&lt;w:sectPr wsp:rsidR=&quot;00000000&quot;&gt;&lt;w:pgSz w:w=&quot;12240&quot; w:h=&quot;15840&quot;/&gt;&lt;w:pgMar w:top=&quot;1440&quot; w:right=&quot;1440&quot; w:bottom=&quot;1440&quot; w:left=&quot;1440&quot; w:header=&quot;720&quot; w:footer=&quot;720&quot; w:gutter=&quot;0&quot;/&gt;&lt;w:cols w:space=&quot;720&quot;/&gt;&lt;/w:sectPr&gt;&lt;/wx:sect&gt;&lt;/w:body&gt;&lt;/w:wordDocument&gt;">
             <v:imagedata r:id="rId13" o:title="" chromakey="white"/>
           </v:shape>
         </w:pict>
@@ -8283,7 +8849,7 @@
           <w:szCs w:val="22"/>
         </w:rPr>
         <w:pict>
-          <v:shape id="_x0000_i1025" type="#_x0000_t75" alt="" style="width:18.15pt;height:15.4pt;mso-width-percent:0;mso-height-percent:0;mso-width-percent:0;mso-height-percent:0" equationxml="&lt;?xml version=&quot;1.0&quot; encoding=&quot;UTF-8&quot; standalone=&quot;yes&quot;?&gt;&#13;&#13;&#10;&lt;?mso-application progid=&quot;Word.Document&quot;?&gt;&#13;&#13;&#10;&lt;w:wordDocument xmlns:aml=&quot;http://schemas.microsoft.com/aml/2001/core&quot; xmlns:wpc=&quot;http://schemas.microsoft.com/office/word/2010/wordprocessingCanvas&quot; xmlns:cx=&quot;http://schemas.microsoft.com/office/drawing/2014/chartex&quot; xmlns:cx1=&quot;http://schemas.microsoft.com/office/drawing/2015/9/8/chartex&quot; xmlns:cx2=&quot;http://schemas.microsoft.com/office/drawing/2015/10/21/chartex&quot; xmlns:cx3=&quot;http://schemas.microsoft.com/office/drawing/2016/5/9/chartex&quot; xmlns:cx4=&quot;http://schemas.microsoft.com/office/drawing/2016/5/10/chartex&quot; xmlns:cx5=&quot;http://schemas.microsoft.com/office/drawing/2016/5/11/chartex&quot; xmlns:cx6=&quot;http://schemas.microsoft.com/office/drawing/2016/5/12/chartex&quot; xmlns:cx7=&quot;http://schemas.microsoft.com/office/drawing/2016/5/13/chartex&quot; xmlns:cx8=&quot;http://schemas.microsoft.com/office/drawing/2016/5/14/chartex&quot; xmlns:dt=&quot;uuid:C2F41010-65B3-11d1-A29F-00AA00C14882&quot; xmlns:mc=&quot;http://schemas.openxmlformats.org/markup-compatibility/2006&quot; xmlns:aink=&quot;http://schemas.microsoft.com/office/drawing/2016/ink&quot; xmlns:am3d=&quot;http://schemas.microsoft.com/office/drawing/2017/model3d&quot; xmlns:o=&quot;urn:schemas-microsoft-com:office:office&quot; xmlns:m=&quot;http://schemas.openxmlformats.org/officeDocument/2006/math&quot; xmlns:v=&quot;urn:schemas-microsoft-com:vml&quot; xmlns:w10=&quot;urn:schemas-microsoft-com:office:word&quot; xmlns:w=&quot;http://schemas.microsoft.com/office/word/2003/wordml&quot; xmlns:wx=&quot;http://schemas.microsoft.com/office/word/2003/auxHint&quot; xmlns:wne=&quot;http://schemas.microsoft.com/office/word/2006/wordml&quot; xmlns:wsp=&quot;http://schemas.microsoft.com/office/word/2003/wordml/sp2&quot; xmlns:sl=&quot;http://schemas.microsoft.com/schemaLibrary/2003/core&quot; w:macrosPresent=&quot;no&quot; w:embeddedObjPresent=&quot;no&quot; w:ocxPresent=&quot;no&quot; xml:space=&quot;preserve&quot;&gt;&lt;w:ignoreSubtree w:val=&quot;http://schemas.microsoft.com/office/word/2003/wordml/sp2&quot;/&gt;&lt;o:DocumentProperties&gt;&lt;o:Version&gt;16&lt;/o:Version&gt;&lt;/o:DocumentProperties&gt;&lt;w:shapeDefaults&gt;&lt;o:shapedefaults v:ext=&quot;edit&quot; spidmax=&quot;1026&quot;/&gt;&lt;o:shapelayout v:ext=&quot;edit&quot;&gt;&lt;o:idmap v:ext=&quot;edit&quot; data=&quot;1&quot;/&gt;&lt;/o:shapelayout&gt;&lt;/w:shapeDefaults&gt;&lt;w:docPr&gt;&lt;w:view w:val=&quot;print&quot;/&gt;&lt;w:zoom w:percent=&quot;150&quot;/&gt;&lt;w:stylePaneFormatFilter w:val=&quot;3001&quot;/&gt;&lt;w:defaultTabStop w:val=&quot;720&quot;/&gt;&lt;w:characterSpacingControl w:val=&quot;DontCompress&quot;/&gt;&lt;w:webPageEncoding w:val=&quot;windows-1252&quot;/&gt;&lt;w:optimizeForBrowser/&gt;&lt;w:targetScreenSz w:val=&quot;800x600&quot;/&gt;&lt;w:validateAgainstSchema/&gt;&lt;w:saveInvalidXML w:val=&quot;off&quot;/&gt;&lt;w:ignoreMixedContent w:val=&quot;off&quot;/&gt;&lt;w:alwaysShowPlaceholderText w:val=&quot;off&quot;/&gt;&lt;w:compat&gt;&lt;w:dontAllowFieldEndSelect/&gt;&lt;w:useWord2002TableStyleRules/&gt;&lt;/w:compat&gt;&lt;wsp:rsids&gt;&lt;wsp:rsidRoot wsp:val=&quot;00141E28&quot;/&gt;&lt;wsp:rsid wsp:val=&quot;00001543&quot;/&gt;&lt;wsp:rsid wsp:val=&quot;0000161B&quot;/&gt;&lt;wsp:rsid wsp:val=&quot;00030E5F&quot;/&gt;&lt;wsp:rsid wsp:val=&quot;00043B14&quot;/&gt;&lt;wsp:rsid wsp:val=&quot;0005145D&quot;/&gt;&lt;wsp:rsid wsp:val=&quot;000826B4&quot;/&gt;&lt;wsp:rsid wsp:val=&quot;00087C4E&quot;/&gt;&lt;wsp:rsid wsp:val=&quot;000B2E8A&quot;/&gt;&lt;wsp:rsid wsp:val=&quot;000C2400&quot;/&gt;&lt;wsp:rsid wsp:val=&quot;000E22E2&quot;/&gt;&lt;wsp:rsid wsp:val=&quot;000E7B22&quot;/&gt;&lt;wsp:rsid wsp:val=&quot;000F1F69&quot;/&gt;&lt;wsp:rsid wsp:val=&quot;000F49FF&quot;/&gt;&lt;wsp:rsid wsp:val=&quot;000F71EF&quot;/&gt;&lt;wsp:rsid wsp:val=&quot;00101136&quot;/&gt;&lt;wsp:rsid wsp:val=&quot;001054FC&quot;/&gt;&lt;wsp:rsid wsp:val=&quot;00133C74&quot;/&gt;&lt;wsp:rsid wsp:val=&quot;00141E28&quot;/&gt;&lt;wsp:rsid wsp:val=&quot;001439E7&quot;/&gt;&lt;wsp:rsid wsp:val=&quot;00191434&quot;/&gt;&lt;wsp:rsid wsp:val=&quot;0019260D&quot;/&gt;&lt;wsp:rsid wsp:val=&quot;00195196&quot;/&gt;&lt;wsp:rsid wsp:val=&quot;00195A69&quot;/&gt;&lt;wsp:rsid wsp:val=&quot;001D1DF7&quot;/&gt;&lt;wsp:rsid wsp:val=&quot;00203427&quot;/&gt;&lt;wsp:rsid wsp:val=&quot;00203B2B&quot;/&gt;&lt;wsp:rsid wsp:val=&quot;00205068&quot;/&gt;&lt;wsp:rsid wsp:val=&quot;002400D8&quot;/&gt;&lt;wsp:rsid wsp:val=&quot;00244C97&quot;/&gt;&lt;wsp:rsid wsp:val=&quot;0025372B&quot;/&gt;&lt;wsp:rsid wsp:val=&quot;00257264&quot;/&gt;&lt;wsp:rsid wsp:val=&quot;00275AFF&quot;/&gt;&lt;wsp:rsid wsp:val=&quot;002816F5&quot;/&gt;&lt;wsp:rsid wsp:val=&quot;002963D4&quot;/&gt;&lt;wsp:rsid wsp:val=&quot;002A12B6&quot;/&gt;&lt;wsp:rsid wsp:val=&quot;002A2304&quot;/&gt;&lt;wsp:rsid wsp:val=&quot;002B06E9&quot;/&gt;&lt;wsp:rsid wsp:val=&quot;002D2C97&quot;/&gt;&lt;wsp:rsid wsp:val=&quot;002E7932&quot;/&gt;&lt;wsp:rsid wsp:val=&quot;002F1FE3&quot;/&gt;&lt;wsp:rsid wsp:val=&quot;00305DC9&quot;/&gt;&lt;wsp:rsid wsp:val=&quot;00310DB8&quot;/&gt;&lt;wsp:rsid wsp:val=&quot;003124C1&quot;/&gt;&lt;wsp:rsid wsp:val=&quot;00342693&quot;/&gt;&lt;wsp:rsid wsp:val=&quot;00347E2E&quot;/&gt;&lt;wsp:rsid wsp:val=&quot;0036363B&quot;/&gt;&lt;wsp:rsid wsp:val=&quot;00372422&quot;/&gt;&lt;wsp:rsid wsp:val=&quot;003B79AD&quot;/&gt;&lt;wsp:rsid wsp:val=&quot;003C438D&quot;/&gt;&lt;wsp:rsid wsp:val=&quot;003D0C28&quot;/&gt;&lt;wsp:rsid wsp:val=&quot;003F559C&quot;/&gt;&lt;wsp:rsid wsp:val=&quot;00414FD5&quot;/&gt;&lt;wsp:rsid wsp:val=&quot;00415D9B&quot;/&gt;&lt;wsp:rsid wsp:val=&quot;00430C47&quot;/&gt;&lt;wsp:rsid wsp:val=&quot;00482276&quot;/&gt;&lt;wsp:rsid wsp:val=&quot;00483090&quot;/&gt;&lt;wsp:rsid wsp:val=&quot;004A1F53&quot;/&gt;&lt;wsp:rsid wsp:val=&quot;004B0759&quot;/&gt;&lt;wsp:rsid wsp:val=&quot;005065FD&quot;/&gt;&lt;wsp:rsid wsp:val=&quot;00532E05&quot;/&gt;&lt;wsp:rsid wsp:val=&quot;00573298&quot;/&gt;&lt;wsp:rsid wsp:val=&quot;0058083E&quot;/&gt;&lt;wsp:rsid wsp:val=&quot;00582BF7&quot;/&gt;&lt;wsp:rsid wsp:val=&quot;00590C42&quot;/&gt;&lt;wsp:rsid wsp:val=&quot;005A0264&quot;/&gt;&lt;wsp:rsid wsp:val=&quot;005A48D1&quot;/&gt;&lt;wsp:rsid wsp:val=&quot;005A5731&quot;/&gt;&lt;wsp:rsid wsp:val=&quot;005B0B69&quot;/&gt;&lt;wsp:rsid wsp:val=&quot;005B14E3&quot;/&gt;&lt;wsp:rsid wsp:val=&quot;005C30FC&quot;/&gt;&lt;wsp:rsid wsp:val=&quot;005C48F4&quot;/&gt;&lt;wsp:rsid wsp:val=&quot;005D0028&quot;/&gt;&lt;wsp:rsid wsp:val=&quot;005D59A1&quot;/&gt;&lt;wsp:rsid wsp:val=&quot;005E67DC&quot;/&gt;&lt;wsp:rsid wsp:val=&quot;0060414C&quot;/&gt;&lt;wsp:rsid wsp:val=&quot;00610BE1&quot;/&gt;&lt;wsp:rsid wsp:val=&quot;00612669&quot;/&gt;&lt;wsp:rsid wsp:val=&quot;006254BE&quot;/&gt;&lt;wsp:rsid wsp:val=&quot;006308D5&quot;/&gt;&lt;wsp:rsid wsp:val=&quot;00631EE6&quot;/&gt;&lt;wsp:rsid wsp:val=&quot;00655722&quot;/&gt;&lt;wsp:rsid wsp:val=&quot;00657947&quot;/&gt;&lt;wsp:rsid wsp:val=&quot;00663843&quot;/&gt;&lt;wsp:rsid wsp:val=&quot;0066632E&quot;/&gt;&lt;wsp:rsid wsp:val=&quot;00683DAE&quot;/&gt;&lt;wsp:rsid wsp:val=&quot;006C62B2&quot;/&gt;&lt;wsp:rsid wsp:val=&quot;006D1CED&quot;/&gt;&lt;wsp:rsid wsp:val=&quot;006D523D&quot;/&gt;&lt;wsp:rsid wsp:val=&quot;006F3CA0&quot;/&gt;&lt;wsp:rsid wsp:val=&quot;006F76C4&quot;/&gt;&lt;wsp:rsid wsp:val=&quot;00701488&quot;/&gt;&lt;wsp:rsid wsp:val=&quot;0071125B&quot;/&gt;&lt;wsp:rsid wsp:val=&quot;00735249&quot;/&gt;&lt;wsp:rsid wsp:val=&quot;00741764&quot;/&gt;&lt;wsp:rsid wsp:val=&quot;00742AD5&quot;/&gt;&lt;wsp:rsid wsp:val=&quot;00751451&quot;/&gt;&lt;wsp:rsid wsp:val=&quot;007548E5&quot;/&gt;&lt;wsp:rsid wsp:val=&quot;00766882&quot;/&gt;&lt;wsp:rsid wsp:val=&quot;007819F9&quot;/&gt;&lt;wsp:rsid wsp:val=&quot;00782EB0&quot;/&gt;&lt;wsp:rsid wsp:val=&quot;0078582B&quot;/&gt;&lt;wsp:rsid wsp:val=&quot;007944C1&quot;/&gt;&lt;wsp:rsid wsp:val=&quot;007B143D&quot;/&gt;&lt;wsp:rsid wsp:val=&quot;007D2AD1&quot;/&gt;&lt;wsp:rsid wsp:val=&quot;007D362A&quot;/&gt;&lt;wsp:rsid wsp:val=&quot;007E25C9&quot;/&gt;&lt;wsp:rsid wsp:val=&quot;007E4E44&quot;/&gt;&lt;wsp:rsid wsp:val=&quot;007E7250&quot;/&gt;&lt;wsp:rsid wsp:val=&quot;007F35D3&quot;/&gt;&lt;wsp:rsid wsp:val=&quot;00801B06&quot;/&gt;&lt;wsp:rsid wsp:val=&quot;00815EDE&quot;/&gt;&lt;wsp:rsid wsp:val=&quot;00823874&quot;/&gt;&lt;wsp:rsid wsp:val=&quot;00823F5C&quot;/&gt;&lt;wsp:rsid wsp:val=&quot;0083327E&quot;/&gt;&lt;wsp:rsid wsp:val=&quot;00833341&quot;/&gt;&lt;wsp:rsid wsp:val=&quot;0083624A&quot;/&gt;&lt;wsp:rsid wsp:val=&quot;00836858&quot;/&gt;&lt;wsp:rsid wsp:val=&quot;00837B36&quot;/&gt;&lt;wsp:rsid wsp:val=&quot;00840486&quot;/&gt;&lt;wsp:rsid wsp:val=&quot;00841A82&quot;/&gt;&lt;wsp:rsid wsp:val=&quot;0086774B&quot;/&gt;&lt;wsp:rsid wsp:val=&quot;0088618C&quot;/&gt;&lt;wsp:rsid wsp:val=&quot;00896EE6&quot;/&gt;&lt;wsp:rsid wsp:val=&quot;008A20A3&quot;/&gt;&lt;wsp:rsid wsp:val=&quot;008B7FFD&quot;/&gt;&lt;wsp:rsid wsp:val=&quot;008C3268&quot;/&gt;&lt;wsp:rsid wsp:val=&quot;008C4A9B&quot;/&gt;&lt;wsp:rsid wsp:val=&quot;008E630B&quot;/&gt;&lt;wsp:rsid wsp:val=&quot;0092487D&quot;/&gt;&lt;wsp:rsid wsp:val=&quot;009274F1&quot;/&gt;&lt;wsp:rsid wsp:val=&quot;009755DE&quot;/&gt;&lt;wsp:rsid wsp:val=&quot;0099281A&quot;/&gt;&lt;wsp:rsid wsp:val=&quot;009969DB&quot;/&gt;&lt;wsp:rsid wsp:val=&quot;00997518&quot;/&gt;&lt;wsp:rsid wsp:val=&quot;009B5AA8&quot;/&gt;&lt;wsp:rsid wsp:val=&quot;009D4540&quot;/&gt;&lt;wsp:rsid wsp:val=&quot;009F5B69&quot;/&gt;&lt;wsp:rsid wsp:val=&quot;00A07079&quot;/&gt;&lt;wsp:rsid wsp:val=&quot;00A1165E&quot;/&gt;&lt;wsp:rsid wsp:val=&quot;00A2046D&quot;/&gt;&lt;wsp:rsid wsp:val=&quot;00A34D64&quot;/&gt;&lt;wsp:rsid wsp:val=&quot;00A73EBD&quot;/&gt;&lt;wsp:rsid wsp:val=&quot;00A77B5F&quot;/&gt;&lt;wsp:rsid wsp:val=&quot;00A95DCF&quot;/&gt;&lt;wsp:rsid wsp:val=&quot;00AA2CEF&quot;/&gt;&lt;wsp:rsid wsp:val=&quot;00AA74E9&quot;/&gt;&lt;wsp:rsid wsp:val=&quot;00AB0371&quot;/&gt;&lt;wsp:rsid wsp:val=&quot;00AB49DF&quot;/&gt;&lt;wsp:rsid wsp:val=&quot;00AB648B&quot;/&gt;&lt;wsp:rsid wsp:val=&quot;00AB690B&quot;/&gt;&lt;wsp:rsid wsp:val=&quot;00AC0A1E&quot;/&gt;&lt;wsp:rsid wsp:val=&quot;00AC460F&quot;/&gt;&lt;wsp:rsid wsp:val=&quot;00AE2E29&quot;/&gt;&lt;wsp:rsid wsp:val=&quot;00AE644F&quot;/&gt;&lt;wsp:rsid wsp:val=&quot;00B263F1&quot;/&gt;&lt;wsp:rsid wsp:val=&quot;00B54B8C&quot;/&gt;&lt;wsp:rsid wsp:val=&quot;00B56BB6&quot;/&gt;&lt;wsp:rsid wsp:val=&quot;00B64C1C&quot;/&gt;&lt;wsp:rsid wsp:val=&quot;00B70DEB&quot;/&gt;&lt;wsp:rsid wsp:val=&quot;00B806CB&quot;/&gt;&lt;wsp:rsid wsp:val=&quot;00B840AF&quot;/&gt;&lt;wsp:rsid wsp:val=&quot;00B96A4E&quot;/&gt;&lt;wsp:rsid wsp:val=&quot;00BA67CD&quot;/&gt;&lt;wsp:rsid wsp:val=&quot;00BB1334&quot;/&gt;&lt;wsp:rsid wsp:val=&quot;00BB7B4C&quot;/&gt;&lt;wsp:rsid wsp:val=&quot;00BC4FC9&quot;/&gt;&lt;wsp:rsid wsp:val=&quot;00BD1456&quot;/&gt;&lt;wsp:rsid wsp:val=&quot;00BD5219&quot;/&gt;&lt;wsp:rsid wsp:val=&quot;00BE57EF&quot;/&gt;&lt;wsp:rsid wsp:val=&quot;00BE7340&quot;/&gt;&lt;wsp:rsid wsp:val=&quot;00C1151F&quot;/&gt;&lt;wsp:rsid wsp:val=&quot;00C16A45&quot;/&gt;&lt;wsp:rsid wsp:val=&quot;00C23611&quot;/&gt;&lt;wsp:rsid wsp:val=&quot;00C418AB&quot;/&gt;&lt;wsp:rsid wsp:val=&quot;00C42193&quot;/&gt;&lt;wsp:rsid wsp:val=&quot;00C502FF&quot;/&gt;&lt;wsp:rsid wsp:val=&quot;00C52E2A&quot;/&gt;&lt;wsp:rsid wsp:val=&quot;00C659A4&quot;/&gt;&lt;wsp:rsid wsp:val=&quot;00C65BF9&quot;/&gt;&lt;wsp:rsid wsp:val=&quot;00C83C47&quot;/&gt;&lt;wsp:rsid wsp:val=&quot;00C84FE6&quot;/&gt;&lt;wsp:rsid wsp:val=&quot;00CB5232&quot;/&gt;&lt;wsp:rsid wsp:val=&quot;00CD4AC4&quot;/&gt;&lt;wsp:rsid wsp:val=&quot;00D05E19&quot;/&gt;&lt;wsp:rsid wsp:val=&quot;00D166B7&quot;/&gt;&lt;wsp:rsid wsp:val=&quot;00D36188&quot;/&gt;&lt;wsp:rsid wsp:val=&quot;00D601EC&quot;/&gt;&lt;wsp:rsid wsp:val=&quot;00D72546&quot;/&gt;&lt;wsp:rsid wsp:val=&quot;00D74693&quot;/&gt;&lt;wsp:rsid wsp:val=&quot;00D90DFF&quot;/&gt;&lt;wsp:rsid wsp:val=&quot;00DB2882&quot;/&gt;&lt;wsp:rsid wsp:val=&quot;00DC5ED3&quot;/&gt;&lt;wsp:rsid wsp:val=&quot;00DD7524&quot;/&gt;&lt;wsp:rsid wsp:val=&quot;00DE194F&quot;/&gt;&lt;wsp:rsid wsp:val=&quot;00E00FB9&quot;/&gt;&lt;wsp:rsid wsp:val=&quot;00E01CDE&quot;/&gt;&lt;wsp:rsid wsp:val=&quot;00E01F38&quot;/&gt;&lt;wsp:rsid wsp:val=&quot;00E053B6&quot;/&gt;&lt;wsp:rsid wsp:val=&quot;00E25B00&quot;/&gt;&lt;wsp:rsid wsp:val=&quot;00E25CBD&quot;/&gt;&lt;wsp:rsid wsp:val=&quot;00E2648F&quot;/&gt;&lt;wsp:rsid wsp:val=&quot;00E64F6F&quot;/&gt;&lt;wsp:rsid wsp:val=&quot;00E81FDC&quot;/&gt;&lt;wsp:rsid wsp:val=&quot;00E8779E&quot;/&gt;&lt;wsp:rsid wsp:val=&quot;00EC544C&quot;/&gt;&lt;wsp:rsid wsp:val=&quot;00EE3B9C&quot;/&gt;&lt;wsp:rsid wsp:val=&quot;00EE6783&quot;/&gt;&lt;wsp:rsid wsp:val=&quot;00F07CEB&quot;/&gt;&lt;wsp:rsid wsp:val=&quot;00F307A4&quot;/&gt;&lt;wsp:rsid wsp:val=&quot;00F34C15&quot;/&gt;&lt;wsp:rsid wsp:val=&quot;00F61877&quot;/&gt;&lt;wsp:rsid wsp:val=&quot;00F65395&quot;/&gt;&lt;wsp:rsid wsp:val=&quot;00F71C13&quot;/&gt;&lt;wsp:rsid wsp:val=&quot;00F77BAC&quot;/&gt;&lt;wsp:rsid wsp:val=&quot;00F77F9D&quot;/&gt;&lt;wsp:rsid wsp:val=&quot;00FA4017&quot;/&gt;&lt;wsp:rsid wsp:val=&quot;00FA7865&quot;/&gt;&lt;wsp:rsid wsp:val=&quot;00FC17AE&quot;/&gt;&lt;wsp:rsid wsp:val=&quot;00FC730A&quot;/&gt;&lt;/wsp:rsids&gt;&lt;/w:docPr&gt;&lt;w:body&gt;&lt;wx:sect&gt;&lt;w:p wsp:rsidR=&quot;00000000&quot; wsp:rsidRDefault=&quot;00C52E2A&quot; wsp:rsidP=&quot;00C52E2A&quot;&gt;&lt;m:oMathPara&gt;&lt;m:oMath&gt;&lt;m:sSup&gt;&lt;m:sSupPr&gt;&lt;m:ctrlPr&gt;&lt;w:rPr&gt;&lt;w:rFonts w:ascii=&quot;Cambria Math&quot; w:h-ansi=&quot;Cambria Math&quot;/&gt;&lt;wx:font wx:val=&quot;Cambria Math&quot;/&gt;&lt;w:i/&gt;&lt;w:lang w:val=&quot;EN-US&quot;/&gt;&lt;/w:rPr&gt;&lt;/m:ctrlPr&gt;&lt;/m:sSupPr&gt;&lt;m:e&gt;&lt;m:r&gt;&lt;w:rPr&gt;&lt;w:rFonts w:ascii=&quot;Cambria Math&quot; w:h-ansi=&quot;Cambria Math&quot;/&gt;&lt;wx:font wx:val=&quot;Cambria Math&quot;/&gt;&lt;w:i/&gt;&lt;w:lang w:val=&quot;EN-US&quot;/&gt;&lt;/w:rPr&gt;&lt;m:t&gt;x&lt;/m:t&gt;&lt;/m:r&gt;&lt;/m:e&gt;&lt;m:sup&gt;&lt;m:d&gt;&lt;m:dPr&gt;&lt;m:ctrlPr&gt;&lt;w:rPr&gt;&lt;w:rFonts w:ascii=&quot;Cambria Math&quot; w:h-ansi=&quot;Cambria Math&quot;/&gt;&lt;wx:font wx:val=&quot;Cambria Math&quot;/&gt;&lt;w:i/&gt;&lt;w:lang w:val=&quot;EN-US&quot;/&gt;&lt;/w:rPr&gt;&lt;/m:ctrlPr&gt;&lt;/m:dPr&gt;&lt;m:e&gt;&lt;m:r&gt;&lt;w:rPr&gt;&lt;w:rFonts w:ascii=&quot;Cambria Math&quot; w:h-ansi=&quot;Cambria Math&quot;/&gt;&lt;wx:font wx:val=&quot;Cambria Math&quot;/&gt;&lt;w:i/&gt;&lt;w:lang w:val=&quot;EN-US&quot;/&gt;&lt;/w:rPr&gt;&lt;m:t&gt;i&lt;/m:t&gt;&lt;/m:r&gt;&lt;/m:e&gt;&lt;/m:d&gt;&lt;/m:sup&gt;&lt;/m:sSup&gt;&lt;/m:oMath&gt;&lt;/m:oMathPara&gt;&lt;/w:p&gt;&lt;w:sectPr wsp:rsidR=&quot;00000000&quot;&gt;&lt;w:pgSz w:w=&quot;12240&quot; w:h=&quot;15840&quot;/&gt;&lt;w:pgMar w:top=&quot;1440&quot; w:right=&quot;1440&quot; w:bottom=&quot;1440&quot; w:left=&quot;1440&quot; w:header=&quot;720&quot; w:footer=&quot;720&quot; w:gutter=&quot;0&quot;/&gt;&lt;w:cols w:space=&quot;720&quot;/&gt;&lt;/w:sectPr&gt;&lt;/wx:sect&gt;&lt;/w:body&gt;&lt;/w:wordDocument&gt;">
+          <v:shape id="_x0000_i1025" type="#_x0000_t75" alt="" style="width:17.8pt;height:15.5pt;mso-width-percent:0;mso-height-percent:0;mso-width-percent:0;mso-height-percent:0" equationxml="&lt;?xml version=&quot;1.0&quot; encoding=&quot;UTF-8&quot; standalone=&quot;yes&quot;?&gt;&#13;&#13;&#10;&lt;?mso-application progid=&quot;Word.Document&quot;?&gt;&#13;&#13;&#10;&lt;w:wordDocument xmlns:aml=&quot;http://schemas.microsoft.com/aml/2001/core&quot; xmlns:wpc=&quot;http://schemas.microsoft.com/office/word/2010/wordprocessingCanvas&quot; xmlns:cx=&quot;http://schemas.microsoft.com/office/drawing/2014/chartex&quot; xmlns:cx1=&quot;http://schemas.microsoft.com/office/drawing/2015/9/8/chartex&quot; xmlns:cx2=&quot;http://schemas.microsoft.com/office/drawing/2015/10/21/chartex&quot; xmlns:cx3=&quot;http://schemas.microsoft.com/office/drawing/2016/5/9/chartex&quot; xmlns:cx4=&quot;http://schemas.microsoft.com/office/drawing/2016/5/10/chartex&quot; xmlns:cx5=&quot;http://schemas.microsoft.com/office/drawing/2016/5/11/chartex&quot; xmlns:cx6=&quot;http://schemas.microsoft.com/office/drawing/2016/5/12/chartex&quot; xmlns:cx7=&quot;http://schemas.microsoft.com/office/drawing/2016/5/13/chartex&quot; xmlns:cx8=&quot;http://schemas.microsoft.com/office/drawing/2016/5/14/chartex&quot; xmlns:dt=&quot;uuid:C2F41010-65B3-11d1-A29F-00AA00C14882&quot; xmlns:mc=&quot;http://schemas.openxmlformats.org/markup-compatibility/2006&quot; xmlns:aink=&quot;http://schemas.microsoft.com/office/drawing/2016/ink&quot; xmlns:am3d=&quot;http://schemas.microsoft.com/office/drawing/2017/model3d&quot; xmlns:o=&quot;urn:schemas-microsoft-com:office:office&quot; xmlns:m=&quot;http://schemas.openxmlformats.org/officeDocument/2006/math&quot; xmlns:v=&quot;urn:schemas-microsoft-com:vml&quot; xmlns:w10=&quot;urn:schemas-microsoft-com:office:word&quot; xmlns:w=&quot;http://schemas.microsoft.com/office/word/2003/wordml&quot; xmlns:wx=&quot;http://schemas.microsoft.com/office/word/2003/auxHint&quot; xmlns:wne=&quot;http://schemas.microsoft.com/office/word/2006/wordml&quot; xmlns:wsp=&quot;http://schemas.microsoft.com/office/word/2003/wordml/sp2&quot; xmlns:sl=&quot;http://schemas.microsoft.com/schemaLibrary/2003/core&quot; w:macrosPresent=&quot;no&quot; w:embeddedObjPresent=&quot;no&quot; w:ocxPresent=&quot;no&quot; xml:space=&quot;preserve&quot;&gt;&lt;w:ignoreSubtree w:val=&quot;http://schemas.microsoft.com/office/word/2003/wordml/sp2&quot;/&gt;&lt;o:DocumentProperties&gt;&lt;o:Version&gt;16&lt;/o:Version&gt;&lt;/o:DocumentProperties&gt;&lt;w:shapeDefaults&gt;&lt;o:shapedefaults v:ext=&quot;edit&quot; spidmax=&quot;1026&quot;/&gt;&lt;o:shapelayout v:ext=&quot;edit&quot;&gt;&lt;o:idmap v:ext=&quot;edit&quot; data=&quot;1&quot;/&gt;&lt;/o:shapelayout&gt;&lt;/w:shapeDefaults&gt;&lt;w:docPr&gt;&lt;w:view w:val=&quot;print&quot;/&gt;&lt;w:zoom w:percent=&quot;150&quot;/&gt;&lt;w:stylePaneFormatFilter w:val=&quot;3001&quot;/&gt;&lt;w:defaultTabStop w:val=&quot;720&quot;/&gt;&lt;w:characterSpacingControl w:val=&quot;DontCompress&quot;/&gt;&lt;w:webPageEncoding w:val=&quot;windows-1252&quot;/&gt;&lt;w:optimizeForBrowser/&gt;&lt;w:targetScreenSz w:val=&quot;800x600&quot;/&gt;&lt;w:validateAgainstSchema/&gt;&lt;w:saveInvalidXML w:val=&quot;off&quot;/&gt;&lt;w:ignoreMixedContent w:val=&quot;off&quot;/&gt;&lt;w:alwaysShowPlaceholderText w:val=&quot;off&quot;/&gt;&lt;w:compat&gt;&lt;w:dontAllowFieldEndSelect/&gt;&lt;w:useWord2002TableStyleRules/&gt;&lt;/w:compat&gt;&lt;wsp:rsids&gt;&lt;wsp:rsidRoot wsp:val=&quot;00141E28&quot;/&gt;&lt;wsp:rsid wsp:val=&quot;00001543&quot;/&gt;&lt;wsp:rsid wsp:val=&quot;0000161B&quot;/&gt;&lt;wsp:rsid wsp:val=&quot;00030E5F&quot;/&gt;&lt;wsp:rsid wsp:val=&quot;00043B14&quot;/&gt;&lt;wsp:rsid wsp:val=&quot;0005145D&quot;/&gt;&lt;wsp:rsid wsp:val=&quot;000826B4&quot;/&gt;&lt;wsp:rsid wsp:val=&quot;00087C4E&quot;/&gt;&lt;wsp:rsid wsp:val=&quot;000B2E8A&quot;/&gt;&lt;wsp:rsid wsp:val=&quot;000C2400&quot;/&gt;&lt;wsp:rsid wsp:val=&quot;000E22E2&quot;/&gt;&lt;wsp:rsid wsp:val=&quot;000E7B22&quot;/&gt;&lt;wsp:rsid wsp:val=&quot;000F1F69&quot;/&gt;&lt;wsp:rsid wsp:val=&quot;000F49FF&quot;/&gt;&lt;wsp:rsid wsp:val=&quot;000F71EF&quot;/&gt;&lt;wsp:rsid wsp:val=&quot;00101136&quot;/&gt;&lt;wsp:rsid wsp:val=&quot;001054FC&quot;/&gt;&lt;wsp:rsid wsp:val=&quot;00133C74&quot;/&gt;&lt;wsp:rsid wsp:val=&quot;00141E28&quot;/&gt;&lt;wsp:rsid wsp:val=&quot;001439E7&quot;/&gt;&lt;wsp:rsid wsp:val=&quot;00191434&quot;/&gt;&lt;wsp:rsid wsp:val=&quot;0019260D&quot;/&gt;&lt;wsp:rsid wsp:val=&quot;00195196&quot;/&gt;&lt;wsp:rsid wsp:val=&quot;00195A69&quot;/&gt;&lt;wsp:rsid wsp:val=&quot;001D1DF7&quot;/&gt;&lt;wsp:rsid wsp:val=&quot;00203427&quot;/&gt;&lt;wsp:rsid wsp:val=&quot;00203B2B&quot;/&gt;&lt;wsp:rsid wsp:val=&quot;00205068&quot;/&gt;&lt;wsp:rsid wsp:val=&quot;002400D8&quot;/&gt;&lt;wsp:rsid wsp:val=&quot;00244C97&quot;/&gt;&lt;wsp:rsid wsp:val=&quot;0025372B&quot;/&gt;&lt;wsp:rsid wsp:val=&quot;00257264&quot;/&gt;&lt;wsp:rsid wsp:val=&quot;00275AFF&quot;/&gt;&lt;wsp:rsid wsp:val=&quot;002816F5&quot;/&gt;&lt;wsp:rsid wsp:val=&quot;002963D4&quot;/&gt;&lt;wsp:rsid wsp:val=&quot;002A12B6&quot;/&gt;&lt;wsp:rsid wsp:val=&quot;002A2304&quot;/&gt;&lt;wsp:rsid wsp:val=&quot;002B06E9&quot;/&gt;&lt;wsp:rsid wsp:val=&quot;002D2C97&quot;/&gt;&lt;wsp:rsid wsp:val=&quot;002E7932&quot;/&gt;&lt;wsp:rsid wsp:val=&quot;002F1FE3&quot;/&gt;&lt;wsp:rsid wsp:val=&quot;00305DC9&quot;/&gt;&lt;wsp:rsid wsp:val=&quot;00310DB8&quot;/&gt;&lt;wsp:rsid wsp:val=&quot;003124C1&quot;/&gt;&lt;wsp:rsid wsp:val=&quot;00342693&quot;/&gt;&lt;wsp:rsid wsp:val=&quot;00347E2E&quot;/&gt;&lt;wsp:rsid wsp:val=&quot;0036363B&quot;/&gt;&lt;wsp:rsid wsp:val=&quot;00372422&quot;/&gt;&lt;wsp:rsid wsp:val=&quot;003B79AD&quot;/&gt;&lt;wsp:rsid wsp:val=&quot;003C438D&quot;/&gt;&lt;wsp:rsid wsp:val=&quot;003D0C28&quot;/&gt;&lt;wsp:rsid wsp:val=&quot;003F559C&quot;/&gt;&lt;wsp:rsid wsp:val=&quot;00414FD5&quot;/&gt;&lt;wsp:rsid wsp:val=&quot;00415D9B&quot;/&gt;&lt;wsp:rsid wsp:val=&quot;00430C47&quot;/&gt;&lt;wsp:rsid wsp:val=&quot;00482276&quot;/&gt;&lt;wsp:rsid wsp:val=&quot;00483090&quot;/&gt;&lt;wsp:rsid wsp:val=&quot;004A1F53&quot;/&gt;&lt;wsp:rsid wsp:val=&quot;004B0759&quot;/&gt;&lt;wsp:rsid wsp:val=&quot;005065FD&quot;/&gt;&lt;wsp:rsid wsp:val=&quot;00532E05&quot;/&gt;&lt;wsp:rsid wsp:val=&quot;00573298&quot;/&gt;&lt;wsp:rsid wsp:val=&quot;0058083E&quot;/&gt;&lt;wsp:rsid wsp:val=&quot;00582BF7&quot;/&gt;&lt;wsp:rsid wsp:val=&quot;00590C42&quot;/&gt;&lt;wsp:rsid wsp:val=&quot;005A0264&quot;/&gt;&lt;wsp:rsid wsp:val=&quot;005A48D1&quot;/&gt;&lt;wsp:rsid wsp:val=&quot;005A5731&quot;/&gt;&lt;wsp:rsid wsp:val=&quot;005B0B69&quot;/&gt;&lt;wsp:rsid wsp:val=&quot;005B14E3&quot;/&gt;&lt;wsp:rsid wsp:val=&quot;005C30FC&quot;/&gt;&lt;wsp:rsid wsp:val=&quot;005C48F4&quot;/&gt;&lt;wsp:rsid wsp:val=&quot;005D0028&quot;/&gt;&lt;wsp:rsid wsp:val=&quot;005D59A1&quot;/&gt;&lt;wsp:rsid wsp:val=&quot;005E67DC&quot;/&gt;&lt;wsp:rsid wsp:val=&quot;0060414C&quot;/&gt;&lt;wsp:rsid wsp:val=&quot;00610BE1&quot;/&gt;&lt;wsp:rsid wsp:val=&quot;00612669&quot;/&gt;&lt;wsp:rsid wsp:val=&quot;006254BE&quot;/&gt;&lt;wsp:rsid wsp:val=&quot;006308D5&quot;/&gt;&lt;wsp:rsid wsp:val=&quot;00631EE6&quot;/&gt;&lt;wsp:rsid wsp:val=&quot;00655722&quot;/&gt;&lt;wsp:rsid wsp:val=&quot;00657947&quot;/&gt;&lt;wsp:rsid wsp:val=&quot;00663843&quot;/&gt;&lt;wsp:rsid wsp:val=&quot;0066632E&quot;/&gt;&lt;wsp:rsid wsp:val=&quot;00683DAE&quot;/&gt;&lt;wsp:rsid wsp:val=&quot;006C62B2&quot;/&gt;&lt;wsp:rsid wsp:val=&quot;006D1CED&quot;/&gt;&lt;wsp:rsid wsp:val=&quot;006D523D&quot;/&gt;&lt;wsp:rsid wsp:val=&quot;006F3CA0&quot;/&gt;&lt;wsp:rsid wsp:val=&quot;006F76C4&quot;/&gt;&lt;wsp:rsid wsp:val=&quot;00701488&quot;/&gt;&lt;wsp:rsid wsp:val=&quot;0071125B&quot;/&gt;&lt;wsp:rsid wsp:val=&quot;00735249&quot;/&gt;&lt;wsp:rsid wsp:val=&quot;00741764&quot;/&gt;&lt;wsp:rsid wsp:val=&quot;00742AD5&quot;/&gt;&lt;wsp:rsid wsp:val=&quot;00751451&quot;/&gt;&lt;wsp:rsid wsp:val=&quot;007548E5&quot;/&gt;&lt;wsp:rsid wsp:val=&quot;00766882&quot;/&gt;&lt;wsp:rsid wsp:val=&quot;007819F9&quot;/&gt;&lt;wsp:rsid wsp:val=&quot;00782EB0&quot;/&gt;&lt;wsp:rsid wsp:val=&quot;0078582B&quot;/&gt;&lt;wsp:rsid wsp:val=&quot;007944C1&quot;/&gt;&lt;wsp:rsid wsp:val=&quot;007B143D&quot;/&gt;&lt;wsp:rsid wsp:val=&quot;007D2AD1&quot;/&gt;&lt;wsp:rsid wsp:val=&quot;007D362A&quot;/&gt;&lt;wsp:rsid wsp:val=&quot;007E25C9&quot;/&gt;&lt;wsp:rsid wsp:val=&quot;007E4E44&quot;/&gt;&lt;wsp:rsid wsp:val=&quot;007E7250&quot;/&gt;&lt;wsp:rsid wsp:val=&quot;007F35D3&quot;/&gt;&lt;wsp:rsid wsp:val=&quot;00801B06&quot;/&gt;&lt;wsp:rsid wsp:val=&quot;00815EDE&quot;/&gt;&lt;wsp:rsid wsp:val=&quot;00823874&quot;/&gt;&lt;wsp:rsid wsp:val=&quot;00823F5C&quot;/&gt;&lt;wsp:rsid wsp:val=&quot;0083327E&quot;/&gt;&lt;wsp:rsid wsp:val=&quot;00833341&quot;/&gt;&lt;wsp:rsid wsp:val=&quot;0083624A&quot;/&gt;&lt;wsp:rsid wsp:val=&quot;00836858&quot;/&gt;&lt;wsp:rsid wsp:val=&quot;00837B36&quot;/&gt;&lt;wsp:rsid wsp:val=&quot;00840486&quot;/&gt;&lt;wsp:rsid wsp:val=&quot;00841A82&quot;/&gt;&lt;wsp:rsid wsp:val=&quot;0086774B&quot;/&gt;&lt;wsp:rsid wsp:val=&quot;0088618C&quot;/&gt;&lt;wsp:rsid wsp:val=&quot;00896EE6&quot;/&gt;&lt;wsp:rsid wsp:val=&quot;008A20A3&quot;/&gt;&lt;wsp:rsid wsp:val=&quot;008B7FFD&quot;/&gt;&lt;wsp:rsid wsp:val=&quot;008C3268&quot;/&gt;&lt;wsp:rsid wsp:val=&quot;008C4A9B&quot;/&gt;&lt;wsp:rsid wsp:val=&quot;008E630B&quot;/&gt;&lt;wsp:rsid wsp:val=&quot;0092487D&quot;/&gt;&lt;wsp:rsid wsp:val=&quot;009274F1&quot;/&gt;&lt;wsp:rsid wsp:val=&quot;009755DE&quot;/&gt;&lt;wsp:rsid wsp:val=&quot;0099281A&quot;/&gt;&lt;wsp:rsid wsp:val=&quot;009969DB&quot;/&gt;&lt;wsp:rsid wsp:val=&quot;00997518&quot;/&gt;&lt;wsp:rsid wsp:val=&quot;009B5AA8&quot;/&gt;&lt;wsp:rsid wsp:val=&quot;009D4540&quot;/&gt;&lt;wsp:rsid wsp:val=&quot;009F5B69&quot;/&gt;&lt;wsp:rsid wsp:val=&quot;00A07079&quot;/&gt;&lt;wsp:rsid wsp:val=&quot;00A1165E&quot;/&gt;&lt;wsp:rsid wsp:val=&quot;00A2046D&quot;/&gt;&lt;wsp:rsid wsp:val=&quot;00A34D64&quot;/&gt;&lt;wsp:rsid wsp:val=&quot;00A73EBD&quot;/&gt;&lt;wsp:rsid wsp:val=&quot;00A77B5F&quot;/&gt;&lt;wsp:rsid wsp:val=&quot;00A95DCF&quot;/&gt;&lt;wsp:rsid wsp:val=&quot;00AA2CEF&quot;/&gt;&lt;wsp:rsid wsp:val=&quot;00AA74E9&quot;/&gt;&lt;wsp:rsid wsp:val=&quot;00AB0371&quot;/&gt;&lt;wsp:rsid wsp:val=&quot;00AB49DF&quot;/&gt;&lt;wsp:rsid wsp:val=&quot;00AB648B&quot;/&gt;&lt;wsp:rsid wsp:val=&quot;00AB690B&quot;/&gt;&lt;wsp:rsid wsp:val=&quot;00AC0A1E&quot;/&gt;&lt;wsp:rsid wsp:val=&quot;00AC460F&quot;/&gt;&lt;wsp:rsid wsp:val=&quot;00AE2E29&quot;/&gt;&lt;wsp:rsid wsp:val=&quot;00AE644F&quot;/&gt;&lt;wsp:rsid wsp:val=&quot;00B263F1&quot;/&gt;&lt;wsp:rsid wsp:val=&quot;00B54B8C&quot;/&gt;&lt;wsp:rsid wsp:val=&quot;00B56BB6&quot;/&gt;&lt;wsp:rsid wsp:val=&quot;00B64C1C&quot;/&gt;&lt;wsp:rsid wsp:val=&quot;00B70DEB&quot;/&gt;&lt;wsp:rsid wsp:val=&quot;00B806CB&quot;/&gt;&lt;wsp:rsid wsp:val=&quot;00B840AF&quot;/&gt;&lt;wsp:rsid wsp:val=&quot;00B96A4E&quot;/&gt;&lt;wsp:rsid wsp:val=&quot;00BA67CD&quot;/&gt;&lt;wsp:rsid wsp:val=&quot;00BB1334&quot;/&gt;&lt;wsp:rsid wsp:val=&quot;00BB7B4C&quot;/&gt;&lt;wsp:rsid wsp:val=&quot;00BC4FC9&quot;/&gt;&lt;wsp:rsid wsp:val=&quot;00BD1456&quot;/&gt;&lt;wsp:rsid wsp:val=&quot;00BD5219&quot;/&gt;&lt;wsp:rsid wsp:val=&quot;00BE57EF&quot;/&gt;&lt;wsp:rsid wsp:val=&quot;00BE7340&quot;/&gt;&lt;wsp:rsid wsp:val=&quot;00C1151F&quot;/&gt;&lt;wsp:rsid wsp:val=&quot;00C16A45&quot;/&gt;&lt;wsp:rsid wsp:val=&quot;00C23611&quot;/&gt;&lt;wsp:rsid wsp:val=&quot;00C418AB&quot;/&gt;&lt;wsp:rsid wsp:val=&quot;00C42193&quot;/&gt;&lt;wsp:rsid wsp:val=&quot;00C502FF&quot;/&gt;&lt;wsp:rsid wsp:val=&quot;00C52E2A&quot;/&gt;&lt;wsp:rsid wsp:val=&quot;00C659A4&quot;/&gt;&lt;wsp:rsid wsp:val=&quot;00C65BF9&quot;/&gt;&lt;wsp:rsid wsp:val=&quot;00C83C47&quot;/&gt;&lt;wsp:rsid wsp:val=&quot;00C84FE6&quot;/&gt;&lt;wsp:rsid wsp:val=&quot;00CB5232&quot;/&gt;&lt;wsp:rsid wsp:val=&quot;00CD4AC4&quot;/&gt;&lt;wsp:rsid wsp:val=&quot;00D05E19&quot;/&gt;&lt;wsp:rsid wsp:val=&quot;00D166B7&quot;/&gt;&lt;wsp:rsid wsp:val=&quot;00D36188&quot;/&gt;&lt;wsp:rsid wsp:val=&quot;00D601EC&quot;/&gt;&lt;wsp:rsid wsp:val=&quot;00D72546&quot;/&gt;&lt;wsp:rsid wsp:val=&quot;00D74693&quot;/&gt;&lt;wsp:rsid wsp:val=&quot;00D90DFF&quot;/&gt;&lt;wsp:rsid wsp:val=&quot;00DB2882&quot;/&gt;&lt;wsp:rsid wsp:val=&quot;00DC5ED3&quot;/&gt;&lt;wsp:rsid wsp:val=&quot;00DD7524&quot;/&gt;&lt;wsp:rsid wsp:val=&quot;00DE194F&quot;/&gt;&lt;wsp:rsid wsp:val=&quot;00E00FB9&quot;/&gt;&lt;wsp:rsid wsp:val=&quot;00E01CDE&quot;/&gt;&lt;wsp:rsid wsp:val=&quot;00E01F38&quot;/&gt;&lt;wsp:rsid wsp:val=&quot;00E053B6&quot;/&gt;&lt;wsp:rsid wsp:val=&quot;00E25B00&quot;/&gt;&lt;wsp:rsid wsp:val=&quot;00E25CBD&quot;/&gt;&lt;wsp:rsid wsp:val=&quot;00E2648F&quot;/&gt;&lt;wsp:rsid wsp:val=&quot;00E64F6F&quot;/&gt;&lt;wsp:rsid wsp:val=&quot;00E81FDC&quot;/&gt;&lt;wsp:rsid wsp:val=&quot;00E8779E&quot;/&gt;&lt;wsp:rsid wsp:val=&quot;00EC544C&quot;/&gt;&lt;wsp:rsid wsp:val=&quot;00EE3B9C&quot;/&gt;&lt;wsp:rsid wsp:val=&quot;00EE6783&quot;/&gt;&lt;wsp:rsid wsp:val=&quot;00F07CEB&quot;/&gt;&lt;wsp:rsid wsp:val=&quot;00F307A4&quot;/&gt;&lt;wsp:rsid wsp:val=&quot;00F34C15&quot;/&gt;&lt;wsp:rsid wsp:val=&quot;00F61877&quot;/&gt;&lt;wsp:rsid wsp:val=&quot;00F65395&quot;/&gt;&lt;wsp:rsid wsp:val=&quot;00F71C13&quot;/&gt;&lt;wsp:rsid wsp:val=&quot;00F77BAC&quot;/&gt;&lt;wsp:rsid wsp:val=&quot;00F77F9D&quot;/&gt;&lt;wsp:rsid wsp:val=&quot;00FA4017&quot;/&gt;&lt;wsp:rsid wsp:val=&quot;00FA7865&quot;/&gt;&lt;wsp:rsid wsp:val=&quot;00FC17AE&quot;/&gt;&lt;wsp:rsid wsp:val=&quot;00FC730A&quot;/&gt;&lt;/wsp:rsids&gt;&lt;/w:docPr&gt;&lt;w:body&gt;&lt;wx:sect&gt;&lt;w:p wsp:rsidR=&quot;00000000&quot; wsp:rsidRDefault=&quot;00C52E2A&quot; wsp:rsidP=&quot;00C52E2A&quot;&gt;&lt;m:oMathPara&gt;&lt;m:oMath&gt;&lt;m:sSup&gt;&lt;m:sSupPr&gt;&lt;m:ctrlPr&gt;&lt;w:rPr&gt;&lt;w:rFonts w:ascii=&quot;Cambria Math&quot; w:h-ansi=&quot;Cambria Math&quot;/&gt;&lt;wx:font wx:val=&quot;Cambria Math&quot;/&gt;&lt;w:i/&gt;&lt;w:lang w:val=&quot;EN-US&quot;/&gt;&lt;/w:rPr&gt;&lt;/m:ctrlPr&gt;&lt;/m:sSupPr&gt;&lt;m:e&gt;&lt;m:r&gt;&lt;w:rPr&gt;&lt;w:rFonts w:ascii=&quot;Cambria Math&quot; w:h-ansi=&quot;Cambria Math&quot;/&gt;&lt;wx:font wx:val=&quot;Cambria Math&quot;/&gt;&lt;w:i/&gt;&lt;w:lang w:val=&quot;EN-US&quot;/&gt;&lt;/w:rPr&gt;&lt;m:t&gt;x&lt;/m:t&gt;&lt;/m:r&gt;&lt;/m:e&gt;&lt;m:sup&gt;&lt;m:d&gt;&lt;m:dPr&gt;&lt;m:ctrlPr&gt;&lt;w:rPr&gt;&lt;w:rFonts w:ascii=&quot;Cambria Math&quot; w:h-ansi=&quot;Cambria Math&quot;/&gt;&lt;wx:font wx:val=&quot;Cambria Math&quot;/&gt;&lt;w:i/&gt;&lt;w:lang w:val=&quot;EN-US&quot;/&gt;&lt;/w:rPr&gt;&lt;/m:ctrlPr&gt;&lt;/m:dPr&gt;&lt;m:e&gt;&lt;m:r&gt;&lt;w:rPr&gt;&lt;w:rFonts w:ascii=&quot;Cambria Math&quot; w:h-ansi=&quot;Cambria Math&quot;/&gt;&lt;wx:font wx:val=&quot;Cambria Math&quot;/&gt;&lt;w:i/&gt;&lt;w:lang w:val=&quot;EN-US&quot;/&gt;&lt;/w:rPr&gt;&lt;m:t&gt;i&lt;/m:t&gt;&lt;/m:r&gt;&lt;/m:e&gt;&lt;/m:d&gt;&lt;/m:sup&gt;&lt;/m:sSup&gt;&lt;/m:oMath&gt;&lt;/m:oMathPara&gt;&lt;/w:p&gt;&lt;w:sectPr wsp:rsidR=&quot;00000000&quot;&gt;&lt;w:pgSz w:w=&quot;12240&quot; w:h=&quot;15840&quot;/&gt;&lt;w:pgMar w:top=&quot;1440&quot; w:right=&quot;1440&quot; w:bottom=&quot;1440&quot; w:left=&quot;1440&quot; w:header=&quot;720&quot; w:footer=&quot;720&quot; w:gutter=&quot;0&quot;/&gt;&lt;w:cols w:space=&quot;720&quot;/&gt;&lt;/w:sectPr&gt;&lt;/wx:sect&gt;&lt;/w:body&gt;&lt;/w:wordDocument&gt;">
             <v:imagedata r:id="rId15" o:title="" chromakey="white"/>
           </v:shape>
         </w:pict>
@@ -9232,7 +9798,7 @@
                               <w:pStyle w:val="Caption"/>
                               <w:jc w:val="center"/>
                             </w:pPr>
-                            <w:bookmarkStart w:id="14" w:name="_Toc6752015"/>
+                            <w:bookmarkStart w:id="16" w:name="_Toc6752015"/>
                             <w:r>
                               <w:t xml:space="preserve">Figure </w:t>
                             </w:r>
@@ -9263,7 +9829,7 @@
                             <w:r>
                               <w:t>(1996) in ‘Large Vocabulary Continuous Speech Recognition: a Review’ and the lecture slides from Adam Coates’ Speech recognition and Deep Learning presentation in Stanford.</w:t>
                             </w:r>
-                            <w:bookmarkEnd w:id="14"/>
+                            <w:bookmarkEnd w:id="16"/>
                           </w:p>
                           <w:p>
                             <w:pPr>
@@ -9306,7 +9872,7 @@
                         <w:pStyle w:val="Caption"/>
                         <w:jc w:val="center"/>
                       </w:pPr>
-                      <w:bookmarkStart w:id="15" w:name="_Toc6752015"/>
+                      <w:bookmarkStart w:id="17" w:name="_Toc6752015"/>
                       <w:r>
                         <w:t xml:space="preserve">Figure </w:t>
                       </w:r>
@@ -9337,7 +9903,7 @@
                       <w:r>
                         <w:t>(1996) in ‘Large Vocabulary Continuous Speech Recognition: a Review’ and the lecture slides from Adam Coates’ Speech recognition and Deep Learning presentation in Stanford.</w:t>
                       </w:r>
-                      <w:bookmarkEnd w:id="15"/>
+                      <w:bookmarkEnd w:id="17"/>
                     </w:p>
                     <w:p>
                       <w:pPr>
@@ -9656,7 +10222,7 @@
           <w:szCs w:val="28"/>
         </w:rPr>
       </w:pPr>
-      <w:bookmarkStart w:id="16" w:name="_Toc6749506"/>
+      <w:bookmarkStart w:id="18" w:name="_Toc6771668"/>
       <w:r>
         <w:rPr>
           <w:rFonts w:cs="Arial"/>
@@ -9665,7 +10231,7 @@
         <w:lastRenderedPageBreak/>
         <w:t>Machine Learning</w:t>
       </w:r>
-      <w:bookmarkEnd w:id="16"/>
+      <w:bookmarkEnd w:id="18"/>
     </w:p>
     <w:p>
       <w:pPr>
@@ -9688,7 +10254,7 @@
           <w:szCs w:val="26"/>
         </w:rPr>
       </w:pPr>
-      <w:bookmarkStart w:id="17" w:name="_Toc6749507"/>
+      <w:bookmarkStart w:id="19" w:name="_Toc6771669"/>
       <w:r>
         <w:rPr>
           <w:rFonts w:cs="Arial"/>
@@ -9696,7 +10262,7 @@
         </w:rPr>
         <w:t>Basics</w:t>
       </w:r>
-      <w:bookmarkEnd w:id="17"/>
+      <w:bookmarkEnd w:id="19"/>
     </w:p>
     <w:p>
       <w:pPr>
@@ -9922,12 +10488,12 @@
         </w:numPr>
         <w:ind w:left="1004"/>
       </w:pPr>
-      <w:bookmarkStart w:id="18" w:name="_Toc6749508"/>
+      <w:bookmarkStart w:id="20" w:name="_Toc6771670"/>
       <w:r>
         <w:lastRenderedPageBreak/>
         <w:t>Neural Networks</w:t>
       </w:r>
-      <w:bookmarkEnd w:id="18"/>
+      <w:bookmarkEnd w:id="20"/>
     </w:p>
     <w:p>
       <w:pPr>
@@ -10133,7 +10699,7 @@
         <w:pStyle w:val="Caption"/>
         <w:jc w:val="center"/>
       </w:pPr>
-      <w:bookmarkStart w:id="19" w:name="_Toc6752016"/>
+      <w:bookmarkStart w:id="21" w:name="_Toc6752016"/>
       <w:r>
         <w:t xml:space="preserve">Figure </w:t>
       </w:r>
@@ -10161,7 +10727,7 @@
       <w:r>
         <w:t>: A generic artificial neural network structure.</w:t>
       </w:r>
-      <w:bookmarkEnd w:id="19"/>
+      <w:bookmarkEnd w:id="21"/>
     </w:p>
     <w:p>
       <w:pPr>
@@ -12267,7 +12833,7 @@
         <w:pStyle w:val="Caption"/>
         <w:jc w:val="center"/>
       </w:pPr>
-      <w:bookmarkStart w:id="20" w:name="_Toc6752017"/>
+      <w:bookmarkStart w:id="22" w:name="_Toc6752017"/>
       <w:r>
         <w:t xml:space="preserve">Figure </w:t>
       </w:r>
@@ -12295,7 +12861,7 @@
       <w:r>
         <w:t>A generic recurrent neural network structure with one hidden layer</w:t>
       </w:r>
-      <w:bookmarkEnd w:id="20"/>
+      <w:bookmarkEnd w:id="22"/>
     </w:p>
     <w:p>
       <w:pPr>
@@ -12597,7 +13163,7 @@
         <w:pStyle w:val="Caption"/>
         <w:jc w:val="center"/>
       </w:pPr>
-      <w:bookmarkStart w:id="21" w:name="_Toc6752018"/>
+      <w:bookmarkStart w:id="23" w:name="_Toc6752018"/>
       <w:r>
         <w:t xml:space="preserve">Figure </w:t>
       </w:r>
@@ -12625,7 +13191,7 @@
       <w:r>
         <w:t>A generic example of 2-D convolution with no padding and kernel of shape [2, 2].</w:t>
       </w:r>
-      <w:bookmarkEnd w:id="21"/>
+      <w:bookmarkEnd w:id="23"/>
     </w:p>
     <w:p/>
     <w:p>
@@ -12686,7 +13252,7 @@
         <w:pStyle w:val="Caption"/>
         <w:jc w:val="center"/>
       </w:pPr>
-      <w:bookmarkStart w:id="22" w:name="_Toc6752019"/>
+      <w:bookmarkStart w:id="24" w:name="_Toc6752019"/>
       <w:r>
         <w:t xml:space="preserve">Figure </w:t>
       </w:r>
@@ -12714,7 +13280,7 @@
       <w:r>
         <w:t>Illustration of 'same' padding. The output matrix will have the same dimensionality as the input one - 4x4.</w:t>
       </w:r>
-      <w:bookmarkEnd w:id="22"/>
+      <w:bookmarkEnd w:id="24"/>
     </w:p>
     <w:p>
       <w:pPr>
@@ -13768,7 +14334,7 @@
         </w:numPr>
         <w:jc w:val="center"/>
       </w:pPr>
-      <w:bookmarkStart w:id="23" w:name="_Toc6749509"/>
+      <w:bookmarkStart w:id="25" w:name="_Toc6771671"/>
       <w:r>
         <w:rPr>
           <w:lang w:val="en-US"/>
@@ -13776,7 +14342,7 @@
         <w:lastRenderedPageBreak/>
         <w:t>METHODOLOGY</w:t>
       </w:r>
-      <w:bookmarkEnd w:id="23"/>
+      <w:bookmarkEnd w:id="25"/>
     </w:p>
     <w:p>
       <w:pPr>
@@ -13798,7 +14364,7 @@
           <w:lang w:val="en-US"/>
         </w:rPr>
       </w:pPr>
-      <w:bookmarkStart w:id="24" w:name="_Toc6749510"/>
+      <w:bookmarkStart w:id="26" w:name="_Toc6771672"/>
       <w:r>
         <w:rPr>
           <w:szCs w:val="28"/>
@@ -13806,7 +14372,7 @@
         </w:rPr>
         <w:t>Introduction to the Methodology</w:t>
       </w:r>
-      <w:bookmarkEnd w:id="24"/>
+      <w:bookmarkEnd w:id="26"/>
     </w:p>
     <w:p>
       <w:pPr>
@@ -13880,14 +14446,14 @@
           <w:lang w:val="en-US"/>
         </w:rPr>
       </w:pPr>
-      <w:bookmarkStart w:id="25" w:name="_Toc6749511"/>
+      <w:bookmarkStart w:id="27" w:name="_Toc6771673"/>
       <w:r>
         <w:rPr>
           <w:lang w:val="en-US"/>
         </w:rPr>
         <w:t>Literature Search Methodology</w:t>
       </w:r>
-      <w:bookmarkEnd w:id="25"/>
+      <w:bookmarkEnd w:id="27"/>
     </w:p>
     <w:p>
       <w:pPr>
@@ -14207,14 +14773,14 @@
           <w:lang w:val="en-US"/>
         </w:rPr>
       </w:pPr>
-      <w:bookmarkStart w:id="26" w:name="_Toc6749512"/>
+      <w:bookmarkStart w:id="28" w:name="_Toc6771674"/>
       <w:r>
         <w:rPr>
           <w:lang w:val="en-US"/>
         </w:rPr>
         <w:t>Software and Hardware Resources</w:t>
       </w:r>
-      <w:bookmarkEnd w:id="26"/>
+      <w:bookmarkEnd w:id="28"/>
     </w:p>
     <w:p>
       <w:pPr>
@@ -14235,14 +14801,14 @@
           <w:lang w:val="en-US"/>
         </w:rPr>
       </w:pPr>
-      <w:bookmarkStart w:id="27" w:name="_Toc6749513"/>
+      <w:bookmarkStart w:id="29" w:name="_Toc6771675"/>
       <w:r>
         <w:rPr>
           <w:lang w:val="en-US"/>
         </w:rPr>
         <w:t>Programming Language and Libraries</w:t>
       </w:r>
-      <w:bookmarkEnd w:id="27"/>
+      <w:bookmarkEnd w:id="29"/>
     </w:p>
     <w:p>
       <w:pPr>
@@ -14461,7 +15027,7 @@
         <w:keepNext/>
         <w:jc w:val="center"/>
       </w:pPr>
-      <w:bookmarkStart w:id="28" w:name="_Toc6752233"/>
+      <w:bookmarkStart w:id="30" w:name="_Toc6752233"/>
       <w:r>
         <w:lastRenderedPageBreak/>
         <w:t xml:space="preserve">Table </w:t>
@@ -14490,7 +15056,7 @@
       <w:r>
         <w:t>: Pros and Cons of the most popular Python libraries used for Machine Learning.</w:t>
       </w:r>
-      <w:bookmarkEnd w:id="28"/>
+      <w:bookmarkEnd w:id="30"/>
     </w:p>
     <w:tbl>
       <w:tblPr>
@@ -15266,7 +15832,7 @@
         <w:keepNext/>
         <w:jc w:val="center"/>
       </w:pPr>
-      <w:bookmarkStart w:id="29" w:name="_Toc6752234"/>
+      <w:bookmarkStart w:id="31" w:name="_Toc6752234"/>
       <w:r>
         <w:t xml:space="preserve">Table </w:t>
       </w:r>
@@ -15294,7 +15860,7 @@
       <w:r>
         <w:t>: Details of the software resources used for the development of this project.</w:t>
       </w:r>
-      <w:bookmarkEnd w:id="29"/>
+      <w:bookmarkEnd w:id="31"/>
     </w:p>
     <w:tbl>
       <w:tblPr>
@@ -15849,12 +16415,12 @@
         </w:numPr>
         <w:ind w:left="1004"/>
       </w:pPr>
-      <w:bookmarkStart w:id="30" w:name="_Toc6749514"/>
+      <w:bookmarkStart w:id="32" w:name="_Toc6771676"/>
       <w:r>
         <w:lastRenderedPageBreak/>
         <w:t>Hardware</w:t>
       </w:r>
-      <w:bookmarkEnd w:id="30"/>
+      <w:bookmarkEnd w:id="32"/>
     </w:p>
     <w:p>
       <w:pPr>
@@ -15875,7 +16441,7 @@
         <w:keepNext/>
         <w:jc w:val="center"/>
       </w:pPr>
-      <w:bookmarkStart w:id="31" w:name="_Toc6752235"/>
+      <w:bookmarkStart w:id="33" w:name="_Toc6752235"/>
       <w:r>
         <w:t xml:space="preserve">Table </w:t>
       </w:r>
@@ -15903,7 +16469,7 @@
       <w:r>
         <w:t>: Specifications of the server computer.</w:t>
       </w:r>
-      <w:bookmarkEnd w:id="31"/>
+      <w:bookmarkEnd w:id="33"/>
     </w:p>
     <w:tbl>
       <w:tblPr>
@@ -16525,7 +17091,7 @@
           <w:lang w:val="en-US"/>
         </w:rPr>
       </w:pPr>
-      <w:bookmarkStart w:id="32" w:name="_Toc6749515"/>
+      <w:bookmarkStart w:id="34" w:name="_Toc6771677"/>
       <w:r>
         <w:rPr>
           <w:lang w:val="en-US"/>
@@ -16533,7 +17099,7 @@
         <w:lastRenderedPageBreak/>
         <w:t>Model Architecture</w:t>
       </w:r>
-      <w:bookmarkEnd w:id="32"/>
+      <w:bookmarkEnd w:id="34"/>
     </w:p>
     <w:p>
       <w:pPr>
@@ -16600,7 +17166,7 @@
         <w:pStyle w:val="Caption"/>
         <w:jc w:val="center"/>
       </w:pPr>
-      <w:bookmarkStart w:id="33" w:name="_Toc6752020"/>
+      <w:bookmarkStart w:id="35" w:name="_Toc6752020"/>
       <w:r>
         <w:t xml:space="preserve">Figure </w:t>
       </w:r>
@@ -16628,7 +17194,7 @@
       <w:r>
         <w:t xml:space="preserve"> A high-level diagram of the model architecture for all three modes of the system:</w:t>
       </w:r>
-      <w:bookmarkEnd w:id="33"/>
+      <w:bookmarkEnd w:id="35"/>
     </w:p>
     <w:p>
       <w:pPr>
@@ -16691,12 +17257,12 @@
         </w:numPr>
         <w:ind w:left="1004"/>
       </w:pPr>
-      <w:bookmarkStart w:id="34" w:name="_Toc6749516"/>
+      <w:bookmarkStart w:id="36" w:name="_Toc6771678"/>
       <w:r>
         <w:lastRenderedPageBreak/>
         <w:t>Feature Representation</w:t>
       </w:r>
-      <w:bookmarkEnd w:id="34"/>
+      <w:bookmarkEnd w:id="36"/>
     </w:p>
     <w:p/>
     <w:p>
@@ -16988,12 +17554,12 @@
         </w:numPr>
         <w:ind w:left="1004"/>
       </w:pPr>
-      <w:bookmarkStart w:id="35" w:name="_Toc6749517"/>
+      <w:bookmarkStart w:id="37" w:name="_Toc6771679"/>
       <w:r>
         <w:lastRenderedPageBreak/>
         <w:t>Neural Network</w:t>
       </w:r>
-      <w:bookmarkEnd w:id="35"/>
+      <w:bookmarkEnd w:id="37"/>
     </w:p>
     <w:p>
       <w:pPr>
@@ -17085,7 +17651,7 @@
         <w:pStyle w:val="Caption"/>
         <w:jc w:val="center"/>
       </w:pPr>
-      <w:bookmarkStart w:id="36" w:name="_Toc6752021"/>
+      <w:bookmarkStart w:id="38" w:name="_Toc6752021"/>
       <w:r>
         <w:t xml:space="preserve">Figure </w:t>
       </w:r>
@@ -17113,7 +17679,7 @@
       <w:r>
         <w:t>A high-level diagram of all layers in the neural network.</w:t>
       </w:r>
-      <w:bookmarkEnd w:id="36"/>
+      <w:bookmarkEnd w:id="38"/>
     </w:p>
     <w:p>
       <w:pPr>
@@ -18957,7 +19523,7 @@
         <w:pStyle w:val="Caption"/>
         <w:jc w:val="center"/>
       </w:pPr>
-      <w:bookmarkStart w:id="37" w:name="_Toc6752022"/>
+      <w:bookmarkStart w:id="39" w:name="_Toc6752022"/>
       <w:r>
         <w:t xml:space="preserve">Figure </w:t>
       </w:r>
@@ -18985,7 +19551,7 @@
       <w:r>
         <w:t>A generic model of a bi-directional recurrent neural network</w:t>
       </w:r>
-      <w:bookmarkEnd w:id="37"/>
+      <w:bookmarkEnd w:id="39"/>
       <w:r>
         <w:t>.</w:t>
       </w:r>
@@ -19048,7 +19614,7 @@
         <w:pStyle w:val="Caption"/>
         <w:jc w:val="center"/>
       </w:pPr>
-      <w:bookmarkStart w:id="38" w:name="_Toc6752023"/>
+      <w:bookmarkStart w:id="40" w:name="_Toc6752023"/>
       <w:r>
         <w:t xml:space="preserve">Figure </w:t>
       </w:r>
@@ -19079,7 +19645,7 @@
       <w:r>
         <w:t>.</w:t>
       </w:r>
-      <w:bookmarkEnd w:id="38"/>
+      <w:bookmarkEnd w:id="40"/>
     </w:p>
     <w:p/>
     <w:p/>
@@ -19382,12 +19948,12 @@
         </w:numPr>
         <w:ind w:left="1004"/>
       </w:pPr>
-      <w:bookmarkStart w:id="39" w:name="_Toc6749518"/>
+      <w:bookmarkStart w:id="41" w:name="_Toc6771680"/>
       <w:r>
         <w:lastRenderedPageBreak/>
         <w:t>Connectionist Temporal Classification (CTC)</w:t>
       </w:r>
-      <w:bookmarkEnd w:id="39"/>
+      <w:bookmarkEnd w:id="41"/>
     </w:p>
     <w:p/>
     <w:p>
@@ -21456,11 +22022,11 @@
         </w:numPr>
         <w:ind w:left="720"/>
       </w:pPr>
-      <w:bookmarkStart w:id="40" w:name="_Toc6749519"/>
+      <w:bookmarkStart w:id="42" w:name="_Toc6771681"/>
       <w:r>
         <w:t>Data Set</w:t>
       </w:r>
-      <w:bookmarkEnd w:id="40"/>
+      <w:bookmarkEnd w:id="42"/>
     </w:p>
     <w:p/>
     <w:p>
@@ -21488,11 +22054,11 @@
         </w:numPr>
         <w:ind w:left="1004"/>
       </w:pPr>
-      <w:bookmarkStart w:id="41" w:name="_Toc6749520"/>
+      <w:bookmarkStart w:id="43" w:name="_Toc6771682"/>
       <w:r>
         <w:t>Large-vocabulary</w:t>
       </w:r>
-      <w:bookmarkEnd w:id="41"/>
+      <w:bookmarkEnd w:id="43"/>
     </w:p>
     <w:p>
       <w:pPr>
@@ -21634,7 +22200,7 @@
         <w:keepNext/>
         <w:jc w:val="center"/>
       </w:pPr>
-      <w:bookmarkStart w:id="42" w:name="_Toc6752236"/>
+      <w:bookmarkStart w:id="44" w:name="_Toc6752236"/>
       <w:r>
         <w:t xml:space="preserve">Table </w:t>
       </w:r>
@@ -21671,7 +22237,7 @@
       <w:r>
         <w:t xml:space="preserve"> that will be used in the project.</w:t>
       </w:r>
-      <w:bookmarkEnd w:id="42"/>
+      <w:bookmarkEnd w:id="44"/>
     </w:p>
     <w:tbl>
       <w:tblPr>
@@ -22142,11 +22708,11 @@
         </w:numPr>
         <w:ind w:left="1004"/>
       </w:pPr>
-      <w:bookmarkStart w:id="43" w:name="_Toc6749521"/>
+      <w:bookmarkStart w:id="45" w:name="_Toc6771683"/>
       <w:r>
         <w:t>Small-vocabulary</w:t>
       </w:r>
-      <w:bookmarkEnd w:id="43"/>
+      <w:bookmarkEnd w:id="45"/>
     </w:p>
     <w:p/>
     <w:p>
@@ -22189,7 +22755,7 @@
         <w:keepNext/>
         <w:jc w:val="center"/>
       </w:pPr>
-      <w:bookmarkStart w:id="44" w:name="_Toc6752237"/>
+      <w:bookmarkStart w:id="46" w:name="_Toc6752237"/>
       <w:r>
         <w:t xml:space="preserve">Table </w:t>
       </w:r>
@@ -22226,7 +22792,7 @@
       <w:r>
         <w:t>.</w:t>
       </w:r>
-      <w:bookmarkEnd w:id="44"/>
+      <w:bookmarkEnd w:id="46"/>
     </w:p>
     <w:tbl>
       <w:tblPr>
@@ -22615,11 +23181,11 @@
         </w:numPr>
         <w:ind w:left="720"/>
       </w:pPr>
-      <w:bookmarkStart w:id="45" w:name="_Toc6749522"/>
+      <w:bookmarkStart w:id="47" w:name="_Toc6771684"/>
       <w:r>
         <w:t>Testing and Evaluation Methodology</w:t>
       </w:r>
-      <w:bookmarkEnd w:id="45"/>
+      <w:bookmarkEnd w:id="47"/>
     </w:p>
     <w:p>
       <w:pPr>
@@ -22832,7 +23398,7 @@
         <w:pStyle w:val="Caption"/>
         <w:jc w:val="center"/>
       </w:pPr>
-      <w:bookmarkStart w:id="46" w:name="_Toc6752024"/>
+      <w:bookmarkStart w:id="48" w:name="_Toc6752024"/>
       <w:r>
         <w:t xml:space="preserve">Figure </w:t>
       </w:r>
@@ -22860,7 +23426,7 @@
       <w:r>
         <w:t>A basic example of calculating edit distance.</w:t>
       </w:r>
-      <w:bookmarkEnd w:id="46"/>
+      <w:bookmarkEnd w:id="48"/>
     </w:p>
     <w:p>
       <w:pPr>
@@ -22878,13 +23444,3266 @@
     </w:p>
     <w:p>
       <w:pPr>
-        <w:pStyle w:val="Caption"/>
-      </w:pPr>
-      <w:bookmarkStart w:id="47" w:name="_GoBack"/>
-      <w:bookmarkEnd w:id="47"/>
-    </w:p>
+        <w:pStyle w:val="Heading1"/>
+        <w:numPr>
+          <w:ilvl w:val="0"/>
+          <w:numId w:val="4"/>
+        </w:numPr>
+        <w:jc w:val="center"/>
+      </w:pPr>
+      <w:bookmarkStart w:id="49" w:name="_Toc6771685"/>
+      <w:r>
+        <w:lastRenderedPageBreak/>
+        <w:t>RESULTS/FINDINGS</w:t>
+      </w:r>
+      <w:bookmarkEnd w:id="49"/>
+    </w:p>
+    <w:p/>
+    <w:p>
+      <w:pPr>
+        <w:pBdr>
+          <w:top w:val="dashed" w:sz="4" w:space="1" w:color="auto"/>
+          <w:left w:val="dashed" w:sz="4" w:space="4" w:color="auto"/>
+          <w:bottom w:val="dashed" w:sz="4" w:space="1" w:color="auto"/>
+          <w:right w:val="dashed" w:sz="4" w:space="4" w:color="auto"/>
+        </w:pBdr>
+        <w:rPr>
+          <w:color w:val="C00000"/>
+          <w:szCs w:val="22"/>
+        </w:rPr>
+      </w:pPr>
+      <w:r>
+        <w:rPr>
+          <w:color w:val="C00000"/>
+          <w:szCs w:val="22"/>
+        </w:rPr>
+        <w:t>The actual title of this section should be amended so it is appropriate for your particular project.</w:t>
+      </w:r>
+    </w:p>
+    <w:p>
+      <w:pPr>
+        <w:pBdr>
+          <w:top w:val="dashed" w:sz="4" w:space="1" w:color="auto"/>
+          <w:left w:val="dashed" w:sz="4" w:space="4" w:color="auto"/>
+          <w:bottom w:val="dashed" w:sz="4" w:space="1" w:color="auto"/>
+          <w:right w:val="dashed" w:sz="4" w:space="4" w:color="auto"/>
+        </w:pBdr>
+        <w:rPr>
+          <w:color w:val="C00000"/>
+          <w:szCs w:val="22"/>
+        </w:rPr>
+      </w:pPr>
+    </w:p>
+    <w:p>
+      <w:pPr>
+        <w:pBdr>
+          <w:top w:val="dashed" w:sz="4" w:space="1" w:color="auto"/>
+          <w:left w:val="dashed" w:sz="4" w:space="4" w:color="auto"/>
+          <w:bottom w:val="dashed" w:sz="4" w:space="1" w:color="auto"/>
+          <w:right w:val="dashed" w:sz="4" w:space="4" w:color="auto"/>
+        </w:pBdr>
+        <w:rPr>
+          <w:b/>
+          <w:bCs/>
+          <w:color w:val="C00000"/>
+          <w:szCs w:val="22"/>
+        </w:rPr>
+      </w:pPr>
+      <w:r>
+        <w:rPr>
+          <w:color w:val="C00000"/>
+          <w:szCs w:val="22"/>
+        </w:rPr>
+        <w:t xml:space="preserve">All results/findings should be clearly presented and, as appropriate, there should be sections of  </w:t>
+      </w:r>
+      <w:r>
+        <w:rPr>
+          <w:b/>
+          <w:bCs/>
+          <w:color w:val="C00000"/>
+          <w:szCs w:val="22"/>
+        </w:rPr>
+        <w:t>analysis</w:t>
+      </w:r>
+      <w:r>
+        <w:rPr>
+          <w:color w:val="C00000"/>
+          <w:szCs w:val="22"/>
+        </w:rPr>
+        <w:t xml:space="preserve"> and/or other </w:t>
+      </w:r>
+      <w:r>
+        <w:rPr>
+          <w:b/>
+          <w:bCs/>
+          <w:color w:val="C00000"/>
+          <w:szCs w:val="22"/>
+        </w:rPr>
+        <w:t>treatment of results</w:t>
+      </w:r>
+      <w:r>
+        <w:rPr>
+          <w:bCs/>
+          <w:color w:val="C00000"/>
+          <w:szCs w:val="22"/>
+        </w:rPr>
+        <w:t xml:space="preserve"> as applicable.  For business and management related projects the presentation of findings may be integrated within discussion sections as referred to under 5.0.  In this case there may be separate suitably titled headings for each major objective being considered.  Refer to your supervisor for guidance.</w:t>
+      </w:r>
+      <w:r>
+        <w:rPr>
+          <w:b/>
+          <w:bCs/>
+          <w:color w:val="C00000"/>
+          <w:szCs w:val="22"/>
+        </w:rPr>
+        <w:t xml:space="preserve"> </w:t>
+      </w:r>
+      <w:r>
+        <w:rPr>
+          <w:color w:val="C00000"/>
+          <w:szCs w:val="22"/>
+        </w:rPr>
+        <w:t>(General Guidance)</w:t>
+      </w:r>
+    </w:p>
+    <w:p>
+      <w:pPr>
+        <w:rPr>
+          <w:b/>
+          <w:bCs/>
+          <w:color w:val="C00000"/>
+        </w:rPr>
+      </w:pPr>
+    </w:p>
+    <w:p>
+      <w:pPr>
+        <w:rPr>
+          <w:b/>
+          <w:color w:val="C00000"/>
+          <w:szCs w:val="22"/>
+        </w:rPr>
+      </w:pPr>
+      <w:r>
+        <w:rPr>
+          <w:b/>
+          <w:color w:val="C00000"/>
+          <w:szCs w:val="22"/>
+        </w:rPr>
+        <w:t>Further Information</w:t>
+      </w:r>
+    </w:p>
+    <w:p>
+      <w:pPr>
+        <w:numPr>
+          <w:ilvl w:val="0"/>
+          <w:numId w:val="25"/>
+        </w:numPr>
+        <w:spacing w:line="240" w:lineRule="auto"/>
+        <w:rPr>
+          <w:color w:val="C00000"/>
+          <w:szCs w:val="22"/>
+        </w:rPr>
+      </w:pPr>
+      <w:r>
+        <w:rPr>
+          <w:color w:val="C00000"/>
+          <w:szCs w:val="22"/>
+        </w:rPr>
+        <w:t>This section depends upon the type of report that is being written.</w:t>
+      </w:r>
+    </w:p>
+    <w:p>
+      <w:pPr>
+        <w:numPr>
+          <w:ilvl w:val="0"/>
+          <w:numId w:val="25"/>
+        </w:numPr>
+        <w:spacing w:line="240" w:lineRule="auto"/>
+        <w:rPr>
+          <w:color w:val="C00000"/>
+          <w:szCs w:val="22"/>
+        </w:rPr>
+      </w:pPr>
+      <w:r>
+        <w:rPr>
+          <w:color w:val="C00000"/>
+          <w:szCs w:val="22"/>
+        </w:rPr>
+        <w:t>If any primary research e.g. interviews, questionnaires, experiments, developmental work was completed the results should be presented in this section.</w:t>
+      </w:r>
+    </w:p>
+    <w:p>
+      <w:pPr>
+        <w:numPr>
+          <w:ilvl w:val="0"/>
+          <w:numId w:val="25"/>
+        </w:numPr>
+        <w:spacing w:line="240" w:lineRule="auto"/>
+        <w:rPr>
+          <w:color w:val="C00000"/>
+          <w:szCs w:val="22"/>
+        </w:rPr>
+      </w:pPr>
+      <w:r>
+        <w:rPr>
+          <w:color w:val="C00000"/>
+          <w:szCs w:val="22"/>
+        </w:rPr>
+        <w:t>However, if the report is theoretical then it is possible to go straight to the Discussion section.</w:t>
+      </w:r>
+    </w:p>
+    <w:p>
+      <w:pPr>
+        <w:numPr>
+          <w:ilvl w:val="0"/>
+          <w:numId w:val="25"/>
+        </w:numPr>
+        <w:spacing w:line="240" w:lineRule="auto"/>
+        <w:rPr>
+          <w:color w:val="C00000"/>
+          <w:szCs w:val="22"/>
+        </w:rPr>
+      </w:pPr>
+      <w:r>
+        <w:rPr>
+          <w:color w:val="C00000"/>
+          <w:szCs w:val="22"/>
+        </w:rPr>
+        <w:t>Read tip sheet: Writing up the report: Results</w:t>
+      </w:r>
+    </w:p>
+    <w:p>
+      <w:r>
+        <w:br w:type="page"/>
+      </w:r>
+    </w:p>
+    <w:p>
+      <w:pPr>
+        <w:pStyle w:val="Heading1"/>
+        <w:numPr>
+          <w:ilvl w:val="0"/>
+          <w:numId w:val="4"/>
+        </w:numPr>
+        <w:jc w:val="center"/>
+      </w:pPr>
+      <w:bookmarkStart w:id="50" w:name="_Toc6771686"/>
+      <w:r>
+        <w:lastRenderedPageBreak/>
+        <w:t>DISCUSSION</w:t>
+      </w:r>
+      <w:bookmarkEnd w:id="50"/>
+    </w:p>
+    <w:p/>
+    <w:p>
+      <w:pPr>
+        <w:pBdr>
+          <w:top w:val="dashed" w:sz="4" w:space="1" w:color="auto"/>
+          <w:left w:val="dashed" w:sz="4" w:space="4" w:color="auto"/>
+          <w:bottom w:val="dashed" w:sz="4" w:space="1" w:color="auto"/>
+          <w:right w:val="dashed" w:sz="4" w:space="4" w:color="auto"/>
+        </w:pBdr>
+        <w:rPr>
+          <w:b/>
+          <w:bCs/>
+          <w:color w:val="C00000"/>
+          <w:szCs w:val="22"/>
+        </w:rPr>
+      </w:pPr>
+      <w:r>
+        <w:rPr>
+          <w:color w:val="C00000"/>
+          <w:szCs w:val="22"/>
+        </w:rPr>
+        <w:t>“There should be a comprehensive discussion comprising interpretation of the findings and substantiated observations and judgments about them.  Depending on the nature of the project, and particularly with certain business topics for which the main outcomes are recommendations on various management related aspects, the results and discussion chapters may be integrated within chapter(s) of findings covering the relevant project objectives.  In this case the chapter before Conclusions may be entitled Recommendations.” (General Guidance)</w:t>
+      </w:r>
+    </w:p>
+    <w:p>
+      <w:pPr>
+        <w:rPr>
+          <w:b/>
+          <w:bCs/>
+          <w:color w:val="C00000"/>
+        </w:rPr>
+      </w:pPr>
+    </w:p>
+    <w:p>
+      <w:pPr>
+        <w:rPr>
+          <w:b/>
+          <w:bCs/>
+          <w:color w:val="C00000"/>
+        </w:rPr>
+      </w:pPr>
+    </w:p>
+    <w:p>
+      <w:pPr>
+        <w:rPr>
+          <w:b/>
+          <w:color w:val="C00000"/>
+          <w:szCs w:val="22"/>
+        </w:rPr>
+      </w:pPr>
+      <w:r>
+        <w:rPr>
+          <w:b/>
+          <w:color w:val="C00000"/>
+          <w:szCs w:val="22"/>
+        </w:rPr>
+        <w:t>Further Information</w:t>
+      </w:r>
+    </w:p>
+    <w:p>
+      <w:pPr>
+        <w:numPr>
+          <w:ilvl w:val="0"/>
+          <w:numId w:val="26"/>
+        </w:numPr>
+        <w:spacing w:line="240" w:lineRule="auto"/>
+        <w:rPr>
+          <w:color w:val="C00000"/>
+          <w:szCs w:val="22"/>
+        </w:rPr>
+      </w:pPr>
+      <w:r>
+        <w:rPr>
+          <w:color w:val="C00000"/>
+          <w:szCs w:val="22"/>
+        </w:rPr>
+        <w:t>Create chapter headings applicable to the project (as many as necessary).</w:t>
+      </w:r>
+    </w:p>
+    <w:p>
+      <w:pPr>
+        <w:numPr>
+          <w:ilvl w:val="0"/>
+          <w:numId w:val="26"/>
+        </w:numPr>
+        <w:spacing w:line="240" w:lineRule="auto"/>
+        <w:rPr>
+          <w:color w:val="C00000"/>
+          <w:szCs w:val="22"/>
+        </w:rPr>
+      </w:pPr>
+      <w:r>
+        <w:rPr>
+          <w:color w:val="C00000"/>
+          <w:szCs w:val="22"/>
+        </w:rPr>
+        <w:t>This section discusses the main areas of the project.</w:t>
+      </w:r>
+    </w:p>
+    <w:p>
+      <w:pPr>
+        <w:numPr>
+          <w:ilvl w:val="0"/>
+          <w:numId w:val="26"/>
+        </w:numPr>
+        <w:spacing w:line="240" w:lineRule="auto"/>
+        <w:rPr>
+          <w:color w:val="C00000"/>
+          <w:szCs w:val="22"/>
+        </w:rPr>
+      </w:pPr>
+      <w:r>
+        <w:rPr>
+          <w:color w:val="C00000"/>
+          <w:szCs w:val="22"/>
+        </w:rPr>
+        <w:t>If writing a Business or Marketing Plan, then it is necessary to follow the format of a Business or Marketing Plan.</w:t>
+      </w:r>
+    </w:p>
+    <w:p>
+      <w:pPr>
+        <w:numPr>
+          <w:ilvl w:val="0"/>
+          <w:numId w:val="26"/>
+        </w:numPr>
+        <w:spacing w:line="240" w:lineRule="auto"/>
+        <w:rPr>
+          <w:color w:val="C00000"/>
+          <w:szCs w:val="22"/>
+        </w:rPr>
+      </w:pPr>
+      <w:r>
+        <w:rPr>
+          <w:color w:val="C00000"/>
+          <w:szCs w:val="22"/>
+        </w:rPr>
+        <w:t>Read tip sheet: Writing up the report: Discussion</w:t>
+      </w:r>
+    </w:p>
+    <w:p>
+      <w:pPr>
+        <w:ind w:left="360"/>
+        <w:rPr>
+          <w:color w:val="C00000"/>
+        </w:rPr>
+      </w:pPr>
+    </w:p>
+    <w:p>
+      <w:pPr>
+        <w:rPr>
+          <w:color w:val="C00000"/>
+        </w:rPr>
+      </w:pPr>
+      <w:r>
+        <w:rPr>
+          <w:color w:val="C00000"/>
+        </w:rPr>
+        <w:br w:type="page"/>
+      </w:r>
+    </w:p>
+    <w:p>
+      <w:pPr>
+        <w:pStyle w:val="Heading1"/>
+        <w:numPr>
+          <w:ilvl w:val="0"/>
+          <w:numId w:val="4"/>
+        </w:numPr>
+        <w:jc w:val="center"/>
+      </w:pPr>
+      <w:bookmarkStart w:id="51" w:name="_Toc6771687"/>
+      <w:r>
+        <w:lastRenderedPageBreak/>
+        <w:t>CONCLUSIONS</w:t>
+      </w:r>
+      <w:bookmarkEnd w:id="51"/>
+    </w:p>
+    <w:p/>
+    <w:p>
+      <w:pPr>
+        <w:pBdr>
+          <w:top w:val="dashed" w:sz="4" w:space="1" w:color="auto"/>
+          <w:left w:val="dashed" w:sz="4" w:space="4" w:color="auto"/>
+          <w:bottom w:val="dashed" w:sz="4" w:space="1" w:color="auto"/>
+          <w:right w:val="dashed" w:sz="4" w:space="4" w:color="auto"/>
+        </w:pBdr>
+        <w:rPr>
+          <w:b/>
+          <w:bCs/>
+          <w:color w:val="C00000"/>
+          <w:szCs w:val="22"/>
+        </w:rPr>
+      </w:pPr>
+      <w:r>
+        <w:rPr>
+          <w:color w:val="C00000"/>
+          <w:szCs w:val="22"/>
+        </w:rPr>
+        <w:t>“The conclusions should be a short summary of the important results and findings arising from the results and discussion sections.  It is important to ensure that the conclusions reflect the objectives.” (General Guidance)</w:t>
+      </w:r>
+    </w:p>
+    <w:p>
+      <w:pPr>
+        <w:rPr>
+          <w:b/>
+          <w:bCs/>
+          <w:color w:val="C00000"/>
+        </w:rPr>
+      </w:pPr>
+    </w:p>
+    <w:p>
+      <w:pPr>
+        <w:rPr>
+          <w:b/>
+          <w:bCs/>
+          <w:color w:val="C00000"/>
+        </w:rPr>
+      </w:pPr>
+    </w:p>
+    <w:p>
+      <w:pPr>
+        <w:rPr>
+          <w:b/>
+          <w:color w:val="C00000"/>
+          <w:szCs w:val="22"/>
+        </w:rPr>
+      </w:pPr>
+      <w:r>
+        <w:rPr>
+          <w:b/>
+          <w:color w:val="C00000"/>
+          <w:szCs w:val="22"/>
+        </w:rPr>
+        <w:t>Further Information</w:t>
+      </w:r>
+    </w:p>
+    <w:p>
+      <w:pPr>
+        <w:numPr>
+          <w:ilvl w:val="0"/>
+          <w:numId w:val="27"/>
+        </w:numPr>
+        <w:spacing w:line="240" w:lineRule="auto"/>
+        <w:rPr>
+          <w:color w:val="C00000"/>
+          <w:szCs w:val="22"/>
+        </w:rPr>
+      </w:pPr>
+      <w:r>
+        <w:rPr>
+          <w:color w:val="C00000"/>
+          <w:szCs w:val="22"/>
+        </w:rPr>
+        <w:t>All Projects should have a Conclusions section.</w:t>
+      </w:r>
+    </w:p>
+    <w:p>
+      <w:pPr>
+        <w:numPr>
+          <w:ilvl w:val="0"/>
+          <w:numId w:val="27"/>
+        </w:numPr>
+        <w:spacing w:line="240" w:lineRule="auto"/>
+        <w:rPr>
+          <w:color w:val="C00000"/>
+          <w:szCs w:val="22"/>
+        </w:rPr>
+      </w:pPr>
+      <w:r>
+        <w:rPr>
+          <w:b/>
+          <w:color w:val="C00000"/>
+          <w:szCs w:val="22"/>
+        </w:rPr>
+        <w:t>DO NOT</w:t>
+      </w:r>
+      <w:r>
+        <w:rPr>
+          <w:color w:val="C00000"/>
+          <w:szCs w:val="22"/>
+        </w:rPr>
+        <w:t xml:space="preserve"> add any new information at this point.</w:t>
+      </w:r>
+    </w:p>
+    <w:p>
+      <w:pPr>
+        <w:numPr>
+          <w:ilvl w:val="0"/>
+          <w:numId w:val="27"/>
+        </w:numPr>
+        <w:spacing w:line="240" w:lineRule="auto"/>
+        <w:rPr>
+          <w:color w:val="C00000"/>
+          <w:szCs w:val="22"/>
+        </w:rPr>
+      </w:pPr>
+      <w:r>
+        <w:rPr>
+          <w:color w:val="C00000"/>
+          <w:szCs w:val="22"/>
+        </w:rPr>
+        <w:t>Read tip sheet: Writing up the report: Conclusions</w:t>
+      </w:r>
+    </w:p>
+    <w:p>
+      <w:r>
+        <w:br w:type="page"/>
+      </w:r>
+    </w:p>
+    <w:p>
+      <w:pPr>
+        <w:pStyle w:val="Heading1"/>
+        <w:numPr>
+          <w:ilvl w:val="0"/>
+          <w:numId w:val="4"/>
+        </w:numPr>
+        <w:jc w:val="center"/>
+      </w:pPr>
+      <w:bookmarkStart w:id="52" w:name="_Toc6771688"/>
+      <w:r>
+        <w:lastRenderedPageBreak/>
+        <w:t>RECOMMENDATIONS</w:t>
+      </w:r>
+      <w:bookmarkEnd w:id="52"/>
+    </w:p>
+    <w:p/>
+    <w:p>
+      <w:pPr>
+        <w:pBdr>
+          <w:top w:val="dashed" w:sz="4" w:space="1" w:color="auto"/>
+          <w:left w:val="dashed" w:sz="4" w:space="4" w:color="auto"/>
+          <w:bottom w:val="dashed" w:sz="4" w:space="1" w:color="auto"/>
+          <w:right w:val="dashed" w:sz="4" w:space="4" w:color="auto"/>
+        </w:pBdr>
+        <w:rPr>
+          <w:b/>
+          <w:bCs/>
+          <w:color w:val="C00000"/>
+          <w:szCs w:val="22"/>
+        </w:rPr>
+      </w:pPr>
+      <w:r>
+        <w:rPr>
+          <w:color w:val="C00000"/>
+          <w:szCs w:val="22"/>
+        </w:rPr>
+        <w:t>“Many projects follow on from previous work and, owing to time constraints and the generation of ideas whilst undertaking the work, lead on to possible further work.  Recommendations should be summarised briefly.” (General Guidance)</w:t>
+      </w:r>
+    </w:p>
+    <w:p>
+      <w:pPr>
+        <w:rPr>
+          <w:b/>
+          <w:bCs/>
+          <w:color w:val="C00000"/>
+        </w:rPr>
+      </w:pPr>
+    </w:p>
+    <w:p>
+      <w:pPr>
+        <w:rPr>
+          <w:b/>
+          <w:bCs/>
+          <w:color w:val="C00000"/>
+        </w:rPr>
+      </w:pPr>
+    </w:p>
+    <w:p>
+      <w:pPr>
+        <w:rPr>
+          <w:b/>
+          <w:color w:val="C00000"/>
+          <w:szCs w:val="22"/>
+        </w:rPr>
+      </w:pPr>
+      <w:r>
+        <w:rPr>
+          <w:b/>
+          <w:color w:val="C00000"/>
+          <w:szCs w:val="22"/>
+        </w:rPr>
+        <w:t>Further Information</w:t>
+      </w:r>
+    </w:p>
+    <w:p>
+      <w:pPr>
+        <w:numPr>
+          <w:ilvl w:val="0"/>
+          <w:numId w:val="28"/>
+        </w:numPr>
+        <w:spacing w:line="240" w:lineRule="auto"/>
+        <w:rPr>
+          <w:color w:val="C00000"/>
+          <w:szCs w:val="22"/>
+        </w:rPr>
+      </w:pPr>
+      <w:r>
+        <w:rPr>
+          <w:color w:val="C00000"/>
+          <w:szCs w:val="22"/>
+        </w:rPr>
+        <w:t>All Projects should have a Recommendations section</w:t>
+      </w:r>
+    </w:p>
+    <w:p>
+      <w:pPr>
+        <w:numPr>
+          <w:ilvl w:val="0"/>
+          <w:numId w:val="28"/>
+        </w:numPr>
+        <w:spacing w:line="240" w:lineRule="auto"/>
+        <w:rPr>
+          <w:bCs/>
+          <w:color w:val="C00000"/>
+          <w:szCs w:val="22"/>
+        </w:rPr>
+      </w:pPr>
+      <w:r>
+        <w:rPr>
+          <w:bCs/>
+          <w:color w:val="C00000"/>
+          <w:szCs w:val="22"/>
+        </w:rPr>
+        <w:t>The recommendations will come out of the conclusions.</w:t>
+      </w:r>
+    </w:p>
+    <w:p>
+      <w:pPr>
+        <w:numPr>
+          <w:ilvl w:val="0"/>
+          <w:numId w:val="28"/>
+        </w:numPr>
+        <w:spacing w:line="240" w:lineRule="auto"/>
+        <w:rPr>
+          <w:bCs/>
+          <w:color w:val="C00000"/>
+          <w:szCs w:val="22"/>
+        </w:rPr>
+      </w:pPr>
+      <w:r>
+        <w:rPr>
+          <w:bCs/>
+          <w:color w:val="C00000"/>
+          <w:szCs w:val="22"/>
+        </w:rPr>
+        <w:t>Read tip sheet: Writing up the report: Recommendations</w:t>
+      </w:r>
+    </w:p>
+    <w:p>
+      <w:pPr>
+        <w:rPr>
+          <w:color w:val="C00000"/>
+        </w:rPr>
+      </w:pPr>
+      <w:r>
+        <w:rPr>
+          <w:color w:val="C00000"/>
+        </w:rPr>
+        <w:br w:type="page"/>
+      </w:r>
+    </w:p>
+    <w:p>
+      <w:pPr>
+        <w:pStyle w:val="Heading1"/>
+        <w:jc w:val="center"/>
+      </w:pPr>
+      <w:bookmarkStart w:id="53" w:name="_Toc6771689"/>
+      <w:r>
+        <w:lastRenderedPageBreak/>
+        <w:t>LIST OF REFERENCES</w:t>
+      </w:r>
+      <w:bookmarkEnd w:id="53"/>
+    </w:p>
+    <w:p>
+      <w:pPr>
+        <w:rPr>
+          <w:i/>
+          <w:color w:val="FF0000"/>
+        </w:rPr>
+      </w:pPr>
+    </w:p>
+    <w:p>
+      <w:r>
+        <w:t xml:space="preserve">Abdel-Hamid, O., Mohamed, A., Jian, H., Deng, L., Penn, G. and Yu, D., (2014). </w:t>
+      </w:r>
+      <w:r>
+        <w:rPr>
+          <w:i/>
+          <w:iCs/>
+        </w:rPr>
+        <w:t xml:space="preserve">Convolutional Neural Networks for Speech Recognition. </w:t>
+      </w:r>
+      <w:r>
+        <w:t xml:space="preserve">Transactions on audio, speech and language processing. </w:t>
+      </w:r>
+      <w:r>
+        <w:rPr>
+          <w:b/>
+        </w:rPr>
+        <w:t>22</w:t>
+      </w:r>
+      <w:r>
+        <w:t>(</w:t>
+      </w:r>
+      <w:r>
+        <w:rPr>
+          <w:bCs/>
+        </w:rPr>
+        <w:t>10</w:t>
+      </w:r>
+      <w:r>
+        <w:t>), 1533-1545</w:t>
+      </w:r>
+    </w:p>
+    <w:p>
+      <w:pPr>
+        <w:ind w:left="360"/>
+      </w:pPr>
+    </w:p>
+    <w:p>
+      <w:pPr>
+        <w:jc w:val="both"/>
+      </w:pPr>
+      <w:proofErr w:type="spellStart"/>
+      <w:r>
+        <w:t>Amodei</w:t>
+      </w:r>
+      <w:proofErr w:type="spellEnd"/>
+      <w:r>
+        <w:t>, D. et al., (2016). Deep Speech 2 : End-to-End Speech Recognition in English and Mandarin. Proceedings of The 33rd International Conference on Machine Learning, PMLR 48, 173-182</w:t>
+      </w:r>
+    </w:p>
+    <w:p>
+      <w:pPr>
+        <w:ind w:left="360"/>
+        <w:jc w:val="both"/>
+      </w:pPr>
+    </w:p>
+    <w:p>
+      <w:pPr>
+        <w:autoSpaceDE w:val="0"/>
+        <w:autoSpaceDN w:val="0"/>
+        <w:adjustRightInd w:val="0"/>
+        <w:jc w:val="both"/>
+        <w:rPr>
+          <w:szCs w:val="22"/>
+          <w:lang w:val="en-US"/>
+        </w:rPr>
+      </w:pPr>
+      <w:r>
+        <w:rPr>
+          <w:szCs w:val="22"/>
+          <w:lang w:val="en-US"/>
+        </w:rPr>
+        <w:t xml:space="preserve">Atal, B. S. and Hanauer, S. L.  (1971) Speech Analysis and Synthesis by Linear Prediction of the Speech Wave, </w:t>
+      </w:r>
+      <w:r>
+        <w:rPr>
+          <w:lang w:val="en-US"/>
+        </w:rPr>
+        <w:t>The Journal of the Acoustical Society of America</w:t>
+      </w:r>
+      <w:r>
+        <w:rPr>
+          <w:szCs w:val="22"/>
+          <w:lang w:val="en-US"/>
+        </w:rPr>
+        <w:t xml:space="preserve"> , </w:t>
+      </w:r>
+      <w:r>
+        <w:rPr>
+          <w:b/>
+          <w:szCs w:val="22"/>
+          <w:lang w:val="en-US"/>
+        </w:rPr>
+        <w:t>50(</w:t>
+      </w:r>
+      <w:r>
+        <w:rPr>
+          <w:szCs w:val="22"/>
+          <w:lang w:val="en-US"/>
+        </w:rPr>
+        <w:t>2), 637-655</w:t>
+      </w:r>
+    </w:p>
+    <w:p>
+      <w:pPr>
+        <w:autoSpaceDE w:val="0"/>
+        <w:autoSpaceDN w:val="0"/>
+        <w:adjustRightInd w:val="0"/>
+        <w:jc w:val="both"/>
+        <w:rPr>
+          <w:szCs w:val="22"/>
+          <w:lang w:val="en-US"/>
+        </w:rPr>
+      </w:pPr>
+    </w:p>
+    <w:p>
+      <w:pPr>
+        <w:jc w:val="both"/>
+      </w:pPr>
+      <w:proofErr w:type="spellStart"/>
+      <w:r>
+        <w:t>Bahdanau</w:t>
+      </w:r>
+      <w:proofErr w:type="spellEnd"/>
+      <w:r>
+        <w:t xml:space="preserve">, D. </w:t>
+      </w:r>
+      <w:proofErr w:type="spellStart"/>
+      <w:r>
+        <w:t>Chorowski</w:t>
+      </w:r>
+      <w:proofErr w:type="spellEnd"/>
+      <w:r>
+        <w:t xml:space="preserve">, J. </w:t>
+      </w:r>
+      <w:proofErr w:type="spellStart"/>
+      <w:r>
+        <w:t>Serdyuk</w:t>
+      </w:r>
+      <w:proofErr w:type="spellEnd"/>
+      <w:r>
+        <w:t xml:space="preserve">, D. </w:t>
+      </w:r>
+      <w:proofErr w:type="spellStart"/>
+      <w:r>
+        <w:t>Brakel</w:t>
+      </w:r>
+      <w:proofErr w:type="spellEnd"/>
+      <w:r>
+        <w:t xml:space="preserve">, P. and </w:t>
+      </w:r>
+      <w:proofErr w:type="spellStart"/>
+      <w:r>
+        <w:t>Bengio</w:t>
+      </w:r>
+      <w:proofErr w:type="spellEnd"/>
+      <w:r>
+        <w:t xml:space="preserve">, Y., (2016). End-to-end attention-based large vocabulary speech recognition. </w:t>
+      </w:r>
+      <w:r>
+        <w:rPr>
+          <w:rStyle w:val="Emphasis"/>
+        </w:rPr>
+        <w:t>IEEE International Conference on Acoustics, Speech and Signal Processing (ICASSP).</w:t>
+      </w:r>
+      <w:r>
+        <w:t xml:space="preserve"> Shanghai, 4945-4949.</w:t>
+      </w:r>
+    </w:p>
+    <w:p>
+      <w:pPr>
+        <w:jc w:val="both"/>
+      </w:pPr>
+    </w:p>
+    <w:p>
+      <w:pPr>
+        <w:pStyle w:val="NormalWeb"/>
+        <w:spacing w:line="360" w:lineRule="auto"/>
+        <w:jc w:val="both"/>
+        <w:rPr>
+          <w:rFonts w:ascii="Arial" w:hAnsi="Arial" w:cs="Arial"/>
+          <w:sz w:val="22"/>
+          <w:szCs w:val="22"/>
+        </w:rPr>
+      </w:pPr>
+      <w:proofErr w:type="spellStart"/>
+      <w:r>
+        <w:rPr>
+          <w:rFonts w:ascii="Arial" w:hAnsi="Arial" w:cs="Arial"/>
+          <w:sz w:val="22"/>
+          <w:szCs w:val="22"/>
+        </w:rPr>
+        <w:t>Bahdanau</w:t>
+      </w:r>
+      <w:proofErr w:type="spellEnd"/>
+      <w:r>
+        <w:rPr>
+          <w:rFonts w:ascii="Arial" w:hAnsi="Arial" w:cs="Arial"/>
+          <w:sz w:val="22"/>
+          <w:szCs w:val="22"/>
+        </w:rPr>
+        <w:t xml:space="preserve">, D., Cho, K. and </w:t>
+      </w:r>
+      <w:proofErr w:type="spellStart"/>
+      <w:r>
+        <w:rPr>
+          <w:rFonts w:ascii="Arial" w:hAnsi="Arial" w:cs="Arial"/>
+          <w:sz w:val="22"/>
+          <w:szCs w:val="22"/>
+        </w:rPr>
+        <w:t>Bengio</w:t>
+      </w:r>
+      <w:proofErr w:type="spellEnd"/>
+      <w:r>
+        <w:rPr>
+          <w:rFonts w:ascii="Arial" w:hAnsi="Arial" w:cs="Arial"/>
+          <w:sz w:val="22"/>
+          <w:szCs w:val="22"/>
+        </w:rPr>
+        <w:t xml:space="preserve">, Y., (2015). </w:t>
+      </w:r>
+      <w:proofErr w:type="spellStart"/>
+      <w:r>
+        <w:rPr>
+          <w:rFonts w:ascii="Arial" w:hAnsi="Arial" w:cs="Arial"/>
+          <w:sz w:val="22"/>
+          <w:szCs w:val="22"/>
+        </w:rPr>
+        <w:t>Nerual</w:t>
+      </w:r>
+      <w:proofErr w:type="spellEnd"/>
+      <w:r>
+        <w:rPr>
+          <w:rFonts w:ascii="Arial" w:hAnsi="Arial" w:cs="Arial"/>
+          <w:sz w:val="22"/>
+          <w:szCs w:val="22"/>
+        </w:rPr>
+        <w:t xml:space="preserve"> machine translation by jointly learning to align and translate. In Proc. Of the 3</w:t>
+      </w:r>
+      <w:r>
+        <w:rPr>
+          <w:rFonts w:ascii="Arial" w:hAnsi="Arial" w:cs="Arial"/>
+          <w:sz w:val="22"/>
+          <w:szCs w:val="22"/>
+          <w:vertAlign w:val="superscript"/>
+        </w:rPr>
+        <w:t>rd</w:t>
+      </w:r>
+      <w:r>
+        <w:rPr>
+          <w:rFonts w:ascii="Arial" w:hAnsi="Arial" w:cs="Arial"/>
+          <w:sz w:val="22"/>
+          <w:szCs w:val="22"/>
+        </w:rPr>
+        <w:t xml:space="preserve"> ICLR. </w:t>
+      </w:r>
+      <w:proofErr w:type="spellStart"/>
+      <w:r>
+        <w:rPr>
+          <w:rFonts w:ascii="Arial" w:hAnsi="Arial" w:cs="Arial"/>
+          <w:sz w:val="22"/>
+          <w:szCs w:val="22"/>
+        </w:rPr>
+        <w:t>arXiv</w:t>
+      </w:r>
+      <w:proofErr w:type="spellEnd"/>
+      <w:r>
+        <w:rPr>
+          <w:rFonts w:ascii="Arial" w:hAnsi="Arial" w:cs="Arial"/>
+          <w:sz w:val="22"/>
+          <w:szCs w:val="22"/>
+        </w:rPr>
+        <w:t>: 1409.0473</w:t>
+      </w:r>
+    </w:p>
+    <w:p>
+      <w:pPr>
+        <w:autoSpaceDE w:val="0"/>
+        <w:autoSpaceDN w:val="0"/>
+        <w:adjustRightInd w:val="0"/>
+        <w:jc w:val="both"/>
+      </w:pPr>
+      <w:r>
+        <w:t xml:space="preserve">Baker, J.K., (1975), Stochastic modelling for automatic speech recognition. </w:t>
+      </w:r>
+      <w:r>
+        <w:rPr>
+          <w:i/>
+        </w:rPr>
+        <w:t>Speech Recognition</w:t>
+      </w:r>
+      <w:r>
+        <w:t>. D. R. Reddy (editor), New York: Academic Press</w:t>
+      </w:r>
+    </w:p>
+    <w:p>
+      <w:pPr>
+        <w:autoSpaceDE w:val="0"/>
+        <w:autoSpaceDN w:val="0"/>
+        <w:adjustRightInd w:val="0"/>
+        <w:jc w:val="both"/>
+      </w:pPr>
+    </w:p>
+    <w:p>
+      <w:pPr>
+        <w:autoSpaceDE w:val="0"/>
+        <w:autoSpaceDN w:val="0"/>
+        <w:adjustRightInd w:val="0"/>
+        <w:jc w:val="both"/>
+        <w:rPr>
+          <w:color w:val="000000"/>
+          <w:lang w:val="en-US"/>
+        </w:rPr>
+      </w:pPr>
+      <w:proofErr w:type="spellStart"/>
+      <w:r>
+        <w:rPr>
+          <w:color w:val="000000"/>
+          <w:lang w:val="en-US"/>
+        </w:rPr>
+        <w:t>Bengio</w:t>
+      </w:r>
+      <w:proofErr w:type="spellEnd"/>
+      <w:r>
+        <w:rPr>
+          <w:color w:val="000000"/>
+          <w:lang w:val="en-US"/>
+        </w:rPr>
+        <w:t xml:space="preserve">, Y., De Mori, R., </w:t>
+      </w:r>
+      <w:proofErr w:type="spellStart"/>
+      <w:r>
+        <w:rPr>
+          <w:color w:val="000000"/>
+          <w:lang w:val="en-US"/>
+        </w:rPr>
+        <w:t>Flammia</w:t>
+      </w:r>
+      <w:proofErr w:type="spellEnd"/>
+      <w:r>
+        <w:rPr>
+          <w:color w:val="000000"/>
+          <w:lang w:val="en-US"/>
+        </w:rPr>
+        <w:t xml:space="preserve">, G., and </w:t>
+      </w:r>
+      <w:proofErr w:type="spellStart"/>
+      <w:r>
+        <w:rPr>
+          <w:color w:val="000000"/>
+          <w:lang w:val="en-US"/>
+        </w:rPr>
+        <w:t>Kompe</w:t>
+      </w:r>
+      <w:proofErr w:type="spellEnd"/>
+      <w:r>
+        <w:rPr>
+          <w:color w:val="000000"/>
+          <w:lang w:val="en-US"/>
+        </w:rPr>
+        <w:t>, R. (1991), Phonetically motivated acoustic parameters for continuous speech recognition using artificial neural networks. In Proceedings of EuroSpeech’91.</w:t>
+      </w:r>
+    </w:p>
+    <w:p>
+      <w:pPr>
+        <w:autoSpaceDE w:val="0"/>
+        <w:autoSpaceDN w:val="0"/>
+        <w:adjustRightInd w:val="0"/>
+        <w:jc w:val="both"/>
+        <w:rPr>
+          <w:color w:val="000000"/>
+          <w:lang w:val="en-US"/>
+        </w:rPr>
+      </w:pPr>
+    </w:p>
+    <w:p>
+      <w:pPr>
+        <w:autoSpaceDE w:val="0"/>
+        <w:autoSpaceDN w:val="0"/>
+        <w:adjustRightInd w:val="0"/>
+        <w:jc w:val="both"/>
+        <w:rPr>
+          <w:color w:val="000000"/>
+          <w:lang w:val="en-US"/>
+        </w:rPr>
+      </w:pPr>
+      <w:proofErr w:type="spellStart"/>
+      <w:r>
+        <w:rPr>
+          <w:color w:val="000000"/>
+          <w:lang w:val="en-US"/>
+        </w:rPr>
+        <w:t>Bengio</w:t>
+      </w:r>
+      <w:proofErr w:type="spellEnd"/>
+      <w:r>
+        <w:rPr>
+          <w:color w:val="000000"/>
+          <w:lang w:val="en-US"/>
+        </w:rPr>
+        <w:t xml:space="preserve">, Y., De Mori, R., </w:t>
+      </w:r>
+      <w:proofErr w:type="spellStart"/>
+      <w:r>
+        <w:rPr>
+          <w:color w:val="000000"/>
+          <w:lang w:val="en-US"/>
+        </w:rPr>
+        <w:t>Flammia</w:t>
+      </w:r>
+      <w:proofErr w:type="spellEnd"/>
+      <w:r>
+        <w:rPr>
+          <w:color w:val="000000"/>
+          <w:lang w:val="en-US"/>
+        </w:rPr>
+        <w:t xml:space="preserve">, G., and </w:t>
+      </w:r>
+      <w:proofErr w:type="spellStart"/>
+      <w:r>
+        <w:rPr>
+          <w:color w:val="000000"/>
+          <w:lang w:val="en-US"/>
+        </w:rPr>
+        <w:t>Kompe</w:t>
+      </w:r>
+      <w:proofErr w:type="spellEnd"/>
+      <w:r>
+        <w:rPr>
+          <w:color w:val="000000"/>
+          <w:lang w:val="en-US"/>
+        </w:rPr>
+        <w:t xml:space="preserve">, R. (1992). Neural network-Gaussian mixture hybrid for speech recognition or density estimation. </w:t>
+      </w:r>
+      <w:r>
+        <w:rPr>
+          <w:i/>
+          <w:color w:val="000000"/>
+          <w:lang w:val="en-US"/>
+        </w:rPr>
+        <w:t>NIPS 4</w:t>
+      </w:r>
+      <w:r>
+        <w:rPr>
+          <w:color w:val="000000"/>
+          <w:lang w:val="en-US"/>
+        </w:rPr>
+        <w:t>. 175–182.</w:t>
+      </w:r>
+    </w:p>
+    <w:p>
+      <w:pPr>
+        <w:autoSpaceDE w:val="0"/>
+        <w:autoSpaceDN w:val="0"/>
+        <w:adjustRightInd w:val="0"/>
+        <w:ind w:left="360"/>
+        <w:jc w:val="both"/>
+        <w:rPr>
+          <w:color w:val="000000"/>
+          <w:lang w:val="en-US"/>
+        </w:rPr>
+      </w:pPr>
+    </w:p>
+    <w:p>
+      <w:pPr>
+        <w:autoSpaceDE w:val="0"/>
+        <w:autoSpaceDN w:val="0"/>
+        <w:adjustRightInd w:val="0"/>
+        <w:jc w:val="both"/>
+        <w:rPr>
+          <w:lang w:val="en-US"/>
+        </w:rPr>
+      </w:pPr>
+      <w:proofErr w:type="spellStart"/>
+      <w:r>
+        <w:rPr>
+          <w:lang w:val="en-US"/>
+        </w:rPr>
+        <w:t>Bhande</w:t>
+      </w:r>
+      <w:proofErr w:type="spellEnd"/>
+      <w:r>
+        <w:rPr>
+          <w:lang w:val="en-US"/>
+        </w:rPr>
+        <w:t>, A., (2018). [</w:t>
+      </w:r>
+      <w:r>
+        <w:rPr>
+          <w:i/>
+          <w:lang w:val="en-US"/>
+        </w:rPr>
+        <w:t>Examples of Underfitting, Overfitting and Normal Fitting</w:t>
+      </w:r>
+      <w:r>
+        <w:rPr>
+          <w:lang w:val="en-US"/>
+        </w:rPr>
+        <w:t>] [digital image]</w:t>
+      </w:r>
+      <w:r>
+        <w:rPr>
+          <w:i/>
+          <w:lang w:val="en-US"/>
+        </w:rPr>
+        <w:t xml:space="preserve">. </w:t>
+      </w:r>
+      <w:r>
+        <w:rPr>
+          <w:lang w:val="en-US"/>
+        </w:rPr>
+        <w:t xml:space="preserve">[Viewed 28 Nov 2018]. Available from: </w:t>
+      </w:r>
+      <w:hyperlink r:id="rId27" w:history="1">
+        <w:r>
+          <w:rPr>
+            <w:rStyle w:val="Hyperlink"/>
+            <w:lang w:val="en-US"/>
+          </w:rPr>
+          <w:t>https://medium.com/greyatom/what-is-underfitting-and-overfitting-in-machine-</w:t>
+        </w:r>
+        <w:r>
+          <w:rPr>
+            <w:rStyle w:val="Hyperlink"/>
+            <w:lang w:val="en-US"/>
+          </w:rPr>
+          <w:t>l</w:t>
+        </w:r>
+        <w:r>
+          <w:rPr>
+            <w:rStyle w:val="Hyperlink"/>
+            <w:lang w:val="en-US"/>
+          </w:rPr>
+          <w:t>earning-and-how-to-deal-with-it-6803a989c76</w:t>
+        </w:r>
+      </w:hyperlink>
+      <w:r>
+        <w:rPr>
+          <w:lang w:val="en-US"/>
+        </w:rPr>
+        <w:t xml:space="preserve"> </w:t>
+      </w:r>
+    </w:p>
+    <w:p>
+      <w:pPr>
+        <w:autoSpaceDE w:val="0"/>
+        <w:autoSpaceDN w:val="0"/>
+        <w:adjustRightInd w:val="0"/>
+        <w:jc w:val="both"/>
+        <w:rPr>
+          <w:lang w:val="en-US"/>
+        </w:rPr>
+      </w:pPr>
+    </w:p>
+    <w:p>
+      <w:pPr>
+        <w:autoSpaceDE w:val="0"/>
+        <w:autoSpaceDN w:val="0"/>
+        <w:adjustRightInd w:val="0"/>
+        <w:jc w:val="both"/>
+        <w:rPr>
+          <w:lang w:val="en-US"/>
+        </w:rPr>
+      </w:pPr>
+      <w:proofErr w:type="spellStart"/>
+      <w:r>
+        <w:rPr>
+          <w:lang w:val="en-US"/>
+        </w:rPr>
+        <w:lastRenderedPageBreak/>
+        <w:t>Bourlard</w:t>
+      </w:r>
+      <w:proofErr w:type="spellEnd"/>
+      <w:r>
+        <w:rPr>
+          <w:lang w:val="en-US"/>
+        </w:rPr>
+        <w:t xml:space="preserve">, H. and </w:t>
+      </w:r>
+      <w:proofErr w:type="spellStart"/>
+      <w:r>
+        <w:rPr>
+          <w:lang w:val="en-US"/>
+        </w:rPr>
+        <w:t>Wellekens</w:t>
+      </w:r>
+      <w:proofErr w:type="spellEnd"/>
+      <w:r>
+        <w:rPr>
+          <w:lang w:val="en-US"/>
+        </w:rPr>
+        <w:t xml:space="preserve">, C., (1989), Speech pattern discrimination and multi-layered </w:t>
+      </w:r>
+      <w:proofErr w:type="spellStart"/>
+      <w:r>
+        <w:rPr>
+          <w:lang w:val="en-US"/>
+        </w:rPr>
+        <w:t>perceptrons</w:t>
+      </w:r>
+      <w:proofErr w:type="spellEnd"/>
+      <w:r>
+        <w:rPr>
+          <w:lang w:val="en-US"/>
+        </w:rPr>
+        <w:t xml:space="preserve">. </w:t>
+      </w:r>
+      <w:r>
+        <w:rPr>
+          <w:i/>
+          <w:lang w:val="en-US"/>
+        </w:rPr>
+        <w:t>Computer Speech and Language</w:t>
+      </w:r>
+      <w:r>
+        <w:rPr>
+          <w:lang w:val="en-US"/>
+        </w:rPr>
+        <w:t xml:space="preserve">. </w:t>
+      </w:r>
+      <w:r>
+        <w:rPr>
+          <w:b/>
+          <w:lang w:val="en-US"/>
+        </w:rPr>
+        <w:t>3</w:t>
+      </w:r>
+      <w:r>
+        <w:rPr>
+          <w:lang w:val="en-US"/>
+        </w:rPr>
+        <w:t>, 1–19.</w:t>
+      </w:r>
+    </w:p>
+    <w:p>
+      <w:pPr>
+        <w:autoSpaceDE w:val="0"/>
+        <w:autoSpaceDN w:val="0"/>
+        <w:adjustRightInd w:val="0"/>
+        <w:jc w:val="both"/>
+        <w:rPr>
+          <w:lang w:val="en-US"/>
+        </w:rPr>
+      </w:pPr>
+    </w:p>
+    <w:p>
+      <w:pPr>
+        <w:jc w:val="both"/>
+      </w:pPr>
+      <w:r>
+        <w:t xml:space="preserve">Cho, K., </w:t>
+      </w:r>
+      <w:proofErr w:type="spellStart"/>
+      <w:r>
+        <w:t>Merrienboer</w:t>
+      </w:r>
+      <w:proofErr w:type="spellEnd"/>
+      <w:r>
+        <w:t xml:space="preserve">, B., </w:t>
+      </w:r>
+      <w:proofErr w:type="spellStart"/>
+      <w:r>
+        <w:t>Gulcehre</w:t>
+      </w:r>
+      <w:proofErr w:type="spellEnd"/>
+      <w:r>
+        <w:t xml:space="preserve">, C., </w:t>
+      </w:r>
+      <w:proofErr w:type="spellStart"/>
+      <w:r>
+        <w:t>Bahdanau</w:t>
+      </w:r>
+      <w:proofErr w:type="spellEnd"/>
+      <w:r>
+        <w:t xml:space="preserve">, D., </w:t>
+      </w:r>
+      <w:proofErr w:type="spellStart"/>
+      <w:r>
+        <w:t>Bougares</w:t>
+      </w:r>
+      <w:proofErr w:type="spellEnd"/>
+      <w:r>
+        <w:t xml:space="preserve">, F., </w:t>
+      </w:r>
+      <w:proofErr w:type="spellStart"/>
+      <w:r>
+        <w:t>Schwenk</w:t>
+      </w:r>
+      <w:proofErr w:type="spellEnd"/>
+      <w:r>
+        <w:t xml:space="preserve">, H. and </w:t>
+      </w:r>
+      <w:proofErr w:type="spellStart"/>
+      <w:r>
+        <w:t>Bengio</w:t>
+      </w:r>
+      <w:proofErr w:type="spellEnd"/>
+      <w:r>
+        <w:t xml:space="preserve"> Y., (2014). Learning Phrase Representations using RNN Encoder-Decoder for Statistical Machine Translation. arXiv:1406.1078 [cs.CL]</w:t>
+      </w:r>
+    </w:p>
+    <w:p>
+      <w:pPr>
+        <w:jc w:val="both"/>
+      </w:pPr>
+    </w:p>
+    <w:p>
+      <w:pPr>
+        <w:jc w:val="both"/>
+      </w:pPr>
+      <w:proofErr w:type="spellStart"/>
+      <w:r>
+        <w:t>Chorowski</w:t>
+      </w:r>
+      <w:proofErr w:type="spellEnd"/>
+      <w:r>
+        <w:t xml:space="preserve">, J., </w:t>
+      </w:r>
+      <w:proofErr w:type="spellStart"/>
+      <w:r>
+        <w:t>Bahdanau</w:t>
+      </w:r>
+      <w:proofErr w:type="spellEnd"/>
+      <w:r>
+        <w:t xml:space="preserve">, D., </w:t>
+      </w:r>
+      <w:proofErr w:type="spellStart"/>
+      <w:r>
+        <w:t>Serdyuk</w:t>
+      </w:r>
+      <w:proofErr w:type="spellEnd"/>
+      <w:r>
+        <w:t xml:space="preserve">, D., Cho, K. and </w:t>
+      </w:r>
+      <w:proofErr w:type="spellStart"/>
+      <w:r>
+        <w:t>Bengio</w:t>
+      </w:r>
+      <w:proofErr w:type="spellEnd"/>
+      <w:r>
+        <w:t xml:space="preserve"> Y., (2015) Attention-based models for speech recognition. NIPS'15 Proceedings of the 28th International Conference on Neural Information Processing Systems - Volume 1. 577-585</w:t>
+      </w:r>
+    </w:p>
+    <w:p>
+      <w:pPr>
+        <w:pStyle w:val="NormalWeb"/>
+        <w:spacing w:line="360" w:lineRule="auto"/>
+        <w:jc w:val="both"/>
+        <w:rPr>
+          <w:rFonts w:ascii="Arial" w:hAnsi="Arial" w:cs="Arial"/>
+          <w:sz w:val="22"/>
+          <w:szCs w:val="22"/>
+        </w:rPr>
+      </w:pPr>
+      <w:r>
+        <w:rPr>
+          <w:rFonts w:ascii="Arial" w:hAnsi="Arial" w:cs="Arial"/>
+          <w:sz w:val="22"/>
+          <w:szCs w:val="22"/>
+        </w:rPr>
+        <w:t xml:space="preserve">Chung, J., </w:t>
+      </w:r>
+      <w:proofErr w:type="spellStart"/>
+      <w:r>
+        <w:rPr>
+          <w:rFonts w:ascii="Arial" w:hAnsi="Arial" w:cs="Arial"/>
+          <w:sz w:val="22"/>
+          <w:szCs w:val="22"/>
+        </w:rPr>
+        <w:t>Gulcehre</w:t>
+      </w:r>
+      <w:proofErr w:type="spellEnd"/>
+      <w:r>
+        <w:rPr>
+          <w:rFonts w:ascii="Arial" w:hAnsi="Arial" w:cs="Arial"/>
+          <w:sz w:val="22"/>
+          <w:szCs w:val="22"/>
+        </w:rPr>
+        <w:t xml:space="preserve">, C., Cho, K. and </w:t>
+      </w:r>
+      <w:proofErr w:type="spellStart"/>
+      <w:r>
+        <w:rPr>
+          <w:rFonts w:ascii="Arial" w:hAnsi="Arial" w:cs="Arial"/>
+          <w:sz w:val="22"/>
+          <w:szCs w:val="22"/>
+        </w:rPr>
+        <w:t>Bengio</w:t>
+      </w:r>
+      <w:proofErr w:type="spellEnd"/>
+      <w:r>
+        <w:rPr>
+          <w:rFonts w:ascii="Arial" w:hAnsi="Arial" w:cs="Arial"/>
+          <w:sz w:val="22"/>
+          <w:szCs w:val="22"/>
+        </w:rPr>
+        <w:t xml:space="preserve">, Y., (2014) Empirical Evaluation of Gated Recurrent Neural Networks on Sequence </w:t>
+      </w:r>
+      <w:proofErr w:type="spellStart"/>
+      <w:r>
+        <w:rPr>
+          <w:rFonts w:ascii="Arial" w:hAnsi="Arial" w:cs="Arial"/>
+          <w:sz w:val="22"/>
+          <w:szCs w:val="22"/>
+        </w:rPr>
+        <w:t>Modeling</w:t>
+      </w:r>
+      <w:proofErr w:type="spellEnd"/>
+      <w:r>
+        <w:rPr>
+          <w:rFonts w:ascii="Arial" w:hAnsi="Arial" w:cs="Arial"/>
+          <w:sz w:val="22"/>
+          <w:szCs w:val="22"/>
+        </w:rPr>
+        <w:t xml:space="preserve">. </w:t>
+      </w:r>
+      <w:r>
+        <w:rPr>
+          <w:rFonts w:ascii="Arial" w:eastAsiaTheme="majorEastAsia" w:hAnsi="Arial" w:cs="Arial"/>
+          <w:sz w:val="22"/>
+          <w:szCs w:val="22"/>
+        </w:rPr>
+        <w:t>arXiv:1412.3555</w:t>
+      </w:r>
+      <w:r>
+        <w:rPr>
+          <w:rFonts w:ascii="Arial" w:hAnsi="Arial" w:cs="Arial"/>
+          <w:sz w:val="22"/>
+          <w:szCs w:val="22"/>
+        </w:rPr>
+        <w:t xml:space="preserve"> [cs.NE]</w:t>
+      </w:r>
+    </w:p>
+    <w:p>
+      <w:pPr>
+        <w:autoSpaceDE w:val="0"/>
+        <w:autoSpaceDN w:val="0"/>
+        <w:adjustRightInd w:val="0"/>
+        <w:jc w:val="both"/>
+        <w:rPr>
+          <w:lang w:val="en-US"/>
+        </w:rPr>
+      </w:pPr>
+      <w:r>
+        <w:rPr>
+          <w:lang w:val="en-US"/>
+        </w:rPr>
+        <w:t xml:space="preserve">Davis, K.H., Biddulph, R. and Balashek, S. (1952) Automatic Recognition of Spoken Digits, The Journal of the Acoustical Society of America,  </w:t>
+      </w:r>
+      <w:r>
+        <w:rPr>
+          <w:b/>
+          <w:lang w:val="en-US"/>
+        </w:rPr>
+        <w:t>24</w:t>
+      </w:r>
+      <w:r>
+        <w:rPr>
+          <w:lang w:val="en-US"/>
+        </w:rPr>
+        <w:t>(6),  627-642</w:t>
+      </w:r>
+    </w:p>
+    <w:p>
+      <w:pPr>
+        <w:autoSpaceDE w:val="0"/>
+        <w:autoSpaceDN w:val="0"/>
+        <w:adjustRightInd w:val="0"/>
+        <w:jc w:val="both"/>
+        <w:rPr>
+          <w:lang w:val="en-US"/>
+        </w:rPr>
+      </w:pPr>
+    </w:p>
+    <w:p>
+      <w:pPr>
+        <w:jc w:val="both"/>
+      </w:pPr>
+      <w:r>
+        <w:rPr>
+          <w:iCs/>
+        </w:rPr>
+        <w:t>Dempster, A. P.</w:t>
+      </w:r>
+      <w:r>
+        <w:rPr>
+          <w:i/>
+          <w:iCs/>
+        </w:rPr>
+        <w:t xml:space="preserve">, </w:t>
+      </w:r>
+      <w:r>
+        <w:rPr>
+          <w:iCs/>
+        </w:rPr>
+        <w:t>Laird, N. M. and Rubin, D. B., (1977)</w:t>
+      </w:r>
+      <w:r>
+        <w:rPr>
+          <w:i/>
+          <w:iCs/>
+        </w:rPr>
+        <w:t xml:space="preserve">, </w:t>
+      </w:r>
+      <w:r>
+        <w:rPr>
+          <w:iCs/>
+        </w:rPr>
+        <w:t>Maximum Likelihood from Incomplete Data via the EM Algorithm</w:t>
+      </w:r>
+      <w:r>
+        <w:rPr>
+          <w:i/>
+          <w:iCs/>
+        </w:rPr>
+        <w:t xml:space="preserve">. </w:t>
+      </w:r>
+      <w:r>
+        <w:rPr>
+          <w:iCs/>
+        </w:rPr>
+        <w:t>Journal of the Royal Statistical Society, Series B</w:t>
+      </w:r>
+      <w:r>
+        <w:rPr>
+          <w:i/>
+          <w:iCs/>
+        </w:rPr>
+        <w:t xml:space="preserve">. </w:t>
+      </w:r>
+      <w:r>
+        <w:rPr>
+          <w:b/>
+          <w:bCs/>
+          <w:iCs/>
+        </w:rPr>
+        <w:t>39</w:t>
+      </w:r>
+      <w:r>
+        <w:rPr>
+          <w:iCs/>
+        </w:rPr>
+        <w:t xml:space="preserve"> (1), 1–38</w:t>
+      </w:r>
+    </w:p>
+    <w:p>
+      <w:pPr>
+        <w:jc w:val="both"/>
+      </w:pPr>
+    </w:p>
+    <w:p>
+      <w:pPr>
+        <w:jc w:val="both"/>
+      </w:pPr>
+      <w:r>
+        <w:t xml:space="preserve">Donahue, C., </w:t>
+      </w:r>
+      <w:proofErr w:type="spellStart"/>
+      <w:r>
+        <w:t>McAuley</w:t>
+      </w:r>
+      <w:proofErr w:type="spellEnd"/>
+      <w:r>
+        <w:t xml:space="preserve">, J. and </w:t>
+      </w:r>
+      <w:proofErr w:type="spellStart"/>
+      <w:r>
+        <w:t>Puckette</w:t>
+      </w:r>
+      <w:proofErr w:type="spellEnd"/>
+      <w:r>
+        <w:t>, M., (2018) Adversarial Audio Synthesis. arXiv:1802.04208 [cs.SD]</w:t>
+      </w:r>
+    </w:p>
+    <w:p>
+      <w:pPr>
+        <w:jc w:val="both"/>
+      </w:pPr>
+    </w:p>
+    <w:p>
+      <w:pPr>
+        <w:autoSpaceDE w:val="0"/>
+        <w:autoSpaceDN w:val="0"/>
+        <w:adjustRightInd w:val="0"/>
+        <w:jc w:val="both"/>
+      </w:pPr>
+      <w:r>
+        <w:t xml:space="preserve">Ghahramani, Z. (2001) An Introduction to Hidden Markov Models and Bayesian Networks, </w:t>
+      </w:r>
+      <w:r>
+        <w:rPr>
+          <w:i/>
+        </w:rPr>
+        <w:t xml:space="preserve">International Journal of Pattern Recognition and Artificial Intelligence, </w:t>
+      </w:r>
+      <w:r>
+        <w:rPr>
+          <w:b/>
+        </w:rPr>
+        <w:t>15</w:t>
+      </w:r>
+      <w:r>
+        <w:t>(1), 9-42</w:t>
+      </w:r>
+    </w:p>
+    <w:p>
+      <w:pPr>
+        <w:autoSpaceDE w:val="0"/>
+        <w:autoSpaceDN w:val="0"/>
+        <w:adjustRightInd w:val="0"/>
+        <w:ind w:left="360"/>
+        <w:jc w:val="both"/>
+      </w:pPr>
+    </w:p>
+    <w:p>
+      <w:pPr>
+        <w:autoSpaceDE w:val="0"/>
+        <w:autoSpaceDN w:val="0"/>
+        <w:adjustRightInd w:val="0"/>
+        <w:jc w:val="both"/>
+      </w:pPr>
+      <w:r>
+        <w:t xml:space="preserve">Goodfellow, I., </w:t>
+      </w:r>
+      <w:proofErr w:type="spellStart"/>
+      <w:r>
+        <w:t>Bengio</w:t>
+      </w:r>
+      <w:proofErr w:type="spellEnd"/>
+      <w:r>
+        <w:t xml:space="preserve">, Y. and </w:t>
+      </w:r>
+      <w:proofErr w:type="spellStart"/>
+      <w:r>
+        <w:t>Courvile</w:t>
+      </w:r>
+      <w:proofErr w:type="spellEnd"/>
+      <w:r>
+        <w:t>, A., (2017). Deep Learning. Cambridge, MA: MIT Press</w:t>
+      </w:r>
+    </w:p>
+    <w:p>
+      <w:pPr>
+        <w:autoSpaceDE w:val="0"/>
+        <w:autoSpaceDN w:val="0"/>
+        <w:adjustRightInd w:val="0"/>
+        <w:jc w:val="both"/>
+      </w:pPr>
+    </w:p>
+    <w:p>
+      <w:pPr>
+        <w:jc w:val="both"/>
+      </w:pPr>
+      <w:r>
+        <w:t xml:space="preserve">Graves, A. and </w:t>
+      </w:r>
+      <w:proofErr w:type="spellStart"/>
+      <w:r>
+        <w:t>Jaitly</w:t>
+      </w:r>
+      <w:proofErr w:type="spellEnd"/>
+      <w:r>
+        <w:t>, N., (2014). Towards end-to-end speech recognition with recurrent neural networks. In Proceedings of the 31st International Conference on</w:t>
+      </w:r>
+      <w:r>
+        <w:t xml:space="preserve"> </w:t>
+      </w:r>
+      <w:r>
+        <w:t>Machine</w:t>
+      </w:r>
+      <w:r>
+        <w:t xml:space="preserve"> </w:t>
+      </w:r>
+      <w:r>
+        <w:t>Learning</w:t>
+      </w:r>
+      <w:r>
+        <w:t xml:space="preserve"> </w:t>
+      </w:r>
+      <w:r>
+        <w:t>(ICML-14). 1764–1772</w:t>
+      </w:r>
+    </w:p>
+    <w:p>
+      <w:pPr>
+        <w:jc w:val="both"/>
+      </w:pPr>
+    </w:p>
+    <w:p>
+      <w:pPr>
+        <w:jc w:val="both"/>
+      </w:pPr>
+      <w:r>
+        <w:lastRenderedPageBreak/>
+        <w:t xml:space="preserve">Graves, A., (2012), </w:t>
+      </w:r>
+      <w:r>
+        <w:rPr>
+          <w:i/>
+        </w:rPr>
+        <w:t xml:space="preserve">Supervised Sequence Labelling with Recurrent Neural Networks, </w:t>
+      </w:r>
+      <w:r>
+        <w:t xml:space="preserve">volume 385 of </w:t>
+      </w:r>
+      <w:r>
+        <w:rPr>
+          <w:i/>
+        </w:rPr>
+        <w:t xml:space="preserve">Studies in Computational Intelligence. </w:t>
+      </w:r>
+      <w:r>
+        <w:t>New York: Springer-Verlag Berlin Heidelberg</w:t>
+      </w:r>
+    </w:p>
+    <w:p>
+      <w:pPr>
+        <w:jc w:val="both"/>
+      </w:pPr>
+    </w:p>
+    <w:p>
+      <w:pPr>
+        <w:jc w:val="both"/>
+      </w:pPr>
+      <w:proofErr w:type="spellStart"/>
+      <w:r>
+        <w:t>Hannun</w:t>
+      </w:r>
+      <w:proofErr w:type="spellEnd"/>
+      <w:r>
+        <w:t xml:space="preserve">, A., Case, C., Casper, J., Catanzaro, B., </w:t>
+      </w:r>
+      <w:proofErr w:type="spellStart"/>
+      <w:r>
+        <w:t>Diamos</w:t>
+      </w:r>
+      <w:proofErr w:type="spellEnd"/>
+      <w:r>
+        <w:t xml:space="preserve">, G., </w:t>
+      </w:r>
+      <w:proofErr w:type="spellStart"/>
+      <w:r>
+        <w:t>Elsen</w:t>
+      </w:r>
+      <w:proofErr w:type="spellEnd"/>
+      <w:r>
+        <w:t xml:space="preserve">, E., </w:t>
+      </w:r>
+      <w:proofErr w:type="spellStart"/>
+      <w:r>
+        <w:t>Prenger</w:t>
+      </w:r>
+      <w:proofErr w:type="spellEnd"/>
+      <w:r>
+        <w:t>, R., Satheesh, S., Sengupta, S., Coates, A., and Ng, A. Y. (2014) Deep</w:t>
+      </w:r>
+      <w:r>
+        <w:t xml:space="preserve"> </w:t>
+      </w:r>
+      <w:r>
+        <w:t>speech:</w:t>
+      </w:r>
+      <w:r>
+        <w:t xml:space="preserve"> </w:t>
+      </w:r>
+      <w:r>
+        <w:t>Scaling</w:t>
+      </w:r>
+      <w:r>
+        <w:t xml:space="preserve"> </w:t>
+      </w:r>
+      <w:r>
+        <w:t>up</w:t>
+      </w:r>
+      <w:r>
+        <w:t xml:space="preserve"> </w:t>
+      </w:r>
+      <w:r>
+        <w:t>end-to-end</w:t>
+      </w:r>
+      <w:r>
+        <w:t xml:space="preserve"> </w:t>
+      </w:r>
+      <w:r>
+        <w:t>speech</w:t>
+      </w:r>
+      <w:r>
+        <w:t xml:space="preserve"> </w:t>
+      </w:r>
+      <w:r>
+        <w:t>recognition.</w:t>
+      </w:r>
+      <w:r>
+        <w:t xml:space="preserve"> </w:t>
+      </w:r>
+      <w:hyperlink r:id="rId28" w:history="1">
+        <w:r>
+          <w:rPr>
+            <w:rStyle w:val="Hyperlink"/>
+          </w:rPr>
+          <w:t>http://arxiv.org/abs/1412.5567</w:t>
+        </w:r>
+      </w:hyperlink>
+      <w:r>
+        <w:t xml:space="preserve"> </w:t>
+      </w:r>
+      <w:r>
+        <w:t>[cs.CL</w:t>
+      </w:r>
+      <w:r>
+        <w:t>]</w:t>
+      </w:r>
+    </w:p>
+    <w:p>
+      <w:pPr>
+        <w:jc w:val="both"/>
+      </w:pPr>
+    </w:p>
+    <w:p>
+      <w:pPr>
+        <w:jc w:val="both"/>
+      </w:pPr>
+      <w:proofErr w:type="spellStart"/>
+      <w:r>
+        <w:t>Hateva</w:t>
+      </w:r>
+      <w:proofErr w:type="spellEnd"/>
+      <w:r>
+        <w:t xml:space="preserve">, N., </w:t>
+      </w:r>
+      <w:proofErr w:type="spellStart"/>
+      <w:r>
+        <w:t>Mitankin</w:t>
+      </w:r>
+      <w:proofErr w:type="spellEnd"/>
+      <w:r>
+        <w:t xml:space="preserve">, P. and </w:t>
+      </w:r>
+      <w:proofErr w:type="spellStart"/>
+      <w:r>
+        <w:t>Mihov</w:t>
+      </w:r>
+      <w:proofErr w:type="spellEnd"/>
+      <w:r>
+        <w:t xml:space="preserve">, S., (2016). </w:t>
+      </w:r>
+      <w:proofErr w:type="spellStart"/>
+      <w:r>
+        <w:t>BulphonC</w:t>
+      </w:r>
+      <w:proofErr w:type="spellEnd"/>
+      <w:r>
+        <w:t xml:space="preserve">: Bulgarian Speech Corpus for the Development of ASR Technology. Language Resources and Evaluation Conference. </w:t>
+      </w:r>
+      <w:proofErr w:type="spellStart"/>
+      <w:r>
+        <w:t>Portoroz</w:t>
+      </w:r>
+      <w:proofErr w:type="spellEnd"/>
+      <w:r>
+        <w:t xml:space="preserve">, Slovenia </w:t>
+      </w:r>
+    </w:p>
+    <w:p>
+      <w:pPr>
+        <w:jc w:val="both"/>
+      </w:pPr>
+    </w:p>
+    <w:p>
+      <w:pPr>
+        <w:jc w:val="both"/>
+      </w:pPr>
+      <w:r>
+        <w:t xml:space="preserve">Hinton, G. </w:t>
+      </w:r>
+      <w:r>
+        <w:rPr>
+          <w:rStyle w:val="Emphasis"/>
+        </w:rPr>
+        <w:t>et al</w:t>
+      </w:r>
+      <w:r>
+        <w:t xml:space="preserve">., (2012), "Deep Neural Networks for Acoustic </w:t>
+      </w:r>
+      <w:proofErr w:type="spellStart"/>
+      <w:r>
+        <w:t>Modeling</w:t>
+      </w:r>
+      <w:proofErr w:type="spellEnd"/>
+      <w:r>
+        <w:t xml:space="preserve"> in Speech Recognition: The Shared Views of Four Research Groups". </w:t>
+      </w:r>
+      <w:r>
+        <w:rPr>
+          <w:rStyle w:val="Emphasis"/>
+        </w:rPr>
+        <w:t>IEEE Signal Processing Magazine.</w:t>
+      </w:r>
+      <w:r>
+        <w:t xml:space="preserve"> </w:t>
+      </w:r>
+      <w:r>
+        <w:rPr>
+          <w:b/>
+        </w:rPr>
+        <w:t>29</w:t>
+      </w:r>
+      <w:r>
+        <w:t>(6), 82-97</w:t>
+      </w:r>
+    </w:p>
+    <w:p>
+      <w:pPr>
+        <w:jc w:val="both"/>
+      </w:pPr>
+    </w:p>
+    <w:p>
+      <w:pPr>
+        <w:jc w:val="both"/>
+      </w:pPr>
+      <w:r>
+        <w:t>Hori, T., Cho, J. and Watanabe, S., (2018). End-to-end Speech Recognition with Word-based RNN Language Models.  arXiv:1808.02608 [cs.CL]</w:t>
+      </w:r>
+    </w:p>
+    <w:p>
+      <w:pPr>
+        <w:jc w:val="both"/>
+      </w:pPr>
+    </w:p>
+    <w:p>
+      <w:pPr>
+        <w:autoSpaceDE w:val="0"/>
+        <w:autoSpaceDN w:val="0"/>
+        <w:adjustRightInd w:val="0"/>
+        <w:jc w:val="both"/>
+        <w:rPr>
+          <w:szCs w:val="22"/>
+          <w:lang w:val="en-US"/>
+        </w:rPr>
+      </w:pPr>
+      <w:r>
+        <w:rPr>
+          <w:szCs w:val="22"/>
+          <w:lang w:val="en-US"/>
+        </w:rPr>
+        <w:t xml:space="preserve">Itakura, F. and Saito, S. (1970) A Statistical Method for Estimation of Speech Spectral Density and Formant Frequencies, Electronics and Communications in Japan, </w:t>
+      </w:r>
+      <w:r>
+        <w:rPr>
+          <w:b/>
+          <w:szCs w:val="22"/>
+          <w:lang w:val="en-US"/>
+        </w:rPr>
+        <w:t>53A</w:t>
+      </w:r>
+      <w:r>
+        <w:rPr>
+          <w:szCs w:val="22"/>
+          <w:lang w:val="en-US"/>
+        </w:rPr>
+        <w:t>, 36-43</w:t>
+      </w:r>
+    </w:p>
+    <w:p>
+      <w:pPr>
+        <w:autoSpaceDE w:val="0"/>
+        <w:autoSpaceDN w:val="0"/>
+        <w:adjustRightInd w:val="0"/>
+        <w:jc w:val="both"/>
+        <w:rPr>
+          <w:szCs w:val="22"/>
+          <w:lang w:val="en-US"/>
+        </w:rPr>
+      </w:pPr>
+    </w:p>
+    <w:p>
+      <w:pPr>
+        <w:jc w:val="both"/>
+      </w:pPr>
+      <w:r>
+        <w:t xml:space="preserve">J. M. Baker </w:t>
+      </w:r>
+      <w:r>
+        <w:rPr>
+          <w:i/>
+          <w:iCs/>
+        </w:rPr>
+        <w:t>et al</w:t>
+      </w:r>
+      <w:r>
+        <w:t xml:space="preserve">., (2009), Developments and directions in speech recognition and understanding, Part 1 [DSP Education]. </w:t>
+      </w:r>
+      <w:r>
+        <w:rPr>
+          <w:i/>
+          <w:iCs/>
+        </w:rPr>
+        <w:t xml:space="preserve">IEEE Signal Processing Magazine. </w:t>
+      </w:r>
+      <w:r>
+        <w:rPr>
+          <w:b/>
+        </w:rPr>
+        <w:t>26</w:t>
+      </w:r>
+      <w:r>
+        <w:t>(3), 75-80</w:t>
+      </w:r>
+    </w:p>
+    <w:p>
+      <w:pPr>
+        <w:jc w:val="both"/>
+      </w:pPr>
+    </w:p>
+    <w:p>
+      <w:pPr>
+        <w:autoSpaceDE w:val="0"/>
+        <w:autoSpaceDN w:val="0"/>
+        <w:adjustRightInd w:val="0"/>
+        <w:jc w:val="both"/>
+      </w:pPr>
+      <w:r>
+        <w:t xml:space="preserve">Jelinek, F., (1976), Continuous speech recognition by statistical methods. </w:t>
+      </w:r>
+      <w:r>
+        <w:rPr>
+          <w:i/>
+        </w:rPr>
+        <w:t>Proc. IEEE</w:t>
+      </w:r>
+      <w:r>
+        <w:t xml:space="preserve">. </w:t>
+      </w:r>
+      <w:r>
+        <w:rPr>
+          <w:b/>
+        </w:rPr>
+        <w:t>64</w:t>
+      </w:r>
+      <w:r>
+        <w:t>(4), 532-557</w:t>
+      </w:r>
+    </w:p>
+    <w:p>
+      <w:pPr>
+        <w:autoSpaceDE w:val="0"/>
+        <w:autoSpaceDN w:val="0"/>
+        <w:adjustRightInd w:val="0"/>
+        <w:jc w:val="both"/>
+      </w:pPr>
+    </w:p>
+    <w:p>
+      <w:pPr>
+        <w:autoSpaceDE w:val="0"/>
+        <w:autoSpaceDN w:val="0"/>
+        <w:adjustRightInd w:val="0"/>
+        <w:jc w:val="both"/>
+      </w:pPr>
+      <w:r>
+        <w:t>Juang, B</w:t>
+      </w:r>
+      <w:r>
+        <w:rPr>
+          <w:lang w:val="bg-BG"/>
+        </w:rPr>
+        <w:t xml:space="preserve">. </w:t>
+      </w:r>
+      <w:r>
+        <w:rPr>
+          <w:lang w:val="en-US"/>
+        </w:rPr>
+        <w:t>and</w:t>
+      </w:r>
+      <w:r>
+        <w:t xml:space="preserve"> Rabiner, L. (2005). Automatic Speech Recognition - A Brief History of the Technology Development.</w:t>
+      </w:r>
+    </w:p>
+    <w:p>
+      <w:pPr>
+        <w:autoSpaceDE w:val="0"/>
+        <w:autoSpaceDN w:val="0"/>
+        <w:adjustRightInd w:val="0"/>
+        <w:jc w:val="both"/>
+      </w:pPr>
+    </w:p>
+    <w:p>
+      <w:pPr>
+        <w:pStyle w:val="NormalWeb"/>
+        <w:spacing w:line="360" w:lineRule="auto"/>
+        <w:jc w:val="both"/>
+        <w:rPr>
+          <w:rFonts w:ascii="Arial" w:hAnsi="Arial" w:cs="Arial"/>
+          <w:sz w:val="22"/>
+          <w:szCs w:val="22"/>
+        </w:rPr>
+      </w:pPr>
+      <w:r>
+        <w:rPr>
+          <w:rFonts w:ascii="Arial" w:hAnsi="Arial" w:cs="Arial"/>
+          <w:sz w:val="22"/>
+          <w:szCs w:val="22"/>
+        </w:rPr>
+        <w:t xml:space="preserve">Kiefer, J. and Wolfowitz, J. (1952) </w:t>
+      </w:r>
+      <w:r>
+        <w:rPr>
+          <w:rStyle w:val="Emphasis"/>
+          <w:rFonts w:ascii="Arial" w:eastAsiaTheme="majorEastAsia" w:hAnsi="Arial" w:cs="Arial"/>
+          <w:sz w:val="22"/>
+          <w:szCs w:val="22"/>
+        </w:rPr>
+        <w:t xml:space="preserve">Stochastic Estimation of the Maximum of a Regression Function. </w:t>
+      </w:r>
+      <w:r>
+        <w:rPr>
+          <w:rFonts w:ascii="Arial" w:hAnsi="Arial" w:cs="Arial"/>
+          <w:sz w:val="22"/>
+          <w:szCs w:val="22"/>
+        </w:rPr>
+        <w:t xml:space="preserve">The Annals of Mathematical Statistics. </w:t>
+      </w:r>
+      <w:r>
+        <w:rPr>
+          <w:rFonts w:ascii="Arial" w:hAnsi="Arial" w:cs="Arial"/>
+          <w:b/>
+          <w:sz w:val="22"/>
+          <w:szCs w:val="22"/>
+        </w:rPr>
+        <w:t>23</w:t>
+      </w:r>
+      <w:r>
+        <w:rPr>
+          <w:rFonts w:ascii="Arial" w:hAnsi="Arial" w:cs="Arial"/>
+          <w:sz w:val="22"/>
+          <w:szCs w:val="22"/>
+        </w:rPr>
+        <w:t>(3), 462-466</w:t>
+      </w:r>
+    </w:p>
+    <w:p>
+      <w:pPr>
+        <w:jc w:val="both"/>
+      </w:pPr>
+      <w:r>
+        <w:lastRenderedPageBreak/>
+        <w:t>Kim, S. and Seltzer, M. L., (2017) Towards Language-Universal End-to-End Speech Recognition. arXiv:1711.02207 [cs.CL]</w:t>
+      </w:r>
+    </w:p>
+    <w:p>
+      <w:pPr>
+        <w:jc w:val="both"/>
+      </w:pPr>
+    </w:p>
+    <w:p>
+      <w:pPr>
+        <w:autoSpaceDE w:val="0"/>
+        <w:autoSpaceDN w:val="0"/>
+        <w:adjustRightInd w:val="0"/>
+        <w:jc w:val="both"/>
+        <w:rPr>
+          <w:lang w:val="en-US"/>
+        </w:rPr>
+      </w:pPr>
+      <w:proofErr w:type="spellStart"/>
+      <w:r>
+        <w:rPr>
+          <w:lang w:val="en-US"/>
+        </w:rPr>
+        <w:t>Konig</w:t>
+      </w:r>
+      <w:proofErr w:type="spellEnd"/>
+      <w:r>
+        <w:rPr>
+          <w:lang w:val="en-US"/>
+        </w:rPr>
+        <w:t xml:space="preserve">, Y., </w:t>
+      </w:r>
+      <w:proofErr w:type="spellStart"/>
+      <w:r>
+        <w:rPr>
+          <w:lang w:val="en-US"/>
+        </w:rPr>
+        <w:t>Bourlard</w:t>
+      </w:r>
+      <w:proofErr w:type="spellEnd"/>
+      <w:r>
+        <w:rPr>
+          <w:lang w:val="en-US"/>
+        </w:rPr>
+        <w:t xml:space="preserve">, H., and Morgan, N., (1996), REMAP: Recursive estimation and maximization of a posteriori probabilities – application to transition-based connectionist speech recognition. In D. </w:t>
+      </w:r>
+      <w:proofErr w:type="spellStart"/>
+      <w:r>
+        <w:rPr>
+          <w:lang w:val="en-US"/>
+        </w:rPr>
+        <w:t>Touretzky</w:t>
+      </w:r>
+      <w:proofErr w:type="spellEnd"/>
+      <w:r>
+        <w:rPr>
+          <w:lang w:val="en-US"/>
+        </w:rPr>
+        <w:t xml:space="preserve">, M. </w:t>
+      </w:r>
+      <w:proofErr w:type="spellStart"/>
+      <w:r>
+        <w:rPr>
+          <w:lang w:val="en-US"/>
+        </w:rPr>
+        <w:t>Mozer</w:t>
+      </w:r>
+      <w:proofErr w:type="spellEnd"/>
+      <w:r>
+        <w:rPr>
+          <w:lang w:val="en-US"/>
+        </w:rPr>
+        <w:t xml:space="preserve">, and M. </w:t>
+      </w:r>
+      <w:proofErr w:type="spellStart"/>
+      <w:r>
+        <w:rPr>
+          <w:lang w:val="en-US"/>
+        </w:rPr>
+        <w:t>Hasselmo</w:t>
+      </w:r>
+      <w:proofErr w:type="spellEnd"/>
+      <w:r>
+        <w:rPr>
+          <w:lang w:val="en-US"/>
+        </w:rPr>
+        <w:t xml:space="preserve"> (editors), Advances in Neural Information Processing Systems 8 (NIPS’95). Cambridge, MA: MIT Press</w:t>
+      </w:r>
+    </w:p>
+    <w:p>
+      <w:pPr>
+        <w:autoSpaceDE w:val="0"/>
+        <w:autoSpaceDN w:val="0"/>
+        <w:adjustRightInd w:val="0"/>
+        <w:jc w:val="both"/>
+        <w:rPr>
+          <w:lang w:val="en-US"/>
+        </w:rPr>
+      </w:pPr>
+    </w:p>
+    <w:p>
+      <w:pPr>
+        <w:jc w:val="both"/>
+      </w:pPr>
+      <w:proofErr w:type="spellStart"/>
+      <w:r>
+        <w:t>Liptchinsky</w:t>
+      </w:r>
+      <w:proofErr w:type="spellEnd"/>
+      <w:r>
+        <w:t xml:space="preserve">, V., </w:t>
+      </w:r>
+      <w:proofErr w:type="spellStart"/>
+      <w:r>
+        <w:t>Synnaeve</w:t>
+      </w:r>
+      <w:proofErr w:type="spellEnd"/>
+      <w:r>
+        <w:t xml:space="preserve">, G. and </w:t>
+      </w:r>
+      <w:proofErr w:type="spellStart"/>
+      <w:r>
+        <w:t>Collobert</w:t>
+      </w:r>
+      <w:proofErr w:type="spellEnd"/>
+      <w:r>
+        <w:t xml:space="preserve">, R., (2017). Letter-Based Speech Recognition with Gated </w:t>
+      </w:r>
+      <w:proofErr w:type="spellStart"/>
+      <w:r>
+        <w:t>ConvNets</w:t>
+      </w:r>
+      <w:proofErr w:type="spellEnd"/>
+      <w:r>
+        <w:t>. arXiv:1712.09444 [cs.CL]</w:t>
+      </w:r>
+    </w:p>
+    <w:p>
+      <w:pPr>
+        <w:jc w:val="both"/>
+      </w:pPr>
+    </w:p>
+    <w:p>
+      <w:pPr>
+        <w:jc w:val="both"/>
+      </w:pPr>
+      <w:r>
+        <w:t xml:space="preserve">Maas, A. &amp; </w:t>
+      </w:r>
+      <w:proofErr w:type="spellStart"/>
+      <w:r>
+        <w:t>Xie</w:t>
+      </w:r>
+      <w:proofErr w:type="spellEnd"/>
+      <w:r>
+        <w:t>, Z. &amp; Jurafsky, D. &amp; Ng, A., (2015). Lexicon-Free Conversational Speech Recognition with Neural Networks. NAACL. 345-354</w:t>
+      </w:r>
+    </w:p>
+    <w:p>
+      <w:pPr>
+        <w:jc w:val="both"/>
+      </w:pPr>
+    </w:p>
+    <w:p>
+      <w:pPr>
+        <w:jc w:val="both"/>
+        <w:rPr>
+          <w:rStyle w:val="HTMLCite"/>
+          <w:rFonts w:eastAsiaTheme="majorEastAsia"/>
+          <w:i w:val="0"/>
+        </w:rPr>
+      </w:pPr>
+      <w:r>
+        <w:rPr>
+          <w:rStyle w:val="HTMLCite"/>
+          <w:rFonts w:eastAsiaTheme="majorEastAsia"/>
+          <w:i w:val="0"/>
+        </w:rPr>
+        <w:t xml:space="preserve">MacQueen, J. B. (1967). </w:t>
+      </w:r>
+      <w:r>
+        <w:rPr>
+          <w:rStyle w:val="HTMLCite"/>
+          <w:rFonts w:eastAsiaTheme="majorEastAsia"/>
+        </w:rPr>
+        <w:t>Some Methods for classification and analysis of Multivariate Observations</w:t>
+      </w:r>
+      <w:r>
+        <w:rPr>
+          <w:rStyle w:val="HTMLCite"/>
+          <w:rFonts w:eastAsiaTheme="majorEastAsia"/>
+          <w:i w:val="0"/>
+        </w:rPr>
+        <w:t>. Proceedings of 5th Berkeley Symposium on Mathematical Statistics and Probability. University of California Press. 281-297.</w:t>
+      </w:r>
+    </w:p>
+    <w:p>
+      <w:pPr>
+        <w:jc w:val="both"/>
+        <w:rPr>
+          <w:rStyle w:val="HTMLCite"/>
+          <w:rFonts w:eastAsiaTheme="majorEastAsia"/>
+          <w:i w:val="0"/>
+        </w:rPr>
+      </w:pPr>
+    </w:p>
+    <w:p>
+      <w:pPr>
+        <w:jc w:val="both"/>
+      </w:pPr>
+      <w:r>
+        <w:t>Miao, Y.,</w:t>
+      </w:r>
+      <w:r>
+        <w:t xml:space="preserve"> </w:t>
+      </w:r>
+      <w:proofErr w:type="spellStart"/>
+      <w:r>
+        <w:t>Gowayyed</w:t>
+      </w:r>
+      <w:proofErr w:type="spellEnd"/>
+      <w:r>
+        <w:t>, M., and Metz, F., (2015). EESEN:</w:t>
+      </w:r>
+      <w:r>
+        <w:t xml:space="preserve"> </w:t>
+      </w:r>
+      <w:r>
+        <w:t xml:space="preserve">End-to-end speech recognition using deep </w:t>
+      </w:r>
+      <w:proofErr w:type="spellStart"/>
+      <w:r>
+        <w:t>rnn</w:t>
+      </w:r>
+      <w:proofErr w:type="spellEnd"/>
+      <w:r>
+        <w:t xml:space="preserve"> models and </w:t>
+      </w:r>
+      <w:proofErr w:type="spellStart"/>
+      <w:r>
+        <w:t>wfst</w:t>
+      </w:r>
+      <w:proofErr w:type="spellEnd"/>
+      <w:r>
+        <w:t>-based decoding. In ASRU.</w:t>
+      </w:r>
+    </w:p>
+    <w:p>
+      <w:pPr>
+        <w:jc w:val="both"/>
+      </w:pPr>
+    </w:p>
+    <w:p>
+      <w:pPr>
+        <w:autoSpaceDE w:val="0"/>
+        <w:autoSpaceDN w:val="0"/>
+        <w:adjustRightInd w:val="0"/>
+        <w:jc w:val="both"/>
+      </w:pPr>
+      <w:r>
+        <w:t>Mitchell, T.M., (1997). Machine Learning. New York: McGraw-Hill</w:t>
+      </w:r>
+    </w:p>
+    <w:p>
+      <w:pPr>
+        <w:autoSpaceDE w:val="0"/>
+        <w:autoSpaceDN w:val="0"/>
+        <w:adjustRightInd w:val="0"/>
+        <w:jc w:val="both"/>
+      </w:pPr>
+    </w:p>
+    <w:p>
+      <w:pPr>
+        <w:autoSpaceDE w:val="0"/>
+        <w:autoSpaceDN w:val="0"/>
+        <w:adjustRightInd w:val="0"/>
+        <w:jc w:val="both"/>
+      </w:pPr>
+      <w:proofErr w:type="spellStart"/>
+      <w:r>
+        <w:t>Mnih</w:t>
+      </w:r>
+      <w:proofErr w:type="spellEnd"/>
+      <w:r>
+        <w:t xml:space="preserve">, V., </w:t>
+      </w:r>
+      <w:proofErr w:type="spellStart"/>
+      <w:r>
+        <w:t>Heess</w:t>
+      </w:r>
+      <w:proofErr w:type="spellEnd"/>
+      <w:r>
+        <w:t>, N., Graves, A., et al., (2014) Recurrent models of visual attention. In Proc. Of the 27</w:t>
+      </w:r>
+      <w:r>
+        <w:rPr>
+          <w:vertAlign w:val="superscript"/>
+        </w:rPr>
+        <w:t>th</w:t>
+      </w:r>
+      <w:r>
+        <w:t xml:space="preserve"> NIPS. </w:t>
+      </w:r>
+      <w:proofErr w:type="spellStart"/>
+      <w:r>
+        <w:t>arXiv</w:t>
+      </w:r>
+      <w:proofErr w:type="spellEnd"/>
+      <w:r>
+        <w:t>: 1406.6247</w:t>
+      </w:r>
+    </w:p>
+    <w:p>
+      <w:pPr>
+        <w:autoSpaceDE w:val="0"/>
+        <w:autoSpaceDN w:val="0"/>
+        <w:adjustRightInd w:val="0"/>
+        <w:jc w:val="both"/>
+      </w:pPr>
+    </w:p>
+    <w:p>
+      <w:pPr>
+        <w:jc w:val="both"/>
+      </w:pPr>
+      <w:r>
+        <w:t xml:space="preserve">Mohamed, A., Dahl, G. and Hinton, G., (2012), Acoustic </w:t>
+      </w:r>
+      <w:proofErr w:type="spellStart"/>
+      <w:r>
+        <w:t>modeling</w:t>
+      </w:r>
+      <w:proofErr w:type="spellEnd"/>
+      <w:r>
+        <w:t xml:space="preserve"> using deep belief</w:t>
+      </w:r>
+      <w:r>
+        <w:t xml:space="preserve"> </w:t>
+      </w:r>
+      <w:r>
+        <w:t xml:space="preserve">networks. IEEE Trans. Audio Speech Lang. Processing. </w:t>
+      </w:r>
+      <w:r>
+        <w:rPr>
+          <w:b/>
+          <w:bCs/>
+        </w:rPr>
+        <w:t>20</w:t>
+      </w:r>
+      <w:r>
+        <w:t>(1), 14–22</w:t>
+      </w:r>
+    </w:p>
+    <w:p>
+      <w:pPr>
+        <w:ind w:left="360"/>
+        <w:jc w:val="both"/>
+      </w:pPr>
+    </w:p>
+    <w:p>
+      <w:pPr>
+        <w:autoSpaceDE w:val="0"/>
+        <w:autoSpaceDN w:val="0"/>
+        <w:adjustRightInd w:val="0"/>
+        <w:jc w:val="both"/>
+      </w:pPr>
+      <w:r>
+        <w:t xml:space="preserve">Mohamed, A., Sainath, T. N., Dahl, G. E., </w:t>
+      </w:r>
+      <w:proofErr w:type="spellStart"/>
+      <w:r>
+        <w:t>Ramabhadran</w:t>
+      </w:r>
+      <w:proofErr w:type="spellEnd"/>
+      <w:r>
+        <w:t xml:space="preserve">, B., Hinton, E. and </w:t>
+      </w:r>
+      <w:proofErr w:type="spellStart"/>
+      <w:r>
+        <w:t>Picheny</w:t>
+      </w:r>
+      <w:proofErr w:type="spellEnd"/>
+      <w:r>
+        <w:t>, M., (2011). Deep belief networks using discriminative features for phone recognition. Proc. ICASSP. 5060-6063</w:t>
+      </w:r>
+    </w:p>
+    <w:p>
+      <w:pPr>
+        <w:autoSpaceDE w:val="0"/>
+        <w:autoSpaceDN w:val="0"/>
+        <w:adjustRightInd w:val="0"/>
+        <w:jc w:val="both"/>
+      </w:pPr>
+    </w:p>
+    <w:p>
+      <w:pPr>
+        <w:jc w:val="both"/>
+      </w:pPr>
+      <w:r>
+        <w:t xml:space="preserve">Oord, A., </w:t>
+      </w:r>
+      <w:proofErr w:type="spellStart"/>
+      <w:r>
+        <w:t>Dieleman</w:t>
+      </w:r>
+      <w:proofErr w:type="spellEnd"/>
+      <w:r>
+        <w:t xml:space="preserve">, S., Zen, H., </w:t>
+      </w:r>
+      <w:proofErr w:type="spellStart"/>
+      <w:r>
+        <w:t>Simonyan</w:t>
+      </w:r>
+      <w:proofErr w:type="spellEnd"/>
+      <w:r>
+        <w:t xml:space="preserve">, K., </w:t>
+      </w:r>
+      <w:proofErr w:type="spellStart"/>
+      <w:r>
+        <w:t>Vinyals</w:t>
+      </w:r>
+      <w:proofErr w:type="spellEnd"/>
+      <w:r>
+        <w:t xml:space="preserve">, O., Graves, A., </w:t>
+      </w:r>
+      <w:proofErr w:type="spellStart"/>
+      <w:r>
+        <w:t>Kalchbrenner</w:t>
+      </w:r>
+      <w:proofErr w:type="spellEnd"/>
+      <w:r>
+        <w:t xml:space="preserve">, N., Senior, A. and </w:t>
+      </w:r>
+      <w:proofErr w:type="spellStart"/>
+      <w:r>
+        <w:t>Kavukcouglu</w:t>
+      </w:r>
+      <w:proofErr w:type="spellEnd"/>
+      <w:r>
+        <w:t xml:space="preserve">, K., (2016). </w:t>
+      </w:r>
+      <w:proofErr w:type="spellStart"/>
+      <w:r>
+        <w:t>WaveNet</w:t>
+      </w:r>
+      <w:proofErr w:type="spellEnd"/>
+      <w:r>
+        <w:t>: A Generative Model for Raw Audio. arXiv:1609.03499 [cs.SD]</w:t>
+      </w:r>
+    </w:p>
+    <w:p>
+      <w:pPr>
+        <w:jc w:val="both"/>
+      </w:pPr>
+    </w:p>
+    <w:p>
+      <w:pPr>
+        <w:jc w:val="both"/>
+      </w:pPr>
+      <w:proofErr w:type="spellStart"/>
+      <w:r>
+        <w:lastRenderedPageBreak/>
+        <w:t>Panayotov</w:t>
+      </w:r>
+      <w:proofErr w:type="spellEnd"/>
+      <w:r>
+        <w:t xml:space="preserve">, V., Chen, G., Povey, D. and </w:t>
+      </w:r>
+      <w:proofErr w:type="spellStart"/>
+      <w:r>
+        <w:t>Khudanpur</w:t>
+      </w:r>
+      <w:proofErr w:type="spellEnd"/>
+      <w:r>
+        <w:t xml:space="preserve">, S., (2015). </w:t>
+      </w:r>
+      <w:proofErr w:type="spellStart"/>
+      <w:r>
+        <w:t>Librispeech</w:t>
+      </w:r>
+      <w:proofErr w:type="spellEnd"/>
+      <w:r>
+        <w:t xml:space="preserve">: An ASR corpus based on public domain audio books. </w:t>
+      </w:r>
+      <w:r>
+        <w:rPr>
+          <w:rStyle w:val="Emphasis"/>
+        </w:rPr>
+        <w:t>2015 IEEE International Conference on Acoustics, Speech and Signal Processing (ICASSP)</w:t>
+      </w:r>
+      <w:r>
+        <w:t>, Brisbane, QLD, 5206-5210</w:t>
+      </w:r>
+    </w:p>
+    <w:p>
+      <w:pPr>
+        <w:jc w:val="both"/>
+      </w:pPr>
+    </w:p>
+    <w:p>
+      <w:pPr>
+        <w:jc w:val="both"/>
+      </w:pPr>
+      <w:r>
+        <w:rPr>
+          <w:color w:val="000000"/>
+        </w:rPr>
+        <w:t xml:space="preserve">Rabiner, L. and Juang, B. (1993). </w:t>
+      </w:r>
+      <w:r>
+        <w:rPr>
+          <w:i/>
+          <w:iCs/>
+          <w:color w:val="000000"/>
+        </w:rPr>
+        <w:t>Fundamentals of speech recognition</w:t>
+      </w:r>
+      <w:r>
+        <w:rPr>
+          <w:color w:val="000000"/>
+        </w:rPr>
+        <w:t>. Delhi: Pearson Education.</w:t>
+      </w:r>
+    </w:p>
+    <w:p>
+      <w:pPr>
+        <w:pStyle w:val="NormalWeb"/>
+        <w:spacing w:line="360" w:lineRule="auto"/>
+        <w:jc w:val="both"/>
+        <w:rPr>
+          <w:rFonts w:ascii="Arial" w:hAnsi="Arial" w:cs="Arial"/>
+          <w:sz w:val="22"/>
+          <w:szCs w:val="22"/>
+        </w:rPr>
+      </w:pPr>
+      <w:r>
+        <w:rPr>
+          <w:rFonts w:ascii="Arial" w:hAnsi="Arial" w:cs="Arial"/>
+          <w:sz w:val="22"/>
+          <w:szCs w:val="22"/>
+        </w:rPr>
+        <w:t xml:space="preserve">Robbins, H. and </w:t>
+      </w:r>
+      <w:proofErr w:type="spellStart"/>
+      <w:r>
+        <w:rPr>
+          <w:rFonts w:ascii="Arial" w:hAnsi="Arial" w:cs="Arial"/>
+          <w:sz w:val="22"/>
+          <w:szCs w:val="22"/>
+        </w:rPr>
+        <w:t>Monro</w:t>
+      </w:r>
+      <w:proofErr w:type="spellEnd"/>
+      <w:r>
+        <w:rPr>
+          <w:rFonts w:ascii="Arial" w:hAnsi="Arial" w:cs="Arial"/>
+          <w:sz w:val="22"/>
+          <w:szCs w:val="22"/>
+        </w:rPr>
+        <w:t xml:space="preserve">, S. (1951) </w:t>
+      </w:r>
+      <w:r>
+        <w:rPr>
+          <w:rStyle w:val="Emphasis"/>
+          <w:rFonts w:ascii="Arial" w:eastAsiaTheme="majorEastAsia" w:hAnsi="Arial" w:cs="Arial"/>
+          <w:sz w:val="22"/>
+          <w:szCs w:val="22"/>
+        </w:rPr>
+        <w:t>A Stochastic Approximation Method.</w:t>
+      </w:r>
+      <w:r>
+        <w:rPr>
+          <w:rFonts w:ascii="Arial" w:hAnsi="Arial" w:cs="Arial"/>
+          <w:sz w:val="22"/>
+          <w:szCs w:val="22"/>
+        </w:rPr>
+        <w:t xml:space="preserve"> The Annals of Mathematical Statistics. </w:t>
+      </w:r>
+      <w:r>
+        <w:rPr>
+          <w:rFonts w:ascii="Arial" w:hAnsi="Arial" w:cs="Arial"/>
+          <w:b/>
+          <w:sz w:val="22"/>
+          <w:szCs w:val="22"/>
+        </w:rPr>
+        <w:t>22</w:t>
+      </w:r>
+      <w:r>
+        <w:rPr>
+          <w:rFonts w:ascii="Arial" w:hAnsi="Arial" w:cs="Arial"/>
+          <w:sz w:val="22"/>
+          <w:szCs w:val="22"/>
+        </w:rPr>
+        <w:t>(3), 400-407</w:t>
+      </w:r>
+    </w:p>
+    <w:p>
+      <w:pPr>
+        <w:autoSpaceDE w:val="0"/>
+        <w:autoSpaceDN w:val="0"/>
+        <w:adjustRightInd w:val="0"/>
+        <w:jc w:val="both"/>
+        <w:rPr>
+          <w:lang w:val="en-US"/>
+        </w:rPr>
+      </w:pPr>
+      <w:r>
+        <w:rPr>
+          <w:lang w:val="en-US"/>
+        </w:rPr>
+        <w:t xml:space="preserve">Robinson, A. J. and </w:t>
+      </w:r>
+      <w:proofErr w:type="spellStart"/>
+      <w:r>
+        <w:rPr>
+          <w:lang w:val="en-US"/>
+        </w:rPr>
+        <w:t>Fallside</w:t>
+      </w:r>
+      <w:proofErr w:type="spellEnd"/>
+      <w:r>
+        <w:rPr>
+          <w:lang w:val="en-US"/>
+        </w:rPr>
+        <w:t xml:space="preserve">, F., (1991), A recurrent error propagation network speech recognition system. </w:t>
+      </w:r>
+      <w:r>
+        <w:rPr>
+          <w:i/>
+          <w:lang w:val="en-US"/>
+        </w:rPr>
+        <w:t>Computer Speech and Language.</w:t>
+      </w:r>
+      <w:r>
+        <w:rPr>
+          <w:lang w:val="en-US"/>
+        </w:rPr>
+        <w:t xml:space="preserve"> </w:t>
+      </w:r>
+      <w:r>
+        <w:rPr>
+          <w:b/>
+          <w:lang w:val="en-US"/>
+        </w:rPr>
+        <w:t>5</w:t>
+      </w:r>
+      <w:r>
+        <w:rPr>
+          <w:lang w:val="en-US"/>
+        </w:rPr>
+        <w:t>(3), 259–274</w:t>
+      </w:r>
+    </w:p>
+    <w:p>
+      <w:pPr>
+        <w:autoSpaceDE w:val="0"/>
+        <w:autoSpaceDN w:val="0"/>
+        <w:adjustRightInd w:val="0"/>
+        <w:jc w:val="both"/>
+        <w:rPr>
+          <w:lang w:val="en-US"/>
+        </w:rPr>
+      </w:pPr>
+    </w:p>
+    <w:p>
+      <w:pPr>
+        <w:autoSpaceDE w:val="0"/>
+        <w:autoSpaceDN w:val="0"/>
+        <w:adjustRightInd w:val="0"/>
+        <w:jc w:val="both"/>
+      </w:pPr>
+      <w:r>
+        <w:t xml:space="preserve">Sutton, R. S. and </w:t>
+      </w:r>
+      <w:proofErr w:type="spellStart"/>
+      <w:r>
+        <w:t>Barto</w:t>
+      </w:r>
+      <w:proofErr w:type="spellEnd"/>
+      <w:r>
+        <w:t>, A., (1998). Reinforcement Learning: An Introduction. Cambridge, MA: MIT Press</w:t>
+      </w:r>
+    </w:p>
+    <w:p>
+      <w:pPr>
+        <w:autoSpaceDE w:val="0"/>
+        <w:autoSpaceDN w:val="0"/>
+        <w:adjustRightInd w:val="0"/>
+        <w:jc w:val="both"/>
+      </w:pPr>
+    </w:p>
+    <w:p>
+      <w:pPr>
+        <w:jc w:val="both"/>
+      </w:pPr>
+      <w:proofErr w:type="spellStart"/>
+      <w:r>
+        <w:t>Toshniwal</w:t>
+      </w:r>
+      <w:proofErr w:type="spellEnd"/>
+      <w:r>
+        <w:t xml:space="preserve">, S., Sainath, T. N., Weiss, R. J., Li, B., Moreno, P., </w:t>
+      </w:r>
+      <w:proofErr w:type="spellStart"/>
+      <w:r>
+        <w:t>Wenstein</w:t>
+      </w:r>
+      <w:proofErr w:type="spellEnd"/>
+      <w:r>
+        <w:t>, E. and Rao, K., (2017). Multilingual Speech Recognition With A Single End-to-End Model. arXiv:1711.01694 [eess.AS]</w:t>
+      </w:r>
+    </w:p>
+    <w:p>
+      <w:pPr>
+        <w:jc w:val="both"/>
+      </w:pPr>
+    </w:p>
+    <w:p>
+      <w:pPr>
+        <w:autoSpaceDE w:val="0"/>
+        <w:autoSpaceDN w:val="0"/>
+        <w:adjustRightInd w:val="0"/>
+        <w:jc w:val="both"/>
+        <w:rPr>
+          <w:lang w:val="en-US"/>
+        </w:rPr>
+      </w:pPr>
+      <w:r>
+        <w:rPr>
+          <w:lang w:val="en-US"/>
+        </w:rPr>
+        <w:t xml:space="preserve">Waibel, A., </w:t>
+      </w:r>
+      <w:proofErr w:type="spellStart"/>
+      <w:r>
+        <w:rPr>
+          <w:lang w:val="en-US"/>
+        </w:rPr>
+        <w:t>Hanazawa</w:t>
+      </w:r>
+      <w:proofErr w:type="spellEnd"/>
+      <w:r>
+        <w:rPr>
+          <w:lang w:val="en-US"/>
+        </w:rPr>
+        <w:t xml:space="preserve">, T., Hinton, G. E., </w:t>
+      </w:r>
+      <w:proofErr w:type="spellStart"/>
+      <w:r>
+        <w:rPr>
+          <w:lang w:val="en-US"/>
+        </w:rPr>
+        <w:t>Shikano</w:t>
+      </w:r>
+      <w:proofErr w:type="spellEnd"/>
+      <w:r>
+        <w:rPr>
+          <w:lang w:val="en-US"/>
+        </w:rPr>
+        <w:t xml:space="preserve">, K., and Lang, K., (1989), Phoneme recognition using time-delay neural networks. </w:t>
+      </w:r>
+      <w:r>
+        <w:rPr>
+          <w:i/>
+          <w:lang w:val="en-US"/>
+        </w:rPr>
+        <w:t>IEEE Transactions on Acoustics, Speech and Signal Processing.</w:t>
+      </w:r>
+      <w:r>
+        <w:rPr>
+          <w:lang w:val="en-US"/>
+        </w:rPr>
+        <w:t xml:space="preserve"> </w:t>
+      </w:r>
+      <w:r>
+        <w:rPr>
+          <w:b/>
+          <w:lang w:val="en-US"/>
+        </w:rPr>
+        <w:t>37</w:t>
+      </w:r>
+      <w:r>
+        <w:rPr>
+          <w:lang w:val="en-US"/>
+        </w:rPr>
+        <w:t>, 328–339.</w:t>
+      </w:r>
+    </w:p>
+    <w:p>
+      <w:pPr>
+        <w:autoSpaceDE w:val="0"/>
+        <w:autoSpaceDN w:val="0"/>
+        <w:adjustRightInd w:val="0"/>
+        <w:jc w:val="both"/>
+        <w:rPr>
+          <w:lang w:val="en-US"/>
+        </w:rPr>
+      </w:pPr>
+    </w:p>
+    <w:p>
+      <w:pPr>
+        <w:rPr>
+          <w:rStyle w:val="arxivid"/>
+        </w:rPr>
+      </w:pPr>
+      <w:r>
+        <w:t>Warden, P., (2018). Speech Commands: A Dataset for Limited-Vocabulary Speech Recognition. arXiv:1804.03209</w:t>
+      </w:r>
+      <w:r>
+        <w:rPr>
+          <w:rStyle w:val="arxivid"/>
+        </w:rPr>
+        <w:t xml:space="preserve"> [cs.CL]</w:t>
+      </w:r>
+    </w:p>
+    <w:p/>
+    <w:p>
+      <w:pPr>
+        <w:autoSpaceDE w:val="0"/>
+        <w:autoSpaceDN w:val="0"/>
+        <w:adjustRightInd w:val="0"/>
+        <w:jc w:val="both"/>
+      </w:pPr>
+      <w:r>
+        <w:t xml:space="preserve">Xu, K., Ba, J., </w:t>
+      </w:r>
+      <w:proofErr w:type="spellStart"/>
+      <w:r>
+        <w:t>Kiros</w:t>
+      </w:r>
+      <w:proofErr w:type="spellEnd"/>
+      <w:r>
+        <w:t>, R., et al., (2015). Neural image caption generation with visual attention. In Proc. of the 32</w:t>
+      </w:r>
+      <w:r>
+        <w:rPr>
+          <w:vertAlign w:val="superscript"/>
+        </w:rPr>
+        <w:t>nd</w:t>
+      </w:r>
+      <w:r>
+        <w:t xml:space="preserve"> ICML. </w:t>
+      </w:r>
+      <w:proofErr w:type="spellStart"/>
+      <w:r>
+        <w:t>arXiv</w:t>
+      </w:r>
+      <w:proofErr w:type="spellEnd"/>
+      <w:r>
+        <w:t>: 1502.03044</w:t>
+      </w:r>
+    </w:p>
+    <w:p>
+      <w:pPr>
+        <w:autoSpaceDE w:val="0"/>
+        <w:autoSpaceDN w:val="0"/>
+        <w:adjustRightInd w:val="0"/>
+        <w:jc w:val="both"/>
+      </w:pPr>
+    </w:p>
+    <w:p>
+      <w:pPr>
+        <w:jc w:val="both"/>
+        <w:rPr>
+          <w:lang w:val="en-US"/>
+        </w:rPr>
+      </w:pPr>
+      <w:r>
+        <w:t xml:space="preserve">Young, S., (1996), Large Vocabulary Continuous Speech Recognition: a Review. </w:t>
+      </w:r>
+      <w:r>
+        <w:rPr>
+          <w:rStyle w:val="Emphasis"/>
+        </w:rPr>
+        <w:t>IEEE Signal Processing Magazine</w:t>
+      </w:r>
+      <w:r>
+        <w:t xml:space="preserve">. </w:t>
+      </w:r>
+      <w:r>
+        <w:rPr>
+          <w:b/>
+        </w:rPr>
+        <w:t>13(</w:t>
+      </w:r>
+      <w:r>
+        <w:t>5), 45</w:t>
+      </w:r>
+    </w:p>
+    <w:p>
+      <w:pPr>
+        <w:jc w:val="both"/>
+        <w:rPr>
+          <w:lang w:val="en-US"/>
+        </w:rPr>
+      </w:pPr>
+    </w:p>
+    <w:p>
+      <w:pPr>
+        <w:jc w:val="both"/>
+      </w:pPr>
+      <w:proofErr w:type="spellStart"/>
+      <w:r>
+        <w:t>Zeghidour</w:t>
+      </w:r>
+      <w:proofErr w:type="spellEnd"/>
+      <w:r>
+        <w:t xml:space="preserve">, N., </w:t>
+      </w:r>
+      <w:proofErr w:type="spellStart"/>
+      <w:r>
+        <w:t>Usunier</w:t>
+      </w:r>
+      <w:proofErr w:type="spellEnd"/>
+      <w:r>
+        <w:t xml:space="preserve">, N., </w:t>
+      </w:r>
+      <w:proofErr w:type="spellStart"/>
+      <w:r>
+        <w:t>Synnaeve</w:t>
+      </w:r>
+      <w:proofErr w:type="spellEnd"/>
+      <w:r>
+        <w:t xml:space="preserve">, G., </w:t>
+      </w:r>
+      <w:proofErr w:type="spellStart"/>
+      <w:r>
+        <w:t>Collobert</w:t>
+      </w:r>
+      <w:proofErr w:type="spellEnd"/>
+      <w:r>
+        <w:t xml:space="preserve">, R. and </w:t>
+      </w:r>
+      <w:proofErr w:type="spellStart"/>
+      <w:r>
+        <w:t>Dupoux</w:t>
+      </w:r>
+      <w:proofErr w:type="spellEnd"/>
+      <w:r>
+        <w:t xml:space="preserve"> E., (2018). End-to-End Speech Recognition from the Raw Waveform. arXiv:1806.07098 [cs.CL]</w:t>
+      </w:r>
+    </w:p>
+    <w:p>
+      <w:pPr>
+        <w:rPr>
+          <w:i/>
+          <w:color w:val="FF0000"/>
+        </w:rPr>
+      </w:pPr>
+      <w:r>
+        <w:rPr>
+          <w:i/>
+          <w:color w:val="FF0000"/>
+        </w:rPr>
+        <w:br w:type="page"/>
+      </w:r>
+    </w:p>
+    <w:p>
+      <w:pPr>
+        <w:pStyle w:val="Heading1"/>
+        <w:jc w:val="center"/>
+      </w:pPr>
+      <w:bookmarkStart w:id="54" w:name="_Toc6771690"/>
+      <w:r>
+        <w:lastRenderedPageBreak/>
+        <w:t>APPENDICES</w:t>
+      </w:r>
+      <w:bookmarkEnd w:id="54"/>
+    </w:p>
+    <w:p/>
+    <w:p>
+      <w:pPr>
+        <w:rPr>
+          <w:color w:val="FF0000"/>
+        </w:rPr>
+      </w:pPr>
+      <w:r>
+        <w:rPr>
+          <w:color w:val="FF0000"/>
+        </w:rPr>
+        <w:t>Will add all of my code here…</w:t>
+      </w:r>
+    </w:p>
+    <w:p/>
     <w:sectPr>
-      <w:headerReference w:type="first" r:id="rId27"/>
+      <w:headerReference w:type="first" r:id="rId29"/>
       <w:pgSz w:w="11900" w:h="16840"/>
       <w:pgMar w:top="1440" w:right="1797" w:bottom="1440" w:left="1797" w:header="720" w:footer="720" w:gutter="0"/>
       <w:pgNumType w:start="1"/>
@@ -23461,6 +27280,147 @@
     </w:lvl>
   </w:abstractNum>
   <w:abstractNum w:abstractNumId="4" w15:restartNumberingAfterBreak="0">
+    <w:nsid w:val="1A3A58A1"/>
+    <w:multiLevelType w:val="hybridMultilevel"/>
+    <w:tmpl w:val="AFFABC18"/>
+    <w:lvl w:ilvl="0" w:tplc="21F04A9A">
+      <w:start w:val="1"/>
+      <w:numFmt w:val="bullet"/>
+      <w:lvlText w:val=""/>
+      <w:lvlJc w:val="left"/>
+      <w:pPr>
+        <w:tabs>
+          <w:tab w:val="num" w:pos="851"/>
+        </w:tabs>
+        <w:ind w:left="851" w:hanging="567"/>
+      </w:pPr>
+      <w:rPr>
+        <w:rFonts w:ascii="Symbol" w:hAnsi="Symbol" w:hint="default"/>
+        <w:color w:val="auto"/>
+      </w:rPr>
+    </w:lvl>
+    <w:lvl w:ilvl="1" w:tplc="04090003" w:tentative="1">
+      <w:start w:val="1"/>
+      <w:numFmt w:val="bullet"/>
+      <w:lvlText w:val="o"/>
+      <w:lvlJc w:val="left"/>
+      <w:pPr>
+        <w:tabs>
+          <w:tab w:val="num" w:pos="1440"/>
+        </w:tabs>
+        <w:ind w:left="1440" w:hanging="360"/>
+      </w:pPr>
+      <w:rPr>
+        <w:rFonts w:ascii="Courier New" w:hAnsi="Courier New" w:cs="Courier New" w:hint="default"/>
+      </w:rPr>
+    </w:lvl>
+    <w:lvl w:ilvl="2" w:tplc="04090005" w:tentative="1">
+      <w:start w:val="1"/>
+      <w:numFmt w:val="bullet"/>
+      <w:lvlText w:val=""/>
+      <w:lvlJc w:val="left"/>
+      <w:pPr>
+        <w:tabs>
+          <w:tab w:val="num" w:pos="2160"/>
+        </w:tabs>
+        <w:ind w:left="2160" w:hanging="360"/>
+      </w:pPr>
+      <w:rPr>
+        <w:rFonts w:ascii="Wingdings" w:hAnsi="Wingdings" w:hint="default"/>
+      </w:rPr>
+    </w:lvl>
+    <w:lvl w:ilvl="3" w:tplc="04090001" w:tentative="1">
+      <w:start w:val="1"/>
+      <w:numFmt w:val="bullet"/>
+      <w:lvlText w:val=""/>
+      <w:lvlJc w:val="left"/>
+      <w:pPr>
+        <w:tabs>
+          <w:tab w:val="num" w:pos="2880"/>
+        </w:tabs>
+        <w:ind w:left="2880" w:hanging="360"/>
+      </w:pPr>
+      <w:rPr>
+        <w:rFonts w:ascii="Symbol" w:hAnsi="Symbol" w:hint="default"/>
+      </w:rPr>
+    </w:lvl>
+    <w:lvl w:ilvl="4" w:tplc="04090003" w:tentative="1">
+      <w:start w:val="1"/>
+      <w:numFmt w:val="bullet"/>
+      <w:lvlText w:val="o"/>
+      <w:lvlJc w:val="left"/>
+      <w:pPr>
+        <w:tabs>
+          <w:tab w:val="num" w:pos="3600"/>
+        </w:tabs>
+        <w:ind w:left="3600" w:hanging="360"/>
+      </w:pPr>
+      <w:rPr>
+        <w:rFonts w:ascii="Courier New" w:hAnsi="Courier New" w:cs="Courier New" w:hint="default"/>
+      </w:rPr>
+    </w:lvl>
+    <w:lvl w:ilvl="5" w:tplc="04090005" w:tentative="1">
+      <w:start w:val="1"/>
+      <w:numFmt w:val="bullet"/>
+      <w:lvlText w:val=""/>
+      <w:lvlJc w:val="left"/>
+      <w:pPr>
+        <w:tabs>
+          <w:tab w:val="num" w:pos="4320"/>
+        </w:tabs>
+        <w:ind w:left="4320" w:hanging="360"/>
+      </w:pPr>
+      <w:rPr>
+        <w:rFonts w:ascii="Wingdings" w:hAnsi="Wingdings" w:hint="default"/>
+      </w:rPr>
+    </w:lvl>
+    <w:lvl w:ilvl="6" w:tplc="04090001" w:tentative="1">
+      <w:start w:val="1"/>
+      <w:numFmt w:val="bullet"/>
+      <w:lvlText w:val=""/>
+      <w:lvlJc w:val="left"/>
+      <w:pPr>
+        <w:tabs>
+          <w:tab w:val="num" w:pos="5040"/>
+        </w:tabs>
+        <w:ind w:left="5040" w:hanging="360"/>
+      </w:pPr>
+      <w:rPr>
+        <w:rFonts w:ascii="Symbol" w:hAnsi="Symbol" w:hint="default"/>
+      </w:rPr>
+    </w:lvl>
+    <w:lvl w:ilvl="7" w:tplc="04090003" w:tentative="1">
+      <w:start w:val="1"/>
+      <w:numFmt w:val="bullet"/>
+      <w:lvlText w:val="o"/>
+      <w:lvlJc w:val="left"/>
+      <w:pPr>
+        <w:tabs>
+          <w:tab w:val="num" w:pos="5760"/>
+        </w:tabs>
+        <w:ind w:left="5760" w:hanging="360"/>
+      </w:pPr>
+      <w:rPr>
+        <w:rFonts w:ascii="Courier New" w:hAnsi="Courier New" w:cs="Courier New" w:hint="default"/>
+      </w:rPr>
+    </w:lvl>
+    <w:lvl w:ilvl="8" w:tplc="04090005" w:tentative="1">
+      <w:start w:val="1"/>
+      <w:numFmt w:val="bullet"/>
+      <w:lvlText w:val=""/>
+      <w:lvlJc w:val="left"/>
+      <w:pPr>
+        <w:tabs>
+          <w:tab w:val="num" w:pos="6480"/>
+        </w:tabs>
+        <w:ind w:left="6480" w:hanging="360"/>
+      </w:pPr>
+      <w:rPr>
+        <w:rFonts w:ascii="Wingdings" w:hAnsi="Wingdings" w:hint="default"/>
+      </w:rPr>
+    </w:lvl>
+  </w:abstractNum>
+  <w:abstractNum w:abstractNumId="5" w15:restartNumberingAfterBreak="0">
     <w:nsid w:val="21416F8E"/>
     <w:multiLevelType w:val="hybridMultilevel"/>
     <w:tmpl w:val="CAD4D546"/>
@@ -23546,7 +27506,148 @@
       </w:pPr>
     </w:lvl>
   </w:abstractNum>
-  <w:abstractNum w:abstractNumId="5" w15:restartNumberingAfterBreak="0">
+  <w:abstractNum w:abstractNumId="6" w15:restartNumberingAfterBreak="0">
+    <w:nsid w:val="215A3750"/>
+    <w:multiLevelType w:val="hybridMultilevel"/>
+    <w:tmpl w:val="0D84D6AC"/>
+    <w:lvl w:ilvl="0" w:tplc="21F04A9A">
+      <w:start w:val="1"/>
+      <w:numFmt w:val="bullet"/>
+      <w:lvlText w:val=""/>
+      <w:lvlJc w:val="left"/>
+      <w:pPr>
+        <w:tabs>
+          <w:tab w:val="num" w:pos="851"/>
+        </w:tabs>
+        <w:ind w:left="851" w:hanging="567"/>
+      </w:pPr>
+      <w:rPr>
+        <w:rFonts w:ascii="Symbol" w:hAnsi="Symbol" w:hint="default"/>
+        <w:color w:val="auto"/>
+      </w:rPr>
+    </w:lvl>
+    <w:lvl w:ilvl="1" w:tplc="04090003" w:tentative="1">
+      <w:start w:val="1"/>
+      <w:numFmt w:val="bullet"/>
+      <w:lvlText w:val="o"/>
+      <w:lvlJc w:val="left"/>
+      <w:pPr>
+        <w:tabs>
+          <w:tab w:val="num" w:pos="1440"/>
+        </w:tabs>
+        <w:ind w:left="1440" w:hanging="360"/>
+      </w:pPr>
+      <w:rPr>
+        <w:rFonts w:ascii="Courier New" w:hAnsi="Courier New" w:cs="Courier New" w:hint="default"/>
+      </w:rPr>
+    </w:lvl>
+    <w:lvl w:ilvl="2" w:tplc="04090005" w:tentative="1">
+      <w:start w:val="1"/>
+      <w:numFmt w:val="bullet"/>
+      <w:lvlText w:val=""/>
+      <w:lvlJc w:val="left"/>
+      <w:pPr>
+        <w:tabs>
+          <w:tab w:val="num" w:pos="2160"/>
+        </w:tabs>
+        <w:ind w:left="2160" w:hanging="360"/>
+      </w:pPr>
+      <w:rPr>
+        <w:rFonts w:ascii="Wingdings" w:hAnsi="Wingdings" w:hint="default"/>
+      </w:rPr>
+    </w:lvl>
+    <w:lvl w:ilvl="3" w:tplc="04090001" w:tentative="1">
+      <w:start w:val="1"/>
+      <w:numFmt w:val="bullet"/>
+      <w:lvlText w:val=""/>
+      <w:lvlJc w:val="left"/>
+      <w:pPr>
+        <w:tabs>
+          <w:tab w:val="num" w:pos="2880"/>
+        </w:tabs>
+        <w:ind w:left="2880" w:hanging="360"/>
+      </w:pPr>
+      <w:rPr>
+        <w:rFonts w:ascii="Symbol" w:hAnsi="Symbol" w:hint="default"/>
+      </w:rPr>
+    </w:lvl>
+    <w:lvl w:ilvl="4" w:tplc="04090003" w:tentative="1">
+      <w:start w:val="1"/>
+      <w:numFmt w:val="bullet"/>
+      <w:lvlText w:val="o"/>
+      <w:lvlJc w:val="left"/>
+      <w:pPr>
+        <w:tabs>
+          <w:tab w:val="num" w:pos="3600"/>
+        </w:tabs>
+        <w:ind w:left="3600" w:hanging="360"/>
+      </w:pPr>
+      <w:rPr>
+        <w:rFonts w:ascii="Courier New" w:hAnsi="Courier New" w:cs="Courier New" w:hint="default"/>
+      </w:rPr>
+    </w:lvl>
+    <w:lvl w:ilvl="5" w:tplc="04090005" w:tentative="1">
+      <w:start w:val="1"/>
+      <w:numFmt w:val="bullet"/>
+      <w:lvlText w:val=""/>
+      <w:lvlJc w:val="left"/>
+      <w:pPr>
+        <w:tabs>
+          <w:tab w:val="num" w:pos="4320"/>
+        </w:tabs>
+        <w:ind w:left="4320" w:hanging="360"/>
+      </w:pPr>
+      <w:rPr>
+        <w:rFonts w:ascii="Wingdings" w:hAnsi="Wingdings" w:hint="default"/>
+      </w:rPr>
+    </w:lvl>
+    <w:lvl w:ilvl="6" w:tplc="04090001" w:tentative="1">
+      <w:start w:val="1"/>
+      <w:numFmt w:val="bullet"/>
+      <w:lvlText w:val=""/>
+      <w:lvlJc w:val="left"/>
+      <w:pPr>
+        <w:tabs>
+          <w:tab w:val="num" w:pos="5040"/>
+        </w:tabs>
+        <w:ind w:left="5040" w:hanging="360"/>
+      </w:pPr>
+      <w:rPr>
+        <w:rFonts w:ascii="Symbol" w:hAnsi="Symbol" w:hint="default"/>
+      </w:rPr>
+    </w:lvl>
+    <w:lvl w:ilvl="7" w:tplc="04090003" w:tentative="1">
+      <w:start w:val="1"/>
+      <w:numFmt w:val="bullet"/>
+      <w:lvlText w:val="o"/>
+      <w:lvlJc w:val="left"/>
+      <w:pPr>
+        <w:tabs>
+          <w:tab w:val="num" w:pos="5760"/>
+        </w:tabs>
+        <w:ind w:left="5760" w:hanging="360"/>
+      </w:pPr>
+      <w:rPr>
+        <w:rFonts w:ascii="Courier New" w:hAnsi="Courier New" w:cs="Courier New" w:hint="default"/>
+      </w:rPr>
+    </w:lvl>
+    <w:lvl w:ilvl="8" w:tplc="04090005" w:tentative="1">
+      <w:start w:val="1"/>
+      <w:numFmt w:val="bullet"/>
+      <w:lvlText w:val=""/>
+      <w:lvlJc w:val="left"/>
+      <w:pPr>
+        <w:tabs>
+          <w:tab w:val="num" w:pos="6480"/>
+        </w:tabs>
+        <w:ind w:left="6480" w:hanging="360"/>
+      </w:pPr>
+      <w:rPr>
+        <w:rFonts w:ascii="Wingdings" w:hAnsi="Wingdings" w:hint="default"/>
+      </w:rPr>
+    </w:lvl>
+  </w:abstractNum>
+  <w:abstractNum w:abstractNumId="7" w15:restartNumberingAfterBreak="0">
     <w:nsid w:val="261D64E1"/>
     <w:multiLevelType w:val="hybridMultilevel"/>
     <w:tmpl w:val="3BB85ECE"/>
@@ -23635,7 +27736,7 @@
       </w:pPr>
     </w:lvl>
   </w:abstractNum>
-  <w:abstractNum w:abstractNumId="6" w15:restartNumberingAfterBreak="0">
+  <w:abstractNum w:abstractNumId="8" w15:restartNumberingAfterBreak="0">
     <w:nsid w:val="29F008C6"/>
     <w:multiLevelType w:val="hybridMultilevel"/>
     <w:tmpl w:val="0F0ED5FA"/>
@@ -23724,7 +27825,7 @@
       </w:pPr>
     </w:lvl>
   </w:abstractNum>
-  <w:abstractNum w:abstractNumId="7" w15:restartNumberingAfterBreak="0">
+  <w:abstractNum w:abstractNumId="9" w15:restartNumberingAfterBreak="0">
     <w:nsid w:val="2A3601DE"/>
     <w:multiLevelType w:val="hybridMultilevel"/>
     <w:tmpl w:val="0E1EEB9E"/>
@@ -23839,7 +27940,7 @@
       </w:rPr>
     </w:lvl>
   </w:abstractNum>
-  <w:abstractNum w:abstractNumId="8" w15:restartNumberingAfterBreak="0">
+  <w:abstractNum w:abstractNumId="10" w15:restartNumberingAfterBreak="0">
     <w:nsid w:val="2D0F4888"/>
     <w:multiLevelType w:val="hybridMultilevel"/>
     <w:tmpl w:val="A336F3C6"/>
@@ -23925,7 +28026,147 @@
       </w:pPr>
     </w:lvl>
   </w:abstractNum>
-  <w:abstractNum w:abstractNumId="9" w15:restartNumberingAfterBreak="0">
+  <w:abstractNum w:abstractNumId="11" w15:restartNumberingAfterBreak="0">
+    <w:nsid w:val="2F411403"/>
+    <w:multiLevelType w:val="hybridMultilevel"/>
+    <w:tmpl w:val="CF6E253C"/>
+    <w:lvl w:ilvl="0" w:tplc="04090001">
+      <w:start w:val="1"/>
+      <w:numFmt w:val="bullet"/>
+      <w:lvlText w:val=""/>
+      <w:lvlJc w:val="left"/>
+      <w:pPr>
+        <w:tabs>
+          <w:tab w:val="num" w:pos="720"/>
+        </w:tabs>
+        <w:ind w:left="720" w:hanging="360"/>
+      </w:pPr>
+      <w:rPr>
+        <w:rFonts w:ascii="Symbol" w:hAnsi="Symbol" w:hint="default"/>
+      </w:rPr>
+    </w:lvl>
+    <w:lvl w:ilvl="1" w:tplc="08090003" w:tentative="1">
+      <w:start w:val="1"/>
+      <w:numFmt w:val="bullet"/>
+      <w:lvlText w:val="o"/>
+      <w:lvlJc w:val="left"/>
+      <w:pPr>
+        <w:tabs>
+          <w:tab w:val="num" w:pos="1440"/>
+        </w:tabs>
+        <w:ind w:left="1440" w:hanging="360"/>
+      </w:pPr>
+      <w:rPr>
+        <w:rFonts w:ascii="Courier New" w:hAnsi="Courier New" w:cs="Courier New" w:hint="default"/>
+      </w:rPr>
+    </w:lvl>
+    <w:lvl w:ilvl="2" w:tplc="08090005" w:tentative="1">
+      <w:start w:val="1"/>
+      <w:numFmt w:val="bullet"/>
+      <w:lvlText w:val=""/>
+      <w:lvlJc w:val="left"/>
+      <w:pPr>
+        <w:tabs>
+          <w:tab w:val="num" w:pos="2160"/>
+        </w:tabs>
+        <w:ind w:left="2160" w:hanging="360"/>
+      </w:pPr>
+      <w:rPr>
+        <w:rFonts w:ascii="Wingdings" w:hAnsi="Wingdings" w:hint="default"/>
+      </w:rPr>
+    </w:lvl>
+    <w:lvl w:ilvl="3" w:tplc="08090001" w:tentative="1">
+      <w:start w:val="1"/>
+      <w:numFmt w:val="bullet"/>
+      <w:lvlText w:val=""/>
+      <w:lvlJc w:val="left"/>
+      <w:pPr>
+        <w:tabs>
+          <w:tab w:val="num" w:pos="2880"/>
+        </w:tabs>
+        <w:ind w:left="2880" w:hanging="360"/>
+      </w:pPr>
+      <w:rPr>
+        <w:rFonts w:ascii="Symbol" w:hAnsi="Symbol" w:hint="default"/>
+      </w:rPr>
+    </w:lvl>
+    <w:lvl w:ilvl="4" w:tplc="08090003" w:tentative="1">
+      <w:start w:val="1"/>
+      <w:numFmt w:val="bullet"/>
+      <w:lvlText w:val="o"/>
+      <w:lvlJc w:val="left"/>
+      <w:pPr>
+        <w:tabs>
+          <w:tab w:val="num" w:pos="3600"/>
+        </w:tabs>
+        <w:ind w:left="3600" w:hanging="360"/>
+      </w:pPr>
+      <w:rPr>
+        <w:rFonts w:ascii="Courier New" w:hAnsi="Courier New" w:cs="Courier New" w:hint="default"/>
+      </w:rPr>
+    </w:lvl>
+    <w:lvl w:ilvl="5" w:tplc="08090005" w:tentative="1">
+      <w:start w:val="1"/>
+      <w:numFmt w:val="bullet"/>
+      <w:lvlText w:val=""/>
+      <w:lvlJc w:val="left"/>
+      <w:pPr>
+        <w:tabs>
+          <w:tab w:val="num" w:pos="4320"/>
+        </w:tabs>
+        <w:ind w:left="4320" w:hanging="360"/>
+      </w:pPr>
+      <w:rPr>
+        <w:rFonts w:ascii="Wingdings" w:hAnsi="Wingdings" w:hint="default"/>
+      </w:rPr>
+    </w:lvl>
+    <w:lvl w:ilvl="6" w:tplc="08090001" w:tentative="1">
+      <w:start w:val="1"/>
+      <w:numFmt w:val="bullet"/>
+      <w:lvlText w:val=""/>
+      <w:lvlJc w:val="left"/>
+      <w:pPr>
+        <w:tabs>
+          <w:tab w:val="num" w:pos="5040"/>
+        </w:tabs>
+        <w:ind w:left="5040" w:hanging="360"/>
+      </w:pPr>
+      <w:rPr>
+        <w:rFonts w:ascii="Symbol" w:hAnsi="Symbol" w:hint="default"/>
+      </w:rPr>
+    </w:lvl>
+    <w:lvl w:ilvl="7" w:tplc="08090003" w:tentative="1">
+      <w:start w:val="1"/>
+      <w:numFmt w:val="bullet"/>
+      <w:lvlText w:val="o"/>
+      <w:lvlJc w:val="left"/>
+      <w:pPr>
+        <w:tabs>
+          <w:tab w:val="num" w:pos="5760"/>
+        </w:tabs>
+        <w:ind w:left="5760" w:hanging="360"/>
+      </w:pPr>
+      <w:rPr>
+        <w:rFonts w:ascii="Courier New" w:hAnsi="Courier New" w:cs="Courier New" w:hint="default"/>
+      </w:rPr>
+    </w:lvl>
+    <w:lvl w:ilvl="8" w:tplc="08090005" w:tentative="1">
+      <w:start w:val="1"/>
+      <w:numFmt w:val="bullet"/>
+      <w:lvlText w:val=""/>
+      <w:lvlJc w:val="left"/>
+      <w:pPr>
+        <w:tabs>
+          <w:tab w:val="num" w:pos="6480"/>
+        </w:tabs>
+        <w:ind w:left="6480" w:hanging="360"/>
+      </w:pPr>
+      <w:rPr>
+        <w:rFonts w:ascii="Wingdings" w:hAnsi="Wingdings" w:hint="default"/>
+      </w:rPr>
+    </w:lvl>
+  </w:abstractNum>
+  <w:abstractNum w:abstractNumId="12" w15:restartNumberingAfterBreak="0">
     <w:nsid w:val="35E96DE4"/>
     <w:multiLevelType w:val="multilevel"/>
     <w:tmpl w:val="67268868"/>
@@ -24042,7 +28283,7 @@
       </w:rPr>
     </w:lvl>
   </w:abstractNum>
-  <w:abstractNum w:abstractNumId="10" w15:restartNumberingAfterBreak="0">
+  <w:abstractNum w:abstractNumId="13" w15:restartNumberingAfterBreak="0">
     <w:nsid w:val="3BD23388"/>
     <w:multiLevelType w:val="multilevel"/>
     <w:tmpl w:val="444808BC"/>
@@ -24158,7 +28399,7 @@
       </w:rPr>
     </w:lvl>
   </w:abstractNum>
-  <w:abstractNum w:abstractNumId="11" w15:restartNumberingAfterBreak="0">
+  <w:abstractNum w:abstractNumId="14" w15:restartNumberingAfterBreak="0">
     <w:nsid w:val="3E7B47BC"/>
     <w:multiLevelType w:val="multilevel"/>
     <w:tmpl w:val="444808BC"/>
@@ -24274,7 +28515,7 @@
       </w:rPr>
     </w:lvl>
   </w:abstractNum>
-  <w:abstractNum w:abstractNumId="12" w15:restartNumberingAfterBreak="0">
+  <w:abstractNum w:abstractNumId="15" w15:restartNumberingAfterBreak="0">
     <w:nsid w:val="3FD506A7"/>
     <w:multiLevelType w:val="hybridMultilevel"/>
     <w:tmpl w:val="BB7278CA"/>
@@ -24360,7 +28601,7 @@
       </w:pPr>
     </w:lvl>
   </w:abstractNum>
-  <w:abstractNum w:abstractNumId="13" w15:restartNumberingAfterBreak="0">
+  <w:abstractNum w:abstractNumId="16" w15:restartNumberingAfterBreak="0">
     <w:nsid w:val="43931B7C"/>
     <w:multiLevelType w:val="hybridMultilevel"/>
     <w:tmpl w:val="16D0946E"/>
@@ -24473,7 +28714,7 @@
       </w:rPr>
     </w:lvl>
   </w:abstractNum>
-  <w:abstractNum w:abstractNumId="14" w15:restartNumberingAfterBreak="0">
+  <w:abstractNum w:abstractNumId="17" w15:restartNumberingAfterBreak="0">
     <w:nsid w:val="4397466B"/>
     <w:multiLevelType w:val="hybridMultilevel"/>
     <w:tmpl w:val="8C1A3FD4"/>
@@ -24559,7 +28800,7 @@
       </w:pPr>
     </w:lvl>
   </w:abstractNum>
-  <w:abstractNum w:abstractNumId="15" w15:restartNumberingAfterBreak="0">
+  <w:abstractNum w:abstractNumId="18" w15:restartNumberingAfterBreak="0">
     <w:nsid w:val="488D19F8"/>
     <w:multiLevelType w:val="multilevel"/>
     <w:tmpl w:val="67268868"/>
@@ -24676,7 +28917,7 @@
       </w:rPr>
     </w:lvl>
   </w:abstractNum>
-  <w:abstractNum w:abstractNumId="16" w15:restartNumberingAfterBreak="0">
+  <w:abstractNum w:abstractNumId="19" w15:restartNumberingAfterBreak="0">
     <w:nsid w:val="4EF72125"/>
     <w:multiLevelType w:val="hybridMultilevel"/>
     <w:tmpl w:val="699E51C2"/>
@@ -24789,7 +29030,148 @@
       </w:rPr>
     </w:lvl>
   </w:abstractNum>
-  <w:abstractNum w:abstractNumId="17" w15:restartNumberingAfterBreak="0">
+  <w:abstractNum w:abstractNumId="20" w15:restartNumberingAfterBreak="0">
+    <w:nsid w:val="52A1309B"/>
+    <w:multiLevelType w:val="hybridMultilevel"/>
+    <w:tmpl w:val="AA6A3E72"/>
+    <w:lvl w:ilvl="0" w:tplc="21F04A9A">
+      <w:start w:val="1"/>
+      <w:numFmt w:val="bullet"/>
+      <w:lvlText w:val=""/>
+      <w:lvlJc w:val="left"/>
+      <w:pPr>
+        <w:tabs>
+          <w:tab w:val="num" w:pos="851"/>
+        </w:tabs>
+        <w:ind w:left="851" w:hanging="567"/>
+      </w:pPr>
+      <w:rPr>
+        <w:rFonts w:ascii="Symbol" w:hAnsi="Symbol" w:hint="default"/>
+        <w:color w:val="auto"/>
+      </w:rPr>
+    </w:lvl>
+    <w:lvl w:ilvl="1" w:tplc="04090003" w:tentative="1">
+      <w:start w:val="1"/>
+      <w:numFmt w:val="bullet"/>
+      <w:lvlText w:val="o"/>
+      <w:lvlJc w:val="left"/>
+      <w:pPr>
+        <w:tabs>
+          <w:tab w:val="num" w:pos="1440"/>
+        </w:tabs>
+        <w:ind w:left="1440" w:hanging="360"/>
+      </w:pPr>
+      <w:rPr>
+        <w:rFonts w:ascii="Courier New" w:hAnsi="Courier New" w:cs="Courier New" w:hint="default"/>
+      </w:rPr>
+    </w:lvl>
+    <w:lvl w:ilvl="2" w:tplc="04090005" w:tentative="1">
+      <w:start w:val="1"/>
+      <w:numFmt w:val="bullet"/>
+      <w:lvlText w:val=""/>
+      <w:lvlJc w:val="left"/>
+      <w:pPr>
+        <w:tabs>
+          <w:tab w:val="num" w:pos="2160"/>
+        </w:tabs>
+        <w:ind w:left="2160" w:hanging="360"/>
+      </w:pPr>
+      <w:rPr>
+        <w:rFonts w:ascii="Wingdings" w:hAnsi="Wingdings" w:hint="default"/>
+      </w:rPr>
+    </w:lvl>
+    <w:lvl w:ilvl="3" w:tplc="04090001" w:tentative="1">
+      <w:start w:val="1"/>
+      <w:numFmt w:val="bullet"/>
+      <w:lvlText w:val=""/>
+      <w:lvlJc w:val="left"/>
+      <w:pPr>
+        <w:tabs>
+          <w:tab w:val="num" w:pos="2880"/>
+        </w:tabs>
+        <w:ind w:left="2880" w:hanging="360"/>
+      </w:pPr>
+      <w:rPr>
+        <w:rFonts w:ascii="Symbol" w:hAnsi="Symbol" w:hint="default"/>
+      </w:rPr>
+    </w:lvl>
+    <w:lvl w:ilvl="4" w:tplc="04090003" w:tentative="1">
+      <w:start w:val="1"/>
+      <w:numFmt w:val="bullet"/>
+      <w:lvlText w:val="o"/>
+      <w:lvlJc w:val="left"/>
+      <w:pPr>
+        <w:tabs>
+          <w:tab w:val="num" w:pos="3600"/>
+        </w:tabs>
+        <w:ind w:left="3600" w:hanging="360"/>
+      </w:pPr>
+      <w:rPr>
+        <w:rFonts w:ascii="Courier New" w:hAnsi="Courier New" w:cs="Courier New" w:hint="default"/>
+      </w:rPr>
+    </w:lvl>
+    <w:lvl w:ilvl="5" w:tplc="04090005" w:tentative="1">
+      <w:start w:val="1"/>
+      <w:numFmt w:val="bullet"/>
+      <w:lvlText w:val=""/>
+      <w:lvlJc w:val="left"/>
+      <w:pPr>
+        <w:tabs>
+          <w:tab w:val="num" w:pos="4320"/>
+        </w:tabs>
+        <w:ind w:left="4320" w:hanging="360"/>
+      </w:pPr>
+      <w:rPr>
+        <w:rFonts w:ascii="Wingdings" w:hAnsi="Wingdings" w:hint="default"/>
+      </w:rPr>
+    </w:lvl>
+    <w:lvl w:ilvl="6" w:tplc="04090001" w:tentative="1">
+      <w:start w:val="1"/>
+      <w:numFmt w:val="bullet"/>
+      <w:lvlText w:val=""/>
+      <w:lvlJc w:val="left"/>
+      <w:pPr>
+        <w:tabs>
+          <w:tab w:val="num" w:pos="5040"/>
+        </w:tabs>
+        <w:ind w:left="5040" w:hanging="360"/>
+      </w:pPr>
+      <w:rPr>
+        <w:rFonts w:ascii="Symbol" w:hAnsi="Symbol" w:hint="default"/>
+      </w:rPr>
+    </w:lvl>
+    <w:lvl w:ilvl="7" w:tplc="04090003" w:tentative="1">
+      <w:start w:val="1"/>
+      <w:numFmt w:val="bullet"/>
+      <w:lvlText w:val="o"/>
+      <w:lvlJc w:val="left"/>
+      <w:pPr>
+        <w:tabs>
+          <w:tab w:val="num" w:pos="5760"/>
+        </w:tabs>
+        <w:ind w:left="5760" w:hanging="360"/>
+      </w:pPr>
+      <w:rPr>
+        <w:rFonts w:ascii="Courier New" w:hAnsi="Courier New" w:cs="Courier New" w:hint="default"/>
+      </w:rPr>
+    </w:lvl>
+    <w:lvl w:ilvl="8" w:tplc="04090005" w:tentative="1">
+      <w:start w:val="1"/>
+      <w:numFmt w:val="bullet"/>
+      <w:lvlText w:val=""/>
+      <w:lvlJc w:val="left"/>
+      <w:pPr>
+        <w:tabs>
+          <w:tab w:val="num" w:pos="6480"/>
+        </w:tabs>
+        <w:ind w:left="6480" w:hanging="360"/>
+      </w:pPr>
+      <w:rPr>
+        <w:rFonts w:ascii="Wingdings" w:hAnsi="Wingdings" w:hint="default"/>
+      </w:rPr>
+    </w:lvl>
+  </w:abstractNum>
+  <w:abstractNum w:abstractNumId="21" w15:restartNumberingAfterBreak="0">
     <w:nsid w:val="5FCE2013"/>
     <w:multiLevelType w:val="multilevel"/>
     <w:tmpl w:val="67268868"/>
@@ -24906,7 +29288,7 @@
       </w:rPr>
     </w:lvl>
   </w:abstractNum>
-  <w:abstractNum w:abstractNumId="18" w15:restartNumberingAfterBreak="0">
+  <w:abstractNum w:abstractNumId="22" w15:restartNumberingAfterBreak="0">
     <w:nsid w:val="62B86FF1"/>
     <w:multiLevelType w:val="hybridMultilevel"/>
     <w:tmpl w:val="C46A8B58"/>
@@ -25019,7 +29401,7 @@
       </w:rPr>
     </w:lvl>
   </w:abstractNum>
-  <w:abstractNum w:abstractNumId="19" w15:restartNumberingAfterBreak="0">
+  <w:abstractNum w:abstractNumId="23" w15:restartNumberingAfterBreak="0">
     <w:nsid w:val="65F94836"/>
     <w:multiLevelType w:val="hybridMultilevel"/>
     <w:tmpl w:val="89644C52"/>
@@ -25105,10 +29487,10 @@
       </w:pPr>
     </w:lvl>
   </w:abstractNum>
-  <w:abstractNum w:abstractNumId="20" w15:restartNumberingAfterBreak="0">
-    <w:nsid w:val="6BF96EAF"/>
+  <w:abstractNum w:abstractNumId="24" w15:restartNumberingAfterBreak="0">
+    <w:nsid w:val="6AF034C7"/>
     <w:multiLevelType w:val="hybridMultilevel"/>
-    <w:tmpl w:val="9CA4C4BE"/>
+    <w:tmpl w:val="F46A2E6C"/>
     <w:lvl w:ilvl="0" w:tplc="04090001">
       <w:start w:val="1"/>
       <w:numFmt w:val="bullet"/>
@@ -25218,7 +29600,120 @@
       </w:rPr>
     </w:lvl>
   </w:abstractNum>
-  <w:abstractNum w:abstractNumId="21" w15:restartNumberingAfterBreak="0">
+  <w:abstractNum w:abstractNumId="25" w15:restartNumberingAfterBreak="0">
+    <w:nsid w:val="6BF96EAF"/>
+    <w:multiLevelType w:val="hybridMultilevel"/>
+    <w:tmpl w:val="9CA4C4BE"/>
+    <w:lvl w:ilvl="0" w:tplc="04090001">
+      <w:start w:val="1"/>
+      <w:numFmt w:val="bullet"/>
+      <w:lvlText w:val=""/>
+      <w:lvlJc w:val="left"/>
+      <w:pPr>
+        <w:ind w:left="720" w:hanging="360"/>
+      </w:pPr>
+      <w:rPr>
+        <w:rFonts w:ascii="Symbol" w:hAnsi="Symbol" w:hint="default"/>
+      </w:rPr>
+    </w:lvl>
+    <w:lvl w:ilvl="1" w:tplc="04090003" w:tentative="1">
+      <w:start w:val="1"/>
+      <w:numFmt w:val="bullet"/>
+      <w:lvlText w:val="o"/>
+      <w:lvlJc w:val="left"/>
+      <w:pPr>
+        <w:ind w:left="1440" w:hanging="360"/>
+      </w:pPr>
+      <w:rPr>
+        <w:rFonts w:ascii="Courier New" w:hAnsi="Courier New" w:cs="Courier New" w:hint="default"/>
+      </w:rPr>
+    </w:lvl>
+    <w:lvl w:ilvl="2" w:tplc="04090005" w:tentative="1">
+      <w:start w:val="1"/>
+      <w:numFmt w:val="bullet"/>
+      <w:lvlText w:val=""/>
+      <w:lvlJc w:val="left"/>
+      <w:pPr>
+        <w:ind w:left="2160" w:hanging="360"/>
+      </w:pPr>
+      <w:rPr>
+        <w:rFonts w:ascii="Wingdings" w:hAnsi="Wingdings" w:hint="default"/>
+      </w:rPr>
+    </w:lvl>
+    <w:lvl w:ilvl="3" w:tplc="04090001" w:tentative="1">
+      <w:start w:val="1"/>
+      <w:numFmt w:val="bullet"/>
+      <w:lvlText w:val=""/>
+      <w:lvlJc w:val="left"/>
+      <w:pPr>
+        <w:ind w:left="2880" w:hanging="360"/>
+      </w:pPr>
+      <w:rPr>
+        <w:rFonts w:ascii="Symbol" w:hAnsi="Symbol" w:hint="default"/>
+      </w:rPr>
+    </w:lvl>
+    <w:lvl w:ilvl="4" w:tplc="04090003" w:tentative="1">
+      <w:start w:val="1"/>
+      <w:numFmt w:val="bullet"/>
+      <w:lvlText w:val="o"/>
+      <w:lvlJc w:val="left"/>
+      <w:pPr>
+        <w:ind w:left="3600" w:hanging="360"/>
+      </w:pPr>
+      <w:rPr>
+        <w:rFonts w:ascii="Courier New" w:hAnsi="Courier New" w:cs="Courier New" w:hint="default"/>
+      </w:rPr>
+    </w:lvl>
+    <w:lvl w:ilvl="5" w:tplc="04090005" w:tentative="1">
+      <w:start w:val="1"/>
+      <w:numFmt w:val="bullet"/>
+      <w:lvlText w:val=""/>
+      <w:lvlJc w:val="left"/>
+      <w:pPr>
+        <w:ind w:left="4320" w:hanging="360"/>
+      </w:pPr>
+      <w:rPr>
+        <w:rFonts w:ascii="Wingdings" w:hAnsi="Wingdings" w:hint="default"/>
+      </w:rPr>
+    </w:lvl>
+    <w:lvl w:ilvl="6" w:tplc="04090001" w:tentative="1">
+      <w:start w:val="1"/>
+      <w:numFmt w:val="bullet"/>
+      <w:lvlText w:val=""/>
+      <w:lvlJc w:val="left"/>
+      <w:pPr>
+        <w:ind w:left="5040" w:hanging="360"/>
+      </w:pPr>
+      <w:rPr>
+        <w:rFonts w:ascii="Symbol" w:hAnsi="Symbol" w:hint="default"/>
+      </w:rPr>
+    </w:lvl>
+    <w:lvl w:ilvl="7" w:tplc="04090003" w:tentative="1">
+      <w:start w:val="1"/>
+      <w:numFmt w:val="bullet"/>
+      <w:lvlText w:val="o"/>
+      <w:lvlJc w:val="left"/>
+      <w:pPr>
+        <w:ind w:left="5760" w:hanging="360"/>
+      </w:pPr>
+      <w:rPr>
+        <w:rFonts w:ascii="Courier New" w:hAnsi="Courier New" w:cs="Courier New" w:hint="default"/>
+      </w:rPr>
+    </w:lvl>
+    <w:lvl w:ilvl="8" w:tplc="04090005" w:tentative="1">
+      <w:start w:val="1"/>
+      <w:numFmt w:val="bullet"/>
+      <w:lvlText w:val=""/>
+      <w:lvlJc w:val="left"/>
+      <w:pPr>
+        <w:ind w:left="6480" w:hanging="360"/>
+      </w:pPr>
+      <w:rPr>
+        <w:rFonts w:ascii="Wingdings" w:hAnsi="Wingdings" w:hint="default"/>
+      </w:rPr>
+    </w:lvl>
+  </w:abstractNum>
+  <w:abstractNum w:abstractNumId="26" w15:restartNumberingAfterBreak="0">
     <w:nsid w:val="7266162E"/>
     <w:multiLevelType w:val="hybridMultilevel"/>
     <w:tmpl w:val="546AF4B8"/>
@@ -25331,7 +29826,7 @@
       </w:rPr>
     </w:lvl>
   </w:abstractNum>
-  <w:abstractNum w:abstractNumId="22" w15:restartNumberingAfterBreak="0">
+  <w:abstractNum w:abstractNumId="27" w15:restartNumberingAfterBreak="0">
     <w:nsid w:val="79255311"/>
     <w:multiLevelType w:val="hybridMultilevel"/>
     <w:tmpl w:val="04301878"/>
@@ -25417,7 +29912,7 @@
       </w:pPr>
     </w:lvl>
   </w:abstractNum>
-  <w:abstractNum w:abstractNumId="23" w15:restartNumberingAfterBreak="0">
+  <w:abstractNum w:abstractNumId="28" w15:restartNumberingAfterBreak="0">
     <w:nsid w:val="7D877AEC"/>
     <w:multiLevelType w:val="multilevel"/>
     <w:tmpl w:val="FD148476"/>
@@ -25531,64 +30026,64 @@
     </w:lvl>
   </w:abstractNum>
   <w:num w:numId="1">
-    <w:abstractNumId w:val="22"/>
+    <w:abstractNumId w:val="27"/>
   </w:num>
   <w:num w:numId="2">
-    <w:abstractNumId w:val="23"/>
+    <w:abstractNumId w:val="28"/>
   </w:num>
   <w:num w:numId="3">
-    <w:abstractNumId w:val="5"/>
+    <w:abstractNumId w:val="7"/>
   </w:num>
   <w:num w:numId="4">
+    <w:abstractNumId w:val="21"/>
+  </w:num>
+  <w:num w:numId="5">
     <w:abstractNumId w:val="17"/>
   </w:num>
-  <w:num w:numId="5">
-    <w:abstractNumId w:val="14"/>
-  </w:num>
   <w:num w:numId="6">
-    <w:abstractNumId w:val="21"/>
+    <w:abstractNumId w:val="26"/>
   </w:num>
   <w:num w:numId="7">
-    <w:abstractNumId w:val="4"/>
+    <w:abstractNumId w:val="5"/>
   </w:num>
   <w:num w:numId="8">
     <w:abstractNumId w:val="0"/>
   </w:num>
   <w:num w:numId="9">
-    <w:abstractNumId w:val="20"/>
+    <w:abstractNumId w:val="25"/>
   </w:num>
   <w:num w:numId="10">
-    <w:abstractNumId w:val="19"/>
+    <w:abstractNumId w:val="23"/>
   </w:num>
   <w:num w:numId="11">
-    <w:abstractNumId w:val="8"/>
+    <w:abstractNumId w:val="10"/>
   </w:num>
   <w:num w:numId="12">
-    <w:abstractNumId w:val="10"/>
+    <w:abstractNumId w:val="13"/>
   </w:num>
   <w:num w:numId="13">
-    <w:abstractNumId w:val="11"/>
+    <w:abstractNumId w:val="14"/>
   </w:num>
   <w:num w:numId="14">
-    <w:abstractNumId w:val="15"/>
+    <w:abstractNumId w:val="18"/>
   </w:num>
   <w:num w:numId="15">
-    <w:abstractNumId w:val="9"/>
+    <w:abstractNumId w:val="12"/>
   </w:num>
   <w:num w:numId="16">
-    <w:abstractNumId w:val="13"/>
+    <w:abstractNumId w:val="16"/>
   </w:num>
   <w:num w:numId="17">
-    <w:abstractNumId w:val="18"/>
+    <w:abstractNumId w:val="22"/>
   </w:num>
   <w:num w:numId="18">
-    <w:abstractNumId w:val="16"/>
+    <w:abstractNumId w:val="19"/>
   </w:num>
   <w:num w:numId="19">
     <w:abstractNumId w:val="3"/>
   </w:num>
   <w:num w:numId="20">
-    <w:abstractNumId w:val="7"/>
+    <w:abstractNumId w:val="9"/>
   </w:num>
   <w:num w:numId="21">
     <w:abstractNumId w:val="1"/>
@@ -25597,10 +30092,25 @@
     <w:abstractNumId w:val="2"/>
   </w:num>
   <w:num w:numId="23">
+    <w:abstractNumId w:val="8"/>
+  </w:num>
+  <w:num w:numId="24">
+    <w:abstractNumId w:val="15"/>
+  </w:num>
+  <w:num w:numId="25">
     <w:abstractNumId w:val="6"/>
   </w:num>
-  <w:num w:numId="24">
-    <w:abstractNumId w:val="12"/>
+  <w:num w:numId="26">
+    <w:abstractNumId w:val="11"/>
+  </w:num>
+  <w:num w:numId="27">
+    <w:abstractNumId w:val="4"/>
+  </w:num>
+  <w:num w:numId="28">
+    <w:abstractNumId w:val="20"/>
+  </w:num>
+  <w:num w:numId="29">
+    <w:abstractNumId w:val="24"/>
   </w:num>
 </w:numbering>
 </file>
@@ -26457,7 +30967,6 @@
     <w:name w:val="Normal (Web)"/>
     <w:basedOn w:val="Normal"/>
     <w:uiPriority w:val="99"/>
-    <w:semiHidden/>
     <w:unhideWhenUsed/>
     <w:rsid w:val="00112267"/>
     <w:pPr>
@@ -26580,6 +31089,56 @@
         <w:shd w:val="clear" w:color="auto" w:fill="DBDBDB" w:themeFill="accent3" w:themeFillTint="66"/>
       </w:tcPr>
     </w:tblStylePr>
+  </w:style>
+  <w:style w:type="character" w:styleId="HTMLCite">
+    <w:name w:val="HTML Cite"/>
+    <w:basedOn w:val="DefaultParagraphFont"/>
+    <w:uiPriority w:val="99"/>
+    <w:semiHidden/>
+    <w:unhideWhenUsed/>
+    <w:rsid w:val="00673EA5"/>
+    <w:rPr>
+      <w:i/>
+      <w:iCs/>
+    </w:rPr>
+  </w:style>
+  <w:style w:type="character" w:styleId="Emphasis">
+    <w:name w:val="Emphasis"/>
+    <w:basedOn w:val="DefaultParagraphFont"/>
+    <w:uiPriority w:val="20"/>
+    <w:qFormat/>
+    <w:rsid w:val="00673EA5"/>
+    <w:rPr>
+      <w:i/>
+      <w:iCs/>
+    </w:rPr>
+  </w:style>
+  <w:style w:type="character" w:customStyle="1" w:styleId="arxivid">
+    <w:name w:val="arxivid"/>
+    <w:basedOn w:val="DefaultParagraphFont"/>
+    <w:rsid w:val="00673EA5"/>
+  </w:style>
+  <w:style w:type="character" w:styleId="UnresolvedMention">
+    <w:name w:val="Unresolved Mention"/>
+    <w:basedOn w:val="DefaultParagraphFont"/>
+    <w:uiPriority w:val="99"/>
+    <w:rsid w:val="00B34F27"/>
+    <w:rPr>
+      <w:color w:val="605E5C"/>
+      <w:shd w:val="clear" w:color="auto" w:fill="E1DFDD"/>
+    </w:rPr>
+  </w:style>
+  <w:style w:type="character" w:styleId="FollowedHyperlink">
+    <w:name w:val="FollowedHyperlink"/>
+    <w:basedOn w:val="DefaultParagraphFont"/>
+    <w:uiPriority w:val="99"/>
+    <w:semiHidden/>
+    <w:unhideWhenUsed/>
+    <w:rsid w:val="003A7468"/>
+    <w:rPr>
+      <w:color w:val="954F72" w:themeColor="followedHyperlink"/>
+      <w:u w:val="single"/>
+    </w:rPr>
   </w:style>
 </w:styles>
 </file>
@@ -26850,7 +31409,7 @@
 </file>
 
 <file path=customXml/itemProps1.xml><?xml version="1.0" encoding="utf-8"?>
-<ds:datastoreItem xmlns:ds="http://schemas.openxmlformats.org/officeDocument/2006/customXml" ds:itemID="{3DB1729D-C3B5-4246-89CA-75D9FCC49B2D}">
+<ds:datastoreItem xmlns:ds="http://schemas.openxmlformats.org/officeDocument/2006/customXml" ds:itemID="{FE6B31E3-8608-1D46-BA67-4FD63CDA11E4}">
   <ds:schemaRefs>
     <ds:schemaRef ds:uri="http://schemas.openxmlformats.org/officeDocument/2006/bibliography"/>
   </ds:schemaRefs>
